--- a/SEP/Documentation/Project Report/0 Project Report - Fly High.docx
+++ b/SEP/Documentation/Project Report/0 Project Report - Fly High.docx
@@ -86,7 +86,7 @@
     </w:p>
     <w:tbl>
       <w:tblPr>
-        <w:tblStyle w:val="Tabela-Siatka"/>
+        <w:tblStyle w:val="TableGrid"/>
         <w:tblW w:w="0" w:type="auto"/>
         <w:tblBorders>
           <w:top w:val="none" w:sz="0" w:space="0" w:color="auto"/>
@@ -1132,12 +1132,12 @@
       <w:sdtContent>
         <w:p>
           <w:pPr>
-            <w:pStyle w:val="Nagwekspisutreci"/>
+            <w:pStyle w:val="TOCHeading"/>
           </w:pPr>
         </w:p>
         <w:p>
           <w:pPr>
-            <w:pStyle w:val="Spistreci1"/>
+            <w:pStyle w:val="TOC1"/>
             <w:tabs>
               <w:tab w:val="right" w:leader="dot" w:pos="8494"/>
             </w:tabs>
@@ -1160,7 +1160,7 @@
           <w:hyperlink w:anchor="_Toc515751217" w:history="1">
             <w:r>
               <w:rPr>
-                <w:rStyle w:val="Hipercze"/>
+                <w:rStyle w:val="Hyperlink"/>
                 <w:noProof/>
                 <w:lang w:val="en-US"/>
               </w:rPr>
@@ -1218,7 +1218,7 @@
         </w:p>
         <w:p>
           <w:pPr>
-            <w:pStyle w:val="Spistreci1"/>
+            <w:pStyle w:val="TOC1"/>
             <w:tabs>
               <w:tab w:val="right" w:leader="dot" w:pos="8494"/>
             </w:tabs>
@@ -1232,7 +1232,7 @@
           <w:hyperlink w:anchor="_Toc515751218" w:history="1">
             <w:r>
               <w:rPr>
-                <w:rStyle w:val="Hipercze"/>
+                <w:rStyle w:val="Hyperlink"/>
                 <w:noProof/>
                 <w:lang w:val="en-US"/>
               </w:rPr>
@@ -1290,7 +1290,7 @@
         </w:p>
         <w:p>
           <w:pPr>
-            <w:pStyle w:val="Spistreci1"/>
+            <w:pStyle w:val="TOC1"/>
             <w:tabs>
               <w:tab w:val="right" w:leader="dot" w:pos="8494"/>
             </w:tabs>
@@ -1304,7 +1304,7 @@
           <w:hyperlink w:anchor="_Toc515751219" w:history="1">
             <w:r>
               <w:rPr>
-                <w:rStyle w:val="Hipercze"/>
+                <w:rStyle w:val="Hyperlink"/>
                 <w:noProof/>
                 <w:lang w:val="en-US"/>
               </w:rPr>
@@ -1362,7 +1362,7 @@
         </w:p>
         <w:p>
           <w:pPr>
-            <w:pStyle w:val="Spistreci1"/>
+            <w:pStyle w:val="TOC1"/>
             <w:tabs>
               <w:tab w:val="left" w:pos="440"/>
               <w:tab w:val="right" w:leader="dot" w:pos="8494"/>
@@ -1377,7 +1377,7 @@
           <w:hyperlink w:anchor="_Toc515751220" w:history="1">
             <w:r>
               <w:rPr>
-                <w:rStyle w:val="Hipercze"/>
+                <w:rStyle w:val="Hyperlink"/>
                 <w:noProof/>
                 <w:lang w:val="en-US"/>
               </w:rPr>
@@ -1394,7 +1394,7 @@
             </w:r>
             <w:r>
               <w:rPr>
-                <w:rStyle w:val="Hipercze"/>
+                <w:rStyle w:val="Hyperlink"/>
                 <w:noProof/>
                 <w:lang w:val="en-US"/>
               </w:rPr>
@@ -1452,7 +1452,7 @@
         </w:p>
         <w:p>
           <w:pPr>
-            <w:pStyle w:val="Spistreci1"/>
+            <w:pStyle w:val="TOC1"/>
             <w:tabs>
               <w:tab w:val="left" w:pos="440"/>
               <w:tab w:val="right" w:leader="dot" w:pos="8494"/>
@@ -1467,7 +1467,7 @@
           <w:hyperlink w:anchor="_Toc515751221" w:history="1">
             <w:r>
               <w:rPr>
-                <w:rStyle w:val="Hipercze"/>
+                <w:rStyle w:val="Hyperlink"/>
                 <w:noProof/>
                 <w:lang w:val="en-US"/>
               </w:rPr>
@@ -1484,7 +1484,7 @@
             </w:r>
             <w:r>
               <w:rPr>
-                <w:rStyle w:val="Hipercze"/>
+                <w:rStyle w:val="Hyperlink"/>
                 <w:noProof/>
                 <w:lang w:val="en-US"/>
               </w:rPr>
@@ -1542,7 +1542,7 @@
         </w:p>
         <w:p>
           <w:pPr>
-            <w:pStyle w:val="Spistreci1"/>
+            <w:pStyle w:val="TOC1"/>
             <w:tabs>
               <w:tab w:val="left" w:pos="440"/>
               <w:tab w:val="right" w:leader="dot" w:pos="8494"/>
@@ -1557,7 +1557,7 @@
           <w:hyperlink w:anchor="_Toc515751222" w:history="1">
             <w:r>
               <w:rPr>
-                <w:rStyle w:val="Hipercze"/>
+                <w:rStyle w:val="Hyperlink"/>
                 <w:noProof/>
                 <w:lang w:val="en-US"/>
               </w:rPr>
@@ -1574,7 +1574,7 @@
             </w:r>
             <w:r>
               <w:rPr>
-                <w:rStyle w:val="Hipercze"/>
+                <w:rStyle w:val="Hyperlink"/>
                 <w:noProof/>
                 <w:lang w:val="en-US"/>
               </w:rPr>
@@ -1632,7 +1632,7 @@
         </w:p>
         <w:p>
           <w:pPr>
-            <w:pStyle w:val="Spistreci2"/>
+            <w:pStyle w:val="TOC2"/>
             <w:tabs>
               <w:tab w:val="left" w:pos="880"/>
               <w:tab w:val="right" w:leader="dot" w:pos="8494"/>
@@ -1647,7 +1647,7 @@
           <w:hyperlink w:anchor="_Toc515751223" w:history="1">
             <w:r>
               <w:rPr>
-                <w:rStyle w:val="Hipercze"/>
+                <w:rStyle w:val="Hyperlink"/>
                 <w:noProof/>
                 <w:lang w:val="en-US"/>
               </w:rPr>
@@ -1664,7 +1664,7 @@
             </w:r>
             <w:r>
               <w:rPr>
-                <w:rStyle w:val="Hipercze"/>
+                <w:rStyle w:val="Hyperlink"/>
                 <w:noProof/>
                 <w:lang w:val="en-US"/>
               </w:rPr>
@@ -1722,7 +1722,7 @@
         </w:p>
         <w:p>
           <w:pPr>
-            <w:pStyle w:val="Spistreci3"/>
+            <w:pStyle w:val="TOC3"/>
             <w:tabs>
               <w:tab w:val="left" w:pos="1320"/>
               <w:tab w:val="right" w:leader="dot" w:pos="8494"/>
@@ -1737,7 +1737,7 @@
           <w:hyperlink w:anchor="_Toc515751224" w:history="1">
             <w:r>
               <w:rPr>
-                <w:rStyle w:val="Hipercze"/>
+                <w:rStyle w:val="Hyperlink"/>
                 <w:noProof/>
                 <w:lang w:val="en-US"/>
               </w:rPr>
@@ -1754,7 +1754,7 @@
             </w:r>
             <w:r>
               <w:rPr>
-                <w:rStyle w:val="Hipercze"/>
+                <w:rStyle w:val="Hyperlink"/>
                 <w:noProof/>
                 <w:lang w:val="en-US"/>
               </w:rPr>
@@ -1812,7 +1812,7 @@
         </w:p>
         <w:p>
           <w:pPr>
-            <w:pStyle w:val="Spistreci3"/>
+            <w:pStyle w:val="TOC3"/>
             <w:tabs>
               <w:tab w:val="left" w:pos="1320"/>
               <w:tab w:val="right" w:leader="dot" w:pos="8494"/>
@@ -1827,7 +1827,7 @@
           <w:hyperlink w:anchor="_Toc515751225" w:history="1">
             <w:r>
               <w:rPr>
-                <w:rStyle w:val="Hipercze"/>
+                <w:rStyle w:val="Hyperlink"/>
                 <w:noProof/>
                 <w:lang w:val="en-US"/>
               </w:rPr>
@@ -1844,7 +1844,7 @@
             </w:r>
             <w:r>
               <w:rPr>
-                <w:rStyle w:val="Hipercze"/>
+                <w:rStyle w:val="Hyperlink"/>
                 <w:noProof/>
                 <w:lang w:val="en-US"/>
               </w:rPr>
@@ -1902,7 +1902,7 @@
         </w:p>
         <w:p>
           <w:pPr>
-            <w:pStyle w:val="Spistreci3"/>
+            <w:pStyle w:val="TOC3"/>
             <w:tabs>
               <w:tab w:val="left" w:pos="1320"/>
               <w:tab w:val="right" w:leader="dot" w:pos="8494"/>
@@ -1917,7 +1917,7 @@
           <w:hyperlink w:anchor="_Toc515751226" w:history="1">
             <w:r>
               <w:rPr>
-                <w:rStyle w:val="Hipercze"/>
+                <w:rStyle w:val="Hyperlink"/>
                 <w:noProof/>
                 <w:lang w:val="en-US"/>
               </w:rPr>
@@ -1934,7 +1934,7 @@
             </w:r>
             <w:r>
               <w:rPr>
-                <w:rStyle w:val="Hipercze"/>
+                <w:rStyle w:val="Hyperlink"/>
                 <w:noProof/>
                 <w:lang w:val="en-US"/>
               </w:rPr>
@@ -1992,7 +1992,7 @@
         </w:p>
         <w:p>
           <w:pPr>
-            <w:pStyle w:val="Spistreci3"/>
+            <w:pStyle w:val="TOC3"/>
             <w:tabs>
               <w:tab w:val="left" w:pos="1320"/>
               <w:tab w:val="right" w:leader="dot" w:pos="8494"/>
@@ -2007,7 +2007,7 @@
           <w:hyperlink w:anchor="_Toc515751227" w:history="1">
             <w:r>
               <w:rPr>
-                <w:rStyle w:val="Hipercze"/>
+                <w:rStyle w:val="Hyperlink"/>
                 <w:noProof/>
                 <w:lang w:val="en-US"/>
               </w:rPr>
@@ -2024,7 +2024,7 @@
             </w:r>
             <w:r>
               <w:rPr>
-                <w:rStyle w:val="Hipercze"/>
+                <w:rStyle w:val="Hyperlink"/>
                 <w:noProof/>
                 <w:lang w:val="en-US"/>
               </w:rPr>
@@ -2082,7 +2082,7 @@
         </w:p>
         <w:p>
           <w:pPr>
-            <w:pStyle w:val="Spistreci3"/>
+            <w:pStyle w:val="TOC3"/>
             <w:tabs>
               <w:tab w:val="left" w:pos="1320"/>
               <w:tab w:val="right" w:leader="dot" w:pos="8494"/>
@@ -2097,7 +2097,7 @@
           <w:hyperlink w:anchor="_Toc515751228" w:history="1">
             <w:r>
               <w:rPr>
-                <w:rStyle w:val="Hipercze"/>
+                <w:rStyle w:val="Hyperlink"/>
                 <w:noProof/>
                 <w:lang w:val="en-US"/>
               </w:rPr>
@@ -2114,7 +2114,7 @@
             </w:r>
             <w:r>
               <w:rPr>
-                <w:rStyle w:val="Hipercze"/>
+                <w:rStyle w:val="Hyperlink"/>
                 <w:noProof/>
                 <w:lang w:val="en-US"/>
               </w:rPr>
@@ -2172,7 +2172,7 @@
         </w:p>
         <w:p>
           <w:pPr>
-            <w:pStyle w:val="Spistreci2"/>
+            <w:pStyle w:val="TOC2"/>
             <w:tabs>
               <w:tab w:val="left" w:pos="880"/>
               <w:tab w:val="right" w:leader="dot" w:pos="8494"/>
@@ -2187,7 +2187,7 @@
           <w:hyperlink w:anchor="_Toc515751229" w:history="1">
             <w:r>
               <w:rPr>
-                <w:rStyle w:val="Hipercze"/>
+                <w:rStyle w:val="Hyperlink"/>
                 <w:noProof/>
                 <w:lang w:val="en-US"/>
               </w:rPr>
@@ -2204,7 +2204,7 @@
             </w:r>
             <w:r>
               <w:rPr>
-                <w:rStyle w:val="Hipercze"/>
+                <w:rStyle w:val="Hyperlink"/>
                 <w:noProof/>
                 <w:lang w:val="en-US"/>
               </w:rPr>
@@ -2262,7 +2262,7 @@
         </w:p>
         <w:p>
           <w:pPr>
-            <w:pStyle w:val="Spistreci3"/>
+            <w:pStyle w:val="TOC3"/>
             <w:tabs>
               <w:tab w:val="left" w:pos="1320"/>
               <w:tab w:val="right" w:leader="dot" w:pos="8494"/>
@@ -2277,7 +2277,7 @@
           <w:hyperlink w:anchor="_Toc515751230" w:history="1">
             <w:r>
               <w:rPr>
-                <w:rStyle w:val="Hipercze"/>
+                <w:rStyle w:val="Hyperlink"/>
                 <w:noProof/>
                 <w:lang w:val="en-US"/>
               </w:rPr>
@@ -2294,7 +2294,7 @@
             </w:r>
             <w:r>
               <w:rPr>
-                <w:rStyle w:val="Hipercze"/>
+                <w:rStyle w:val="Hyperlink"/>
                 <w:noProof/>
                 <w:lang w:val="en-US"/>
               </w:rPr>
@@ -2352,7 +2352,7 @@
         </w:p>
         <w:p>
           <w:pPr>
-            <w:pStyle w:val="Spistreci3"/>
+            <w:pStyle w:val="TOC3"/>
             <w:tabs>
               <w:tab w:val="left" w:pos="1320"/>
               <w:tab w:val="right" w:leader="dot" w:pos="8494"/>
@@ -2367,7 +2367,7 @@
           <w:hyperlink w:anchor="_Toc515751231" w:history="1">
             <w:r>
               <w:rPr>
-                <w:rStyle w:val="Hipercze"/>
+                <w:rStyle w:val="Hyperlink"/>
                 <w:noProof/>
                 <w:lang w:val="en-US"/>
               </w:rPr>
@@ -2384,7 +2384,7 @@
             </w:r>
             <w:r>
               <w:rPr>
-                <w:rStyle w:val="Hipercze"/>
+                <w:rStyle w:val="Hyperlink"/>
                 <w:noProof/>
               </w:rPr>
               <w:t>TCP connection diagram</w:t>
@@ -2441,7 +2441,7 @@
         </w:p>
         <w:p>
           <w:pPr>
-            <w:pStyle w:val="Spistreci3"/>
+            <w:pStyle w:val="TOC3"/>
             <w:tabs>
               <w:tab w:val="left" w:pos="1320"/>
               <w:tab w:val="right" w:leader="dot" w:pos="8494"/>
@@ -2456,7 +2456,7 @@
           <w:hyperlink w:anchor="_Toc515751232" w:history="1">
             <w:r>
               <w:rPr>
-                <w:rStyle w:val="Hipercze"/>
+                <w:rStyle w:val="Hyperlink"/>
                 <w:noProof/>
                 <w:lang w:val="en-US"/>
               </w:rPr>
@@ -2473,7 +2473,7 @@
             </w:r>
             <w:r>
               <w:rPr>
-                <w:rStyle w:val="Hipercze"/>
+                <w:rStyle w:val="Hyperlink"/>
                 <w:noProof/>
                 <w:lang w:val="en-US"/>
               </w:rPr>
@@ -2531,7 +2531,7 @@
         </w:p>
         <w:p>
           <w:pPr>
-            <w:pStyle w:val="Spistreci3"/>
+            <w:pStyle w:val="TOC3"/>
             <w:tabs>
               <w:tab w:val="left" w:pos="1320"/>
               <w:tab w:val="right" w:leader="dot" w:pos="8494"/>
@@ -2546,7 +2546,7 @@
           <w:hyperlink w:anchor="_Toc515751233" w:history="1">
             <w:r>
               <w:rPr>
-                <w:rStyle w:val="Hipercze"/>
+                <w:rStyle w:val="Hyperlink"/>
                 <w:noProof/>
                 <w:lang w:val="en-US"/>
               </w:rPr>
@@ -2563,7 +2563,7 @@
             </w:r>
             <w:r>
               <w:rPr>
-                <w:rStyle w:val="Hipercze"/>
+                <w:rStyle w:val="Hyperlink"/>
                 <w:noProof/>
                 <w:lang w:val="en-US"/>
               </w:rPr>
@@ -2621,7 +2621,7 @@
         </w:p>
         <w:p>
           <w:pPr>
-            <w:pStyle w:val="Spistreci2"/>
+            <w:pStyle w:val="TOC2"/>
             <w:tabs>
               <w:tab w:val="left" w:pos="880"/>
               <w:tab w:val="right" w:leader="dot" w:pos="8494"/>
@@ -2636,7 +2636,7 @@
           <w:hyperlink w:anchor="_Toc515751234" w:history="1">
             <w:r>
               <w:rPr>
-                <w:rStyle w:val="Hipercze"/>
+                <w:rStyle w:val="Hyperlink"/>
                 <w:noProof/>
                 <w:lang w:val="en-US"/>
               </w:rPr>
@@ -2653,7 +2653,7 @@
             </w:r>
             <w:r>
               <w:rPr>
-                <w:rStyle w:val="Hipercze"/>
+                <w:rStyle w:val="Hyperlink"/>
                 <w:noProof/>
                 <w:lang w:val="en-US"/>
               </w:rPr>
@@ -2711,7 +2711,7 @@
         </w:p>
         <w:p>
           <w:pPr>
-            <w:pStyle w:val="Spistreci2"/>
+            <w:pStyle w:val="TOC2"/>
             <w:tabs>
               <w:tab w:val="left" w:pos="880"/>
               <w:tab w:val="right" w:leader="dot" w:pos="8494"/>
@@ -2726,7 +2726,7 @@
           <w:hyperlink w:anchor="_Toc515751235" w:history="1">
             <w:r>
               <w:rPr>
-                <w:rStyle w:val="Hipercze"/>
+                <w:rStyle w:val="Hyperlink"/>
                 <w:noProof/>
                 <w:lang w:val="en-US"/>
               </w:rPr>
@@ -2743,7 +2743,7 @@
             </w:r>
             <w:r>
               <w:rPr>
-                <w:rStyle w:val="Hipercze"/>
+                <w:rStyle w:val="Hyperlink"/>
                 <w:noProof/>
                 <w:lang w:val="en-US"/>
               </w:rPr>
@@ -2801,7 +2801,7 @@
         </w:p>
         <w:p>
           <w:pPr>
-            <w:pStyle w:val="Spistreci3"/>
+            <w:pStyle w:val="TOC3"/>
             <w:tabs>
               <w:tab w:val="left" w:pos="1320"/>
               <w:tab w:val="right" w:leader="dot" w:pos="8494"/>
@@ -2816,7 +2816,7 @@
           <w:hyperlink w:anchor="_Toc515751236" w:history="1">
             <w:r>
               <w:rPr>
-                <w:rStyle w:val="Hipercze"/>
+                <w:rStyle w:val="Hyperlink"/>
                 <w:noProof/>
                 <w:lang w:val="en-US"/>
               </w:rPr>
@@ -2833,7 +2833,7 @@
             </w:r>
             <w:r>
               <w:rPr>
-                <w:rStyle w:val="Hipercze"/>
+                <w:rStyle w:val="Hyperlink"/>
                 <w:noProof/>
                 <w:lang w:val="en-US"/>
               </w:rPr>
@@ -2891,7 +2891,7 @@
         </w:p>
         <w:p>
           <w:pPr>
-            <w:pStyle w:val="Spistreci3"/>
+            <w:pStyle w:val="TOC3"/>
             <w:tabs>
               <w:tab w:val="left" w:pos="1320"/>
               <w:tab w:val="right" w:leader="dot" w:pos="8494"/>
@@ -2906,7 +2906,7 @@
           <w:hyperlink w:anchor="_Toc515751237" w:history="1">
             <w:r>
               <w:rPr>
-                <w:rStyle w:val="Hipercze"/>
+                <w:rStyle w:val="Hyperlink"/>
                 <w:noProof/>
                 <w:lang w:val="en-US"/>
               </w:rPr>
@@ -2923,7 +2923,7 @@
             </w:r>
             <w:r>
               <w:rPr>
-                <w:rStyle w:val="Hipercze"/>
+                <w:rStyle w:val="Hyperlink"/>
                 <w:noProof/>
                 <w:lang w:val="en-US"/>
               </w:rPr>
@@ -2981,7 +2981,7 @@
         </w:p>
         <w:p>
           <w:pPr>
-            <w:pStyle w:val="Spistreci1"/>
+            <w:pStyle w:val="TOC1"/>
             <w:tabs>
               <w:tab w:val="left" w:pos="440"/>
               <w:tab w:val="right" w:leader="dot" w:pos="8494"/>
@@ -2996,7 +2996,7 @@
           <w:hyperlink w:anchor="_Toc515751238" w:history="1">
             <w:r>
               <w:rPr>
-                <w:rStyle w:val="Hipercze"/>
+                <w:rStyle w:val="Hyperlink"/>
                 <w:noProof/>
                 <w:lang w:val="en-US"/>
               </w:rPr>
@@ -3013,7 +3013,7 @@
             </w:r>
             <w:r>
               <w:rPr>
-                <w:rStyle w:val="Hipercze"/>
+                <w:rStyle w:val="Hyperlink"/>
                 <w:noProof/>
                 <w:lang w:val="en-US"/>
               </w:rPr>
@@ -3071,7 +3071,7 @@
         </w:p>
         <w:p>
           <w:pPr>
-            <w:pStyle w:val="Spistreci2"/>
+            <w:pStyle w:val="TOC2"/>
             <w:tabs>
               <w:tab w:val="left" w:pos="880"/>
               <w:tab w:val="right" w:leader="dot" w:pos="8494"/>
@@ -3086,7 +3086,7 @@
           <w:hyperlink w:anchor="_Toc515751239" w:history="1">
             <w:r>
               <w:rPr>
-                <w:rStyle w:val="Hipercze"/>
+                <w:rStyle w:val="Hyperlink"/>
                 <w:noProof/>
                 <w:lang w:val="en-US"/>
               </w:rPr>
@@ -3103,7 +3103,7 @@
             </w:r>
             <w:r>
               <w:rPr>
-                <w:rStyle w:val="Hipercze"/>
+                <w:rStyle w:val="Hyperlink"/>
                 <w:noProof/>
                 <w:lang w:val="en-US"/>
               </w:rPr>
@@ -3161,7 +3161,7 @@
         </w:p>
         <w:p>
           <w:pPr>
-            <w:pStyle w:val="Spistreci2"/>
+            <w:pStyle w:val="TOC2"/>
             <w:tabs>
               <w:tab w:val="left" w:pos="880"/>
               <w:tab w:val="right" w:leader="dot" w:pos="8494"/>
@@ -3176,7 +3176,7 @@
           <w:hyperlink w:anchor="_Toc515751240" w:history="1">
             <w:r>
               <w:rPr>
-                <w:rStyle w:val="Hipercze"/>
+                <w:rStyle w:val="Hyperlink"/>
                 <w:noProof/>
                 <w:lang w:val="en-US"/>
               </w:rPr>
@@ -3193,7 +3193,7 @@
             </w:r>
             <w:r>
               <w:rPr>
-                <w:rStyle w:val="Hipercze"/>
+                <w:rStyle w:val="Hyperlink"/>
                 <w:noProof/>
                 <w:lang w:val="en-US"/>
               </w:rPr>
@@ -3251,7 +3251,7 @@
         </w:p>
         <w:p>
           <w:pPr>
-            <w:pStyle w:val="Spistreci1"/>
+            <w:pStyle w:val="TOC1"/>
             <w:tabs>
               <w:tab w:val="left" w:pos="440"/>
               <w:tab w:val="right" w:leader="dot" w:pos="8494"/>
@@ -3266,7 +3266,7 @@
           <w:hyperlink w:anchor="_Toc515751241" w:history="1">
             <w:r>
               <w:rPr>
-                <w:rStyle w:val="Hipercze"/>
+                <w:rStyle w:val="Hyperlink"/>
                 <w:noProof/>
                 <w:lang w:val="en-US"/>
               </w:rPr>
@@ -3283,7 +3283,7 @@
             </w:r>
             <w:r>
               <w:rPr>
-                <w:rStyle w:val="Hipercze"/>
+                <w:rStyle w:val="Hyperlink"/>
                 <w:noProof/>
                 <w:lang w:val="en-US"/>
               </w:rPr>
@@ -3341,7 +3341,7 @@
         </w:p>
         <w:p>
           <w:pPr>
-            <w:pStyle w:val="Spistreci1"/>
+            <w:pStyle w:val="TOC1"/>
             <w:tabs>
               <w:tab w:val="left" w:pos="440"/>
               <w:tab w:val="right" w:leader="dot" w:pos="8494"/>
@@ -3356,7 +3356,7 @@
           <w:hyperlink w:anchor="_Toc515751242" w:history="1">
             <w:r>
               <w:rPr>
-                <w:rStyle w:val="Hipercze"/>
+                <w:rStyle w:val="Hyperlink"/>
                 <w:noProof/>
                 <w:lang w:val="en-US"/>
               </w:rPr>
@@ -3373,7 +3373,7 @@
             </w:r>
             <w:r>
               <w:rPr>
-                <w:rStyle w:val="Hipercze"/>
+                <w:rStyle w:val="Hyperlink"/>
                 <w:noProof/>
                 <w:lang w:val="en-US"/>
               </w:rPr>
@@ -3510,7 +3510,7 @@
     </w:p>
     <w:p>
       <w:pPr>
-        <w:pStyle w:val="Nagwek1"/>
+        <w:pStyle w:val="Heading1"/>
         <w:numPr>
           <w:ilvl w:val="0"/>
           <w:numId w:val="0"/>
@@ -3541,7 +3541,7 @@
     </w:p>
     <w:p>
       <w:pPr>
-        <w:pStyle w:val="Spistreci1"/>
+        <w:pStyle w:val="TOC1"/>
         <w:tabs>
           <w:tab w:val="right" w:leader="dot" w:pos="8494"/>
         </w:tabs>
@@ -3571,7 +3571,7 @@
     </w:p>
     <w:p>
       <w:pPr>
-        <w:pStyle w:val="Spistreci1"/>
+        <w:pStyle w:val="TOC1"/>
         <w:tabs>
           <w:tab w:val="right" w:leader="dot" w:pos="8494"/>
         </w:tabs>
@@ -3631,7 +3631,7 @@
     </w:p>
     <w:p>
       <w:pPr>
-        <w:pStyle w:val="Spistreci1"/>
+        <w:pStyle w:val="TOC1"/>
         <w:tabs>
           <w:tab w:val="right" w:leader="dot" w:pos="8494"/>
         </w:tabs>
@@ -3679,7 +3679,7 @@
     </w:p>
     <w:p>
       <w:pPr>
-        <w:pStyle w:val="Spistreci1"/>
+        <w:pStyle w:val="TOC1"/>
         <w:tabs>
           <w:tab w:val="right" w:leader="dot" w:pos="8494"/>
         </w:tabs>
@@ -3721,7 +3721,7 @@
     </w:p>
     <w:p>
       <w:pPr>
-        <w:pStyle w:val="Spistreci1"/>
+        <w:pStyle w:val="TOC1"/>
         <w:tabs>
           <w:tab w:val="right" w:leader="dot" w:pos="8494"/>
         </w:tabs>
@@ -3763,7 +3763,7 @@
     </w:p>
     <w:p>
       <w:pPr>
-        <w:pStyle w:val="Spistreci1"/>
+        <w:pStyle w:val="TOC1"/>
         <w:tabs>
           <w:tab w:val="right" w:leader="dot" w:pos="8494"/>
         </w:tabs>
@@ -3802,12 +3802,10 @@
         <w:tab/>
         <w:t>x</w:t>
       </w:r>
-      <w:bookmarkStart w:id="5" w:name="_GoBack"/>
-      <w:bookmarkEnd w:id="5"/>
-    </w:p>
-    <w:p>
-      <w:pPr>
-        <w:pStyle w:val="Spistreci1"/>
+    </w:p>
+    <w:p>
+      <w:pPr>
+        <w:pStyle w:val="TOC1"/>
         <w:tabs>
           <w:tab w:val="right" w:leader="dot" w:pos="8494"/>
         </w:tabs>
@@ -3849,7 +3847,7 @@
     </w:p>
     <w:p>
       <w:pPr>
-        <w:pStyle w:val="Spistreci1"/>
+        <w:pStyle w:val="TOC1"/>
         <w:tabs>
           <w:tab w:val="right" w:leader="dot" w:pos="8494"/>
         </w:tabs>
@@ -3905,7 +3903,7 @@
     </w:p>
     <w:p>
       <w:pPr>
-        <w:pStyle w:val="Spistreci1"/>
+        <w:pStyle w:val="TOC1"/>
         <w:tabs>
           <w:tab w:val="right" w:leader="dot" w:pos="8494"/>
         </w:tabs>
@@ -3947,7 +3945,7 @@
     </w:p>
     <w:p>
       <w:pPr>
-        <w:pStyle w:val="Spistreci1"/>
+        <w:pStyle w:val="TOC1"/>
         <w:tabs>
           <w:tab w:val="right" w:leader="dot" w:pos="8494"/>
         </w:tabs>
@@ -3989,7 +3987,7 @@
     </w:p>
     <w:p>
       <w:pPr>
-        <w:pStyle w:val="Spistreci1"/>
+        <w:pStyle w:val="TOC1"/>
         <w:tabs>
           <w:tab w:val="right" w:leader="dot" w:pos="8494"/>
         </w:tabs>
@@ -4031,7 +4029,7 @@
     </w:p>
     <w:p>
       <w:pPr>
-        <w:pStyle w:val="Spistreci1"/>
+        <w:pStyle w:val="TOC1"/>
         <w:tabs>
           <w:tab w:val="right" w:leader="dot" w:pos="8494"/>
         </w:tabs>
@@ -4073,7 +4071,7 @@
     </w:p>
     <w:p>
       <w:pPr>
-        <w:pStyle w:val="Spistreci1"/>
+        <w:pStyle w:val="TOC1"/>
         <w:tabs>
           <w:tab w:val="right" w:leader="dot" w:pos="8494"/>
         </w:tabs>
@@ -4115,7 +4113,7 @@
     </w:p>
     <w:p>
       <w:pPr>
-        <w:pStyle w:val="Spistreci1"/>
+        <w:pStyle w:val="TOC1"/>
         <w:tabs>
           <w:tab w:val="right" w:leader="dot" w:pos="8494"/>
         </w:tabs>
@@ -4157,7 +4155,7 @@
     </w:p>
     <w:p>
       <w:pPr>
-        <w:pStyle w:val="Spistreci1"/>
+        <w:pStyle w:val="TOC1"/>
         <w:tabs>
           <w:tab w:val="right" w:leader="dot" w:pos="8494"/>
         </w:tabs>
@@ -4262,7 +4260,7 @@
     </w:p>
     <w:p>
       <w:pPr>
-        <w:pStyle w:val="Nagwek1"/>
+        <w:pStyle w:val="Heading1"/>
         <w:numPr>
           <w:ilvl w:val="0"/>
           <w:numId w:val="0"/>
@@ -4272,8 +4270,8 @@
           <w:lang w:val="en-US"/>
         </w:rPr>
       </w:pPr>
-      <w:bookmarkStart w:id="6" w:name="_Toc515579850"/>
-      <w:bookmarkStart w:id="7" w:name="_Toc515751218"/>
+      <w:bookmarkStart w:id="5" w:name="_Toc515579850"/>
+      <w:bookmarkStart w:id="6" w:name="_Toc515751218"/>
       <w:r>
         <w:rPr>
           <w:lang w:val="en-US"/>
@@ -4293,8 +4291,8 @@
         </w:rPr>
         <w:t>ummary</w:t>
       </w:r>
+      <w:bookmarkEnd w:id="5"/>
       <w:bookmarkEnd w:id="6"/>
-      <w:bookmarkEnd w:id="7"/>
     </w:p>
     <w:bookmarkEnd w:id="0"/>
     <w:p>
@@ -4463,7 +4461,7 @@
     </w:p>
     <w:p>
       <w:pPr>
-        <w:pStyle w:val="Nagwek1"/>
+        <w:pStyle w:val="Heading1"/>
         <w:numPr>
           <w:ilvl w:val="0"/>
           <w:numId w:val="0"/>
@@ -4495,7 +4493,7 @@
     </w:p>
     <w:p>
       <w:pPr>
-        <w:pStyle w:val="Nagwek1"/>
+        <w:pStyle w:val="Heading1"/>
         <w:numPr>
           <w:ilvl w:val="0"/>
           <w:numId w:val="0"/>
@@ -4505,7 +4503,7 @@
           <w:lang w:val="en-US"/>
         </w:rPr>
       </w:pPr>
-      <w:bookmarkStart w:id="8" w:name="_Toc515751219"/>
+      <w:bookmarkStart w:id="7" w:name="_Toc515751219"/>
       <w:r>
         <w:rPr>
           <w:lang w:val="en-US"/>
@@ -4513,7 +4511,7 @@
         <w:lastRenderedPageBreak/>
         <w:t>Abstract</w:t>
       </w:r>
-      <w:bookmarkEnd w:id="8"/>
+      <w:bookmarkEnd w:id="7"/>
     </w:p>
     <w:p>
       <w:pPr>
@@ -4867,7 +4865,7 @@
     </w:p>
     <w:p>
       <w:pPr>
-        <w:pStyle w:val="Nagwek1"/>
+        <w:pStyle w:val="Heading1"/>
         <w:rPr>
           <w:lang w:val="en-US"/>
         </w:rPr>
@@ -4886,13 +4884,13 @@
     </w:p>
     <w:p>
       <w:pPr>
-        <w:pStyle w:val="Nagwek1"/>
-        <w:rPr>
-          <w:lang w:val="en-US"/>
-        </w:rPr>
-      </w:pPr>
-      <w:bookmarkStart w:id="9" w:name="_Toc515579851"/>
-      <w:bookmarkStart w:id="10" w:name="_Toc515751220"/>
+        <w:pStyle w:val="Heading1"/>
+        <w:rPr>
+          <w:lang w:val="en-US"/>
+        </w:rPr>
+      </w:pPr>
+      <w:bookmarkStart w:id="8" w:name="_Toc515579851"/>
+      <w:bookmarkStart w:id="9" w:name="_Toc515751220"/>
       <w:r>
         <w:rPr>
           <w:lang w:val="en-US"/>
@@ -4900,8 +4898,8 @@
         <w:lastRenderedPageBreak/>
         <w:t>Introduction</w:t>
       </w:r>
+      <w:bookmarkEnd w:id="8"/>
       <w:bookmarkEnd w:id="9"/>
-      <w:bookmarkEnd w:id="10"/>
     </w:p>
     <w:p>
       <w:pPr>
@@ -5341,13 +5339,13 @@
     </w:p>
     <w:p>
       <w:pPr>
-        <w:pStyle w:val="Nagwek1"/>
-        <w:rPr>
-          <w:lang w:val="en-US"/>
-        </w:rPr>
-      </w:pPr>
-      <w:bookmarkStart w:id="11" w:name="_Toc515579852"/>
-      <w:bookmarkStart w:id="12" w:name="_Toc515751221"/>
+        <w:pStyle w:val="Heading1"/>
+        <w:rPr>
+          <w:lang w:val="en-US"/>
+        </w:rPr>
+      </w:pPr>
+      <w:bookmarkStart w:id="10" w:name="_Toc515579852"/>
+      <w:bookmarkStart w:id="11" w:name="_Toc515751221"/>
       <w:r>
         <w:rPr>
           <w:lang w:val="en-US"/>
@@ -5355,8 +5353,8 @@
         <w:lastRenderedPageBreak/>
         <w:t>Theory/literature survey</w:t>
       </w:r>
+      <w:bookmarkEnd w:id="10"/>
       <w:bookmarkEnd w:id="11"/>
-      <w:bookmarkEnd w:id="12"/>
     </w:p>
     <w:p>
       <w:pPr>
@@ -5401,7 +5399,7 @@
     </w:p>
     <w:p>
       <w:pPr>
-        <w:pStyle w:val="Akapitzlist"/>
+        <w:pStyle w:val="ListParagraph"/>
         <w:numPr>
           <w:ilvl w:val="0"/>
           <w:numId w:val="6"/>
@@ -5419,7 +5417,7 @@
     </w:p>
     <w:p>
       <w:pPr>
-        <w:pStyle w:val="Akapitzlist"/>
+        <w:pStyle w:val="ListParagraph"/>
         <w:numPr>
           <w:ilvl w:val="0"/>
           <w:numId w:val="6"/>
@@ -5437,7 +5435,7 @@
     </w:p>
     <w:p>
       <w:pPr>
-        <w:pStyle w:val="Akapitzlist"/>
+        <w:pStyle w:val="ListParagraph"/>
         <w:numPr>
           <w:ilvl w:val="1"/>
           <w:numId w:val="6"/>
@@ -5450,26 +5448,12 @@
         <w:rPr>
           <w:lang w:val="en-US"/>
         </w:rPr>
-        <w:t xml:space="preserve">Craig </w:t>
-      </w:r>
-      <w:proofErr w:type="spellStart"/>
-      <w:r>
-        <w:rPr>
-          <w:lang w:val="en-US"/>
-        </w:rPr>
-        <w:t>Larman</w:t>
-      </w:r>
-      <w:proofErr w:type="spellEnd"/>
-      <w:r>
-        <w:rPr>
-          <w:lang w:val="en-US"/>
-        </w:rPr>
-        <w:t xml:space="preserve"> – “Applying UML and patterns”</w:t>
-      </w:r>
-    </w:p>
-    <w:p>
-      <w:pPr>
-        <w:pStyle w:val="Akapitzlist"/>
+        <w:t>Craig Larman – “Applying UML and patterns”</w:t>
+      </w:r>
+    </w:p>
+    <w:p>
+      <w:pPr>
+        <w:pStyle w:val="ListParagraph"/>
         <w:numPr>
           <w:ilvl w:val="1"/>
           <w:numId w:val="6"/>
@@ -5487,7 +5471,7 @@
     </w:p>
     <w:p>
       <w:pPr>
-        <w:pStyle w:val="Akapitzlist"/>
+        <w:pStyle w:val="ListParagraph"/>
         <w:numPr>
           <w:ilvl w:val="0"/>
           <w:numId w:val="6"/>
@@ -5511,7 +5495,7 @@
     </w:p>
     <w:p>
       <w:pPr>
-        <w:pStyle w:val="Akapitzlist"/>
+        <w:pStyle w:val="ListParagraph"/>
         <w:numPr>
           <w:ilvl w:val="1"/>
           <w:numId w:val="6"/>
@@ -5529,7 +5513,7 @@
     </w:p>
     <w:p>
       <w:pPr>
-        <w:pStyle w:val="Akapitzlist"/>
+        <w:pStyle w:val="ListParagraph"/>
         <w:numPr>
           <w:ilvl w:val="1"/>
           <w:numId w:val="6"/>
@@ -5559,7 +5543,7 @@
     </w:p>
     <w:p>
       <w:pPr>
-        <w:pStyle w:val="Akapitzlist"/>
+        <w:pStyle w:val="ListParagraph"/>
         <w:numPr>
           <w:ilvl w:val="1"/>
           <w:numId w:val="6"/>
@@ -5687,13 +5671,13 @@
     </w:p>
     <w:p>
       <w:pPr>
-        <w:pStyle w:val="Nagwek1"/>
-        <w:rPr>
-          <w:lang w:val="en-US"/>
-        </w:rPr>
-      </w:pPr>
-      <w:bookmarkStart w:id="13" w:name="_Toc515579853"/>
-      <w:bookmarkStart w:id="14" w:name="_Toc515751222"/>
+        <w:pStyle w:val="Heading1"/>
+        <w:rPr>
+          <w:lang w:val="en-US"/>
+        </w:rPr>
+      </w:pPr>
+      <w:bookmarkStart w:id="12" w:name="_Toc515579853"/>
+      <w:bookmarkStart w:id="13" w:name="_Toc515751222"/>
       <w:r>
         <w:rPr>
           <w:lang w:val="en-US"/>
@@ -5701,8 +5685,8 @@
         <w:lastRenderedPageBreak/>
         <w:t>Methods</w:t>
       </w:r>
+      <w:bookmarkEnd w:id="12"/>
       <w:bookmarkEnd w:id="13"/>
-      <w:bookmarkEnd w:id="14"/>
     </w:p>
     <w:p>
       <w:pPr>
@@ -5850,7 +5834,7 @@
     </w:p>
     <w:p>
       <w:pPr>
-        <w:pStyle w:val="Akapitzlist"/>
+        <w:pStyle w:val="ListParagraph"/>
         <w:numPr>
           <w:ilvl w:val="0"/>
           <w:numId w:val="7"/>
@@ -5868,7 +5852,7 @@
     </w:p>
     <w:p>
       <w:pPr>
-        <w:pStyle w:val="Akapitzlist"/>
+        <w:pStyle w:val="ListParagraph"/>
         <w:numPr>
           <w:ilvl w:val="0"/>
           <w:numId w:val="7"/>
@@ -5886,7 +5870,7 @@
     </w:p>
     <w:p>
       <w:pPr>
-        <w:pStyle w:val="Akapitzlist"/>
+        <w:pStyle w:val="ListParagraph"/>
         <w:numPr>
           <w:ilvl w:val="0"/>
           <w:numId w:val="7"/>
@@ -5904,7 +5888,7 @@
     </w:p>
     <w:p>
       <w:pPr>
-        <w:pStyle w:val="Akapitzlist"/>
+        <w:pStyle w:val="ListParagraph"/>
         <w:numPr>
           <w:ilvl w:val="0"/>
           <w:numId w:val="7"/>
@@ -6308,13 +6292,13 @@
     </w:p>
     <w:p>
       <w:pPr>
-        <w:pStyle w:val="Nagwek2"/>
-        <w:rPr>
-          <w:lang w:val="en-US"/>
-        </w:rPr>
-      </w:pPr>
-      <w:bookmarkStart w:id="15" w:name="_Toc515579854"/>
-      <w:bookmarkStart w:id="16" w:name="_Toc515751223"/>
+        <w:pStyle w:val="Heading2"/>
+        <w:rPr>
+          <w:lang w:val="en-US"/>
+        </w:rPr>
+      </w:pPr>
+      <w:bookmarkStart w:id="14" w:name="_Toc515579854"/>
+      <w:bookmarkStart w:id="15" w:name="_Toc515751223"/>
       <w:r>
         <w:rPr>
           <w:lang w:val="en-US"/>
@@ -6322,30 +6306,30 @@
         <w:lastRenderedPageBreak/>
         <w:t>Analysis</w:t>
       </w:r>
+      <w:bookmarkEnd w:id="14"/>
       <w:bookmarkEnd w:id="15"/>
+    </w:p>
+    <w:p>
+      <w:pPr>
+        <w:pStyle w:val="Heading3"/>
+        <w:rPr>
+          <w:lang w:val="en-US"/>
+        </w:rPr>
+      </w:pPr>
+      <w:bookmarkStart w:id="16" w:name="_Toc515579855"/>
+      <w:bookmarkStart w:id="17" w:name="_Toc515751224"/>
+      <w:r>
+        <w:rPr>
+          <w:lang w:val="en-US"/>
+        </w:rPr>
+        <w:t>Requirements</w:t>
+      </w:r>
       <w:bookmarkEnd w:id="16"/>
-    </w:p>
-    <w:p>
-      <w:pPr>
-        <w:pStyle w:val="Nagwek3"/>
-        <w:rPr>
-          <w:lang w:val="en-US"/>
-        </w:rPr>
-      </w:pPr>
-      <w:bookmarkStart w:id="17" w:name="_Toc515579855"/>
-      <w:bookmarkStart w:id="18" w:name="_Toc515751224"/>
-      <w:r>
-        <w:rPr>
-          <w:lang w:val="en-US"/>
-        </w:rPr>
-        <w:t>Requirements</w:t>
-      </w:r>
       <w:bookmarkEnd w:id="17"/>
-      <w:bookmarkEnd w:id="18"/>
-    </w:p>
-    <w:p>
-      <w:pPr>
-        <w:pStyle w:val="Nagwek4"/>
+    </w:p>
+    <w:p>
+      <w:pPr>
+        <w:pStyle w:val="Heading4"/>
         <w:rPr>
           <w:lang w:val="en-US"/>
         </w:rPr>
@@ -6359,7 +6343,7 @@
     </w:p>
     <w:p>
       <w:pPr>
-        <w:pStyle w:val="Akapitzlist"/>
+        <w:pStyle w:val="ListParagraph"/>
         <w:numPr>
           <w:ilvl w:val="0"/>
           <w:numId w:val="4"/>
@@ -6392,7 +6376,7 @@
     </w:p>
     <w:p>
       <w:pPr>
-        <w:pStyle w:val="Akapitzlist"/>
+        <w:pStyle w:val="ListParagraph"/>
         <w:numPr>
           <w:ilvl w:val="0"/>
           <w:numId w:val="4"/>
@@ -6425,7 +6409,7 @@
     </w:p>
     <w:p>
       <w:pPr>
-        <w:pStyle w:val="Akapitzlist"/>
+        <w:pStyle w:val="ListParagraph"/>
         <w:numPr>
           <w:ilvl w:val="0"/>
           <w:numId w:val="4"/>
@@ -6458,7 +6442,7 @@
     </w:p>
     <w:p>
       <w:pPr>
-        <w:pStyle w:val="Akapitzlist"/>
+        <w:pStyle w:val="ListParagraph"/>
         <w:numPr>
           <w:ilvl w:val="0"/>
           <w:numId w:val="4"/>
@@ -6491,7 +6475,7 @@
     </w:p>
     <w:p>
       <w:pPr>
-        <w:pStyle w:val="Akapitzlist"/>
+        <w:pStyle w:val="ListParagraph"/>
         <w:numPr>
           <w:ilvl w:val="0"/>
           <w:numId w:val="4"/>
@@ -6524,7 +6508,7 @@
     </w:p>
     <w:p>
       <w:pPr>
-        <w:pStyle w:val="Akapitzlist"/>
+        <w:pStyle w:val="ListParagraph"/>
         <w:numPr>
           <w:ilvl w:val="0"/>
           <w:numId w:val="4"/>
@@ -6543,7 +6527,7 @@
     </w:p>
     <w:p>
       <w:pPr>
-        <w:pStyle w:val="Akapitzlist"/>
+        <w:pStyle w:val="ListParagraph"/>
         <w:numPr>
           <w:ilvl w:val="0"/>
           <w:numId w:val="4"/>
@@ -6562,7 +6546,7 @@
     </w:p>
     <w:p>
       <w:pPr>
-        <w:pStyle w:val="Akapitzlist"/>
+        <w:pStyle w:val="ListParagraph"/>
         <w:numPr>
           <w:ilvl w:val="0"/>
           <w:numId w:val="4"/>
@@ -6581,7 +6565,7 @@
     </w:p>
     <w:p>
       <w:pPr>
-        <w:pStyle w:val="Akapitzlist"/>
+        <w:pStyle w:val="ListParagraph"/>
         <w:numPr>
           <w:ilvl w:val="0"/>
           <w:numId w:val="4"/>
@@ -6614,7 +6598,7 @@
     </w:p>
     <w:p>
       <w:pPr>
-        <w:pStyle w:val="Akapitzlist"/>
+        <w:pStyle w:val="ListParagraph"/>
         <w:numPr>
           <w:ilvl w:val="0"/>
           <w:numId w:val="4"/>
@@ -6647,7 +6631,7 @@
     </w:p>
     <w:p>
       <w:pPr>
-        <w:pStyle w:val="Akapitzlist"/>
+        <w:pStyle w:val="ListParagraph"/>
         <w:numPr>
           <w:ilvl w:val="0"/>
           <w:numId w:val="4"/>
@@ -6680,7 +6664,7 @@
     </w:p>
     <w:p>
       <w:pPr>
-        <w:pStyle w:val="Akapitzlist"/>
+        <w:pStyle w:val="ListParagraph"/>
         <w:numPr>
           <w:ilvl w:val="0"/>
           <w:numId w:val="4"/>
@@ -6713,7 +6697,7 @@
     </w:p>
     <w:p>
       <w:pPr>
-        <w:pStyle w:val="Akapitzlist"/>
+        <w:pStyle w:val="ListParagraph"/>
         <w:numPr>
           <w:ilvl w:val="0"/>
           <w:numId w:val="4"/>
@@ -6732,7 +6716,7 @@
     </w:p>
     <w:p>
       <w:pPr>
-        <w:pStyle w:val="Akapitzlist"/>
+        <w:pStyle w:val="ListParagraph"/>
         <w:numPr>
           <w:ilvl w:val="0"/>
           <w:numId w:val="4"/>
@@ -6751,7 +6735,7 @@
     </w:p>
     <w:p>
       <w:pPr>
-        <w:pStyle w:val="Akapitzlist"/>
+        <w:pStyle w:val="ListParagraph"/>
         <w:numPr>
           <w:ilvl w:val="0"/>
           <w:numId w:val="4"/>
@@ -6770,7 +6754,7 @@
     </w:p>
     <w:p>
       <w:pPr>
-        <w:pStyle w:val="Akapitzlist"/>
+        <w:pStyle w:val="ListParagraph"/>
         <w:numPr>
           <w:ilvl w:val="0"/>
           <w:numId w:val="4"/>
@@ -6803,7 +6787,7 @@
     </w:p>
     <w:p>
       <w:pPr>
-        <w:pStyle w:val="Akapitzlist"/>
+        <w:pStyle w:val="ListParagraph"/>
         <w:numPr>
           <w:ilvl w:val="0"/>
           <w:numId w:val="4"/>
@@ -6822,7 +6806,7 @@
     </w:p>
     <w:p>
       <w:pPr>
-        <w:pStyle w:val="Akapitzlist"/>
+        <w:pStyle w:val="ListParagraph"/>
         <w:numPr>
           <w:ilvl w:val="0"/>
           <w:numId w:val="4"/>
@@ -6855,7 +6839,7 @@
     </w:p>
     <w:p>
       <w:pPr>
-        <w:pStyle w:val="Akapitzlist"/>
+        <w:pStyle w:val="ListParagraph"/>
         <w:numPr>
           <w:ilvl w:val="0"/>
           <w:numId w:val="4"/>
@@ -6888,7 +6872,7 @@
     </w:p>
     <w:p>
       <w:pPr>
-        <w:pStyle w:val="Akapitzlist"/>
+        <w:pStyle w:val="ListParagraph"/>
         <w:numPr>
           <w:ilvl w:val="0"/>
           <w:numId w:val="4"/>
@@ -6907,7 +6891,7 @@
     </w:p>
     <w:p>
       <w:pPr>
-        <w:pStyle w:val="Akapitzlist"/>
+        <w:pStyle w:val="ListParagraph"/>
         <w:numPr>
           <w:ilvl w:val="0"/>
           <w:numId w:val="4"/>
@@ -6941,7 +6925,7 @@
     </w:p>
     <w:p>
       <w:pPr>
-        <w:pStyle w:val="Nagwek4"/>
+        <w:pStyle w:val="Heading4"/>
         <w:rPr>
           <w:lang w:val="en-US"/>
         </w:rPr>
@@ -6955,7 +6939,7 @@
     </w:p>
     <w:p>
       <w:pPr>
-        <w:pStyle w:val="Akapitzlist"/>
+        <w:pStyle w:val="ListParagraph"/>
         <w:numPr>
           <w:ilvl w:val="0"/>
           <w:numId w:val="4"/>
@@ -6988,7 +6972,7 @@
     </w:p>
     <w:p>
       <w:pPr>
-        <w:pStyle w:val="Akapitzlist"/>
+        <w:pStyle w:val="ListParagraph"/>
         <w:numPr>
           <w:ilvl w:val="0"/>
           <w:numId w:val="4"/>
@@ -7021,7 +7005,7 @@
     </w:p>
     <w:p>
       <w:pPr>
-        <w:pStyle w:val="Akapitzlist"/>
+        <w:pStyle w:val="ListParagraph"/>
         <w:numPr>
           <w:ilvl w:val="0"/>
           <w:numId w:val="4"/>
@@ -7054,7 +7038,7 @@
     </w:p>
     <w:p>
       <w:pPr>
-        <w:pStyle w:val="Akapitzlist"/>
+        <w:pStyle w:val="ListParagraph"/>
         <w:numPr>
           <w:ilvl w:val="0"/>
           <w:numId w:val="4"/>
@@ -7087,7 +7071,7 @@
     </w:p>
     <w:p>
       <w:pPr>
-        <w:pStyle w:val="Akapitzlist"/>
+        <w:pStyle w:val="ListParagraph"/>
         <w:numPr>
           <w:ilvl w:val="0"/>
           <w:numId w:val="4"/>
@@ -7120,7 +7104,7 @@
     </w:p>
     <w:p>
       <w:pPr>
-        <w:pStyle w:val="Akapitzlist"/>
+        <w:pStyle w:val="ListParagraph"/>
         <w:numPr>
           <w:ilvl w:val="0"/>
           <w:numId w:val="4"/>
@@ -7154,13 +7138,13 @@
     <w:p/>
     <w:p>
       <w:pPr>
-        <w:pStyle w:val="Nagwek3"/>
-        <w:rPr>
-          <w:lang w:val="en-US"/>
-        </w:rPr>
-      </w:pPr>
-      <w:bookmarkStart w:id="19" w:name="_Toc515579856"/>
-      <w:bookmarkStart w:id="20" w:name="_Toc515751225"/>
+        <w:pStyle w:val="Heading3"/>
+        <w:rPr>
+          <w:lang w:val="en-US"/>
+        </w:rPr>
+      </w:pPr>
+      <w:bookmarkStart w:id="18" w:name="_Toc515579856"/>
+      <w:bookmarkStart w:id="19" w:name="_Toc515751225"/>
       <w:r>
         <w:rPr>
           <w:lang w:val="en-US"/>
@@ -7179,8 +7163,8 @@
         </w:rPr>
         <w:t>ase diagram</w:t>
       </w:r>
+      <w:bookmarkEnd w:id="18"/>
       <w:bookmarkEnd w:id="19"/>
-      <w:bookmarkEnd w:id="20"/>
     </w:p>
     <w:p>
       <w:pPr>
@@ -7231,7 +7215,7 @@
                         <w:txbxContent>
                           <w:p>
                             <w:pPr>
-                              <w:pStyle w:val="Legenda"/>
+                              <w:pStyle w:val="Caption"/>
                               <w:rPr>
                                 <w:b/>
                                 <w:bCs/>
@@ -7298,7 +7282,7 @@
                   <w:txbxContent>
                     <w:p>
                       <w:pPr>
-                        <w:pStyle w:val="Legenda"/>
+                        <w:pStyle w:val="Caption"/>
                         <w:rPr>
                           <w:b/>
                           <w:bCs/>
@@ -7448,7 +7432,7 @@
     </w:p>
     <w:p>
       <w:pPr>
-        <w:pStyle w:val="Akapitzlist"/>
+        <w:pStyle w:val="ListParagraph"/>
         <w:numPr>
           <w:ilvl w:val="0"/>
           <w:numId w:val="5"/>
@@ -7479,7 +7463,7 @@
     </w:p>
     <w:p>
       <w:pPr>
-        <w:pStyle w:val="Akapitzlist"/>
+        <w:pStyle w:val="ListParagraph"/>
         <w:numPr>
           <w:ilvl w:val="0"/>
           <w:numId w:val="5"/>
@@ -7504,7 +7488,7 @@
     </w:p>
     <w:p>
       <w:pPr>
-        <w:pStyle w:val="Akapitzlist"/>
+        <w:pStyle w:val="ListParagraph"/>
         <w:numPr>
           <w:ilvl w:val="0"/>
           <w:numId w:val="5"/>
@@ -7529,7 +7513,7 @@
     </w:p>
     <w:p>
       <w:pPr>
-        <w:pStyle w:val="Akapitzlist"/>
+        <w:pStyle w:val="ListParagraph"/>
         <w:numPr>
           <w:ilvl w:val="0"/>
           <w:numId w:val="5"/>
@@ -7554,7 +7538,7 @@
     </w:p>
     <w:p>
       <w:pPr>
-        <w:pStyle w:val="Akapitzlist"/>
+        <w:pStyle w:val="ListParagraph"/>
         <w:numPr>
           <w:ilvl w:val="0"/>
           <w:numId w:val="5"/>
@@ -7579,7 +7563,7 @@
     </w:p>
     <w:p>
       <w:pPr>
-        <w:pStyle w:val="Akapitzlist"/>
+        <w:pStyle w:val="ListParagraph"/>
         <w:numPr>
           <w:ilvl w:val="0"/>
           <w:numId w:val="5"/>
@@ -7604,7 +7588,7 @@
     </w:p>
     <w:p>
       <w:pPr>
-        <w:pStyle w:val="Akapitzlist"/>
+        <w:pStyle w:val="ListParagraph"/>
         <w:numPr>
           <w:ilvl w:val="0"/>
           <w:numId w:val="5"/>
@@ -7746,13 +7730,13 @@
     </w:p>
     <w:p>
       <w:pPr>
-        <w:pStyle w:val="Nagwek3"/>
-        <w:rPr>
-          <w:lang w:val="en-US"/>
-        </w:rPr>
-      </w:pPr>
-      <w:bookmarkStart w:id="21" w:name="_Toc515579857"/>
-      <w:bookmarkStart w:id="22" w:name="_Toc515751226"/>
+        <w:pStyle w:val="Heading3"/>
+        <w:rPr>
+          <w:lang w:val="en-US"/>
+        </w:rPr>
+      </w:pPr>
+      <w:bookmarkStart w:id="20" w:name="_Toc515579857"/>
+      <w:bookmarkStart w:id="21" w:name="_Toc515751226"/>
       <w:r>
         <w:rPr>
           <w:lang w:val="en-US"/>
@@ -7760,12 +7744,12 @@
         <w:lastRenderedPageBreak/>
         <w:t>Use case description</w:t>
       </w:r>
+      <w:bookmarkEnd w:id="20"/>
       <w:bookmarkEnd w:id="21"/>
-      <w:bookmarkEnd w:id="22"/>
     </w:p>
     <w:tbl>
       <w:tblPr>
-        <w:tblStyle w:val="Tabela-Siatka"/>
+        <w:tblStyle w:val="TableGrid"/>
         <w:tblW w:w="0" w:type="auto"/>
         <w:tblLook w:val="04A0" w:firstRow="1" w:lastRow="0" w:firstColumn="1" w:lastColumn="0" w:noHBand="0" w:noVBand="1"/>
       </w:tblPr>
@@ -8254,7 +8238,7 @@
     </w:tbl>
     <w:p>
       <w:pPr>
-        <w:pStyle w:val="Legenda"/>
+        <w:pStyle w:val="Caption"/>
         <w:jc w:val="right"/>
       </w:pPr>
       <w:r>
@@ -8305,13 +8289,13 @@
     </w:p>
     <w:p>
       <w:pPr>
-        <w:pStyle w:val="Nagwek3"/>
-        <w:rPr>
-          <w:lang w:val="en-US"/>
-        </w:rPr>
-      </w:pPr>
-      <w:bookmarkStart w:id="23" w:name="_Toc515579858"/>
-      <w:bookmarkStart w:id="24" w:name="_Toc515751227"/>
+        <w:pStyle w:val="Heading3"/>
+        <w:rPr>
+          <w:lang w:val="en-US"/>
+        </w:rPr>
+      </w:pPr>
+      <w:bookmarkStart w:id="22" w:name="_Toc515579858"/>
+      <w:bookmarkStart w:id="23" w:name="_Toc515751227"/>
       <w:r>
         <w:rPr>
           <w:noProof/>
@@ -8424,7 +8408,7 @@
                         <w:txbxContent>
                           <w:p>
                             <w:pPr>
-                              <w:pStyle w:val="Legenda"/>
+                              <w:pStyle w:val="Caption"/>
                               <w:rPr>
                                 <w:b/>
                                 <w:bCs/>
@@ -8481,7 +8465,7 @@
                   <w:txbxContent>
                     <w:p>
                       <w:pPr>
-                        <w:pStyle w:val="Legenda"/>
+                        <w:pStyle w:val="Caption"/>
                         <w:rPr>
                           <w:b/>
                           <w:bCs/>
@@ -8531,8 +8515,8 @@
         </w:rPr>
         <w:t>Activity diagram</w:t>
       </w:r>
+      <w:bookmarkEnd w:id="22"/>
       <w:bookmarkEnd w:id="23"/>
-      <w:bookmarkEnd w:id="24"/>
     </w:p>
     <w:p>
       <w:pPr>
@@ -8569,7 +8553,7 @@
     </w:p>
     <w:p>
       <w:pPr>
-        <w:pStyle w:val="Akapitzlist"/>
+        <w:pStyle w:val="ListParagraph"/>
         <w:numPr>
           <w:ilvl w:val="0"/>
           <w:numId w:val="11"/>
@@ -8599,7 +8583,7 @@
     </w:p>
     <w:p>
       <w:pPr>
-        <w:pStyle w:val="Akapitzlist"/>
+        <w:pStyle w:val="ListParagraph"/>
         <w:numPr>
           <w:ilvl w:val="0"/>
           <w:numId w:val="11"/>
@@ -8617,7 +8601,7 @@
     </w:p>
     <w:p>
       <w:pPr>
-        <w:pStyle w:val="Akapitzlist"/>
+        <w:pStyle w:val="ListParagraph"/>
         <w:numPr>
           <w:ilvl w:val="1"/>
           <w:numId w:val="11"/>
@@ -8665,7 +8649,7 @@
     </w:p>
     <w:p>
       <w:pPr>
-        <w:pStyle w:val="Akapitzlist"/>
+        <w:pStyle w:val="ListParagraph"/>
         <w:numPr>
           <w:ilvl w:val="1"/>
           <w:numId w:val="11"/>
@@ -8683,7 +8667,7 @@
     </w:p>
     <w:p>
       <w:pPr>
-        <w:pStyle w:val="Akapitzlist"/>
+        <w:pStyle w:val="ListParagraph"/>
         <w:numPr>
           <w:ilvl w:val="0"/>
           <w:numId w:val="11"/>
@@ -8701,7 +8685,7 @@
     </w:p>
     <w:p>
       <w:pPr>
-        <w:pStyle w:val="Akapitzlist"/>
+        <w:pStyle w:val="ListParagraph"/>
         <w:numPr>
           <w:ilvl w:val="1"/>
           <w:numId w:val="11"/>
@@ -8719,7 +8703,7 @@
     </w:p>
     <w:p>
       <w:pPr>
-        <w:pStyle w:val="Akapitzlist"/>
+        <w:pStyle w:val="ListParagraph"/>
         <w:numPr>
           <w:ilvl w:val="1"/>
           <w:numId w:val="11"/>
@@ -8737,13 +8721,13 @@
     </w:p>
     <w:p>
       <w:pPr>
-        <w:pStyle w:val="Nagwek3"/>
-        <w:rPr>
-          <w:lang w:val="en-US"/>
-        </w:rPr>
-      </w:pPr>
-      <w:bookmarkStart w:id="25" w:name="_Toc515579859"/>
-      <w:bookmarkStart w:id="26" w:name="_Toc515751228"/>
+        <w:pStyle w:val="Heading3"/>
+        <w:rPr>
+          <w:lang w:val="en-US"/>
+        </w:rPr>
+      </w:pPr>
+      <w:bookmarkStart w:id="24" w:name="_Toc515579859"/>
+      <w:bookmarkStart w:id="25" w:name="_Toc515751228"/>
       <w:r>
         <w:rPr>
           <w:lang w:val="en-US"/>
@@ -8751,147 +8735,147 @@
         <w:lastRenderedPageBreak/>
         <w:t>Analysis class diagram</w:t>
       </w:r>
+      <w:bookmarkEnd w:id="24"/>
       <w:bookmarkEnd w:id="25"/>
+    </w:p>
+    <w:p>
+      <w:pPr>
+        <w:pStyle w:val="Heading2"/>
+        <w:rPr>
+          <w:lang w:val="en-US"/>
+        </w:rPr>
+      </w:pPr>
+      <w:bookmarkStart w:id="26" w:name="_Toc515579860"/>
+      <w:bookmarkStart w:id="27" w:name="_Toc515751229"/>
+      <w:r>
+        <w:rPr>
+          <w:lang w:val="en-US"/>
+        </w:rPr>
+        <w:t>Design</w:t>
+      </w:r>
       <w:bookmarkEnd w:id="26"/>
-    </w:p>
-    <w:p>
-      <w:pPr>
-        <w:pStyle w:val="Nagwek2"/>
-        <w:rPr>
-          <w:lang w:val="en-US"/>
-        </w:rPr>
-      </w:pPr>
-      <w:bookmarkStart w:id="27" w:name="_Toc515579860"/>
-      <w:bookmarkStart w:id="28" w:name="_Toc515751229"/>
-      <w:r>
-        <w:rPr>
-          <w:lang w:val="en-US"/>
-        </w:rPr>
-        <w:t>Design</w:t>
-      </w:r>
       <w:bookmarkEnd w:id="27"/>
+    </w:p>
+    <w:p>
+      <w:pPr>
+        <w:pStyle w:val="Heading3"/>
+        <w:rPr>
+          <w:lang w:val="en-US"/>
+        </w:rPr>
+      </w:pPr>
+      <w:bookmarkStart w:id="28" w:name="_Toc515579861"/>
+      <w:bookmarkStart w:id="29" w:name="_Toc515751230"/>
+      <w:r>
+        <w:rPr>
+          <w:lang w:val="en-US"/>
+        </w:rPr>
+        <w:t>Design class diagram</w:t>
+      </w:r>
       <w:bookmarkEnd w:id="28"/>
-    </w:p>
-    <w:p>
-      <w:pPr>
-        <w:pStyle w:val="Nagwek3"/>
-        <w:rPr>
-          <w:lang w:val="en-US"/>
-        </w:rPr>
-      </w:pPr>
-      <w:bookmarkStart w:id="29" w:name="_Toc515579861"/>
-      <w:bookmarkStart w:id="30" w:name="_Toc515751230"/>
-      <w:r>
-        <w:rPr>
-          <w:lang w:val="en-US"/>
-        </w:rPr>
-        <w:t>Design class diagram</w:t>
-      </w:r>
       <w:bookmarkEnd w:id="29"/>
+    </w:p>
+    <w:p>
+      <w:pPr>
+        <w:pStyle w:val="Heading3"/>
+        <w:rPr>
+          <w:lang w:val="en-US"/>
+        </w:rPr>
+      </w:pPr>
+      <w:bookmarkStart w:id="30" w:name="_Toc515751231"/>
+      <w:bookmarkStart w:id="31" w:name="_Toc515579862"/>
+      <w:r>
+        <w:t>TCP connection diagram</w:t>
+      </w:r>
       <w:bookmarkEnd w:id="30"/>
     </w:p>
     <w:p>
       <w:pPr>
-        <w:pStyle w:val="Nagwek3"/>
-        <w:rPr>
-          <w:lang w:val="en-US"/>
-        </w:rPr>
-      </w:pPr>
-      <w:bookmarkStart w:id="31" w:name="_Toc515751231"/>
-      <w:bookmarkStart w:id="32" w:name="_Toc515579862"/>
-      <w:r>
-        <w:t>TCP connection diagram</w:t>
+        <w:pStyle w:val="Heading3"/>
+        <w:rPr>
+          <w:lang w:val="en-US"/>
+        </w:rPr>
+      </w:pPr>
+      <w:bookmarkStart w:id="32" w:name="_Toc515751232"/>
+      <w:r>
+        <w:rPr>
+          <w:lang w:val="en-US"/>
+        </w:rPr>
+        <w:t>Sequence diagram</w:t>
       </w:r>
       <w:bookmarkEnd w:id="31"/>
-    </w:p>
-    <w:p>
-      <w:pPr>
-        <w:pStyle w:val="Nagwek3"/>
-        <w:rPr>
-          <w:lang w:val="en-US"/>
-        </w:rPr>
-      </w:pPr>
-      <w:bookmarkStart w:id="33" w:name="_Toc515751232"/>
-      <w:r>
-        <w:rPr>
-          <w:lang w:val="en-US"/>
-        </w:rPr>
-        <w:t>Sequence diagram</w:t>
-      </w:r>
       <w:bookmarkEnd w:id="32"/>
+    </w:p>
+    <w:p>
+      <w:pPr>
+        <w:pStyle w:val="Heading3"/>
+        <w:rPr>
+          <w:lang w:val="en-US"/>
+        </w:rPr>
+      </w:pPr>
+      <w:bookmarkStart w:id="33" w:name="_Toc515579863"/>
+      <w:bookmarkStart w:id="34" w:name="_Toc515751233"/>
+      <w:r>
+        <w:rPr>
+          <w:lang w:val="en-US"/>
+        </w:rPr>
+        <w:t>GUI design</w:t>
+      </w:r>
       <w:bookmarkEnd w:id="33"/>
-    </w:p>
-    <w:p>
-      <w:pPr>
-        <w:pStyle w:val="Nagwek3"/>
-        <w:rPr>
-          <w:lang w:val="en-US"/>
-        </w:rPr>
-      </w:pPr>
-      <w:bookmarkStart w:id="34" w:name="_Toc515579863"/>
-      <w:bookmarkStart w:id="35" w:name="_Toc515751233"/>
-      <w:r>
-        <w:rPr>
-          <w:lang w:val="en-US"/>
-        </w:rPr>
-        <w:t>GUI design</w:t>
-      </w:r>
       <w:bookmarkEnd w:id="34"/>
+    </w:p>
+    <w:p>
+      <w:pPr>
+        <w:pStyle w:val="Heading2"/>
+        <w:rPr>
+          <w:lang w:val="en-US"/>
+        </w:rPr>
+      </w:pPr>
+      <w:bookmarkStart w:id="35" w:name="_Toc515579864"/>
+      <w:bookmarkStart w:id="36" w:name="_Toc515751234"/>
+      <w:r>
+        <w:rPr>
+          <w:lang w:val="en-US"/>
+        </w:rPr>
+        <w:t>Implementation</w:t>
+      </w:r>
       <w:bookmarkEnd w:id="35"/>
-    </w:p>
-    <w:p>
-      <w:pPr>
-        <w:pStyle w:val="Nagwek2"/>
-        <w:rPr>
-          <w:lang w:val="en-US"/>
-        </w:rPr>
-      </w:pPr>
-      <w:bookmarkStart w:id="36" w:name="_Toc515579864"/>
-      <w:bookmarkStart w:id="37" w:name="_Toc515751234"/>
-      <w:r>
-        <w:rPr>
-          <w:lang w:val="en-US"/>
-        </w:rPr>
-        <w:t>Implementation</w:t>
-      </w:r>
       <w:bookmarkEnd w:id="36"/>
+    </w:p>
+    <w:p>
+      <w:pPr>
+        <w:pStyle w:val="Heading2"/>
+        <w:rPr>
+          <w:lang w:val="en-US"/>
+        </w:rPr>
+      </w:pPr>
+      <w:bookmarkStart w:id="37" w:name="_Toc515579865"/>
+      <w:bookmarkStart w:id="38" w:name="_Toc515751235"/>
+      <w:r>
+        <w:rPr>
+          <w:lang w:val="en-US"/>
+        </w:rPr>
+        <w:t>Testing</w:t>
+      </w:r>
       <w:bookmarkEnd w:id="37"/>
-    </w:p>
-    <w:p>
-      <w:pPr>
-        <w:pStyle w:val="Nagwek2"/>
-        <w:rPr>
-          <w:lang w:val="en-US"/>
-        </w:rPr>
-      </w:pPr>
-      <w:bookmarkStart w:id="38" w:name="_Toc515579865"/>
-      <w:bookmarkStart w:id="39" w:name="_Toc515751235"/>
-      <w:r>
-        <w:rPr>
-          <w:lang w:val="en-US"/>
-        </w:rPr>
-        <w:t>Testing</w:t>
-      </w:r>
       <w:bookmarkEnd w:id="38"/>
+    </w:p>
+    <w:p>
+      <w:pPr>
+        <w:pStyle w:val="Heading3"/>
+        <w:rPr>
+          <w:lang w:val="en-US"/>
+        </w:rPr>
+      </w:pPr>
+      <w:bookmarkStart w:id="39" w:name="_Toc515579866"/>
+      <w:bookmarkStart w:id="40" w:name="_Toc515751236"/>
+      <w:r>
+        <w:rPr>
+          <w:lang w:val="en-US"/>
+        </w:rPr>
+        <w:t>Test cases</w:t>
+      </w:r>
       <w:bookmarkEnd w:id="39"/>
-    </w:p>
-    <w:p>
-      <w:pPr>
-        <w:pStyle w:val="Nagwek3"/>
-        <w:rPr>
-          <w:lang w:val="en-US"/>
-        </w:rPr>
-      </w:pPr>
-      <w:bookmarkStart w:id="40" w:name="_Toc515579866"/>
-      <w:bookmarkStart w:id="41" w:name="_Toc515751236"/>
-      <w:r>
-        <w:rPr>
-          <w:lang w:val="en-US"/>
-        </w:rPr>
-        <w:t>Test cases</w:t>
-      </w:r>
       <w:bookmarkEnd w:id="40"/>
-      <w:bookmarkEnd w:id="41"/>
     </w:p>
     <w:p>
       <w:pPr>
@@ -8918,7 +8902,6 @@
     <w:p>
       <w:pPr>
         <w:keepNext/>
-        <w:ind w:left="567"/>
       </w:pPr>
       <w:r>
         <w:rPr>
@@ -8978,7 +8961,7 @@
     </w:p>
     <w:p>
       <w:pPr>
-        <w:pStyle w:val="Legenda"/>
+        <w:pStyle w:val="Caption"/>
         <w:jc w:val="right"/>
         <w:rPr>
           <w:lang w:val="en-US"/>
@@ -9039,13 +9022,13 @@
     </w:p>
     <w:p>
       <w:pPr>
-        <w:pStyle w:val="Nagwek3"/>
-        <w:rPr>
-          <w:lang w:val="en-US"/>
-        </w:rPr>
-      </w:pPr>
-      <w:bookmarkStart w:id="42" w:name="_Toc515579867"/>
-      <w:bookmarkStart w:id="43" w:name="_Toc515751237"/>
+        <w:pStyle w:val="Heading3"/>
+        <w:rPr>
+          <w:lang w:val="en-US"/>
+        </w:rPr>
+      </w:pPr>
+      <w:bookmarkStart w:id="41" w:name="_Toc515579867"/>
+      <w:bookmarkStart w:id="42" w:name="_Toc515751237"/>
       <w:r>
         <w:rPr>
           <w:lang w:val="en-US"/>
@@ -9065,115 +9048,115 @@
         </w:rPr>
         <w:t>nit testing</w:t>
       </w:r>
+      <w:bookmarkEnd w:id="41"/>
       <w:bookmarkEnd w:id="42"/>
+    </w:p>
+    <w:p>
+      <w:pPr>
+        <w:rPr>
+          <w:lang w:val="en-US"/>
+        </w:rPr>
+      </w:pPr>
+    </w:p>
+    <w:p>
+      <w:pPr>
+        <w:rPr>
+          <w:lang w:val="en-US"/>
+        </w:rPr>
+      </w:pPr>
+    </w:p>
+    <w:p>
+      <w:pPr>
+        <w:rPr>
+          <w:lang w:val="en-US"/>
+        </w:rPr>
+      </w:pPr>
+    </w:p>
+    <w:p>
+      <w:pPr>
+        <w:rPr>
+          <w:lang w:val="en-US"/>
+        </w:rPr>
+      </w:pPr>
+    </w:p>
+    <w:p>
+      <w:pPr>
+        <w:rPr>
+          <w:lang w:val="en-US"/>
+        </w:rPr>
+      </w:pPr>
+    </w:p>
+    <w:p>
+      <w:pPr>
+        <w:rPr>
+          <w:lang w:val="en-US"/>
+        </w:rPr>
+      </w:pPr>
+    </w:p>
+    <w:p>
+      <w:pPr>
+        <w:rPr>
+          <w:lang w:val="en-US"/>
+        </w:rPr>
+      </w:pPr>
+    </w:p>
+    <w:p>
+      <w:pPr>
+        <w:rPr>
+          <w:lang w:val="en-US"/>
+        </w:rPr>
+      </w:pPr>
+    </w:p>
+    <w:p>
+      <w:pPr>
+        <w:rPr>
+          <w:lang w:val="en-US"/>
+        </w:rPr>
+      </w:pPr>
+    </w:p>
+    <w:p>
+      <w:pPr>
+        <w:pStyle w:val="Heading1"/>
+        <w:rPr>
+          <w:lang w:val="en-US"/>
+        </w:rPr>
+      </w:pPr>
+      <w:bookmarkStart w:id="43" w:name="_Toc515579868"/>
+      <w:bookmarkStart w:id="44" w:name="_Toc515751238"/>
+      <w:r>
+        <w:rPr>
+          <w:lang w:val="en-US"/>
+        </w:rPr>
+        <w:t>Results/findings and Discussion</w:t>
+      </w:r>
       <w:bookmarkEnd w:id="43"/>
-    </w:p>
-    <w:p>
-      <w:pPr>
-        <w:rPr>
-          <w:lang w:val="en-US"/>
-        </w:rPr>
-      </w:pPr>
-    </w:p>
-    <w:p>
-      <w:pPr>
-        <w:rPr>
-          <w:lang w:val="en-US"/>
-        </w:rPr>
-      </w:pPr>
-    </w:p>
-    <w:p>
-      <w:pPr>
-        <w:rPr>
-          <w:lang w:val="en-US"/>
-        </w:rPr>
-      </w:pPr>
-    </w:p>
-    <w:p>
-      <w:pPr>
-        <w:rPr>
-          <w:lang w:val="en-US"/>
-        </w:rPr>
-      </w:pPr>
-    </w:p>
-    <w:p>
-      <w:pPr>
-        <w:rPr>
-          <w:lang w:val="en-US"/>
-        </w:rPr>
-      </w:pPr>
-    </w:p>
-    <w:p>
-      <w:pPr>
-        <w:rPr>
-          <w:lang w:val="en-US"/>
-        </w:rPr>
-      </w:pPr>
-    </w:p>
-    <w:p>
-      <w:pPr>
-        <w:rPr>
-          <w:lang w:val="en-US"/>
-        </w:rPr>
-      </w:pPr>
-    </w:p>
-    <w:p>
-      <w:pPr>
-        <w:rPr>
-          <w:lang w:val="en-US"/>
-        </w:rPr>
-      </w:pPr>
-    </w:p>
-    <w:p>
-      <w:pPr>
-        <w:rPr>
-          <w:lang w:val="en-US"/>
-        </w:rPr>
-      </w:pPr>
-    </w:p>
-    <w:p>
-      <w:pPr>
-        <w:pStyle w:val="Nagwek1"/>
-        <w:rPr>
-          <w:lang w:val="en-US"/>
-        </w:rPr>
-      </w:pPr>
-      <w:bookmarkStart w:id="44" w:name="_Toc515579868"/>
-      <w:bookmarkStart w:id="45" w:name="_Toc515751238"/>
-      <w:r>
-        <w:rPr>
-          <w:lang w:val="en-US"/>
-        </w:rPr>
-        <w:t>Results/findings and Discussion</w:t>
-      </w:r>
       <w:bookmarkEnd w:id="44"/>
+    </w:p>
+    <w:p>
+      <w:pPr>
+        <w:rPr>
+          <w:lang w:val="en-US"/>
+        </w:rPr>
+      </w:pPr>
+    </w:p>
+    <w:p>
+      <w:pPr>
+        <w:pStyle w:val="Heading2"/>
+        <w:rPr>
+          <w:lang w:val="en-US"/>
+        </w:rPr>
+      </w:pPr>
+      <w:bookmarkStart w:id="45" w:name="_Toc515579869"/>
+      <w:bookmarkStart w:id="46" w:name="_Toc515751239"/>
+      <w:r>
+        <w:rPr>
+          <w:lang w:val="en-US"/>
+        </w:rPr>
+        <w:t>Results</w:t>
+      </w:r>
+      <w:bookmarkStart w:id="47" w:name="_Toc515579870"/>
       <w:bookmarkEnd w:id="45"/>
-    </w:p>
-    <w:p>
-      <w:pPr>
-        <w:rPr>
-          <w:lang w:val="en-US"/>
-        </w:rPr>
-      </w:pPr>
-    </w:p>
-    <w:p>
-      <w:pPr>
-        <w:pStyle w:val="Nagwek2"/>
-        <w:rPr>
-          <w:lang w:val="en-US"/>
-        </w:rPr>
-      </w:pPr>
-      <w:bookmarkStart w:id="46" w:name="_Toc515579869"/>
-      <w:bookmarkStart w:id="47" w:name="_Toc515751239"/>
-      <w:r>
-        <w:rPr>
-          <w:lang w:val="en-US"/>
-        </w:rPr>
-        <w:t>Results</w:t>
-      </w:r>
-      <w:bookmarkStart w:id="48" w:name="_Toc515579870"/>
       <w:bookmarkEnd w:id="46"/>
-      <w:bookmarkEnd w:id="47"/>
     </w:p>
     <w:p>
       <w:pPr>
@@ -9219,7 +9202,7 @@
     </w:p>
     <w:p>
       <w:pPr>
-        <w:pStyle w:val="Akapitzlist"/>
+        <w:pStyle w:val="ListParagraph"/>
         <w:numPr>
           <w:ilvl w:val="0"/>
           <w:numId w:val="8"/>
@@ -9237,7 +9220,7 @@
     </w:p>
     <w:p>
       <w:pPr>
-        <w:pStyle w:val="Akapitzlist"/>
+        <w:pStyle w:val="ListParagraph"/>
         <w:numPr>
           <w:ilvl w:val="0"/>
           <w:numId w:val="8"/>
@@ -9279,7 +9262,7 @@
     </w:p>
     <w:p>
       <w:pPr>
-        <w:pStyle w:val="Akapitzlist"/>
+        <w:pStyle w:val="ListParagraph"/>
         <w:numPr>
           <w:ilvl w:val="0"/>
           <w:numId w:val="8"/>
@@ -9406,7 +9389,7 @@
     </w:p>
     <w:p>
       <w:pPr>
-        <w:pStyle w:val="Akapitzlist"/>
+        <w:pStyle w:val="ListParagraph"/>
         <w:numPr>
           <w:ilvl w:val="0"/>
           <w:numId w:val="9"/>
@@ -9424,7 +9407,7 @@
     </w:p>
     <w:p>
       <w:pPr>
-        <w:pStyle w:val="Akapitzlist"/>
+        <w:pStyle w:val="ListParagraph"/>
         <w:numPr>
           <w:ilvl w:val="0"/>
           <w:numId w:val="9"/>
@@ -9442,7 +9425,7 @@
     </w:p>
     <w:p>
       <w:pPr>
-        <w:pStyle w:val="Akapitzlist"/>
+        <w:pStyle w:val="ListParagraph"/>
         <w:numPr>
           <w:ilvl w:val="0"/>
           <w:numId w:val="9"/>
@@ -9476,7 +9459,7 @@
     </w:p>
     <w:p>
       <w:pPr>
-        <w:pStyle w:val="Akapitzlist"/>
+        <w:pStyle w:val="ListParagraph"/>
         <w:numPr>
           <w:ilvl w:val="0"/>
           <w:numId w:val="10"/>
@@ -9494,7 +9477,7 @@
     </w:p>
     <w:p>
       <w:pPr>
-        <w:pStyle w:val="Akapitzlist"/>
+        <w:pStyle w:val="ListParagraph"/>
         <w:numPr>
           <w:ilvl w:val="0"/>
           <w:numId w:val="10"/>
@@ -9512,7 +9495,7 @@
     </w:p>
     <w:p>
       <w:pPr>
-        <w:pStyle w:val="Akapitzlist"/>
+        <w:pStyle w:val="ListParagraph"/>
         <w:numPr>
           <w:ilvl w:val="0"/>
           <w:numId w:val="10"/>
@@ -9530,20 +9513,20 @@
     </w:p>
     <w:p>
       <w:pPr>
-        <w:pStyle w:val="Nagwek2"/>
-        <w:rPr>
-          <w:lang w:val="en-US"/>
-        </w:rPr>
-      </w:pPr>
-      <w:bookmarkStart w:id="49" w:name="_Toc515751240"/>
+        <w:pStyle w:val="Heading2"/>
+        <w:rPr>
+          <w:lang w:val="en-US"/>
+        </w:rPr>
+      </w:pPr>
+      <w:bookmarkStart w:id="48" w:name="_Toc515751240"/>
       <w:r>
         <w:rPr>
           <w:lang w:val="en-US"/>
         </w:rPr>
         <w:t>Discussion</w:t>
       </w:r>
+      <w:bookmarkEnd w:id="47"/>
       <w:bookmarkEnd w:id="48"/>
-      <w:bookmarkEnd w:id="49"/>
     </w:p>
     <w:p>
       <w:pPr>
@@ -9743,13 +9726,13 @@
     </w:p>
     <w:p>
       <w:pPr>
-        <w:pStyle w:val="Nagwek1"/>
-        <w:rPr>
-          <w:lang w:val="en-US"/>
-        </w:rPr>
-      </w:pPr>
-      <w:bookmarkStart w:id="50" w:name="_Toc515579871"/>
-      <w:bookmarkStart w:id="51" w:name="_Toc515751241"/>
+        <w:pStyle w:val="Heading1"/>
+        <w:rPr>
+          <w:lang w:val="en-US"/>
+        </w:rPr>
+      </w:pPr>
+      <w:bookmarkStart w:id="49" w:name="_Toc515579871"/>
+      <w:bookmarkStart w:id="50" w:name="_Toc515751241"/>
       <w:r>
         <w:rPr>
           <w:lang w:val="en-US"/>
@@ -9757,8 +9740,8 @@
         <w:lastRenderedPageBreak/>
         <w:t>Conclusions</w:t>
       </w:r>
+      <w:bookmarkEnd w:id="49"/>
       <w:bookmarkEnd w:id="50"/>
-      <w:bookmarkEnd w:id="51"/>
     </w:p>
     <w:p>
       <w:pPr>
@@ -9806,7 +9789,19 @@
         <w:rPr>
           <w:lang w:val="en-US"/>
         </w:rPr>
-        <w:t xml:space="preserve">design that has client-server architecture and connection with a database. The most important thing was to make sure that it will fit the Fly High company’s needs: storing and managing all the necessary data as well as let the customers purchase the flights. </w:t>
+        <w:t xml:space="preserve">design that has client-server architecture and connection </w:t>
+      </w:r>
+      <w:r>
+        <w:rPr>
+          <w:lang w:val="en-US"/>
+        </w:rPr>
+        <w:t>to</w:t>
+      </w:r>
+      <w:r>
+        <w:rPr>
+          <w:lang w:val="en-US"/>
+        </w:rPr>
+        <w:t xml:space="preserve"> a database. The most important thing was to make sure that it will fit the Fly High company’s needs: storing and managing all the necessary data as well as let the customers purchase the flights. </w:t>
       </w:r>
     </w:p>
     <w:p>
@@ -9835,7 +9830,15 @@
         <w:rPr>
           <w:lang w:val="en-US"/>
         </w:rPr>
-        <w:t xml:space="preserve"> achieve the goal. That is why the analysis part was the one which was changed many times, after it was clear that some parts cannot be done like the group had thought before. In the end, all the documents and diagrams fit the implementation almost 1:1 so any person that wants to understand any part of the system, can use them </w:t>
+        <w:t xml:space="preserve"> achieve the goal. That is why the analysis part was the one which was changed many times, after it </w:t>
+      </w:r>
+      <w:bookmarkStart w:id="51" w:name="_GoBack"/>
+      <w:bookmarkEnd w:id="51"/>
+      <w:r>
+        <w:rPr>
+          <w:lang w:val="en-US"/>
+        </w:rPr>
+        <w:t xml:space="preserve">was clear that some parts cannot be done like the group had thought before. In the end, all the documents and diagrams fit the implementation almost 1:1 so any person that wants to understand any part of the system, can use them </w:t>
       </w:r>
       <w:proofErr w:type="gramStart"/>
       <w:r>
@@ -9900,7 +9903,7 @@
     </w:p>
     <w:p>
       <w:pPr>
-        <w:pStyle w:val="Nagwek1"/>
+        <w:pStyle w:val="Heading1"/>
         <w:rPr>
           <w:lang w:val="en-US"/>
         </w:rPr>
@@ -9926,7 +9929,7 @@
     </w:p>
     <w:p>
       <w:pPr>
-        <w:pStyle w:val="Akapitzlist"/>
+        <w:pStyle w:val="ListParagraph"/>
         <w:widowControl w:val="0"/>
         <w:numPr>
           <w:ilvl w:val="0"/>
@@ -9987,7 +9990,7 @@
     </w:p>
     <w:p>
       <w:pPr>
-        <w:pStyle w:val="Akapitzlist"/>
+        <w:pStyle w:val="ListParagraph"/>
         <w:widowControl w:val="0"/>
         <w:numPr>
           <w:ilvl w:val="0"/>
@@ -10020,7 +10023,7 @@
     </w:p>
     <w:p>
       <w:pPr>
-        <w:pStyle w:val="Akapitzlist"/>
+        <w:pStyle w:val="ListParagraph"/>
         <w:widowControl w:val="0"/>
         <w:numPr>
           <w:ilvl w:val="0"/>
@@ -10052,7 +10055,7 @@
     </w:p>
     <w:p>
       <w:pPr>
-        <w:pStyle w:val="Akapitzlist"/>
+        <w:pStyle w:val="ListParagraph"/>
         <w:numPr>
           <w:ilvl w:val="0"/>
           <w:numId w:val="12"/>
@@ -10072,7 +10075,7 @@
     </w:p>
     <w:p>
       <w:pPr>
-        <w:pStyle w:val="Akapitzlist"/>
+        <w:pStyle w:val="ListParagraph"/>
         <w:rPr>
           <w:szCs w:val="22"/>
           <w:lang w:val="en-US"/>
@@ -10088,7 +10091,7 @@
       <w:hyperlink r:id="rId23" w:history="1">
         <w:r>
           <w:rPr>
-            <w:rStyle w:val="Hipercze"/>
+            <w:rStyle w:val="Hyperlink"/>
             <w:szCs w:val="22"/>
             <w:lang w:val="en-US"/>
           </w:rPr>
@@ -10112,7 +10115,7 @@
     </w:p>
     <w:p>
       <w:pPr>
-        <w:pStyle w:val="Akapitzlist"/>
+        <w:pStyle w:val="ListParagraph"/>
         <w:widowControl w:val="0"/>
         <w:autoSpaceDE w:val="0"/>
         <w:autoSpaceDN w:val="0"/>
@@ -10199,7 +10202,7 @@
     </w:p>
     <w:p>
       <w:pPr>
-        <w:pStyle w:val="Nagwek1"/>
+        <w:pStyle w:val="Heading1"/>
         <w:numPr>
           <w:ilvl w:val="0"/>
           <w:numId w:val="0"/>
@@ -10433,7 +10436,7 @@
     <w:sdtContent>
       <w:p>
         <w:pPr>
-          <w:pStyle w:val="Stopka"/>
+          <w:pStyle w:val="Footer"/>
           <w:jc w:val="right"/>
         </w:pPr>
         <w:r>
@@ -10460,7 +10463,7 @@
   </w:sdt>
   <w:p>
     <w:pPr>
-      <w:pStyle w:val="Stopka"/>
+      <w:pStyle w:val="Footer"/>
     </w:pPr>
   </w:p>
 </w:ftr>
@@ -10480,7 +10483,7 @@
     <w:sdtContent>
       <w:p>
         <w:pPr>
-          <w:pStyle w:val="Stopka"/>
+          <w:pStyle w:val="Footer"/>
           <w:jc w:val="right"/>
         </w:pPr>
         <w:r>
@@ -10507,7 +10510,7 @@
   </w:sdt>
   <w:p>
     <w:pPr>
-      <w:pStyle w:val="Stopka"/>
+      <w:pStyle w:val="Footer"/>
     </w:pPr>
   </w:p>
 </w:ftr>
@@ -10542,7 +10545,7 @@
 <w:hdr xmlns:wpc="http://schemas.microsoft.com/office/word/2010/wordprocessingCanvas" xmlns:cx="http://schemas.microsoft.com/office/drawing/2014/chartex" xmlns:cx1="http://schemas.microsoft.com/office/drawing/2015/9/8/chartex" xmlns:cx2="http://schemas.microsoft.com/office/drawing/2015/10/21/chartex" xmlns:cx3="http://schemas.microsoft.com/office/drawing/2016/5/9/chartex" xmlns:cx4="http://schemas.microsoft.com/office/drawing/2016/5/10/chartex" xmlns:cx5="http://schemas.microsoft.com/office/drawing/2016/5/11/chartex" xmlns:cx6="http://schemas.microsoft.com/office/drawing/2016/5/12/chartex" xmlns:cx7="http://schemas.microsoft.com/office/drawing/2016/5/13/chartex" xmlns:cx8="http://schemas.microsoft.com/office/drawing/2016/5/14/chartex" xmlns:mc="http://schemas.openxmlformats.org/markup-compatibility/2006" xmlns:aink="http://schemas.microsoft.com/office/drawing/2016/ink" xmlns:am3d="http://schemas.microsoft.com/office/drawing/2017/model3d" xmlns:o="urn:schemas-microsoft-com:office:office" xmlns:r="http://schemas.openxmlformats.org/officeDocument/2006/relationships" xmlns:m="http://schemas.openxmlformats.org/officeDocument/2006/math" xmlns:v="urn:schemas-microsoft-com:vml" xmlns:wp14="http://schemas.microsoft.com/office/word/2010/wordprocessingDrawing" xmlns:wp="http://schemas.openxmlformats.org/drawingml/2006/wordprocessingDrawing" xmlns:w10="urn:schemas-microsoft-com:office:word" xmlns:w="http://schemas.openxmlformats.org/wordprocessingml/2006/main" xmlns:w14="http://schemas.microsoft.com/office/word/2010/wordml" xmlns:w15="http://schemas.microsoft.com/office/word/2012/wordml" xmlns:w16cid="http://schemas.microsoft.com/office/word/2016/wordml/cid" xmlns:w16se="http://schemas.microsoft.com/office/word/2015/wordml/symex" xmlns:wpg="http://schemas.microsoft.com/office/word/2010/wordprocessingGroup" xmlns:wpi="http://schemas.microsoft.com/office/word/2010/wordprocessingInk" xmlns:wne="http://schemas.microsoft.com/office/word/2006/wordml" xmlns:wps="http://schemas.microsoft.com/office/word/2010/wordprocessingShape" mc:Ignorable="w14 w15 w16se w16cid wp14">
   <w:p>
     <w:pPr>
-      <w:pStyle w:val="Nagwek"/>
+      <w:pStyle w:val="Header"/>
       <w:tabs>
         <w:tab w:val="clear" w:pos="4819"/>
         <w:tab w:val="clear" w:pos="9638"/>
@@ -10684,7 +10687,7 @@
   </w:p>
   <w:p>
     <w:pPr>
-      <w:pStyle w:val="Nagwek"/>
+      <w:pStyle w:val="Header"/>
       <w:tabs>
         <w:tab w:val="clear" w:pos="4819"/>
         <w:tab w:val="clear" w:pos="9638"/>
@@ -10758,7 +10761,7 @@
   </w:p>
   <w:tbl>
     <w:tblPr>
-      <w:tblStyle w:val="Tabela-Siatka"/>
+      <w:tblStyle w:val="TableGrid"/>
       <w:tblW w:w="7161" w:type="dxa"/>
       <w:tblBorders>
         <w:top w:val="none" w:sz="0" w:space="0" w:color="auto"/>
@@ -10786,7 +10789,7 @@
         </w:tcPr>
         <w:p>
           <w:pPr>
-            <w:pStyle w:val="Nagwek"/>
+            <w:pStyle w:val="Header"/>
             <w:tabs>
               <w:tab w:val="clear" w:pos="4819"/>
               <w:tab w:val="clear" w:pos="9638"/>
@@ -10824,7 +10827,7 @@
         </w:tcPr>
         <w:p>
           <w:pPr>
-            <w:pStyle w:val="Nagwek"/>
+            <w:pStyle w:val="Header"/>
             <w:jc w:val="both"/>
             <w:rPr>
               <w:color w:val="FF0000"/>
@@ -10837,7 +10840,7 @@
   </w:tbl>
   <w:p>
     <w:pPr>
-      <w:pStyle w:val="Nagwek"/>
+      <w:pStyle w:val="Header"/>
       <w:tabs>
         <w:tab w:val="clear" w:pos="4819"/>
         <w:tab w:val="clear" w:pos="9638"/>
@@ -10854,7 +10857,7 @@
   </w:p>
   <w:p>
     <w:pPr>
-      <w:pStyle w:val="Nagwek"/>
+      <w:pStyle w:val="Header"/>
     </w:pPr>
   </w:p>
 </w:hdr>
@@ -10864,7 +10867,7 @@
 <w:hdr xmlns:wpc="http://schemas.microsoft.com/office/word/2010/wordprocessingCanvas" xmlns:cx="http://schemas.microsoft.com/office/drawing/2014/chartex" xmlns:cx1="http://schemas.microsoft.com/office/drawing/2015/9/8/chartex" xmlns:cx2="http://schemas.microsoft.com/office/drawing/2015/10/21/chartex" xmlns:cx3="http://schemas.microsoft.com/office/drawing/2016/5/9/chartex" xmlns:cx4="http://schemas.microsoft.com/office/drawing/2016/5/10/chartex" xmlns:cx5="http://schemas.microsoft.com/office/drawing/2016/5/11/chartex" xmlns:cx6="http://schemas.microsoft.com/office/drawing/2016/5/12/chartex" xmlns:cx7="http://schemas.microsoft.com/office/drawing/2016/5/13/chartex" xmlns:cx8="http://schemas.microsoft.com/office/drawing/2016/5/14/chartex" xmlns:mc="http://schemas.openxmlformats.org/markup-compatibility/2006" xmlns:aink="http://schemas.microsoft.com/office/drawing/2016/ink" xmlns:am3d="http://schemas.microsoft.com/office/drawing/2017/model3d" xmlns:o="urn:schemas-microsoft-com:office:office" xmlns:r="http://schemas.openxmlformats.org/officeDocument/2006/relationships" xmlns:m="http://schemas.openxmlformats.org/officeDocument/2006/math" xmlns:v="urn:schemas-microsoft-com:vml" xmlns:wp14="http://schemas.microsoft.com/office/word/2010/wordprocessingDrawing" xmlns:wp="http://schemas.openxmlformats.org/drawingml/2006/wordprocessingDrawing" xmlns:w10="urn:schemas-microsoft-com:office:word" xmlns:w="http://schemas.openxmlformats.org/wordprocessingml/2006/main" xmlns:w14="http://schemas.microsoft.com/office/word/2010/wordml" xmlns:w15="http://schemas.microsoft.com/office/word/2012/wordml" xmlns:w16cid="http://schemas.microsoft.com/office/word/2016/wordml/cid" xmlns:w16se="http://schemas.microsoft.com/office/word/2015/wordml/symex" xmlns:wpg="http://schemas.microsoft.com/office/word/2010/wordprocessingGroup" xmlns:wpi="http://schemas.microsoft.com/office/word/2010/wordprocessingInk" xmlns:wne="http://schemas.microsoft.com/office/word/2006/wordml" xmlns:wps="http://schemas.microsoft.com/office/word/2010/wordprocessingShape" mc:Ignorable="w14 w15 w16se w16cid wp14">
   <w:p>
     <w:pPr>
-      <w:pStyle w:val="Nagwek"/>
+      <w:pStyle w:val="Header"/>
       <w:pBdr>
         <w:bottom w:val="single" w:sz="4" w:space="1" w:color="auto"/>
       </w:pBdr>
@@ -10940,12 +10943,12 @@
   </w:p>
   <w:p>
     <w:pPr>
-      <w:pStyle w:val="Nagwek"/>
+      <w:pStyle w:val="Header"/>
     </w:pPr>
   </w:p>
   <w:p>
     <w:pPr>
-      <w:pStyle w:val="Nagwek"/>
+      <w:pStyle w:val="Header"/>
     </w:pPr>
   </w:p>
 </w:hdr>
@@ -11724,7 +11727,7 @@
     <w:lvl w:ilvl="0">
       <w:start w:val="1"/>
       <w:numFmt w:val="decimal"/>
-      <w:pStyle w:val="Nagwek1"/>
+      <w:pStyle w:val="Heading1"/>
       <w:lvlText w:val="%1"/>
       <w:lvlJc w:val="left"/>
       <w:pPr>
@@ -11737,7 +11740,7 @@
     <w:lvl w:ilvl="1">
       <w:start w:val="1"/>
       <w:numFmt w:val="decimal"/>
-      <w:pStyle w:val="Nagwek2"/>
+      <w:pStyle w:val="Heading2"/>
       <w:lvlText w:val="%1.%2"/>
       <w:lvlJc w:val="left"/>
       <w:pPr>
@@ -11750,7 +11753,7 @@
     <w:lvl w:ilvl="2">
       <w:start w:val="1"/>
       <w:numFmt w:val="decimal"/>
-      <w:pStyle w:val="Nagwek3"/>
+      <w:pStyle w:val="Heading3"/>
       <w:lvlText w:val="%1.%2.%3"/>
       <w:lvlJc w:val="left"/>
       <w:pPr>
@@ -11763,7 +11766,7 @@
     <w:lvl w:ilvl="3">
       <w:start w:val="1"/>
       <w:numFmt w:val="decimal"/>
-      <w:pStyle w:val="Nagwek4"/>
+      <w:pStyle w:val="Heading4"/>
       <w:lvlText w:val="%1.%2.%3.%4"/>
       <w:lvlJc w:val="left"/>
       <w:pPr>
@@ -11776,7 +11779,7 @@
     <w:lvl w:ilvl="4">
       <w:start w:val="1"/>
       <w:numFmt w:val="decimal"/>
-      <w:pStyle w:val="Nagwek5"/>
+      <w:pStyle w:val="Heading5"/>
       <w:lvlText w:val="%1.%2.%3.%4.%5"/>
       <w:lvlJc w:val="left"/>
       <w:pPr>
@@ -11789,7 +11792,7 @@
     <w:lvl w:ilvl="5">
       <w:start w:val="1"/>
       <w:numFmt w:val="decimal"/>
-      <w:pStyle w:val="Nagwek6"/>
+      <w:pStyle w:val="Heading6"/>
       <w:lvlText w:val="%1.%2.%3.%4.%5.%6"/>
       <w:lvlJc w:val="left"/>
       <w:pPr>
@@ -11802,7 +11805,7 @@
     <w:lvl w:ilvl="6">
       <w:start w:val="1"/>
       <w:numFmt w:val="decimal"/>
-      <w:pStyle w:val="Nagwek7"/>
+      <w:pStyle w:val="Heading7"/>
       <w:lvlText w:val="%1.%2.%3.%4.%5.%6.%7"/>
       <w:lvlJc w:val="left"/>
       <w:pPr>
@@ -11815,7 +11818,7 @@
     <w:lvl w:ilvl="7">
       <w:start w:val="1"/>
       <w:numFmt w:val="decimal"/>
-      <w:pStyle w:val="Nagwek8"/>
+      <w:pStyle w:val="Heading8"/>
       <w:lvlText w:val="%1.%2.%3.%4.%5.%6.%7.%8"/>
       <w:lvlJc w:val="left"/>
       <w:pPr>
@@ -11828,7 +11831,7 @@
     <w:lvl w:ilvl="8">
       <w:start w:val="1"/>
       <w:numFmt w:val="decimal"/>
-      <w:pStyle w:val="Nagwek9"/>
+      <w:pStyle w:val="Heading9"/>
       <w:lvlText w:val="%1.%2.%3.%4.%5.%6.%7.%8.%9"/>
       <w:lvlJc w:val="left"/>
       <w:pPr>
@@ -11935,7 +11938,7 @@
     <w:lvl w:ilvl="0">
       <w:start w:val="1"/>
       <w:numFmt w:val="decimal"/>
-      <w:pStyle w:val="Listanumerowana"/>
+      <w:pStyle w:val="ListNumber"/>
       <w:lvlText w:val="%1."/>
       <w:lvlJc w:val="left"/>
       <w:pPr>
@@ -12138,7 +12141,7 @@
     <w:lvl w:ilvl="0">
       <w:start w:val="1"/>
       <w:numFmt w:val="bullet"/>
-      <w:pStyle w:val="Listapunktowana"/>
+      <w:pStyle w:val="ListBullet"/>
       <w:lvlText w:val="–"/>
       <w:lvlJc w:val="left"/>
       <w:pPr>
@@ -12686,7 +12689,7 @@
     <w:lsdException w:name="Hashtag" w:semiHidden="1" w:unhideWhenUsed="1"/>
     <w:lsdException w:name="Unresolved Mention" w:semiHidden="1" w:unhideWhenUsed="1"/>
   </w:latentStyles>
-  <w:style w:type="paragraph" w:default="1" w:styleId="Normalny">
+  <w:style w:type="paragraph" w:default="1" w:styleId="Normal">
     <w:name w:val="Normal"/>
     <w:qFormat/>
     <w:rsid w:val="009E3E7E"/>
@@ -12699,11 +12702,11 @@
       <w:lang w:val="en-GB"/>
     </w:rPr>
   </w:style>
-  <w:style w:type="paragraph" w:styleId="Nagwek1">
+  <w:style w:type="paragraph" w:styleId="Heading1">
     <w:name w:val="heading 1"/>
-    <w:basedOn w:val="Normalny"/>
-    <w:next w:val="Normalny"/>
-    <w:link w:val="Nagwek1Znak"/>
+    <w:basedOn w:val="Normal"/>
+    <w:next w:val="Normal"/>
+    <w:link w:val="Heading1Char"/>
     <w:uiPriority w:val="9"/>
     <w:qFormat/>
     <w:rsid w:val="009C4906"/>
@@ -12725,11 +12728,11 @@
       <w:szCs w:val="28"/>
     </w:rPr>
   </w:style>
-  <w:style w:type="paragraph" w:styleId="Nagwek2">
+  <w:style w:type="paragraph" w:styleId="Heading2">
     <w:name w:val="heading 2"/>
-    <w:basedOn w:val="Normalny"/>
-    <w:next w:val="Normalny"/>
-    <w:link w:val="Nagwek2Znak"/>
+    <w:basedOn w:val="Normal"/>
+    <w:next w:val="Normal"/>
+    <w:link w:val="Heading2Char"/>
     <w:uiPriority w:val="1"/>
     <w:qFormat/>
     <w:rsid w:val="00F910B0"/>
@@ -12752,11 +12755,11 @@
       <w:szCs w:val="26"/>
     </w:rPr>
   </w:style>
-  <w:style w:type="paragraph" w:styleId="Nagwek3">
+  <w:style w:type="paragraph" w:styleId="Heading3">
     <w:name w:val="heading 3"/>
-    <w:basedOn w:val="Normalny"/>
-    <w:next w:val="Normalny"/>
-    <w:link w:val="Nagwek3Znak"/>
+    <w:basedOn w:val="Normal"/>
+    <w:next w:val="Normal"/>
+    <w:link w:val="Heading3Char"/>
     <w:uiPriority w:val="1"/>
     <w:qFormat/>
     <w:rsid w:val="008327D0"/>
@@ -12777,11 +12780,11 @@
       <w:bCs/>
     </w:rPr>
   </w:style>
-  <w:style w:type="paragraph" w:styleId="Nagwek4">
+  <w:style w:type="paragraph" w:styleId="Heading4">
     <w:name w:val="heading 4"/>
-    <w:basedOn w:val="Normalny"/>
-    <w:next w:val="Normalny"/>
-    <w:link w:val="Nagwek4Znak"/>
+    <w:basedOn w:val="Normal"/>
+    <w:next w:val="Normal"/>
+    <w:link w:val="Heading4Char"/>
     <w:uiPriority w:val="1"/>
     <w:qFormat/>
     <w:rsid w:val="00F910B0"/>
@@ -12803,11 +12806,11 @@
       <w:iCs/>
     </w:rPr>
   </w:style>
-  <w:style w:type="paragraph" w:styleId="Nagwek5">
+  <w:style w:type="paragraph" w:styleId="Heading5">
     <w:name w:val="heading 5"/>
-    <w:basedOn w:val="Normalny"/>
-    <w:next w:val="Normalny"/>
-    <w:link w:val="Nagwek5Znak"/>
+    <w:basedOn w:val="Normal"/>
+    <w:next w:val="Normal"/>
+    <w:link w:val="Heading5Char"/>
     <w:uiPriority w:val="1"/>
     <w:semiHidden/>
     <w:rsid w:val="00F910B0"/>
@@ -12827,11 +12830,11 @@
       <w:b/>
     </w:rPr>
   </w:style>
-  <w:style w:type="paragraph" w:styleId="Nagwek6">
+  <w:style w:type="paragraph" w:styleId="Heading6">
     <w:name w:val="heading 6"/>
-    <w:basedOn w:val="Normalny"/>
-    <w:next w:val="Normalny"/>
-    <w:link w:val="Nagwek6Znak"/>
+    <w:basedOn w:val="Normal"/>
+    <w:next w:val="Normal"/>
+    <w:link w:val="Heading6Char"/>
     <w:uiPriority w:val="1"/>
     <w:semiHidden/>
     <w:rsid w:val="00F910B0"/>
@@ -12852,11 +12855,11 @@
       <w:iCs/>
     </w:rPr>
   </w:style>
-  <w:style w:type="paragraph" w:styleId="Nagwek7">
+  <w:style w:type="paragraph" w:styleId="Heading7">
     <w:name w:val="heading 7"/>
-    <w:basedOn w:val="Normalny"/>
-    <w:next w:val="Normalny"/>
-    <w:link w:val="Nagwek7Znak"/>
+    <w:basedOn w:val="Normal"/>
+    <w:next w:val="Normal"/>
+    <w:link w:val="Heading7Char"/>
     <w:uiPriority w:val="1"/>
     <w:semiHidden/>
     <w:rsid w:val="00F910B0"/>
@@ -12877,11 +12880,11 @@
       <w:iCs/>
     </w:rPr>
   </w:style>
-  <w:style w:type="paragraph" w:styleId="Nagwek8">
+  <w:style w:type="paragraph" w:styleId="Heading8">
     <w:name w:val="heading 8"/>
-    <w:basedOn w:val="Normalny"/>
-    <w:next w:val="Normalny"/>
-    <w:link w:val="Nagwek8Znak"/>
+    <w:basedOn w:val="Normal"/>
+    <w:next w:val="Normal"/>
+    <w:link w:val="Heading8Char"/>
     <w:uiPriority w:val="1"/>
     <w:semiHidden/>
     <w:rsid w:val="00F910B0"/>
@@ -12901,11 +12904,11 @@
       <w:b/>
     </w:rPr>
   </w:style>
-  <w:style w:type="paragraph" w:styleId="Nagwek9">
+  <w:style w:type="paragraph" w:styleId="Heading9">
     <w:name w:val="heading 9"/>
-    <w:basedOn w:val="Normalny"/>
-    <w:next w:val="Normalny"/>
-    <w:link w:val="Nagwek9Znak"/>
+    <w:basedOn w:val="Normal"/>
+    <w:next w:val="Normal"/>
+    <w:link w:val="Heading9Char"/>
     <w:uiPriority w:val="1"/>
     <w:semiHidden/>
     <w:rsid w:val="00F910B0"/>
@@ -12926,13 +12929,13 @@
       <w:iCs/>
     </w:rPr>
   </w:style>
-  <w:style w:type="character" w:default="1" w:styleId="Domylnaczcionkaakapitu">
+  <w:style w:type="character" w:default="1" w:styleId="DefaultParagraphFont">
     <w:name w:val="Default Paragraph Font"/>
     <w:uiPriority w:val="1"/>
     <w:semiHidden/>
     <w:unhideWhenUsed/>
   </w:style>
-  <w:style w:type="table" w:default="1" w:styleId="Standardowy">
+  <w:style w:type="table" w:default="1" w:styleId="TableNormal">
     <w:name w:val="Normal Table"/>
     <w:uiPriority w:val="99"/>
     <w:semiHidden/>
@@ -12947,16 +12950,16 @@
       </w:tblCellMar>
     </w:tblPr>
   </w:style>
-  <w:style w:type="numbering" w:default="1" w:styleId="Bezlisty">
+  <w:style w:type="numbering" w:default="1" w:styleId="NoList">
     <w:name w:val="No List"/>
     <w:uiPriority w:val="99"/>
     <w:semiHidden/>
     <w:unhideWhenUsed/>
   </w:style>
-  <w:style w:type="character" w:customStyle="1" w:styleId="Nagwek1Znak">
-    <w:name w:val="Nagłówek 1 Znak"/>
-    <w:basedOn w:val="Domylnaczcionkaakapitu"/>
-    <w:link w:val="Nagwek1"/>
+  <w:style w:type="character" w:customStyle="1" w:styleId="Heading1Char">
+    <w:name w:val="Heading 1 Char"/>
+    <w:basedOn w:val="DefaultParagraphFont"/>
+    <w:link w:val="Heading1"/>
     <w:uiPriority w:val="9"/>
     <w:rsid w:val="009C4906"/>
     <w:rPr>
@@ -12968,10 +12971,10 @@
       <w:lang w:val="en-GB"/>
     </w:rPr>
   </w:style>
-  <w:style w:type="character" w:customStyle="1" w:styleId="Nagwek2Znak">
-    <w:name w:val="Nagłówek 2 Znak"/>
-    <w:basedOn w:val="Domylnaczcionkaakapitu"/>
-    <w:link w:val="Nagwek2"/>
+  <w:style w:type="character" w:customStyle="1" w:styleId="Heading2Char">
+    <w:name w:val="Heading 2 Char"/>
+    <w:basedOn w:val="DefaultParagraphFont"/>
+    <w:link w:val="Heading2"/>
     <w:uiPriority w:val="1"/>
     <w:rsid w:val="00F910B0"/>
     <w:rPr>
@@ -12983,10 +12986,10 @@
       <w:lang w:val="en-GB"/>
     </w:rPr>
   </w:style>
-  <w:style w:type="character" w:customStyle="1" w:styleId="Nagwek3Znak">
-    <w:name w:val="Nagłówek 3 Znak"/>
-    <w:basedOn w:val="Domylnaczcionkaakapitu"/>
-    <w:link w:val="Nagwek3"/>
+  <w:style w:type="character" w:customStyle="1" w:styleId="Heading3Char">
+    <w:name w:val="Heading 3 Char"/>
+    <w:basedOn w:val="DefaultParagraphFont"/>
+    <w:link w:val="Heading3"/>
     <w:uiPriority w:val="1"/>
     <w:rsid w:val="008327D0"/>
     <w:rPr>
@@ -12997,10 +13000,10 @@
       <w:lang w:val="en-GB"/>
     </w:rPr>
   </w:style>
-  <w:style w:type="character" w:customStyle="1" w:styleId="Nagwek4Znak">
-    <w:name w:val="Nagłówek 4 Znak"/>
-    <w:basedOn w:val="Domylnaczcionkaakapitu"/>
-    <w:link w:val="Nagwek4"/>
+  <w:style w:type="character" w:customStyle="1" w:styleId="Heading4Char">
+    <w:name w:val="Heading 4 Char"/>
+    <w:basedOn w:val="DefaultParagraphFont"/>
+    <w:link w:val="Heading4"/>
     <w:uiPriority w:val="1"/>
     <w:rsid w:val="00F910B0"/>
     <w:rPr>
@@ -13012,10 +13015,10 @@
       <w:lang w:val="en-GB"/>
     </w:rPr>
   </w:style>
-  <w:style w:type="character" w:customStyle="1" w:styleId="Nagwek5Znak">
-    <w:name w:val="Nagłówek 5 Znak"/>
-    <w:basedOn w:val="Domylnaczcionkaakapitu"/>
-    <w:link w:val="Nagwek5"/>
+  <w:style w:type="character" w:customStyle="1" w:styleId="Heading5Char">
+    <w:name w:val="Heading 5 Char"/>
+    <w:basedOn w:val="DefaultParagraphFont"/>
+    <w:link w:val="Heading5"/>
     <w:uiPriority w:val="1"/>
     <w:semiHidden/>
     <w:rsid w:val="00F910B0"/>
@@ -13026,10 +13029,10 @@
       <w:lang w:val="en-GB"/>
     </w:rPr>
   </w:style>
-  <w:style w:type="character" w:customStyle="1" w:styleId="Nagwek6Znak">
-    <w:name w:val="Nagłówek 6 Znak"/>
-    <w:basedOn w:val="Domylnaczcionkaakapitu"/>
-    <w:link w:val="Nagwek6"/>
+  <w:style w:type="character" w:customStyle="1" w:styleId="Heading6Char">
+    <w:name w:val="Heading 6 Char"/>
+    <w:basedOn w:val="DefaultParagraphFont"/>
+    <w:link w:val="Heading6"/>
     <w:uiPriority w:val="1"/>
     <w:semiHidden/>
     <w:rsid w:val="00F910B0"/>
@@ -13041,10 +13044,10 @@
       <w:lang w:val="en-GB"/>
     </w:rPr>
   </w:style>
-  <w:style w:type="character" w:customStyle="1" w:styleId="Nagwek7Znak">
-    <w:name w:val="Nagłówek 7 Znak"/>
-    <w:basedOn w:val="Domylnaczcionkaakapitu"/>
-    <w:link w:val="Nagwek7"/>
+  <w:style w:type="character" w:customStyle="1" w:styleId="Heading7Char">
+    <w:name w:val="Heading 7 Char"/>
+    <w:basedOn w:val="DefaultParagraphFont"/>
+    <w:link w:val="Heading7"/>
     <w:uiPriority w:val="1"/>
     <w:semiHidden/>
     <w:rsid w:val="00F910B0"/>
@@ -13056,10 +13059,10 @@
       <w:lang w:val="en-GB"/>
     </w:rPr>
   </w:style>
-  <w:style w:type="character" w:customStyle="1" w:styleId="Nagwek8Znak">
-    <w:name w:val="Nagłówek 8 Znak"/>
-    <w:basedOn w:val="Domylnaczcionkaakapitu"/>
-    <w:link w:val="Nagwek8"/>
+  <w:style w:type="character" w:customStyle="1" w:styleId="Heading8Char">
+    <w:name w:val="Heading 8 Char"/>
+    <w:basedOn w:val="DefaultParagraphFont"/>
+    <w:link w:val="Heading8"/>
     <w:uiPriority w:val="1"/>
     <w:semiHidden/>
     <w:rsid w:val="00F910B0"/>
@@ -13070,10 +13073,10 @@
       <w:lang w:val="en-GB"/>
     </w:rPr>
   </w:style>
-  <w:style w:type="character" w:customStyle="1" w:styleId="Nagwek9Znak">
-    <w:name w:val="Nagłówek 9 Znak"/>
-    <w:basedOn w:val="Domylnaczcionkaakapitu"/>
-    <w:link w:val="Nagwek9"/>
+  <w:style w:type="character" w:customStyle="1" w:styleId="Heading9Char">
+    <w:name w:val="Heading 9 Char"/>
+    <w:basedOn w:val="DefaultParagraphFont"/>
+    <w:link w:val="Heading9"/>
     <w:uiPriority w:val="1"/>
     <w:semiHidden/>
     <w:rsid w:val="00F910B0"/>
@@ -13085,10 +13088,10 @@
       <w:lang w:val="en-GB"/>
     </w:rPr>
   </w:style>
-  <w:style w:type="paragraph" w:styleId="Nagwek">
+  <w:style w:type="paragraph" w:styleId="Header">
     <w:name w:val="header"/>
-    <w:basedOn w:val="Normalny"/>
-    <w:link w:val="NagwekZnak"/>
+    <w:basedOn w:val="Normal"/>
+    <w:link w:val="HeaderChar"/>
     <w:uiPriority w:val="21"/>
     <w:semiHidden/>
     <w:rsid w:val="00F910B0"/>
@@ -13103,10 +13106,10 @@
       <w:sz w:val="18"/>
     </w:rPr>
   </w:style>
-  <w:style w:type="character" w:customStyle="1" w:styleId="NagwekZnak">
-    <w:name w:val="Nagłówek Znak"/>
-    <w:basedOn w:val="Domylnaczcionkaakapitu"/>
-    <w:link w:val="Nagwek"/>
+  <w:style w:type="character" w:customStyle="1" w:styleId="HeaderChar">
+    <w:name w:val="Header Char"/>
+    <w:basedOn w:val="DefaultParagraphFont"/>
+    <w:link w:val="Header"/>
     <w:uiPriority w:val="21"/>
     <w:semiHidden/>
     <w:rsid w:val="00F910B0"/>
@@ -13117,10 +13120,10 @@
       <w:lang w:val="en-GB"/>
     </w:rPr>
   </w:style>
-  <w:style w:type="paragraph" w:styleId="Stopka">
+  <w:style w:type="paragraph" w:styleId="Footer">
     <w:name w:val="footer"/>
-    <w:basedOn w:val="Normalny"/>
-    <w:link w:val="StopkaZnak"/>
+    <w:basedOn w:val="Normal"/>
+    <w:link w:val="FooterChar"/>
     <w:uiPriority w:val="99"/>
     <w:rsid w:val="00F910B0"/>
     <w:pPr>
@@ -13134,10 +13137,10 @@
       <w:sz w:val="16"/>
     </w:rPr>
   </w:style>
-  <w:style w:type="character" w:customStyle="1" w:styleId="StopkaZnak">
-    <w:name w:val="Stopka Znak"/>
-    <w:basedOn w:val="Domylnaczcionkaakapitu"/>
-    <w:link w:val="Stopka"/>
+  <w:style w:type="character" w:customStyle="1" w:styleId="FooterChar">
+    <w:name w:val="Footer Char"/>
+    <w:basedOn w:val="DefaultParagraphFont"/>
+    <w:link w:val="Footer"/>
     <w:uiPriority w:val="99"/>
     <w:rsid w:val="00F910B0"/>
     <w:rPr>
@@ -13147,9 +13150,9 @@
       <w:lang w:val="en-GB"/>
     </w:rPr>
   </w:style>
-  <w:style w:type="paragraph" w:styleId="Listapunktowana">
+  <w:style w:type="paragraph" w:styleId="ListBullet">
     <w:name w:val="List Bullet"/>
-    <w:basedOn w:val="Normalny"/>
+    <w:basedOn w:val="Normal"/>
     <w:uiPriority w:val="2"/>
     <w:qFormat/>
     <w:rsid w:val="00F910B0"/>
@@ -13160,9 +13163,9 @@
       <w:spacing w:before="240" w:after="240"/>
     </w:pPr>
   </w:style>
-  <w:style w:type="paragraph" w:styleId="Listanumerowana">
+  <w:style w:type="paragraph" w:styleId="ListNumber">
     <w:name w:val="List Number"/>
-    <w:basedOn w:val="Normalny"/>
+    <w:basedOn w:val="Normal"/>
     <w:uiPriority w:val="2"/>
     <w:qFormat/>
     <w:rsid w:val="00F910B0"/>
@@ -13173,9 +13176,9 @@
       <w:contextualSpacing/>
     </w:pPr>
   </w:style>
-  <w:style w:type="paragraph" w:styleId="Akapitzlist">
+  <w:style w:type="paragraph" w:styleId="ListParagraph">
     <w:name w:val="List Paragraph"/>
-    <w:basedOn w:val="Normalny"/>
+    <w:basedOn w:val="Normal"/>
     <w:uiPriority w:val="34"/>
     <w:qFormat/>
     <w:rsid w:val="00F910B0"/>
@@ -13184,18 +13187,18 @@
       <w:contextualSpacing/>
     </w:pPr>
   </w:style>
-  <w:style w:type="paragraph" w:styleId="Bibliografia">
+  <w:style w:type="paragraph" w:styleId="Bibliography">
     <w:name w:val="Bibliography"/>
-    <w:basedOn w:val="Normalny"/>
-    <w:next w:val="Normalny"/>
+    <w:basedOn w:val="Normal"/>
+    <w:next w:val="Normal"/>
     <w:uiPriority w:val="99"/>
     <w:unhideWhenUsed/>
     <w:rsid w:val="00F910B0"/>
   </w:style>
-  <w:style w:type="paragraph" w:styleId="Nagwekspisutreci">
+  <w:style w:type="paragraph" w:styleId="TOCHeading">
     <w:name w:val="TOC Heading"/>
-    <w:basedOn w:val="Nagwek1"/>
-    <w:next w:val="Normalny"/>
+    <w:basedOn w:val="Heading1"/>
+    <w:next w:val="Normal"/>
     <w:uiPriority w:val="39"/>
     <w:unhideWhenUsed/>
     <w:qFormat/>
@@ -13218,10 +13221,10 @@
       <w:lang w:val="da-DK" w:eastAsia="da-DK"/>
     </w:rPr>
   </w:style>
-  <w:style w:type="paragraph" w:styleId="Spistreci1">
+  <w:style w:type="paragraph" w:styleId="TOC1">
     <w:name w:val="toc 1"/>
-    <w:basedOn w:val="Normalny"/>
-    <w:next w:val="Normalny"/>
+    <w:basedOn w:val="Normal"/>
+    <w:next w:val="Normal"/>
     <w:autoRedefine/>
     <w:uiPriority w:val="39"/>
     <w:unhideWhenUsed/>
@@ -13230,10 +13233,10 @@
       <w:spacing w:after="100"/>
     </w:pPr>
   </w:style>
-  <w:style w:type="paragraph" w:styleId="Spistreci2">
+  <w:style w:type="paragraph" w:styleId="TOC2">
     <w:name w:val="toc 2"/>
-    <w:basedOn w:val="Normalny"/>
-    <w:next w:val="Normalny"/>
+    <w:basedOn w:val="Normal"/>
+    <w:next w:val="Normal"/>
     <w:autoRedefine/>
     <w:uiPriority w:val="39"/>
     <w:unhideWhenUsed/>
@@ -13243,9 +13246,9 @@
       <w:ind w:left="200"/>
     </w:pPr>
   </w:style>
-  <w:style w:type="character" w:styleId="Hipercze">
+  <w:style w:type="character" w:styleId="Hyperlink">
     <w:name w:val="Hyperlink"/>
-    <w:basedOn w:val="Domylnaczcionkaakapitu"/>
+    <w:basedOn w:val="DefaultParagraphFont"/>
     <w:uiPriority w:val="99"/>
     <w:unhideWhenUsed/>
     <w:rsid w:val="00F910B0"/>
@@ -13254,9 +13257,9 @@
       <w:u w:val="single"/>
     </w:rPr>
   </w:style>
-  <w:style w:type="paragraph" w:styleId="NormalnyWeb">
+  <w:style w:type="paragraph" w:styleId="NormalWeb">
     <w:name w:val="Normal (Web)"/>
-    <w:basedOn w:val="Normalny"/>
+    <w:basedOn w:val="Normal"/>
     <w:uiPriority w:val="99"/>
     <w:semiHidden/>
     <w:unhideWhenUsed/>
@@ -13271,9 +13274,9 @@
       <w:lang w:val="da-DK" w:eastAsia="da-DK"/>
     </w:rPr>
   </w:style>
-  <w:style w:type="table" w:styleId="Tabela-Siatka">
+  <w:style w:type="table" w:styleId="TableGrid">
     <w:name w:val="Table Grid"/>
-    <w:basedOn w:val="Standardowy"/>
+    <w:basedOn w:val="TableNormal"/>
     <w:uiPriority w:val="39"/>
     <w:rsid w:val="008327D0"/>
     <w:pPr>
@@ -13295,10 +13298,10 @@
       </w:tblBorders>
     </w:tblPr>
   </w:style>
-  <w:style w:type="paragraph" w:styleId="Spistreci3">
+  <w:style w:type="paragraph" w:styleId="TOC3">
     <w:name w:val="toc 3"/>
-    <w:basedOn w:val="Normalny"/>
-    <w:next w:val="Normalny"/>
+    <w:basedOn w:val="Normal"/>
+    <w:next w:val="Normal"/>
     <w:autoRedefine/>
     <w:uiPriority w:val="39"/>
     <w:unhideWhenUsed/>
@@ -13308,10 +13311,10 @@
       <w:ind w:left="440"/>
     </w:pPr>
   </w:style>
-  <w:style w:type="paragraph" w:styleId="Legenda">
+  <w:style w:type="paragraph" w:styleId="Caption">
     <w:name w:val="caption"/>
-    <w:basedOn w:val="Normalny"/>
-    <w:next w:val="Normalny"/>
+    <w:basedOn w:val="Normal"/>
+    <w:next w:val="Normal"/>
     <w:uiPriority w:val="35"/>
     <w:unhideWhenUsed/>
     <w:qFormat/>
@@ -13327,9 +13330,9 @@
       <w:szCs w:val="18"/>
     </w:rPr>
   </w:style>
-  <w:style w:type="character" w:styleId="Nierozpoznanawzmianka">
+  <w:style w:type="character" w:styleId="UnresolvedMention">
     <w:name w:val="Unresolved Mention"/>
-    <w:basedOn w:val="Domylnaczcionkaakapitu"/>
+    <w:basedOn w:val="DefaultParagraphFont"/>
     <w:uiPriority w:val="99"/>
     <w:semiHidden/>
     <w:unhideWhenUsed/>
@@ -13718,18 +13721,18 @@
 </file>
 
 <file path=customXml/item2.xml><?xml version="1.0" encoding="utf-8"?>
-<p:properties xmlns:p="http://schemas.microsoft.com/office/2006/metadata/properties" xmlns:xsi="http://www.w3.org/2001/XMLSchema-instance" xmlns:pc="http://schemas.microsoft.com/office/infopath/2007/PartnerControls">
-  <documentManagement/>
-</p:properties>
-</file>
-
-<file path=customXml/item3.xml><?xml version="1.0" encoding="utf-8"?>
 <?mso-contentType ?>
 <FormTemplates xmlns="http://schemas.microsoft.com/sharepoint/v3/contenttype/forms">
   <Display>DocumentLibraryForm</Display>
   <Edit>DocumentLibraryForm</Edit>
   <New>DocumentLibraryForm</New>
 </FormTemplates>
+</file>
+
+<file path=customXml/item3.xml><?xml version="1.0" encoding="utf-8"?>
+<p:properties xmlns:p="http://schemas.microsoft.com/office/2006/metadata/properties" xmlns:xsi="http://www.w3.org/2001/XMLSchema-instance" xmlns:pc="http://schemas.microsoft.com/office/infopath/2007/PartnerControls">
+  <documentManagement/>
+</p:properties>
 </file>
 
 <file path=customXml/item4.xml><?xml version="1.0" encoding="utf-8"?>
@@ -13786,6 +13789,14 @@
 </file>
 
 <file path=customXml/itemProps2.xml><?xml version="1.0" encoding="utf-8"?>
+<ds:datastoreItem xmlns:ds="http://schemas.openxmlformats.org/officeDocument/2006/customXml" ds:itemID="{36B18D59-688D-4806-A4EA-B7808C4D834E}">
+  <ds:schemaRefs>
+    <ds:schemaRef ds:uri="http://schemas.microsoft.com/sharepoint/v3/contenttype/forms"/>
+  </ds:schemaRefs>
+</ds:datastoreItem>
+</file>
+
+<file path=customXml/itemProps3.xml><?xml version="1.0" encoding="utf-8"?>
 <ds:datastoreItem xmlns:ds="http://schemas.openxmlformats.org/officeDocument/2006/customXml" ds:itemID="{B3EBB357-DA60-469A-B5F2-E35DF6FD1B0D}">
   <ds:schemaRefs>
     <ds:schemaRef ds:uri="http://schemas.microsoft.com/office/2006/metadata/properties"/>
@@ -13794,16 +13805,8 @@
 </ds:datastoreItem>
 </file>
 
-<file path=customXml/itemProps3.xml><?xml version="1.0" encoding="utf-8"?>
-<ds:datastoreItem xmlns:ds="http://schemas.openxmlformats.org/officeDocument/2006/customXml" ds:itemID="{36B18D59-688D-4806-A4EA-B7808C4D834E}">
-  <ds:schemaRefs>
-    <ds:schemaRef ds:uri="http://schemas.microsoft.com/sharepoint/v3/contenttype/forms"/>
-  </ds:schemaRefs>
-</ds:datastoreItem>
-</file>
-
 <file path=customXml/itemProps4.xml><?xml version="1.0" encoding="utf-8"?>
-<ds:datastoreItem xmlns:ds="http://schemas.openxmlformats.org/officeDocument/2006/customXml" ds:itemID="{FC2065C5-02D5-4741-B49D-3FBDE2793552}">
+<ds:datastoreItem xmlns:ds="http://schemas.openxmlformats.org/officeDocument/2006/customXml" ds:itemID="{214B7452-701E-4871-8311-63BAC243D418}">
   <ds:schemaRefs>
     <ds:schemaRef ds:uri="http://schemas.openxmlformats.org/officeDocument/2006/bibliography"/>
   </ds:schemaRefs>

--- a/SEP/Documentation/Project Report/0 Project Report - Fly High.docx
+++ b/SEP/Documentation/Project Report/0 Project Report - Fly High.docx
@@ -86,7 +86,7 @@
     </w:p>
     <w:tbl>
       <w:tblPr>
-        <w:tblStyle w:val="TableGrid"/>
+        <w:tblStyle w:val="Tabela-Siatka"/>
         <w:tblW w:w="0" w:type="auto"/>
         <w:tblBorders>
           <w:top w:val="none" w:sz="0" w:space="0" w:color="auto"/>
@@ -534,105 +534,103 @@
           <w:b/>
           <w:sz w:val="32"/>
           <w:szCs w:val="32"/>
-          <w:lang w:val="en-US"/>
-        </w:rPr>
-      </w:pPr>
-    </w:p>
-    <w:p>
-      <w:pPr>
-        <w:spacing w:after="160" w:line="256" w:lineRule="auto"/>
-        <w:jc w:val="center"/>
+          <w:lang w:val="da-DK"/>
+        </w:rPr>
+      </w:pPr>
+      <w:r>
         <w:rPr>
           <w:b/>
           <w:sz w:val="32"/>
           <w:szCs w:val="32"/>
           <w:lang w:val="da-DK"/>
         </w:rPr>
-      </w:pPr>
-      <w:r>
+        <w:t>Supervisors:</w:t>
+      </w:r>
+    </w:p>
+    <w:p>
+      <w:pPr>
+        <w:spacing w:after="160" w:line="256" w:lineRule="auto"/>
+        <w:jc w:val="center"/>
         <w:rPr>
           <w:b/>
           <w:sz w:val="32"/>
           <w:szCs w:val="32"/>
           <w:lang w:val="da-DK"/>
         </w:rPr>
-        <w:t>Supervisors:</w:t>
-      </w:r>
-    </w:p>
-    <w:p>
-      <w:pPr>
-        <w:spacing w:after="160" w:line="256" w:lineRule="auto"/>
-        <w:jc w:val="center"/>
+      </w:pPr>
+      <w:r>
         <w:rPr>
           <w:b/>
           <w:sz w:val="32"/>
           <w:szCs w:val="32"/>
           <w:lang w:val="da-DK"/>
         </w:rPr>
-      </w:pPr>
-      <w:r>
+        <w:t>Ib Havn</w:t>
+      </w:r>
+    </w:p>
+    <w:p>
+      <w:pPr>
+        <w:spacing w:after="160" w:line="256" w:lineRule="auto"/>
+        <w:jc w:val="center"/>
         <w:rPr>
           <w:b/>
           <w:sz w:val="32"/>
           <w:szCs w:val="32"/>
           <w:lang w:val="da-DK"/>
         </w:rPr>
-        <w:t>Ib Havn</w:t>
-      </w:r>
-    </w:p>
-    <w:p>
-      <w:pPr>
-        <w:spacing w:after="160" w:line="256" w:lineRule="auto"/>
-        <w:jc w:val="center"/>
+      </w:pPr>
+      <w:r>
         <w:rPr>
           <w:b/>
           <w:sz w:val="32"/>
           <w:szCs w:val="32"/>
           <w:lang w:val="da-DK"/>
         </w:rPr>
-      </w:pPr>
-      <w:r>
+        <w:t>Jens Cramer Alkjærsig</w:t>
+      </w:r>
+    </w:p>
+    <w:p>
+      <w:pPr>
+        <w:spacing w:after="160" w:line="256" w:lineRule="auto"/>
+        <w:jc w:val="center"/>
         <w:rPr>
           <w:b/>
           <w:sz w:val="32"/>
           <w:szCs w:val="32"/>
           <w:lang w:val="da-DK"/>
         </w:rPr>
-        <w:t>Jens Cramer Alkjærsig</w:t>
-      </w:r>
-    </w:p>
-    <w:p>
-      <w:pPr>
-        <w:spacing w:after="160" w:line="256" w:lineRule="auto"/>
-        <w:jc w:val="center"/>
+      </w:pPr>
+      <w:r>
         <w:rPr>
           <w:b/>
           <w:sz w:val="32"/>
           <w:szCs w:val="32"/>
           <w:lang w:val="da-DK"/>
         </w:rPr>
-      </w:pPr>
-      <w:r>
+        <w:t>Mona Wendel Andersen</w:t>
+      </w:r>
+    </w:p>
+    <w:p>
+      <w:pPr>
+        <w:spacing w:after="160" w:line="256" w:lineRule="auto"/>
+        <w:jc w:val="center"/>
         <w:rPr>
           <w:b/>
           <w:sz w:val="32"/>
           <w:szCs w:val="32"/>
-          <w:lang w:val="da-DK"/>
-        </w:rPr>
-        <w:t>Mona Wendel Andersen</w:t>
-      </w:r>
-    </w:p>
-    <w:p>
-      <w:pPr>
-        <w:spacing w:after="160" w:line="256" w:lineRule="auto"/>
-        <w:jc w:val="center"/>
+          <w:lang w:val="en-US"/>
+        </w:rPr>
+      </w:pPr>
+      <w:r>
         <w:rPr>
           <w:b/>
           <w:sz w:val="32"/>
           <w:szCs w:val="32"/>
           <w:lang w:val="en-US"/>
         </w:rPr>
-      </w:pPr>
+        <w:t xml:space="preserve">Steffen </w:t>
+      </w:r>
+      <w:proofErr w:type="spellStart"/>
       <w:r>
         <w:rPr>
           <w:b/>
@@ -640,9 +638,9 @@
           <w:szCs w:val="32"/>
           <w:lang w:val="en-US"/>
         </w:rPr>
-        <w:t xml:space="preserve">Steffen </w:t>
-      </w:r>
-      <w:proofErr w:type="spellStart"/>
+        <w:t>Vissing</w:t>
+      </w:r>
+      <w:proofErr w:type="spellEnd"/>
       <w:r>
         <w:rPr>
           <w:b/>
@@ -650,367 +648,12 @@
           <w:szCs w:val="32"/>
           <w:lang w:val="en-US"/>
         </w:rPr>
-        <w:t>Vissing</w:t>
-      </w:r>
-      <w:proofErr w:type="spellEnd"/>
-      <w:r>
-        <w:rPr>
-          <w:b/>
-          <w:sz w:val="32"/>
-          <w:szCs w:val="32"/>
-          <w:lang w:val="en-US"/>
-        </w:rPr>
         <w:t xml:space="preserve"> Andersen</w:t>
       </w:r>
     </w:p>
     <w:p>
       <w:pPr>
         <w:spacing w:after="160" w:line="256" w:lineRule="auto"/>
-        <w:jc w:val="center"/>
-        <w:rPr>
-          <w:b/>
-          <w:sz w:val="32"/>
-          <w:szCs w:val="32"/>
-          <w:lang w:val="en-US"/>
-        </w:rPr>
-      </w:pPr>
-    </w:p>
-    <w:p>
-      <w:pPr>
-        <w:spacing w:after="160" w:line="240" w:lineRule="auto"/>
-        <w:jc w:val="center"/>
-        <w:rPr>
-          <w:b/>
-          <w:sz w:val="32"/>
-          <w:szCs w:val="32"/>
-          <w:lang w:val="en-US"/>
-        </w:rPr>
-      </w:pPr>
-      <w:r>
-        <w:rPr>
-          <w:b/>
-          <w:sz w:val="32"/>
-          <w:szCs w:val="32"/>
-          <w:lang w:val="en-US"/>
-        </w:rPr>
-        <w:t xml:space="preserve"> </w:t>
-      </w:r>
-      <w:r>
-        <w:rPr>
-          <w:b/>
-          <w:sz w:val="32"/>
-          <w:szCs w:val="32"/>
-          <w:lang w:val="en-US"/>
-        </w:rPr>
-        <w:t>[Name and logo of educational institution]</w:t>
-      </w:r>
-    </w:p>
-    <w:p>
-      <w:pPr>
-        <w:spacing w:after="160" w:line="240" w:lineRule="auto"/>
-        <w:jc w:val="center"/>
-        <w:rPr>
-          <w:b/>
-          <w:sz w:val="32"/>
-          <w:szCs w:val="32"/>
-          <w:lang w:val="en-US"/>
-        </w:rPr>
-      </w:pPr>
-      <w:r>
-        <w:rPr>
-          <w:b/>
-          <w:sz w:val="32"/>
-          <w:szCs w:val="32"/>
-          <w:lang w:val="en-US"/>
-        </w:rPr>
-        <w:t>[Logo of companies included]</w:t>
-      </w:r>
-    </w:p>
-    <w:p>
-      <w:pPr>
-        <w:spacing w:after="160" w:line="259" w:lineRule="auto"/>
-        <w:jc w:val="center"/>
-        <w:rPr>
-          <w:b/>
-          <w:sz w:val="32"/>
-          <w:szCs w:val="32"/>
-          <w:lang w:val="en-US"/>
-        </w:rPr>
-      </w:pPr>
-    </w:p>
-    <w:p>
-      <w:pPr>
-        <w:spacing w:after="160" w:line="259" w:lineRule="auto"/>
-        <w:jc w:val="center"/>
-        <w:rPr>
-          <w:b/>
-          <w:sz w:val="32"/>
-          <w:szCs w:val="32"/>
-          <w:lang w:val="en-US"/>
-        </w:rPr>
-      </w:pPr>
-    </w:p>
-    <w:p>
-      <w:pPr>
-        <w:spacing w:after="160" w:line="259" w:lineRule="auto"/>
-        <w:jc w:val="center"/>
-        <w:rPr>
-          <w:b/>
-          <w:sz w:val="32"/>
-          <w:szCs w:val="32"/>
-          <w:lang w:val="en-US"/>
-        </w:rPr>
-      </w:pPr>
-    </w:p>
-    <w:p>
-      <w:pPr>
-        <w:spacing w:after="160" w:line="259" w:lineRule="auto"/>
-        <w:jc w:val="center"/>
-        <w:rPr>
-          <w:b/>
-          <w:sz w:val="32"/>
-          <w:szCs w:val="32"/>
-          <w:lang w:val="en-US"/>
-        </w:rPr>
-      </w:pPr>
-    </w:p>
-    <w:p>
-      <w:pPr>
-        <w:spacing w:after="160" w:line="259" w:lineRule="auto"/>
-        <w:jc w:val="center"/>
-        <w:rPr>
-          <w:b/>
-          <w:sz w:val="32"/>
-          <w:szCs w:val="32"/>
-          <w:lang w:val="en-US"/>
-        </w:rPr>
-      </w:pPr>
-    </w:p>
-    <w:p>
-      <w:pPr>
-        <w:spacing w:after="160" w:line="259" w:lineRule="auto"/>
-        <w:jc w:val="center"/>
-        <w:rPr>
-          <w:b/>
-          <w:sz w:val="32"/>
-          <w:szCs w:val="32"/>
-          <w:lang w:val="en-US"/>
-        </w:rPr>
-      </w:pPr>
-    </w:p>
-    <w:p>
-      <w:pPr>
-        <w:spacing w:after="160" w:line="259" w:lineRule="auto"/>
-        <w:jc w:val="center"/>
-        <w:rPr>
-          <w:b/>
-          <w:sz w:val="32"/>
-          <w:szCs w:val="32"/>
-          <w:lang w:val="en-US"/>
-        </w:rPr>
-      </w:pPr>
-    </w:p>
-    <w:p>
-      <w:pPr>
-        <w:spacing w:after="160" w:line="259" w:lineRule="auto"/>
-        <w:jc w:val="center"/>
-        <w:rPr>
-          <w:b/>
-          <w:sz w:val="32"/>
-          <w:szCs w:val="32"/>
-          <w:lang w:val="en-US"/>
-        </w:rPr>
-      </w:pPr>
-      <w:r>
-        <w:rPr>
-          <w:b/>
-          <w:sz w:val="28"/>
-          <w:szCs w:val="28"/>
-          <w:lang w:val="en-US"/>
-        </w:rPr>
-        <w:t>[</w:t>
-      </w:r>
-      <w:r>
-        <w:rPr>
-          <w:b/>
-          <w:sz w:val="32"/>
-          <w:szCs w:val="32"/>
-          <w:lang w:val="en-US"/>
-        </w:rPr>
-        <w:t>Number of characters]</w:t>
-      </w:r>
-    </w:p>
-    <w:p>
-      <w:pPr>
-        <w:spacing w:after="160" w:line="240" w:lineRule="auto"/>
-        <w:jc w:val="center"/>
-        <w:rPr>
-          <w:b/>
-          <w:sz w:val="32"/>
-          <w:szCs w:val="32"/>
-          <w:lang w:val="en-US"/>
-        </w:rPr>
-      </w:pPr>
-      <w:r>
-        <w:rPr>
-          <w:b/>
-          <w:sz w:val="32"/>
-          <w:szCs w:val="32"/>
-          <w:lang w:val="en-US"/>
-        </w:rPr>
-        <w:t xml:space="preserve"> </w:t>
-      </w:r>
-      <w:r>
-        <w:rPr>
-          <w:b/>
-          <w:sz w:val="32"/>
-          <w:szCs w:val="32"/>
-          <w:lang w:val="en-US"/>
-        </w:rPr>
-        <w:t>Information and Communication Technology</w:t>
-      </w:r>
-      <w:bookmarkStart w:id="1" w:name="_Hlk515549371"/>
-      <w:r>
-        <w:rPr>
-          <w:b/>
-          <w:sz w:val="32"/>
-          <w:szCs w:val="32"/>
-          <w:lang w:val="en-US"/>
-        </w:rPr>
-        <w:t xml:space="preserve"> Engineering</w:t>
-      </w:r>
-      <w:bookmarkEnd w:id="1"/>
-    </w:p>
-    <w:p>
-      <w:pPr>
-        <w:spacing w:after="160" w:line="259" w:lineRule="auto"/>
-        <w:jc w:val="center"/>
-        <w:rPr>
-          <w:b/>
-          <w:sz w:val="32"/>
-          <w:szCs w:val="32"/>
-          <w:lang w:val="en-US"/>
-        </w:rPr>
-      </w:pPr>
-      <w:r>
-        <w:rPr>
-          <w:b/>
-          <w:sz w:val="32"/>
-          <w:szCs w:val="32"/>
-          <w:lang w:val="en-US"/>
-        </w:rPr>
-        <w:t>2</w:t>
-      </w:r>
-      <w:r>
-        <w:rPr>
-          <w:b/>
-          <w:sz w:val="32"/>
-          <w:szCs w:val="32"/>
-          <w:vertAlign w:val="superscript"/>
-          <w:lang w:val="en-US"/>
-        </w:rPr>
-        <w:t>nd</w:t>
-      </w:r>
-      <w:r>
-        <w:rPr>
-          <w:b/>
-          <w:sz w:val="32"/>
-          <w:szCs w:val="32"/>
-          <w:lang w:val="en-US"/>
-        </w:rPr>
-        <w:t xml:space="preserve"> Semester</w:t>
-      </w:r>
-    </w:p>
-    <w:p>
-      <w:pPr>
-        <w:spacing w:after="160" w:line="259" w:lineRule="auto"/>
-        <w:jc w:val="center"/>
-        <w:rPr>
-          <w:b/>
-          <w:sz w:val="32"/>
-          <w:szCs w:val="32"/>
-          <w:lang w:val="en-US"/>
-        </w:rPr>
-      </w:pPr>
-      <w:r>
-        <w:rPr>
-          <w:b/>
-          <w:sz w:val="32"/>
-          <w:szCs w:val="32"/>
-          <w:lang w:val="en-US"/>
-        </w:rPr>
-        <w:t>IT-SEP2Y-A17</w:t>
-      </w:r>
-    </w:p>
-    <w:p>
-      <w:pPr>
-        <w:spacing w:after="160" w:line="259" w:lineRule="auto"/>
-        <w:jc w:val="center"/>
-        <w:rPr>
-          <w:b/>
-          <w:sz w:val="32"/>
-          <w:szCs w:val="32"/>
-          <w:lang w:val="en-US"/>
-        </w:rPr>
-      </w:pPr>
-      <w:r>
-        <w:rPr>
-          <w:b/>
-          <w:sz w:val="32"/>
-          <w:szCs w:val="32"/>
-          <w:lang w:val="en-US"/>
-        </w:rPr>
-        <w:t>Group I</w:t>
-      </w:r>
-    </w:p>
-    <w:p>
-      <w:pPr>
-        <w:spacing w:after="160" w:line="259" w:lineRule="auto"/>
-        <w:jc w:val="center"/>
-        <w:rPr>
-          <w:b/>
-          <w:sz w:val="32"/>
-          <w:szCs w:val="32"/>
-          <w:lang w:val="en-US"/>
-        </w:rPr>
-      </w:pPr>
-      <w:r>
-        <w:rPr>
-          <w:b/>
-          <w:sz w:val="32"/>
-          <w:szCs w:val="32"/>
-          <w:lang w:val="en-US"/>
-        </w:rPr>
-        <w:t>07.07.2018</w:t>
-      </w:r>
-    </w:p>
-    <w:p>
-      <w:pPr>
-        <w:spacing w:after="160" w:line="240" w:lineRule="auto"/>
-        <w:jc w:val="center"/>
-        <w:rPr>
-          <w:b/>
-          <w:sz w:val="32"/>
-          <w:szCs w:val="32"/>
-          <w:lang w:val="en-US"/>
-        </w:rPr>
-      </w:pPr>
-    </w:p>
-    <w:p>
-      <w:pPr>
-        <w:spacing w:after="160" w:line="240" w:lineRule="auto"/>
-        <w:jc w:val="center"/>
-        <w:rPr>
-          <w:b/>
-          <w:sz w:val="32"/>
-          <w:szCs w:val="32"/>
-          <w:lang w:val="en-US"/>
-        </w:rPr>
-      </w:pPr>
-    </w:p>
-    <w:p>
-      <w:pPr>
-        <w:spacing w:after="160" w:line="240" w:lineRule="auto"/>
         <w:jc w:val="center"/>
         <w:rPr>
           <w:b/>
@@ -1028,10 +671,35 @@
           <w:lang w:val="en-US"/>
         </w:rPr>
         <w:drawing>
-          <wp:inline distT="0" distB="0" distL="0" distR="0" wp14:anchorId="4FB6635C" wp14:editId="230EA92C">
-            <wp:extent cx="5400040" cy="1092962"/>
+          <wp:anchor distT="0" distB="0" distL="114300" distR="114300" simplePos="0" relativeHeight="251665408" behindDoc="0" locked="0" layoutInCell="1" allowOverlap="1" wp14:anchorId="681EBFBE" wp14:editId="1966F5FB">
+            <wp:simplePos x="0" y="0"/>
+            <wp:positionH relativeFrom="column">
+              <wp:posOffset>-403860</wp:posOffset>
+            </wp:positionH>
+            <wp:positionV relativeFrom="paragraph">
+              <wp:posOffset>201295</wp:posOffset>
+            </wp:positionV>
+            <wp:extent cx="3067050" cy="1111885"/>
             <wp:effectExtent l="0" t="0" r="0" b="0"/>
-            <wp:docPr id="17" name="Obraz 17"/>
+            <wp:wrapThrough wrapText="bothSides">
+              <wp:wrapPolygon edited="0">
+                <wp:start x="537" y="1110"/>
+                <wp:lineTo x="671" y="19244"/>
+                <wp:lineTo x="5098" y="20354"/>
+                <wp:lineTo x="5769" y="20354"/>
+                <wp:lineTo x="6842" y="19614"/>
+                <wp:lineTo x="7647" y="17023"/>
+                <wp:lineTo x="7513" y="13693"/>
+                <wp:lineTo x="14758" y="12212"/>
+                <wp:lineTo x="16234" y="9992"/>
+                <wp:lineTo x="15563" y="7772"/>
+                <wp:lineTo x="20929" y="7031"/>
+                <wp:lineTo x="21332" y="2591"/>
+                <wp:lineTo x="19722" y="1110"/>
+                <wp:lineTo x="537" y="1110"/>
+              </wp:wrapPolygon>
+            </wp:wrapThrough>
+            <wp:docPr id="5" name="Obraz 5" descr="C:\Users\Michal\Desktop\VIA_logo.png"/>
             <wp:cNvGraphicFramePr>
               <a:graphicFrameLocks xmlns:a="http://schemas.openxmlformats.org/drawingml/2006/main" noChangeAspect="1"/>
             </wp:cNvGraphicFramePr>
@@ -1039,13 +707,496 @@
               <a:graphicData uri="http://schemas.openxmlformats.org/drawingml/2006/picture">
                 <pic:pic xmlns:pic="http://schemas.openxmlformats.org/drawingml/2006/picture">
                   <pic:nvPicPr>
-                    <pic:cNvPr id="0" name="Picture 13"/>
+                    <pic:cNvPr id="0" name="Picture 1" descr="C:\Users\Michal\Desktop\VIA_logo.png"/>
+                    <pic:cNvPicPr>
+                      <a:picLocks noChangeAspect="1" noChangeArrowheads="1"/>
+                    </pic:cNvPicPr>
+                  </pic:nvPicPr>
+                  <pic:blipFill rotWithShape="1">
+                    <a:blip r:embed="rId15">
+                      <a:extLst>
+                        <a:ext uri="{28A0092B-C50C-407E-A947-70E740481C1C}">
+                          <a14:useLocalDpi xmlns:a14="http://schemas.microsoft.com/office/drawing/2010/main" val="0"/>
+                        </a:ext>
+                      </a:extLst>
+                    </a:blip>
+                    <a:srcRect l="5367" t="17595" r="8506" b="19844"/>
+                    <a:stretch/>
+                  </pic:blipFill>
+                  <pic:spPr bwMode="auto">
+                    <a:xfrm>
+                      <a:off x="0" y="0"/>
+                      <a:ext cx="3067050" cy="1111885"/>
+                    </a:xfrm>
+                    <a:prstGeom prst="rect">
+                      <a:avLst/>
+                    </a:prstGeom>
+                    <a:noFill/>
+                    <a:ln>
+                      <a:noFill/>
+                    </a:ln>
+                    <a:extLst>
+                      <a:ext uri="{53640926-AAD7-44D8-BBD7-CCE9431645EC}">
+                        <a14:shadowObscured xmlns:a14="http://schemas.microsoft.com/office/drawing/2010/main"/>
+                      </a:ext>
+                    </a:extLst>
+                  </pic:spPr>
+                </pic:pic>
+              </a:graphicData>
+            </a:graphic>
+            <wp14:sizeRelH relativeFrom="margin">
+              <wp14:pctWidth>0</wp14:pctWidth>
+            </wp14:sizeRelH>
+            <wp14:sizeRelV relativeFrom="margin">
+              <wp14:pctHeight>0</wp14:pctHeight>
+            </wp14:sizeRelV>
+          </wp:anchor>
+        </w:drawing>
+      </w:r>
+      <w:r>
+        <w:rPr>
+          <w:b/>
+          <w:noProof/>
+          <w:sz w:val="32"/>
+          <w:szCs w:val="32"/>
+          <w:lang w:val="en-US"/>
+        </w:rPr>
+        <w:drawing>
+          <wp:anchor distT="0" distB="0" distL="114300" distR="114300" simplePos="0" relativeHeight="251666432" behindDoc="0" locked="0" layoutInCell="1" allowOverlap="1" wp14:anchorId="6A012286" wp14:editId="75CAE380">
+            <wp:simplePos x="0" y="0"/>
+            <wp:positionH relativeFrom="page">
+              <wp:posOffset>4131310</wp:posOffset>
+            </wp:positionH>
+            <wp:positionV relativeFrom="paragraph">
+              <wp:posOffset>45085</wp:posOffset>
+            </wp:positionV>
+            <wp:extent cx="3066594" cy="1149108"/>
+            <wp:effectExtent l="76200" t="57150" r="95885" b="127635"/>
+            <wp:wrapThrough wrapText="bothSides">
+              <wp:wrapPolygon edited="0">
+                <wp:start x="-268" y="-1075"/>
+                <wp:lineTo x="-537" y="-358"/>
+                <wp:lineTo x="-537" y="21851"/>
+                <wp:lineTo x="-268" y="23642"/>
+                <wp:lineTo x="21739" y="23642"/>
+                <wp:lineTo x="21873" y="22567"/>
+                <wp:lineTo x="22141" y="17194"/>
+                <wp:lineTo x="22141" y="5373"/>
+                <wp:lineTo x="21873" y="-1075"/>
+                <wp:lineTo x="-268" y="-1075"/>
+              </wp:wrapPolygon>
+            </wp:wrapThrough>
+            <wp:docPr id="7" name="Obraz 7" descr="C:\Users\Michal\Desktop\FlyHigh_logo.jpg"/>
+            <wp:cNvGraphicFramePr>
+              <a:graphicFrameLocks xmlns:a="http://schemas.openxmlformats.org/drawingml/2006/main" noChangeAspect="1"/>
+            </wp:cNvGraphicFramePr>
+            <a:graphic xmlns:a="http://schemas.openxmlformats.org/drawingml/2006/main">
+              <a:graphicData uri="http://schemas.openxmlformats.org/drawingml/2006/picture">
+                <pic:pic xmlns:pic="http://schemas.openxmlformats.org/drawingml/2006/picture">
+                  <pic:nvPicPr>
+                    <pic:cNvPr id="0" name="Picture 2" descr="C:\Users\Michal\Desktop\FlyHigh_logo.jpg"/>
+                    <pic:cNvPicPr>
+                      <a:picLocks noChangeAspect="1" noChangeArrowheads="1"/>
+                    </pic:cNvPicPr>
+                  </pic:nvPicPr>
+                  <pic:blipFill rotWithShape="1">
+                    <a:blip r:embed="rId16" cstate="print">
+                      <a:extLst>
+                        <a:ext uri="{28A0092B-C50C-407E-A947-70E740481C1C}">
+                          <a14:useLocalDpi xmlns:a14="http://schemas.microsoft.com/office/drawing/2010/main" val="0"/>
+                        </a:ext>
+                      </a:extLst>
+                    </a:blip>
+                    <a:srcRect l="10935" t="14117" r="10935" b="20784"/>
+                    <a:stretch/>
+                  </pic:blipFill>
+                  <pic:spPr bwMode="auto">
+                    <a:xfrm>
+                      <a:off x="0" y="0"/>
+                      <a:ext cx="3066594" cy="1149108"/>
+                    </a:xfrm>
+                    <a:prstGeom prst="rect">
+                      <a:avLst/>
+                    </a:prstGeom>
+                    <a:solidFill>
+                      <a:srgbClr val="FFFFFF">
+                        <a:shade val="85000"/>
+                      </a:srgbClr>
+                    </a:solidFill>
+                    <a:ln w="88900" cap="sq">
+                      <a:noFill/>
+                      <a:miter lim="800000"/>
+                    </a:ln>
+                    <a:effectLst>
+                      <a:outerShdw blurRad="55000" dist="18000" dir="5400000" algn="tl" rotWithShape="0">
+                        <a:srgbClr val="000000">
+                          <a:alpha val="40000"/>
+                        </a:srgbClr>
+                      </a:outerShdw>
+                    </a:effectLst>
+                    <a:scene3d>
+                      <a:camera prst="orthographicFront"/>
+                      <a:lightRig rig="twoPt" dir="t">
+                        <a:rot lat="0" lon="0" rev="7200000"/>
+                      </a:lightRig>
+                    </a:scene3d>
+                    <a:sp3d>
+                      <a:bevelT w="25400" h="19050"/>
+                      <a:contourClr>
+                        <a:srgbClr val="FFFFFF"/>
+                      </a:contourClr>
+                    </a:sp3d>
+                    <a:extLst>
+                      <a:ext uri="{53640926-AAD7-44D8-BBD7-CCE9431645EC}">
+                        <a14:shadowObscured xmlns:a14="http://schemas.microsoft.com/office/drawing/2010/main"/>
+                      </a:ext>
+                    </a:extLst>
+                  </pic:spPr>
+                </pic:pic>
+              </a:graphicData>
+            </a:graphic>
+            <wp14:sizeRelH relativeFrom="margin">
+              <wp14:pctWidth>0</wp14:pctWidth>
+            </wp14:sizeRelH>
+            <wp14:sizeRelV relativeFrom="margin">
+              <wp14:pctHeight>0</wp14:pctHeight>
+            </wp14:sizeRelV>
+          </wp:anchor>
+        </w:drawing>
+      </w:r>
+    </w:p>
+    <w:p>
+      <w:pPr>
+        <w:spacing w:after="160" w:line="259" w:lineRule="auto"/>
+        <w:jc w:val="center"/>
+        <w:rPr>
+          <w:b/>
+          <w:sz w:val="32"/>
+          <w:szCs w:val="32"/>
+          <w:lang w:val="en-US"/>
+        </w:rPr>
+      </w:pPr>
+    </w:p>
+    <w:p>
+      <w:pPr>
+        <w:spacing w:after="160" w:line="259" w:lineRule="auto"/>
+        <w:jc w:val="center"/>
+        <w:rPr>
+          <w:b/>
+          <w:sz w:val="32"/>
+          <w:szCs w:val="32"/>
+          <w:lang w:val="en-US"/>
+        </w:rPr>
+      </w:pPr>
+    </w:p>
+    <w:p>
+      <w:pPr>
+        <w:spacing w:after="160" w:line="259" w:lineRule="auto"/>
+        <w:jc w:val="center"/>
+        <w:rPr>
+          <w:b/>
+          <w:sz w:val="32"/>
+          <w:szCs w:val="32"/>
+          <w:lang w:val="en-US"/>
+        </w:rPr>
+      </w:pPr>
+    </w:p>
+    <w:p>
+      <w:pPr>
+        <w:spacing w:after="160" w:line="259" w:lineRule="auto"/>
+        <w:jc w:val="center"/>
+        <w:rPr>
+          <w:b/>
+          <w:sz w:val="32"/>
+          <w:szCs w:val="32"/>
+          <w:lang w:val="en-US"/>
+        </w:rPr>
+      </w:pPr>
+    </w:p>
+    <w:p>
+      <w:pPr>
+        <w:spacing w:after="160" w:line="259" w:lineRule="auto"/>
+        <w:jc w:val="center"/>
+        <w:rPr>
+          <w:b/>
+          <w:sz w:val="32"/>
+          <w:szCs w:val="32"/>
+          <w:lang w:val="en-US"/>
+        </w:rPr>
+      </w:pPr>
+    </w:p>
+    <w:p>
+      <w:pPr>
+        <w:spacing w:after="160" w:line="259" w:lineRule="auto"/>
+        <w:jc w:val="center"/>
+        <w:rPr>
+          <w:b/>
+          <w:sz w:val="32"/>
+          <w:szCs w:val="32"/>
+          <w:lang w:val="en-US"/>
+        </w:rPr>
+      </w:pPr>
+    </w:p>
+    <w:p>
+      <w:pPr>
+        <w:spacing w:after="160" w:line="259" w:lineRule="auto"/>
+        <w:jc w:val="center"/>
+        <w:rPr>
+          <w:b/>
+          <w:sz w:val="32"/>
+          <w:szCs w:val="32"/>
+          <w:lang w:val="en-US"/>
+        </w:rPr>
+      </w:pPr>
+    </w:p>
+    <w:p>
+      <w:pPr>
+        <w:spacing w:after="160" w:line="259" w:lineRule="auto"/>
+        <w:jc w:val="center"/>
+        <w:rPr>
+          <w:b/>
+          <w:sz w:val="32"/>
+          <w:szCs w:val="32"/>
+          <w:lang w:val="en-US"/>
+        </w:rPr>
+      </w:pPr>
+      <w:r>
+        <w:rPr>
+          <w:b/>
+          <w:sz w:val="28"/>
+          <w:szCs w:val="28"/>
+          <w:lang w:val="en-US"/>
+        </w:rPr>
+        <w:t>[</w:t>
+      </w:r>
+      <w:r>
+        <w:rPr>
+          <w:b/>
+          <w:sz w:val="32"/>
+          <w:szCs w:val="32"/>
+          <w:lang w:val="en-US"/>
+        </w:rPr>
+        <w:t>Number of characters]</w:t>
+      </w:r>
+    </w:p>
+    <w:p>
+      <w:pPr>
+        <w:spacing w:after="160" w:line="240" w:lineRule="auto"/>
+        <w:jc w:val="center"/>
+        <w:rPr>
+          <w:b/>
+          <w:sz w:val="32"/>
+          <w:szCs w:val="32"/>
+          <w:lang w:val="en-US"/>
+        </w:rPr>
+      </w:pPr>
+      <w:r>
+        <w:rPr>
+          <w:b/>
+          <w:sz w:val="32"/>
+          <w:szCs w:val="32"/>
+          <w:lang w:val="en-US"/>
+        </w:rPr>
+        <w:t xml:space="preserve"> </w:t>
+      </w:r>
+      <w:r>
+        <w:rPr>
+          <w:b/>
+          <w:sz w:val="32"/>
+          <w:szCs w:val="32"/>
+          <w:lang w:val="en-US"/>
+        </w:rPr>
+        <w:t>Information and Communication Technology</w:t>
+      </w:r>
+      <w:bookmarkStart w:id="1" w:name="_Hlk515549371"/>
+      <w:r>
+        <w:rPr>
+          <w:b/>
+          <w:sz w:val="32"/>
+          <w:szCs w:val="32"/>
+          <w:lang w:val="en-US"/>
+        </w:rPr>
+        <w:t xml:space="preserve"> Engineering</w:t>
+      </w:r>
+      <w:bookmarkEnd w:id="1"/>
+    </w:p>
+    <w:p>
+      <w:pPr>
+        <w:spacing w:after="160" w:line="259" w:lineRule="auto"/>
+        <w:jc w:val="center"/>
+        <w:rPr>
+          <w:b/>
+          <w:sz w:val="32"/>
+          <w:szCs w:val="32"/>
+          <w:lang w:val="en-US"/>
+        </w:rPr>
+      </w:pPr>
+      <w:r>
+        <w:rPr>
+          <w:b/>
+          <w:sz w:val="32"/>
+          <w:szCs w:val="32"/>
+          <w:lang w:val="en-US"/>
+        </w:rPr>
+        <w:t>2</w:t>
+      </w:r>
+      <w:r>
+        <w:rPr>
+          <w:b/>
+          <w:sz w:val="32"/>
+          <w:szCs w:val="32"/>
+          <w:vertAlign w:val="superscript"/>
+          <w:lang w:val="en-US"/>
+        </w:rPr>
+        <w:t>nd</w:t>
+      </w:r>
+      <w:r>
+        <w:rPr>
+          <w:b/>
+          <w:sz w:val="32"/>
+          <w:szCs w:val="32"/>
+          <w:lang w:val="en-US"/>
+        </w:rPr>
+        <w:t xml:space="preserve"> Semester</w:t>
+      </w:r>
+    </w:p>
+    <w:p>
+      <w:pPr>
+        <w:spacing w:after="160" w:line="259" w:lineRule="auto"/>
+        <w:jc w:val="center"/>
+        <w:rPr>
+          <w:b/>
+          <w:sz w:val="32"/>
+          <w:szCs w:val="32"/>
+          <w:lang w:val="en-US"/>
+        </w:rPr>
+      </w:pPr>
+      <w:r>
+        <w:rPr>
+          <w:b/>
+          <w:sz w:val="32"/>
+          <w:szCs w:val="32"/>
+          <w:lang w:val="en-US"/>
+        </w:rPr>
+        <w:t>IT-SEP2Y-A17</w:t>
+      </w:r>
+    </w:p>
+    <w:p>
+      <w:pPr>
+        <w:spacing w:after="160" w:line="259" w:lineRule="auto"/>
+        <w:jc w:val="center"/>
+        <w:rPr>
+          <w:b/>
+          <w:sz w:val="32"/>
+          <w:szCs w:val="32"/>
+          <w:lang w:val="en-US"/>
+        </w:rPr>
+      </w:pPr>
+      <w:r>
+        <w:rPr>
+          <w:b/>
+          <w:sz w:val="32"/>
+          <w:szCs w:val="32"/>
+          <w:lang w:val="en-US"/>
+        </w:rPr>
+        <w:t>Group I</w:t>
+      </w:r>
+    </w:p>
+    <w:p>
+      <w:pPr>
+        <w:spacing w:after="160" w:line="259" w:lineRule="auto"/>
+        <w:jc w:val="center"/>
+        <w:rPr>
+          <w:b/>
+          <w:sz w:val="32"/>
+          <w:szCs w:val="32"/>
+          <w:lang w:val="en-US"/>
+        </w:rPr>
+      </w:pPr>
+      <w:r>
+        <w:rPr>
+          <w:b/>
+          <w:sz w:val="32"/>
+          <w:szCs w:val="32"/>
+          <w:lang w:val="en-US"/>
+        </w:rPr>
+        <w:t>07.07.2018</w:t>
+      </w:r>
+    </w:p>
+    <w:p>
+      <w:pPr>
+        <w:spacing w:after="160" w:line="240" w:lineRule="auto"/>
+        <w:jc w:val="center"/>
+        <w:rPr>
+          <w:b/>
+          <w:sz w:val="32"/>
+          <w:szCs w:val="32"/>
+          <w:lang w:val="en-US"/>
+        </w:rPr>
+      </w:pPr>
+    </w:p>
+    <w:p>
+      <w:pPr>
+        <w:spacing w:after="160" w:line="240" w:lineRule="auto"/>
+        <w:jc w:val="center"/>
+        <w:rPr>
+          <w:b/>
+          <w:sz w:val="32"/>
+          <w:szCs w:val="32"/>
+          <w:lang w:val="en-US"/>
+        </w:rPr>
+      </w:pPr>
+    </w:p>
+    <w:p>
+      <w:pPr>
+        <w:spacing w:after="160" w:line="240" w:lineRule="auto"/>
+        <w:jc w:val="center"/>
+        <w:rPr>
+          <w:b/>
+          <w:sz w:val="32"/>
+          <w:szCs w:val="32"/>
+          <w:lang w:val="en-US"/>
+        </w:rPr>
+      </w:pPr>
+    </w:p>
+    <w:p>
+      <w:pPr>
+        <w:spacing w:after="160" w:line="240" w:lineRule="auto"/>
+        <w:jc w:val="center"/>
+        <w:rPr>
+          <w:b/>
+          <w:sz w:val="32"/>
+          <w:szCs w:val="32"/>
+          <w:lang w:val="en-US"/>
+        </w:rPr>
+      </w:pPr>
+      <w:r>
+        <w:rPr>
+          <w:b/>
+          <w:noProof/>
+          <w:sz w:val="32"/>
+          <w:szCs w:val="32"/>
+          <w:lang w:val="en-US"/>
+        </w:rPr>
+        <w:drawing>
+          <wp:inline distT="0" distB="0" distL="0" distR="0" wp14:anchorId="766964D8" wp14:editId="76162220">
+            <wp:extent cx="5400040" cy="1092962"/>
+            <wp:effectExtent l="0" t="0" r="0" b="0"/>
+            <wp:docPr id="8" name="Obraz 8"/>
+            <wp:cNvGraphicFramePr>
+              <a:graphicFrameLocks xmlns:a="http://schemas.openxmlformats.org/drawingml/2006/main" noChangeAspect="1"/>
+            </wp:cNvGraphicFramePr>
+            <a:graphic xmlns:a="http://schemas.openxmlformats.org/drawingml/2006/main">
+              <a:graphicData uri="http://schemas.openxmlformats.org/drawingml/2006/picture">
+                <pic:pic xmlns:pic="http://schemas.openxmlformats.org/drawingml/2006/picture">
+                  <pic:nvPicPr>
+                    <pic:cNvPr id="0" name="Picture 3"/>
                     <pic:cNvPicPr>
                       <a:picLocks noChangeAspect="1" noChangeArrowheads="1"/>
                     </pic:cNvPicPr>
                   </pic:nvPicPr>
                   <pic:blipFill>
-                    <a:blip r:embed="rId15">
+                    <a:blip r:embed="rId17">
                       <a:extLst>
                         <a:ext uri="{28A0092B-C50C-407E-A947-70E740481C1C}">
                           <a14:useLocalDpi xmlns:a14="http://schemas.microsoft.com/office/drawing/2010/main" val="0"/>
@@ -1132,12 +1283,12 @@
       <w:sdtContent>
         <w:p>
           <w:pPr>
-            <w:pStyle w:val="TOCHeading"/>
+            <w:pStyle w:val="Nagwekspisutreci"/>
           </w:pPr>
         </w:p>
         <w:p>
           <w:pPr>
-            <w:pStyle w:val="TOC1"/>
+            <w:pStyle w:val="Spistreci1"/>
             <w:tabs>
               <w:tab w:val="right" w:leader="dot" w:pos="8494"/>
             </w:tabs>
@@ -1160,7 +1311,7 @@
           <w:hyperlink w:anchor="_Toc515751217" w:history="1">
             <w:r>
               <w:rPr>
-                <w:rStyle w:val="Hyperlink"/>
+                <w:rStyle w:val="Hipercze"/>
                 <w:noProof/>
                 <w:lang w:val="en-US"/>
               </w:rPr>
@@ -1218,7 +1369,7 @@
         </w:p>
         <w:p>
           <w:pPr>
-            <w:pStyle w:val="TOC1"/>
+            <w:pStyle w:val="Spistreci1"/>
             <w:tabs>
               <w:tab w:val="right" w:leader="dot" w:pos="8494"/>
             </w:tabs>
@@ -1232,7 +1383,7 @@
           <w:hyperlink w:anchor="_Toc515751218" w:history="1">
             <w:r>
               <w:rPr>
-                <w:rStyle w:val="Hyperlink"/>
+                <w:rStyle w:val="Hipercze"/>
                 <w:noProof/>
                 <w:lang w:val="en-US"/>
               </w:rPr>
@@ -1290,7 +1441,7 @@
         </w:p>
         <w:p>
           <w:pPr>
-            <w:pStyle w:val="TOC1"/>
+            <w:pStyle w:val="Spistreci1"/>
             <w:tabs>
               <w:tab w:val="right" w:leader="dot" w:pos="8494"/>
             </w:tabs>
@@ -1304,7 +1455,7 @@
           <w:hyperlink w:anchor="_Toc515751219" w:history="1">
             <w:r>
               <w:rPr>
-                <w:rStyle w:val="Hyperlink"/>
+                <w:rStyle w:val="Hipercze"/>
                 <w:noProof/>
                 <w:lang w:val="en-US"/>
               </w:rPr>
@@ -1362,7 +1513,7 @@
         </w:p>
         <w:p>
           <w:pPr>
-            <w:pStyle w:val="TOC1"/>
+            <w:pStyle w:val="Spistreci1"/>
             <w:tabs>
               <w:tab w:val="left" w:pos="440"/>
               <w:tab w:val="right" w:leader="dot" w:pos="8494"/>
@@ -1377,7 +1528,7 @@
           <w:hyperlink w:anchor="_Toc515751220" w:history="1">
             <w:r>
               <w:rPr>
-                <w:rStyle w:val="Hyperlink"/>
+                <w:rStyle w:val="Hipercze"/>
                 <w:noProof/>
                 <w:lang w:val="en-US"/>
               </w:rPr>
@@ -1394,7 +1545,7 @@
             </w:r>
             <w:r>
               <w:rPr>
-                <w:rStyle w:val="Hyperlink"/>
+                <w:rStyle w:val="Hipercze"/>
                 <w:noProof/>
                 <w:lang w:val="en-US"/>
               </w:rPr>
@@ -1452,7 +1603,7 @@
         </w:p>
         <w:p>
           <w:pPr>
-            <w:pStyle w:val="TOC1"/>
+            <w:pStyle w:val="Spistreci1"/>
             <w:tabs>
               <w:tab w:val="left" w:pos="440"/>
               <w:tab w:val="right" w:leader="dot" w:pos="8494"/>
@@ -1467,7 +1618,7 @@
           <w:hyperlink w:anchor="_Toc515751221" w:history="1">
             <w:r>
               <w:rPr>
-                <w:rStyle w:val="Hyperlink"/>
+                <w:rStyle w:val="Hipercze"/>
                 <w:noProof/>
                 <w:lang w:val="en-US"/>
               </w:rPr>
@@ -1484,7 +1635,7 @@
             </w:r>
             <w:r>
               <w:rPr>
-                <w:rStyle w:val="Hyperlink"/>
+                <w:rStyle w:val="Hipercze"/>
                 <w:noProof/>
                 <w:lang w:val="en-US"/>
               </w:rPr>
@@ -1542,7 +1693,7 @@
         </w:p>
         <w:p>
           <w:pPr>
-            <w:pStyle w:val="TOC1"/>
+            <w:pStyle w:val="Spistreci1"/>
             <w:tabs>
               <w:tab w:val="left" w:pos="440"/>
               <w:tab w:val="right" w:leader="dot" w:pos="8494"/>
@@ -1557,7 +1708,7 @@
           <w:hyperlink w:anchor="_Toc515751222" w:history="1">
             <w:r>
               <w:rPr>
-                <w:rStyle w:val="Hyperlink"/>
+                <w:rStyle w:val="Hipercze"/>
                 <w:noProof/>
                 <w:lang w:val="en-US"/>
               </w:rPr>
@@ -1574,7 +1725,7 @@
             </w:r>
             <w:r>
               <w:rPr>
-                <w:rStyle w:val="Hyperlink"/>
+                <w:rStyle w:val="Hipercze"/>
                 <w:noProof/>
                 <w:lang w:val="en-US"/>
               </w:rPr>
@@ -1632,7 +1783,7 @@
         </w:p>
         <w:p>
           <w:pPr>
-            <w:pStyle w:val="TOC2"/>
+            <w:pStyle w:val="Spistreci2"/>
             <w:tabs>
               <w:tab w:val="left" w:pos="880"/>
               <w:tab w:val="right" w:leader="dot" w:pos="8494"/>
@@ -1647,7 +1798,7 @@
           <w:hyperlink w:anchor="_Toc515751223" w:history="1">
             <w:r>
               <w:rPr>
-                <w:rStyle w:val="Hyperlink"/>
+                <w:rStyle w:val="Hipercze"/>
                 <w:noProof/>
                 <w:lang w:val="en-US"/>
               </w:rPr>
@@ -1664,7 +1815,7 @@
             </w:r>
             <w:r>
               <w:rPr>
-                <w:rStyle w:val="Hyperlink"/>
+                <w:rStyle w:val="Hipercze"/>
                 <w:noProof/>
                 <w:lang w:val="en-US"/>
               </w:rPr>
@@ -1722,7 +1873,7 @@
         </w:p>
         <w:p>
           <w:pPr>
-            <w:pStyle w:val="TOC3"/>
+            <w:pStyle w:val="Spistreci3"/>
             <w:tabs>
               <w:tab w:val="left" w:pos="1320"/>
               <w:tab w:val="right" w:leader="dot" w:pos="8494"/>
@@ -1737,7 +1888,7 @@
           <w:hyperlink w:anchor="_Toc515751224" w:history="1">
             <w:r>
               <w:rPr>
-                <w:rStyle w:val="Hyperlink"/>
+                <w:rStyle w:val="Hipercze"/>
                 <w:noProof/>
                 <w:lang w:val="en-US"/>
               </w:rPr>
@@ -1754,7 +1905,7 @@
             </w:r>
             <w:r>
               <w:rPr>
-                <w:rStyle w:val="Hyperlink"/>
+                <w:rStyle w:val="Hipercze"/>
                 <w:noProof/>
                 <w:lang w:val="en-US"/>
               </w:rPr>
@@ -1812,7 +1963,7 @@
         </w:p>
         <w:p>
           <w:pPr>
-            <w:pStyle w:val="TOC3"/>
+            <w:pStyle w:val="Spistreci3"/>
             <w:tabs>
               <w:tab w:val="left" w:pos="1320"/>
               <w:tab w:val="right" w:leader="dot" w:pos="8494"/>
@@ -1827,7 +1978,7 @@
           <w:hyperlink w:anchor="_Toc515751225" w:history="1">
             <w:r>
               <w:rPr>
-                <w:rStyle w:val="Hyperlink"/>
+                <w:rStyle w:val="Hipercze"/>
                 <w:noProof/>
                 <w:lang w:val="en-US"/>
               </w:rPr>
@@ -1844,7 +1995,7 @@
             </w:r>
             <w:r>
               <w:rPr>
-                <w:rStyle w:val="Hyperlink"/>
+                <w:rStyle w:val="Hipercze"/>
                 <w:noProof/>
                 <w:lang w:val="en-US"/>
               </w:rPr>
@@ -1902,7 +2053,7 @@
         </w:p>
         <w:p>
           <w:pPr>
-            <w:pStyle w:val="TOC3"/>
+            <w:pStyle w:val="Spistreci3"/>
             <w:tabs>
               <w:tab w:val="left" w:pos="1320"/>
               <w:tab w:val="right" w:leader="dot" w:pos="8494"/>
@@ -1917,7 +2068,7 @@
           <w:hyperlink w:anchor="_Toc515751226" w:history="1">
             <w:r>
               <w:rPr>
-                <w:rStyle w:val="Hyperlink"/>
+                <w:rStyle w:val="Hipercze"/>
                 <w:noProof/>
                 <w:lang w:val="en-US"/>
               </w:rPr>
@@ -1934,7 +2085,7 @@
             </w:r>
             <w:r>
               <w:rPr>
-                <w:rStyle w:val="Hyperlink"/>
+                <w:rStyle w:val="Hipercze"/>
                 <w:noProof/>
                 <w:lang w:val="en-US"/>
               </w:rPr>
@@ -1992,7 +2143,7 @@
         </w:p>
         <w:p>
           <w:pPr>
-            <w:pStyle w:val="TOC3"/>
+            <w:pStyle w:val="Spistreci3"/>
             <w:tabs>
               <w:tab w:val="left" w:pos="1320"/>
               <w:tab w:val="right" w:leader="dot" w:pos="8494"/>
@@ -2007,7 +2158,7 @@
           <w:hyperlink w:anchor="_Toc515751227" w:history="1">
             <w:r>
               <w:rPr>
-                <w:rStyle w:val="Hyperlink"/>
+                <w:rStyle w:val="Hipercze"/>
                 <w:noProof/>
                 <w:lang w:val="en-US"/>
               </w:rPr>
@@ -2024,7 +2175,7 @@
             </w:r>
             <w:r>
               <w:rPr>
-                <w:rStyle w:val="Hyperlink"/>
+                <w:rStyle w:val="Hipercze"/>
                 <w:noProof/>
                 <w:lang w:val="en-US"/>
               </w:rPr>
@@ -2082,7 +2233,7 @@
         </w:p>
         <w:p>
           <w:pPr>
-            <w:pStyle w:val="TOC3"/>
+            <w:pStyle w:val="Spistreci3"/>
             <w:tabs>
               <w:tab w:val="left" w:pos="1320"/>
               <w:tab w:val="right" w:leader="dot" w:pos="8494"/>
@@ -2097,7 +2248,7 @@
           <w:hyperlink w:anchor="_Toc515751228" w:history="1">
             <w:r>
               <w:rPr>
-                <w:rStyle w:val="Hyperlink"/>
+                <w:rStyle w:val="Hipercze"/>
                 <w:noProof/>
                 <w:lang w:val="en-US"/>
               </w:rPr>
@@ -2114,7 +2265,7 @@
             </w:r>
             <w:r>
               <w:rPr>
-                <w:rStyle w:val="Hyperlink"/>
+                <w:rStyle w:val="Hipercze"/>
                 <w:noProof/>
                 <w:lang w:val="en-US"/>
               </w:rPr>
@@ -2172,7 +2323,7 @@
         </w:p>
         <w:p>
           <w:pPr>
-            <w:pStyle w:val="TOC2"/>
+            <w:pStyle w:val="Spistreci2"/>
             <w:tabs>
               <w:tab w:val="left" w:pos="880"/>
               <w:tab w:val="right" w:leader="dot" w:pos="8494"/>
@@ -2187,7 +2338,7 @@
           <w:hyperlink w:anchor="_Toc515751229" w:history="1">
             <w:r>
               <w:rPr>
-                <w:rStyle w:val="Hyperlink"/>
+                <w:rStyle w:val="Hipercze"/>
                 <w:noProof/>
                 <w:lang w:val="en-US"/>
               </w:rPr>
@@ -2204,7 +2355,7 @@
             </w:r>
             <w:r>
               <w:rPr>
-                <w:rStyle w:val="Hyperlink"/>
+                <w:rStyle w:val="Hipercze"/>
                 <w:noProof/>
                 <w:lang w:val="en-US"/>
               </w:rPr>
@@ -2262,7 +2413,7 @@
         </w:p>
         <w:p>
           <w:pPr>
-            <w:pStyle w:val="TOC3"/>
+            <w:pStyle w:val="Spistreci3"/>
             <w:tabs>
               <w:tab w:val="left" w:pos="1320"/>
               <w:tab w:val="right" w:leader="dot" w:pos="8494"/>
@@ -2277,7 +2428,7 @@
           <w:hyperlink w:anchor="_Toc515751230" w:history="1">
             <w:r>
               <w:rPr>
-                <w:rStyle w:val="Hyperlink"/>
+                <w:rStyle w:val="Hipercze"/>
                 <w:noProof/>
                 <w:lang w:val="en-US"/>
               </w:rPr>
@@ -2294,7 +2445,7 @@
             </w:r>
             <w:r>
               <w:rPr>
-                <w:rStyle w:val="Hyperlink"/>
+                <w:rStyle w:val="Hipercze"/>
                 <w:noProof/>
                 <w:lang w:val="en-US"/>
               </w:rPr>
@@ -2352,7 +2503,7 @@
         </w:p>
         <w:p>
           <w:pPr>
-            <w:pStyle w:val="TOC3"/>
+            <w:pStyle w:val="Spistreci3"/>
             <w:tabs>
               <w:tab w:val="left" w:pos="1320"/>
               <w:tab w:val="right" w:leader="dot" w:pos="8494"/>
@@ -2367,7 +2518,7 @@
           <w:hyperlink w:anchor="_Toc515751231" w:history="1">
             <w:r>
               <w:rPr>
-                <w:rStyle w:val="Hyperlink"/>
+                <w:rStyle w:val="Hipercze"/>
                 <w:noProof/>
                 <w:lang w:val="en-US"/>
               </w:rPr>
@@ -2384,7 +2535,7 @@
             </w:r>
             <w:r>
               <w:rPr>
-                <w:rStyle w:val="Hyperlink"/>
+                <w:rStyle w:val="Hipercze"/>
                 <w:noProof/>
               </w:rPr>
               <w:t>TCP connection diagram</w:t>
@@ -2441,7 +2592,7 @@
         </w:p>
         <w:p>
           <w:pPr>
-            <w:pStyle w:val="TOC3"/>
+            <w:pStyle w:val="Spistreci3"/>
             <w:tabs>
               <w:tab w:val="left" w:pos="1320"/>
               <w:tab w:val="right" w:leader="dot" w:pos="8494"/>
@@ -2456,7 +2607,7 @@
           <w:hyperlink w:anchor="_Toc515751232" w:history="1">
             <w:r>
               <w:rPr>
-                <w:rStyle w:val="Hyperlink"/>
+                <w:rStyle w:val="Hipercze"/>
                 <w:noProof/>
                 <w:lang w:val="en-US"/>
               </w:rPr>
@@ -2473,7 +2624,7 @@
             </w:r>
             <w:r>
               <w:rPr>
-                <w:rStyle w:val="Hyperlink"/>
+                <w:rStyle w:val="Hipercze"/>
                 <w:noProof/>
                 <w:lang w:val="en-US"/>
               </w:rPr>
@@ -2531,7 +2682,7 @@
         </w:p>
         <w:p>
           <w:pPr>
-            <w:pStyle w:val="TOC3"/>
+            <w:pStyle w:val="Spistreci3"/>
             <w:tabs>
               <w:tab w:val="left" w:pos="1320"/>
               <w:tab w:val="right" w:leader="dot" w:pos="8494"/>
@@ -2546,7 +2697,7 @@
           <w:hyperlink w:anchor="_Toc515751233" w:history="1">
             <w:r>
               <w:rPr>
-                <w:rStyle w:val="Hyperlink"/>
+                <w:rStyle w:val="Hipercze"/>
                 <w:noProof/>
                 <w:lang w:val="en-US"/>
               </w:rPr>
@@ -2563,7 +2714,7 @@
             </w:r>
             <w:r>
               <w:rPr>
-                <w:rStyle w:val="Hyperlink"/>
+                <w:rStyle w:val="Hipercze"/>
                 <w:noProof/>
                 <w:lang w:val="en-US"/>
               </w:rPr>
@@ -2621,7 +2772,7 @@
         </w:p>
         <w:p>
           <w:pPr>
-            <w:pStyle w:val="TOC2"/>
+            <w:pStyle w:val="Spistreci2"/>
             <w:tabs>
               <w:tab w:val="left" w:pos="880"/>
               <w:tab w:val="right" w:leader="dot" w:pos="8494"/>
@@ -2636,7 +2787,7 @@
           <w:hyperlink w:anchor="_Toc515751234" w:history="1">
             <w:r>
               <w:rPr>
-                <w:rStyle w:val="Hyperlink"/>
+                <w:rStyle w:val="Hipercze"/>
                 <w:noProof/>
                 <w:lang w:val="en-US"/>
               </w:rPr>
@@ -2653,7 +2804,7 @@
             </w:r>
             <w:r>
               <w:rPr>
-                <w:rStyle w:val="Hyperlink"/>
+                <w:rStyle w:val="Hipercze"/>
                 <w:noProof/>
                 <w:lang w:val="en-US"/>
               </w:rPr>
@@ -2711,7 +2862,7 @@
         </w:p>
         <w:p>
           <w:pPr>
-            <w:pStyle w:val="TOC2"/>
+            <w:pStyle w:val="Spistreci2"/>
             <w:tabs>
               <w:tab w:val="left" w:pos="880"/>
               <w:tab w:val="right" w:leader="dot" w:pos="8494"/>
@@ -2726,7 +2877,7 @@
           <w:hyperlink w:anchor="_Toc515751235" w:history="1">
             <w:r>
               <w:rPr>
-                <w:rStyle w:val="Hyperlink"/>
+                <w:rStyle w:val="Hipercze"/>
                 <w:noProof/>
                 <w:lang w:val="en-US"/>
               </w:rPr>
@@ -2743,7 +2894,7 @@
             </w:r>
             <w:r>
               <w:rPr>
-                <w:rStyle w:val="Hyperlink"/>
+                <w:rStyle w:val="Hipercze"/>
                 <w:noProof/>
                 <w:lang w:val="en-US"/>
               </w:rPr>
@@ -2801,7 +2952,7 @@
         </w:p>
         <w:p>
           <w:pPr>
-            <w:pStyle w:val="TOC3"/>
+            <w:pStyle w:val="Spistreci3"/>
             <w:tabs>
               <w:tab w:val="left" w:pos="1320"/>
               <w:tab w:val="right" w:leader="dot" w:pos="8494"/>
@@ -2816,7 +2967,7 @@
           <w:hyperlink w:anchor="_Toc515751236" w:history="1">
             <w:r>
               <w:rPr>
-                <w:rStyle w:val="Hyperlink"/>
+                <w:rStyle w:val="Hipercze"/>
                 <w:noProof/>
                 <w:lang w:val="en-US"/>
               </w:rPr>
@@ -2833,7 +2984,7 @@
             </w:r>
             <w:r>
               <w:rPr>
-                <w:rStyle w:val="Hyperlink"/>
+                <w:rStyle w:val="Hipercze"/>
                 <w:noProof/>
                 <w:lang w:val="en-US"/>
               </w:rPr>
@@ -2891,7 +3042,7 @@
         </w:p>
         <w:p>
           <w:pPr>
-            <w:pStyle w:val="TOC3"/>
+            <w:pStyle w:val="Spistreci3"/>
             <w:tabs>
               <w:tab w:val="left" w:pos="1320"/>
               <w:tab w:val="right" w:leader="dot" w:pos="8494"/>
@@ -2906,7 +3057,7 @@
           <w:hyperlink w:anchor="_Toc515751237" w:history="1">
             <w:r>
               <w:rPr>
-                <w:rStyle w:val="Hyperlink"/>
+                <w:rStyle w:val="Hipercze"/>
                 <w:noProof/>
                 <w:lang w:val="en-US"/>
               </w:rPr>
@@ -2923,7 +3074,7 @@
             </w:r>
             <w:r>
               <w:rPr>
-                <w:rStyle w:val="Hyperlink"/>
+                <w:rStyle w:val="Hipercze"/>
                 <w:noProof/>
                 <w:lang w:val="en-US"/>
               </w:rPr>
@@ -2981,7 +3132,7 @@
         </w:p>
         <w:p>
           <w:pPr>
-            <w:pStyle w:val="TOC1"/>
+            <w:pStyle w:val="Spistreci1"/>
             <w:tabs>
               <w:tab w:val="left" w:pos="440"/>
               <w:tab w:val="right" w:leader="dot" w:pos="8494"/>
@@ -2996,7 +3147,7 @@
           <w:hyperlink w:anchor="_Toc515751238" w:history="1">
             <w:r>
               <w:rPr>
-                <w:rStyle w:val="Hyperlink"/>
+                <w:rStyle w:val="Hipercze"/>
                 <w:noProof/>
                 <w:lang w:val="en-US"/>
               </w:rPr>
@@ -3013,7 +3164,7 @@
             </w:r>
             <w:r>
               <w:rPr>
-                <w:rStyle w:val="Hyperlink"/>
+                <w:rStyle w:val="Hipercze"/>
                 <w:noProof/>
                 <w:lang w:val="en-US"/>
               </w:rPr>
@@ -3071,7 +3222,7 @@
         </w:p>
         <w:p>
           <w:pPr>
-            <w:pStyle w:val="TOC2"/>
+            <w:pStyle w:val="Spistreci2"/>
             <w:tabs>
               <w:tab w:val="left" w:pos="880"/>
               <w:tab w:val="right" w:leader="dot" w:pos="8494"/>
@@ -3086,7 +3237,7 @@
           <w:hyperlink w:anchor="_Toc515751239" w:history="1">
             <w:r>
               <w:rPr>
-                <w:rStyle w:val="Hyperlink"/>
+                <w:rStyle w:val="Hipercze"/>
                 <w:noProof/>
                 <w:lang w:val="en-US"/>
               </w:rPr>
@@ -3103,7 +3254,7 @@
             </w:r>
             <w:r>
               <w:rPr>
-                <w:rStyle w:val="Hyperlink"/>
+                <w:rStyle w:val="Hipercze"/>
                 <w:noProof/>
                 <w:lang w:val="en-US"/>
               </w:rPr>
@@ -3161,7 +3312,7 @@
         </w:p>
         <w:p>
           <w:pPr>
-            <w:pStyle w:val="TOC2"/>
+            <w:pStyle w:val="Spistreci2"/>
             <w:tabs>
               <w:tab w:val="left" w:pos="880"/>
               <w:tab w:val="right" w:leader="dot" w:pos="8494"/>
@@ -3176,7 +3327,7 @@
           <w:hyperlink w:anchor="_Toc515751240" w:history="1">
             <w:r>
               <w:rPr>
-                <w:rStyle w:val="Hyperlink"/>
+                <w:rStyle w:val="Hipercze"/>
                 <w:noProof/>
                 <w:lang w:val="en-US"/>
               </w:rPr>
@@ -3193,7 +3344,7 @@
             </w:r>
             <w:r>
               <w:rPr>
-                <w:rStyle w:val="Hyperlink"/>
+                <w:rStyle w:val="Hipercze"/>
                 <w:noProof/>
                 <w:lang w:val="en-US"/>
               </w:rPr>
@@ -3251,7 +3402,7 @@
         </w:p>
         <w:p>
           <w:pPr>
-            <w:pStyle w:val="TOC1"/>
+            <w:pStyle w:val="Spistreci1"/>
             <w:tabs>
               <w:tab w:val="left" w:pos="440"/>
               <w:tab w:val="right" w:leader="dot" w:pos="8494"/>
@@ -3266,7 +3417,7 @@
           <w:hyperlink w:anchor="_Toc515751241" w:history="1">
             <w:r>
               <w:rPr>
-                <w:rStyle w:val="Hyperlink"/>
+                <w:rStyle w:val="Hipercze"/>
                 <w:noProof/>
                 <w:lang w:val="en-US"/>
               </w:rPr>
@@ -3283,7 +3434,7 @@
             </w:r>
             <w:r>
               <w:rPr>
-                <w:rStyle w:val="Hyperlink"/>
+                <w:rStyle w:val="Hipercze"/>
                 <w:noProof/>
                 <w:lang w:val="en-US"/>
               </w:rPr>
@@ -3341,7 +3492,7 @@
         </w:p>
         <w:p>
           <w:pPr>
-            <w:pStyle w:val="TOC1"/>
+            <w:pStyle w:val="Spistreci1"/>
             <w:tabs>
               <w:tab w:val="left" w:pos="440"/>
               <w:tab w:val="right" w:leader="dot" w:pos="8494"/>
@@ -3356,7 +3507,7 @@
           <w:hyperlink w:anchor="_Toc515751242" w:history="1">
             <w:r>
               <w:rPr>
-                <w:rStyle w:val="Hyperlink"/>
+                <w:rStyle w:val="Hipercze"/>
                 <w:noProof/>
                 <w:lang w:val="en-US"/>
               </w:rPr>
@@ -3373,7 +3524,7 @@
             </w:r>
             <w:r>
               <w:rPr>
-                <w:rStyle w:val="Hyperlink"/>
+                <w:rStyle w:val="Hipercze"/>
                 <w:noProof/>
                 <w:lang w:val="en-US"/>
               </w:rPr>
@@ -3510,7 +3661,7 @@
     </w:p>
     <w:p>
       <w:pPr>
-        <w:pStyle w:val="Heading1"/>
+        <w:pStyle w:val="Nagwek1"/>
         <w:numPr>
           <w:ilvl w:val="0"/>
           <w:numId w:val="0"/>
@@ -3541,7 +3692,7 @@
     </w:p>
     <w:p>
       <w:pPr>
-        <w:pStyle w:val="TOC1"/>
+        <w:pStyle w:val="Spistreci1"/>
         <w:tabs>
           <w:tab w:val="right" w:leader="dot" w:pos="8494"/>
         </w:tabs>
@@ -3571,7 +3722,7 @@
     </w:p>
     <w:p>
       <w:pPr>
-        <w:pStyle w:val="TOC1"/>
+        <w:pStyle w:val="Spistreci1"/>
         <w:tabs>
           <w:tab w:val="right" w:leader="dot" w:pos="8494"/>
         </w:tabs>
@@ -3631,7 +3782,7 @@
     </w:p>
     <w:p>
       <w:pPr>
-        <w:pStyle w:val="TOC1"/>
+        <w:pStyle w:val="Spistreci1"/>
         <w:tabs>
           <w:tab w:val="right" w:leader="dot" w:pos="8494"/>
         </w:tabs>
@@ -3679,7 +3830,7 @@
     </w:p>
     <w:p>
       <w:pPr>
-        <w:pStyle w:val="TOC1"/>
+        <w:pStyle w:val="Spistreci1"/>
         <w:tabs>
           <w:tab w:val="right" w:leader="dot" w:pos="8494"/>
         </w:tabs>
@@ -3721,7 +3872,7 @@
     </w:p>
     <w:p>
       <w:pPr>
-        <w:pStyle w:val="TOC1"/>
+        <w:pStyle w:val="Spistreci1"/>
         <w:tabs>
           <w:tab w:val="right" w:leader="dot" w:pos="8494"/>
         </w:tabs>
@@ -3763,7 +3914,7 @@
     </w:p>
     <w:p>
       <w:pPr>
-        <w:pStyle w:val="TOC1"/>
+        <w:pStyle w:val="Spistreci1"/>
         <w:tabs>
           <w:tab w:val="right" w:leader="dot" w:pos="8494"/>
         </w:tabs>
@@ -3805,7 +3956,7 @@
     </w:p>
     <w:p>
       <w:pPr>
-        <w:pStyle w:val="TOC1"/>
+        <w:pStyle w:val="Spistreci1"/>
         <w:tabs>
           <w:tab w:val="right" w:leader="dot" w:pos="8494"/>
         </w:tabs>
@@ -3847,7 +3998,7 @@
     </w:p>
     <w:p>
       <w:pPr>
-        <w:pStyle w:val="TOC1"/>
+        <w:pStyle w:val="Spistreci1"/>
         <w:tabs>
           <w:tab w:val="right" w:leader="dot" w:pos="8494"/>
         </w:tabs>
@@ -3903,7 +4054,7 @@
     </w:p>
     <w:p>
       <w:pPr>
-        <w:pStyle w:val="TOC1"/>
+        <w:pStyle w:val="Spistreci1"/>
         <w:tabs>
           <w:tab w:val="right" w:leader="dot" w:pos="8494"/>
         </w:tabs>
@@ -3945,7 +4096,7 @@
     </w:p>
     <w:p>
       <w:pPr>
-        <w:pStyle w:val="TOC1"/>
+        <w:pStyle w:val="Spistreci1"/>
         <w:tabs>
           <w:tab w:val="right" w:leader="dot" w:pos="8494"/>
         </w:tabs>
@@ -3987,7 +4138,7 @@
     </w:p>
     <w:p>
       <w:pPr>
-        <w:pStyle w:val="TOC1"/>
+        <w:pStyle w:val="Spistreci1"/>
         <w:tabs>
           <w:tab w:val="right" w:leader="dot" w:pos="8494"/>
         </w:tabs>
@@ -4029,7 +4180,7 @@
     </w:p>
     <w:p>
       <w:pPr>
-        <w:pStyle w:val="TOC1"/>
+        <w:pStyle w:val="Spistreci1"/>
         <w:tabs>
           <w:tab w:val="right" w:leader="dot" w:pos="8494"/>
         </w:tabs>
@@ -4071,7 +4222,7 @@
     </w:p>
     <w:p>
       <w:pPr>
-        <w:pStyle w:val="TOC1"/>
+        <w:pStyle w:val="Spistreci1"/>
         <w:tabs>
           <w:tab w:val="right" w:leader="dot" w:pos="8494"/>
         </w:tabs>
@@ -4113,7 +4264,7 @@
     </w:p>
     <w:p>
       <w:pPr>
-        <w:pStyle w:val="TOC1"/>
+        <w:pStyle w:val="Spistreci1"/>
         <w:tabs>
           <w:tab w:val="right" w:leader="dot" w:pos="8494"/>
         </w:tabs>
@@ -4155,7 +4306,7 @@
     </w:p>
     <w:p>
       <w:pPr>
-        <w:pStyle w:val="TOC1"/>
+        <w:pStyle w:val="Spistreci1"/>
         <w:tabs>
           <w:tab w:val="right" w:leader="dot" w:pos="8494"/>
         </w:tabs>
@@ -4260,7 +4411,7 @@
     </w:p>
     <w:p>
       <w:pPr>
-        <w:pStyle w:val="Heading1"/>
+        <w:pStyle w:val="Nagwek1"/>
         <w:numPr>
           <w:ilvl w:val="0"/>
           <w:numId w:val="0"/>
@@ -4461,7 +4612,7 @@
     </w:p>
     <w:p>
       <w:pPr>
-        <w:pStyle w:val="Heading1"/>
+        <w:pStyle w:val="Nagwek1"/>
         <w:numPr>
           <w:ilvl w:val="0"/>
           <w:numId w:val="0"/>
@@ -4493,7 +4644,7 @@
     </w:p>
     <w:p>
       <w:pPr>
-        <w:pStyle w:val="Heading1"/>
+        <w:pStyle w:val="Nagwek1"/>
         <w:numPr>
           <w:ilvl w:val="0"/>
           <w:numId w:val="0"/>
@@ -4865,15 +5016,15 @@
     </w:p>
     <w:p>
       <w:pPr>
-        <w:pStyle w:val="Heading1"/>
+        <w:pStyle w:val="Nagwek1"/>
         <w:rPr>
           <w:lang w:val="en-US"/>
         </w:rPr>
         <w:sectPr>
-          <w:headerReference w:type="default" r:id="rId16"/>
-          <w:footerReference w:type="default" r:id="rId17"/>
-          <w:headerReference w:type="first" r:id="rId18"/>
-          <w:footerReference w:type="first" r:id="rId19"/>
+          <w:headerReference w:type="default" r:id="rId18"/>
+          <w:footerReference w:type="default" r:id="rId19"/>
+          <w:headerReference w:type="first" r:id="rId20"/>
+          <w:footerReference w:type="first" r:id="rId21"/>
           <w:pgSz w:w="11906" w:h="16838"/>
           <w:pgMar w:top="1134" w:right="1701" w:bottom="1701" w:left="1701" w:header="708" w:footer="708" w:gutter="0"/>
           <w:pgNumType w:fmt="lowerRoman" w:start="1"/>
@@ -4884,7 +5035,7 @@
     </w:p>
     <w:p>
       <w:pPr>
-        <w:pStyle w:val="Heading1"/>
+        <w:pStyle w:val="Nagwek1"/>
         <w:rPr>
           <w:lang w:val="en-US"/>
         </w:rPr>
@@ -5339,7 +5490,7 @@
     </w:p>
     <w:p>
       <w:pPr>
-        <w:pStyle w:val="Heading1"/>
+        <w:pStyle w:val="Nagwek1"/>
         <w:rPr>
           <w:lang w:val="en-US"/>
         </w:rPr>
@@ -5399,7 +5550,7 @@
     </w:p>
     <w:p>
       <w:pPr>
-        <w:pStyle w:val="ListParagraph"/>
+        <w:pStyle w:val="Akapitzlist"/>
         <w:numPr>
           <w:ilvl w:val="0"/>
           <w:numId w:val="6"/>
@@ -5417,7 +5568,7 @@
     </w:p>
     <w:p>
       <w:pPr>
-        <w:pStyle w:val="ListParagraph"/>
+        <w:pStyle w:val="Akapitzlist"/>
         <w:numPr>
           <w:ilvl w:val="0"/>
           <w:numId w:val="6"/>
@@ -5435,7 +5586,7 @@
     </w:p>
     <w:p>
       <w:pPr>
-        <w:pStyle w:val="ListParagraph"/>
+        <w:pStyle w:val="Akapitzlist"/>
         <w:numPr>
           <w:ilvl w:val="1"/>
           <w:numId w:val="6"/>
@@ -5453,7 +5604,7 @@
     </w:p>
     <w:p>
       <w:pPr>
-        <w:pStyle w:val="ListParagraph"/>
+        <w:pStyle w:val="Akapitzlist"/>
         <w:numPr>
           <w:ilvl w:val="1"/>
           <w:numId w:val="6"/>
@@ -5471,7 +5622,7 @@
     </w:p>
     <w:p>
       <w:pPr>
-        <w:pStyle w:val="ListParagraph"/>
+        <w:pStyle w:val="Akapitzlist"/>
         <w:numPr>
           <w:ilvl w:val="0"/>
           <w:numId w:val="6"/>
@@ -5495,7 +5646,7 @@
     </w:p>
     <w:p>
       <w:pPr>
-        <w:pStyle w:val="ListParagraph"/>
+        <w:pStyle w:val="Akapitzlist"/>
         <w:numPr>
           <w:ilvl w:val="1"/>
           <w:numId w:val="6"/>
@@ -5513,7 +5664,7 @@
     </w:p>
     <w:p>
       <w:pPr>
-        <w:pStyle w:val="ListParagraph"/>
+        <w:pStyle w:val="Akapitzlist"/>
         <w:numPr>
           <w:ilvl w:val="1"/>
           <w:numId w:val="6"/>
@@ -5543,7 +5694,7 @@
     </w:p>
     <w:p>
       <w:pPr>
-        <w:pStyle w:val="ListParagraph"/>
+        <w:pStyle w:val="Akapitzlist"/>
         <w:numPr>
           <w:ilvl w:val="1"/>
           <w:numId w:val="6"/>
@@ -5671,7 +5822,7 @@
     </w:p>
     <w:p>
       <w:pPr>
-        <w:pStyle w:val="Heading1"/>
+        <w:pStyle w:val="Nagwek1"/>
         <w:rPr>
           <w:lang w:val="en-US"/>
         </w:rPr>
@@ -5834,7 +5985,7 @@
     </w:p>
     <w:p>
       <w:pPr>
-        <w:pStyle w:val="ListParagraph"/>
+        <w:pStyle w:val="Akapitzlist"/>
         <w:numPr>
           <w:ilvl w:val="0"/>
           <w:numId w:val="7"/>
@@ -5852,7 +6003,7 @@
     </w:p>
     <w:p>
       <w:pPr>
-        <w:pStyle w:val="ListParagraph"/>
+        <w:pStyle w:val="Akapitzlist"/>
         <w:numPr>
           <w:ilvl w:val="0"/>
           <w:numId w:val="7"/>
@@ -5870,7 +6021,7 @@
     </w:p>
     <w:p>
       <w:pPr>
-        <w:pStyle w:val="ListParagraph"/>
+        <w:pStyle w:val="Akapitzlist"/>
         <w:numPr>
           <w:ilvl w:val="0"/>
           <w:numId w:val="7"/>
@@ -5888,7 +6039,7 @@
     </w:p>
     <w:p>
       <w:pPr>
-        <w:pStyle w:val="ListParagraph"/>
+        <w:pStyle w:val="Akapitzlist"/>
         <w:numPr>
           <w:ilvl w:val="0"/>
           <w:numId w:val="7"/>
@@ -6292,7 +6443,7 @@
     </w:p>
     <w:p>
       <w:pPr>
-        <w:pStyle w:val="Heading2"/>
+        <w:pStyle w:val="Nagwek2"/>
         <w:rPr>
           <w:lang w:val="en-US"/>
         </w:rPr>
@@ -6311,7 +6462,7 @@
     </w:p>
     <w:p>
       <w:pPr>
-        <w:pStyle w:val="Heading3"/>
+        <w:pStyle w:val="Nagwek3"/>
         <w:rPr>
           <w:lang w:val="en-US"/>
         </w:rPr>
@@ -6329,7 +6480,7 @@
     </w:p>
     <w:p>
       <w:pPr>
-        <w:pStyle w:val="Heading4"/>
+        <w:pStyle w:val="Nagwek4"/>
         <w:rPr>
           <w:lang w:val="en-US"/>
         </w:rPr>
@@ -6343,7 +6494,7 @@
     </w:p>
     <w:p>
       <w:pPr>
-        <w:pStyle w:val="ListParagraph"/>
+        <w:pStyle w:val="Akapitzlist"/>
         <w:numPr>
           <w:ilvl w:val="0"/>
           <w:numId w:val="4"/>
@@ -6376,7 +6527,7 @@
     </w:p>
     <w:p>
       <w:pPr>
-        <w:pStyle w:val="ListParagraph"/>
+        <w:pStyle w:val="Akapitzlist"/>
         <w:numPr>
           <w:ilvl w:val="0"/>
           <w:numId w:val="4"/>
@@ -6409,7 +6560,7 @@
     </w:p>
     <w:p>
       <w:pPr>
-        <w:pStyle w:val="ListParagraph"/>
+        <w:pStyle w:val="Akapitzlist"/>
         <w:numPr>
           <w:ilvl w:val="0"/>
           <w:numId w:val="4"/>
@@ -6442,7 +6593,7 @@
     </w:p>
     <w:p>
       <w:pPr>
-        <w:pStyle w:val="ListParagraph"/>
+        <w:pStyle w:val="Akapitzlist"/>
         <w:numPr>
           <w:ilvl w:val="0"/>
           <w:numId w:val="4"/>
@@ -6475,7 +6626,7 @@
     </w:p>
     <w:p>
       <w:pPr>
-        <w:pStyle w:val="ListParagraph"/>
+        <w:pStyle w:val="Akapitzlist"/>
         <w:numPr>
           <w:ilvl w:val="0"/>
           <w:numId w:val="4"/>
@@ -6508,7 +6659,7 @@
     </w:p>
     <w:p>
       <w:pPr>
-        <w:pStyle w:val="ListParagraph"/>
+        <w:pStyle w:val="Akapitzlist"/>
         <w:numPr>
           <w:ilvl w:val="0"/>
           <w:numId w:val="4"/>
@@ -6527,7 +6678,7 @@
     </w:p>
     <w:p>
       <w:pPr>
-        <w:pStyle w:val="ListParagraph"/>
+        <w:pStyle w:val="Akapitzlist"/>
         <w:numPr>
           <w:ilvl w:val="0"/>
           <w:numId w:val="4"/>
@@ -6546,7 +6697,7 @@
     </w:p>
     <w:p>
       <w:pPr>
-        <w:pStyle w:val="ListParagraph"/>
+        <w:pStyle w:val="Akapitzlist"/>
         <w:numPr>
           <w:ilvl w:val="0"/>
           <w:numId w:val="4"/>
@@ -6565,7 +6716,7 @@
     </w:p>
     <w:p>
       <w:pPr>
-        <w:pStyle w:val="ListParagraph"/>
+        <w:pStyle w:val="Akapitzlist"/>
         <w:numPr>
           <w:ilvl w:val="0"/>
           <w:numId w:val="4"/>
@@ -6598,7 +6749,7 @@
     </w:p>
     <w:p>
       <w:pPr>
-        <w:pStyle w:val="ListParagraph"/>
+        <w:pStyle w:val="Akapitzlist"/>
         <w:numPr>
           <w:ilvl w:val="0"/>
           <w:numId w:val="4"/>
@@ -6631,7 +6782,7 @@
     </w:p>
     <w:p>
       <w:pPr>
-        <w:pStyle w:val="ListParagraph"/>
+        <w:pStyle w:val="Akapitzlist"/>
         <w:numPr>
           <w:ilvl w:val="0"/>
           <w:numId w:val="4"/>
@@ -6664,7 +6815,7 @@
     </w:p>
     <w:p>
       <w:pPr>
-        <w:pStyle w:val="ListParagraph"/>
+        <w:pStyle w:val="Akapitzlist"/>
         <w:numPr>
           <w:ilvl w:val="0"/>
           <w:numId w:val="4"/>
@@ -6697,7 +6848,7 @@
     </w:p>
     <w:p>
       <w:pPr>
-        <w:pStyle w:val="ListParagraph"/>
+        <w:pStyle w:val="Akapitzlist"/>
         <w:numPr>
           <w:ilvl w:val="0"/>
           <w:numId w:val="4"/>
@@ -6716,7 +6867,7 @@
     </w:p>
     <w:p>
       <w:pPr>
-        <w:pStyle w:val="ListParagraph"/>
+        <w:pStyle w:val="Akapitzlist"/>
         <w:numPr>
           <w:ilvl w:val="0"/>
           <w:numId w:val="4"/>
@@ -6735,7 +6886,7 @@
     </w:p>
     <w:p>
       <w:pPr>
-        <w:pStyle w:val="ListParagraph"/>
+        <w:pStyle w:val="Akapitzlist"/>
         <w:numPr>
           <w:ilvl w:val="0"/>
           <w:numId w:val="4"/>
@@ -6754,7 +6905,7 @@
     </w:p>
     <w:p>
       <w:pPr>
-        <w:pStyle w:val="ListParagraph"/>
+        <w:pStyle w:val="Akapitzlist"/>
         <w:numPr>
           <w:ilvl w:val="0"/>
           <w:numId w:val="4"/>
@@ -6787,7 +6938,7 @@
     </w:p>
     <w:p>
       <w:pPr>
-        <w:pStyle w:val="ListParagraph"/>
+        <w:pStyle w:val="Akapitzlist"/>
         <w:numPr>
           <w:ilvl w:val="0"/>
           <w:numId w:val="4"/>
@@ -6806,7 +6957,7 @@
     </w:p>
     <w:p>
       <w:pPr>
-        <w:pStyle w:val="ListParagraph"/>
+        <w:pStyle w:val="Akapitzlist"/>
         <w:numPr>
           <w:ilvl w:val="0"/>
           <w:numId w:val="4"/>
@@ -6839,7 +6990,7 @@
     </w:p>
     <w:p>
       <w:pPr>
-        <w:pStyle w:val="ListParagraph"/>
+        <w:pStyle w:val="Akapitzlist"/>
         <w:numPr>
           <w:ilvl w:val="0"/>
           <w:numId w:val="4"/>
@@ -6872,7 +7023,7 @@
     </w:p>
     <w:p>
       <w:pPr>
-        <w:pStyle w:val="ListParagraph"/>
+        <w:pStyle w:val="Akapitzlist"/>
         <w:numPr>
           <w:ilvl w:val="0"/>
           <w:numId w:val="4"/>
@@ -6891,7 +7042,7 @@
     </w:p>
     <w:p>
       <w:pPr>
-        <w:pStyle w:val="ListParagraph"/>
+        <w:pStyle w:val="Akapitzlist"/>
         <w:numPr>
           <w:ilvl w:val="0"/>
           <w:numId w:val="4"/>
@@ -6925,7 +7076,7 @@
     </w:p>
     <w:p>
       <w:pPr>
-        <w:pStyle w:val="Heading4"/>
+        <w:pStyle w:val="Nagwek4"/>
         <w:rPr>
           <w:lang w:val="en-US"/>
         </w:rPr>
@@ -6939,7 +7090,7 @@
     </w:p>
     <w:p>
       <w:pPr>
-        <w:pStyle w:val="ListParagraph"/>
+        <w:pStyle w:val="Akapitzlist"/>
         <w:numPr>
           <w:ilvl w:val="0"/>
           <w:numId w:val="4"/>
@@ -6972,7 +7123,7 @@
     </w:p>
     <w:p>
       <w:pPr>
-        <w:pStyle w:val="ListParagraph"/>
+        <w:pStyle w:val="Akapitzlist"/>
         <w:numPr>
           <w:ilvl w:val="0"/>
           <w:numId w:val="4"/>
@@ -7005,7 +7156,7 @@
     </w:p>
     <w:p>
       <w:pPr>
-        <w:pStyle w:val="ListParagraph"/>
+        <w:pStyle w:val="Akapitzlist"/>
         <w:numPr>
           <w:ilvl w:val="0"/>
           <w:numId w:val="4"/>
@@ -7038,7 +7189,7 @@
     </w:p>
     <w:p>
       <w:pPr>
-        <w:pStyle w:val="ListParagraph"/>
+        <w:pStyle w:val="Akapitzlist"/>
         <w:numPr>
           <w:ilvl w:val="0"/>
           <w:numId w:val="4"/>
@@ -7071,7 +7222,7 @@
     </w:p>
     <w:p>
       <w:pPr>
-        <w:pStyle w:val="ListParagraph"/>
+        <w:pStyle w:val="Akapitzlist"/>
         <w:numPr>
           <w:ilvl w:val="0"/>
           <w:numId w:val="4"/>
@@ -7104,7 +7255,7 @@
     </w:p>
     <w:p>
       <w:pPr>
-        <w:pStyle w:val="ListParagraph"/>
+        <w:pStyle w:val="Akapitzlist"/>
         <w:numPr>
           <w:ilvl w:val="0"/>
           <w:numId w:val="4"/>
@@ -7138,7 +7289,7 @@
     <w:p/>
     <w:p>
       <w:pPr>
-        <w:pStyle w:val="Heading3"/>
+        <w:pStyle w:val="Nagwek3"/>
         <w:rPr>
           <w:lang w:val="en-US"/>
         </w:rPr>
@@ -7215,7 +7366,7 @@
                         <w:txbxContent>
                           <w:p>
                             <w:pPr>
-                              <w:pStyle w:val="Caption"/>
+                              <w:pStyle w:val="Legenda"/>
                               <w:rPr>
                                 <w:b/>
                                 <w:bCs/>
@@ -7282,7 +7433,7 @@
                   <w:txbxContent>
                     <w:p>
                       <w:pPr>
-                        <w:pStyle w:val="Caption"/>
+                        <w:pStyle w:val="Legenda"/>
                         <w:rPr>
                           <w:b/>
                           <w:bCs/>
@@ -7357,7 +7508,7 @@
                     </pic:cNvPicPr>
                   </pic:nvPicPr>
                   <pic:blipFill>
-                    <a:blip r:embed="rId20">
+                    <a:blip r:embed="rId22">
                       <a:extLst>
                         <a:ext uri="{28A0092B-C50C-407E-A947-70E740481C1C}">
                           <a14:useLocalDpi xmlns:a14="http://schemas.microsoft.com/office/drawing/2010/main" val="0"/>
@@ -7432,7 +7583,7 @@
     </w:p>
     <w:p>
       <w:pPr>
-        <w:pStyle w:val="ListParagraph"/>
+        <w:pStyle w:val="Akapitzlist"/>
         <w:numPr>
           <w:ilvl w:val="0"/>
           <w:numId w:val="5"/>
@@ -7463,7 +7614,7 @@
     </w:p>
     <w:p>
       <w:pPr>
-        <w:pStyle w:val="ListParagraph"/>
+        <w:pStyle w:val="Akapitzlist"/>
         <w:numPr>
           <w:ilvl w:val="0"/>
           <w:numId w:val="5"/>
@@ -7488,7 +7639,7 @@
     </w:p>
     <w:p>
       <w:pPr>
-        <w:pStyle w:val="ListParagraph"/>
+        <w:pStyle w:val="Akapitzlist"/>
         <w:numPr>
           <w:ilvl w:val="0"/>
           <w:numId w:val="5"/>
@@ -7513,7 +7664,7 @@
     </w:p>
     <w:p>
       <w:pPr>
-        <w:pStyle w:val="ListParagraph"/>
+        <w:pStyle w:val="Akapitzlist"/>
         <w:numPr>
           <w:ilvl w:val="0"/>
           <w:numId w:val="5"/>
@@ -7538,7 +7689,7 @@
     </w:p>
     <w:p>
       <w:pPr>
-        <w:pStyle w:val="ListParagraph"/>
+        <w:pStyle w:val="Akapitzlist"/>
         <w:numPr>
           <w:ilvl w:val="0"/>
           <w:numId w:val="5"/>
@@ -7563,7 +7714,7 @@
     </w:p>
     <w:p>
       <w:pPr>
-        <w:pStyle w:val="ListParagraph"/>
+        <w:pStyle w:val="Akapitzlist"/>
         <w:numPr>
           <w:ilvl w:val="0"/>
           <w:numId w:val="5"/>
@@ -7588,7 +7739,7 @@
     </w:p>
     <w:p>
       <w:pPr>
-        <w:pStyle w:val="ListParagraph"/>
+        <w:pStyle w:val="Akapitzlist"/>
         <w:numPr>
           <w:ilvl w:val="0"/>
           <w:numId w:val="5"/>
@@ -7730,7 +7881,7 @@
     </w:p>
     <w:p>
       <w:pPr>
-        <w:pStyle w:val="Heading3"/>
+        <w:pStyle w:val="Nagwek3"/>
         <w:rPr>
           <w:lang w:val="en-US"/>
         </w:rPr>
@@ -7749,7 +7900,7 @@
     </w:p>
     <w:tbl>
       <w:tblPr>
-        <w:tblStyle w:val="TableGrid"/>
+        <w:tblStyle w:val="Tabela-Siatka"/>
         <w:tblW w:w="0" w:type="auto"/>
         <w:tblLook w:val="04A0" w:firstRow="1" w:lastRow="0" w:firstColumn="1" w:lastColumn="0" w:noHBand="0" w:noVBand="1"/>
       </w:tblPr>
@@ -8238,7 +8389,7 @@
     </w:tbl>
     <w:p>
       <w:pPr>
-        <w:pStyle w:val="Caption"/>
+        <w:pStyle w:val="Legenda"/>
         <w:jc w:val="right"/>
       </w:pPr>
       <w:r>
@@ -8289,7 +8440,7 @@
     </w:p>
     <w:p>
       <w:pPr>
-        <w:pStyle w:val="Heading3"/>
+        <w:pStyle w:val="Nagwek3"/>
         <w:rPr>
           <w:lang w:val="en-US"/>
         </w:rPr>
@@ -8328,7 +8479,7 @@
                     </pic:cNvPicPr>
                   </pic:nvPicPr>
                   <pic:blipFill>
-                    <a:blip r:embed="rId21">
+                    <a:blip r:embed="rId23">
                       <a:extLst>
                         <a:ext uri="{28A0092B-C50C-407E-A947-70E740481C1C}">
                           <a14:useLocalDpi xmlns:a14="http://schemas.microsoft.com/office/drawing/2010/main" val="0"/>
@@ -8408,7 +8559,7 @@
                         <w:txbxContent>
                           <w:p>
                             <w:pPr>
-                              <w:pStyle w:val="Caption"/>
+                              <w:pStyle w:val="Legenda"/>
                               <w:rPr>
                                 <w:b/>
                                 <w:bCs/>
@@ -8465,7 +8616,7 @@
                   <w:txbxContent>
                     <w:p>
                       <w:pPr>
-                        <w:pStyle w:val="Caption"/>
+                        <w:pStyle w:val="Legenda"/>
                         <w:rPr>
                           <w:b/>
                           <w:bCs/>
@@ -8553,7 +8704,7 @@
     </w:p>
     <w:p>
       <w:pPr>
-        <w:pStyle w:val="ListParagraph"/>
+        <w:pStyle w:val="Akapitzlist"/>
         <w:numPr>
           <w:ilvl w:val="0"/>
           <w:numId w:val="11"/>
@@ -8583,7 +8734,7 @@
     </w:p>
     <w:p>
       <w:pPr>
-        <w:pStyle w:val="ListParagraph"/>
+        <w:pStyle w:val="Akapitzlist"/>
         <w:numPr>
           <w:ilvl w:val="0"/>
           <w:numId w:val="11"/>
@@ -8601,7 +8752,7 @@
     </w:p>
     <w:p>
       <w:pPr>
-        <w:pStyle w:val="ListParagraph"/>
+        <w:pStyle w:val="Akapitzlist"/>
         <w:numPr>
           <w:ilvl w:val="1"/>
           <w:numId w:val="11"/>
@@ -8649,7 +8800,7 @@
     </w:p>
     <w:p>
       <w:pPr>
-        <w:pStyle w:val="ListParagraph"/>
+        <w:pStyle w:val="Akapitzlist"/>
         <w:numPr>
           <w:ilvl w:val="1"/>
           <w:numId w:val="11"/>
@@ -8667,7 +8818,7 @@
     </w:p>
     <w:p>
       <w:pPr>
-        <w:pStyle w:val="ListParagraph"/>
+        <w:pStyle w:val="Akapitzlist"/>
         <w:numPr>
           <w:ilvl w:val="0"/>
           <w:numId w:val="11"/>
@@ -8685,7 +8836,7 @@
     </w:p>
     <w:p>
       <w:pPr>
-        <w:pStyle w:val="ListParagraph"/>
+        <w:pStyle w:val="Akapitzlist"/>
         <w:numPr>
           <w:ilvl w:val="1"/>
           <w:numId w:val="11"/>
@@ -8703,7 +8854,7 @@
     </w:p>
     <w:p>
       <w:pPr>
-        <w:pStyle w:val="ListParagraph"/>
+        <w:pStyle w:val="Akapitzlist"/>
         <w:numPr>
           <w:ilvl w:val="1"/>
           <w:numId w:val="11"/>
@@ -8721,7 +8872,7 @@
     </w:p>
     <w:p>
       <w:pPr>
-        <w:pStyle w:val="Heading3"/>
+        <w:pStyle w:val="Nagwek3"/>
         <w:rPr>
           <w:lang w:val="en-US"/>
         </w:rPr>
@@ -8732,7 +8883,6 @@
         <w:rPr>
           <w:lang w:val="en-US"/>
         </w:rPr>
-        <w:lastRenderedPageBreak/>
         <w:t>Analysis class diagram</w:t>
       </w:r>
       <w:bookmarkEnd w:id="24"/>
@@ -8740,142 +8890,283 @@
     </w:p>
     <w:p>
       <w:pPr>
-        <w:pStyle w:val="Heading2"/>
-        <w:rPr>
-          <w:lang w:val="en-US"/>
-        </w:rPr>
-      </w:pPr>
-      <w:bookmarkStart w:id="26" w:name="_Toc515579860"/>
-      <w:bookmarkStart w:id="27" w:name="_Toc515751229"/>
+        <w:ind w:left="567"/>
+        <w:rPr>
+          <w:lang w:val="en-US"/>
+        </w:rPr>
+      </w:pPr>
+    </w:p>
+    <w:p>
+      <w:pPr>
+        <w:ind w:firstLine="567"/>
+        <w:rPr>
+          <w:lang w:val="en-US"/>
+        </w:rPr>
+      </w:pPr>
+      <w:r>
+        <w:rPr>
+          <w:lang w:val="en-US"/>
+        </w:rPr>
+        <w:t xml:space="preserve">The analysis class diagram represents the part of the program that handles all the operations between the most essential </w:t>
+      </w:r>
+      <w:r>
+        <w:rPr>
+          <w:lang w:val="en-US"/>
+        </w:rPr>
+        <w:t>classes</w:t>
+      </w:r>
+      <w:r>
+        <w:rPr>
+          <w:lang w:val="en-US"/>
+        </w:rPr>
+        <w:t xml:space="preserve"> and provides an easy way to understand basically all the functionalities. </w:t>
+      </w:r>
+      <w:proofErr w:type="gramStart"/>
+      <w:r>
+        <w:rPr>
+          <w:lang w:val="en-US"/>
+        </w:rPr>
+        <w:t>Due to the fact that</w:t>
+      </w:r>
+      <w:proofErr w:type="gramEnd"/>
+      <w:r>
+        <w:rPr>
+          <w:lang w:val="en-US"/>
+        </w:rPr>
+        <w:t xml:space="preserve"> the project group has used MVC pattern in order to implement the system, in this case the analysis class diagram represents the model part of the system.</w:t>
+      </w:r>
+      <w:r>
+        <w:rPr>
+          <w:lang w:val="en-US"/>
+        </w:rPr>
+        <w:t xml:space="preserve"> </w:t>
+      </w:r>
+    </w:p>
+    <w:p>
+      <w:pPr>
+        <w:ind w:firstLine="567"/>
+        <w:rPr>
+          <w:lang w:val="en-US"/>
+        </w:rPr>
+      </w:pPr>
+    </w:p>
+    <w:p>
+      <w:pPr>
+        <w:ind w:firstLine="567"/>
+        <w:rPr>
+          <w:lang w:val="en-US"/>
+        </w:rPr>
+      </w:pPr>
+      <w:r>
+        <w:rPr>
+          <w:lang w:val="en-US"/>
+        </w:rPr>
+        <w:t xml:space="preserve">All the content in the model is managed by the </w:t>
+      </w:r>
+      <w:proofErr w:type="spellStart"/>
+      <w:r>
+        <w:rPr>
+          <w:lang w:val="en-US"/>
+        </w:rPr>
+        <w:t>FlyHighModelManager</w:t>
+      </w:r>
+      <w:proofErr w:type="spellEnd"/>
+      <w:r>
+        <w:rPr>
+          <w:lang w:val="en-US"/>
+        </w:rPr>
+        <w:t xml:space="preserve">. The program can access all the lists </w:t>
+      </w:r>
+      <w:proofErr w:type="gramStart"/>
+      <w:r>
+        <w:rPr>
+          <w:lang w:val="en-US"/>
+        </w:rPr>
+        <w:t>in order to</w:t>
+      </w:r>
+      <w:proofErr w:type="gramEnd"/>
+      <w:r>
+        <w:rPr>
+          <w:lang w:val="en-US"/>
+        </w:rPr>
+        <w:t xml:space="preserve"> add, search for, edit or delete an element. The only list that is not accessible directly from the Model Manager is </w:t>
+      </w:r>
+      <w:proofErr w:type="spellStart"/>
+      <w:r>
+        <w:rPr>
+          <w:lang w:val="en-US"/>
+        </w:rPr>
+        <w:t>PassengerList</w:t>
+      </w:r>
+      <w:proofErr w:type="spellEnd"/>
+      <w:r>
+        <w:rPr>
+          <w:lang w:val="en-US"/>
+        </w:rPr>
+        <w:t xml:space="preserve"> class, which is created each time for specific flight.</w:t>
+      </w:r>
+    </w:p>
+    <w:p>
+      <w:pPr>
+        <w:ind w:firstLine="567"/>
+        <w:rPr>
+          <w:lang w:val="en-US"/>
+        </w:rPr>
+      </w:pPr>
+      <w:r>
+        <w:rPr>
+          <w:lang w:val="en-US"/>
+        </w:rPr>
+        <w:lastRenderedPageBreak/>
+        <w:t>The most important class that connects all the others</w:t>
+      </w:r>
+      <w:bookmarkStart w:id="26" w:name="_GoBack"/>
+      <w:bookmarkEnd w:id="26"/>
+      <w:r>
+        <w:rPr>
+          <w:lang w:val="en-US"/>
+        </w:rPr>
+        <w:t xml:space="preserve"> is Flight. It stores instances of airport, airplane, crew and passenger list.</w:t>
+      </w:r>
+    </w:p>
+    <w:p>
+      <w:pPr>
+        <w:pStyle w:val="Nagwek2"/>
+        <w:rPr>
+          <w:lang w:val="en-US"/>
+        </w:rPr>
+      </w:pPr>
+      <w:bookmarkStart w:id="27" w:name="_Toc515579860"/>
+      <w:bookmarkStart w:id="28" w:name="_Toc515751229"/>
       <w:r>
         <w:rPr>
           <w:lang w:val="en-US"/>
         </w:rPr>
         <w:t>Design</w:t>
       </w:r>
-      <w:bookmarkEnd w:id="26"/>
       <w:bookmarkEnd w:id="27"/>
-    </w:p>
-    <w:p>
-      <w:pPr>
-        <w:pStyle w:val="Heading3"/>
-        <w:rPr>
-          <w:lang w:val="en-US"/>
-        </w:rPr>
-      </w:pPr>
-      <w:bookmarkStart w:id="28" w:name="_Toc515579861"/>
-      <w:bookmarkStart w:id="29" w:name="_Toc515751230"/>
+      <w:bookmarkEnd w:id="28"/>
+    </w:p>
+    <w:p>
+      <w:pPr>
+        <w:pStyle w:val="Nagwek3"/>
+        <w:rPr>
+          <w:lang w:val="en-US"/>
+        </w:rPr>
+      </w:pPr>
+      <w:bookmarkStart w:id="29" w:name="_Toc515579861"/>
+      <w:bookmarkStart w:id="30" w:name="_Toc515751230"/>
       <w:r>
         <w:rPr>
           <w:lang w:val="en-US"/>
         </w:rPr>
         <w:t>Design class diagram</w:t>
       </w:r>
-      <w:bookmarkEnd w:id="28"/>
       <w:bookmarkEnd w:id="29"/>
-    </w:p>
-    <w:p>
-      <w:pPr>
-        <w:pStyle w:val="Heading3"/>
-        <w:rPr>
-          <w:lang w:val="en-US"/>
-        </w:rPr>
-      </w:pPr>
-      <w:bookmarkStart w:id="30" w:name="_Toc515751231"/>
-      <w:bookmarkStart w:id="31" w:name="_Toc515579862"/>
+      <w:bookmarkEnd w:id="30"/>
+    </w:p>
+    <w:p>
+      <w:pPr>
+        <w:pStyle w:val="Nagwek3"/>
+        <w:rPr>
+          <w:lang w:val="en-US"/>
+        </w:rPr>
+      </w:pPr>
+      <w:bookmarkStart w:id="31" w:name="_Toc515751231"/>
+      <w:bookmarkStart w:id="32" w:name="_Toc515579862"/>
       <w:r>
         <w:t>TCP connection diagram</w:t>
       </w:r>
-      <w:bookmarkEnd w:id="30"/>
-    </w:p>
-    <w:p>
-      <w:pPr>
-        <w:pStyle w:val="Heading3"/>
-        <w:rPr>
-          <w:lang w:val="en-US"/>
-        </w:rPr>
-      </w:pPr>
-      <w:bookmarkStart w:id="32" w:name="_Toc515751232"/>
+      <w:bookmarkEnd w:id="31"/>
+    </w:p>
+    <w:p>
+      <w:pPr>
+        <w:pStyle w:val="Nagwek3"/>
+        <w:rPr>
+          <w:lang w:val="en-US"/>
+        </w:rPr>
+      </w:pPr>
+      <w:bookmarkStart w:id="33" w:name="_Toc515751232"/>
       <w:r>
         <w:rPr>
           <w:lang w:val="en-US"/>
         </w:rPr>
         <w:t>Sequence diagram</w:t>
       </w:r>
-      <w:bookmarkEnd w:id="31"/>
       <w:bookmarkEnd w:id="32"/>
-    </w:p>
-    <w:p>
-      <w:pPr>
-        <w:pStyle w:val="Heading3"/>
-        <w:rPr>
-          <w:lang w:val="en-US"/>
-        </w:rPr>
-      </w:pPr>
-      <w:bookmarkStart w:id="33" w:name="_Toc515579863"/>
-      <w:bookmarkStart w:id="34" w:name="_Toc515751233"/>
+      <w:bookmarkEnd w:id="33"/>
+    </w:p>
+    <w:p>
+      <w:pPr>
+        <w:pStyle w:val="Nagwek3"/>
+        <w:rPr>
+          <w:lang w:val="en-US"/>
+        </w:rPr>
+      </w:pPr>
+      <w:bookmarkStart w:id="34" w:name="_Toc515579863"/>
+      <w:bookmarkStart w:id="35" w:name="_Toc515751233"/>
       <w:r>
         <w:rPr>
           <w:lang w:val="en-US"/>
         </w:rPr>
         <w:t>GUI design</w:t>
       </w:r>
-      <w:bookmarkEnd w:id="33"/>
       <w:bookmarkEnd w:id="34"/>
-    </w:p>
-    <w:p>
-      <w:pPr>
-        <w:pStyle w:val="Heading2"/>
-        <w:rPr>
-          <w:lang w:val="en-US"/>
-        </w:rPr>
-      </w:pPr>
-      <w:bookmarkStart w:id="35" w:name="_Toc515579864"/>
-      <w:bookmarkStart w:id="36" w:name="_Toc515751234"/>
+      <w:bookmarkEnd w:id="35"/>
+    </w:p>
+    <w:p>
+      <w:pPr>
+        <w:pStyle w:val="Nagwek2"/>
+        <w:rPr>
+          <w:lang w:val="en-US"/>
+        </w:rPr>
+      </w:pPr>
+      <w:bookmarkStart w:id="36" w:name="_Toc515579864"/>
+      <w:bookmarkStart w:id="37" w:name="_Toc515751234"/>
       <w:r>
         <w:rPr>
           <w:lang w:val="en-US"/>
         </w:rPr>
         <w:t>Implementation</w:t>
       </w:r>
-      <w:bookmarkEnd w:id="35"/>
       <w:bookmarkEnd w:id="36"/>
-    </w:p>
-    <w:p>
-      <w:pPr>
-        <w:pStyle w:val="Heading2"/>
-        <w:rPr>
-          <w:lang w:val="en-US"/>
-        </w:rPr>
-      </w:pPr>
-      <w:bookmarkStart w:id="37" w:name="_Toc515579865"/>
-      <w:bookmarkStart w:id="38" w:name="_Toc515751235"/>
+      <w:bookmarkEnd w:id="37"/>
+    </w:p>
+    <w:p>
+      <w:pPr>
+        <w:pStyle w:val="Nagwek2"/>
+        <w:rPr>
+          <w:lang w:val="en-US"/>
+        </w:rPr>
+      </w:pPr>
+      <w:bookmarkStart w:id="38" w:name="_Toc515579865"/>
+      <w:bookmarkStart w:id="39" w:name="_Toc515751235"/>
       <w:r>
         <w:rPr>
           <w:lang w:val="en-US"/>
         </w:rPr>
         <w:t>Testing</w:t>
       </w:r>
-      <w:bookmarkEnd w:id="37"/>
       <w:bookmarkEnd w:id="38"/>
-    </w:p>
-    <w:p>
-      <w:pPr>
-        <w:pStyle w:val="Heading3"/>
-        <w:rPr>
-          <w:lang w:val="en-US"/>
-        </w:rPr>
-      </w:pPr>
-      <w:bookmarkStart w:id="39" w:name="_Toc515579866"/>
-      <w:bookmarkStart w:id="40" w:name="_Toc515751236"/>
+      <w:bookmarkEnd w:id="39"/>
+    </w:p>
+    <w:p>
+      <w:pPr>
+        <w:pStyle w:val="Nagwek3"/>
+        <w:rPr>
+          <w:lang w:val="en-US"/>
+        </w:rPr>
+      </w:pPr>
+      <w:bookmarkStart w:id="40" w:name="_Toc515579866"/>
+      <w:bookmarkStart w:id="41" w:name="_Toc515751236"/>
       <w:r>
         <w:rPr>
           <w:lang w:val="en-US"/>
         </w:rPr>
         <w:t>Test cases</w:t>
       </w:r>
-      <w:bookmarkEnd w:id="39"/>
       <w:bookmarkEnd w:id="40"/>
+      <w:bookmarkEnd w:id="41"/>
     </w:p>
     <w:p>
       <w:pPr>
@@ -8927,7 +9218,7 @@
                     </pic:cNvPicPr>
                   </pic:nvPicPr>
                   <pic:blipFill>
-                    <a:blip r:embed="rId22">
+                    <a:blip r:embed="rId24">
                       <a:extLst>
                         <a:ext uri="{28A0092B-C50C-407E-A947-70E740481C1C}">
                           <a14:useLocalDpi xmlns:a14="http://schemas.microsoft.com/office/drawing/2010/main" val="0"/>
@@ -8961,7 +9252,7 @@
     </w:p>
     <w:p>
       <w:pPr>
-        <w:pStyle w:val="Caption"/>
+        <w:pStyle w:val="Legenda"/>
         <w:jc w:val="right"/>
         <w:rPr>
           <w:lang w:val="en-US"/>
@@ -9022,13 +9313,13 @@
     </w:p>
     <w:p>
       <w:pPr>
-        <w:pStyle w:val="Heading3"/>
-        <w:rPr>
-          <w:lang w:val="en-US"/>
-        </w:rPr>
-      </w:pPr>
-      <w:bookmarkStart w:id="41" w:name="_Toc515579867"/>
-      <w:bookmarkStart w:id="42" w:name="_Toc515751237"/>
+        <w:pStyle w:val="Nagwek3"/>
+        <w:rPr>
+          <w:lang w:val="en-US"/>
+        </w:rPr>
+      </w:pPr>
+      <w:bookmarkStart w:id="42" w:name="_Toc515579867"/>
+      <w:bookmarkStart w:id="43" w:name="_Toc515751237"/>
       <w:r>
         <w:rPr>
           <w:lang w:val="en-US"/>
@@ -9048,115 +9339,115 @@
         </w:rPr>
         <w:t>nit testing</w:t>
       </w:r>
-      <w:bookmarkEnd w:id="41"/>
       <w:bookmarkEnd w:id="42"/>
-    </w:p>
-    <w:p>
-      <w:pPr>
-        <w:rPr>
-          <w:lang w:val="en-US"/>
-        </w:rPr>
-      </w:pPr>
-    </w:p>
-    <w:p>
-      <w:pPr>
-        <w:rPr>
-          <w:lang w:val="en-US"/>
-        </w:rPr>
-      </w:pPr>
-    </w:p>
-    <w:p>
-      <w:pPr>
-        <w:rPr>
-          <w:lang w:val="en-US"/>
-        </w:rPr>
-      </w:pPr>
-    </w:p>
-    <w:p>
-      <w:pPr>
-        <w:rPr>
-          <w:lang w:val="en-US"/>
-        </w:rPr>
-      </w:pPr>
-    </w:p>
-    <w:p>
-      <w:pPr>
-        <w:rPr>
-          <w:lang w:val="en-US"/>
-        </w:rPr>
-      </w:pPr>
-    </w:p>
-    <w:p>
-      <w:pPr>
-        <w:rPr>
-          <w:lang w:val="en-US"/>
-        </w:rPr>
-      </w:pPr>
-    </w:p>
-    <w:p>
-      <w:pPr>
-        <w:rPr>
-          <w:lang w:val="en-US"/>
-        </w:rPr>
-      </w:pPr>
-    </w:p>
-    <w:p>
-      <w:pPr>
-        <w:rPr>
-          <w:lang w:val="en-US"/>
-        </w:rPr>
-      </w:pPr>
-    </w:p>
-    <w:p>
-      <w:pPr>
-        <w:rPr>
-          <w:lang w:val="en-US"/>
-        </w:rPr>
-      </w:pPr>
-    </w:p>
-    <w:p>
-      <w:pPr>
-        <w:pStyle w:val="Heading1"/>
-        <w:rPr>
-          <w:lang w:val="en-US"/>
-        </w:rPr>
-      </w:pPr>
-      <w:bookmarkStart w:id="43" w:name="_Toc515579868"/>
-      <w:bookmarkStart w:id="44" w:name="_Toc515751238"/>
+      <w:bookmarkEnd w:id="43"/>
+    </w:p>
+    <w:p>
+      <w:pPr>
+        <w:rPr>
+          <w:lang w:val="en-US"/>
+        </w:rPr>
+      </w:pPr>
+    </w:p>
+    <w:p>
+      <w:pPr>
+        <w:rPr>
+          <w:lang w:val="en-US"/>
+        </w:rPr>
+      </w:pPr>
+    </w:p>
+    <w:p>
+      <w:pPr>
+        <w:rPr>
+          <w:lang w:val="en-US"/>
+        </w:rPr>
+      </w:pPr>
+    </w:p>
+    <w:p>
+      <w:pPr>
+        <w:rPr>
+          <w:lang w:val="en-US"/>
+        </w:rPr>
+      </w:pPr>
+    </w:p>
+    <w:p>
+      <w:pPr>
+        <w:rPr>
+          <w:lang w:val="en-US"/>
+        </w:rPr>
+      </w:pPr>
+    </w:p>
+    <w:p>
+      <w:pPr>
+        <w:rPr>
+          <w:lang w:val="en-US"/>
+        </w:rPr>
+      </w:pPr>
+    </w:p>
+    <w:p>
+      <w:pPr>
+        <w:rPr>
+          <w:lang w:val="en-US"/>
+        </w:rPr>
+      </w:pPr>
+    </w:p>
+    <w:p>
+      <w:pPr>
+        <w:rPr>
+          <w:lang w:val="en-US"/>
+        </w:rPr>
+      </w:pPr>
+    </w:p>
+    <w:p>
+      <w:pPr>
+        <w:rPr>
+          <w:lang w:val="en-US"/>
+        </w:rPr>
+      </w:pPr>
+    </w:p>
+    <w:p>
+      <w:pPr>
+        <w:pStyle w:val="Nagwek1"/>
+        <w:rPr>
+          <w:lang w:val="en-US"/>
+        </w:rPr>
+      </w:pPr>
+      <w:bookmarkStart w:id="44" w:name="_Toc515579868"/>
+      <w:bookmarkStart w:id="45" w:name="_Toc515751238"/>
       <w:r>
         <w:rPr>
           <w:lang w:val="en-US"/>
         </w:rPr>
         <w:t>Results/findings and Discussion</w:t>
       </w:r>
-      <w:bookmarkEnd w:id="43"/>
       <w:bookmarkEnd w:id="44"/>
-    </w:p>
-    <w:p>
-      <w:pPr>
-        <w:rPr>
-          <w:lang w:val="en-US"/>
-        </w:rPr>
-      </w:pPr>
-    </w:p>
-    <w:p>
-      <w:pPr>
-        <w:pStyle w:val="Heading2"/>
-        <w:rPr>
-          <w:lang w:val="en-US"/>
-        </w:rPr>
-      </w:pPr>
-      <w:bookmarkStart w:id="45" w:name="_Toc515579869"/>
-      <w:bookmarkStart w:id="46" w:name="_Toc515751239"/>
+      <w:bookmarkEnd w:id="45"/>
+    </w:p>
+    <w:p>
+      <w:pPr>
+        <w:rPr>
+          <w:lang w:val="en-US"/>
+        </w:rPr>
+      </w:pPr>
+    </w:p>
+    <w:p>
+      <w:pPr>
+        <w:pStyle w:val="Nagwek2"/>
+        <w:rPr>
+          <w:lang w:val="en-US"/>
+        </w:rPr>
+      </w:pPr>
+      <w:bookmarkStart w:id="46" w:name="_Toc515579869"/>
+      <w:bookmarkStart w:id="47" w:name="_Toc515751239"/>
       <w:r>
         <w:rPr>
           <w:lang w:val="en-US"/>
         </w:rPr>
         <w:t>Results</w:t>
       </w:r>
-      <w:bookmarkStart w:id="47" w:name="_Toc515579870"/>
-      <w:bookmarkEnd w:id="45"/>
+      <w:bookmarkStart w:id="48" w:name="_Toc515579870"/>
       <w:bookmarkEnd w:id="46"/>
+      <w:bookmarkEnd w:id="47"/>
     </w:p>
     <w:p>
       <w:pPr>
@@ -9202,7 +9493,7 @@
     </w:p>
     <w:p>
       <w:pPr>
-        <w:pStyle w:val="ListParagraph"/>
+        <w:pStyle w:val="Akapitzlist"/>
         <w:numPr>
           <w:ilvl w:val="0"/>
           <w:numId w:val="8"/>
@@ -9220,7 +9511,7 @@
     </w:p>
     <w:p>
       <w:pPr>
-        <w:pStyle w:val="ListParagraph"/>
+        <w:pStyle w:val="Akapitzlist"/>
         <w:numPr>
           <w:ilvl w:val="0"/>
           <w:numId w:val="8"/>
@@ -9262,7 +9553,7 @@
     </w:p>
     <w:p>
       <w:pPr>
-        <w:pStyle w:val="ListParagraph"/>
+        <w:pStyle w:val="Akapitzlist"/>
         <w:numPr>
           <w:ilvl w:val="0"/>
           <w:numId w:val="8"/>
@@ -9389,7 +9680,7 @@
     </w:p>
     <w:p>
       <w:pPr>
-        <w:pStyle w:val="ListParagraph"/>
+        <w:pStyle w:val="Akapitzlist"/>
         <w:numPr>
           <w:ilvl w:val="0"/>
           <w:numId w:val="9"/>
@@ -9407,7 +9698,7 @@
     </w:p>
     <w:p>
       <w:pPr>
-        <w:pStyle w:val="ListParagraph"/>
+        <w:pStyle w:val="Akapitzlist"/>
         <w:numPr>
           <w:ilvl w:val="0"/>
           <w:numId w:val="9"/>
@@ -9425,7 +9716,7 @@
     </w:p>
     <w:p>
       <w:pPr>
-        <w:pStyle w:val="ListParagraph"/>
+        <w:pStyle w:val="Akapitzlist"/>
         <w:numPr>
           <w:ilvl w:val="0"/>
           <w:numId w:val="9"/>
@@ -9459,7 +9750,7 @@
     </w:p>
     <w:p>
       <w:pPr>
-        <w:pStyle w:val="ListParagraph"/>
+        <w:pStyle w:val="Akapitzlist"/>
         <w:numPr>
           <w:ilvl w:val="0"/>
           <w:numId w:val="10"/>
@@ -9477,7 +9768,7 @@
     </w:p>
     <w:p>
       <w:pPr>
-        <w:pStyle w:val="ListParagraph"/>
+        <w:pStyle w:val="Akapitzlist"/>
         <w:numPr>
           <w:ilvl w:val="0"/>
           <w:numId w:val="10"/>
@@ -9495,7 +9786,7 @@
     </w:p>
     <w:p>
       <w:pPr>
-        <w:pStyle w:val="ListParagraph"/>
+        <w:pStyle w:val="Akapitzlist"/>
         <w:numPr>
           <w:ilvl w:val="0"/>
           <w:numId w:val="10"/>
@@ -9513,20 +9804,20 @@
     </w:p>
     <w:p>
       <w:pPr>
-        <w:pStyle w:val="Heading2"/>
-        <w:rPr>
-          <w:lang w:val="en-US"/>
-        </w:rPr>
-      </w:pPr>
-      <w:bookmarkStart w:id="48" w:name="_Toc515751240"/>
+        <w:pStyle w:val="Nagwek2"/>
+        <w:rPr>
+          <w:lang w:val="en-US"/>
+        </w:rPr>
+      </w:pPr>
+      <w:bookmarkStart w:id="49" w:name="_Toc515751240"/>
       <w:r>
         <w:rPr>
           <w:lang w:val="en-US"/>
         </w:rPr>
         <w:t>Discussion</w:t>
       </w:r>
-      <w:bookmarkEnd w:id="47"/>
       <w:bookmarkEnd w:id="48"/>
+      <w:bookmarkEnd w:id="49"/>
     </w:p>
     <w:p>
       <w:pPr>
@@ -9726,13 +10017,13 @@
     </w:p>
     <w:p>
       <w:pPr>
-        <w:pStyle w:val="Heading1"/>
-        <w:rPr>
-          <w:lang w:val="en-US"/>
-        </w:rPr>
-      </w:pPr>
-      <w:bookmarkStart w:id="49" w:name="_Toc515579871"/>
-      <w:bookmarkStart w:id="50" w:name="_Toc515751241"/>
+        <w:pStyle w:val="Nagwek1"/>
+        <w:rPr>
+          <w:lang w:val="en-US"/>
+        </w:rPr>
+      </w:pPr>
+      <w:bookmarkStart w:id="50" w:name="_Toc515579871"/>
+      <w:bookmarkStart w:id="51" w:name="_Toc515751241"/>
       <w:r>
         <w:rPr>
           <w:lang w:val="en-US"/>
@@ -9740,8 +10031,8 @@
         <w:lastRenderedPageBreak/>
         <w:t>Conclusions</w:t>
       </w:r>
-      <w:bookmarkEnd w:id="49"/>
       <w:bookmarkEnd w:id="50"/>
+      <w:bookmarkEnd w:id="51"/>
     </w:p>
     <w:p>
       <w:pPr>
@@ -9830,15 +10121,7 @@
         <w:rPr>
           <w:lang w:val="en-US"/>
         </w:rPr>
-        <w:t xml:space="preserve"> achieve the goal. That is why the analysis part was the one which was changed many times, after it </w:t>
-      </w:r>
-      <w:bookmarkStart w:id="51" w:name="_GoBack"/>
-      <w:bookmarkEnd w:id="51"/>
-      <w:r>
-        <w:rPr>
-          <w:lang w:val="en-US"/>
-        </w:rPr>
-        <w:t xml:space="preserve">was clear that some parts cannot be done like the group had thought before. In the end, all the documents and diagrams fit the implementation almost 1:1 so any person that wants to understand any part of the system, can use them </w:t>
+        <w:t xml:space="preserve"> achieve the goal. That is why the analysis part was the one which was changed many times, after it was clear that some parts cannot be done like the group had thought before. In the end, all the documents and diagrams fit the implementation almost 1:1 so any person that wants to understand any part of the system, can use them </w:t>
       </w:r>
       <w:proofErr w:type="gramStart"/>
       <w:r>
@@ -9903,7 +10186,7 @@
     </w:p>
     <w:p>
       <w:pPr>
-        <w:pStyle w:val="Heading1"/>
+        <w:pStyle w:val="Nagwek1"/>
         <w:rPr>
           <w:lang w:val="en-US"/>
         </w:rPr>
@@ -9929,7 +10212,7 @@
     </w:p>
     <w:p>
       <w:pPr>
-        <w:pStyle w:val="ListParagraph"/>
+        <w:pStyle w:val="Akapitzlist"/>
         <w:widowControl w:val="0"/>
         <w:numPr>
           <w:ilvl w:val="0"/>
@@ -9990,7 +10273,7 @@
     </w:p>
     <w:p>
       <w:pPr>
-        <w:pStyle w:val="ListParagraph"/>
+        <w:pStyle w:val="Akapitzlist"/>
         <w:widowControl w:val="0"/>
         <w:numPr>
           <w:ilvl w:val="0"/>
@@ -10023,7 +10306,7 @@
     </w:p>
     <w:p>
       <w:pPr>
-        <w:pStyle w:val="ListParagraph"/>
+        <w:pStyle w:val="Akapitzlist"/>
         <w:widowControl w:val="0"/>
         <w:numPr>
           <w:ilvl w:val="0"/>
@@ -10055,7 +10338,7 @@
     </w:p>
     <w:p>
       <w:pPr>
-        <w:pStyle w:val="ListParagraph"/>
+        <w:pStyle w:val="Akapitzlist"/>
         <w:numPr>
           <w:ilvl w:val="0"/>
           <w:numId w:val="12"/>
@@ -10075,7 +10358,7 @@
     </w:p>
     <w:p>
       <w:pPr>
-        <w:pStyle w:val="ListParagraph"/>
+        <w:pStyle w:val="Akapitzlist"/>
         <w:rPr>
           <w:szCs w:val="22"/>
           <w:lang w:val="en-US"/>
@@ -10088,10 +10371,10 @@
         </w:rPr>
         <w:t xml:space="preserve">Available at: </w:t>
       </w:r>
-      <w:hyperlink r:id="rId23" w:history="1">
+      <w:hyperlink r:id="rId25" w:history="1">
         <w:r>
           <w:rPr>
-            <w:rStyle w:val="Hyperlink"/>
+            <w:rStyle w:val="Hipercze"/>
             <w:szCs w:val="22"/>
             <w:lang w:val="en-US"/>
           </w:rPr>
@@ -10115,7 +10398,7 @@
     </w:p>
     <w:p>
       <w:pPr>
-        <w:pStyle w:val="ListParagraph"/>
+        <w:pStyle w:val="Akapitzlist"/>
         <w:widowControl w:val="0"/>
         <w:autoSpaceDE w:val="0"/>
         <w:autoSpaceDN w:val="0"/>
@@ -10202,7 +10485,7 @@
     </w:p>
     <w:p>
       <w:pPr>
-        <w:pStyle w:val="Heading1"/>
+        <w:pStyle w:val="Nagwek1"/>
         <w:numPr>
           <w:ilvl w:val="0"/>
           <w:numId w:val="0"/>
@@ -10436,7 +10719,7 @@
     <w:sdtContent>
       <w:p>
         <w:pPr>
-          <w:pStyle w:val="Footer"/>
+          <w:pStyle w:val="Stopka"/>
           <w:jc w:val="right"/>
         </w:pPr>
         <w:r>
@@ -10463,7 +10746,7 @@
   </w:sdt>
   <w:p>
     <w:pPr>
-      <w:pStyle w:val="Footer"/>
+      <w:pStyle w:val="Stopka"/>
     </w:pPr>
   </w:p>
 </w:ftr>
@@ -10483,7 +10766,7 @@
     <w:sdtContent>
       <w:p>
         <w:pPr>
-          <w:pStyle w:val="Footer"/>
+          <w:pStyle w:val="Stopka"/>
           <w:jc w:val="right"/>
         </w:pPr>
         <w:r>
@@ -10510,7 +10793,7 @@
   </w:sdt>
   <w:p>
     <w:pPr>
-      <w:pStyle w:val="Footer"/>
+      <w:pStyle w:val="Stopka"/>
     </w:pPr>
   </w:p>
 </w:ftr>
@@ -10545,7 +10828,7 @@
 <w:hdr xmlns:wpc="http://schemas.microsoft.com/office/word/2010/wordprocessingCanvas" xmlns:cx="http://schemas.microsoft.com/office/drawing/2014/chartex" xmlns:cx1="http://schemas.microsoft.com/office/drawing/2015/9/8/chartex" xmlns:cx2="http://schemas.microsoft.com/office/drawing/2015/10/21/chartex" xmlns:cx3="http://schemas.microsoft.com/office/drawing/2016/5/9/chartex" xmlns:cx4="http://schemas.microsoft.com/office/drawing/2016/5/10/chartex" xmlns:cx5="http://schemas.microsoft.com/office/drawing/2016/5/11/chartex" xmlns:cx6="http://schemas.microsoft.com/office/drawing/2016/5/12/chartex" xmlns:cx7="http://schemas.microsoft.com/office/drawing/2016/5/13/chartex" xmlns:cx8="http://schemas.microsoft.com/office/drawing/2016/5/14/chartex" xmlns:mc="http://schemas.openxmlformats.org/markup-compatibility/2006" xmlns:aink="http://schemas.microsoft.com/office/drawing/2016/ink" xmlns:am3d="http://schemas.microsoft.com/office/drawing/2017/model3d" xmlns:o="urn:schemas-microsoft-com:office:office" xmlns:r="http://schemas.openxmlformats.org/officeDocument/2006/relationships" xmlns:m="http://schemas.openxmlformats.org/officeDocument/2006/math" xmlns:v="urn:schemas-microsoft-com:vml" xmlns:wp14="http://schemas.microsoft.com/office/word/2010/wordprocessingDrawing" xmlns:wp="http://schemas.openxmlformats.org/drawingml/2006/wordprocessingDrawing" xmlns:w10="urn:schemas-microsoft-com:office:word" xmlns:w="http://schemas.openxmlformats.org/wordprocessingml/2006/main" xmlns:w14="http://schemas.microsoft.com/office/word/2010/wordml" xmlns:w15="http://schemas.microsoft.com/office/word/2012/wordml" xmlns:w16cid="http://schemas.microsoft.com/office/word/2016/wordml/cid" xmlns:w16se="http://schemas.microsoft.com/office/word/2015/wordml/symex" xmlns:wpg="http://schemas.microsoft.com/office/word/2010/wordprocessingGroup" xmlns:wpi="http://schemas.microsoft.com/office/word/2010/wordprocessingInk" xmlns:wne="http://schemas.microsoft.com/office/word/2006/wordml" xmlns:wps="http://schemas.microsoft.com/office/word/2010/wordprocessingShape" mc:Ignorable="w14 w15 w16se w16cid wp14">
   <w:p>
     <w:pPr>
-      <w:pStyle w:val="Header"/>
+      <w:pStyle w:val="Nagwek"/>
       <w:tabs>
         <w:tab w:val="clear" w:pos="4819"/>
         <w:tab w:val="clear" w:pos="9638"/>
@@ -10687,7 +10970,7 @@
   </w:p>
   <w:p>
     <w:pPr>
-      <w:pStyle w:val="Header"/>
+      <w:pStyle w:val="Nagwek"/>
       <w:tabs>
         <w:tab w:val="clear" w:pos="4819"/>
         <w:tab w:val="clear" w:pos="9638"/>
@@ -10761,7 +11044,7 @@
   </w:p>
   <w:tbl>
     <w:tblPr>
-      <w:tblStyle w:val="TableGrid"/>
+      <w:tblStyle w:val="Tabela-Siatka"/>
       <w:tblW w:w="7161" w:type="dxa"/>
       <w:tblBorders>
         <w:top w:val="none" w:sz="0" w:space="0" w:color="auto"/>
@@ -10789,7 +11072,7 @@
         </w:tcPr>
         <w:p>
           <w:pPr>
-            <w:pStyle w:val="Header"/>
+            <w:pStyle w:val="Nagwek"/>
             <w:tabs>
               <w:tab w:val="clear" w:pos="4819"/>
               <w:tab w:val="clear" w:pos="9638"/>
@@ -10827,7 +11110,7 @@
         </w:tcPr>
         <w:p>
           <w:pPr>
-            <w:pStyle w:val="Header"/>
+            <w:pStyle w:val="Nagwek"/>
             <w:jc w:val="both"/>
             <w:rPr>
               <w:color w:val="FF0000"/>
@@ -10840,7 +11123,7 @@
   </w:tbl>
   <w:p>
     <w:pPr>
-      <w:pStyle w:val="Header"/>
+      <w:pStyle w:val="Nagwek"/>
       <w:tabs>
         <w:tab w:val="clear" w:pos="4819"/>
         <w:tab w:val="clear" w:pos="9638"/>
@@ -10857,7 +11140,7 @@
   </w:p>
   <w:p>
     <w:pPr>
-      <w:pStyle w:val="Header"/>
+      <w:pStyle w:val="Nagwek"/>
     </w:pPr>
   </w:p>
 </w:hdr>
@@ -10867,7 +11150,7 @@
 <w:hdr xmlns:wpc="http://schemas.microsoft.com/office/word/2010/wordprocessingCanvas" xmlns:cx="http://schemas.microsoft.com/office/drawing/2014/chartex" xmlns:cx1="http://schemas.microsoft.com/office/drawing/2015/9/8/chartex" xmlns:cx2="http://schemas.microsoft.com/office/drawing/2015/10/21/chartex" xmlns:cx3="http://schemas.microsoft.com/office/drawing/2016/5/9/chartex" xmlns:cx4="http://schemas.microsoft.com/office/drawing/2016/5/10/chartex" xmlns:cx5="http://schemas.microsoft.com/office/drawing/2016/5/11/chartex" xmlns:cx6="http://schemas.microsoft.com/office/drawing/2016/5/12/chartex" xmlns:cx7="http://schemas.microsoft.com/office/drawing/2016/5/13/chartex" xmlns:cx8="http://schemas.microsoft.com/office/drawing/2016/5/14/chartex" xmlns:mc="http://schemas.openxmlformats.org/markup-compatibility/2006" xmlns:aink="http://schemas.microsoft.com/office/drawing/2016/ink" xmlns:am3d="http://schemas.microsoft.com/office/drawing/2017/model3d" xmlns:o="urn:schemas-microsoft-com:office:office" xmlns:r="http://schemas.openxmlformats.org/officeDocument/2006/relationships" xmlns:m="http://schemas.openxmlformats.org/officeDocument/2006/math" xmlns:v="urn:schemas-microsoft-com:vml" xmlns:wp14="http://schemas.microsoft.com/office/word/2010/wordprocessingDrawing" xmlns:wp="http://schemas.openxmlformats.org/drawingml/2006/wordprocessingDrawing" xmlns:w10="urn:schemas-microsoft-com:office:word" xmlns:w="http://schemas.openxmlformats.org/wordprocessingml/2006/main" xmlns:w14="http://schemas.microsoft.com/office/word/2010/wordml" xmlns:w15="http://schemas.microsoft.com/office/word/2012/wordml" xmlns:w16cid="http://schemas.microsoft.com/office/word/2016/wordml/cid" xmlns:w16se="http://schemas.microsoft.com/office/word/2015/wordml/symex" xmlns:wpg="http://schemas.microsoft.com/office/word/2010/wordprocessingGroup" xmlns:wpi="http://schemas.microsoft.com/office/word/2010/wordprocessingInk" xmlns:wne="http://schemas.microsoft.com/office/word/2006/wordml" xmlns:wps="http://schemas.microsoft.com/office/word/2010/wordprocessingShape" mc:Ignorable="w14 w15 w16se w16cid wp14">
   <w:p>
     <w:pPr>
-      <w:pStyle w:val="Header"/>
+      <w:pStyle w:val="Nagwek"/>
       <w:pBdr>
         <w:bottom w:val="single" w:sz="4" w:space="1" w:color="auto"/>
       </w:pBdr>
@@ -10943,12 +11226,12 @@
   </w:p>
   <w:p>
     <w:pPr>
-      <w:pStyle w:val="Header"/>
+      <w:pStyle w:val="Nagwek"/>
     </w:pPr>
   </w:p>
   <w:p>
     <w:pPr>
-      <w:pStyle w:val="Header"/>
+      <w:pStyle w:val="Nagwek"/>
     </w:pPr>
   </w:p>
 </w:hdr>
@@ -11727,7 +12010,7 @@
     <w:lvl w:ilvl="0">
       <w:start w:val="1"/>
       <w:numFmt w:val="decimal"/>
-      <w:pStyle w:val="Heading1"/>
+      <w:pStyle w:val="Nagwek1"/>
       <w:lvlText w:val="%1"/>
       <w:lvlJc w:val="left"/>
       <w:pPr>
@@ -11740,7 +12023,7 @@
     <w:lvl w:ilvl="1">
       <w:start w:val="1"/>
       <w:numFmt w:val="decimal"/>
-      <w:pStyle w:val="Heading2"/>
+      <w:pStyle w:val="Nagwek2"/>
       <w:lvlText w:val="%1.%2"/>
       <w:lvlJc w:val="left"/>
       <w:pPr>
@@ -11753,7 +12036,7 @@
     <w:lvl w:ilvl="2">
       <w:start w:val="1"/>
       <w:numFmt w:val="decimal"/>
-      <w:pStyle w:val="Heading3"/>
+      <w:pStyle w:val="Nagwek3"/>
       <w:lvlText w:val="%1.%2.%3"/>
       <w:lvlJc w:val="left"/>
       <w:pPr>
@@ -11766,7 +12049,7 @@
     <w:lvl w:ilvl="3">
       <w:start w:val="1"/>
       <w:numFmt w:val="decimal"/>
-      <w:pStyle w:val="Heading4"/>
+      <w:pStyle w:val="Nagwek4"/>
       <w:lvlText w:val="%1.%2.%3.%4"/>
       <w:lvlJc w:val="left"/>
       <w:pPr>
@@ -11779,7 +12062,7 @@
     <w:lvl w:ilvl="4">
       <w:start w:val="1"/>
       <w:numFmt w:val="decimal"/>
-      <w:pStyle w:val="Heading5"/>
+      <w:pStyle w:val="Nagwek5"/>
       <w:lvlText w:val="%1.%2.%3.%4.%5"/>
       <w:lvlJc w:val="left"/>
       <w:pPr>
@@ -11792,7 +12075,7 @@
     <w:lvl w:ilvl="5">
       <w:start w:val="1"/>
       <w:numFmt w:val="decimal"/>
-      <w:pStyle w:val="Heading6"/>
+      <w:pStyle w:val="Nagwek6"/>
       <w:lvlText w:val="%1.%2.%3.%4.%5.%6"/>
       <w:lvlJc w:val="left"/>
       <w:pPr>
@@ -11805,7 +12088,7 @@
     <w:lvl w:ilvl="6">
       <w:start w:val="1"/>
       <w:numFmt w:val="decimal"/>
-      <w:pStyle w:val="Heading7"/>
+      <w:pStyle w:val="Nagwek7"/>
       <w:lvlText w:val="%1.%2.%3.%4.%5.%6.%7"/>
       <w:lvlJc w:val="left"/>
       <w:pPr>
@@ -11818,7 +12101,7 @@
     <w:lvl w:ilvl="7">
       <w:start w:val="1"/>
       <w:numFmt w:val="decimal"/>
-      <w:pStyle w:val="Heading8"/>
+      <w:pStyle w:val="Nagwek8"/>
       <w:lvlText w:val="%1.%2.%3.%4.%5.%6.%7.%8"/>
       <w:lvlJc w:val="left"/>
       <w:pPr>
@@ -11831,7 +12114,7 @@
     <w:lvl w:ilvl="8">
       <w:start w:val="1"/>
       <w:numFmt w:val="decimal"/>
-      <w:pStyle w:val="Heading9"/>
+      <w:pStyle w:val="Nagwek9"/>
       <w:lvlText w:val="%1.%2.%3.%4.%5.%6.%7.%8.%9"/>
       <w:lvlJc w:val="left"/>
       <w:pPr>
@@ -11938,7 +12221,7 @@
     <w:lvl w:ilvl="0">
       <w:start w:val="1"/>
       <w:numFmt w:val="decimal"/>
-      <w:pStyle w:val="ListNumber"/>
+      <w:pStyle w:val="Listanumerowana"/>
       <w:lvlText w:val="%1."/>
       <w:lvlJc w:val="left"/>
       <w:pPr>
@@ -12141,7 +12424,7 @@
     <w:lvl w:ilvl="0">
       <w:start w:val="1"/>
       <w:numFmt w:val="bullet"/>
-      <w:pStyle w:val="ListBullet"/>
+      <w:pStyle w:val="Listapunktowana"/>
       <w:lvlText w:val="–"/>
       <w:lvlJc w:val="left"/>
       <w:pPr>
@@ -12689,7 +12972,7 @@
     <w:lsdException w:name="Hashtag" w:semiHidden="1" w:unhideWhenUsed="1"/>
     <w:lsdException w:name="Unresolved Mention" w:semiHidden="1" w:unhideWhenUsed="1"/>
   </w:latentStyles>
-  <w:style w:type="paragraph" w:default="1" w:styleId="Normal">
+  <w:style w:type="paragraph" w:default="1" w:styleId="Normalny">
     <w:name w:val="Normal"/>
     <w:qFormat/>
     <w:rsid w:val="009E3E7E"/>
@@ -12702,11 +12985,11 @@
       <w:lang w:val="en-GB"/>
     </w:rPr>
   </w:style>
-  <w:style w:type="paragraph" w:styleId="Heading1">
+  <w:style w:type="paragraph" w:styleId="Nagwek1">
     <w:name w:val="heading 1"/>
-    <w:basedOn w:val="Normal"/>
-    <w:next w:val="Normal"/>
-    <w:link w:val="Heading1Char"/>
+    <w:basedOn w:val="Normalny"/>
+    <w:next w:val="Normalny"/>
+    <w:link w:val="Nagwek1Znak"/>
     <w:uiPriority w:val="9"/>
     <w:qFormat/>
     <w:rsid w:val="009C4906"/>
@@ -12728,11 +13011,11 @@
       <w:szCs w:val="28"/>
     </w:rPr>
   </w:style>
-  <w:style w:type="paragraph" w:styleId="Heading2">
+  <w:style w:type="paragraph" w:styleId="Nagwek2">
     <w:name w:val="heading 2"/>
-    <w:basedOn w:val="Normal"/>
-    <w:next w:val="Normal"/>
-    <w:link w:val="Heading2Char"/>
+    <w:basedOn w:val="Normalny"/>
+    <w:next w:val="Normalny"/>
+    <w:link w:val="Nagwek2Znak"/>
     <w:uiPriority w:val="1"/>
     <w:qFormat/>
     <w:rsid w:val="00F910B0"/>
@@ -12755,11 +13038,11 @@
       <w:szCs w:val="26"/>
     </w:rPr>
   </w:style>
-  <w:style w:type="paragraph" w:styleId="Heading3">
+  <w:style w:type="paragraph" w:styleId="Nagwek3">
     <w:name w:val="heading 3"/>
-    <w:basedOn w:val="Normal"/>
-    <w:next w:val="Normal"/>
-    <w:link w:val="Heading3Char"/>
+    <w:basedOn w:val="Normalny"/>
+    <w:next w:val="Normalny"/>
+    <w:link w:val="Nagwek3Znak"/>
     <w:uiPriority w:val="1"/>
     <w:qFormat/>
     <w:rsid w:val="008327D0"/>
@@ -12780,11 +13063,11 @@
       <w:bCs/>
     </w:rPr>
   </w:style>
-  <w:style w:type="paragraph" w:styleId="Heading4">
+  <w:style w:type="paragraph" w:styleId="Nagwek4">
     <w:name w:val="heading 4"/>
-    <w:basedOn w:val="Normal"/>
-    <w:next w:val="Normal"/>
-    <w:link w:val="Heading4Char"/>
+    <w:basedOn w:val="Normalny"/>
+    <w:next w:val="Normalny"/>
+    <w:link w:val="Nagwek4Znak"/>
     <w:uiPriority w:val="1"/>
     <w:qFormat/>
     <w:rsid w:val="00F910B0"/>
@@ -12806,11 +13089,11 @@
       <w:iCs/>
     </w:rPr>
   </w:style>
-  <w:style w:type="paragraph" w:styleId="Heading5">
+  <w:style w:type="paragraph" w:styleId="Nagwek5">
     <w:name w:val="heading 5"/>
-    <w:basedOn w:val="Normal"/>
-    <w:next w:val="Normal"/>
-    <w:link w:val="Heading5Char"/>
+    <w:basedOn w:val="Normalny"/>
+    <w:next w:val="Normalny"/>
+    <w:link w:val="Nagwek5Znak"/>
     <w:uiPriority w:val="1"/>
     <w:semiHidden/>
     <w:rsid w:val="00F910B0"/>
@@ -12830,11 +13113,11 @@
       <w:b/>
     </w:rPr>
   </w:style>
-  <w:style w:type="paragraph" w:styleId="Heading6">
+  <w:style w:type="paragraph" w:styleId="Nagwek6">
     <w:name w:val="heading 6"/>
-    <w:basedOn w:val="Normal"/>
-    <w:next w:val="Normal"/>
-    <w:link w:val="Heading6Char"/>
+    <w:basedOn w:val="Normalny"/>
+    <w:next w:val="Normalny"/>
+    <w:link w:val="Nagwek6Znak"/>
     <w:uiPriority w:val="1"/>
     <w:semiHidden/>
     <w:rsid w:val="00F910B0"/>
@@ -12855,11 +13138,11 @@
       <w:iCs/>
     </w:rPr>
   </w:style>
-  <w:style w:type="paragraph" w:styleId="Heading7">
+  <w:style w:type="paragraph" w:styleId="Nagwek7">
     <w:name w:val="heading 7"/>
-    <w:basedOn w:val="Normal"/>
-    <w:next w:val="Normal"/>
-    <w:link w:val="Heading7Char"/>
+    <w:basedOn w:val="Normalny"/>
+    <w:next w:val="Normalny"/>
+    <w:link w:val="Nagwek7Znak"/>
     <w:uiPriority w:val="1"/>
     <w:semiHidden/>
     <w:rsid w:val="00F910B0"/>
@@ -12880,11 +13163,11 @@
       <w:iCs/>
     </w:rPr>
   </w:style>
-  <w:style w:type="paragraph" w:styleId="Heading8">
+  <w:style w:type="paragraph" w:styleId="Nagwek8">
     <w:name w:val="heading 8"/>
-    <w:basedOn w:val="Normal"/>
-    <w:next w:val="Normal"/>
-    <w:link w:val="Heading8Char"/>
+    <w:basedOn w:val="Normalny"/>
+    <w:next w:val="Normalny"/>
+    <w:link w:val="Nagwek8Znak"/>
     <w:uiPriority w:val="1"/>
     <w:semiHidden/>
     <w:rsid w:val="00F910B0"/>
@@ -12904,11 +13187,11 @@
       <w:b/>
     </w:rPr>
   </w:style>
-  <w:style w:type="paragraph" w:styleId="Heading9">
+  <w:style w:type="paragraph" w:styleId="Nagwek9">
     <w:name w:val="heading 9"/>
-    <w:basedOn w:val="Normal"/>
-    <w:next w:val="Normal"/>
-    <w:link w:val="Heading9Char"/>
+    <w:basedOn w:val="Normalny"/>
+    <w:next w:val="Normalny"/>
+    <w:link w:val="Nagwek9Znak"/>
     <w:uiPriority w:val="1"/>
     <w:semiHidden/>
     <w:rsid w:val="00F910B0"/>
@@ -12929,13 +13212,13 @@
       <w:iCs/>
     </w:rPr>
   </w:style>
-  <w:style w:type="character" w:default="1" w:styleId="DefaultParagraphFont">
+  <w:style w:type="character" w:default="1" w:styleId="Domylnaczcionkaakapitu">
     <w:name w:val="Default Paragraph Font"/>
     <w:uiPriority w:val="1"/>
     <w:semiHidden/>
     <w:unhideWhenUsed/>
   </w:style>
-  <w:style w:type="table" w:default="1" w:styleId="TableNormal">
+  <w:style w:type="table" w:default="1" w:styleId="Standardowy">
     <w:name w:val="Normal Table"/>
     <w:uiPriority w:val="99"/>
     <w:semiHidden/>
@@ -12950,16 +13233,16 @@
       </w:tblCellMar>
     </w:tblPr>
   </w:style>
-  <w:style w:type="numbering" w:default="1" w:styleId="NoList">
+  <w:style w:type="numbering" w:default="1" w:styleId="Bezlisty">
     <w:name w:val="No List"/>
     <w:uiPriority w:val="99"/>
     <w:semiHidden/>
     <w:unhideWhenUsed/>
   </w:style>
-  <w:style w:type="character" w:customStyle="1" w:styleId="Heading1Char">
-    <w:name w:val="Heading 1 Char"/>
-    <w:basedOn w:val="DefaultParagraphFont"/>
-    <w:link w:val="Heading1"/>
+  <w:style w:type="character" w:customStyle="1" w:styleId="Nagwek1Znak">
+    <w:name w:val="Nagłówek 1 Znak"/>
+    <w:basedOn w:val="Domylnaczcionkaakapitu"/>
+    <w:link w:val="Nagwek1"/>
     <w:uiPriority w:val="9"/>
     <w:rsid w:val="009C4906"/>
     <w:rPr>
@@ -12971,10 +13254,10 @@
       <w:lang w:val="en-GB"/>
     </w:rPr>
   </w:style>
-  <w:style w:type="character" w:customStyle="1" w:styleId="Heading2Char">
-    <w:name w:val="Heading 2 Char"/>
-    <w:basedOn w:val="DefaultParagraphFont"/>
-    <w:link w:val="Heading2"/>
+  <w:style w:type="character" w:customStyle="1" w:styleId="Nagwek2Znak">
+    <w:name w:val="Nagłówek 2 Znak"/>
+    <w:basedOn w:val="Domylnaczcionkaakapitu"/>
+    <w:link w:val="Nagwek2"/>
     <w:uiPriority w:val="1"/>
     <w:rsid w:val="00F910B0"/>
     <w:rPr>
@@ -12986,10 +13269,10 @@
       <w:lang w:val="en-GB"/>
     </w:rPr>
   </w:style>
-  <w:style w:type="character" w:customStyle="1" w:styleId="Heading3Char">
-    <w:name w:val="Heading 3 Char"/>
-    <w:basedOn w:val="DefaultParagraphFont"/>
-    <w:link w:val="Heading3"/>
+  <w:style w:type="character" w:customStyle="1" w:styleId="Nagwek3Znak">
+    <w:name w:val="Nagłówek 3 Znak"/>
+    <w:basedOn w:val="Domylnaczcionkaakapitu"/>
+    <w:link w:val="Nagwek3"/>
     <w:uiPriority w:val="1"/>
     <w:rsid w:val="008327D0"/>
     <w:rPr>
@@ -13000,10 +13283,10 @@
       <w:lang w:val="en-GB"/>
     </w:rPr>
   </w:style>
-  <w:style w:type="character" w:customStyle="1" w:styleId="Heading4Char">
-    <w:name w:val="Heading 4 Char"/>
-    <w:basedOn w:val="DefaultParagraphFont"/>
-    <w:link w:val="Heading4"/>
+  <w:style w:type="character" w:customStyle="1" w:styleId="Nagwek4Znak">
+    <w:name w:val="Nagłówek 4 Znak"/>
+    <w:basedOn w:val="Domylnaczcionkaakapitu"/>
+    <w:link w:val="Nagwek4"/>
     <w:uiPriority w:val="1"/>
     <w:rsid w:val="00F910B0"/>
     <w:rPr>
@@ -13015,10 +13298,10 @@
       <w:lang w:val="en-GB"/>
     </w:rPr>
   </w:style>
-  <w:style w:type="character" w:customStyle="1" w:styleId="Heading5Char">
-    <w:name w:val="Heading 5 Char"/>
-    <w:basedOn w:val="DefaultParagraphFont"/>
-    <w:link w:val="Heading5"/>
+  <w:style w:type="character" w:customStyle="1" w:styleId="Nagwek5Znak">
+    <w:name w:val="Nagłówek 5 Znak"/>
+    <w:basedOn w:val="Domylnaczcionkaakapitu"/>
+    <w:link w:val="Nagwek5"/>
     <w:uiPriority w:val="1"/>
     <w:semiHidden/>
     <w:rsid w:val="00F910B0"/>
@@ -13029,10 +13312,10 @@
       <w:lang w:val="en-GB"/>
     </w:rPr>
   </w:style>
-  <w:style w:type="character" w:customStyle="1" w:styleId="Heading6Char">
-    <w:name w:val="Heading 6 Char"/>
-    <w:basedOn w:val="DefaultParagraphFont"/>
-    <w:link w:val="Heading6"/>
+  <w:style w:type="character" w:customStyle="1" w:styleId="Nagwek6Znak">
+    <w:name w:val="Nagłówek 6 Znak"/>
+    <w:basedOn w:val="Domylnaczcionkaakapitu"/>
+    <w:link w:val="Nagwek6"/>
     <w:uiPriority w:val="1"/>
     <w:semiHidden/>
     <w:rsid w:val="00F910B0"/>
@@ -13044,10 +13327,10 @@
       <w:lang w:val="en-GB"/>
     </w:rPr>
   </w:style>
-  <w:style w:type="character" w:customStyle="1" w:styleId="Heading7Char">
-    <w:name w:val="Heading 7 Char"/>
-    <w:basedOn w:val="DefaultParagraphFont"/>
-    <w:link w:val="Heading7"/>
+  <w:style w:type="character" w:customStyle="1" w:styleId="Nagwek7Znak">
+    <w:name w:val="Nagłówek 7 Znak"/>
+    <w:basedOn w:val="Domylnaczcionkaakapitu"/>
+    <w:link w:val="Nagwek7"/>
     <w:uiPriority w:val="1"/>
     <w:semiHidden/>
     <w:rsid w:val="00F910B0"/>
@@ -13059,10 +13342,10 @@
       <w:lang w:val="en-GB"/>
     </w:rPr>
   </w:style>
-  <w:style w:type="character" w:customStyle="1" w:styleId="Heading8Char">
-    <w:name w:val="Heading 8 Char"/>
-    <w:basedOn w:val="DefaultParagraphFont"/>
-    <w:link w:val="Heading8"/>
+  <w:style w:type="character" w:customStyle="1" w:styleId="Nagwek8Znak">
+    <w:name w:val="Nagłówek 8 Znak"/>
+    <w:basedOn w:val="Domylnaczcionkaakapitu"/>
+    <w:link w:val="Nagwek8"/>
     <w:uiPriority w:val="1"/>
     <w:semiHidden/>
     <w:rsid w:val="00F910B0"/>
@@ -13073,10 +13356,10 @@
       <w:lang w:val="en-GB"/>
     </w:rPr>
   </w:style>
-  <w:style w:type="character" w:customStyle="1" w:styleId="Heading9Char">
-    <w:name w:val="Heading 9 Char"/>
-    <w:basedOn w:val="DefaultParagraphFont"/>
-    <w:link w:val="Heading9"/>
+  <w:style w:type="character" w:customStyle="1" w:styleId="Nagwek9Znak">
+    <w:name w:val="Nagłówek 9 Znak"/>
+    <w:basedOn w:val="Domylnaczcionkaakapitu"/>
+    <w:link w:val="Nagwek9"/>
     <w:uiPriority w:val="1"/>
     <w:semiHidden/>
     <w:rsid w:val="00F910B0"/>
@@ -13088,10 +13371,10 @@
       <w:lang w:val="en-GB"/>
     </w:rPr>
   </w:style>
-  <w:style w:type="paragraph" w:styleId="Header">
+  <w:style w:type="paragraph" w:styleId="Nagwek">
     <w:name w:val="header"/>
-    <w:basedOn w:val="Normal"/>
-    <w:link w:val="HeaderChar"/>
+    <w:basedOn w:val="Normalny"/>
+    <w:link w:val="NagwekZnak"/>
     <w:uiPriority w:val="21"/>
     <w:semiHidden/>
     <w:rsid w:val="00F910B0"/>
@@ -13106,10 +13389,10 @@
       <w:sz w:val="18"/>
     </w:rPr>
   </w:style>
-  <w:style w:type="character" w:customStyle="1" w:styleId="HeaderChar">
-    <w:name w:val="Header Char"/>
-    <w:basedOn w:val="DefaultParagraphFont"/>
-    <w:link w:val="Header"/>
+  <w:style w:type="character" w:customStyle="1" w:styleId="NagwekZnak">
+    <w:name w:val="Nagłówek Znak"/>
+    <w:basedOn w:val="Domylnaczcionkaakapitu"/>
+    <w:link w:val="Nagwek"/>
     <w:uiPriority w:val="21"/>
     <w:semiHidden/>
     <w:rsid w:val="00F910B0"/>
@@ -13120,10 +13403,10 @@
       <w:lang w:val="en-GB"/>
     </w:rPr>
   </w:style>
-  <w:style w:type="paragraph" w:styleId="Footer">
+  <w:style w:type="paragraph" w:styleId="Stopka">
     <w:name w:val="footer"/>
-    <w:basedOn w:val="Normal"/>
-    <w:link w:val="FooterChar"/>
+    <w:basedOn w:val="Normalny"/>
+    <w:link w:val="StopkaZnak"/>
     <w:uiPriority w:val="99"/>
     <w:rsid w:val="00F910B0"/>
     <w:pPr>
@@ -13137,10 +13420,10 @@
       <w:sz w:val="16"/>
     </w:rPr>
   </w:style>
-  <w:style w:type="character" w:customStyle="1" w:styleId="FooterChar">
-    <w:name w:val="Footer Char"/>
-    <w:basedOn w:val="DefaultParagraphFont"/>
-    <w:link w:val="Footer"/>
+  <w:style w:type="character" w:customStyle="1" w:styleId="StopkaZnak">
+    <w:name w:val="Stopka Znak"/>
+    <w:basedOn w:val="Domylnaczcionkaakapitu"/>
+    <w:link w:val="Stopka"/>
     <w:uiPriority w:val="99"/>
     <w:rsid w:val="00F910B0"/>
     <w:rPr>
@@ -13150,9 +13433,9 @@
       <w:lang w:val="en-GB"/>
     </w:rPr>
   </w:style>
-  <w:style w:type="paragraph" w:styleId="ListBullet">
+  <w:style w:type="paragraph" w:styleId="Listapunktowana">
     <w:name w:val="List Bullet"/>
-    <w:basedOn w:val="Normal"/>
+    <w:basedOn w:val="Normalny"/>
     <w:uiPriority w:val="2"/>
     <w:qFormat/>
     <w:rsid w:val="00F910B0"/>
@@ -13163,9 +13446,9 @@
       <w:spacing w:before="240" w:after="240"/>
     </w:pPr>
   </w:style>
-  <w:style w:type="paragraph" w:styleId="ListNumber">
+  <w:style w:type="paragraph" w:styleId="Listanumerowana">
     <w:name w:val="List Number"/>
-    <w:basedOn w:val="Normal"/>
+    <w:basedOn w:val="Normalny"/>
     <w:uiPriority w:val="2"/>
     <w:qFormat/>
     <w:rsid w:val="00F910B0"/>
@@ -13176,9 +13459,9 @@
       <w:contextualSpacing/>
     </w:pPr>
   </w:style>
-  <w:style w:type="paragraph" w:styleId="ListParagraph">
+  <w:style w:type="paragraph" w:styleId="Akapitzlist">
     <w:name w:val="List Paragraph"/>
-    <w:basedOn w:val="Normal"/>
+    <w:basedOn w:val="Normalny"/>
     <w:uiPriority w:val="34"/>
     <w:qFormat/>
     <w:rsid w:val="00F910B0"/>
@@ -13187,18 +13470,18 @@
       <w:contextualSpacing/>
     </w:pPr>
   </w:style>
-  <w:style w:type="paragraph" w:styleId="Bibliography">
+  <w:style w:type="paragraph" w:styleId="Bibliografia">
     <w:name w:val="Bibliography"/>
-    <w:basedOn w:val="Normal"/>
-    <w:next w:val="Normal"/>
+    <w:basedOn w:val="Normalny"/>
+    <w:next w:val="Normalny"/>
     <w:uiPriority w:val="99"/>
     <w:unhideWhenUsed/>
     <w:rsid w:val="00F910B0"/>
   </w:style>
-  <w:style w:type="paragraph" w:styleId="TOCHeading">
+  <w:style w:type="paragraph" w:styleId="Nagwekspisutreci">
     <w:name w:val="TOC Heading"/>
-    <w:basedOn w:val="Heading1"/>
-    <w:next w:val="Normal"/>
+    <w:basedOn w:val="Nagwek1"/>
+    <w:next w:val="Normalny"/>
     <w:uiPriority w:val="39"/>
     <w:unhideWhenUsed/>
     <w:qFormat/>
@@ -13221,10 +13504,10 @@
       <w:lang w:val="da-DK" w:eastAsia="da-DK"/>
     </w:rPr>
   </w:style>
-  <w:style w:type="paragraph" w:styleId="TOC1">
+  <w:style w:type="paragraph" w:styleId="Spistreci1">
     <w:name w:val="toc 1"/>
-    <w:basedOn w:val="Normal"/>
-    <w:next w:val="Normal"/>
+    <w:basedOn w:val="Normalny"/>
+    <w:next w:val="Normalny"/>
     <w:autoRedefine/>
     <w:uiPriority w:val="39"/>
     <w:unhideWhenUsed/>
@@ -13233,10 +13516,10 @@
       <w:spacing w:after="100"/>
     </w:pPr>
   </w:style>
-  <w:style w:type="paragraph" w:styleId="TOC2">
+  <w:style w:type="paragraph" w:styleId="Spistreci2">
     <w:name w:val="toc 2"/>
-    <w:basedOn w:val="Normal"/>
-    <w:next w:val="Normal"/>
+    <w:basedOn w:val="Normalny"/>
+    <w:next w:val="Normalny"/>
     <w:autoRedefine/>
     <w:uiPriority w:val="39"/>
     <w:unhideWhenUsed/>
@@ -13246,9 +13529,9 @@
       <w:ind w:left="200"/>
     </w:pPr>
   </w:style>
-  <w:style w:type="character" w:styleId="Hyperlink">
+  <w:style w:type="character" w:styleId="Hipercze">
     <w:name w:val="Hyperlink"/>
-    <w:basedOn w:val="DefaultParagraphFont"/>
+    <w:basedOn w:val="Domylnaczcionkaakapitu"/>
     <w:uiPriority w:val="99"/>
     <w:unhideWhenUsed/>
     <w:rsid w:val="00F910B0"/>
@@ -13257,9 +13540,9 @@
       <w:u w:val="single"/>
     </w:rPr>
   </w:style>
-  <w:style w:type="paragraph" w:styleId="NormalWeb">
+  <w:style w:type="paragraph" w:styleId="NormalnyWeb">
     <w:name w:val="Normal (Web)"/>
-    <w:basedOn w:val="Normal"/>
+    <w:basedOn w:val="Normalny"/>
     <w:uiPriority w:val="99"/>
     <w:semiHidden/>
     <w:unhideWhenUsed/>
@@ -13274,9 +13557,9 @@
       <w:lang w:val="da-DK" w:eastAsia="da-DK"/>
     </w:rPr>
   </w:style>
-  <w:style w:type="table" w:styleId="TableGrid">
+  <w:style w:type="table" w:styleId="Tabela-Siatka">
     <w:name w:val="Table Grid"/>
-    <w:basedOn w:val="TableNormal"/>
+    <w:basedOn w:val="Standardowy"/>
     <w:uiPriority w:val="39"/>
     <w:rsid w:val="008327D0"/>
     <w:pPr>
@@ -13298,10 +13581,10 @@
       </w:tblBorders>
     </w:tblPr>
   </w:style>
-  <w:style w:type="paragraph" w:styleId="TOC3">
+  <w:style w:type="paragraph" w:styleId="Spistreci3">
     <w:name w:val="toc 3"/>
-    <w:basedOn w:val="Normal"/>
-    <w:next w:val="Normal"/>
+    <w:basedOn w:val="Normalny"/>
+    <w:next w:val="Normalny"/>
     <w:autoRedefine/>
     <w:uiPriority w:val="39"/>
     <w:unhideWhenUsed/>
@@ -13311,10 +13594,10 @@
       <w:ind w:left="440"/>
     </w:pPr>
   </w:style>
-  <w:style w:type="paragraph" w:styleId="Caption">
+  <w:style w:type="paragraph" w:styleId="Legenda">
     <w:name w:val="caption"/>
-    <w:basedOn w:val="Normal"/>
-    <w:next w:val="Normal"/>
+    <w:basedOn w:val="Normalny"/>
+    <w:next w:val="Normalny"/>
     <w:uiPriority w:val="35"/>
     <w:unhideWhenUsed/>
     <w:qFormat/>
@@ -13330,9 +13613,9 @@
       <w:szCs w:val="18"/>
     </w:rPr>
   </w:style>
-  <w:style w:type="character" w:styleId="UnresolvedMention">
+  <w:style w:type="character" w:styleId="Nierozpoznanawzmianka">
     <w:name w:val="Unresolved Mention"/>
-    <w:basedOn w:val="DefaultParagraphFont"/>
+    <w:basedOn w:val="Domylnaczcionkaakapitu"/>
     <w:uiPriority w:val="99"/>
     <w:semiHidden/>
     <w:unhideWhenUsed/>
@@ -13806,7 +14089,7 @@
 </file>
 
 <file path=customXml/itemProps4.xml><?xml version="1.0" encoding="utf-8"?>
-<ds:datastoreItem xmlns:ds="http://schemas.openxmlformats.org/officeDocument/2006/customXml" ds:itemID="{214B7452-701E-4871-8311-63BAC243D418}">
+<ds:datastoreItem xmlns:ds="http://schemas.openxmlformats.org/officeDocument/2006/customXml" ds:itemID="{DF3ECA46-3441-4B1D-8C8A-A4F5144A90F8}">
   <ds:schemaRefs>
     <ds:schemaRef ds:uri="http://schemas.openxmlformats.org/officeDocument/2006/bibliography"/>
   </ds:schemaRefs>

--- a/SEP/Documentation/Project Report/0 Project Report - Fly High.docx
+++ b/SEP/Documentation/Project Report/0 Project Report - Fly High.docx
@@ -6494,6 +6494,13 @@
     </w:p>
     <w:p>
       <w:pPr>
+        <w:rPr>
+          <w:lang w:val="en-US"/>
+        </w:rPr>
+      </w:pPr>
+    </w:p>
+    <w:p>
+      <w:pPr>
         <w:pStyle w:val="Akapitzlist"/>
         <w:numPr>
           <w:ilvl w:val="0"/>
@@ -7087,6 +7094,13 @@
         </w:rPr>
         <w:t>Non-functional requirements</w:t>
       </w:r>
+    </w:p>
+    <w:p>
+      <w:pPr>
+        <w:rPr>
+          <w:lang w:val="en-US"/>
+        </w:rPr>
+      </w:pPr>
     </w:p>
     <w:p>
       <w:pPr>
@@ -8671,13 +8685,6 @@
     </w:p>
     <w:p>
       <w:pPr>
-        <w:rPr>
-          <w:lang w:val="en-US"/>
-        </w:rPr>
-      </w:pPr>
-    </w:p>
-    <w:p>
-      <w:pPr>
         <w:ind w:firstLine="567"/>
         <w:rPr>
           <w:lang w:val="en-US"/>
@@ -8687,6 +8694,7 @@
         <w:rPr>
           <w:lang w:val="en-US"/>
         </w:rPr>
+        <w:lastRenderedPageBreak/>
         <w:t>O</w:t>
       </w:r>
       <w:r>
@@ -9017,84 +9025,726 @@
         <w:rPr>
           <w:lang w:val="en-US"/>
         </w:rPr>
+        <w:t>The most important class that connects all the others is Flight. It stores instances of airport, airplane, crew and passenger list.</w:t>
+      </w:r>
+    </w:p>
+    <w:p>
+      <w:pPr>
+        <w:pStyle w:val="Nagwek2"/>
+        <w:rPr>
+          <w:lang w:val="en-US"/>
+        </w:rPr>
+      </w:pPr>
+      <w:bookmarkStart w:id="26" w:name="_Toc515579860"/>
+      <w:bookmarkStart w:id="27" w:name="_Toc515751229"/>
+      <w:r>
+        <w:rPr>
+          <w:lang w:val="en-US"/>
+        </w:rPr>
         <w:lastRenderedPageBreak/>
-        <w:t>The most important class that connects all the others</w:t>
-      </w:r>
-      <w:bookmarkStart w:id="26" w:name="_GoBack"/>
+        <w:t>Design</w:t>
+      </w:r>
       <w:bookmarkEnd w:id="26"/>
-      <w:r>
-        <w:rPr>
-          <w:lang w:val="en-US"/>
-        </w:rPr>
-        <w:t xml:space="preserve"> is Flight. It stores instances of airport, airplane, crew and passenger list.</w:t>
-      </w:r>
-    </w:p>
-    <w:p>
-      <w:pPr>
-        <w:pStyle w:val="Nagwek2"/>
-        <w:rPr>
-          <w:lang w:val="en-US"/>
-        </w:rPr>
-      </w:pPr>
-      <w:bookmarkStart w:id="27" w:name="_Toc515579860"/>
-      <w:bookmarkStart w:id="28" w:name="_Toc515751229"/>
-      <w:r>
-        <w:rPr>
-          <w:lang w:val="en-US"/>
-        </w:rPr>
-        <w:t>Design</w:t>
-      </w:r>
       <w:bookmarkEnd w:id="27"/>
+    </w:p>
+    <w:p>
+      <w:pPr>
+        <w:pStyle w:val="Nagwek3"/>
+        <w:rPr>
+          <w:lang w:val="en-US"/>
+        </w:rPr>
+      </w:pPr>
+      <w:bookmarkStart w:id="28" w:name="_Toc515579861"/>
+      <w:bookmarkStart w:id="29" w:name="_Toc515751230"/>
+      <w:r>
+        <w:rPr>
+          <w:lang w:val="en-US"/>
+        </w:rPr>
+        <w:t>Design class diagram</w:t>
+      </w:r>
       <w:bookmarkEnd w:id="28"/>
+      <w:bookmarkEnd w:id="29"/>
     </w:p>
     <w:p>
       <w:pPr>
         <w:pStyle w:val="Nagwek3"/>
-        <w:rPr>
-          <w:lang w:val="en-US"/>
-        </w:rPr>
-      </w:pPr>
-      <w:bookmarkStart w:id="29" w:name="_Toc515579861"/>
-      <w:bookmarkStart w:id="30" w:name="_Toc515751230"/>
-      <w:r>
-        <w:rPr>
-          <w:lang w:val="en-US"/>
-        </w:rPr>
-        <w:t>Design class diagram</w:t>
-      </w:r>
-      <w:bookmarkEnd w:id="29"/>
+      </w:pPr>
+      <w:bookmarkStart w:id="30" w:name="_Toc515751231"/>
+      <w:bookmarkStart w:id="31" w:name="_Toc515579862"/>
+      <w:r>
+        <w:t>TCP connection diagram</w:t>
+      </w:r>
       <w:bookmarkEnd w:id="30"/>
     </w:p>
+    <w:p/>
+    <w:p>
+      <w:pPr>
+        <w:ind w:firstLine="567"/>
+      </w:pPr>
+      <w:proofErr w:type="gramStart"/>
+      <w:r>
+        <w:t>In order to</w:t>
+      </w:r>
+      <w:proofErr w:type="gramEnd"/>
+      <w:r>
+        <w:t xml:space="preserve"> implement client-server architecture, the project group has used socket connection following the Transmission Control Protocol (TCP). </w:t>
+      </w:r>
+    </w:p>
+    <w:p>
+      <w:pPr>
+        <w:ind w:firstLine="567"/>
+      </w:pPr>
+      <w:r>
+        <w:t xml:space="preserve">The procedure of client connecting to the server is very easy to describe, first a </w:t>
+      </w:r>
+      <w:r>
+        <w:t xml:space="preserve">proper </w:t>
+      </w:r>
+      <w:r>
+        <w:t xml:space="preserve">request is being sent. Then the server replies and asks about the </w:t>
+      </w:r>
+      <w:r>
+        <w:t>sender</w:t>
+      </w:r>
+      <w:r>
+        <w:t xml:space="preserve">’s details. </w:t>
+      </w:r>
+      <w:r>
+        <w:t>When it receives back the info, the client is registered.</w:t>
+      </w:r>
+    </w:p>
+    <w:p>
+      <w:pPr>
+        <w:ind w:firstLine="567"/>
+      </w:pPr>
+      <w:r>
+        <w:t>If there is sent any other request than the required one, the connection is closed.</w:t>
+      </w:r>
+    </w:p>
+    <w:p>
+      <w:r>
+        <w:rPr>
+          <w:noProof/>
+        </w:rPr>
+        <mc:AlternateContent>
+          <mc:Choice Requires="wps">
+            <w:drawing>
+              <wp:anchor distT="0" distB="0" distL="114300" distR="114300" simplePos="0" relativeHeight="251669504" behindDoc="0" locked="0" layoutInCell="1" allowOverlap="1" wp14:anchorId="17C48A5C" wp14:editId="067E1E64">
+                <wp:simplePos x="0" y="0"/>
+                <wp:positionH relativeFrom="column">
+                  <wp:posOffset>-646430</wp:posOffset>
+                </wp:positionH>
+                <wp:positionV relativeFrom="paragraph">
+                  <wp:posOffset>3282950</wp:posOffset>
+                </wp:positionV>
+                <wp:extent cx="7017385" cy="635"/>
+                <wp:effectExtent l="0" t="0" r="0" b="0"/>
+                <wp:wrapThrough wrapText="bothSides">
+                  <wp:wrapPolygon edited="0">
+                    <wp:start x="0" y="0"/>
+                    <wp:lineTo x="0" y="21600"/>
+                    <wp:lineTo x="21600" y="21600"/>
+                    <wp:lineTo x="21600" y="0"/>
+                  </wp:wrapPolygon>
+                </wp:wrapThrough>
+                <wp:docPr id="13" name="Pole tekstowe 13"/>
+                <wp:cNvGraphicFramePr/>
+                <a:graphic xmlns:a="http://schemas.openxmlformats.org/drawingml/2006/main">
+                  <a:graphicData uri="http://schemas.microsoft.com/office/word/2010/wordprocessingShape">
+                    <wps:wsp>
+                      <wps:cNvSpPr txBox="1"/>
+                      <wps:spPr>
+                        <a:xfrm>
+                          <a:off x="0" y="0"/>
+                          <a:ext cx="7017385" cy="635"/>
+                        </a:xfrm>
+                        <a:prstGeom prst="rect">
+                          <a:avLst/>
+                        </a:prstGeom>
+                        <a:solidFill>
+                          <a:prstClr val="white"/>
+                        </a:solidFill>
+                        <a:ln>
+                          <a:noFill/>
+                        </a:ln>
+                      </wps:spPr>
+                      <wps:txbx>
+                        <w:txbxContent>
+                          <w:p>
+                            <w:pPr>
+                              <w:pStyle w:val="Legenda"/>
+                              <w:jc w:val="right"/>
+                              <w:rPr>
+                                <w:noProof/>
+                                <w:szCs w:val="20"/>
+                              </w:rPr>
+                            </w:pPr>
+                            <w:r>
+                              <w:t xml:space="preserve">Figure </w:t>
+                            </w:r>
+                            <w:r>
+                              <w:fldChar w:fldCharType="begin"/>
+                            </w:r>
+                            <w:r>
+                              <w:instrText xml:space="preserve"> SEQ Figure \* ARABIC </w:instrText>
+                            </w:r>
+                            <w:r>
+                              <w:fldChar w:fldCharType="separate"/>
+                            </w:r>
+                            <w:r>
+                              <w:rPr>
+                                <w:noProof/>
+                              </w:rPr>
+                              <w:t>4</w:t>
+                            </w:r>
+                            <w:r>
+                              <w:fldChar w:fldCharType="end"/>
+                            </w:r>
+                            <w:r>
+                              <w:t xml:space="preserve"> - TCP connection diagram</w:t>
+                            </w:r>
+                          </w:p>
+                        </w:txbxContent>
+                      </wps:txbx>
+                      <wps:bodyPr rot="0" spcFirstLastPara="0" vertOverflow="overflow" horzOverflow="overflow" vert="horz" wrap="square" lIns="0" tIns="0" rIns="0" bIns="0" numCol="1" spcCol="0" rtlCol="0" fromWordArt="0" anchor="t" anchorCtr="0" forceAA="0" compatLnSpc="1">
+                        <a:prstTxWarp prst="textNoShape">
+                          <a:avLst/>
+                        </a:prstTxWarp>
+                        <a:spAutoFit/>
+                      </wps:bodyPr>
+                    </wps:wsp>
+                  </a:graphicData>
+                </a:graphic>
+              </wp:anchor>
+            </w:drawing>
+          </mc:Choice>
+          <mc:Fallback>
+            <w:pict>
+              <v:shape w14:anchorId="17C48A5C" id="Pole tekstowe 13" o:spid="_x0000_s1028" type="#_x0000_t202" style="position:absolute;margin-left:-50.9pt;margin-top:258.5pt;width:552.55pt;height:.05pt;z-index:251669504;visibility:visible;mso-wrap-style:square;mso-wrap-distance-left:9pt;mso-wrap-distance-top:0;mso-wrap-distance-right:9pt;mso-wrap-distance-bottom:0;mso-position-horizontal:absolute;mso-position-horizontal-relative:text;mso-position-vertical:absolute;mso-position-vertical-relative:text;v-text-anchor:top" o:gfxdata="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" stroked="f">
+                <v:textbox style="mso-fit-shape-to-text:t" inset="0,0,0,0">
+                  <w:txbxContent>
+                    <w:p>
+                      <w:pPr>
+                        <w:pStyle w:val="Legenda"/>
+                        <w:jc w:val="right"/>
+                        <w:rPr>
+                          <w:noProof/>
+                          <w:szCs w:val="20"/>
+                        </w:rPr>
+                      </w:pPr>
+                      <w:r>
+                        <w:t xml:space="preserve">Figure </w:t>
+                      </w:r>
+                      <w:r>
+                        <w:fldChar w:fldCharType="begin"/>
+                      </w:r>
+                      <w:r>
+                        <w:instrText xml:space="preserve"> SEQ Figure \* ARABIC </w:instrText>
+                      </w:r>
+                      <w:r>
+                        <w:fldChar w:fldCharType="separate"/>
+                      </w:r>
+                      <w:r>
+                        <w:rPr>
+                          <w:noProof/>
+                        </w:rPr>
+                        <w:t>4</w:t>
+                      </w:r>
+                      <w:r>
+                        <w:fldChar w:fldCharType="end"/>
+                      </w:r>
+                      <w:r>
+                        <w:t xml:space="preserve"> - TCP connection diagram</w:t>
+                      </w:r>
+                    </w:p>
+                  </w:txbxContent>
+                </v:textbox>
+                <w10:wrap type="through"/>
+              </v:shape>
+            </w:pict>
+          </mc:Fallback>
+        </mc:AlternateContent>
+      </w:r>
+      <w:r>
+        <w:rPr>
+          <w:noProof/>
+        </w:rPr>
+        <w:drawing>
+          <wp:anchor distT="0" distB="0" distL="114300" distR="114300" simplePos="0" relativeHeight="251667456" behindDoc="0" locked="0" layoutInCell="1" allowOverlap="1" wp14:anchorId="3C432C62" wp14:editId="75B70ECE">
+            <wp:simplePos x="0" y="0"/>
+            <wp:positionH relativeFrom="margin">
+              <wp:posOffset>-646430</wp:posOffset>
+            </wp:positionH>
+            <wp:positionV relativeFrom="paragraph">
+              <wp:posOffset>225425</wp:posOffset>
+            </wp:positionV>
+            <wp:extent cx="7017406" cy="3000375"/>
+            <wp:effectExtent l="0" t="0" r="0" b="0"/>
+            <wp:wrapThrough wrapText="bothSides">
+              <wp:wrapPolygon edited="0">
+                <wp:start x="0" y="0"/>
+                <wp:lineTo x="0" y="21394"/>
+                <wp:lineTo x="21520" y="21394"/>
+                <wp:lineTo x="21520" y="0"/>
+                <wp:lineTo x="0" y="0"/>
+              </wp:wrapPolygon>
+            </wp:wrapThrough>
+            <wp:docPr id="9" name="Obraz 9"/>
+            <wp:cNvGraphicFramePr>
+              <a:graphicFrameLocks xmlns:a="http://schemas.openxmlformats.org/drawingml/2006/main" noChangeAspect="1"/>
+            </wp:cNvGraphicFramePr>
+            <a:graphic xmlns:a="http://schemas.openxmlformats.org/drawingml/2006/main">
+              <a:graphicData uri="http://schemas.openxmlformats.org/drawingml/2006/picture">
+                <pic:pic xmlns:pic="http://schemas.openxmlformats.org/drawingml/2006/picture">
+                  <pic:nvPicPr>
+                    <pic:cNvPr id="0" name="Picture 1"/>
+                    <pic:cNvPicPr>
+                      <a:picLocks noChangeAspect="1" noChangeArrowheads="1"/>
+                    </pic:cNvPicPr>
+                  </pic:nvPicPr>
+                  <pic:blipFill>
+                    <a:blip r:embed="rId24">
+                      <a:extLst>
+                        <a:ext uri="{28A0092B-C50C-407E-A947-70E740481C1C}">
+                          <a14:useLocalDpi xmlns:a14="http://schemas.microsoft.com/office/drawing/2010/main" val="0"/>
+                        </a:ext>
+                      </a:extLst>
+                    </a:blip>
+                    <a:srcRect/>
+                    <a:stretch>
+                      <a:fillRect/>
+                    </a:stretch>
+                  </pic:blipFill>
+                  <pic:spPr bwMode="auto">
+                    <a:xfrm>
+                      <a:off x="0" y="0"/>
+                      <a:ext cx="7017406" cy="3000375"/>
+                    </a:xfrm>
+                    <a:prstGeom prst="rect">
+                      <a:avLst/>
+                    </a:prstGeom>
+                    <a:noFill/>
+                    <a:ln>
+                      <a:noFill/>
+                    </a:ln>
+                  </pic:spPr>
+                </pic:pic>
+              </a:graphicData>
+            </a:graphic>
+          </wp:anchor>
+        </w:drawing>
+      </w:r>
+    </w:p>
     <w:p>
       <w:pPr>
         <w:pStyle w:val="Nagwek3"/>
-        <w:rPr>
-          <w:lang w:val="en-US"/>
-        </w:rPr>
-      </w:pPr>
-      <w:bookmarkStart w:id="31" w:name="_Toc515751231"/>
-      <w:bookmarkStart w:id="32" w:name="_Toc515579862"/>
-      <w:r>
-        <w:t>TCP connection diagram</w:t>
+        <w:numPr>
+          <w:ilvl w:val="0"/>
+          <w:numId w:val="0"/>
+        </w:numPr>
+        <w:ind w:left="567"/>
+        <w:rPr>
+          <w:lang w:val="en-US"/>
+        </w:rPr>
+      </w:pPr>
+      <w:bookmarkStart w:id="32" w:name="_Toc515751232"/>
+    </w:p>
+    <w:p>
+      <w:pPr>
+        <w:rPr>
+          <w:lang w:val="en-US"/>
+        </w:rPr>
+      </w:pPr>
+      <w:bookmarkStart w:id="33" w:name="_GoBack"/>
+      <w:bookmarkEnd w:id="33"/>
+    </w:p>
+    <w:p>
+      <w:pPr>
+        <w:pStyle w:val="Nagwek3"/>
+        <w:rPr>
+          <w:lang w:val="en-US"/>
+        </w:rPr>
+      </w:pPr>
+      <w:r>
+        <w:rPr>
+          <w:lang w:val="en-US"/>
+        </w:rPr>
+        <w:lastRenderedPageBreak/>
+        <w:t>Sequence diagram</w:t>
       </w:r>
       <w:bookmarkEnd w:id="31"/>
-    </w:p>
-    <w:p>
-      <w:pPr>
-        <w:pStyle w:val="Nagwek3"/>
-        <w:rPr>
-          <w:lang w:val="en-US"/>
-        </w:rPr>
-      </w:pPr>
-      <w:bookmarkStart w:id="33" w:name="_Toc515751232"/>
-      <w:r>
-        <w:rPr>
-          <w:lang w:val="en-US"/>
-        </w:rPr>
-        <w:t>Sequence diagram</w:t>
-      </w:r>
       <w:bookmarkEnd w:id="32"/>
-      <w:bookmarkEnd w:id="33"/>
+    </w:p>
+    <w:p>
+      <w:pPr>
+        <w:rPr>
+          <w:lang w:val="en-US"/>
+        </w:rPr>
+      </w:pPr>
+    </w:p>
+    <w:p>
+      <w:pPr>
+        <w:ind w:firstLine="567"/>
+        <w:rPr>
+          <w:lang w:val="en-US"/>
+        </w:rPr>
+      </w:pPr>
+      <w:r>
+        <w:rPr>
+          <w:lang w:val="en-US"/>
+        </w:rPr>
+        <w:t xml:space="preserve">For sequence diagram the project team decided to show a method </w:t>
+      </w:r>
+      <w:proofErr w:type="spellStart"/>
+      <w:proofErr w:type="gramStart"/>
+      <w:r>
+        <w:rPr>
+          <w:lang w:val="en-US"/>
+        </w:rPr>
+        <w:t>filterAirportsFrom</w:t>
+      </w:r>
+      <w:proofErr w:type="spellEnd"/>
+      <w:r>
+        <w:rPr>
+          <w:lang w:val="en-US"/>
+        </w:rPr>
+        <w:t>(</w:t>
+      </w:r>
+      <w:proofErr w:type="gramEnd"/>
+      <w:r>
+        <w:rPr>
+          <w:lang w:val="en-US"/>
+        </w:rPr>
+        <w:t xml:space="preserve">) from class </w:t>
+      </w:r>
+      <w:proofErr w:type="spellStart"/>
+      <w:r>
+        <w:rPr>
+          <w:lang w:val="en-US"/>
+        </w:rPr>
+        <w:t>E_Flight</w:t>
+      </w:r>
+      <w:proofErr w:type="spellEnd"/>
+      <w:r>
+        <w:rPr>
+          <w:lang w:val="en-US"/>
+        </w:rPr>
+        <w:t xml:space="preserve"> in package </w:t>
+      </w:r>
+      <w:proofErr w:type="spellStart"/>
+      <w:r>
+        <w:rPr>
+          <w:lang w:val="en-US"/>
+        </w:rPr>
+        <w:t>Controller.Edit</w:t>
+      </w:r>
+      <w:proofErr w:type="spellEnd"/>
+      <w:r>
+        <w:rPr>
+          <w:lang w:val="en-US"/>
+        </w:rPr>
+        <w:t xml:space="preserve">. First the administrator enters manage a flight data section and decides to edit a flight data. </w:t>
+      </w:r>
+      <w:r>
+        <w:rPr>
+          <w:lang w:val="en-US"/>
+        </w:rPr>
+        <w:t>The diagram</w:t>
+      </w:r>
+      <w:r>
+        <w:rPr>
+          <w:lang w:val="en-US"/>
+        </w:rPr>
+        <w:t xml:space="preserve"> explains </w:t>
+      </w:r>
+      <w:r>
+        <w:rPr>
+          <w:lang w:val="en-US"/>
+        </w:rPr>
+        <w:t>what</w:t>
+      </w:r>
+      <w:r>
+        <w:rPr>
+          <w:lang w:val="en-US"/>
+        </w:rPr>
+        <w:t xml:space="preserve"> happens when </w:t>
+      </w:r>
+      <w:r>
+        <w:rPr>
+          <w:lang w:val="en-US"/>
+        </w:rPr>
+        <w:t>departure country is being changed.</w:t>
+      </w:r>
+    </w:p>
+    <w:p>
+      <w:pPr>
+        <w:ind w:firstLine="567"/>
+        <w:rPr>
+          <w:lang w:val="en-US"/>
+        </w:rPr>
+      </w:pPr>
+      <w:r>
+        <w:rPr>
+          <w:lang w:val="en-US"/>
+        </w:rPr>
+        <w:t>First, when the country is being changed, the system assures that the field is not empty</w:t>
+      </w:r>
+      <w:r>
+        <w:rPr>
+          <w:lang w:val="en-US"/>
+        </w:rPr>
+        <w:t xml:space="preserve"> and clears the city of the airport that has been set there. In the for loop the system checks every airport if its city </w:t>
+      </w:r>
+      <w:proofErr w:type="gramStart"/>
+      <w:r>
+        <w:rPr>
+          <w:lang w:val="en-US"/>
+        </w:rPr>
+        <w:t>is located in</w:t>
+      </w:r>
+      <w:proofErr w:type="gramEnd"/>
+      <w:r>
+        <w:rPr>
+          <w:lang w:val="en-US"/>
+        </w:rPr>
+        <w:t xml:space="preserve"> just entered new country. If the condition is true, then the city is being added to the list. If any condition is not fulfilled, meaning that the country field is empty, city field is also empty (null is being returned).</w:t>
+      </w:r>
+    </w:p>
+    <w:p>
+      <w:pPr>
+        <w:ind w:firstLine="567"/>
+        <w:rPr>
+          <w:lang w:val="en-US"/>
+        </w:rPr>
+      </w:pPr>
+      <w:r>
+        <w:rPr>
+          <w:noProof/>
+          <w:lang w:val="en-US"/>
+        </w:rPr>
+        <w:drawing>
+          <wp:anchor distT="0" distB="0" distL="114300" distR="114300" simplePos="0" relativeHeight="251671552" behindDoc="0" locked="0" layoutInCell="1" allowOverlap="1" wp14:anchorId="5C946AD2" wp14:editId="499B4F19">
+            <wp:simplePos x="0" y="0"/>
+            <wp:positionH relativeFrom="margin">
+              <wp:align>center</wp:align>
+            </wp:positionH>
+            <wp:positionV relativeFrom="paragraph">
+              <wp:posOffset>479425</wp:posOffset>
+            </wp:positionV>
+            <wp:extent cx="6012180" cy="4142105"/>
+            <wp:effectExtent l="0" t="0" r="7620" b="0"/>
+            <wp:wrapTopAndBottom/>
+            <wp:docPr id="16" name="Obraz 16"/>
+            <wp:cNvGraphicFramePr>
+              <a:graphicFrameLocks xmlns:a="http://schemas.openxmlformats.org/drawingml/2006/main" noChangeAspect="1"/>
+            </wp:cNvGraphicFramePr>
+            <a:graphic xmlns:a="http://schemas.openxmlformats.org/drawingml/2006/main">
+              <a:graphicData uri="http://schemas.openxmlformats.org/drawingml/2006/picture">
+                <pic:pic xmlns:pic="http://schemas.openxmlformats.org/drawingml/2006/picture">
+                  <pic:nvPicPr>
+                    <pic:cNvPr id="0" name="Picture 3"/>
+                    <pic:cNvPicPr>
+                      <a:picLocks noChangeAspect="1" noChangeArrowheads="1"/>
+                    </pic:cNvPicPr>
+                  </pic:nvPicPr>
+                  <pic:blipFill>
+                    <a:blip r:embed="rId25">
+                      <a:extLst>
+                        <a:ext uri="{28A0092B-C50C-407E-A947-70E740481C1C}">
+                          <a14:useLocalDpi xmlns:a14="http://schemas.microsoft.com/office/drawing/2010/main" val="0"/>
+                        </a:ext>
+                      </a:extLst>
+                    </a:blip>
+                    <a:srcRect/>
+                    <a:stretch>
+                      <a:fillRect/>
+                    </a:stretch>
+                  </pic:blipFill>
+                  <pic:spPr bwMode="auto">
+                    <a:xfrm>
+                      <a:off x="0" y="0"/>
+                      <a:ext cx="6012180" cy="4142105"/>
+                    </a:xfrm>
+                    <a:prstGeom prst="rect">
+                      <a:avLst/>
+                    </a:prstGeom>
+                    <a:noFill/>
+                    <a:ln>
+                      <a:noFill/>
+                    </a:ln>
+                  </pic:spPr>
+                </pic:pic>
+              </a:graphicData>
+            </a:graphic>
+            <wp14:sizeRelH relativeFrom="margin">
+              <wp14:pctWidth>0</wp14:pctWidth>
+            </wp14:sizeRelH>
+            <wp14:sizeRelV relativeFrom="margin">
+              <wp14:pctHeight>0</wp14:pctHeight>
+            </wp14:sizeRelV>
+          </wp:anchor>
+        </w:drawing>
+      </w:r>
+      <w:r>
+        <w:rPr>
+          <w:noProof/>
+        </w:rPr>
+        <mc:AlternateContent>
+          <mc:Choice Requires="wps">
+            <w:drawing>
+              <wp:anchor distT="0" distB="0" distL="114300" distR="114300" simplePos="0" relativeHeight="251673600" behindDoc="0" locked="0" layoutInCell="1" allowOverlap="1" wp14:anchorId="15854920" wp14:editId="72405BC8">
+                <wp:simplePos x="0" y="0"/>
+                <wp:positionH relativeFrom="page">
+                  <wp:align>left</wp:align>
+                </wp:positionH>
+                <wp:positionV relativeFrom="paragraph">
+                  <wp:posOffset>4633595</wp:posOffset>
+                </wp:positionV>
+                <wp:extent cx="7174230" cy="635"/>
+                <wp:effectExtent l="0" t="0" r="7620" b="8255"/>
+                <wp:wrapTopAndBottom/>
+                <wp:docPr id="17" name="Pole tekstowe 17"/>
+                <wp:cNvGraphicFramePr/>
+                <a:graphic xmlns:a="http://schemas.openxmlformats.org/drawingml/2006/main">
+                  <a:graphicData uri="http://schemas.microsoft.com/office/word/2010/wordprocessingShape">
+                    <wps:wsp>
+                      <wps:cNvSpPr txBox="1"/>
+                      <wps:spPr>
+                        <a:xfrm>
+                          <a:off x="0" y="0"/>
+                          <a:ext cx="7174230" cy="635"/>
+                        </a:xfrm>
+                        <a:prstGeom prst="rect">
+                          <a:avLst/>
+                        </a:prstGeom>
+                        <a:solidFill>
+                          <a:prstClr val="white"/>
+                        </a:solidFill>
+                        <a:ln>
+                          <a:noFill/>
+                        </a:ln>
+                      </wps:spPr>
+                      <wps:txbx>
+                        <w:txbxContent>
+                          <w:p>
+                            <w:pPr>
+                              <w:pStyle w:val="Legenda"/>
+                              <w:ind w:left="5216" w:firstLine="1304"/>
+                              <w:jc w:val="center"/>
+                              <w:rPr>
+                                <w:noProof/>
+                                <w:szCs w:val="20"/>
+                                <w:lang w:val="en-US"/>
+                              </w:rPr>
+                            </w:pPr>
+                            <w:r>
+                              <w:t xml:space="preserve">Figure </w:t>
+                            </w:r>
+                            <w:r>
+                              <w:fldChar w:fldCharType="begin"/>
+                            </w:r>
+                            <w:r>
+                              <w:instrText xml:space="preserve"> SEQ Figure \* ARABIC </w:instrText>
+                            </w:r>
+                            <w:r>
+                              <w:fldChar w:fldCharType="separate"/>
+                            </w:r>
+                            <w:r>
+                              <w:rPr>
+                                <w:noProof/>
+                              </w:rPr>
+                              <w:t>5</w:t>
+                            </w:r>
+                            <w:r>
+                              <w:fldChar w:fldCharType="end"/>
+                            </w:r>
+                            <w:r>
+                              <w:t xml:space="preserve"> - Sequence diagram - filter airports from method  </w:t>
+                            </w:r>
+                          </w:p>
+                        </w:txbxContent>
+                      </wps:txbx>
+                      <wps:bodyPr rot="0" spcFirstLastPara="0" vertOverflow="overflow" horzOverflow="overflow" vert="horz" wrap="square" lIns="0" tIns="0" rIns="0" bIns="0" numCol="1" spcCol="0" rtlCol="0" fromWordArt="0" anchor="t" anchorCtr="0" forceAA="0" compatLnSpc="1">
+                        <a:prstTxWarp prst="textNoShape">
+                          <a:avLst/>
+                        </a:prstTxWarp>
+                        <a:spAutoFit/>
+                      </wps:bodyPr>
+                    </wps:wsp>
+                  </a:graphicData>
+                </a:graphic>
+              </wp:anchor>
+            </w:drawing>
+          </mc:Choice>
+          <mc:Fallback>
+            <w:pict>
+              <v:shape w14:anchorId="15854920" id="Pole tekstowe 17" o:spid="_x0000_s1029" type="#_x0000_t202" style="position:absolute;left:0;text-align:left;margin-left:0;margin-top:364.85pt;width:564.9pt;height:.05pt;z-index:251673600;visibility:visible;mso-wrap-style:square;mso-wrap-distance-left:9pt;mso-wrap-distance-top:0;mso-wrap-distance-right:9pt;mso-wrap-distance-bottom:0;mso-position-horizontal:left;mso-position-horizontal-relative:page;mso-position-vertical:absolute;mso-position-vertical-relative:text;v-text-anchor:top" o:gfxdata="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" stroked="f">
+                <v:textbox style="mso-fit-shape-to-text:t" inset="0,0,0,0">
+                  <w:txbxContent>
+                    <w:p>
+                      <w:pPr>
+                        <w:pStyle w:val="Legenda"/>
+                        <w:ind w:left="5216" w:firstLine="1304"/>
+                        <w:jc w:val="center"/>
+                        <w:rPr>
+                          <w:noProof/>
+                          <w:szCs w:val="20"/>
+                          <w:lang w:val="en-US"/>
+                        </w:rPr>
+                      </w:pPr>
+                      <w:r>
+                        <w:t xml:space="preserve">Figure </w:t>
+                      </w:r>
+                      <w:r>
+                        <w:fldChar w:fldCharType="begin"/>
+                      </w:r>
+                      <w:r>
+                        <w:instrText xml:space="preserve"> SEQ Figure \* ARABIC </w:instrText>
+                      </w:r>
+                      <w:r>
+                        <w:fldChar w:fldCharType="separate"/>
+                      </w:r>
+                      <w:r>
+                        <w:rPr>
+                          <w:noProof/>
+                        </w:rPr>
+                        <w:t>5</w:t>
+                      </w:r>
+                      <w:r>
+                        <w:fldChar w:fldCharType="end"/>
+                      </w:r>
+                      <w:r>
+                        <w:t xml:space="preserve"> - Sequence diagram - filter airports from method  </w:t>
+                      </w:r>
+                    </w:p>
+                  </w:txbxContent>
+                </v:textbox>
+                <w10:wrap type="topAndBottom" anchorx="page"/>
+              </v:shape>
+            </w:pict>
+          </mc:Fallback>
+        </mc:AlternateContent>
+      </w:r>
+      <w:r>
+        <w:rPr>
+          <w:lang w:val="en-US"/>
+        </w:rPr>
+        <w:t xml:space="preserve">In the end it results in a </w:t>
+      </w:r>
+      <w:proofErr w:type="gramStart"/>
+      <w:r>
+        <w:rPr>
+          <w:lang w:val="en-US"/>
+        </w:rPr>
+        <w:t>drop down</w:t>
+      </w:r>
+      <w:proofErr w:type="gramEnd"/>
+      <w:r>
+        <w:rPr>
+          <w:lang w:val="en-US"/>
+        </w:rPr>
+        <w:t xml:space="preserve"> list of possible cities to choose when the country is already entered.</w:t>
+      </w:r>
     </w:p>
     <w:p>
       <w:pPr>
@@ -9109,6 +9759,7 @@
         <w:rPr>
           <w:lang w:val="en-US"/>
         </w:rPr>
+        <w:lastRenderedPageBreak/>
         <w:t>GUI design</w:t>
       </w:r>
       <w:bookmarkEnd w:id="34"/>
@@ -9170,6 +9821,13 @@
     </w:p>
     <w:p>
       <w:pPr>
+        <w:rPr>
+          <w:lang w:val="en-US"/>
+        </w:rPr>
+      </w:pPr>
+    </w:p>
+    <w:p>
+      <w:pPr>
         <w:ind w:firstLine="567"/>
         <w:rPr>
           <w:lang w:val="en-US"/>
@@ -9201,7 +9859,7 @@
         </w:rPr>
         <w:lastRenderedPageBreak/>
         <w:drawing>
-          <wp:inline distT="0" distB="0" distL="0" distR="0" wp14:anchorId="130A5187" wp14:editId="660222E7">
+          <wp:inline distT="0" distB="0" distL="0" distR="0" wp14:anchorId="130A5187" wp14:editId="15217BA4">
             <wp:extent cx="5400675" cy="6591300"/>
             <wp:effectExtent l="0" t="0" r="9525" b="0"/>
             <wp:docPr id="3" name="Picture 3"/>
@@ -9218,7 +9876,7 @@
                     </pic:cNvPicPr>
                   </pic:nvPicPr>
                   <pic:blipFill>
-                    <a:blip r:embed="rId24">
+                    <a:blip r:embed="rId26">
                       <a:extLst>
                         <a:ext uri="{28A0092B-C50C-407E-A947-70E740481C1C}">
                           <a14:useLocalDpi xmlns:a14="http://schemas.microsoft.com/office/drawing/2010/main" val="0"/>
@@ -9274,7 +9932,7 @@
         <w:rPr>
           <w:noProof/>
         </w:rPr>
-        <w:t>4</w:t>
+        <w:t>6</w:t>
       </w:r>
       <w:r>
         <w:fldChar w:fldCharType="end"/>
@@ -9448,6 +10106,13 @@
       <w:bookmarkStart w:id="48" w:name="_Toc515579870"/>
       <w:bookmarkEnd w:id="46"/>
       <w:bookmarkEnd w:id="47"/>
+    </w:p>
+    <w:p>
+      <w:pPr>
+        <w:rPr>
+          <w:lang w:val="en-US"/>
+        </w:rPr>
+      </w:pPr>
     </w:p>
     <w:p>
       <w:pPr>
@@ -9821,6 +10486,13 @@
     </w:p>
     <w:p>
       <w:pPr>
+        <w:rPr>
+          <w:lang w:val="en-US"/>
+        </w:rPr>
+      </w:pPr>
+    </w:p>
+    <w:p>
+      <w:pPr>
         <w:spacing w:after="160"/>
         <w:ind w:firstLine="567"/>
         <w:rPr>
@@ -9986,6 +10658,7 @@
         <w:rPr>
           <w:lang w:val="en-US"/>
         </w:rPr>
+        <w:lastRenderedPageBreak/>
         <w:t>In the end</w:t>
       </w:r>
       <w:r>
@@ -10371,7 +11044,7 @@
         </w:rPr>
         <w:t xml:space="preserve">Available at: </w:t>
       </w:r>
-      <w:hyperlink r:id="rId25" w:history="1">
+      <w:hyperlink r:id="rId27" w:history="1">
         <w:r>
           <w:rPr>
             <w:rStyle w:val="Hipercze"/>
@@ -13890,6 +14563,21 @@
 </file>
 
 <file path=customXml/item1.xml><?xml version="1.0" encoding="utf-8"?>
+<p:properties xmlns:p="http://schemas.microsoft.com/office/2006/metadata/properties" xmlns:xsi="http://www.w3.org/2001/XMLSchema-instance" xmlns:pc="http://schemas.microsoft.com/office/infopath/2007/PartnerControls">
+  <documentManagement/>
+</p:properties>
+</file>
+
+<file path=customXml/item2.xml><?xml version="1.0" encoding="utf-8"?>
+<?mso-contentType ?>
+<FormTemplates xmlns="http://schemas.microsoft.com/sharepoint/v3/contenttype/forms">
+  <Display>DocumentLibraryForm</Display>
+  <Edit>DocumentLibraryForm</Edit>
+  <New>DocumentLibraryForm</New>
+</FormTemplates>
+</file>
+
+<file path=customXml/item3.xml><?xml version="1.0" encoding="utf-8"?>
 <ct:contentTypeSchema xmlns:ct="http://schemas.microsoft.com/office/2006/metadata/contentType" xmlns:ma="http://schemas.microsoft.com/office/2006/metadata/properties/metaAttributes" ct:_="" ma:_="" ma:contentTypeName="Document" ma:contentTypeID="0x0101008D9A5E4FC7310244BBD8FDAD461F382A" ma:contentTypeVersion="0" ma:contentTypeDescription="Create a new document." ma:contentTypeScope="" ma:versionID="21cde94fc0a28e3be33061f8f75ca499">
   <xsd:schema xmlns:xsd="http://www.w3.org/2001/XMLSchema" xmlns:xs="http://www.w3.org/2001/XMLSchema" xmlns:p="http://schemas.microsoft.com/office/2006/metadata/properties" targetNamespace="http://schemas.microsoft.com/office/2006/metadata/properties" ma:root="true" ma:fieldsID="1b05d82d297216baf5b26c55225140df">
     <xsd:element name="properties">
@@ -14003,21 +14691,6 @@
 </ct:contentTypeSchema>
 </file>
 
-<file path=customXml/item2.xml><?xml version="1.0" encoding="utf-8"?>
-<?mso-contentType ?>
-<FormTemplates xmlns="http://schemas.microsoft.com/sharepoint/v3/contenttype/forms">
-  <Display>DocumentLibraryForm</Display>
-  <Edit>DocumentLibraryForm</Edit>
-  <New>DocumentLibraryForm</New>
-</FormTemplates>
-</file>
-
-<file path=customXml/item3.xml><?xml version="1.0" encoding="utf-8"?>
-<p:properties xmlns:p="http://schemas.microsoft.com/office/2006/metadata/properties" xmlns:xsi="http://www.w3.org/2001/XMLSchema-instance" xmlns:pc="http://schemas.microsoft.com/office/infopath/2007/PartnerControls">
-  <documentManagement/>
-</p:properties>
-</file>
-
 <file path=customXml/item4.xml><?xml version="1.0" encoding="utf-8"?>
 <b:Sources xmlns:b="http://schemas.openxmlformats.org/officeDocument/2006/bibliography" xmlns="http://schemas.openxmlformats.org/officeDocument/2006/bibliography" SelectedStyle="\HarvardAnglia2008OfficeOnline.xsl" StyleName="Harvard - Anglia" Version="2008">
   <b:Source>
@@ -14056,6 +14729,23 @@
 </file>
 
 <file path=customXml/itemProps1.xml><?xml version="1.0" encoding="utf-8"?>
+<ds:datastoreItem xmlns:ds="http://schemas.openxmlformats.org/officeDocument/2006/customXml" ds:itemID="{B3EBB357-DA60-469A-B5F2-E35DF6FD1B0D}">
+  <ds:schemaRefs>
+    <ds:schemaRef ds:uri="http://schemas.microsoft.com/office/2006/metadata/properties"/>
+    <ds:schemaRef ds:uri="http://schemas.microsoft.com/office/infopath/2007/PartnerControls"/>
+  </ds:schemaRefs>
+</ds:datastoreItem>
+</file>
+
+<file path=customXml/itemProps2.xml><?xml version="1.0" encoding="utf-8"?>
+<ds:datastoreItem xmlns:ds="http://schemas.openxmlformats.org/officeDocument/2006/customXml" ds:itemID="{36B18D59-688D-4806-A4EA-B7808C4D834E}">
+  <ds:schemaRefs>
+    <ds:schemaRef ds:uri="http://schemas.microsoft.com/sharepoint/v3/contenttype/forms"/>
+  </ds:schemaRefs>
+</ds:datastoreItem>
+</file>
+
+<file path=customXml/itemProps3.xml><?xml version="1.0" encoding="utf-8"?>
 <ds:datastoreItem xmlns:ds="http://schemas.openxmlformats.org/officeDocument/2006/customXml" ds:itemID="{4C5275F5-3F9E-4925-9E6F-E6AB299E2CE4}">
   <ds:schemaRefs>
     <ds:schemaRef ds:uri="http://schemas.microsoft.com/office/2006/metadata/contentType"/>
@@ -14071,25 +14761,8 @@
 </ds:datastoreItem>
 </file>
 
-<file path=customXml/itemProps2.xml><?xml version="1.0" encoding="utf-8"?>
-<ds:datastoreItem xmlns:ds="http://schemas.openxmlformats.org/officeDocument/2006/customXml" ds:itemID="{36B18D59-688D-4806-A4EA-B7808C4D834E}">
-  <ds:schemaRefs>
-    <ds:schemaRef ds:uri="http://schemas.microsoft.com/sharepoint/v3/contenttype/forms"/>
-  </ds:schemaRefs>
-</ds:datastoreItem>
-</file>
-
-<file path=customXml/itemProps3.xml><?xml version="1.0" encoding="utf-8"?>
-<ds:datastoreItem xmlns:ds="http://schemas.openxmlformats.org/officeDocument/2006/customXml" ds:itemID="{B3EBB357-DA60-469A-B5F2-E35DF6FD1B0D}">
-  <ds:schemaRefs>
-    <ds:schemaRef ds:uri="http://schemas.microsoft.com/office/2006/metadata/properties"/>
-    <ds:schemaRef ds:uri="http://schemas.microsoft.com/office/infopath/2007/PartnerControls"/>
-  </ds:schemaRefs>
-</ds:datastoreItem>
-</file>
-
 <file path=customXml/itemProps4.xml><?xml version="1.0" encoding="utf-8"?>
-<ds:datastoreItem xmlns:ds="http://schemas.openxmlformats.org/officeDocument/2006/customXml" ds:itemID="{DF3ECA46-3441-4B1D-8C8A-A4F5144A90F8}">
+<ds:datastoreItem xmlns:ds="http://schemas.openxmlformats.org/officeDocument/2006/customXml" ds:itemID="{843D1166-505F-409C-BDBD-96EFAB3BCE62}">
   <ds:schemaRefs>
     <ds:schemaRef ds:uri="http://schemas.openxmlformats.org/officeDocument/2006/bibliography"/>
   </ds:schemaRefs>

--- a/SEP/Documentation/Project Report/0 Project Report - Fly High.docx
+++ b/SEP/Documentation/Project Report/0 Project Report - Fly High.docx
@@ -951,6 +951,7 @@
     </w:p>
     <w:p>
       <w:pPr>
+        <w:shd w:val="clear" w:color="auto" w:fill="FF0000"/>
         <w:spacing w:after="160" w:line="259" w:lineRule="auto"/>
         <w:jc w:val="center"/>
         <w:rPr>
@@ -1308,7 +1309,7 @@
           <w:r>
             <w:fldChar w:fldCharType="separate"/>
           </w:r>
-          <w:hyperlink w:anchor="_Toc515751217" w:history="1">
+          <w:hyperlink w:anchor="_Toc516008723" w:history="1">
             <w:r>
               <w:rPr>
                 <w:rStyle w:val="Hipercze"/>
@@ -1336,7 +1337,7 @@
                 <w:noProof/>
                 <w:webHidden/>
               </w:rPr>
-              <w:instrText xml:space="preserve"> PAGEREF _Toc515751217 \h </w:instrText>
+              <w:instrText xml:space="preserve"> PAGEREF _Toc516008723 \h </w:instrText>
             </w:r>
             <w:r>
               <w:rPr>
@@ -1380,7 +1381,7 @@
               <w:lang w:val="pl-PL" w:eastAsia="pl-PL"/>
             </w:rPr>
           </w:pPr>
-          <w:hyperlink w:anchor="_Toc515751218" w:history="1">
+          <w:hyperlink w:anchor="_Toc516008724" w:history="1">
             <w:r>
               <w:rPr>
                 <w:rStyle w:val="Hipercze"/>
@@ -1408,7 +1409,7 @@
                 <w:noProof/>
                 <w:webHidden/>
               </w:rPr>
-              <w:instrText xml:space="preserve"> PAGEREF _Toc515751218 \h </w:instrText>
+              <w:instrText xml:space="preserve"> PAGEREF _Toc516008724 \h </w:instrText>
             </w:r>
             <w:r>
               <w:rPr>
@@ -1452,7 +1453,7 @@
               <w:lang w:val="pl-PL" w:eastAsia="pl-PL"/>
             </w:rPr>
           </w:pPr>
-          <w:hyperlink w:anchor="_Toc515751219" w:history="1">
+          <w:hyperlink w:anchor="_Toc516008725" w:history="1">
             <w:r>
               <w:rPr>
                 <w:rStyle w:val="Hipercze"/>
@@ -1480,7 +1481,7 @@
                 <w:noProof/>
                 <w:webHidden/>
               </w:rPr>
-              <w:instrText xml:space="preserve"> PAGEREF _Toc515751219 \h </w:instrText>
+              <w:instrText xml:space="preserve"> PAGEREF _Toc516008725 \h </w:instrText>
             </w:r>
             <w:r>
               <w:rPr>
@@ -1525,7 +1526,7 @@
               <w:lang w:val="pl-PL" w:eastAsia="pl-PL"/>
             </w:rPr>
           </w:pPr>
-          <w:hyperlink w:anchor="_Toc515751220" w:history="1">
+          <w:hyperlink w:anchor="_Toc516008726" w:history="1">
             <w:r>
               <w:rPr>
                 <w:rStyle w:val="Hipercze"/>
@@ -1570,7 +1571,7 @@
                 <w:noProof/>
                 <w:webHidden/>
               </w:rPr>
-              <w:instrText xml:space="preserve"> PAGEREF _Toc515751220 \h </w:instrText>
+              <w:instrText xml:space="preserve"> PAGEREF _Toc516008726 \h </w:instrText>
             </w:r>
             <w:r>
               <w:rPr>
@@ -1615,7 +1616,7 @@
               <w:lang w:val="pl-PL" w:eastAsia="pl-PL"/>
             </w:rPr>
           </w:pPr>
-          <w:hyperlink w:anchor="_Toc515751221" w:history="1">
+          <w:hyperlink w:anchor="_Toc516008727" w:history="1">
             <w:r>
               <w:rPr>
                 <w:rStyle w:val="Hipercze"/>
@@ -1660,7 +1661,7 @@
                 <w:noProof/>
                 <w:webHidden/>
               </w:rPr>
-              <w:instrText xml:space="preserve"> PAGEREF _Toc515751221 \h </w:instrText>
+              <w:instrText xml:space="preserve"> PAGEREF _Toc516008727 \h </w:instrText>
             </w:r>
             <w:r>
               <w:rPr>
@@ -1705,7 +1706,7 @@
               <w:lang w:val="pl-PL" w:eastAsia="pl-PL"/>
             </w:rPr>
           </w:pPr>
-          <w:hyperlink w:anchor="_Toc515751222" w:history="1">
+          <w:hyperlink w:anchor="_Toc516008728" w:history="1">
             <w:r>
               <w:rPr>
                 <w:rStyle w:val="Hipercze"/>
@@ -1750,7 +1751,7 @@
                 <w:noProof/>
                 <w:webHidden/>
               </w:rPr>
-              <w:instrText xml:space="preserve"> PAGEREF _Toc515751222 \h </w:instrText>
+              <w:instrText xml:space="preserve"> PAGEREF _Toc516008728 \h </w:instrText>
             </w:r>
             <w:r>
               <w:rPr>
@@ -1795,7 +1796,7 @@
               <w:lang w:val="pl-PL" w:eastAsia="pl-PL"/>
             </w:rPr>
           </w:pPr>
-          <w:hyperlink w:anchor="_Toc515751223" w:history="1">
+          <w:hyperlink w:anchor="_Toc516008729" w:history="1">
             <w:r>
               <w:rPr>
                 <w:rStyle w:val="Hipercze"/>
@@ -1840,7 +1841,7 @@
                 <w:noProof/>
                 <w:webHidden/>
               </w:rPr>
-              <w:instrText xml:space="preserve"> PAGEREF _Toc515751223 \h </w:instrText>
+              <w:instrText xml:space="preserve"> PAGEREF _Toc516008729 \h </w:instrText>
             </w:r>
             <w:r>
               <w:rPr>
@@ -1885,7 +1886,7 @@
               <w:lang w:val="pl-PL" w:eastAsia="pl-PL"/>
             </w:rPr>
           </w:pPr>
-          <w:hyperlink w:anchor="_Toc515751224" w:history="1">
+          <w:hyperlink w:anchor="_Toc516008730" w:history="1">
             <w:r>
               <w:rPr>
                 <w:rStyle w:val="Hipercze"/>
@@ -1930,7 +1931,7 @@
                 <w:noProof/>
                 <w:webHidden/>
               </w:rPr>
-              <w:instrText xml:space="preserve"> PAGEREF _Toc515751224 \h </w:instrText>
+              <w:instrText xml:space="preserve"> PAGEREF _Toc516008730 \h </w:instrText>
             </w:r>
             <w:r>
               <w:rPr>
@@ -1975,7 +1976,7 @@
               <w:lang w:val="pl-PL" w:eastAsia="pl-PL"/>
             </w:rPr>
           </w:pPr>
-          <w:hyperlink w:anchor="_Toc515751225" w:history="1">
+          <w:hyperlink w:anchor="_Toc516008731" w:history="1">
             <w:r>
               <w:rPr>
                 <w:rStyle w:val="Hipercze"/>
@@ -2020,7 +2021,7 @@
                 <w:noProof/>
                 <w:webHidden/>
               </w:rPr>
-              <w:instrText xml:space="preserve"> PAGEREF _Toc515751225 \h </w:instrText>
+              <w:instrText xml:space="preserve"> PAGEREF _Toc516008731 \h </w:instrText>
             </w:r>
             <w:r>
               <w:rPr>
@@ -2065,7 +2066,7 @@
               <w:lang w:val="pl-PL" w:eastAsia="pl-PL"/>
             </w:rPr>
           </w:pPr>
-          <w:hyperlink w:anchor="_Toc515751226" w:history="1">
+          <w:hyperlink w:anchor="_Toc516008732" w:history="1">
             <w:r>
               <w:rPr>
                 <w:rStyle w:val="Hipercze"/>
@@ -2110,7 +2111,7 @@
                 <w:noProof/>
                 <w:webHidden/>
               </w:rPr>
-              <w:instrText xml:space="preserve"> PAGEREF _Toc515751226 \h </w:instrText>
+              <w:instrText xml:space="preserve"> PAGEREF _Toc516008732 \h </w:instrText>
             </w:r>
             <w:r>
               <w:rPr>
@@ -2155,7 +2156,7 @@
               <w:lang w:val="pl-PL" w:eastAsia="pl-PL"/>
             </w:rPr>
           </w:pPr>
-          <w:hyperlink w:anchor="_Toc515751227" w:history="1">
+          <w:hyperlink w:anchor="_Toc516008733" w:history="1">
             <w:r>
               <w:rPr>
                 <w:rStyle w:val="Hipercze"/>
@@ -2200,7 +2201,7 @@
                 <w:noProof/>
                 <w:webHidden/>
               </w:rPr>
-              <w:instrText xml:space="preserve"> PAGEREF _Toc515751227 \h </w:instrText>
+              <w:instrText xml:space="preserve"> PAGEREF _Toc516008733 \h </w:instrText>
             </w:r>
             <w:r>
               <w:rPr>
@@ -2245,7 +2246,7 @@
               <w:lang w:val="pl-PL" w:eastAsia="pl-PL"/>
             </w:rPr>
           </w:pPr>
-          <w:hyperlink w:anchor="_Toc515751228" w:history="1">
+          <w:hyperlink w:anchor="_Toc516008734" w:history="1">
             <w:r>
               <w:rPr>
                 <w:rStyle w:val="Hipercze"/>
@@ -2290,7 +2291,7 @@
                 <w:noProof/>
                 <w:webHidden/>
               </w:rPr>
-              <w:instrText xml:space="preserve"> PAGEREF _Toc515751228 \h </w:instrText>
+              <w:instrText xml:space="preserve"> PAGEREF _Toc516008734 \h </w:instrText>
             </w:r>
             <w:r>
               <w:rPr>
@@ -2310,7 +2311,7 @@
                 <w:noProof/>
                 <w:webHidden/>
               </w:rPr>
-              <w:t>10</w:t>
+              <w:t>9</w:t>
             </w:r>
             <w:r>
               <w:rPr>
@@ -2335,7 +2336,7 @@
               <w:lang w:val="pl-PL" w:eastAsia="pl-PL"/>
             </w:rPr>
           </w:pPr>
-          <w:hyperlink w:anchor="_Toc515751229" w:history="1">
+          <w:hyperlink w:anchor="_Toc516008735" w:history="1">
             <w:r>
               <w:rPr>
                 <w:rStyle w:val="Hipercze"/>
@@ -2380,7 +2381,7 @@
                 <w:noProof/>
                 <w:webHidden/>
               </w:rPr>
-              <w:instrText xml:space="preserve"> PAGEREF _Toc515751229 \h </w:instrText>
+              <w:instrText xml:space="preserve"> PAGEREF _Toc516008735 \h </w:instrText>
             </w:r>
             <w:r>
               <w:rPr>
@@ -2425,7 +2426,7 @@
               <w:lang w:val="pl-PL" w:eastAsia="pl-PL"/>
             </w:rPr>
           </w:pPr>
-          <w:hyperlink w:anchor="_Toc515751230" w:history="1">
+          <w:hyperlink w:anchor="_Toc516008736" w:history="1">
             <w:r>
               <w:rPr>
                 <w:rStyle w:val="Hipercze"/>
@@ -2470,7 +2471,7 @@
                 <w:noProof/>
                 <w:webHidden/>
               </w:rPr>
-              <w:instrText xml:space="preserve"> PAGEREF _Toc515751230 \h </w:instrText>
+              <w:instrText xml:space="preserve"> PAGEREF _Toc516008736 \h </w:instrText>
             </w:r>
             <w:r>
               <w:rPr>
@@ -2515,12 +2516,11 @@
               <w:lang w:val="pl-PL" w:eastAsia="pl-PL"/>
             </w:rPr>
           </w:pPr>
-          <w:hyperlink w:anchor="_Toc515751231" w:history="1">
+          <w:hyperlink w:anchor="_Toc516008737" w:history="1">
             <w:r>
               <w:rPr>
                 <w:rStyle w:val="Hipercze"/>
                 <w:noProof/>
-                <w:lang w:val="en-US"/>
               </w:rPr>
               <w:t>3.2.2</w:t>
             </w:r>
@@ -2559,7 +2559,7 @@
                 <w:noProof/>
                 <w:webHidden/>
               </w:rPr>
-              <w:instrText xml:space="preserve"> PAGEREF _Toc515751231 \h </w:instrText>
+              <w:instrText xml:space="preserve"> PAGEREF _Toc516008737 \h </w:instrText>
             </w:r>
             <w:r>
               <w:rPr>
@@ -2604,7 +2604,7 @@
               <w:lang w:val="pl-PL" w:eastAsia="pl-PL"/>
             </w:rPr>
           </w:pPr>
-          <w:hyperlink w:anchor="_Toc515751232" w:history="1">
+          <w:hyperlink w:anchor="_Toc516008738" w:history="1">
             <w:r>
               <w:rPr>
                 <w:rStyle w:val="Hipercze"/>
@@ -2649,7 +2649,7 @@
                 <w:noProof/>
                 <w:webHidden/>
               </w:rPr>
-              <w:instrText xml:space="preserve"> PAGEREF _Toc515751232 \h </w:instrText>
+              <w:instrText xml:space="preserve"> PAGEREF _Toc516008738 \h </w:instrText>
             </w:r>
             <w:r>
               <w:rPr>
@@ -2669,7 +2669,7 @@
                 <w:noProof/>
                 <w:webHidden/>
               </w:rPr>
-              <w:t>10</w:t>
+              <w:t>11</w:t>
             </w:r>
             <w:r>
               <w:rPr>
@@ -2694,7 +2694,7 @@
               <w:lang w:val="pl-PL" w:eastAsia="pl-PL"/>
             </w:rPr>
           </w:pPr>
-          <w:hyperlink w:anchor="_Toc515751233" w:history="1">
+          <w:hyperlink w:anchor="_Toc516008739" w:history="1">
             <w:r>
               <w:rPr>
                 <w:rStyle w:val="Hipercze"/>
@@ -2739,7 +2739,7 @@
                 <w:noProof/>
                 <w:webHidden/>
               </w:rPr>
-              <w:instrText xml:space="preserve"> PAGEREF _Toc515751233 \h </w:instrText>
+              <w:instrText xml:space="preserve"> PAGEREF _Toc516008739 \h </w:instrText>
             </w:r>
             <w:r>
               <w:rPr>
@@ -2759,7 +2759,7 @@
                 <w:noProof/>
                 <w:webHidden/>
               </w:rPr>
-              <w:t>10</w:t>
+              <w:t>12</w:t>
             </w:r>
             <w:r>
               <w:rPr>
@@ -2784,7 +2784,7 @@
               <w:lang w:val="pl-PL" w:eastAsia="pl-PL"/>
             </w:rPr>
           </w:pPr>
-          <w:hyperlink w:anchor="_Toc515751234" w:history="1">
+          <w:hyperlink w:anchor="_Toc516008740" w:history="1">
             <w:r>
               <w:rPr>
                 <w:rStyle w:val="Hipercze"/>
@@ -2829,7 +2829,7 @@
                 <w:noProof/>
                 <w:webHidden/>
               </w:rPr>
-              <w:instrText xml:space="preserve"> PAGEREF _Toc515751234 \h </w:instrText>
+              <w:instrText xml:space="preserve"> PAGEREF _Toc516008740 \h </w:instrText>
             </w:r>
             <w:r>
               <w:rPr>
@@ -2849,7 +2849,7 @@
                 <w:noProof/>
                 <w:webHidden/>
               </w:rPr>
-              <w:t>10</w:t>
+              <w:t>16</w:t>
             </w:r>
             <w:r>
               <w:rPr>
@@ -2874,7 +2874,7 @@
               <w:lang w:val="pl-PL" w:eastAsia="pl-PL"/>
             </w:rPr>
           </w:pPr>
-          <w:hyperlink w:anchor="_Toc515751235" w:history="1">
+          <w:hyperlink w:anchor="_Toc516008741" w:history="1">
             <w:r>
               <w:rPr>
                 <w:rStyle w:val="Hipercze"/>
@@ -2919,7 +2919,7 @@
                 <w:noProof/>
                 <w:webHidden/>
               </w:rPr>
-              <w:instrText xml:space="preserve"> PAGEREF _Toc515751235 \h </w:instrText>
+              <w:instrText xml:space="preserve"> PAGEREF _Toc516008741 \h </w:instrText>
             </w:r>
             <w:r>
               <w:rPr>
@@ -2939,7 +2939,7 @@
                 <w:noProof/>
                 <w:webHidden/>
               </w:rPr>
-              <w:t>10</w:t>
+              <w:t>16</w:t>
             </w:r>
             <w:r>
               <w:rPr>
@@ -2964,7 +2964,7 @@
               <w:lang w:val="pl-PL" w:eastAsia="pl-PL"/>
             </w:rPr>
           </w:pPr>
-          <w:hyperlink w:anchor="_Toc515751236" w:history="1">
+          <w:hyperlink w:anchor="_Toc516008742" w:history="1">
             <w:r>
               <w:rPr>
                 <w:rStyle w:val="Hipercze"/>
@@ -3009,7 +3009,7 @@
                 <w:noProof/>
                 <w:webHidden/>
               </w:rPr>
-              <w:instrText xml:space="preserve"> PAGEREF _Toc515751236 \h </w:instrText>
+              <w:instrText xml:space="preserve"> PAGEREF _Toc516008742 \h </w:instrText>
             </w:r>
             <w:r>
               <w:rPr>
@@ -3029,97 +3029,7 @@
                 <w:noProof/>
                 <w:webHidden/>
               </w:rPr>
-              <w:t>10</w:t>
-            </w:r>
-            <w:r>
-              <w:rPr>
-                <w:noProof/>
-                <w:webHidden/>
-              </w:rPr>
-              <w:fldChar w:fldCharType="end"/>
-            </w:r>
-          </w:hyperlink>
-        </w:p>
-        <w:p>
-          <w:pPr>
-            <w:pStyle w:val="Spistreci3"/>
-            <w:tabs>
-              <w:tab w:val="left" w:pos="1320"/>
-              <w:tab w:val="right" w:leader="dot" w:pos="8494"/>
-            </w:tabs>
-            <w:rPr>
-              <w:rFonts w:asciiTheme="minorHAnsi" w:eastAsiaTheme="minorEastAsia" w:hAnsiTheme="minorHAnsi" w:cstheme="minorBidi"/>
-              <w:noProof/>
-              <w:szCs w:val="22"/>
-              <w:lang w:val="pl-PL" w:eastAsia="pl-PL"/>
-            </w:rPr>
-          </w:pPr>
-          <w:hyperlink w:anchor="_Toc515751237" w:history="1">
-            <w:r>
-              <w:rPr>
-                <w:rStyle w:val="Hipercze"/>
-                <w:noProof/>
-                <w:lang w:val="en-US"/>
-              </w:rPr>
-              <w:t>3.4.2</w:t>
-            </w:r>
-            <w:r>
-              <w:rPr>
-                <w:rFonts w:asciiTheme="minorHAnsi" w:eastAsiaTheme="minorEastAsia" w:hAnsiTheme="minorHAnsi" w:cstheme="minorBidi"/>
-                <w:noProof/>
-                <w:szCs w:val="22"/>
-                <w:lang w:val="pl-PL" w:eastAsia="pl-PL"/>
-              </w:rPr>
-              <w:tab/>
-            </w:r>
-            <w:r>
-              <w:rPr>
-                <w:rStyle w:val="Hipercze"/>
-                <w:noProof/>
-                <w:lang w:val="en-US"/>
-              </w:rPr>
-              <w:t>JUnit testing</w:t>
-            </w:r>
-            <w:r>
-              <w:rPr>
-                <w:noProof/>
-                <w:webHidden/>
-              </w:rPr>
-              <w:tab/>
-            </w:r>
-            <w:r>
-              <w:rPr>
-                <w:noProof/>
-                <w:webHidden/>
-              </w:rPr>
-              <w:fldChar w:fldCharType="begin"/>
-            </w:r>
-            <w:r>
-              <w:rPr>
-                <w:noProof/>
-                <w:webHidden/>
-              </w:rPr>
-              <w:instrText xml:space="preserve"> PAGEREF _Toc515751237 \h </w:instrText>
-            </w:r>
-            <w:r>
-              <w:rPr>
-                <w:noProof/>
-                <w:webHidden/>
-              </w:rPr>
-            </w:r>
-            <w:r>
-              <w:rPr>
-                <w:noProof/>
-                <w:webHidden/>
-              </w:rPr>
-              <w:fldChar w:fldCharType="separate"/>
-            </w:r>
-            <w:r>
-              <w:rPr>
-                <w:noProof/>
-                <w:webHidden/>
-              </w:rPr>
-              <w:t>12</w:t>
+              <w:t>16</w:t>
             </w:r>
             <w:r>
               <w:rPr>
@@ -3144,7 +3054,7 @@
               <w:lang w:val="pl-PL" w:eastAsia="pl-PL"/>
             </w:rPr>
           </w:pPr>
-          <w:hyperlink w:anchor="_Toc515751238" w:history="1">
+          <w:hyperlink w:anchor="_Toc516008743" w:history="1">
             <w:r>
               <w:rPr>
                 <w:rStyle w:val="Hipercze"/>
@@ -3189,7 +3099,7 @@
                 <w:noProof/>
                 <w:webHidden/>
               </w:rPr>
-              <w:instrText xml:space="preserve"> PAGEREF _Toc515751238 \h </w:instrText>
+              <w:instrText xml:space="preserve"> PAGEREF _Toc516008743 \h </w:instrText>
             </w:r>
             <w:r>
               <w:rPr>
@@ -3209,7 +3119,7 @@
                 <w:noProof/>
                 <w:webHidden/>
               </w:rPr>
-              <w:t>12</w:t>
+              <w:t>18</w:t>
             </w:r>
             <w:r>
               <w:rPr>
@@ -3234,7 +3144,7 @@
               <w:lang w:val="pl-PL" w:eastAsia="pl-PL"/>
             </w:rPr>
           </w:pPr>
-          <w:hyperlink w:anchor="_Toc515751239" w:history="1">
+          <w:hyperlink w:anchor="_Toc516008744" w:history="1">
             <w:r>
               <w:rPr>
                 <w:rStyle w:val="Hipercze"/>
@@ -3279,7 +3189,7 @@
                 <w:noProof/>
                 <w:webHidden/>
               </w:rPr>
-              <w:instrText xml:space="preserve"> PAGEREF _Toc515751239 \h </w:instrText>
+              <w:instrText xml:space="preserve"> PAGEREF _Toc516008744 \h </w:instrText>
             </w:r>
             <w:r>
               <w:rPr>
@@ -3299,7 +3209,7 @@
                 <w:noProof/>
                 <w:webHidden/>
               </w:rPr>
-              <w:t>12</w:t>
+              <w:t>18</w:t>
             </w:r>
             <w:r>
               <w:rPr>
@@ -3324,7 +3234,7 @@
               <w:lang w:val="pl-PL" w:eastAsia="pl-PL"/>
             </w:rPr>
           </w:pPr>
-          <w:hyperlink w:anchor="_Toc515751240" w:history="1">
+          <w:hyperlink w:anchor="_Toc516008745" w:history="1">
             <w:r>
               <w:rPr>
                 <w:rStyle w:val="Hipercze"/>
@@ -3369,7 +3279,7 @@
                 <w:noProof/>
                 <w:webHidden/>
               </w:rPr>
-              <w:instrText xml:space="preserve"> PAGEREF _Toc515751240 \h </w:instrText>
+              <w:instrText xml:space="preserve"> PAGEREF _Toc516008745 \h </w:instrText>
             </w:r>
             <w:r>
               <w:rPr>
@@ -3389,7 +3299,7 @@
                 <w:noProof/>
                 <w:webHidden/>
               </w:rPr>
-              <w:t>13</w:t>
+              <w:t>19</w:t>
             </w:r>
             <w:r>
               <w:rPr>
@@ -3414,7 +3324,7 @@
               <w:lang w:val="pl-PL" w:eastAsia="pl-PL"/>
             </w:rPr>
           </w:pPr>
-          <w:hyperlink w:anchor="_Toc515751241" w:history="1">
+          <w:hyperlink w:anchor="_Toc516008746" w:history="1">
             <w:r>
               <w:rPr>
                 <w:rStyle w:val="Hipercze"/>
@@ -3459,7 +3369,7 @@
                 <w:noProof/>
                 <w:webHidden/>
               </w:rPr>
-              <w:instrText xml:space="preserve"> PAGEREF _Toc515751241 \h </w:instrText>
+              <w:instrText xml:space="preserve"> PAGEREF _Toc516008746 \h </w:instrText>
             </w:r>
             <w:r>
               <w:rPr>
@@ -3479,7 +3389,7 @@
                 <w:noProof/>
                 <w:webHidden/>
               </w:rPr>
-              <w:t>14</w:t>
+              <w:t>20</w:t>
             </w:r>
             <w:r>
               <w:rPr>
@@ -3504,7 +3414,7 @@
               <w:lang w:val="pl-PL" w:eastAsia="pl-PL"/>
             </w:rPr>
           </w:pPr>
-          <w:hyperlink w:anchor="_Toc515751242" w:history="1">
+          <w:hyperlink w:anchor="_Toc516008747" w:history="1">
             <w:r>
               <w:rPr>
                 <w:rStyle w:val="Hipercze"/>
@@ -3549,7 +3459,7 @@
                 <w:noProof/>
                 <w:webHidden/>
               </w:rPr>
-              <w:instrText xml:space="preserve"> PAGEREF _Toc515751242 \h </w:instrText>
+              <w:instrText xml:space="preserve"> PAGEREF _Toc516008747 \h </w:instrText>
             </w:r>
             <w:r>
               <w:rPr>
@@ -3569,7 +3479,7 @@
                 <w:noProof/>
                 <w:webHidden/>
               </w:rPr>
-              <w:t>15</w:t>
+              <w:t>21</w:t>
             </w:r>
             <w:r>
               <w:rPr>
@@ -3581,6 +3491,27 @@
           </w:hyperlink>
         </w:p>
         <w:p>
+          <w:pPr>
+            <w:pStyle w:val="Spistreci1"/>
+            <w:tabs>
+              <w:tab w:val="right" w:leader="dot" w:pos="8494"/>
+            </w:tabs>
+            <w:rPr>
+              <w:rFonts w:asciiTheme="minorHAnsi" w:eastAsiaTheme="minorEastAsia" w:hAnsiTheme="minorHAnsi" w:cstheme="minorBidi"/>
+              <w:noProof/>
+              <w:szCs w:val="22"/>
+              <w:lang w:val="pl-PL" w:eastAsia="pl-PL"/>
+            </w:rPr>
+          </w:pPr>
+          <w:hyperlink w:anchor="_Toc516008748" w:history="1"/>
+        </w:p>
+        <w:p>
+          <w:pPr>
+            <w:rPr>
+              <w:b/>
+              <w:bCs/>
+            </w:rPr>
+          </w:pPr>
           <w:r>
             <w:rPr>
               <w:b/>
@@ -3591,17 +3522,8 @@
         </w:p>
       </w:sdtContent>
     </w:sdt>
-    <w:bookmarkEnd w:id="2"/>
-    <w:p>
-      <w:pPr>
-        <w:spacing w:after="160" w:line="259" w:lineRule="auto"/>
-        <w:ind w:firstLine="567"/>
-        <w:rPr>
-          <w:sz w:val="28"/>
-          <w:szCs w:val="28"/>
-          <w:lang w:val="en-US"/>
-        </w:rPr>
-      </w:pPr>
+    <w:bookmarkEnd w:id="2" w:displacedByCustomXml="prev"/>
+    <w:p>
       <w:r>
         <w:rPr>
           <w:szCs w:val="22"/>
@@ -3672,7 +3594,7 @@
         </w:rPr>
       </w:pPr>
       <w:bookmarkStart w:id="3" w:name="_Toc515579849"/>
-      <w:bookmarkStart w:id="4" w:name="_Toc515751217"/>
+      <w:bookmarkStart w:id="4" w:name="_Toc516008723"/>
       <w:r>
         <w:rPr>
           <w:lang w:val="en-US"/>
@@ -4030,19 +3952,29 @@
         </w:rPr>
         <w:t xml:space="preserve">GUI Log </w:t>
       </w:r>
-      <w:proofErr w:type="gramStart"/>
-      <w:r>
-        <w:rPr>
-          <w:lang w:val="en-US"/>
-        </w:rPr>
-        <w:t>In</w:t>
-      </w:r>
-      <w:proofErr w:type="gramEnd"/>
-      <w:r>
-        <w:rPr>
-          <w:lang w:val="en-US"/>
-        </w:rPr>
-        <w:t xml:space="preserve"> Page</w:t>
+      <w:r>
+        <w:rPr>
+          <w:lang w:val="en-US"/>
+        </w:rPr>
+        <w:t>i</w:t>
+      </w:r>
+      <w:r>
+        <w:rPr>
+          <w:lang w:val="en-US"/>
+        </w:rPr>
+        <w:t xml:space="preserve">n </w:t>
+      </w:r>
+      <w:r>
+        <w:rPr>
+          <w:lang w:val="en-US"/>
+        </w:rPr>
+        <w:t>s</w:t>
+      </w:r>
+      <w:r>
+        <w:rPr>
+          <w:lang w:val="en-US"/>
+        </w:rPr>
+        <w:t>creen</w:t>
       </w:r>
       <w:r>
         <w:rPr>
@@ -4084,7 +4016,25 @@
         <w:rPr>
           <w:lang w:val="en-US"/>
         </w:rPr>
-        <w:t>GUI Administrator Profile</w:t>
+        <w:t xml:space="preserve">GUI </w:t>
+      </w:r>
+      <w:r>
+        <w:rPr>
+          <w:lang w:val="en-US"/>
+        </w:rPr>
+        <w:t>Head a</w:t>
+      </w:r>
+      <w:r>
+        <w:rPr>
+          <w:lang w:val="en-US"/>
+        </w:rPr>
+        <w:t xml:space="preserve">dministrator </w:t>
+      </w:r>
+      <w:r>
+        <w:rPr>
+          <w:lang w:val="en-US"/>
+        </w:rPr>
+        <w:t>screen</w:t>
       </w:r>
       <w:r>
         <w:rPr>
@@ -4126,7 +4076,19 @@
         <w:rPr>
           <w:lang w:val="en-US"/>
         </w:rPr>
-        <w:t>GUI Head Administrator Profile</w:t>
+        <w:t xml:space="preserve">GUI </w:t>
+      </w:r>
+      <w:r>
+        <w:rPr>
+          <w:lang w:val="en-US"/>
+        </w:rPr>
+        <w:t xml:space="preserve">Manage airports </w:t>
+      </w:r>
+      <w:r>
+        <w:rPr>
+          <w:lang w:val="en-US"/>
+        </w:rPr>
+        <w:t>screen</w:t>
       </w:r>
       <w:r>
         <w:rPr>
@@ -4168,7 +4130,13 @@
         <w:rPr>
           <w:lang w:val="en-US"/>
         </w:rPr>
-        <w:t>GUI Club Member Profile</w:t>
+        <w:t xml:space="preserve">GUI </w:t>
+      </w:r>
+      <w:r>
+        <w:rPr>
+          <w:lang w:val="en-US"/>
+        </w:rPr>
+        <w:t>Manage airports screen (after choosing an airport)</w:t>
       </w:r>
       <w:r>
         <w:rPr>
@@ -4210,7 +4178,31 @@
         <w:rPr>
           <w:lang w:val="en-US"/>
         </w:rPr>
-        <w:t>GUI Registration Form</w:t>
+        <w:t xml:space="preserve">GUI Registration </w:t>
+      </w:r>
+      <w:r>
+        <w:rPr>
+          <w:lang w:val="en-US"/>
+        </w:rPr>
+        <w:t>f</w:t>
+      </w:r>
+      <w:r>
+        <w:rPr>
+          <w:lang w:val="en-US"/>
+        </w:rPr>
+        <w:t>orm</w:t>
+      </w:r>
+      <w:r>
+        <w:rPr>
+          <w:lang w:val="en-US"/>
+        </w:rPr>
+        <w:t xml:space="preserve"> </w:t>
+      </w:r>
+      <w:r>
+        <w:rPr>
+          <w:lang w:val="en-US"/>
+        </w:rPr>
+        <w:t>screen</w:t>
       </w:r>
       <w:r>
         <w:rPr>
@@ -4252,7 +4244,19 @@
         <w:rPr>
           <w:lang w:val="en-US"/>
         </w:rPr>
-        <w:t>GUI Non-User Page</w:t>
+        <w:t xml:space="preserve">GUI </w:t>
+      </w:r>
+      <w:r>
+        <w:rPr>
+          <w:lang w:val="en-US"/>
+        </w:rPr>
+        <w:t xml:space="preserve">Book a flight </w:t>
+      </w:r>
+      <w:r>
+        <w:rPr>
+          <w:lang w:val="en-US"/>
+        </w:rPr>
+        <w:t>screen</w:t>
       </w:r>
       <w:r>
         <w:rPr>
@@ -4294,7 +4298,19 @@
         <w:rPr>
           <w:lang w:val="en-US"/>
         </w:rPr>
-        <w:t>GUI Booking a Flight</w:t>
+        <w:t xml:space="preserve">GUI </w:t>
+      </w:r>
+      <w:r>
+        <w:rPr>
+          <w:lang w:val="en-US"/>
+        </w:rPr>
+        <w:t xml:space="preserve">Fill the personal details </w:t>
+      </w:r>
+      <w:r>
+        <w:rPr>
+          <w:lang w:val="en-US"/>
+        </w:rPr>
+        <w:t>screen</w:t>
       </w:r>
       <w:r>
         <w:rPr>
@@ -4336,7 +4352,27 @@
         <w:rPr>
           <w:lang w:val="en-US"/>
         </w:rPr>
-        <w:t>Test Cases</w:t>
+        <w:t>Book a flight t</w:t>
+      </w:r>
+      <w:bookmarkStart w:id="5" w:name="_GoBack"/>
+      <w:bookmarkEnd w:id="5"/>
+      <w:r>
+        <w:rPr>
+          <w:lang w:val="en-US"/>
+        </w:rPr>
+        <w:t xml:space="preserve">est </w:t>
+      </w:r>
+      <w:r>
+        <w:rPr>
+          <w:lang w:val="en-US"/>
+        </w:rPr>
+        <w:t>c</w:t>
+      </w:r>
+      <w:r>
+        <w:rPr>
+          <w:lang w:val="en-US"/>
+        </w:rPr>
+        <w:t>ase</w:t>
       </w:r>
       <w:r>
         <w:rPr>
@@ -4421,8 +4457,8 @@
           <w:lang w:val="en-US"/>
         </w:rPr>
       </w:pPr>
-      <w:bookmarkStart w:id="5" w:name="_Toc515579850"/>
-      <w:bookmarkStart w:id="6" w:name="_Toc515751218"/>
+      <w:bookmarkStart w:id="6" w:name="_Toc515579850"/>
+      <w:bookmarkStart w:id="7" w:name="_Toc516008724"/>
       <w:r>
         <w:rPr>
           <w:lang w:val="en-US"/>
@@ -4442,8 +4478,8 @@
         </w:rPr>
         <w:t>ummary</w:t>
       </w:r>
-      <w:bookmarkEnd w:id="5"/>
       <w:bookmarkEnd w:id="6"/>
+      <w:bookmarkEnd w:id="7"/>
     </w:p>
     <w:bookmarkEnd w:id="0"/>
     <w:p>
@@ -4654,7 +4690,7 @@
           <w:lang w:val="en-US"/>
         </w:rPr>
       </w:pPr>
-      <w:bookmarkStart w:id="7" w:name="_Toc515751219"/>
+      <w:bookmarkStart w:id="8" w:name="_Toc516008725"/>
       <w:r>
         <w:rPr>
           <w:lang w:val="en-US"/>
@@ -4662,7 +4698,7 @@
         <w:lastRenderedPageBreak/>
         <w:t>Abstract</w:t>
       </w:r>
-      <w:bookmarkEnd w:id="7"/>
+      <w:bookmarkEnd w:id="8"/>
     </w:p>
     <w:p>
       <w:pPr>
@@ -5040,8 +5076,8 @@
           <w:lang w:val="en-US"/>
         </w:rPr>
       </w:pPr>
-      <w:bookmarkStart w:id="8" w:name="_Toc515579851"/>
-      <w:bookmarkStart w:id="9" w:name="_Toc515751220"/>
+      <w:bookmarkStart w:id="9" w:name="_Toc515579851"/>
+      <w:bookmarkStart w:id="10" w:name="_Toc516008726"/>
       <w:r>
         <w:rPr>
           <w:lang w:val="en-US"/>
@@ -5049,8 +5085,8 @@
         <w:lastRenderedPageBreak/>
         <w:t>Introduction</w:t>
       </w:r>
-      <w:bookmarkEnd w:id="8"/>
       <w:bookmarkEnd w:id="9"/>
+      <w:bookmarkEnd w:id="10"/>
     </w:p>
     <w:p>
       <w:pPr>
@@ -5495,8 +5531,8 @@
           <w:lang w:val="en-US"/>
         </w:rPr>
       </w:pPr>
-      <w:bookmarkStart w:id="10" w:name="_Toc515579852"/>
-      <w:bookmarkStart w:id="11" w:name="_Toc515751221"/>
+      <w:bookmarkStart w:id="11" w:name="_Toc515579852"/>
+      <w:bookmarkStart w:id="12" w:name="_Toc516008727"/>
       <w:r>
         <w:rPr>
           <w:lang w:val="en-US"/>
@@ -5504,8 +5540,8 @@
         <w:lastRenderedPageBreak/>
         <w:t>Theory/literature survey</w:t>
       </w:r>
-      <w:bookmarkEnd w:id="10"/>
       <w:bookmarkEnd w:id="11"/>
+      <w:bookmarkEnd w:id="12"/>
     </w:p>
     <w:p>
       <w:pPr>
@@ -5827,8 +5863,8 @@
           <w:lang w:val="en-US"/>
         </w:rPr>
       </w:pPr>
-      <w:bookmarkStart w:id="12" w:name="_Toc515579853"/>
-      <w:bookmarkStart w:id="13" w:name="_Toc515751222"/>
+      <w:bookmarkStart w:id="13" w:name="_Toc515579853"/>
+      <w:bookmarkStart w:id="14" w:name="_Toc516008728"/>
       <w:r>
         <w:rPr>
           <w:lang w:val="en-US"/>
@@ -5836,8 +5872,8 @@
         <w:lastRenderedPageBreak/>
         <w:t>Methods</w:t>
       </w:r>
-      <w:bookmarkEnd w:id="12"/>
       <w:bookmarkEnd w:id="13"/>
+      <w:bookmarkEnd w:id="14"/>
     </w:p>
     <w:p>
       <w:pPr>
@@ -6448,8 +6484,8 @@
           <w:lang w:val="en-US"/>
         </w:rPr>
       </w:pPr>
-      <w:bookmarkStart w:id="14" w:name="_Toc515579854"/>
-      <w:bookmarkStart w:id="15" w:name="_Toc515751223"/>
+      <w:bookmarkStart w:id="15" w:name="_Toc515579854"/>
+      <w:bookmarkStart w:id="16" w:name="_Toc516008729"/>
       <w:r>
         <w:rPr>
           <w:lang w:val="en-US"/>
@@ -6457,8 +6493,8 @@
         <w:lastRenderedPageBreak/>
         <w:t>Analysis</w:t>
       </w:r>
-      <w:bookmarkEnd w:id="14"/>
       <w:bookmarkEnd w:id="15"/>
+      <w:bookmarkEnd w:id="16"/>
     </w:p>
     <w:p>
       <w:pPr>
@@ -6467,16 +6503,16 @@
           <w:lang w:val="en-US"/>
         </w:rPr>
       </w:pPr>
-      <w:bookmarkStart w:id="16" w:name="_Toc515579855"/>
-      <w:bookmarkStart w:id="17" w:name="_Toc515751224"/>
+      <w:bookmarkStart w:id="17" w:name="_Toc515579855"/>
+      <w:bookmarkStart w:id="18" w:name="_Toc516008730"/>
       <w:r>
         <w:rPr>
           <w:lang w:val="en-US"/>
         </w:rPr>
         <w:t>Requirements</w:t>
       </w:r>
-      <w:bookmarkEnd w:id="16"/>
       <w:bookmarkEnd w:id="17"/>
+      <w:bookmarkEnd w:id="18"/>
     </w:p>
     <w:p>
       <w:pPr>
@@ -7308,8 +7344,8 @@
           <w:lang w:val="en-US"/>
         </w:rPr>
       </w:pPr>
-      <w:bookmarkStart w:id="18" w:name="_Toc515579856"/>
-      <w:bookmarkStart w:id="19" w:name="_Toc515751225"/>
+      <w:bookmarkStart w:id="19" w:name="_Toc515579856"/>
+      <w:bookmarkStart w:id="20" w:name="_Toc516008731"/>
       <w:r>
         <w:rPr>
           <w:lang w:val="en-US"/>
@@ -7328,8 +7364,8 @@
         </w:rPr>
         <w:t>ase diagram</w:t>
       </w:r>
-      <w:bookmarkEnd w:id="18"/>
       <w:bookmarkEnd w:id="19"/>
+      <w:bookmarkEnd w:id="20"/>
     </w:p>
     <w:p>
       <w:pPr>
@@ -7900,8 +7936,8 @@
           <w:lang w:val="en-US"/>
         </w:rPr>
       </w:pPr>
-      <w:bookmarkStart w:id="20" w:name="_Toc515579857"/>
-      <w:bookmarkStart w:id="21" w:name="_Toc515751226"/>
+      <w:bookmarkStart w:id="21" w:name="_Toc515579857"/>
+      <w:bookmarkStart w:id="22" w:name="_Toc516008732"/>
       <w:r>
         <w:rPr>
           <w:lang w:val="en-US"/>
@@ -7909,8 +7945,8 @@
         <w:lastRenderedPageBreak/>
         <w:t>Use case description</w:t>
       </w:r>
-      <w:bookmarkEnd w:id="20"/>
       <w:bookmarkEnd w:id="21"/>
+      <w:bookmarkEnd w:id="22"/>
     </w:p>
     <w:tbl>
       <w:tblPr>
@@ -8459,8 +8495,8 @@
           <w:lang w:val="en-US"/>
         </w:rPr>
       </w:pPr>
-      <w:bookmarkStart w:id="22" w:name="_Toc515579858"/>
-      <w:bookmarkStart w:id="23" w:name="_Toc515751227"/>
+      <w:bookmarkStart w:id="23" w:name="_Toc515579858"/>
+      <w:bookmarkStart w:id="24" w:name="_Toc516008733"/>
       <w:r>
         <w:rPr>
           <w:noProof/>
@@ -8680,8 +8716,8 @@
         </w:rPr>
         <w:t>Activity diagram</w:t>
       </w:r>
-      <w:bookmarkEnd w:id="22"/>
       <w:bookmarkEnd w:id="23"/>
+      <w:bookmarkEnd w:id="24"/>
     </w:p>
     <w:p>
       <w:pPr>
@@ -8885,16 +8921,16 @@
           <w:lang w:val="en-US"/>
         </w:rPr>
       </w:pPr>
-      <w:bookmarkStart w:id="24" w:name="_Toc515579859"/>
-      <w:bookmarkStart w:id="25" w:name="_Toc515751228"/>
+      <w:bookmarkStart w:id="25" w:name="_Toc515579859"/>
+      <w:bookmarkStart w:id="26" w:name="_Toc516008734"/>
       <w:r>
         <w:rPr>
           <w:lang w:val="en-US"/>
         </w:rPr>
         <w:t>Analysis class diagram</w:t>
       </w:r>
-      <w:bookmarkEnd w:id="24"/>
       <w:bookmarkEnd w:id="25"/>
+      <w:bookmarkEnd w:id="26"/>
     </w:p>
     <w:p>
       <w:pPr>
@@ -9035,8 +9071,8 @@
           <w:lang w:val="en-US"/>
         </w:rPr>
       </w:pPr>
-      <w:bookmarkStart w:id="26" w:name="_Toc515579860"/>
-      <w:bookmarkStart w:id="27" w:name="_Toc515751229"/>
+      <w:bookmarkStart w:id="27" w:name="_Toc515579860"/>
+      <w:bookmarkStart w:id="28" w:name="_Toc516008735"/>
       <w:r>
         <w:rPr>
           <w:lang w:val="en-US"/>
@@ -9044,8 +9080,8 @@
         <w:lastRenderedPageBreak/>
         <w:t>Design</w:t>
       </w:r>
-      <w:bookmarkEnd w:id="26"/>
       <w:bookmarkEnd w:id="27"/>
+      <w:bookmarkEnd w:id="28"/>
     </w:p>
     <w:p>
       <w:pPr>
@@ -9054,27 +9090,27 @@
           <w:lang w:val="en-US"/>
         </w:rPr>
       </w:pPr>
-      <w:bookmarkStart w:id="28" w:name="_Toc515579861"/>
-      <w:bookmarkStart w:id="29" w:name="_Toc515751230"/>
+      <w:bookmarkStart w:id="29" w:name="_Toc515579861"/>
+      <w:bookmarkStart w:id="30" w:name="_Toc516008736"/>
       <w:r>
         <w:rPr>
           <w:lang w:val="en-US"/>
         </w:rPr>
         <w:t>Design class diagram</w:t>
       </w:r>
-      <w:bookmarkEnd w:id="28"/>
       <w:bookmarkEnd w:id="29"/>
+      <w:bookmarkEnd w:id="30"/>
     </w:p>
     <w:p>
       <w:pPr>
         <w:pStyle w:val="Nagwek3"/>
       </w:pPr>
-      <w:bookmarkStart w:id="30" w:name="_Toc515751231"/>
       <w:bookmarkStart w:id="31" w:name="_Toc515579862"/>
+      <w:bookmarkStart w:id="32" w:name="_Toc516008737"/>
       <w:r>
         <w:t>TCP connection diagram</w:t>
       </w:r>
-      <w:bookmarkEnd w:id="30"/>
+      <w:bookmarkEnd w:id="32"/>
     </w:p>
     <w:p/>
     <w:p>
@@ -9129,13 +9165,13 @@
         <mc:AlternateContent>
           <mc:Choice Requires="wps">
             <w:drawing>
-              <wp:anchor distT="0" distB="0" distL="114300" distR="114300" simplePos="0" relativeHeight="251669504" behindDoc="0" locked="0" layoutInCell="1" allowOverlap="1" wp14:anchorId="17C48A5C" wp14:editId="067E1E64">
+              <wp:anchor distT="0" distB="0" distL="114300" distR="114300" simplePos="0" relativeHeight="251669504" behindDoc="0" locked="0" layoutInCell="1" allowOverlap="1" wp14:anchorId="17C48A5C" wp14:editId="2EC9B5A9">
                 <wp:simplePos x="0" y="0"/>
                 <wp:positionH relativeFrom="column">
-                  <wp:posOffset>-646430</wp:posOffset>
+                  <wp:posOffset>-703580</wp:posOffset>
                 </wp:positionH>
                 <wp:positionV relativeFrom="paragraph">
-                  <wp:posOffset>3282950</wp:posOffset>
+                  <wp:posOffset>3292475</wp:posOffset>
                 </wp:positionV>
                 <wp:extent cx="7017385" cy="635"/>
                 <wp:effectExtent l="0" t="0" r="0" b="0"/>
@@ -9220,7 +9256,7 @@
           </mc:Choice>
           <mc:Fallback>
             <w:pict>
-              <v:shape w14:anchorId="17C48A5C" id="Pole tekstowe 13" o:spid="_x0000_s1028" type="#_x0000_t202" style="position:absolute;margin-left:-50.9pt;margin-top:258.5pt;width:552.55pt;height:.05pt;z-index:251669504;visibility:visible;mso-wrap-style:square;mso-wrap-distance-left:9pt;mso-wrap-distance-top:0;mso-wrap-distance-right:9pt;mso-wrap-distance-bottom:0;mso-position-horizontal:absolute;mso-position-horizontal-relative:text;mso-position-vertical:absolute;mso-position-vertical-relative:text;v-text-anchor:top" o:gfxdata="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" stroked="f">
+              <v:shape w14:anchorId="17C48A5C" id="Pole tekstowe 13" o:spid="_x0000_s1028" type="#_x0000_t202" style="position:absolute;margin-left:-55.4pt;margin-top:259.25pt;width:552.55pt;height:.05pt;z-index:251669504;visibility:visible;mso-wrap-style:square;mso-wrap-distance-left:9pt;mso-wrap-distance-top:0;mso-wrap-distance-right:9pt;mso-wrap-distance-bottom:0;mso-position-horizontal:absolute;mso-position-horizontal-relative:text;mso-position-vertical:absolute;mso-position-vertical-relative:text;v-text-anchor:top" o:gfxdata="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" stroked="f">
                 <v:textbox style="mso-fit-shape-to-text:t" inset="0,0,0,0">
                   <w:txbxContent>
                     <w:p>
@@ -9270,13 +9306,13 @@
           <w:noProof/>
         </w:rPr>
         <w:drawing>
-          <wp:anchor distT="0" distB="0" distL="114300" distR="114300" simplePos="0" relativeHeight="251667456" behindDoc="0" locked="0" layoutInCell="1" allowOverlap="1" wp14:anchorId="3C432C62" wp14:editId="75B70ECE">
+          <wp:anchor distT="0" distB="0" distL="114300" distR="114300" simplePos="0" relativeHeight="251667456" behindDoc="0" locked="0" layoutInCell="1" allowOverlap="1" wp14:anchorId="3C432C62" wp14:editId="14B7A712">
             <wp:simplePos x="0" y="0"/>
             <wp:positionH relativeFrom="margin">
-              <wp:posOffset>-646430</wp:posOffset>
+              <wp:posOffset>-655955</wp:posOffset>
             </wp:positionH>
             <wp:positionV relativeFrom="paragraph">
-              <wp:posOffset>225425</wp:posOffset>
+              <wp:posOffset>320675</wp:posOffset>
             </wp:positionV>
             <wp:extent cx="7017406" cy="3000375"/>
             <wp:effectExtent l="0" t="0" r="0" b="0"/>
@@ -9347,16 +9383,13 @@
           <w:lang w:val="en-US"/>
         </w:rPr>
       </w:pPr>
-      <w:bookmarkStart w:id="32" w:name="_Toc515751232"/>
-    </w:p>
-    <w:p>
-      <w:pPr>
-        <w:rPr>
-          <w:lang w:val="en-US"/>
-        </w:rPr>
-      </w:pPr>
-      <w:bookmarkStart w:id="33" w:name="_GoBack"/>
-      <w:bookmarkEnd w:id="33"/>
+    </w:p>
+    <w:p>
+      <w:pPr>
+        <w:rPr>
+          <w:lang w:val="en-US"/>
+        </w:rPr>
+      </w:pPr>
     </w:p>
     <w:p>
       <w:pPr>
@@ -9365,6 +9398,7 @@
           <w:lang w:val="en-US"/>
         </w:rPr>
       </w:pPr>
+      <w:bookmarkStart w:id="33" w:name="_Toc516008738"/>
       <w:r>
         <w:rPr>
           <w:lang w:val="en-US"/>
@@ -9373,7 +9407,7 @@
         <w:t>Sequence diagram</w:t>
       </w:r>
       <w:bookmarkEnd w:id="31"/>
-      <w:bookmarkEnd w:id="32"/>
+      <w:bookmarkEnd w:id="33"/>
     </w:p>
     <w:p>
       <w:pPr>
@@ -9754,7 +9788,7 @@
         </w:rPr>
       </w:pPr>
       <w:bookmarkStart w:id="34" w:name="_Toc515579863"/>
-      <w:bookmarkStart w:id="35" w:name="_Toc515751233"/>
+      <w:bookmarkStart w:id="35" w:name="_Toc516008739"/>
       <w:r>
         <w:rPr>
           <w:lang w:val="en-US"/>
@@ -9767,17 +9801,825 @@
     </w:p>
     <w:p>
       <w:pPr>
+        <w:rPr>
+          <w:lang w:val="en-US"/>
+        </w:rPr>
+      </w:pPr>
+    </w:p>
+    <w:p>
+      <w:pPr>
+        <w:ind w:firstLine="567"/>
+        <w:rPr>
+          <w:lang w:val="en-US"/>
+        </w:rPr>
+      </w:pPr>
+      <w:r>
+        <w:rPr>
+          <w:lang w:val="en-US"/>
+        </w:rPr>
+        <w:t>After launching the application always at first there appears the log in screen with an option to either log in, register (</w:t>
+      </w:r>
+      <w:proofErr w:type="gramStart"/>
+      <w:r>
+        <w:rPr>
+          <w:lang w:val="en-US"/>
+        </w:rPr>
+        <w:t>in order to</w:t>
+      </w:r>
+      <w:proofErr w:type="gramEnd"/>
+      <w:r>
+        <w:rPr>
+          <w:lang w:val="en-US"/>
+        </w:rPr>
+        <w:t xml:space="preserve"> become a club member) or skip in order to find or/and book a flight without an account.</w:t>
+      </w:r>
+    </w:p>
+    <w:p>
+      <w:pPr>
+        <w:ind w:firstLine="567"/>
+        <w:rPr>
+          <w:lang w:val="en-US"/>
+        </w:rPr>
+      </w:pPr>
+    </w:p>
+    <w:p>
+      <w:pPr>
+        <w:keepNext/>
+        <w:ind w:firstLine="567"/>
+      </w:pPr>
+      <w:r>
+        <w:rPr>
+          <w:noProof/>
+          <w:lang w:val="en-US"/>
+        </w:rPr>
+        <w:drawing>
+          <wp:inline distT="0" distB="0" distL="0" distR="0" wp14:anchorId="130521EC" wp14:editId="48BA8C7B">
+            <wp:extent cx="4724400" cy="3442335"/>
+            <wp:effectExtent l="0" t="0" r="0" b="5715"/>
+            <wp:docPr id="18" name="Obraz 18"/>
+            <wp:cNvGraphicFramePr>
+              <a:graphicFrameLocks xmlns:a="http://schemas.openxmlformats.org/drawingml/2006/main" noChangeAspect="1"/>
+            </wp:cNvGraphicFramePr>
+            <a:graphic xmlns:a="http://schemas.openxmlformats.org/drawingml/2006/main">
+              <a:graphicData uri="http://schemas.openxmlformats.org/drawingml/2006/picture">
+                <pic:pic xmlns:pic="http://schemas.openxmlformats.org/drawingml/2006/picture">
+                  <pic:nvPicPr>
+                    <pic:cNvPr id="0" name="Picture 2"/>
+                    <pic:cNvPicPr>
+                      <a:picLocks noChangeAspect="1" noChangeArrowheads="1"/>
+                    </pic:cNvPicPr>
+                  </pic:nvPicPr>
+                  <pic:blipFill>
+                    <a:blip r:embed="rId26">
+                      <a:extLst>
+                        <a:ext uri="{28A0092B-C50C-407E-A947-70E740481C1C}">
+                          <a14:useLocalDpi xmlns:a14="http://schemas.microsoft.com/office/drawing/2010/main" val="0"/>
+                        </a:ext>
+                      </a:extLst>
+                    </a:blip>
+                    <a:srcRect/>
+                    <a:stretch>
+                      <a:fillRect/>
+                    </a:stretch>
+                  </pic:blipFill>
+                  <pic:spPr bwMode="auto">
+                    <a:xfrm>
+                      <a:off x="0" y="0"/>
+                      <a:ext cx="4724400" cy="3442335"/>
+                    </a:xfrm>
+                    <a:prstGeom prst="rect">
+                      <a:avLst/>
+                    </a:prstGeom>
+                    <a:noFill/>
+                    <a:ln>
+                      <a:noFill/>
+                    </a:ln>
+                  </pic:spPr>
+                </pic:pic>
+              </a:graphicData>
+            </a:graphic>
+          </wp:inline>
+        </w:drawing>
+      </w:r>
+    </w:p>
+    <w:p>
+      <w:pPr>
+        <w:pStyle w:val="Legenda"/>
+        <w:jc w:val="right"/>
+        <w:rPr>
+          <w:lang w:val="en-US"/>
+        </w:rPr>
+      </w:pPr>
+      <w:r>
+        <w:t xml:space="preserve">Figure </w:t>
+      </w:r>
+      <w:r>
+        <w:fldChar w:fldCharType="begin"/>
+      </w:r>
+      <w:r>
+        <w:instrText xml:space="preserve"> SEQ Figure \* ARABIC </w:instrText>
+      </w:r>
+      <w:r>
+        <w:fldChar w:fldCharType="separate"/>
+      </w:r>
+      <w:r>
+        <w:rPr>
+          <w:noProof/>
+        </w:rPr>
+        <w:t>6</w:t>
+      </w:r>
+      <w:r>
+        <w:fldChar w:fldCharType="end"/>
+      </w:r>
+      <w:r>
+        <w:t xml:space="preserve"> - Log in screen</w:t>
+      </w:r>
+    </w:p>
+    <w:p>
+      <w:pPr>
+        <w:ind w:firstLine="567"/>
+        <w:rPr>
+          <w:lang w:val="en-US"/>
+        </w:rPr>
+      </w:pPr>
+    </w:p>
+    <w:p>
+      <w:pPr>
+        <w:ind w:firstLine="567"/>
+        <w:rPr>
+          <w:lang w:val="en-US"/>
+        </w:rPr>
+      </w:pPr>
+      <w:r>
+        <w:rPr>
+          <w:lang w:val="en-US"/>
+        </w:rPr>
+        <w:t xml:space="preserve"> </w:t>
+      </w:r>
+      <w:r>
+        <w:rPr>
+          <w:lang w:val="en-US"/>
+        </w:rPr>
+        <w:t>After logging in the user sees administrator, head administrator or club member view. The difference between head administrator and administrator perspective is that the first one has access to cancelling the flights and deleting all the other elements from the system.</w:t>
+      </w:r>
+    </w:p>
+    <w:p>
+      <w:pPr>
+        <w:ind w:firstLine="567"/>
+        <w:rPr>
+          <w:lang w:val="en-US"/>
+        </w:rPr>
+      </w:pPr>
+    </w:p>
+    <w:p>
+      <w:pPr>
+        <w:keepNext/>
+        <w:ind w:firstLine="567"/>
+      </w:pPr>
+      <w:r>
+        <w:rPr>
+          <w:noProof/>
+          <w:lang w:val="en-US"/>
+        </w:rPr>
+        <w:lastRenderedPageBreak/>
+        <w:drawing>
+          <wp:inline distT="0" distB="0" distL="0" distR="0" wp14:anchorId="4F14A6E9" wp14:editId="23F0DFC9">
+            <wp:extent cx="4638675" cy="3900170"/>
+            <wp:effectExtent l="0" t="0" r="9525" b="5080"/>
+            <wp:docPr id="19" name="Obraz 19"/>
+            <wp:cNvGraphicFramePr>
+              <a:graphicFrameLocks xmlns:a="http://schemas.openxmlformats.org/drawingml/2006/main" noChangeAspect="1"/>
+            </wp:cNvGraphicFramePr>
+            <a:graphic xmlns:a="http://schemas.openxmlformats.org/drawingml/2006/main">
+              <a:graphicData uri="http://schemas.openxmlformats.org/drawingml/2006/picture">
+                <pic:pic xmlns:pic="http://schemas.openxmlformats.org/drawingml/2006/picture">
+                  <pic:nvPicPr>
+                    <pic:cNvPr id="0" name="Picture 3"/>
+                    <pic:cNvPicPr>
+                      <a:picLocks noChangeAspect="1" noChangeArrowheads="1"/>
+                    </pic:cNvPicPr>
+                  </pic:nvPicPr>
+                  <pic:blipFill>
+                    <a:blip r:embed="rId27">
+                      <a:extLst>
+                        <a:ext uri="{28A0092B-C50C-407E-A947-70E740481C1C}">
+                          <a14:useLocalDpi xmlns:a14="http://schemas.microsoft.com/office/drawing/2010/main" val="0"/>
+                        </a:ext>
+                      </a:extLst>
+                    </a:blip>
+                    <a:srcRect/>
+                    <a:stretch>
+                      <a:fillRect/>
+                    </a:stretch>
+                  </pic:blipFill>
+                  <pic:spPr bwMode="auto">
+                    <a:xfrm>
+                      <a:off x="0" y="0"/>
+                      <a:ext cx="4638675" cy="3900170"/>
+                    </a:xfrm>
+                    <a:prstGeom prst="rect">
+                      <a:avLst/>
+                    </a:prstGeom>
+                    <a:noFill/>
+                    <a:ln>
+                      <a:noFill/>
+                    </a:ln>
+                  </pic:spPr>
+                </pic:pic>
+              </a:graphicData>
+            </a:graphic>
+          </wp:inline>
+        </w:drawing>
+      </w:r>
+    </w:p>
+    <w:p>
+      <w:pPr>
+        <w:pStyle w:val="Legenda"/>
+        <w:jc w:val="right"/>
+      </w:pPr>
+      <w:r>
+        <w:t xml:space="preserve">Figure </w:t>
+      </w:r>
+      <w:r>
+        <w:fldChar w:fldCharType="begin"/>
+      </w:r>
+      <w:r>
+        <w:instrText xml:space="preserve"> SEQ Figure \* ARABIC </w:instrText>
+      </w:r>
+      <w:r>
+        <w:fldChar w:fldCharType="separate"/>
+      </w:r>
+      <w:r>
+        <w:rPr>
+          <w:noProof/>
+        </w:rPr>
+        <w:t>7</w:t>
+      </w:r>
+      <w:r>
+        <w:fldChar w:fldCharType="end"/>
+      </w:r>
+      <w:r>
+        <w:t xml:space="preserve"> - Head administrator screen</w:t>
+      </w:r>
+    </w:p>
+    <w:p>
+      <w:pPr>
+        <w:keepNext/>
+        <w:ind w:firstLine="567"/>
+      </w:pPr>
+      <w:r>
+        <w:rPr>
+          <w:noProof/>
+          <w:lang w:val="en-US"/>
+        </w:rPr>
+        <w:drawing>
+          <wp:inline distT="0" distB="0" distL="0" distR="0" wp14:anchorId="3BEF37C2" wp14:editId="633AD8ED">
+            <wp:extent cx="5029200" cy="3033395"/>
+            <wp:effectExtent l="0" t="0" r="0" b="0"/>
+            <wp:docPr id="20" name="Obraz 20"/>
+            <wp:cNvGraphicFramePr>
+              <a:graphicFrameLocks xmlns:a="http://schemas.openxmlformats.org/drawingml/2006/main" noChangeAspect="1"/>
+            </wp:cNvGraphicFramePr>
+            <a:graphic xmlns:a="http://schemas.openxmlformats.org/drawingml/2006/main">
+              <a:graphicData uri="http://schemas.openxmlformats.org/drawingml/2006/picture">
+                <pic:pic xmlns:pic="http://schemas.openxmlformats.org/drawingml/2006/picture">
+                  <pic:nvPicPr>
+                    <pic:cNvPr id="0" name="Picture 4"/>
+                    <pic:cNvPicPr>
+                      <a:picLocks noChangeAspect="1" noChangeArrowheads="1"/>
+                    </pic:cNvPicPr>
+                  </pic:nvPicPr>
+                  <pic:blipFill>
+                    <a:blip r:embed="rId28">
+                      <a:extLst>
+                        <a:ext uri="{28A0092B-C50C-407E-A947-70E740481C1C}">
+                          <a14:useLocalDpi xmlns:a14="http://schemas.microsoft.com/office/drawing/2010/main" val="0"/>
+                        </a:ext>
+                      </a:extLst>
+                    </a:blip>
+                    <a:srcRect/>
+                    <a:stretch>
+                      <a:fillRect/>
+                    </a:stretch>
+                  </pic:blipFill>
+                  <pic:spPr bwMode="auto">
+                    <a:xfrm>
+                      <a:off x="0" y="0"/>
+                      <a:ext cx="5029200" cy="3033395"/>
+                    </a:xfrm>
+                    <a:prstGeom prst="rect">
+                      <a:avLst/>
+                    </a:prstGeom>
+                    <a:noFill/>
+                    <a:ln>
+                      <a:noFill/>
+                    </a:ln>
+                  </pic:spPr>
+                </pic:pic>
+              </a:graphicData>
+            </a:graphic>
+          </wp:inline>
+        </w:drawing>
+      </w:r>
+    </w:p>
+    <w:p>
+      <w:pPr>
+        <w:pStyle w:val="Legenda"/>
+        <w:jc w:val="right"/>
+        <w:rPr>
+          <w:lang w:val="en-US"/>
+        </w:rPr>
+      </w:pPr>
+      <w:r>
+        <w:t xml:space="preserve">Figure </w:t>
+      </w:r>
+      <w:r>
+        <w:fldChar w:fldCharType="begin"/>
+      </w:r>
+      <w:r>
+        <w:instrText xml:space="preserve"> SEQ Figure \* ARABIC </w:instrText>
+      </w:r>
+      <w:r>
+        <w:fldChar w:fldCharType="separate"/>
+      </w:r>
+      <w:r>
+        <w:rPr>
+          <w:noProof/>
+        </w:rPr>
+        <w:t>8</w:t>
+      </w:r>
+      <w:r>
+        <w:fldChar w:fldCharType="end"/>
+      </w:r>
+      <w:r>
+        <w:t xml:space="preserve"> - Manage airports screen</w:t>
+      </w:r>
+    </w:p>
+    <w:p>
+      <w:pPr>
+        <w:ind w:firstLine="567"/>
+        <w:rPr>
+          <w:lang w:val="en-US"/>
+        </w:rPr>
+      </w:pPr>
+    </w:p>
+    <w:p>
+      <w:pPr>
+        <w:keepNext/>
+        <w:ind w:firstLine="567"/>
+      </w:pPr>
+      <w:r>
+        <w:rPr>
+          <w:noProof/>
+          <w:lang w:val="en-US"/>
+        </w:rPr>
+        <w:drawing>
+          <wp:inline distT="0" distB="0" distL="0" distR="0" wp14:anchorId="21F25082" wp14:editId="7A499290">
+            <wp:extent cx="4885690" cy="2866782"/>
+            <wp:effectExtent l="0" t="0" r="0" b="0"/>
+            <wp:docPr id="22" name="Obraz 22"/>
+            <wp:cNvGraphicFramePr>
+              <a:graphicFrameLocks xmlns:a="http://schemas.openxmlformats.org/drawingml/2006/main" noChangeAspect="1"/>
+            </wp:cNvGraphicFramePr>
+            <a:graphic xmlns:a="http://schemas.openxmlformats.org/drawingml/2006/main">
+              <a:graphicData uri="http://schemas.openxmlformats.org/drawingml/2006/picture">
+                <pic:pic xmlns:pic="http://schemas.openxmlformats.org/drawingml/2006/picture">
+                  <pic:nvPicPr>
+                    <pic:cNvPr id="0" name="Picture 6"/>
+                    <pic:cNvPicPr>
+                      <a:picLocks noChangeAspect="1" noChangeArrowheads="1"/>
+                    </pic:cNvPicPr>
+                  </pic:nvPicPr>
+                  <pic:blipFill rotWithShape="1">
+                    <a:blip r:embed="rId29">
+                      <a:extLst>
+                        <a:ext uri="{28A0092B-C50C-407E-A947-70E740481C1C}">
+                          <a14:useLocalDpi xmlns:a14="http://schemas.microsoft.com/office/drawing/2010/main" val="0"/>
+                        </a:ext>
+                      </a:extLst>
+                    </a:blip>
+                    <a:srcRect t="1607" b="1650"/>
+                    <a:stretch/>
+                  </pic:blipFill>
+                  <pic:spPr bwMode="auto">
+                    <a:xfrm>
+                      <a:off x="0" y="0"/>
+                      <a:ext cx="4889133" cy="2868802"/>
+                    </a:xfrm>
+                    <a:prstGeom prst="rect">
+                      <a:avLst/>
+                    </a:prstGeom>
+                    <a:noFill/>
+                    <a:ln>
+                      <a:noFill/>
+                    </a:ln>
+                    <a:extLst>
+                      <a:ext uri="{53640926-AAD7-44D8-BBD7-CCE9431645EC}">
+                        <a14:shadowObscured xmlns:a14="http://schemas.microsoft.com/office/drawing/2010/main"/>
+                      </a:ext>
+                    </a:extLst>
+                  </pic:spPr>
+                </pic:pic>
+              </a:graphicData>
+            </a:graphic>
+          </wp:inline>
+        </w:drawing>
+      </w:r>
+    </w:p>
+    <w:p>
+      <w:pPr>
+        <w:pStyle w:val="Legenda"/>
+        <w:jc w:val="right"/>
+      </w:pPr>
+      <w:r>
+        <w:t xml:space="preserve">Figure </w:t>
+      </w:r>
+      <w:r>
+        <w:fldChar w:fldCharType="begin"/>
+      </w:r>
+      <w:r>
+        <w:instrText xml:space="preserve"> SEQ Figure \* ARABIC </w:instrText>
+      </w:r>
+      <w:r>
+        <w:fldChar w:fldCharType="separate"/>
+      </w:r>
+      <w:r>
+        <w:rPr>
+          <w:noProof/>
+        </w:rPr>
+        <w:t>9</w:t>
+      </w:r>
+      <w:r>
+        <w:fldChar w:fldCharType="end"/>
+      </w:r>
+      <w:r>
+        <w:t xml:space="preserve"> - Manage airports screen (after choosing a</w:t>
+      </w:r>
+      <w:r>
+        <w:t>n airport)</w:t>
+      </w:r>
+    </w:p>
+    <w:p>
+      <w:pPr>
+        <w:ind w:firstLine="567"/>
+        <w:rPr>
+          <w:lang w:val="en-US"/>
+        </w:rPr>
+      </w:pPr>
+      <w:r>
+        <w:rPr>
+          <w:lang w:val="en-US"/>
+        </w:rPr>
+        <w:t>When the user decides to register, they receive a form to fill which will add them to the system after clicking the button.</w:t>
+      </w:r>
+    </w:p>
+    <w:p>
+      <w:pPr>
+        <w:keepNext/>
+        <w:ind w:firstLine="567"/>
+      </w:pPr>
+      <w:r>
+        <w:rPr>
+          <w:noProof/>
+          <w:lang w:val="en-US"/>
+        </w:rPr>
+        <w:drawing>
+          <wp:inline distT="0" distB="0" distL="0" distR="0" wp14:anchorId="59343EE5" wp14:editId="459EAD9B">
+            <wp:extent cx="3343275" cy="3441956"/>
+            <wp:effectExtent l="0" t="0" r="0" b="6350"/>
+            <wp:docPr id="23" name="Obraz 23"/>
+            <wp:cNvGraphicFramePr>
+              <a:graphicFrameLocks xmlns:a="http://schemas.openxmlformats.org/drawingml/2006/main" noChangeAspect="1"/>
+            </wp:cNvGraphicFramePr>
+            <a:graphic xmlns:a="http://schemas.openxmlformats.org/drawingml/2006/main">
+              <a:graphicData uri="http://schemas.openxmlformats.org/drawingml/2006/picture">
+                <pic:pic xmlns:pic="http://schemas.openxmlformats.org/drawingml/2006/picture">
+                  <pic:nvPicPr>
+                    <pic:cNvPr id="0" name="Picture 7"/>
+                    <pic:cNvPicPr>
+                      <a:picLocks noChangeAspect="1" noChangeArrowheads="1"/>
+                    </pic:cNvPicPr>
+                  </pic:nvPicPr>
+                  <pic:blipFill rotWithShape="1">
+                    <a:blip r:embed="rId30">
+                      <a:extLst>
+                        <a:ext uri="{28A0092B-C50C-407E-A947-70E740481C1C}">
+                          <a14:useLocalDpi xmlns:a14="http://schemas.microsoft.com/office/drawing/2010/main" val="0"/>
+                        </a:ext>
+                      </a:extLst>
+                    </a:blip>
+                    <a:srcRect t="1255" b="1723"/>
+                    <a:stretch/>
+                  </pic:blipFill>
+                  <pic:spPr bwMode="auto">
+                    <a:xfrm>
+                      <a:off x="0" y="0"/>
+                      <a:ext cx="3353334" cy="3452312"/>
+                    </a:xfrm>
+                    <a:prstGeom prst="rect">
+                      <a:avLst/>
+                    </a:prstGeom>
+                    <a:noFill/>
+                    <a:ln>
+                      <a:noFill/>
+                    </a:ln>
+                    <a:extLst>
+                      <a:ext uri="{53640926-AAD7-44D8-BBD7-CCE9431645EC}">
+                        <a14:shadowObscured xmlns:a14="http://schemas.microsoft.com/office/drawing/2010/main"/>
+                      </a:ext>
+                    </a:extLst>
+                  </pic:spPr>
+                </pic:pic>
+              </a:graphicData>
+            </a:graphic>
+          </wp:inline>
+        </w:drawing>
+      </w:r>
+    </w:p>
+    <w:p>
+      <w:pPr>
+        <w:pStyle w:val="Legenda"/>
+        <w:jc w:val="center"/>
+        <w:rPr>
+          <w:lang w:val="en-US"/>
+        </w:rPr>
+      </w:pPr>
+      <w:r>
+        <w:t xml:space="preserve">Figure </w:t>
+      </w:r>
+      <w:r>
+        <w:fldChar w:fldCharType="begin"/>
+      </w:r>
+      <w:r>
+        <w:instrText xml:space="preserve"> SEQ Figure \* ARABIC </w:instrText>
+      </w:r>
+      <w:r>
+        <w:fldChar w:fldCharType="separate"/>
+      </w:r>
+      <w:r>
+        <w:rPr>
+          <w:noProof/>
+        </w:rPr>
+        <w:t>10</w:t>
+      </w:r>
+      <w:r>
+        <w:fldChar w:fldCharType="end"/>
+      </w:r>
+      <w:r>
+        <w:t xml:space="preserve"> - Registration form screen</w:t>
+      </w:r>
+    </w:p>
+    <w:p>
+      <w:pPr>
+        <w:keepNext/>
+        <w:ind w:firstLine="567"/>
+      </w:pPr>
+      <w:r>
+        <w:rPr>
+          <w:lang w:val="en-US"/>
+        </w:rPr>
+        <w:lastRenderedPageBreak/>
+        <w:t xml:space="preserve">To book a flight the customer, whether it is a registered club member or not, </w:t>
+      </w:r>
+      <w:proofErr w:type="gramStart"/>
+      <w:r>
+        <w:rPr>
+          <w:lang w:val="en-US"/>
+        </w:rPr>
+        <w:t>has to</w:t>
+      </w:r>
+      <w:proofErr w:type="gramEnd"/>
+      <w:r>
+        <w:rPr>
+          <w:lang w:val="en-US"/>
+        </w:rPr>
+        <w:t xml:space="preserve"> specify the departure and arrival places and dates. When they choose a specific flight in the system, there is a possibility to book it. The difference between registered and unregistered person is that the first one </w:t>
+      </w:r>
+      <w:proofErr w:type="gramStart"/>
+      <w:r>
+        <w:rPr>
+          <w:lang w:val="en-US"/>
+        </w:rPr>
+        <w:t>have</w:t>
+      </w:r>
+      <w:proofErr w:type="gramEnd"/>
+      <w:r>
+        <w:rPr>
+          <w:lang w:val="en-US"/>
+        </w:rPr>
+        <w:t xml:space="preserve"> discounts on flights and does not have to enter the personal data every time owing to the fact it is stored in the system.</w:t>
+      </w:r>
+      <w:bookmarkStart w:id="36" w:name="_Toc515579864"/>
+      <w:r>
+        <w:rPr>
+          <w:noProof/>
+          <w:lang w:val="en-US"/>
+        </w:rPr>
+        <w:drawing>
+          <wp:inline distT="0" distB="0" distL="0" distR="0" wp14:anchorId="58C42B93" wp14:editId="087B37FC">
+            <wp:extent cx="5400675" cy="2714625"/>
+            <wp:effectExtent l="0" t="0" r="9525" b="9525"/>
+            <wp:docPr id="24" name="Obraz 24"/>
+            <wp:cNvGraphicFramePr>
+              <a:graphicFrameLocks xmlns:a="http://schemas.openxmlformats.org/drawingml/2006/main" noChangeAspect="1"/>
+            </wp:cNvGraphicFramePr>
+            <a:graphic xmlns:a="http://schemas.openxmlformats.org/drawingml/2006/main">
+              <a:graphicData uri="http://schemas.openxmlformats.org/drawingml/2006/picture">
+                <pic:pic xmlns:pic="http://schemas.openxmlformats.org/drawingml/2006/picture">
+                  <pic:nvPicPr>
+                    <pic:cNvPr id="0" name="Picture 8"/>
+                    <pic:cNvPicPr>
+                      <a:picLocks noChangeAspect="1" noChangeArrowheads="1"/>
+                    </pic:cNvPicPr>
+                  </pic:nvPicPr>
+                  <pic:blipFill>
+                    <a:blip r:embed="rId31">
+                      <a:extLst>
+                        <a:ext uri="{28A0092B-C50C-407E-A947-70E740481C1C}">
+                          <a14:useLocalDpi xmlns:a14="http://schemas.microsoft.com/office/drawing/2010/main" val="0"/>
+                        </a:ext>
+                      </a:extLst>
+                    </a:blip>
+                    <a:srcRect/>
+                    <a:stretch>
+                      <a:fillRect/>
+                    </a:stretch>
+                  </pic:blipFill>
+                  <pic:spPr bwMode="auto">
+                    <a:xfrm>
+                      <a:off x="0" y="0"/>
+                      <a:ext cx="5400675" cy="2714625"/>
+                    </a:xfrm>
+                    <a:prstGeom prst="rect">
+                      <a:avLst/>
+                    </a:prstGeom>
+                    <a:noFill/>
+                    <a:ln>
+                      <a:noFill/>
+                    </a:ln>
+                  </pic:spPr>
+                </pic:pic>
+              </a:graphicData>
+            </a:graphic>
+          </wp:inline>
+        </w:drawing>
+      </w:r>
+    </w:p>
+    <w:p>
+      <w:pPr>
+        <w:pStyle w:val="Legenda"/>
+        <w:jc w:val="right"/>
+      </w:pPr>
+      <w:r>
+        <w:t xml:space="preserve">Figure </w:t>
+      </w:r>
+      <w:r>
+        <w:fldChar w:fldCharType="begin"/>
+      </w:r>
+      <w:r>
+        <w:instrText xml:space="preserve"> SEQ Figure \* ARABIC </w:instrText>
+      </w:r>
+      <w:r>
+        <w:fldChar w:fldCharType="separate"/>
+      </w:r>
+      <w:r>
+        <w:rPr>
+          <w:noProof/>
+        </w:rPr>
+        <w:t>11</w:t>
+      </w:r>
+      <w:r>
+        <w:fldChar w:fldCharType="end"/>
+      </w:r>
+      <w:r>
+        <w:t xml:space="preserve"> - Book a flight screen</w:t>
+      </w:r>
+    </w:p>
+    <w:p>
+      <w:pPr>
+        <w:ind w:firstLine="567"/>
+        <w:rPr>
+          <w:b/>
+          <w:lang w:val="en-US"/>
+        </w:rPr>
+      </w:pPr>
+      <w:r>
+        <w:rPr>
+          <w:b/>
+          <w:lang w:val="en-US"/>
+        </w:rPr>
+        <w:t xml:space="preserve"> </w:t>
+      </w:r>
+    </w:p>
+    <w:p>
+      <w:pPr>
+        <w:keepNext/>
+        <w:ind w:firstLine="567"/>
+      </w:pPr>
+      <w:r>
+        <w:rPr>
+          <w:b/>
+          <w:noProof/>
+          <w:lang w:val="en-US"/>
+        </w:rPr>
+        <w:drawing>
+          <wp:inline distT="0" distB="0" distL="0" distR="0" wp14:anchorId="2FEBFEFE" wp14:editId="02C3DE58">
+            <wp:extent cx="5394960" cy="2468880"/>
+            <wp:effectExtent l="0" t="0" r="0" b="7620"/>
+            <wp:docPr id="25" name="Obraz 25"/>
+            <wp:cNvGraphicFramePr>
+              <a:graphicFrameLocks xmlns:a="http://schemas.openxmlformats.org/drawingml/2006/main" noChangeAspect="1"/>
+            </wp:cNvGraphicFramePr>
+            <a:graphic xmlns:a="http://schemas.openxmlformats.org/drawingml/2006/main">
+              <a:graphicData uri="http://schemas.openxmlformats.org/drawingml/2006/picture">
+                <pic:pic xmlns:pic="http://schemas.openxmlformats.org/drawingml/2006/picture">
+                  <pic:nvPicPr>
+                    <pic:cNvPr id="0" name="Picture 9"/>
+                    <pic:cNvPicPr>
+                      <a:picLocks noChangeAspect="1" noChangeArrowheads="1"/>
+                    </pic:cNvPicPr>
+                  </pic:nvPicPr>
+                  <pic:blipFill>
+                    <a:blip r:embed="rId32">
+                      <a:extLst>
+                        <a:ext uri="{28A0092B-C50C-407E-A947-70E740481C1C}">
+                          <a14:useLocalDpi xmlns:a14="http://schemas.microsoft.com/office/drawing/2010/main" val="0"/>
+                        </a:ext>
+                      </a:extLst>
+                    </a:blip>
+                    <a:srcRect/>
+                    <a:stretch>
+                      <a:fillRect/>
+                    </a:stretch>
+                  </pic:blipFill>
+                  <pic:spPr bwMode="auto">
+                    <a:xfrm>
+                      <a:off x="0" y="0"/>
+                      <a:ext cx="5394960" cy="2468880"/>
+                    </a:xfrm>
+                    <a:prstGeom prst="rect">
+                      <a:avLst/>
+                    </a:prstGeom>
+                    <a:noFill/>
+                    <a:ln>
+                      <a:noFill/>
+                    </a:ln>
+                  </pic:spPr>
+                </pic:pic>
+              </a:graphicData>
+            </a:graphic>
+          </wp:inline>
+        </w:drawing>
+      </w:r>
+    </w:p>
+    <w:p>
+      <w:pPr>
+        <w:pStyle w:val="Legenda"/>
+        <w:jc w:val="right"/>
+        <w:rPr>
+          <w:b/>
+          <w:sz w:val="22"/>
+          <w:lang w:val="en-US"/>
+        </w:rPr>
+      </w:pPr>
+      <w:r>
+        <w:t xml:space="preserve">Figure </w:t>
+      </w:r>
+      <w:r>
+        <w:fldChar w:fldCharType="begin"/>
+      </w:r>
+      <w:r>
+        <w:instrText xml:space="preserve"> SEQ Figure \* ARABIC </w:instrText>
+      </w:r>
+      <w:r>
+        <w:fldChar w:fldCharType="separate"/>
+      </w:r>
+      <w:r>
+        <w:rPr>
+          <w:noProof/>
+        </w:rPr>
+        <w:t>12</w:t>
+      </w:r>
+      <w:r>
+        <w:fldChar w:fldCharType="end"/>
+      </w:r>
+      <w:r>
+        <w:t xml:space="preserve"> - Enter the personal details screen</w:t>
+      </w:r>
+    </w:p>
+    <w:p>
+      <w:pPr>
         <w:pStyle w:val="Nagwek2"/>
         <w:rPr>
           <w:lang w:val="en-US"/>
         </w:rPr>
       </w:pPr>
-      <w:bookmarkStart w:id="36" w:name="_Toc515579864"/>
-      <w:bookmarkStart w:id="37" w:name="_Toc515751234"/>
-      <w:r>
-        <w:rPr>
-          <w:lang w:val="en-US"/>
-        </w:rPr>
+      <w:bookmarkStart w:id="37" w:name="_Toc516008740"/>
+      <w:r>
+        <w:rPr>
+          <w:lang w:val="en-US"/>
+        </w:rPr>
+        <w:lastRenderedPageBreak/>
         <w:t>Implementation</w:t>
       </w:r>
       <w:bookmarkEnd w:id="36"/>
@@ -9791,7 +10633,7 @@
         </w:rPr>
       </w:pPr>
       <w:bookmarkStart w:id="38" w:name="_Toc515579865"/>
-      <w:bookmarkStart w:id="39" w:name="_Toc515751235"/>
+      <w:bookmarkStart w:id="39" w:name="_Toc516008741"/>
       <w:r>
         <w:rPr>
           <w:lang w:val="en-US"/>
@@ -9809,7 +10651,7 @@
         </w:rPr>
       </w:pPr>
       <w:bookmarkStart w:id="40" w:name="_Toc515579866"/>
-      <w:bookmarkStart w:id="41" w:name="_Toc515751236"/>
+      <w:bookmarkStart w:id="41" w:name="_Toc516008742"/>
       <w:r>
         <w:rPr>
           <w:lang w:val="en-US"/>
@@ -9876,7 +10718,7 @@
                     </pic:cNvPicPr>
                   </pic:nvPicPr>
                   <pic:blipFill>
-                    <a:blip r:embed="rId26">
+                    <a:blip r:embed="rId33">
                       <a:extLst>
                         <a:ext uri="{28A0092B-C50C-407E-A947-70E740481C1C}">
                           <a14:useLocalDpi xmlns:a14="http://schemas.microsoft.com/office/drawing/2010/main" val="0"/>
@@ -9932,7 +10774,7 @@
         <w:rPr>
           <w:noProof/>
         </w:rPr>
-        <w:t>6</w:t>
+        <w:t>13</w:t>
       </w:r>
       <w:r>
         <w:fldChar w:fldCharType="end"/>
@@ -9971,31 +10813,33 @@
     </w:p>
     <w:p>
       <w:pPr>
-        <w:pStyle w:val="Nagwek3"/>
-        <w:rPr>
-          <w:lang w:val="en-US"/>
-        </w:rPr>
-      </w:pPr>
-      <w:bookmarkStart w:id="42" w:name="_Toc515579867"/>
-      <w:bookmarkStart w:id="43" w:name="_Toc515751237"/>
+        <w:rPr>
+          <w:lang w:val="en-US"/>
+        </w:rPr>
+      </w:pPr>
+    </w:p>
+    <w:p>
+      <w:pPr>
+        <w:rPr>
+          <w:lang w:val="en-US"/>
+        </w:rPr>
+      </w:pPr>
+    </w:p>
+    <w:p>
+      <w:pPr>
+        <w:pStyle w:val="Nagwek1"/>
+        <w:rPr>
+          <w:lang w:val="en-US"/>
+        </w:rPr>
+      </w:pPr>
+      <w:bookmarkStart w:id="42" w:name="_Toc515579868"/>
+      <w:bookmarkStart w:id="43" w:name="_Toc516008743"/>
       <w:r>
         <w:rPr>
           <w:lang w:val="en-US"/>
         </w:rPr>
         <w:lastRenderedPageBreak/>
-        <w:t>J</w:t>
-      </w:r>
-      <w:r>
-        <w:rPr>
-          <w:lang w:val="en-US"/>
-        </w:rPr>
-        <w:t>U</w:t>
-      </w:r>
-      <w:r>
-        <w:rPr>
-          <w:lang w:val="en-US"/>
-        </w:rPr>
-        <w:t>nit testing</w:t>
+        <w:t>Results/findings and Discussion</w:t>
       </w:r>
       <w:bookmarkEnd w:id="42"/>
       <w:bookmarkEnd w:id="43"/>
@@ -10009,103 +10853,22 @@
     </w:p>
     <w:p>
       <w:pPr>
-        <w:rPr>
-          <w:lang w:val="en-US"/>
-        </w:rPr>
-      </w:pPr>
-    </w:p>
-    <w:p>
-      <w:pPr>
-        <w:rPr>
-          <w:lang w:val="en-US"/>
-        </w:rPr>
-      </w:pPr>
-    </w:p>
-    <w:p>
-      <w:pPr>
-        <w:rPr>
-          <w:lang w:val="en-US"/>
-        </w:rPr>
-      </w:pPr>
-    </w:p>
-    <w:p>
-      <w:pPr>
-        <w:rPr>
-          <w:lang w:val="en-US"/>
-        </w:rPr>
-      </w:pPr>
-    </w:p>
-    <w:p>
-      <w:pPr>
-        <w:rPr>
-          <w:lang w:val="en-US"/>
-        </w:rPr>
-      </w:pPr>
-    </w:p>
-    <w:p>
-      <w:pPr>
-        <w:rPr>
-          <w:lang w:val="en-US"/>
-        </w:rPr>
-      </w:pPr>
-    </w:p>
-    <w:p>
-      <w:pPr>
-        <w:rPr>
-          <w:lang w:val="en-US"/>
-        </w:rPr>
-      </w:pPr>
-    </w:p>
-    <w:p>
-      <w:pPr>
-        <w:rPr>
-          <w:lang w:val="en-US"/>
-        </w:rPr>
-      </w:pPr>
-    </w:p>
-    <w:p>
-      <w:pPr>
-        <w:pStyle w:val="Nagwek1"/>
-        <w:rPr>
-          <w:lang w:val="en-US"/>
-        </w:rPr>
-      </w:pPr>
-      <w:bookmarkStart w:id="44" w:name="_Toc515579868"/>
-      <w:bookmarkStart w:id="45" w:name="_Toc515751238"/>
-      <w:r>
-        <w:rPr>
-          <w:lang w:val="en-US"/>
-        </w:rPr>
-        <w:t>Results/findings and Discussion</w:t>
-      </w:r>
+        <w:pStyle w:val="Nagwek2"/>
+        <w:rPr>
+          <w:lang w:val="en-US"/>
+        </w:rPr>
+      </w:pPr>
+      <w:bookmarkStart w:id="44" w:name="_Toc515579869"/>
+      <w:bookmarkStart w:id="45" w:name="_Toc516008744"/>
+      <w:r>
+        <w:rPr>
+          <w:lang w:val="en-US"/>
+        </w:rPr>
+        <w:t>Results</w:t>
+      </w:r>
+      <w:bookmarkStart w:id="46" w:name="_Toc515579870"/>
       <w:bookmarkEnd w:id="44"/>
       <w:bookmarkEnd w:id="45"/>
-    </w:p>
-    <w:p>
-      <w:pPr>
-        <w:rPr>
-          <w:lang w:val="en-US"/>
-        </w:rPr>
-      </w:pPr>
-    </w:p>
-    <w:p>
-      <w:pPr>
-        <w:pStyle w:val="Nagwek2"/>
-        <w:rPr>
-          <w:lang w:val="en-US"/>
-        </w:rPr>
-      </w:pPr>
-      <w:bookmarkStart w:id="46" w:name="_Toc515579869"/>
-      <w:bookmarkStart w:id="47" w:name="_Toc515751239"/>
-      <w:r>
-        <w:rPr>
-          <w:lang w:val="en-US"/>
-        </w:rPr>
-        <w:t>Results</w:t>
-      </w:r>
-      <w:bookmarkStart w:id="48" w:name="_Toc515579870"/>
-      <w:bookmarkEnd w:id="46"/>
-      <w:bookmarkEnd w:id="47"/>
     </w:p>
     <w:p>
       <w:pPr>
@@ -10231,7 +10994,6 @@
         <w:rPr>
           <w:lang w:val="en-US"/>
         </w:rPr>
-        <w:lastRenderedPageBreak/>
         <w:t xml:space="preserve">Club member profile: with options to search for a flight from and to given airport in given </w:t>
       </w:r>
       <w:proofErr w:type="gramStart"/>
@@ -10376,6 +11138,7 @@
         <w:rPr>
           <w:lang w:val="en-US"/>
         </w:rPr>
+        <w:lastRenderedPageBreak/>
         <w:t>x</w:t>
       </w:r>
     </w:p>
@@ -10474,15 +11237,15 @@
           <w:lang w:val="en-US"/>
         </w:rPr>
       </w:pPr>
-      <w:bookmarkStart w:id="49" w:name="_Toc515751240"/>
+      <w:bookmarkStart w:id="47" w:name="_Toc516008745"/>
       <w:r>
         <w:rPr>
           <w:lang w:val="en-US"/>
         </w:rPr>
         <w:t>Discussion</w:t>
       </w:r>
-      <w:bookmarkEnd w:id="48"/>
-      <w:bookmarkEnd w:id="49"/>
+      <w:bookmarkEnd w:id="46"/>
+      <w:bookmarkEnd w:id="47"/>
     </w:p>
     <w:p>
       <w:pPr>
@@ -10658,7 +11421,6 @@
         <w:rPr>
           <w:lang w:val="en-US"/>
         </w:rPr>
-        <w:lastRenderedPageBreak/>
         <w:t>In the end</w:t>
       </w:r>
       <w:r>
@@ -10695,8 +11457,8 @@
           <w:lang w:val="en-US"/>
         </w:rPr>
       </w:pPr>
-      <w:bookmarkStart w:id="50" w:name="_Toc515579871"/>
-      <w:bookmarkStart w:id="51" w:name="_Toc515751241"/>
+      <w:bookmarkStart w:id="48" w:name="_Toc515579871"/>
+      <w:bookmarkStart w:id="49" w:name="_Toc516008746"/>
       <w:r>
         <w:rPr>
           <w:lang w:val="en-US"/>
@@ -10704,8 +11466,8 @@
         <w:lastRenderedPageBreak/>
         <w:t>Conclusions</w:t>
       </w:r>
-      <w:bookmarkEnd w:id="50"/>
-      <w:bookmarkEnd w:id="51"/>
+      <w:bookmarkEnd w:id="48"/>
+      <w:bookmarkEnd w:id="49"/>
     </w:p>
     <w:p>
       <w:pPr>
@@ -10864,8 +11626,8 @@
           <w:lang w:val="en-US"/>
         </w:rPr>
       </w:pPr>
-      <w:bookmarkStart w:id="52" w:name="_Toc515579872"/>
-      <w:bookmarkStart w:id="53" w:name="_Toc515751242"/>
+      <w:bookmarkStart w:id="50" w:name="_Toc515579872"/>
+      <w:bookmarkStart w:id="51" w:name="_Toc516008747"/>
       <w:r>
         <w:rPr>
           <w:lang w:val="en-US"/>
@@ -10873,8 +11635,8 @@
         <w:lastRenderedPageBreak/>
         <w:t>Sources of information</w:t>
       </w:r>
-      <w:bookmarkEnd w:id="52"/>
-      <w:bookmarkEnd w:id="53"/>
+      <w:bookmarkEnd w:id="50"/>
+      <w:bookmarkEnd w:id="51"/>
     </w:p>
     <w:p>
       <w:pPr>
@@ -11044,7 +11806,7 @@
         </w:rPr>
         <w:t xml:space="preserve">Available at: </w:t>
       </w:r>
-      <w:hyperlink r:id="rId27" w:history="1">
+      <w:hyperlink r:id="rId34" w:history="1">
         <w:r>
           <w:rPr>
             <w:rStyle w:val="Hipercze"/>
@@ -11168,8 +11930,9 @@
           <w:lang w:val="en-US"/>
         </w:rPr>
       </w:pPr>
-      <w:bookmarkStart w:id="54" w:name="_Toc515751243"/>
-      <w:bookmarkStart w:id="55" w:name="_Ref515751244"/>
+      <w:bookmarkStart w:id="52" w:name="_Toc515751243"/>
+      <w:bookmarkStart w:id="53" w:name="_Ref515751244"/>
+      <w:bookmarkStart w:id="54" w:name="_Toc516008748"/>
       <w:r>
         <w:rPr>
           <w:lang w:val="en-US"/>
@@ -11177,8 +11940,9 @@
         <w:lastRenderedPageBreak/>
         <w:t>Appendices</w:t>
       </w:r>
+      <w:bookmarkEnd w:id="52"/>
+      <w:bookmarkEnd w:id="53"/>
       <w:bookmarkEnd w:id="54"/>
-      <w:bookmarkEnd w:id="55"/>
     </w:p>
     <w:p>
       <w:pPr>
@@ -11388,7 +12152,6 @@
         <w:docPartUnique/>
       </w:docPartObj>
     </w:sdtPr>
-    <w:sdtEndPr/>
     <w:sdtContent>
       <w:p>
         <w:pPr>
@@ -11435,7 +12198,6 @@
         <w:docPartUnique/>
       </w:docPartObj>
     </w:sdtPr>
-    <w:sdtEndPr/>
     <w:sdtContent>
       <w:p>
         <w:pPr>
@@ -14762,7 +15524,7 @@
 </file>
 
 <file path=customXml/itemProps4.xml><?xml version="1.0" encoding="utf-8"?>
-<ds:datastoreItem xmlns:ds="http://schemas.openxmlformats.org/officeDocument/2006/customXml" ds:itemID="{843D1166-505F-409C-BDBD-96EFAB3BCE62}">
+<ds:datastoreItem xmlns:ds="http://schemas.openxmlformats.org/officeDocument/2006/customXml" ds:itemID="{63322A62-DAA0-4698-B509-497AAAA963D9}">
   <ds:schemaRefs>
     <ds:schemaRef ds:uri="http://schemas.openxmlformats.org/officeDocument/2006/bibliography"/>
   </ds:schemaRefs>

--- a/SEP/Documentation/Project Report/0 Project Report - Fly High.docx
+++ b/SEP/Documentation/Project Report/0 Project Report - Fly High.docx
@@ -86,7 +86,7 @@
     </w:p>
     <w:tbl>
       <w:tblPr>
-        <w:tblStyle w:val="Tabela-Siatka"/>
+        <w:tblStyle w:val="TableGrid"/>
         <w:tblW w:w="0" w:type="auto"/>
         <w:tblBorders>
           <w:top w:val="none" w:sz="0" w:space="0" w:color="auto"/>
@@ -1284,12 +1284,12 @@
       <w:sdtContent>
         <w:p>
           <w:pPr>
-            <w:pStyle w:val="Nagwekspisutreci"/>
+            <w:pStyle w:val="TOCHeading"/>
           </w:pPr>
         </w:p>
         <w:p>
           <w:pPr>
-            <w:pStyle w:val="Spistreci1"/>
+            <w:pStyle w:val="TOC1"/>
             <w:tabs>
               <w:tab w:val="right" w:leader="dot" w:pos="8494"/>
             </w:tabs>
@@ -1312,7 +1312,7 @@
           <w:hyperlink w:anchor="_Toc516008723" w:history="1">
             <w:r>
               <w:rPr>
-                <w:rStyle w:val="Hipercze"/>
+                <w:rStyle w:val="Hyperlink"/>
                 <w:noProof/>
                 <w:lang w:val="en-US"/>
               </w:rPr>
@@ -1370,7 +1370,7 @@
         </w:p>
         <w:p>
           <w:pPr>
-            <w:pStyle w:val="Spistreci1"/>
+            <w:pStyle w:val="TOC1"/>
             <w:tabs>
               <w:tab w:val="right" w:leader="dot" w:pos="8494"/>
             </w:tabs>
@@ -1384,7 +1384,7 @@
           <w:hyperlink w:anchor="_Toc516008724" w:history="1">
             <w:r>
               <w:rPr>
-                <w:rStyle w:val="Hipercze"/>
+                <w:rStyle w:val="Hyperlink"/>
                 <w:noProof/>
                 <w:lang w:val="en-US"/>
               </w:rPr>
@@ -1442,7 +1442,7 @@
         </w:p>
         <w:p>
           <w:pPr>
-            <w:pStyle w:val="Spistreci1"/>
+            <w:pStyle w:val="TOC1"/>
             <w:tabs>
               <w:tab w:val="right" w:leader="dot" w:pos="8494"/>
             </w:tabs>
@@ -1456,7 +1456,7 @@
           <w:hyperlink w:anchor="_Toc516008725" w:history="1">
             <w:r>
               <w:rPr>
-                <w:rStyle w:val="Hipercze"/>
+                <w:rStyle w:val="Hyperlink"/>
                 <w:noProof/>
                 <w:lang w:val="en-US"/>
               </w:rPr>
@@ -1514,7 +1514,7 @@
         </w:p>
         <w:p>
           <w:pPr>
-            <w:pStyle w:val="Spistreci1"/>
+            <w:pStyle w:val="TOC1"/>
             <w:tabs>
               <w:tab w:val="left" w:pos="440"/>
               <w:tab w:val="right" w:leader="dot" w:pos="8494"/>
@@ -1529,7 +1529,7 @@
           <w:hyperlink w:anchor="_Toc516008726" w:history="1">
             <w:r>
               <w:rPr>
-                <w:rStyle w:val="Hipercze"/>
+                <w:rStyle w:val="Hyperlink"/>
                 <w:noProof/>
                 <w:lang w:val="en-US"/>
               </w:rPr>
@@ -1546,7 +1546,7 @@
             </w:r>
             <w:r>
               <w:rPr>
-                <w:rStyle w:val="Hipercze"/>
+                <w:rStyle w:val="Hyperlink"/>
                 <w:noProof/>
                 <w:lang w:val="en-US"/>
               </w:rPr>
@@ -1604,7 +1604,7 @@
         </w:p>
         <w:p>
           <w:pPr>
-            <w:pStyle w:val="Spistreci1"/>
+            <w:pStyle w:val="TOC1"/>
             <w:tabs>
               <w:tab w:val="left" w:pos="440"/>
               <w:tab w:val="right" w:leader="dot" w:pos="8494"/>
@@ -1619,7 +1619,7 @@
           <w:hyperlink w:anchor="_Toc516008727" w:history="1">
             <w:r>
               <w:rPr>
-                <w:rStyle w:val="Hipercze"/>
+                <w:rStyle w:val="Hyperlink"/>
                 <w:noProof/>
                 <w:lang w:val="en-US"/>
               </w:rPr>
@@ -1636,7 +1636,7 @@
             </w:r>
             <w:r>
               <w:rPr>
-                <w:rStyle w:val="Hipercze"/>
+                <w:rStyle w:val="Hyperlink"/>
                 <w:noProof/>
                 <w:lang w:val="en-US"/>
               </w:rPr>
@@ -1694,7 +1694,7 @@
         </w:p>
         <w:p>
           <w:pPr>
-            <w:pStyle w:val="Spistreci1"/>
+            <w:pStyle w:val="TOC1"/>
             <w:tabs>
               <w:tab w:val="left" w:pos="440"/>
               <w:tab w:val="right" w:leader="dot" w:pos="8494"/>
@@ -1709,7 +1709,7 @@
           <w:hyperlink w:anchor="_Toc516008728" w:history="1">
             <w:r>
               <w:rPr>
-                <w:rStyle w:val="Hipercze"/>
+                <w:rStyle w:val="Hyperlink"/>
                 <w:noProof/>
                 <w:lang w:val="en-US"/>
               </w:rPr>
@@ -1726,7 +1726,7 @@
             </w:r>
             <w:r>
               <w:rPr>
-                <w:rStyle w:val="Hipercze"/>
+                <w:rStyle w:val="Hyperlink"/>
                 <w:noProof/>
                 <w:lang w:val="en-US"/>
               </w:rPr>
@@ -1784,7 +1784,7 @@
         </w:p>
         <w:p>
           <w:pPr>
-            <w:pStyle w:val="Spistreci2"/>
+            <w:pStyle w:val="TOC2"/>
             <w:tabs>
               <w:tab w:val="left" w:pos="880"/>
               <w:tab w:val="right" w:leader="dot" w:pos="8494"/>
@@ -1799,7 +1799,7 @@
           <w:hyperlink w:anchor="_Toc516008729" w:history="1">
             <w:r>
               <w:rPr>
-                <w:rStyle w:val="Hipercze"/>
+                <w:rStyle w:val="Hyperlink"/>
                 <w:noProof/>
                 <w:lang w:val="en-US"/>
               </w:rPr>
@@ -1816,7 +1816,7 @@
             </w:r>
             <w:r>
               <w:rPr>
-                <w:rStyle w:val="Hipercze"/>
+                <w:rStyle w:val="Hyperlink"/>
                 <w:noProof/>
                 <w:lang w:val="en-US"/>
               </w:rPr>
@@ -1874,7 +1874,7 @@
         </w:p>
         <w:p>
           <w:pPr>
-            <w:pStyle w:val="Spistreci3"/>
+            <w:pStyle w:val="TOC3"/>
             <w:tabs>
               <w:tab w:val="left" w:pos="1320"/>
               <w:tab w:val="right" w:leader="dot" w:pos="8494"/>
@@ -1889,7 +1889,7 @@
           <w:hyperlink w:anchor="_Toc516008730" w:history="1">
             <w:r>
               <w:rPr>
-                <w:rStyle w:val="Hipercze"/>
+                <w:rStyle w:val="Hyperlink"/>
                 <w:noProof/>
                 <w:lang w:val="en-US"/>
               </w:rPr>
@@ -1906,7 +1906,7 @@
             </w:r>
             <w:r>
               <w:rPr>
-                <w:rStyle w:val="Hipercze"/>
+                <w:rStyle w:val="Hyperlink"/>
                 <w:noProof/>
                 <w:lang w:val="en-US"/>
               </w:rPr>
@@ -1964,7 +1964,7 @@
         </w:p>
         <w:p>
           <w:pPr>
-            <w:pStyle w:val="Spistreci3"/>
+            <w:pStyle w:val="TOC3"/>
             <w:tabs>
               <w:tab w:val="left" w:pos="1320"/>
               <w:tab w:val="right" w:leader="dot" w:pos="8494"/>
@@ -1979,7 +1979,7 @@
           <w:hyperlink w:anchor="_Toc516008731" w:history="1">
             <w:r>
               <w:rPr>
-                <w:rStyle w:val="Hipercze"/>
+                <w:rStyle w:val="Hyperlink"/>
                 <w:noProof/>
                 <w:lang w:val="en-US"/>
               </w:rPr>
@@ -1996,7 +1996,7 @@
             </w:r>
             <w:r>
               <w:rPr>
-                <w:rStyle w:val="Hipercze"/>
+                <w:rStyle w:val="Hyperlink"/>
                 <w:noProof/>
                 <w:lang w:val="en-US"/>
               </w:rPr>
@@ -2054,7 +2054,7 @@
         </w:p>
         <w:p>
           <w:pPr>
-            <w:pStyle w:val="Spistreci3"/>
+            <w:pStyle w:val="TOC3"/>
             <w:tabs>
               <w:tab w:val="left" w:pos="1320"/>
               <w:tab w:val="right" w:leader="dot" w:pos="8494"/>
@@ -2069,7 +2069,7 @@
           <w:hyperlink w:anchor="_Toc516008732" w:history="1">
             <w:r>
               <w:rPr>
-                <w:rStyle w:val="Hipercze"/>
+                <w:rStyle w:val="Hyperlink"/>
                 <w:noProof/>
                 <w:lang w:val="en-US"/>
               </w:rPr>
@@ -2086,7 +2086,7 @@
             </w:r>
             <w:r>
               <w:rPr>
-                <w:rStyle w:val="Hipercze"/>
+                <w:rStyle w:val="Hyperlink"/>
                 <w:noProof/>
                 <w:lang w:val="en-US"/>
               </w:rPr>
@@ -2144,7 +2144,7 @@
         </w:p>
         <w:p>
           <w:pPr>
-            <w:pStyle w:val="Spistreci3"/>
+            <w:pStyle w:val="TOC3"/>
             <w:tabs>
               <w:tab w:val="left" w:pos="1320"/>
               <w:tab w:val="right" w:leader="dot" w:pos="8494"/>
@@ -2159,7 +2159,7 @@
           <w:hyperlink w:anchor="_Toc516008733" w:history="1">
             <w:r>
               <w:rPr>
-                <w:rStyle w:val="Hipercze"/>
+                <w:rStyle w:val="Hyperlink"/>
                 <w:noProof/>
                 <w:lang w:val="en-US"/>
               </w:rPr>
@@ -2176,7 +2176,7 @@
             </w:r>
             <w:r>
               <w:rPr>
-                <w:rStyle w:val="Hipercze"/>
+                <w:rStyle w:val="Hyperlink"/>
                 <w:noProof/>
                 <w:lang w:val="en-US"/>
               </w:rPr>
@@ -2234,7 +2234,7 @@
         </w:p>
         <w:p>
           <w:pPr>
-            <w:pStyle w:val="Spistreci3"/>
+            <w:pStyle w:val="TOC3"/>
             <w:tabs>
               <w:tab w:val="left" w:pos="1320"/>
               <w:tab w:val="right" w:leader="dot" w:pos="8494"/>
@@ -2249,7 +2249,7 @@
           <w:hyperlink w:anchor="_Toc516008734" w:history="1">
             <w:r>
               <w:rPr>
-                <w:rStyle w:val="Hipercze"/>
+                <w:rStyle w:val="Hyperlink"/>
                 <w:noProof/>
                 <w:lang w:val="en-US"/>
               </w:rPr>
@@ -2266,7 +2266,7 @@
             </w:r>
             <w:r>
               <w:rPr>
-                <w:rStyle w:val="Hipercze"/>
+                <w:rStyle w:val="Hyperlink"/>
                 <w:noProof/>
                 <w:lang w:val="en-US"/>
               </w:rPr>
@@ -2324,7 +2324,7 @@
         </w:p>
         <w:p>
           <w:pPr>
-            <w:pStyle w:val="Spistreci2"/>
+            <w:pStyle w:val="TOC2"/>
             <w:tabs>
               <w:tab w:val="left" w:pos="880"/>
               <w:tab w:val="right" w:leader="dot" w:pos="8494"/>
@@ -2339,7 +2339,7 @@
           <w:hyperlink w:anchor="_Toc516008735" w:history="1">
             <w:r>
               <w:rPr>
-                <w:rStyle w:val="Hipercze"/>
+                <w:rStyle w:val="Hyperlink"/>
                 <w:noProof/>
                 <w:lang w:val="en-US"/>
               </w:rPr>
@@ -2356,7 +2356,7 @@
             </w:r>
             <w:r>
               <w:rPr>
-                <w:rStyle w:val="Hipercze"/>
+                <w:rStyle w:val="Hyperlink"/>
                 <w:noProof/>
                 <w:lang w:val="en-US"/>
               </w:rPr>
@@ -2414,7 +2414,7 @@
         </w:p>
         <w:p>
           <w:pPr>
-            <w:pStyle w:val="Spistreci3"/>
+            <w:pStyle w:val="TOC3"/>
             <w:tabs>
               <w:tab w:val="left" w:pos="1320"/>
               <w:tab w:val="right" w:leader="dot" w:pos="8494"/>
@@ -2429,7 +2429,7 @@
           <w:hyperlink w:anchor="_Toc516008736" w:history="1">
             <w:r>
               <w:rPr>
-                <w:rStyle w:val="Hipercze"/>
+                <w:rStyle w:val="Hyperlink"/>
                 <w:noProof/>
                 <w:lang w:val="en-US"/>
               </w:rPr>
@@ -2446,7 +2446,7 @@
             </w:r>
             <w:r>
               <w:rPr>
-                <w:rStyle w:val="Hipercze"/>
+                <w:rStyle w:val="Hyperlink"/>
                 <w:noProof/>
                 <w:lang w:val="en-US"/>
               </w:rPr>
@@ -2504,7 +2504,7 @@
         </w:p>
         <w:p>
           <w:pPr>
-            <w:pStyle w:val="Spistreci3"/>
+            <w:pStyle w:val="TOC3"/>
             <w:tabs>
               <w:tab w:val="left" w:pos="1320"/>
               <w:tab w:val="right" w:leader="dot" w:pos="8494"/>
@@ -2519,7 +2519,7 @@
           <w:hyperlink w:anchor="_Toc516008737" w:history="1">
             <w:r>
               <w:rPr>
-                <w:rStyle w:val="Hipercze"/>
+                <w:rStyle w:val="Hyperlink"/>
                 <w:noProof/>
               </w:rPr>
               <w:t>3.2.2</w:t>
@@ -2535,7 +2535,7 @@
             </w:r>
             <w:r>
               <w:rPr>
-                <w:rStyle w:val="Hipercze"/>
+                <w:rStyle w:val="Hyperlink"/>
                 <w:noProof/>
               </w:rPr>
               <w:t>TCP connection diagram</w:t>
@@ -2592,7 +2592,7 @@
         </w:p>
         <w:p>
           <w:pPr>
-            <w:pStyle w:val="Spistreci3"/>
+            <w:pStyle w:val="TOC3"/>
             <w:tabs>
               <w:tab w:val="left" w:pos="1320"/>
               <w:tab w:val="right" w:leader="dot" w:pos="8494"/>
@@ -2607,7 +2607,7 @@
           <w:hyperlink w:anchor="_Toc516008738" w:history="1">
             <w:r>
               <w:rPr>
-                <w:rStyle w:val="Hipercze"/>
+                <w:rStyle w:val="Hyperlink"/>
                 <w:noProof/>
                 <w:lang w:val="en-US"/>
               </w:rPr>
@@ -2624,7 +2624,7 @@
             </w:r>
             <w:r>
               <w:rPr>
-                <w:rStyle w:val="Hipercze"/>
+                <w:rStyle w:val="Hyperlink"/>
                 <w:noProof/>
                 <w:lang w:val="en-US"/>
               </w:rPr>
@@ -2682,7 +2682,7 @@
         </w:p>
         <w:p>
           <w:pPr>
-            <w:pStyle w:val="Spistreci3"/>
+            <w:pStyle w:val="TOC3"/>
             <w:tabs>
               <w:tab w:val="left" w:pos="1320"/>
               <w:tab w:val="right" w:leader="dot" w:pos="8494"/>
@@ -2697,7 +2697,7 @@
           <w:hyperlink w:anchor="_Toc516008739" w:history="1">
             <w:r>
               <w:rPr>
-                <w:rStyle w:val="Hipercze"/>
+                <w:rStyle w:val="Hyperlink"/>
                 <w:noProof/>
                 <w:lang w:val="en-US"/>
               </w:rPr>
@@ -2714,7 +2714,7 @@
             </w:r>
             <w:r>
               <w:rPr>
-                <w:rStyle w:val="Hipercze"/>
+                <w:rStyle w:val="Hyperlink"/>
                 <w:noProof/>
                 <w:lang w:val="en-US"/>
               </w:rPr>
@@ -2772,7 +2772,7 @@
         </w:p>
         <w:p>
           <w:pPr>
-            <w:pStyle w:val="Spistreci2"/>
+            <w:pStyle w:val="TOC2"/>
             <w:tabs>
               <w:tab w:val="left" w:pos="880"/>
               <w:tab w:val="right" w:leader="dot" w:pos="8494"/>
@@ -2787,7 +2787,7 @@
           <w:hyperlink w:anchor="_Toc516008740" w:history="1">
             <w:r>
               <w:rPr>
-                <w:rStyle w:val="Hipercze"/>
+                <w:rStyle w:val="Hyperlink"/>
                 <w:noProof/>
                 <w:lang w:val="en-US"/>
               </w:rPr>
@@ -2804,7 +2804,7 @@
             </w:r>
             <w:r>
               <w:rPr>
-                <w:rStyle w:val="Hipercze"/>
+                <w:rStyle w:val="Hyperlink"/>
                 <w:noProof/>
                 <w:lang w:val="en-US"/>
               </w:rPr>
@@ -2862,7 +2862,7 @@
         </w:p>
         <w:p>
           <w:pPr>
-            <w:pStyle w:val="Spistreci2"/>
+            <w:pStyle w:val="TOC2"/>
             <w:tabs>
               <w:tab w:val="left" w:pos="880"/>
               <w:tab w:val="right" w:leader="dot" w:pos="8494"/>
@@ -2877,7 +2877,7 @@
           <w:hyperlink w:anchor="_Toc516008741" w:history="1">
             <w:r>
               <w:rPr>
-                <w:rStyle w:val="Hipercze"/>
+                <w:rStyle w:val="Hyperlink"/>
                 <w:noProof/>
                 <w:lang w:val="en-US"/>
               </w:rPr>
@@ -2894,7 +2894,7 @@
             </w:r>
             <w:r>
               <w:rPr>
-                <w:rStyle w:val="Hipercze"/>
+                <w:rStyle w:val="Hyperlink"/>
                 <w:noProof/>
                 <w:lang w:val="en-US"/>
               </w:rPr>
@@ -2952,7 +2952,7 @@
         </w:p>
         <w:p>
           <w:pPr>
-            <w:pStyle w:val="Spistreci3"/>
+            <w:pStyle w:val="TOC3"/>
             <w:tabs>
               <w:tab w:val="left" w:pos="1320"/>
               <w:tab w:val="right" w:leader="dot" w:pos="8494"/>
@@ -2967,7 +2967,7 @@
           <w:hyperlink w:anchor="_Toc516008742" w:history="1">
             <w:r>
               <w:rPr>
-                <w:rStyle w:val="Hipercze"/>
+                <w:rStyle w:val="Hyperlink"/>
                 <w:noProof/>
                 <w:lang w:val="en-US"/>
               </w:rPr>
@@ -2984,7 +2984,7 @@
             </w:r>
             <w:r>
               <w:rPr>
-                <w:rStyle w:val="Hipercze"/>
+                <w:rStyle w:val="Hyperlink"/>
                 <w:noProof/>
                 <w:lang w:val="en-US"/>
               </w:rPr>
@@ -3042,7 +3042,7 @@
         </w:p>
         <w:p>
           <w:pPr>
-            <w:pStyle w:val="Spistreci1"/>
+            <w:pStyle w:val="TOC1"/>
             <w:tabs>
               <w:tab w:val="left" w:pos="440"/>
               <w:tab w:val="right" w:leader="dot" w:pos="8494"/>
@@ -3057,7 +3057,7 @@
           <w:hyperlink w:anchor="_Toc516008743" w:history="1">
             <w:r>
               <w:rPr>
-                <w:rStyle w:val="Hipercze"/>
+                <w:rStyle w:val="Hyperlink"/>
                 <w:noProof/>
                 <w:lang w:val="en-US"/>
               </w:rPr>
@@ -3074,7 +3074,7 @@
             </w:r>
             <w:r>
               <w:rPr>
-                <w:rStyle w:val="Hipercze"/>
+                <w:rStyle w:val="Hyperlink"/>
                 <w:noProof/>
                 <w:lang w:val="en-US"/>
               </w:rPr>
@@ -3132,7 +3132,7 @@
         </w:p>
         <w:p>
           <w:pPr>
-            <w:pStyle w:val="Spistreci2"/>
+            <w:pStyle w:val="TOC2"/>
             <w:tabs>
               <w:tab w:val="left" w:pos="880"/>
               <w:tab w:val="right" w:leader="dot" w:pos="8494"/>
@@ -3147,7 +3147,7 @@
           <w:hyperlink w:anchor="_Toc516008744" w:history="1">
             <w:r>
               <w:rPr>
-                <w:rStyle w:val="Hipercze"/>
+                <w:rStyle w:val="Hyperlink"/>
                 <w:noProof/>
                 <w:lang w:val="en-US"/>
               </w:rPr>
@@ -3164,7 +3164,7 @@
             </w:r>
             <w:r>
               <w:rPr>
-                <w:rStyle w:val="Hipercze"/>
+                <w:rStyle w:val="Hyperlink"/>
                 <w:noProof/>
                 <w:lang w:val="en-US"/>
               </w:rPr>
@@ -3222,7 +3222,7 @@
         </w:p>
         <w:p>
           <w:pPr>
-            <w:pStyle w:val="Spistreci2"/>
+            <w:pStyle w:val="TOC2"/>
             <w:tabs>
               <w:tab w:val="left" w:pos="880"/>
               <w:tab w:val="right" w:leader="dot" w:pos="8494"/>
@@ -3237,7 +3237,7 @@
           <w:hyperlink w:anchor="_Toc516008745" w:history="1">
             <w:r>
               <w:rPr>
-                <w:rStyle w:val="Hipercze"/>
+                <w:rStyle w:val="Hyperlink"/>
                 <w:noProof/>
                 <w:lang w:val="en-US"/>
               </w:rPr>
@@ -3254,7 +3254,7 @@
             </w:r>
             <w:r>
               <w:rPr>
-                <w:rStyle w:val="Hipercze"/>
+                <w:rStyle w:val="Hyperlink"/>
                 <w:noProof/>
                 <w:lang w:val="en-US"/>
               </w:rPr>
@@ -3312,7 +3312,7 @@
         </w:p>
         <w:p>
           <w:pPr>
-            <w:pStyle w:val="Spistreci1"/>
+            <w:pStyle w:val="TOC1"/>
             <w:tabs>
               <w:tab w:val="left" w:pos="440"/>
               <w:tab w:val="right" w:leader="dot" w:pos="8494"/>
@@ -3327,7 +3327,7 @@
           <w:hyperlink w:anchor="_Toc516008746" w:history="1">
             <w:r>
               <w:rPr>
-                <w:rStyle w:val="Hipercze"/>
+                <w:rStyle w:val="Hyperlink"/>
                 <w:noProof/>
                 <w:lang w:val="en-US"/>
               </w:rPr>
@@ -3344,7 +3344,7 @@
             </w:r>
             <w:r>
               <w:rPr>
-                <w:rStyle w:val="Hipercze"/>
+                <w:rStyle w:val="Hyperlink"/>
                 <w:noProof/>
                 <w:lang w:val="en-US"/>
               </w:rPr>
@@ -3402,7 +3402,7 @@
         </w:p>
         <w:p>
           <w:pPr>
-            <w:pStyle w:val="Spistreci1"/>
+            <w:pStyle w:val="TOC1"/>
             <w:tabs>
               <w:tab w:val="left" w:pos="440"/>
               <w:tab w:val="right" w:leader="dot" w:pos="8494"/>
@@ -3417,7 +3417,7 @@
           <w:hyperlink w:anchor="_Toc516008747" w:history="1">
             <w:r>
               <w:rPr>
-                <w:rStyle w:val="Hipercze"/>
+                <w:rStyle w:val="Hyperlink"/>
                 <w:noProof/>
                 <w:lang w:val="en-US"/>
               </w:rPr>
@@ -3434,7 +3434,7 @@
             </w:r>
             <w:r>
               <w:rPr>
-                <w:rStyle w:val="Hipercze"/>
+                <w:rStyle w:val="Hyperlink"/>
                 <w:noProof/>
                 <w:lang w:val="en-US"/>
               </w:rPr>
@@ -3492,7 +3492,7 @@
         </w:p>
         <w:p>
           <w:pPr>
-            <w:pStyle w:val="Spistreci1"/>
+            <w:pStyle w:val="TOC1"/>
             <w:tabs>
               <w:tab w:val="right" w:leader="dot" w:pos="8494"/>
             </w:tabs>
@@ -3583,7 +3583,7 @@
     </w:p>
     <w:p>
       <w:pPr>
-        <w:pStyle w:val="Nagwek1"/>
+        <w:pStyle w:val="Heading1"/>
         <w:numPr>
           <w:ilvl w:val="0"/>
           <w:numId w:val="0"/>
@@ -3614,7 +3614,7 @@
     </w:p>
     <w:p>
       <w:pPr>
-        <w:pStyle w:val="Spistreci1"/>
+        <w:pStyle w:val="TOC1"/>
         <w:tabs>
           <w:tab w:val="right" w:leader="dot" w:pos="8494"/>
         </w:tabs>
@@ -3644,7 +3644,7 @@
     </w:p>
     <w:p>
       <w:pPr>
-        <w:pStyle w:val="Spistreci1"/>
+        <w:pStyle w:val="TOC1"/>
         <w:tabs>
           <w:tab w:val="right" w:leader="dot" w:pos="8494"/>
         </w:tabs>
@@ -3704,7 +3704,7 @@
     </w:p>
     <w:p>
       <w:pPr>
-        <w:pStyle w:val="Spistreci1"/>
+        <w:pStyle w:val="TOC1"/>
         <w:tabs>
           <w:tab w:val="right" w:leader="dot" w:pos="8494"/>
         </w:tabs>
@@ -3752,7 +3752,7 @@
     </w:p>
     <w:p>
       <w:pPr>
-        <w:pStyle w:val="Spistreci1"/>
+        <w:pStyle w:val="TOC1"/>
         <w:tabs>
           <w:tab w:val="right" w:leader="dot" w:pos="8494"/>
         </w:tabs>
@@ -3794,7 +3794,7 @@
     </w:p>
     <w:p>
       <w:pPr>
-        <w:pStyle w:val="Spistreci1"/>
+        <w:pStyle w:val="TOC1"/>
         <w:tabs>
           <w:tab w:val="right" w:leader="dot" w:pos="8494"/>
         </w:tabs>
@@ -3836,7 +3836,7 @@
     </w:p>
     <w:p>
       <w:pPr>
-        <w:pStyle w:val="Spistreci1"/>
+        <w:pStyle w:val="TOC1"/>
         <w:tabs>
           <w:tab w:val="right" w:leader="dot" w:pos="8494"/>
         </w:tabs>
@@ -3878,7 +3878,7 @@
     </w:p>
     <w:p>
       <w:pPr>
-        <w:pStyle w:val="Spistreci1"/>
+        <w:pStyle w:val="TOC1"/>
         <w:tabs>
           <w:tab w:val="right" w:leader="dot" w:pos="8494"/>
         </w:tabs>
@@ -3920,7 +3920,7 @@
     </w:p>
     <w:p>
       <w:pPr>
-        <w:pStyle w:val="Spistreci1"/>
+        <w:pStyle w:val="TOC1"/>
         <w:tabs>
           <w:tab w:val="right" w:leader="dot" w:pos="8494"/>
         </w:tabs>
@@ -3986,7 +3986,7 @@
     </w:p>
     <w:p>
       <w:pPr>
-        <w:pStyle w:val="Spistreci1"/>
+        <w:pStyle w:val="TOC1"/>
         <w:tabs>
           <w:tab w:val="right" w:leader="dot" w:pos="8494"/>
         </w:tabs>
@@ -4046,7 +4046,7 @@
     </w:p>
     <w:p>
       <w:pPr>
-        <w:pStyle w:val="Spistreci1"/>
+        <w:pStyle w:val="TOC1"/>
         <w:tabs>
           <w:tab w:val="right" w:leader="dot" w:pos="8494"/>
         </w:tabs>
@@ -4082,13 +4082,7 @@
         <w:rPr>
           <w:lang w:val="en-US"/>
         </w:rPr>
-        <w:t xml:space="preserve">Manage airports </w:t>
-      </w:r>
-      <w:r>
-        <w:rPr>
-          <w:lang w:val="en-US"/>
-        </w:rPr>
-        <w:t>screen</w:t>
+        <w:t>Manage airports screen</w:t>
       </w:r>
       <w:r>
         <w:rPr>
@@ -4100,7 +4094,7 @@
     </w:p>
     <w:p>
       <w:pPr>
-        <w:pStyle w:val="Spistreci1"/>
+        <w:pStyle w:val="TOC1"/>
         <w:tabs>
           <w:tab w:val="right" w:leader="dot" w:pos="8494"/>
         </w:tabs>
@@ -4148,7 +4142,7 @@
     </w:p>
     <w:p>
       <w:pPr>
-        <w:pStyle w:val="Spistreci1"/>
+        <w:pStyle w:val="TOC1"/>
         <w:tabs>
           <w:tab w:val="right" w:leader="dot" w:pos="8494"/>
         </w:tabs>
@@ -4196,13 +4190,7 @@
         <w:rPr>
           <w:lang w:val="en-US"/>
         </w:rPr>
-        <w:t xml:space="preserve"> </w:t>
-      </w:r>
-      <w:r>
-        <w:rPr>
-          <w:lang w:val="en-US"/>
-        </w:rPr>
-        <w:t>screen</w:t>
+        <w:t xml:space="preserve"> screen</w:t>
       </w:r>
       <w:r>
         <w:rPr>
@@ -4214,7 +4202,7 @@
     </w:p>
     <w:p>
       <w:pPr>
-        <w:pStyle w:val="Spistreci1"/>
+        <w:pStyle w:val="TOC1"/>
         <w:tabs>
           <w:tab w:val="right" w:leader="dot" w:pos="8494"/>
         </w:tabs>
@@ -4250,13 +4238,7 @@
         <w:rPr>
           <w:lang w:val="en-US"/>
         </w:rPr>
-        <w:t xml:space="preserve">Book a flight </w:t>
-      </w:r>
-      <w:r>
-        <w:rPr>
-          <w:lang w:val="en-US"/>
-        </w:rPr>
-        <w:t>screen</w:t>
+        <w:t>Book a flight screen</w:t>
       </w:r>
       <w:r>
         <w:rPr>
@@ -4268,7 +4250,7 @@
     </w:p>
     <w:p>
       <w:pPr>
-        <w:pStyle w:val="Spistreci1"/>
+        <w:pStyle w:val="TOC1"/>
         <w:tabs>
           <w:tab w:val="right" w:leader="dot" w:pos="8494"/>
         </w:tabs>
@@ -4304,13 +4286,7 @@
         <w:rPr>
           <w:lang w:val="en-US"/>
         </w:rPr>
-        <w:t xml:space="preserve">Fill the personal details </w:t>
-      </w:r>
-      <w:r>
-        <w:rPr>
-          <w:lang w:val="en-US"/>
-        </w:rPr>
-        <w:t>screen</w:t>
+        <w:t>Fill the personal details screen</w:t>
       </w:r>
       <w:r>
         <w:rPr>
@@ -4322,7 +4298,7 @@
     </w:p>
     <w:p>
       <w:pPr>
-        <w:pStyle w:val="Spistreci1"/>
+        <w:pStyle w:val="TOC1"/>
         <w:tabs>
           <w:tab w:val="right" w:leader="dot" w:pos="8494"/>
         </w:tabs>
@@ -4354,8 +4330,6 @@
         </w:rPr>
         <w:t>Book a flight t</w:t>
       </w:r>
-      <w:bookmarkStart w:id="5" w:name="_GoBack"/>
-      <w:bookmarkEnd w:id="5"/>
       <w:r>
         <w:rPr>
           <w:lang w:val="en-US"/>
@@ -4447,7 +4421,7 @@
     </w:p>
     <w:p>
       <w:pPr>
-        <w:pStyle w:val="Nagwek1"/>
+        <w:pStyle w:val="Heading1"/>
         <w:numPr>
           <w:ilvl w:val="0"/>
           <w:numId w:val="0"/>
@@ -4457,8 +4431,8 @@
           <w:lang w:val="en-US"/>
         </w:rPr>
       </w:pPr>
-      <w:bookmarkStart w:id="6" w:name="_Toc515579850"/>
-      <w:bookmarkStart w:id="7" w:name="_Toc516008724"/>
+      <w:bookmarkStart w:id="5" w:name="_Toc515579850"/>
+      <w:bookmarkStart w:id="6" w:name="_Toc516008724"/>
       <w:r>
         <w:rPr>
           <w:lang w:val="en-US"/>
@@ -4478,8 +4452,8 @@
         </w:rPr>
         <w:t>ummary</w:t>
       </w:r>
+      <w:bookmarkEnd w:id="5"/>
       <w:bookmarkEnd w:id="6"/>
-      <w:bookmarkEnd w:id="7"/>
     </w:p>
     <w:bookmarkEnd w:id="0"/>
     <w:p>
@@ -4648,7 +4622,7 @@
     </w:p>
     <w:p>
       <w:pPr>
-        <w:pStyle w:val="Nagwek1"/>
+        <w:pStyle w:val="Heading1"/>
         <w:numPr>
           <w:ilvl w:val="0"/>
           <w:numId w:val="0"/>
@@ -4680,7 +4654,7 @@
     </w:p>
     <w:p>
       <w:pPr>
-        <w:pStyle w:val="Nagwek1"/>
+        <w:pStyle w:val="Heading1"/>
         <w:numPr>
           <w:ilvl w:val="0"/>
           <w:numId w:val="0"/>
@@ -4690,7 +4664,7 @@
           <w:lang w:val="en-US"/>
         </w:rPr>
       </w:pPr>
-      <w:bookmarkStart w:id="8" w:name="_Toc516008725"/>
+      <w:bookmarkStart w:id="7" w:name="_Toc516008725"/>
       <w:r>
         <w:rPr>
           <w:lang w:val="en-US"/>
@@ -4698,7 +4672,7 @@
         <w:lastRenderedPageBreak/>
         <w:t>Abstract</w:t>
       </w:r>
-      <w:bookmarkEnd w:id="8"/>
+      <w:bookmarkEnd w:id="7"/>
     </w:p>
     <w:p>
       <w:pPr>
@@ -5052,7 +5026,7 @@
     </w:p>
     <w:p>
       <w:pPr>
-        <w:pStyle w:val="Nagwek1"/>
+        <w:pStyle w:val="Heading1"/>
         <w:rPr>
           <w:lang w:val="en-US"/>
         </w:rPr>
@@ -5071,13 +5045,13 @@
     </w:p>
     <w:p>
       <w:pPr>
-        <w:pStyle w:val="Nagwek1"/>
-        <w:rPr>
-          <w:lang w:val="en-US"/>
-        </w:rPr>
-      </w:pPr>
-      <w:bookmarkStart w:id="9" w:name="_Toc515579851"/>
-      <w:bookmarkStart w:id="10" w:name="_Toc516008726"/>
+        <w:pStyle w:val="Heading1"/>
+        <w:rPr>
+          <w:lang w:val="en-US"/>
+        </w:rPr>
+      </w:pPr>
+      <w:bookmarkStart w:id="8" w:name="_Toc515579851"/>
+      <w:bookmarkStart w:id="9" w:name="_Toc516008726"/>
       <w:r>
         <w:rPr>
           <w:lang w:val="en-US"/>
@@ -5085,8 +5059,8 @@
         <w:lastRenderedPageBreak/>
         <w:t>Introduction</w:t>
       </w:r>
+      <w:bookmarkEnd w:id="8"/>
       <w:bookmarkEnd w:id="9"/>
-      <w:bookmarkEnd w:id="10"/>
     </w:p>
     <w:p>
       <w:pPr>
@@ -5526,13 +5500,13 @@
     </w:p>
     <w:p>
       <w:pPr>
-        <w:pStyle w:val="Nagwek1"/>
-        <w:rPr>
-          <w:lang w:val="en-US"/>
-        </w:rPr>
-      </w:pPr>
-      <w:bookmarkStart w:id="11" w:name="_Toc515579852"/>
-      <w:bookmarkStart w:id="12" w:name="_Toc516008727"/>
+        <w:pStyle w:val="Heading1"/>
+        <w:rPr>
+          <w:lang w:val="en-US"/>
+        </w:rPr>
+      </w:pPr>
+      <w:bookmarkStart w:id="10" w:name="_Toc515579852"/>
+      <w:bookmarkStart w:id="11" w:name="_Toc516008727"/>
       <w:r>
         <w:rPr>
           <w:lang w:val="en-US"/>
@@ -5540,8 +5514,8 @@
         <w:lastRenderedPageBreak/>
         <w:t>Theory/literature survey</w:t>
       </w:r>
+      <w:bookmarkEnd w:id="10"/>
       <w:bookmarkEnd w:id="11"/>
-      <w:bookmarkEnd w:id="12"/>
     </w:p>
     <w:p>
       <w:pPr>
@@ -5586,7 +5560,7 @@
     </w:p>
     <w:p>
       <w:pPr>
-        <w:pStyle w:val="Akapitzlist"/>
+        <w:pStyle w:val="ListParagraph"/>
         <w:numPr>
           <w:ilvl w:val="0"/>
           <w:numId w:val="6"/>
@@ -5604,7 +5578,7 @@
     </w:p>
     <w:p>
       <w:pPr>
-        <w:pStyle w:val="Akapitzlist"/>
+        <w:pStyle w:val="ListParagraph"/>
         <w:numPr>
           <w:ilvl w:val="0"/>
           <w:numId w:val="6"/>
@@ -5622,7 +5596,7 @@
     </w:p>
     <w:p>
       <w:pPr>
-        <w:pStyle w:val="Akapitzlist"/>
+        <w:pStyle w:val="ListParagraph"/>
         <w:numPr>
           <w:ilvl w:val="1"/>
           <w:numId w:val="6"/>
@@ -5640,7 +5614,7 @@
     </w:p>
     <w:p>
       <w:pPr>
-        <w:pStyle w:val="Akapitzlist"/>
+        <w:pStyle w:val="ListParagraph"/>
         <w:numPr>
           <w:ilvl w:val="1"/>
           <w:numId w:val="6"/>
@@ -5658,7 +5632,7 @@
     </w:p>
     <w:p>
       <w:pPr>
-        <w:pStyle w:val="Akapitzlist"/>
+        <w:pStyle w:val="ListParagraph"/>
         <w:numPr>
           <w:ilvl w:val="0"/>
           <w:numId w:val="6"/>
@@ -5682,7 +5656,7 @@
     </w:p>
     <w:p>
       <w:pPr>
-        <w:pStyle w:val="Akapitzlist"/>
+        <w:pStyle w:val="ListParagraph"/>
         <w:numPr>
           <w:ilvl w:val="1"/>
           <w:numId w:val="6"/>
@@ -5700,7 +5674,7 @@
     </w:p>
     <w:p>
       <w:pPr>
-        <w:pStyle w:val="Akapitzlist"/>
+        <w:pStyle w:val="ListParagraph"/>
         <w:numPr>
           <w:ilvl w:val="1"/>
           <w:numId w:val="6"/>
@@ -5730,7 +5704,7 @@
     </w:p>
     <w:p>
       <w:pPr>
-        <w:pStyle w:val="Akapitzlist"/>
+        <w:pStyle w:val="ListParagraph"/>
         <w:numPr>
           <w:ilvl w:val="1"/>
           <w:numId w:val="6"/>
@@ -5858,13 +5832,13 @@
     </w:p>
     <w:p>
       <w:pPr>
-        <w:pStyle w:val="Nagwek1"/>
-        <w:rPr>
-          <w:lang w:val="en-US"/>
-        </w:rPr>
-      </w:pPr>
-      <w:bookmarkStart w:id="13" w:name="_Toc515579853"/>
-      <w:bookmarkStart w:id="14" w:name="_Toc516008728"/>
+        <w:pStyle w:val="Heading1"/>
+        <w:rPr>
+          <w:lang w:val="en-US"/>
+        </w:rPr>
+      </w:pPr>
+      <w:bookmarkStart w:id="12" w:name="_Toc515579853"/>
+      <w:bookmarkStart w:id="13" w:name="_Toc516008728"/>
       <w:r>
         <w:rPr>
           <w:lang w:val="en-US"/>
@@ -5872,8 +5846,8 @@
         <w:lastRenderedPageBreak/>
         <w:t>Methods</w:t>
       </w:r>
+      <w:bookmarkEnd w:id="12"/>
       <w:bookmarkEnd w:id="13"/>
-      <w:bookmarkEnd w:id="14"/>
     </w:p>
     <w:p>
       <w:pPr>
@@ -6021,7 +5995,7 @@
     </w:p>
     <w:p>
       <w:pPr>
-        <w:pStyle w:val="Akapitzlist"/>
+        <w:pStyle w:val="ListParagraph"/>
         <w:numPr>
           <w:ilvl w:val="0"/>
           <w:numId w:val="7"/>
@@ -6039,7 +6013,7 @@
     </w:p>
     <w:p>
       <w:pPr>
-        <w:pStyle w:val="Akapitzlist"/>
+        <w:pStyle w:val="ListParagraph"/>
         <w:numPr>
           <w:ilvl w:val="0"/>
           <w:numId w:val="7"/>
@@ -6057,7 +6031,7 @@
     </w:p>
     <w:p>
       <w:pPr>
-        <w:pStyle w:val="Akapitzlist"/>
+        <w:pStyle w:val="ListParagraph"/>
         <w:numPr>
           <w:ilvl w:val="0"/>
           <w:numId w:val="7"/>
@@ -6075,7 +6049,7 @@
     </w:p>
     <w:p>
       <w:pPr>
-        <w:pStyle w:val="Akapitzlist"/>
+        <w:pStyle w:val="ListParagraph"/>
         <w:numPr>
           <w:ilvl w:val="0"/>
           <w:numId w:val="7"/>
@@ -6479,13 +6453,13 @@
     </w:p>
     <w:p>
       <w:pPr>
-        <w:pStyle w:val="Nagwek2"/>
-        <w:rPr>
-          <w:lang w:val="en-US"/>
-        </w:rPr>
-      </w:pPr>
-      <w:bookmarkStart w:id="15" w:name="_Toc515579854"/>
-      <w:bookmarkStart w:id="16" w:name="_Toc516008729"/>
+        <w:pStyle w:val="Heading2"/>
+        <w:rPr>
+          <w:lang w:val="en-US"/>
+        </w:rPr>
+      </w:pPr>
+      <w:bookmarkStart w:id="14" w:name="_Toc515579854"/>
+      <w:bookmarkStart w:id="15" w:name="_Toc516008729"/>
       <w:r>
         <w:rPr>
           <w:lang w:val="en-US"/>
@@ -6493,30 +6467,30 @@
         <w:lastRenderedPageBreak/>
         <w:t>Analysis</w:t>
       </w:r>
+      <w:bookmarkEnd w:id="14"/>
       <w:bookmarkEnd w:id="15"/>
+    </w:p>
+    <w:p>
+      <w:pPr>
+        <w:pStyle w:val="Heading3"/>
+        <w:rPr>
+          <w:lang w:val="en-US"/>
+        </w:rPr>
+      </w:pPr>
+      <w:bookmarkStart w:id="16" w:name="_Toc515579855"/>
+      <w:bookmarkStart w:id="17" w:name="_Toc516008730"/>
+      <w:r>
+        <w:rPr>
+          <w:lang w:val="en-US"/>
+        </w:rPr>
+        <w:t>Requirements</w:t>
+      </w:r>
       <w:bookmarkEnd w:id="16"/>
-    </w:p>
-    <w:p>
-      <w:pPr>
-        <w:pStyle w:val="Nagwek3"/>
-        <w:rPr>
-          <w:lang w:val="en-US"/>
-        </w:rPr>
-      </w:pPr>
-      <w:bookmarkStart w:id="17" w:name="_Toc515579855"/>
-      <w:bookmarkStart w:id="18" w:name="_Toc516008730"/>
-      <w:r>
-        <w:rPr>
-          <w:lang w:val="en-US"/>
-        </w:rPr>
-        <w:t>Requirements</w:t>
-      </w:r>
       <w:bookmarkEnd w:id="17"/>
-      <w:bookmarkEnd w:id="18"/>
-    </w:p>
-    <w:p>
-      <w:pPr>
-        <w:pStyle w:val="Nagwek4"/>
+    </w:p>
+    <w:p>
+      <w:pPr>
+        <w:pStyle w:val="Heading4"/>
         <w:rPr>
           <w:lang w:val="en-US"/>
         </w:rPr>
@@ -6537,7 +6511,7 @@
     </w:p>
     <w:p>
       <w:pPr>
-        <w:pStyle w:val="Akapitzlist"/>
+        <w:pStyle w:val="ListParagraph"/>
         <w:numPr>
           <w:ilvl w:val="0"/>
           <w:numId w:val="4"/>
@@ -6570,7 +6544,7 @@
     </w:p>
     <w:p>
       <w:pPr>
-        <w:pStyle w:val="Akapitzlist"/>
+        <w:pStyle w:val="ListParagraph"/>
         <w:numPr>
           <w:ilvl w:val="0"/>
           <w:numId w:val="4"/>
@@ -6603,7 +6577,7 @@
     </w:p>
     <w:p>
       <w:pPr>
-        <w:pStyle w:val="Akapitzlist"/>
+        <w:pStyle w:val="ListParagraph"/>
         <w:numPr>
           <w:ilvl w:val="0"/>
           <w:numId w:val="4"/>
@@ -6636,7 +6610,7 @@
     </w:p>
     <w:p>
       <w:pPr>
-        <w:pStyle w:val="Akapitzlist"/>
+        <w:pStyle w:val="ListParagraph"/>
         <w:numPr>
           <w:ilvl w:val="0"/>
           <w:numId w:val="4"/>
@@ -6669,7 +6643,7 @@
     </w:p>
     <w:p>
       <w:pPr>
-        <w:pStyle w:val="Akapitzlist"/>
+        <w:pStyle w:val="ListParagraph"/>
         <w:numPr>
           <w:ilvl w:val="0"/>
           <w:numId w:val="4"/>
@@ -6702,7 +6676,7 @@
     </w:p>
     <w:p>
       <w:pPr>
-        <w:pStyle w:val="Akapitzlist"/>
+        <w:pStyle w:val="ListParagraph"/>
         <w:numPr>
           <w:ilvl w:val="0"/>
           <w:numId w:val="4"/>
@@ -6721,7 +6695,7 @@
     </w:p>
     <w:p>
       <w:pPr>
-        <w:pStyle w:val="Akapitzlist"/>
+        <w:pStyle w:val="ListParagraph"/>
         <w:numPr>
           <w:ilvl w:val="0"/>
           <w:numId w:val="4"/>
@@ -6740,7 +6714,7 @@
     </w:p>
     <w:p>
       <w:pPr>
-        <w:pStyle w:val="Akapitzlist"/>
+        <w:pStyle w:val="ListParagraph"/>
         <w:numPr>
           <w:ilvl w:val="0"/>
           <w:numId w:val="4"/>
@@ -6759,7 +6733,7 @@
     </w:p>
     <w:p>
       <w:pPr>
-        <w:pStyle w:val="Akapitzlist"/>
+        <w:pStyle w:val="ListParagraph"/>
         <w:numPr>
           <w:ilvl w:val="0"/>
           <w:numId w:val="4"/>
@@ -6792,7 +6766,7 @@
     </w:p>
     <w:p>
       <w:pPr>
-        <w:pStyle w:val="Akapitzlist"/>
+        <w:pStyle w:val="ListParagraph"/>
         <w:numPr>
           <w:ilvl w:val="0"/>
           <w:numId w:val="4"/>
@@ -6825,7 +6799,7 @@
     </w:p>
     <w:p>
       <w:pPr>
-        <w:pStyle w:val="Akapitzlist"/>
+        <w:pStyle w:val="ListParagraph"/>
         <w:numPr>
           <w:ilvl w:val="0"/>
           <w:numId w:val="4"/>
@@ -6858,7 +6832,7 @@
     </w:p>
     <w:p>
       <w:pPr>
-        <w:pStyle w:val="Akapitzlist"/>
+        <w:pStyle w:val="ListParagraph"/>
         <w:numPr>
           <w:ilvl w:val="0"/>
           <w:numId w:val="4"/>
@@ -6891,7 +6865,7 @@
     </w:p>
     <w:p>
       <w:pPr>
-        <w:pStyle w:val="Akapitzlist"/>
+        <w:pStyle w:val="ListParagraph"/>
         <w:numPr>
           <w:ilvl w:val="0"/>
           <w:numId w:val="4"/>
@@ -6910,7 +6884,7 @@
     </w:p>
     <w:p>
       <w:pPr>
-        <w:pStyle w:val="Akapitzlist"/>
+        <w:pStyle w:val="ListParagraph"/>
         <w:numPr>
           <w:ilvl w:val="0"/>
           <w:numId w:val="4"/>
@@ -6929,7 +6903,7 @@
     </w:p>
     <w:p>
       <w:pPr>
-        <w:pStyle w:val="Akapitzlist"/>
+        <w:pStyle w:val="ListParagraph"/>
         <w:numPr>
           <w:ilvl w:val="0"/>
           <w:numId w:val="4"/>
@@ -6948,7 +6922,7 @@
     </w:p>
     <w:p>
       <w:pPr>
-        <w:pStyle w:val="Akapitzlist"/>
+        <w:pStyle w:val="ListParagraph"/>
         <w:numPr>
           <w:ilvl w:val="0"/>
           <w:numId w:val="4"/>
@@ -6981,7 +6955,7 @@
     </w:p>
     <w:p>
       <w:pPr>
-        <w:pStyle w:val="Akapitzlist"/>
+        <w:pStyle w:val="ListParagraph"/>
         <w:numPr>
           <w:ilvl w:val="0"/>
           <w:numId w:val="4"/>
@@ -7000,7 +6974,7 @@
     </w:p>
     <w:p>
       <w:pPr>
-        <w:pStyle w:val="Akapitzlist"/>
+        <w:pStyle w:val="ListParagraph"/>
         <w:numPr>
           <w:ilvl w:val="0"/>
           <w:numId w:val="4"/>
@@ -7033,7 +7007,7 @@
     </w:p>
     <w:p>
       <w:pPr>
-        <w:pStyle w:val="Akapitzlist"/>
+        <w:pStyle w:val="ListParagraph"/>
         <w:numPr>
           <w:ilvl w:val="0"/>
           <w:numId w:val="4"/>
@@ -7066,7 +7040,7 @@
     </w:p>
     <w:p>
       <w:pPr>
-        <w:pStyle w:val="Akapitzlist"/>
+        <w:pStyle w:val="ListParagraph"/>
         <w:numPr>
           <w:ilvl w:val="0"/>
           <w:numId w:val="4"/>
@@ -7085,7 +7059,7 @@
     </w:p>
     <w:p>
       <w:pPr>
-        <w:pStyle w:val="Akapitzlist"/>
+        <w:pStyle w:val="ListParagraph"/>
         <w:numPr>
           <w:ilvl w:val="0"/>
           <w:numId w:val="4"/>
@@ -7119,7 +7093,7 @@
     </w:p>
     <w:p>
       <w:pPr>
-        <w:pStyle w:val="Nagwek4"/>
+        <w:pStyle w:val="Heading4"/>
         <w:rPr>
           <w:lang w:val="en-US"/>
         </w:rPr>
@@ -7140,7 +7114,7 @@
     </w:p>
     <w:p>
       <w:pPr>
-        <w:pStyle w:val="Akapitzlist"/>
+        <w:pStyle w:val="ListParagraph"/>
         <w:numPr>
           <w:ilvl w:val="0"/>
           <w:numId w:val="4"/>
@@ -7173,7 +7147,7 @@
     </w:p>
     <w:p>
       <w:pPr>
-        <w:pStyle w:val="Akapitzlist"/>
+        <w:pStyle w:val="ListParagraph"/>
         <w:numPr>
           <w:ilvl w:val="0"/>
           <w:numId w:val="4"/>
@@ -7206,7 +7180,7 @@
     </w:p>
     <w:p>
       <w:pPr>
-        <w:pStyle w:val="Akapitzlist"/>
+        <w:pStyle w:val="ListParagraph"/>
         <w:numPr>
           <w:ilvl w:val="0"/>
           <w:numId w:val="4"/>
@@ -7239,7 +7213,7 @@
     </w:p>
     <w:p>
       <w:pPr>
-        <w:pStyle w:val="Akapitzlist"/>
+        <w:pStyle w:val="ListParagraph"/>
         <w:numPr>
           <w:ilvl w:val="0"/>
           <w:numId w:val="4"/>
@@ -7272,7 +7246,7 @@
     </w:p>
     <w:p>
       <w:pPr>
-        <w:pStyle w:val="Akapitzlist"/>
+        <w:pStyle w:val="ListParagraph"/>
         <w:numPr>
           <w:ilvl w:val="0"/>
           <w:numId w:val="4"/>
@@ -7305,7 +7279,7 @@
     </w:p>
     <w:p>
       <w:pPr>
-        <w:pStyle w:val="Akapitzlist"/>
+        <w:pStyle w:val="ListParagraph"/>
         <w:numPr>
           <w:ilvl w:val="0"/>
           <w:numId w:val="4"/>
@@ -7339,13 +7313,13 @@
     <w:p/>
     <w:p>
       <w:pPr>
-        <w:pStyle w:val="Nagwek3"/>
-        <w:rPr>
-          <w:lang w:val="en-US"/>
-        </w:rPr>
-      </w:pPr>
-      <w:bookmarkStart w:id="19" w:name="_Toc515579856"/>
-      <w:bookmarkStart w:id="20" w:name="_Toc516008731"/>
+        <w:pStyle w:val="Heading3"/>
+        <w:rPr>
+          <w:lang w:val="en-US"/>
+        </w:rPr>
+      </w:pPr>
+      <w:bookmarkStart w:id="18" w:name="_Toc515579856"/>
+      <w:bookmarkStart w:id="19" w:name="_Toc516008731"/>
       <w:r>
         <w:rPr>
           <w:lang w:val="en-US"/>
@@ -7364,8 +7338,8 @@
         </w:rPr>
         <w:t>ase diagram</w:t>
       </w:r>
+      <w:bookmarkEnd w:id="18"/>
       <w:bookmarkEnd w:id="19"/>
-      <w:bookmarkEnd w:id="20"/>
     </w:p>
     <w:p>
       <w:pPr>
@@ -7416,7 +7390,7 @@
                         <w:txbxContent>
                           <w:p>
                             <w:pPr>
-                              <w:pStyle w:val="Legenda"/>
+                              <w:pStyle w:val="Caption"/>
                               <w:rPr>
                                 <w:b/>
                                 <w:bCs/>
@@ -7483,7 +7457,7 @@
                   <w:txbxContent>
                     <w:p>
                       <w:pPr>
-                        <w:pStyle w:val="Legenda"/>
+                        <w:pStyle w:val="Caption"/>
                         <w:rPr>
                           <w:b/>
                           <w:bCs/>
@@ -7633,7 +7607,7 @@
     </w:p>
     <w:p>
       <w:pPr>
-        <w:pStyle w:val="Akapitzlist"/>
+        <w:pStyle w:val="ListParagraph"/>
         <w:numPr>
           <w:ilvl w:val="0"/>
           <w:numId w:val="5"/>
@@ -7664,7 +7638,7 @@
     </w:p>
     <w:p>
       <w:pPr>
-        <w:pStyle w:val="Akapitzlist"/>
+        <w:pStyle w:val="ListParagraph"/>
         <w:numPr>
           <w:ilvl w:val="0"/>
           <w:numId w:val="5"/>
@@ -7689,7 +7663,7 @@
     </w:p>
     <w:p>
       <w:pPr>
-        <w:pStyle w:val="Akapitzlist"/>
+        <w:pStyle w:val="ListParagraph"/>
         <w:numPr>
           <w:ilvl w:val="0"/>
           <w:numId w:val="5"/>
@@ -7714,7 +7688,7 @@
     </w:p>
     <w:p>
       <w:pPr>
-        <w:pStyle w:val="Akapitzlist"/>
+        <w:pStyle w:val="ListParagraph"/>
         <w:numPr>
           <w:ilvl w:val="0"/>
           <w:numId w:val="5"/>
@@ -7739,7 +7713,7 @@
     </w:p>
     <w:p>
       <w:pPr>
-        <w:pStyle w:val="Akapitzlist"/>
+        <w:pStyle w:val="ListParagraph"/>
         <w:numPr>
           <w:ilvl w:val="0"/>
           <w:numId w:val="5"/>
@@ -7764,7 +7738,7 @@
     </w:p>
     <w:p>
       <w:pPr>
-        <w:pStyle w:val="Akapitzlist"/>
+        <w:pStyle w:val="ListParagraph"/>
         <w:numPr>
           <w:ilvl w:val="0"/>
           <w:numId w:val="5"/>
@@ -7789,7 +7763,7 @@
     </w:p>
     <w:p>
       <w:pPr>
-        <w:pStyle w:val="Akapitzlist"/>
+        <w:pStyle w:val="ListParagraph"/>
         <w:numPr>
           <w:ilvl w:val="0"/>
           <w:numId w:val="5"/>
@@ -7931,13 +7905,13 @@
     </w:p>
     <w:p>
       <w:pPr>
-        <w:pStyle w:val="Nagwek3"/>
-        <w:rPr>
-          <w:lang w:val="en-US"/>
-        </w:rPr>
-      </w:pPr>
-      <w:bookmarkStart w:id="21" w:name="_Toc515579857"/>
-      <w:bookmarkStart w:id="22" w:name="_Toc516008732"/>
+        <w:pStyle w:val="Heading3"/>
+        <w:rPr>
+          <w:lang w:val="en-US"/>
+        </w:rPr>
+      </w:pPr>
+      <w:bookmarkStart w:id="20" w:name="_Toc515579857"/>
+      <w:bookmarkStart w:id="21" w:name="_Toc516008732"/>
       <w:r>
         <w:rPr>
           <w:lang w:val="en-US"/>
@@ -7945,12 +7919,12 @@
         <w:lastRenderedPageBreak/>
         <w:t>Use case description</w:t>
       </w:r>
+      <w:bookmarkEnd w:id="20"/>
       <w:bookmarkEnd w:id="21"/>
-      <w:bookmarkEnd w:id="22"/>
     </w:p>
     <w:tbl>
       <w:tblPr>
-        <w:tblStyle w:val="Tabela-Siatka"/>
+        <w:tblStyle w:val="TableGrid"/>
         <w:tblW w:w="0" w:type="auto"/>
         <w:tblLook w:val="04A0" w:firstRow="1" w:lastRow="0" w:firstColumn="1" w:lastColumn="0" w:noHBand="0" w:noVBand="1"/>
       </w:tblPr>
@@ -8439,7 +8413,7 @@
     </w:tbl>
     <w:p>
       <w:pPr>
-        <w:pStyle w:val="Legenda"/>
+        <w:pStyle w:val="Caption"/>
         <w:jc w:val="right"/>
       </w:pPr>
       <w:r>
@@ -8490,13 +8464,13 @@
     </w:p>
     <w:p>
       <w:pPr>
-        <w:pStyle w:val="Nagwek3"/>
-        <w:rPr>
-          <w:lang w:val="en-US"/>
-        </w:rPr>
-      </w:pPr>
-      <w:bookmarkStart w:id="23" w:name="_Toc515579858"/>
-      <w:bookmarkStart w:id="24" w:name="_Toc516008733"/>
+        <w:pStyle w:val="Heading3"/>
+        <w:rPr>
+          <w:lang w:val="en-US"/>
+        </w:rPr>
+      </w:pPr>
+      <w:bookmarkStart w:id="22" w:name="_Toc515579858"/>
+      <w:bookmarkStart w:id="23" w:name="_Toc516008733"/>
       <w:r>
         <w:rPr>
           <w:noProof/>
@@ -8609,7 +8583,7 @@
                         <w:txbxContent>
                           <w:p>
                             <w:pPr>
-                              <w:pStyle w:val="Legenda"/>
+                              <w:pStyle w:val="Caption"/>
                               <w:rPr>
                                 <w:b/>
                                 <w:bCs/>
@@ -8666,7 +8640,7 @@
                   <w:txbxContent>
                     <w:p>
                       <w:pPr>
-                        <w:pStyle w:val="Legenda"/>
+                        <w:pStyle w:val="Caption"/>
                         <w:rPr>
                           <w:b/>
                           <w:bCs/>
@@ -8716,8 +8690,8 @@
         </w:rPr>
         <w:t>Activity diagram</w:t>
       </w:r>
+      <w:bookmarkEnd w:id="22"/>
       <w:bookmarkEnd w:id="23"/>
-      <w:bookmarkEnd w:id="24"/>
     </w:p>
     <w:p>
       <w:pPr>
@@ -8748,7 +8722,7 @@
     </w:p>
     <w:p>
       <w:pPr>
-        <w:pStyle w:val="Akapitzlist"/>
+        <w:pStyle w:val="ListParagraph"/>
         <w:numPr>
           <w:ilvl w:val="0"/>
           <w:numId w:val="11"/>
@@ -8778,7 +8752,7 @@
     </w:p>
     <w:p>
       <w:pPr>
-        <w:pStyle w:val="Akapitzlist"/>
+        <w:pStyle w:val="ListParagraph"/>
         <w:numPr>
           <w:ilvl w:val="0"/>
           <w:numId w:val="11"/>
@@ -8796,7 +8770,7 @@
     </w:p>
     <w:p>
       <w:pPr>
-        <w:pStyle w:val="Akapitzlist"/>
+        <w:pStyle w:val="ListParagraph"/>
         <w:numPr>
           <w:ilvl w:val="1"/>
           <w:numId w:val="11"/>
@@ -8844,7 +8818,7 @@
     </w:p>
     <w:p>
       <w:pPr>
-        <w:pStyle w:val="Akapitzlist"/>
+        <w:pStyle w:val="ListParagraph"/>
         <w:numPr>
           <w:ilvl w:val="1"/>
           <w:numId w:val="11"/>
@@ -8862,7 +8836,7 @@
     </w:p>
     <w:p>
       <w:pPr>
-        <w:pStyle w:val="Akapitzlist"/>
+        <w:pStyle w:val="ListParagraph"/>
         <w:numPr>
           <w:ilvl w:val="0"/>
           <w:numId w:val="11"/>
@@ -8880,7 +8854,7 @@
     </w:p>
     <w:p>
       <w:pPr>
-        <w:pStyle w:val="Akapitzlist"/>
+        <w:pStyle w:val="ListParagraph"/>
         <w:numPr>
           <w:ilvl w:val="1"/>
           <w:numId w:val="11"/>
@@ -8898,7 +8872,7 @@
     </w:p>
     <w:p>
       <w:pPr>
-        <w:pStyle w:val="Akapitzlist"/>
+        <w:pStyle w:val="ListParagraph"/>
         <w:numPr>
           <w:ilvl w:val="1"/>
           <w:numId w:val="11"/>
@@ -8916,21 +8890,21 @@
     </w:p>
     <w:p>
       <w:pPr>
-        <w:pStyle w:val="Nagwek3"/>
-        <w:rPr>
-          <w:lang w:val="en-US"/>
-        </w:rPr>
-      </w:pPr>
-      <w:bookmarkStart w:id="25" w:name="_Toc515579859"/>
-      <w:bookmarkStart w:id="26" w:name="_Toc516008734"/>
+        <w:pStyle w:val="Heading3"/>
+        <w:rPr>
+          <w:lang w:val="en-US"/>
+        </w:rPr>
+      </w:pPr>
+      <w:bookmarkStart w:id="24" w:name="_Toc515579859"/>
+      <w:bookmarkStart w:id="25" w:name="_Toc516008734"/>
       <w:r>
         <w:rPr>
           <w:lang w:val="en-US"/>
         </w:rPr>
         <w:t>Analysis class diagram</w:t>
       </w:r>
+      <w:bookmarkEnd w:id="24"/>
       <w:bookmarkEnd w:id="25"/>
-      <w:bookmarkEnd w:id="26"/>
     </w:p>
     <w:p>
       <w:pPr>
@@ -9066,13 +9040,13 @@
     </w:p>
     <w:p>
       <w:pPr>
-        <w:pStyle w:val="Nagwek2"/>
-        <w:rPr>
-          <w:lang w:val="en-US"/>
-        </w:rPr>
-      </w:pPr>
-      <w:bookmarkStart w:id="27" w:name="_Toc515579860"/>
-      <w:bookmarkStart w:id="28" w:name="_Toc516008735"/>
+        <w:pStyle w:val="Heading2"/>
+        <w:rPr>
+          <w:lang w:val="en-US"/>
+        </w:rPr>
+      </w:pPr>
+      <w:bookmarkStart w:id="26" w:name="_Toc515579860"/>
+      <w:bookmarkStart w:id="27" w:name="_Toc516008735"/>
       <w:r>
         <w:rPr>
           <w:lang w:val="en-US"/>
@@ -9080,37 +9054,37 @@
         <w:lastRenderedPageBreak/>
         <w:t>Design</w:t>
       </w:r>
+      <w:bookmarkEnd w:id="26"/>
       <w:bookmarkEnd w:id="27"/>
+    </w:p>
+    <w:p>
+      <w:pPr>
+        <w:pStyle w:val="Heading3"/>
+        <w:rPr>
+          <w:lang w:val="en-US"/>
+        </w:rPr>
+      </w:pPr>
+      <w:bookmarkStart w:id="28" w:name="_Toc515579861"/>
+      <w:bookmarkStart w:id="29" w:name="_Toc516008736"/>
+      <w:r>
+        <w:rPr>
+          <w:lang w:val="en-US"/>
+        </w:rPr>
+        <w:t>Design class diagram</w:t>
+      </w:r>
       <w:bookmarkEnd w:id="28"/>
-    </w:p>
-    <w:p>
-      <w:pPr>
-        <w:pStyle w:val="Nagwek3"/>
-        <w:rPr>
-          <w:lang w:val="en-US"/>
-        </w:rPr>
-      </w:pPr>
-      <w:bookmarkStart w:id="29" w:name="_Toc515579861"/>
-      <w:bookmarkStart w:id="30" w:name="_Toc516008736"/>
-      <w:r>
-        <w:rPr>
-          <w:lang w:val="en-US"/>
-        </w:rPr>
-        <w:t>Design class diagram</w:t>
-      </w:r>
       <w:bookmarkEnd w:id="29"/>
+    </w:p>
+    <w:p>
+      <w:pPr>
+        <w:pStyle w:val="Heading3"/>
+      </w:pPr>
+      <w:bookmarkStart w:id="30" w:name="_Toc516008737"/>
+      <w:bookmarkStart w:id="31" w:name="_Toc515579862"/>
+      <w:r>
+        <w:t>TCP connection diagram</w:t>
+      </w:r>
       <w:bookmarkEnd w:id="30"/>
-    </w:p>
-    <w:p>
-      <w:pPr>
-        <w:pStyle w:val="Nagwek3"/>
-      </w:pPr>
-      <w:bookmarkStart w:id="31" w:name="_Toc515579862"/>
-      <w:bookmarkStart w:id="32" w:name="_Toc516008737"/>
-      <w:r>
-        <w:t>TCP connection diagram</w:t>
-      </w:r>
-      <w:bookmarkEnd w:id="32"/>
     </w:p>
     <w:p/>
     <w:p>
@@ -9208,7 +9182,7 @@
                         <w:txbxContent>
                           <w:p>
                             <w:pPr>
-                              <w:pStyle w:val="Legenda"/>
+                              <w:pStyle w:val="Caption"/>
                               <w:jc w:val="right"/>
                               <w:rPr>
                                 <w:noProof/>
@@ -9261,7 +9235,7 @@
                   <w:txbxContent>
                     <w:p>
                       <w:pPr>
-                        <w:pStyle w:val="Legenda"/>
+                        <w:pStyle w:val="Caption"/>
                         <w:jc w:val="right"/>
                         <w:rPr>
                           <w:noProof/>
@@ -9373,7 +9347,7 @@
     </w:p>
     <w:p>
       <w:pPr>
-        <w:pStyle w:val="Nagwek3"/>
+        <w:pStyle w:val="Heading3"/>
         <w:numPr>
           <w:ilvl w:val="0"/>
           <w:numId w:val="0"/>
@@ -9393,12 +9367,12 @@
     </w:p>
     <w:p>
       <w:pPr>
-        <w:pStyle w:val="Nagwek3"/>
-        <w:rPr>
-          <w:lang w:val="en-US"/>
-        </w:rPr>
-      </w:pPr>
-      <w:bookmarkStart w:id="33" w:name="_Toc516008738"/>
+        <w:pStyle w:val="Heading3"/>
+        <w:rPr>
+          <w:lang w:val="en-US"/>
+        </w:rPr>
+      </w:pPr>
+      <w:bookmarkStart w:id="32" w:name="_Toc516008738"/>
       <w:r>
         <w:rPr>
           <w:lang w:val="en-US"/>
@@ -9407,7 +9381,7 @@
         <w:t>Sequence diagram</w:t>
       </w:r>
       <w:bookmarkEnd w:id="31"/>
-      <w:bookmarkEnd w:id="33"/>
+      <w:bookmarkEnd w:id="32"/>
     </w:p>
     <w:p>
       <w:pPr>
@@ -9662,7 +9636,7 @@
                         <w:txbxContent>
                           <w:p>
                             <w:pPr>
-                              <w:pStyle w:val="Legenda"/>
+                              <w:pStyle w:val="Caption"/>
                               <w:ind w:left="5216" w:firstLine="1304"/>
                               <w:jc w:val="center"/>
                               <w:rPr>
@@ -9717,7 +9691,7 @@
                   <w:txbxContent>
                     <w:p>
                       <w:pPr>
-                        <w:pStyle w:val="Legenda"/>
+                        <w:pStyle w:val="Caption"/>
                         <w:ind w:left="5216" w:firstLine="1304"/>
                         <w:jc w:val="center"/>
                         <w:rPr>
@@ -9782,13 +9756,15 @@
     </w:p>
     <w:p>
       <w:pPr>
-        <w:pStyle w:val="Nagwek3"/>
-        <w:rPr>
-          <w:lang w:val="en-US"/>
-        </w:rPr>
-      </w:pPr>
-      <w:bookmarkStart w:id="34" w:name="_Toc515579863"/>
-      <w:bookmarkStart w:id="35" w:name="_Toc516008739"/>
+        <w:pStyle w:val="Heading4"/>
+        <w:rPr>
+          <w:lang w:val="en-US"/>
+        </w:rPr>
+      </w:pPr>
+      <w:bookmarkStart w:id="33" w:name="_Toc515579863"/>
+      <w:bookmarkStart w:id="34" w:name="_Toc516008739"/>
+      <w:bookmarkStart w:id="35" w:name="_GoBack"/>
+      <w:bookmarkEnd w:id="35"/>
       <w:r>
         <w:rPr>
           <w:lang w:val="en-US"/>
@@ -9796,8 +9772,8 @@
         <w:lastRenderedPageBreak/>
         <w:t>GUI design</w:t>
       </w:r>
+      <w:bookmarkEnd w:id="33"/>
       <w:bookmarkEnd w:id="34"/>
-      <w:bookmarkEnd w:id="35"/>
     </w:p>
     <w:p>
       <w:pPr>
@@ -9904,7 +9880,7 @@
     </w:p>
     <w:p>
       <w:pPr>
-        <w:pStyle w:val="Legenda"/>
+        <w:pStyle w:val="Caption"/>
         <w:jc w:val="right"/>
         <w:rPr>
           <w:lang w:val="en-US"/>
@@ -10034,7 +10010,7 @@
     </w:p>
     <w:p>
       <w:pPr>
-        <w:pStyle w:val="Legenda"/>
+        <w:pStyle w:val="Caption"/>
         <w:jc w:val="right"/>
       </w:pPr>
       <w:r>
@@ -10124,7 +10100,7 @@
     </w:p>
     <w:p>
       <w:pPr>
-        <w:pStyle w:val="Legenda"/>
+        <w:pStyle w:val="Caption"/>
         <w:jc w:val="right"/>
         <w:rPr>
           <w:lang w:val="en-US"/>
@@ -10228,7 +10204,7 @@
     </w:p>
     <w:p>
       <w:pPr>
-        <w:pStyle w:val="Legenda"/>
+        <w:pStyle w:val="Caption"/>
         <w:jc w:val="right"/>
       </w:pPr>
       <w:r>
@@ -10338,7 +10314,7 @@
     </w:p>
     <w:p>
       <w:pPr>
-        <w:pStyle w:val="Legenda"/>
+        <w:pStyle w:val="Caption"/>
         <w:jc w:val="center"/>
         <w:rPr>
           <w:lang w:val="en-US"/>
@@ -10467,7 +10443,7 @@
     </w:p>
     <w:p>
       <w:pPr>
-        <w:pStyle w:val="Legenda"/>
+        <w:pStyle w:val="Caption"/>
         <w:jc w:val="right"/>
       </w:pPr>
       <w:r>
@@ -10574,7 +10550,7 @@
     </w:p>
     <w:p>
       <w:pPr>
-        <w:pStyle w:val="Legenda"/>
+        <w:pStyle w:val="Caption"/>
         <w:jc w:val="right"/>
         <w:rPr>
           <w:b/>
@@ -10609,7 +10585,7 @@
     </w:p>
     <w:p>
       <w:pPr>
-        <w:pStyle w:val="Nagwek2"/>
+        <w:pStyle w:val="Heading2"/>
         <w:rPr>
           <w:lang w:val="en-US"/>
         </w:rPr>
@@ -10627,7 +10603,7 @@
     </w:p>
     <w:p>
       <w:pPr>
-        <w:pStyle w:val="Nagwek2"/>
+        <w:pStyle w:val="Heading2"/>
         <w:rPr>
           <w:lang w:val="en-US"/>
         </w:rPr>
@@ -10645,7 +10621,7 @@
     </w:p>
     <w:p>
       <w:pPr>
-        <w:pStyle w:val="Nagwek3"/>
+        <w:pStyle w:val="Heading3"/>
         <w:rPr>
           <w:lang w:val="en-US"/>
         </w:rPr>
@@ -10752,7 +10728,7 @@
     </w:p>
     <w:p>
       <w:pPr>
-        <w:pStyle w:val="Legenda"/>
+        <w:pStyle w:val="Caption"/>
         <w:jc w:val="right"/>
         <w:rPr>
           <w:lang w:val="en-US"/>
@@ -10827,7 +10803,7 @@
     </w:p>
     <w:p>
       <w:pPr>
-        <w:pStyle w:val="Nagwek1"/>
+        <w:pStyle w:val="Heading1"/>
         <w:rPr>
           <w:lang w:val="en-US"/>
         </w:rPr>
@@ -10853,7 +10829,7 @@
     </w:p>
     <w:p>
       <w:pPr>
-        <w:pStyle w:val="Nagwek2"/>
+        <w:pStyle w:val="Heading2"/>
         <w:rPr>
           <w:lang w:val="en-US"/>
         </w:rPr>
@@ -10921,7 +10897,7 @@
     </w:p>
     <w:p>
       <w:pPr>
-        <w:pStyle w:val="Akapitzlist"/>
+        <w:pStyle w:val="ListParagraph"/>
         <w:numPr>
           <w:ilvl w:val="0"/>
           <w:numId w:val="8"/>
@@ -10939,7 +10915,7 @@
     </w:p>
     <w:p>
       <w:pPr>
-        <w:pStyle w:val="Akapitzlist"/>
+        <w:pStyle w:val="ListParagraph"/>
         <w:numPr>
           <w:ilvl w:val="0"/>
           <w:numId w:val="8"/>
@@ -10981,7 +10957,7 @@
     </w:p>
     <w:p>
       <w:pPr>
-        <w:pStyle w:val="Akapitzlist"/>
+        <w:pStyle w:val="ListParagraph"/>
         <w:numPr>
           <w:ilvl w:val="0"/>
           <w:numId w:val="8"/>
@@ -11107,7 +11083,7 @@
     </w:p>
     <w:p>
       <w:pPr>
-        <w:pStyle w:val="Akapitzlist"/>
+        <w:pStyle w:val="ListParagraph"/>
         <w:numPr>
           <w:ilvl w:val="0"/>
           <w:numId w:val="9"/>
@@ -11125,7 +11101,7 @@
     </w:p>
     <w:p>
       <w:pPr>
-        <w:pStyle w:val="Akapitzlist"/>
+        <w:pStyle w:val="ListParagraph"/>
         <w:numPr>
           <w:ilvl w:val="0"/>
           <w:numId w:val="9"/>
@@ -11144,7 +11120,7 @@
     </w:p>
     <w:p>
       <w:pPr>
-        <w:pStyle w:val="Akapitzlist"/>
+        <w:pStyle w:val="ListParagraph"/>
         <w:numPr>
           <w:ilvl w:val="0"/>
           <w:numId w:val="9"/>
@@ -11178,7 +11154,7 @@
     </w:p>
     <w:p>
       <w:pPr>
-        <w:pStyle w:val="Akapitzlist"/>
+        <w:pStyle w:val="ListParagraph"/>
         <w:numPr>
           <w:ilvl w:val="0"/>
           <w:numId w:val="10"/>
@@ -11196,7 +11172,7 @@
     </w:p>
     <w:p>
       <w:pPr>
-        <w:pStyle w:val="Akapitzlist"/>
+        <w:pStyle w:val="ListParagraph"/>
         <w:numPr>
           <w:ilvl w:val="0"/>
           <w:numId w:val="10"/>
@@ -11214,7 +11190,7 @@
     </w:p>
     <w:p>
       <w:pPr>
-        <w:pStyle w:val="Akapitzlist"/>
+        <w:pStyle w:val="ListParagraph"/>
         <w:numPr>
           <w:ilvl w:val="0"/>
           <w:numId w:val="10"/>
@@ -11232,7 +11208,7 @@
     </w:p>
     <w:p>
       <w:pPr>
-        <w:pStyle w:val="Nagwek2"/>
+        <w:pStyle w:val="Heading2"/>
         <w:rPr>
           <w:lang w:val="en-US"/>
         </w:rPr>
@@ -11452,7 +11428,7 @@
     </w:p>
     <w:p>
       <w:pPr>
-        <w:pStyle w:val="Nagwek1"/>
+        <w:pStyle w:val="Heading1"/>
         <w:rPr>
           <w:lang w:val="en-US"/>
         </w:rPr>
@@ -11621,7 +11597,7 @@
     </w:p>
     <w:p>
       <w:pPr>
-        <w:pStyle w:val="Nagwek1"/>
+        <w:pStyle w:val="Heading1"/>
         <w:rPr>
           <w:lang w:val="en-US"/>
         </w:rPr>
@@ -11647,7 +11623,7 @@
     </w:p>
     <w:p>
       <w:pPr>
-        <w:pStyle w:val="Akapitzlist"/>
+        <w:pStyle w:val="ListParagraph"/>
         <w:widowControl w:val="0"/>
         <w:numPr>
           <w:ilvl w:val="0"/>
@@ -11708,7 +11684,7 @@
     </w:p>
     <w:p>
       <w:pPr>
-        <w:pStyle w:val="Akapitzlist"/>
+        <w:pStyle w:val="ListParagraph"/>
         <w:widowControl w:val="0"/>
         <w:numPr>
           <w:ilvl w:val="0"/>
@@ -11741,7 +11717,7 @@
     </w:p>
     <w:p>
       <w:pPr>
-        <w:pStyle w:val="Akapitzlist"/>
+        <w:pStyle w:val="ListParagraph"/>
         <w:widowControl w:val="0"/>
         <w:numPr>
           <w:ilvl w:val="0"/>
@@ -11773,7 +11749,7 @@
     </w:p>
     <w:p>
       <w:pPr>
-        <w:pStyle w:val="Akapitzlist"/>
+        <w:pStyle w:val="ListParagraph"/>
         <w:numPr>
           <w:ilvl w:val="0"/>
           <w:numId w:val="12"/>
@@ -11793,7 +11769,7 @@
     </w:p>
     <w:p>
       <w:pPr>
-        <w:pStyle w:val="Akapitzlist"/>
+        <w:pStyle w:val="ListParagraph"/>
         <w:rPr>
           <w:szCs w:val="22"/>
           <w:lang w:val="en-US"/>
@@ -11809,7 +11785,7 @@
       <w:hyperlink r:id="rId34" w:history="1">
         <w:r>
           <w:rPr>
-            <w:rStyle w:val="Hipercze"/>
+            <w:rStyle w:val="Hyperlink"/>
             <w:szCs w:val="22"/>
             <w:lang w:val="en-US"/>
           </w:rPr>
@@ -11833,7 +11809,7 @@
     </w:p>
     <w:p>
       <w:pPr>
-        <w:pStyle w:val="Akapitzlist"/>
+        <w:pStyle w:val="ListParagraph"/>
         <w:widowControl w:val="0"/>
         <w:autoSpaceDE w:val="0"/>
         <w:autoSpaceDN w:val="0"/>
@@ -11920,7 +11896,7 @@
     </w:p>
     <w:p>
       <w:pPr>
-        <w:pStyle w:val="Nagwek1"/>
+        <w:pStyle w:val="Heading1"/>
         <w:numPr>
           <w:ilvl w:val="0"/>
           <w:numId w:val="0"/>
@@ -12152,10 +12128,11 @@
         <w:docPartUnique/>
       </w:docPartObj>
     </w:sdtPr>
+    <w:sdtEndPr/>
     <w:sdtContent>
       <w:p>
         <w:pPr>
-          <w:pStyle w:val="Stopka"/>
+          <w:pStyle w:val="Footer"/>
           <w:jc w:val="right"/>
         </w:pPr>
         <w:r>
@@ -12182,7 +12159,7 @@
   </w:sdt>
   <w:p>
     <w:pPr>
-      <w:pStyle w:val="Stopka"/>
+      <w:pStyle w:val="Footer"/>
     </w:pPr>
   </w:p>
 </w:ftr>
@@ -12198,10 +12175,11 @@
         <w:docPartUnique/>
       </w:docPartObj>
     </w:sdtPr>
+    <w:sdtEndPr/>
     <w:sdtContent>
       <w:p>
         <w:pPr>
-          <w:pStyle w:val="Stopka"/>
+          <w:pStyle w:val="Footer"/>
           <w:jc w:val="right"/>
         </w:pPr>
         <w:r>
@@ -12228,7 +12206,7 @@
   </w:sdt>
   <w:p>
     <w:pPr>
-      <w:pStyle w:val="Stopka"/>
+      <w:pStyle w:val="Footer"/>
     </w:pPr>
   </w:p>
 </w:ftr>
@@ -12263,7 +12241,7 @@
 <w:hdr xmlns:wpc="http://schemas.microsoft.com/office/word/2010/wordprocessingCanvas" xmlns:cx="http://schemas.microsoft.com/office/drawing/2014/chartex" xmlns:cx1="http://schemas.microsoft.com/office/drawing/2015/9/8/chartex" xmlns:cx2="http://schemas.microsoft.com/office/drawing/2015/10/21/chartex" xmlns:cx3="http://schemas.microsoft.com/office/drawing/2016/5/9/chartex" xmlns:cx4="http://schemas.microsoft.com/office/drawing/2016/5/10/chartex" xmlns:cx5="http://schemas.microsoft.com/office/drawing/2016/5/11/chartex" xmlns:cx6="http://schemas.microsoft.com/office/drawing/2016/5/12/chartex" xmlns:cx7="http://schemas.microsoft.com/office/drawing/2016/5/13/chartex" xmlns:cx8="http://schemas.microsoft.com/office/drawing/2016/5/14/chartex" xmlns:mc="http://schemas.openxmlformats.org/markup-compatibility/2006" xmlns:aink="http://schemas.microsoft.com/office/drawing/2016/ink" xmlns:am3d="http://schemas.microsoft.com/office/drawing/2017/model3d" xmlns:o="urn:schemas-microsoft-com:office:office" xmlns:r="http://schemas.openxmlformats.org/officeDocument/2006/relationships" xmlns:m="http://schemas.openxmlformats.org/officeDocument/2006/math" xmlns:v="urn:schemas-microsoft-com:vml" xmlns:wp14="http://schemas.microsoft.com/office/word/2010/wordprocessingDrawing" xmlns:wp="http://schemas.openxmlformats.org/drawingml/2006/wordprocessingDrawing" xmlns:w10="urn:schemas-microsoft-com:office:word" xmlns:w="http://schemas.openxmlformats.org/wordprocessingml/2006/main" xmlns:w14="http://schemas.microsoft.com/office/word/2010/wordml" xmlns:w15="http://schemas.microsoft.com/office/word/2012/wordml" xmlns:w16cid="http://schemas.microsoft.com/office/word/2016/wordml/cid" xmlns:w16se="http://schemas.microsoft.com/office/word/2015/wordml/symex" xmlns:wpg="http://schemas.microsoft.com/office/word/2010/wordprocessingGroup" xmlns:wpi="http://schemas.microsoft.com/office/word/2010/wordprocessingInk" xmlns:wne="http://schemas.microsoft.com/office/word/2006/wordml" xmlns:wps="http://schemas.microsoft.com/office/word/2010/wordprocessingShape" mc:Ignorable="w14 w15 w16se w16cid wp14">
   <w:p>
     <w:pPr>
-      <w:pStyle w:val="Nagwek"/>
+      <w:pStyle w:val="Header"/>
       <w:tabs>
         <w:tab w:val="clear" w:pos="4819"/>
         <w:tab w:val="clear" w:pos="9638"/>
@@ -12405,7 +12383,7 @@
   </w:p>
   <w:p>
     <w:pPr>
-      <w:pStyle w:val="Nagwek"/>
+      <w:pStyle w:val="Header"/>
       <w:tabs>
         <w:tab w:val="clear" w:pos="4819"/>
         <w:tab w:val="clear" w:pos="9638"/>
@@ -12479,7 +12457,7 @@
   </w:p>
   <w:tbl>
     <w:tblPr>
-      <w:tblStyle w:val="Tabela-Siatka"/>
+      <w:tblStyle w:val="TableGrid"/>
       <w:tblW w:w="7161" w:type="dxa"/>
       <w:tblBorders>
         <w:top w:val="none" w:sz="0" w:space="0" w:color="auto"/>
@@ -12507,7 +12485,7 @@
         </w:tcPr>
         <w:p>
           <w:pPr>
-            <w:pStyle w:val="Nagwek"/>
+            <w:pStyle w:val="Header"/>
             <w:tabs>
               <w:tab w:val="clear" w:pos="4819"/>
               <w:tab w:val="clear" w:pos="9638"/>
@@ -12545,7 +12523,7 @@
         </w:tcPr>
         <w:p>
           <w:pPr>
-            <w:pStyle w:val="Nagwek"/>
+            <w:pStyle w:val="Header"/>
             <w:jc w:val="both"/>
             <w:rPr>
               <w:color w:val="FF0000"/>
@@ -12558,7 +12536,7 @@
   </w:tbl>
   <w:p>
     <w:pPr>
-      <w:pStyle w:val="Nagwek"/>
+      <w:pStyle w:val="Header"/>
       <w:tabs>
         <w:tab w:val="clear" w:pos="4819"/>
         <w:tab w:val="clear" w:pos="9638"/>
@@ -12575,7 +12553,7 @@
   </w:p>
   <w:p>
     <w:pPr>
-      <w:pStyle w:val="Nagwek"/>
+      <w:pStyle w:val="Header"/>
     </w:pPr>
   </w:p>
 </w:hdr>
@@ -12585,7 +12563,7 @@
 <w:hdr xmlns:wpc="http://schemas.microsoft.com/office/word/2010/wordprocessingCanvas" xmlns:cx="http://schemas.microsoft.com/office/drawing/2014/chartex" xmlns:cx1="http://schemas.microsoft.com/office/drawing/2015/9/8/chartex" xmlns:cx2="http://schemas.microsoft.com/office/drawing/2015/10/21/chartex" xmlns:cx3="http://schemas.microsoft.com/office/drawing/2016/5/9/chartex" xmlns:cx4="http://schemas.microsoft.com/office/drawing/2016/5/10/chartex" xmlns:cx5="http://schemas.microsoft.com/office/drawing/2016/5/11/chartex" xmlns:cx6="http://schemas.microsoft.com/office/drawing/2016/5/12/chartex" xmlns:cx7="http://schemas.microsoft.com/office/drawing/2016/5/13/chartex" xmlns:cx8="http://schemas.microsoft.com/office/drawing/2016/5/14/chartex" xmlns:mc="http://schemas.openxmlformats.org/markup-compatibility/2006" xmlns:aink="http://schemas.microsoft.com/office/drawing/2016/ink" xmlns:am3d="http://schemas.microsoft.com/office/drawing/2017/model3d" xmlns:o="urn:schemas-microsoft-com:office:office" xmlns:r="http://schemas.openxmlformats.org/officeDocument/2006/relationships" xmlns:m="http://schemas.openxmlformats.org/officeDocument/2006/math" xmlns:v="urn:schemas-microsoft-com:vml" xmlns:wp14="http://schemas.microsoft.com/office/word/2010/wordprocessingDrawing" xmlns:wp="http://schemas.openxmlformats.org/drawingml/2006/wordprocessingDrawing" xmlns:w10="urn:schemas-microsoft-com:office:word" xmlns:w="http://schemas.openxmlformats.org/wordprocessingml/2006/main" xmlns:w14="http://schemas.microsoft.com/office/word/2010/wordml" xmlns:w15="http://schemas.microsoft.com/office/word/2012/wordml" xmlns:w16cid="http://schemas.microsoft.com/office/word/2016/wordml/cid" xmlns:w16se="http://schemas.microsoft.com/office/word/2015/wordml/symex" xmlns:wpg="http://schemas.microsoft.com/office/word/2010/wordprocessingGroup" xmlns:wpi="http://schemas.microsoft.com/office/word/2010/wordprocessingInk" xmlns:wne="http://schemas.microsoft.com/office/word/2006/wordml" xmlns:wps="http://schemas.microsoft.com/office/word/2010/wordprocessingShape" mc:Ignorable="w14 w15 w16se w16cid wp14">
   <w:p>
     <w:pPr>
-      <w:pStyle w:val="Nagwek"/>
+      <w:pStyle w:val="Header"/>
       <w:pBdr>
         <w:bottom w:val="single" w:sz="4" w:space="1" w:color="auto"/>
       </w:pBdr>
@@ -12661,12 +12639,12 @@
   </w:p>
   <w:p>
     <w:pPr>
-      <w:pStyle w:val="Nagwek"/>
+      <w:pStyle w:val="Header"/>
     </w:pPr>
   </w:p>
   <w:p>
     <w:pPr>
-      <w:pStyle w:val="Nagwek"/>
+      <w:pStyle w:val="Header"/>
     </w:pPr>
   </w:p>
 </w:hdr>
@@ -13445,7 +13423,7 @@
     <w:lvl w:ilvl="0">
       <w:start w:val="1"/>
       <w:numFmt w:val="decimal"/>
-      <w:pStyle w:val="Nagwek1"/>
+      <w:pStyle w:val="Heading1"/>
       <w:lvlText w:val="%1"/>
       <w:lvlJc w:val="left"/>
       <w:pPr>
@@ -13458,7 +13436,7 @@
     <w:lvl w:ilvl="1">
       <w:start w:val="1"/>
       <w:numFmt w:val="decimal"/>
-      <w:pStyle w:val="Nagwek2"/>
+      <w:pStyle w:val="Heading2"/>
       <w:lvlText w:val="%1.%2"/>
       <w:lvlJc w:val="left"/>
       <w:pPr>
@@ -13471,7 +13449,7 @@
     <w:lvl w:ilvl="2">
       <w:start w:val="1"/>
       <w:numFmt w:val="decimal"/>
-      <w:pStyle w:val="Nagwek3"/>
+      <w:pStyle w:val="Heading3"/>
       <w:lvlText w:val="%1.%2.%3"/>
       <w:lvlJc w:val="left"/>
       <w:pPr>
@@ -13484,7 +13462,7 @@
     <w:lvl w:ilvl="3">
       <w:start w:val="1"/>
       <w:numFmt w:val="decimal"/>
-      <w:pStyle w:val="Nagwek4"/>
+      <w:pStyle w:val="Heading4"/>
       <w:lvlText w:val="%1.%2.%3.%4"/>
       <w:lvlJc w:val="left"/>
       <w:pPr>
@@ -13497,7 +13475,7 @@
     <w:lvl w:ilvl="4">
       <w:start w:val="1"/>
       <w:numFmt w:val="decimal"/>
-      <w:pStyle w:val="Nagwek5"/>
+      <w:pStyle w:val="Heading5"/>
       <w:lvlText w:val="%1.%2.%3.%4.%5"/>
       <w:lvlJc w:val="left"/>
       <w:pPr>
@@ -13510,7 +13488,7 @@
     <w:lvl w:ilvl="5">
       <w:start w:val="1"/>
       <w:numFmt w:val="decimal"/>
-      <w:pStyle w:val="Nagwek6"/>
+      <w:pStyle w:val="Heading6"/>
       <w:lvlText w:val="%1.%2.%3.%4.%5.%6"/>
       <w:lvlJc w:val="left"/>
       <w:pPr>
@@ -13523,7 +13501,7 @@
     <w:lvl w:ilvl="6">
       <w:start w:val="1"/>
       <w:numFmt w:val="decimal"/>
-      <w:pStyle w:val="Nagwek7"/>
+      <w:pStyle w:val="Heading7"/>
       <w:lvlText w:val="%1.%2.%3.%4.%5.%6.%7"/>
       <w:lvlJc w:val="left"/>
       <w:pPr>
@@ -13536,7 +13514,7 @@
     <w:lvl w:ilvl="7">
       <w:start w:val="1"/>
       <w:numFmt w:val="decimal"/>
-      <w:pStyle w:val="Nagwek8"/>
+      <w:pStyle w:val="Heading8"/>
       <w:lvlText w:val="%1.%2.%3.%4.%5.%6.%7.%8"/>
       <w:lvlJc w:val="left"/>
       <w:pPr>
@@ -13549,7 +13527,7 @@
     <w:lvl w:ilvl="8">
       <w:start w:val="1"/>
       <w:numFmt w:val="decimal"/>
-      <w:pStyle w:val="Nagwek9"/>
+      <w:pStyle w:val="Heading9"/>
       <w:lvlText w:val="%1.%2.%3.%4.%5.%6.%7.%8.%9"/>
       <w:lvlJc w:val="left"/>
       <w:pPr>
@@ -13656,7 +13634,7 @@
     <w:lvl w:ilvl="0">
       <w:start w:val="1"/>
       <w:numFmt w:val="decimal"/>
-      <w:pStyle w:val="Listanumerowana"/>
+      <w:pStyle w:val="ListNumber"/>
       <w:lvlText w:val="%1."/>
       <w:lvlJc w:val="left"/>
       <w:pPr>
@@ -13859,7 +13837,7 @@
     <w:lvl w:ilvl="0">
       <w:start w:val="1"/>
       <w:numFmt w:val="bullet"/>
-      <w:pStyle w:val="Listapunktowana"/>
+      <w:pStyle w:val="ListBullet"/>
       <w:lvlText w:val="–"/>
       <w:lvlJc w:val="left"/>
       <w:pPr>
@@ -14407,7 +14385,7 @@
     <w:lsdException w:name="Hashtag" w:semiHidden="1" w:unhideWhenUsed="1"/>
     <w:lsdException w:name="Unresolved Mention" w:semiHidden="1" w:unhideWhenUsed="1"/>
   </w:latentStyles>
-  <w:style w:type="paragraph" w:default="1" w:styleId="Normalny">
+  <w:style w:type="paragraph" w:default="1" w:styleId="Normal">
     <w:name w:val="Normal"/>
     <w:qFormat/>
     <w:rsid w:val="009E3E7E"/>
@@ -14420,11 +14398,11 @@
       <w:lang w:val="en-GB"/>
     </w:rPr>
   </w:style>
-  <w:style w:type="paragraph" w:styleId="Nagwek1">
+  <w:style w:type="paragraph" w:styleId="Heading1">
     <w:name w:val="heading 1"/>
-    <w:basedOn w:val="Normalny"/>
-    <w:next w:val="Normalny"/>
-    <w:link w:val="Nagwek1Znak"/>
+    <w:basedOn w:val="Normal"/>
+    <w:next w:val="Normal"/>
+    <w:link w:val="Heading1Char"/>
     <w:uiPriority w:val="9"/>
     <w:qFormat/>
     <w:rsid w:val="009C4906"/>
@@ -14446,11 +14424,11 @@
       <w:szCs w:val="28"/>
     </w:rPr>
   </w:style>
-  <w:style w:type="paragraph" w:styleId="Nagwek2">
+  <w:style w:type="paragraph" w:styleId="Heading2">
     <w:name w:val="heading 2"/>
-    <w:basedOn w:val="Normalny"/>
-    <w:next w:val="Normalny"/>
-    <w:link w:val="Nagwek2Znak"/>
+    <w:basedOn w:val="Normal"/>
+    <w:next w:val="Normal"/>
+    <w:link w:val="Heading2Char"/>
     <w:uiPriority w:val="1"/>
     <w:qFormat/>
     <w:rsid w:val="00F910B0"/>
@@ -14473,11 +14451,11 @@
       <w:szCs w:val="26"/>
     </w:rPr>
   </w:style>
-  <w:style w:type="paragraph" w:styleId="Nagwek3">
+  <w:style w:type="paragraph" w:styleId="Heading3">
     <w:name w:val="heading 3"/>
-    <w:basedOn w:val="Normalny"/>
-    <w:next w:val="Normalny"/>
-    <w:link w:val="Nagwek3Znak"/>
+    <w:basedOn w:val="Normal"/>
+    <w:next w:val="Normal"/>
+    <w:link w:val="Heading3Char"/>
     <w:uiPriority w:val="1"/>
     <w:qFormat/>
     <w:rsid w:val="008327D0"/>
@@ -14498,11 +14476,11 @@
       <w:bCs/>
     </w:rPr>
   </w:style>
-  <w:style w:type="paragraph" w:styleId="Nagwek4">
+  <w:style w:type="paragraph" w:styleId="Heading4">
     <w:name w:val="heading 4"/>
-    <w:basedOn w:val="Normalny"/>
-    <w:next w:val="Normalny"/>
-    <w:link w:val="Nagwek4Znak"/>
+    <w:basedOn w:val="Normal"/>
+    <w:next w:val="Normal"/>
+    <w:link w:val="Heading4Char"/>
     <w:uiPriority w:val="1"/>
     <w:qFormat/>
     <w:rsid w:val="00F910B0"/>
@@ -14524,11 +14502,11 @@
       <w:iCs/>
     </w:rPr>
   </w:style>
-  <w:style w:type="paragraph" w:styleId="Nagwek5">
+  <w:style w:type="paragraph" w:styleId="Heading5">
     <w:name w:val="heading 5"/>
-    <w:basedOn w:val="Normalny"/>
-    <w:next w:val="Normalny"/>
-    <w:link w:val="Nagwek5Znak"/>
+    <w:basedOn w:val="Normal"/>
+    <w:next w:val="Normal"/>
+    <w:link w:val="Heading5Char"/>
     <w:uiPriority w:val="1"/>
     <w:semiHidden/>
     <w:rsid w:val="00F910B0"/>
@@ -14548,11 +14526,11 @@
       <w:b/>
     </w:rPr>
   </w:style>
-  <w:style w:type="paragraph" w:styleId="Nagwek6">
+  <w:style w:type="paragraph" w:styleId="Heading6">
     <w:name w:val="heading 6"/>
-    <w:basedOn w:val="Normalny"/>
-    <w:next w:val="Normalny"/>
-    <w:link w:val="Nagwek6Znak"/>
+    <w:basedOn w:val="Normal"/>
+    <w:next w:val="Normal"/>
+    <w:link w:val="Heading6Char"/>
     <w:uiPriority w:val="1"/>
     <w:semiHidden/>
     <w:rsid w:val="00F910B0"/>
@@ -14573,11 +14551,11 @@
       <w:iCs/>
     </w:rPr>
   </w:style>
-  <w:style w:type="paragraph" w:styleId="Nagwek7">
+  <w:style w:type="paragraph" w:styleId="Heading7">
     <w:name w:val="heading 7"/>
-    <w:basedOn w:val="Normalny"/>
-    <w:next w:val="Normalny"/>
-    <w:link w:val="Nagwek7Znak"/>
+    <w:basedOn w:val="Normal"/>
+    <w:next w:val="Normal"/>
+    <w:link w:val="Heading7Char"/>
     <w:uiPriority w:val="1"/>
     <w:semiHidden/>
     <w:rsid w:val="00F910B0"/>
@@ -14598,11 +14576,11 @@
       <w:iCs/>
     </w:rPr>
   </w:style>
-  <w:style w:type="paragraph" w:styleId="Nagwek8">
+  <w:style w:type="paragraph" w:styleId="Heading8">
     <w:name w:val="heading 8"/>
-    <w:basedOn w:val="Normalny"/>
-    <w:next w:val="Normalny"/>
-    <w:link w:val="Nagwek8Znak"/>
+    <w:basedOn w:val="Normal"/>
+    <w:next w:val="Normal"/>
+    <w:link w:val="Heading8Char"/>
     <w:uiPriority w:val="1"/>
     <w:semiHidden/>
     <w:rsid w:val="00F910B0"/>
@@ -14622,11 +14600,11 @@
       <w:b/>
     </w:rPr>
   </w:style>
-  <w:style w:type="paragraph" w:styleId="Nagwek9">
+  <w:style w:type="paragraph" w:styleId="Heading9">
     <w:name w:val="heading 9"/>
-    <w:basedOn w:val="Normalny"/>
-    <w:next w:val="Normalny"/>
-    <w:link w:val="Nagwek9Znak"/>
+    <w:basedOn w:val="Normal"/>
+    <w:next w:val="Normal"/>
+    <w:link w:val="Heading9Char"/>
     <w:uiPriority w:val="1"/>
     <w:semiHidden/>
     <w:rsid w:val="00F910B0"/>
@@ -14647,13 +14625,13 @@
       <w:iCs/>
     </w:rPr>
   </w:style>
-  <w:style w:type="character" w:default="1" w:styleId="Domylnaczcionkaakapitu">
+  <w:style w:type="character" w:default="1" w:styleId="DefaultParagraphFont">
     <w:name w:val="Default Paragraph Font"/>
     <w:uiPriority w:val="1"/>
     <w:semiHidden/>
     <w:unhideWhenUsed/>
   </w:style>
-  <w:style w:type="table" w:default="1" w:styleId="Standardowy">
+  <w:style w:type="table" w:default="1" w:styleId="TableNormal">
     <w:name w:val="Normal Table"/>
     <w:uiPriority w:val="99"/>
     <w:semiHidden/>
@@ -14668,16 +14646,16 @@
       </w:tblCellMar>
     </w:tblPr>
   </w:style>
-  <w:style w:type="numbering" w:default="1" w:styleId="Bezlisty">
+  <w:style w:type="numbering" w:default="1" w:styleId="NoList">
     <w:name w:val="No List"/>
     <w:uiPriority w:val="99"/>
     <w:semiHidden/>
     <w:unhideWhenUsed/>
   </w:style>
-  <w:style w:type="character" w:customStyle="1" w:styleId="Nagwek1Znak">
-    <w:name w:val="Nagłówek 1 Znak"/>
-    <w:basedOn w:val="Domylnaczcionkaakapitu"/>
-    <w:link w:val="Nagwek1"/>
+  <w:style w:type="character" w:customStyle="1" w:styleId="Heading1Char">
+    <w:name w:val="Heading 1 Char"/>
+    <w:basedOn w:val="DefaultParagraphFont"/>
+    <w:link w:val="Heading1"/>
     <w:uiPriority w:val="9"/>
     <w:rsid w:val="009C4906"/>
     <w:rPr>
@@ -14689,10 +14667,10 @@
       <w:lang w:val="en-GB"/>
     </w:rPr>
   </w:style>
-  <w:style w:type="character" w:customStyle="1" w:styleId="Nagwek2Znak">
-    <w:name w:val="Nagłówek 2 Znak"/>
-    <w:basedOn w:val="Domylnaczcionkaakapitu"/>
-    <w:link w:val="Nagwek2"/>
+  <w:style w:type="character" w:customStyle="1" w:styleId="Heading2Char">
+    <w:name w:val="Heading 2 Char"/>
+    <w:basedOn w:val="DefaultParagraphFont"/>
+    <w:link w:val="Heading2"/>
     <w:uiPriority w:val="1"/>
     <w:rsid w:val="00F910B0"/>
     <w:rPr>
@@ -14704,10 +14682,10 @@
       <w:lang w:val="en-GB"/>
     </w:rPr>
   </w:style>
-  <w:style w:type="character" w:customStyle="1" w:styleId="Nagwek3Znak">
-    <w:name w:val="Nagłówek 3 Znak"/>
-    <w:basedOn w:val="Domylnaczcionkaakapitu"/>
-    <w:link w:val="Nagwek3"/>
+  <w:style w:type="character" w:customStyle="1" w:styleId="Heading3Char">
+    <w:name w:val="Heading 3 Char"/>
+    <w:basedOn w:val="DefaultParagraphFont"/>
+    <w:link w:val="Heading3"/>
     <w:uiPriority w:val="1"/>
     <w:rsid w:val="008327D0"/>
     <w:rPr>
@@ -14718,10 +14696,10 @@
       <w:lang w:val="en-GB"/>
     </w:rPr>
   </w:style>
-  <w:style w:type="character" w:customStyle="1" w:styleId="Nagwek4Znak">
-    <w:name w:val="Nagłówek 4 Znak"/>
-    <w:basedOn w:val="Domylnaczcionkaakapitu"/>
-    <w:link w:val="Nagwek4"/>
+  <w:style w:type="character" w:customStyle="1" w:styleId="Heading4Char">
+    <w:name w:val="Heading 4 Char"/>
+    <w:basedOn w:val="DefaultParagraphFont"/>
+    <w:link w:val="Heading4"/>
     <w:uiPriority w:val="1"/>
     <w:rsid w:val="00F910B0"/>
     <w:rPr>
@@ -14733,10 +14711,10 @@
       <w:lang w:val="en-GB"/>
     </w:rPr>
   </w:style>
-  <w:style w:type="character" w:customStyle="1" w:styleId="Nagwek5Znak">
-    <w:name w:val="Nagłówek 5 Znak"/>
-    <w:basedOn w:val="Domylnaczcionkaakapitu"/>
-    <w:link w:val="Nagwek5"/>
+  <w:style w:type="character" w:customStyle="1" w:styleId="Heading5Char">
+    <w:name w:val="Heading 5 Char"/>
+    <w:basedOn w:val="DefaultParagraphFont"/>
+    <w:link w:val="Heading5"/>
     <w:uiPriority w:val="1"/>
     <w:semiHidden/>
     <w:rsid w:val="00F910B0"/>
@@ -14747,10 +14725,10 @@
       <w:lang w:val="en-GB"/>
     </w:rPr>
   </w:style>
-  <w:style w:type="character" w:customStyle="1" w:styleId="Nagwek6Znak">
-    <w:name w:val="Nagłówek 6 Znak"/>
-    <w:basedOn w:val="Domylnaczcionkaakapitu"/>
-    <w:link w:val="Nagwek6"/>
+  <w:style w:type="character" w:customStyle="1" w:styleId="Heading6Char">
+    <w:name w:val="Heading 6 Char"/>
+    <w:basedOn w:val="DefaultParagraphFont"/>
+    <w:link w:val="Heading6"/>
     <w:uiPriority w:val="1"/>
     <w:semiHidden/>
     <w:rsid w:val="00F910B0"/>
@@ -14762,10 +14740,10 @@
       <w:lang w:val="en-GB"/>
     </w:rPr>
   </w:style>
-  <w:style w:type="character" w:customStyle="1" w:styleId="Nagwek7Znak">
-    <w:name w:val="Nagłówek 7 Znak"/>
-    <w:basedOn w:val="Domylnaczcionkaakapitu"/>
-    <w:link w:val="Nagwek7"/>
+  <w:style w:type="character" w:customStyle="1" w:styleId="Heading7Char">
+    <w:name w:val="Heading 7 Char"/>
+    <w:basedOn w:val="DefaultParagraphFont"/>
+    <w:link w:val="Heading7"/>
     <w:uiPriority w:val="1"/>
     <w:semiHidden/>
     <w:rsid w:val="00F910B0"/>
@@ -14777,10 +14755,10 @@
       <w:lang w:val="en-GB"/>
     </w:rPr>
   </w:style>
-  <w:style w:type="character" w:customStyle="1" w:styleId="Nagwek8Znak">
-    <w:name w:val="Nagłówek 8 Znak"/>
-    <w:basedOn w:val="Domylnaczcionkaakapitu"/>
-    <w:link w:val="Nagwek8"/>
+  <w:style w:type="character" w:customStyle="1" w:styleId="Heading8Char">
+    <w:name w:val="Heading 8 Char"/>
+    <w:basedOn w:val="DefaultParagraphFont"/>
+    <w:link w:val="Heading8"/>
     <w:uiPriority w:val="1"/>
     <w:semiHidden/>
     <w:rsid w:val="00F910B0"/>
@@ -14791,10 +14769,10 @@
       <w:lang w:val="en-GB"/>
     </w:rPr>
   </w:style>
-  <w:style w:type="character" w:customStyle="1" w:styleId="Nagwek9Znak">
-    <w:name w:val="Nagłówek 9 Znak"/>
-    <w:basedOn w:val="Domylnaczcionkaakapitu"/>
-    <w:link w:val="Nagwek9"/>
+  <w:style w:type="character" w:customStyle="1" w:styleId="Heading9Char">
+    <w:name w:val="Heading 9 Char"/>
+    <w:basedOn w:val="DefaultParagraphFont"/>
+    <w:link w:val="Heading9"/>
     <w:uiPriority w:val="1"/>
     <w:semiHidden/>
     <w:rsid w:val="00F910B0"/>
@@ -14806,10 +14784,10 @@
       <w:lang w:val="en-GB"/>
     </w:rPr>
   </w:style>
-  <w:style w:type="paragraph" w:styleId="Nagwek">
+  <w:style w:type="paragraph" w:styleId="Header">
     <w:name w:val="header"/>
-    <w:basedOn w:val="Normalny"/>
-    <w:link w:val="NagwekZnak"/>
+    <w:basedOn w:val="Normal"/>
+    <w:link w:val="HeaderChar"/>
     <w:uiPriority w:val="21"/>
     <w:semiHidden/>
     <w:rsid w:val="00F910B0"/>
@@ -14824,10 +14802,10 @@
       <w:sz w:val="18"/>
     </w:rPr>
   </w:style>
-  <w:style w:type="character" w:customStyle="1" w:styleId="NagwekZnak">
-    <w:name w:val="Nagłówek Znak"/>
-    <w:basedOn w:val="Domylnaczcionkaakapitu"/>
-    <w:link w:val="Nagwek"/>
+  <w:style w:type="character" w:customStyle="1" w:styleId="HeaderChar">
+    <w:name w:val="Header Char"/>
+    <w:basedOn w:val="DefaultParagraphFont"/>
+    <w:link w:val="Header"/>
     <w:uiPriority w:val="21"/>
     <w:semiHidden/>
     <w:rsid w:val="00F910B0"/>
@@ -14838,10 +14816,10 @@
       <w:lang w:val="en-GB"/>
     </w:rPr>
   </w:style>
-  <w:style w:type="paragraph" w:styleId="Stopka">
+  <w:style w:type="paragraph" w:styleId="Footer">
     <w:name w:val="footer"/>
-    <w:basedOn w:val="Normalny"/>
-    <w:link w:val="StopkaZnak"/>
+    <w:basedOn w:val="Normal"/>
+    <w:link w:val="FooterChar"/>
     <w:uiPriority w:val="99"/>
     <w:rsid w:val="00F910B0"/>
     <w:pPr>
@@ -14855,10 +14833,10 @@
       <w:sz w:val="16"/>
     </w:rPr>
   </w:style>
-  <w:style w:type="character" w:customStyle="1" w:styleId="StopkaZnak">
-    <w:name w:val="Stopka Znak"/>
-    <w:basedOn w:val="Domylnaczcionkaakapitu"/>
-    <w:link w:val="Stopka"/>
+  <w:style w:type="character" w:customStyle="1" w:styleId="FooterChar">
+    <w:name w:val="Footer Char"/>
+    <w:basedOn w:val="DefaultParagraphFont"/>
+    <w:link w:val="Footer"/>
     <w:uiPriority w:val="99"/>
     <w:rsid w:val="00F910B0"/>
     <w:rPr>
@@ -14868,9 +14846,9 @@
       <w:lang w:val="en-GB"/>
     </w:rPr>
   </w:style>
-  <w:style w:type="paragraph" w:styleId="Listapunktowana">
+  <w:style w:type="paragraph" w:styleId="ListBullet">
     <w:name w:val="List Bullet"/>
-    <w:basedOn w:val="Normalny"/>
+    <w:basedOn w:val="Normal"/>
     <w:uiPriority w:val="2"/>
     <w:qFormat/>
     <w:rsid w:val="00F910B0"/>
@@ -14881,9 +14859,9 @@
       <w:spacing w:before="240" w:after="240"/>
     </w:pPr>
   </w:style>
-  <w:style w:type="paragraph" w:styleId="Listanumerowana">
+  <w:style w:type="paragraph" w:styleId="ListNumber">
     <w:name w:val="List Number"/>
-    <w:basedOn w:val="Normalny"/>
+    <w:basedOn w:val="Normal"/>
     <w:uiPriority w:val="2"/>
     <w:qFormat/>
     <w:rsid w:val="00F910B0"/>
@@ -14894,9 +14872,9 @@
       <w:contextualSpacing/>
     </w:pPr>
   </w:style>
-  <w:style w:type="paragraph" w:styleId="Akapitzlist">
+  <w:style w:type="paragraph" w:styleId="ListParagraph">
     <w:name w:val="List Paragraph"/>
-    <w:basedOn w:val="Normalny"/>
+    <w:basedOn w:val="Normal"/>
     <w:uiPriority w:val="34"/>
     <w:qFormat/>
     <w:rsid w:val="00F910B0"/>
@@ -14905,18 +14883,18 @@
       <w:contextualSpacing/>
     </w:pPr>
   </w:style>
-  <w:style w:type="paragraph" w:styleId="Bibliografia">
+  <w:style w:type="paragraph" w:styleId="Bibliography">
     <w:name w:val="Bibliography"/>
-    <w:basedOn w:val="Normalny"/>
-    <w:next w:val="Normalny"/>
+    <w:basedOn w:val="Normal"/>
+    <w:next w:val="Normal"/>
     <w:uiPriority w:val="99"/>
     <w:unhideWhenUsed/>
     <w:rsid w:val="00F910B0"/>
   </w:style>
-  <w:style w:type="paragraph" w:styleId="Nagwekspisutreci">
+  <w:style w:type="paragraph" w:styleId="TOCHeading">
     <w:name w:val="TOC Heading"/>
-    <w:basedOn w:val="Nagwek1"/>
-    <w:next w:val="Normalny"/>
+    <w:basedOn w:val="Heading1"/>
+    <w:next w:val="Normal"/>
     <w:uiPriority w:val="39"/>
     <w:unhideWhenUsed/>
     <w:qFormat/>
@@ -14939,10 +14917,10 @@
       <w:lang w:val="da-DK" w:eastAsia="da-DK"/>
     </w:rPr>
   </w:style>
-  <w:style w:type="paragraph" w:styleId="Spistreci1">
+  <w:style w:type="paragraph" w:styleId="TOC1">
     <w:name w:val="toc 1"/>
-    <w:basedOn w:val="Normalny"/>
-    <w:next w:val="Normalny"/>
+    <w:basedOn w:val="Normal"/>
+    <w:next w:val="Normal"/>
     <w:autoRedefine/>
     <w:uiPriority w:val="39"/>
     <w:unhideWhenUsed/>
@@ -14951,10 +14929,10 @@
       <w:spacing w:after="100"/>
     </w:pPr>
   </w:style>
-  <w:style w:type="paragraph" w:styleId="Spistreci2">
+  <w:style w:type="paragraph" w:styleId="TOC2">
     <w:name w:val="toc 2"/>
-    <w:basedOn w:val="Normalny"/>
-    <w:next w:val="Normalny"/>
+    <w:basedOn w:val="Normal"/>
+    <w:next w:val="Normal"/>
     <w:autoRedefine/>
     <w:uiPriority w:val="39"/>
     <w:unhideWhenUsed/>
@@ -14964,9 +14942,9 @@
       <w:ind w:left="200"/>
     </w:pPr>
   </w:style>
-  <w:style w:type="character" w:styleId="Hipercze">
+  <w:style w:type="character" w:styleId="Hyperlink">
     <w:name w:val="Hyperlink"/>
-    <w:basedOn w:val="Domylnaczcionkaakapitu"/>
+    <w:basedOn w:val="DefaultParagraphFont"/>
     <w:uiPriority w:val="99"/>
     <w:unhideWhenUsed/>
     <w:rsid w:val="00F910B0"/>
@@ -14975,9 +14953,9 @@
       <w:u w:val="single"/>
     </w:rPr>
   </w:style>
-  <w:style w:type="paragraph" w:styleId="NormalnyWeb">
+  <w:style w:type="paragraph" w:styleId="NormalWeb">
     <w:name w:val="Normal (Web)"/>
-    <w:basedOn w:val="Normalny"/>
+    <w:basedOn w:val="Normal"/>
     <w:uiPriority w:val="99"/>
     <w:semiHidden/>
     <w:unhideWhenUsed/>
@@ -14992,9 +14970,9 @@
       <w:lang w:val="da-DK" w:eastAsia="da-DK"/>
     </w:rPr>
   </w:style>
-  <w:style w:type="table" w:styleId="Tabela-Siatka">
+  <w:style w:type="table" w:styleId="TableGrid">
     <w:name w:val="Table Grid"/>
-    <w:basedOn w:val="Standardowy"/>
+    <w:basedOn w:val="TableNormal"/>
     <w:uiPriority w:val="39"/>
     <w:rsid w:val="008327D0"/>
     <w:pPr>
@@ -15016,10 +14994,10 @@
       </w:tblBorders>
     </w:tblPr>
   </w:style>
-  <w:style w:type="paragraph" w:styleId="Spistreci3">
+  <w:style w:type="paragraph" w:styleId="TOC3">
     <w:name w:val="toc 3"/>
-    <w:basedOn w:val="Normalny"/>
-    <w:next w:val="Normalny"/>
+    <w:basedOn w:val="Normal"/>
+    <w:next w:val="Normal"/>
     <w:autoRedefine/>
     <w:uiPriority w:val="39"/>
     <w:unhideWhenUsed/>
@@ -15029,10 +15007,10 @@
       <w:ind w:left="440"/>
     </w:pPr>
   </w:style>
-  <w:style w:type="paragraph" w:styleId="Legenda">
+  <w:style w:type="paragraph" w:styleId="Caption">
     <w:name w:val="caption"/>
-    <w:basedOn w:val="Normalny"/>
-    <w:next w:val="Normalny"/>
+    <w:basedOn w:val="Normal"/>
+    <w:next w:val="Normal"/>
     <w:uiPriority w:val="35"/>
     <w:unhideWhenUsed/>
     <w:qFormat/>
@@ -15048,9 +15026,9 @@
       <w:szCs w:val="18"/>
     </w:rPr>
   </w:style>
-  <w:style w:type="character" w:styleId="Nierozpoznanawzmianka">
+  <w:style w:type="character" w:styleId="UnresolvedMention">
     <w:name w:val="Unresolved Mention"/>
-    <w:basedOn w:val="Domylnaczcionkaakapitu"/>
+    <w:basedOn w:val="DefaultParagraphFont"/>
     <w:uiPriority w:val="99"/>
     <w:semiHidden/>
     <w:unhideWhenUsed/>
@@ -15325,18 +15303,18 @@
 </file>
 
 <file path=customXml/item1.xml><?xml version="1.0" encoding="utf-8"?>
-<p:properties xmlns:p="http://schemas.microsoft.com/office/2006/metadata/properties" xmlns:xsi="http://www.w3.org/2001/XMLSchema-instance" xmlns:pc="http://schemas.microsoft.com/office/infopath/2007/PartnerControls">
-  <documentManagement/>
-</p:properties>
-</file>
-
-<file path=customXml/item2.xml><?xml version="1.0" encoding="utf-8"?>
 <?mso-contentType ?>
 <FormTemplates xmlns="http://schemas.microsoft.com/sharepoint/v3/contenttype/forms">
   <Display>DocumentLibraryForm</Display>
   <Edit>DocumentLibraryForm</Edit>
   <New>DocumentLibraryForm</New>
 </FormTemplates>
+</file>
+
+<file path=customXml/item2.xml><?xml version="1.0" encoding="utf-8"?>
+<p:properties xmlns:p="http://schemas.microsoft.com/office/2006/metadata/properties" xmlns:xsi="http://www.w3.org/2001/XMLSchema-instance" xmlns:pc="http://schemas.microsoft.com/office/infopath/2007/PartnerControls">
+  <documentManagement/>
+</p:properties>
 </file>
 
 <file path=customXml/item3.xml><?xml version="1.0" encoding="utf-8"?>
@@ -15491,18 +15469,18 @@
 </file>
 
 <file path=customXml/itemProps1.xml><?xml version="1.0" encoding="utf-8"?>
-<ds:datastoreItem xmlns:ds="http://schemas.openxmlformats.org/officeDocument/2006/customXml" ds:itemID="{B3EBB357-DA60-469A-B5F2-E35DF6FD1B0D}">
+<ds:datastoreItem xmlns:ds="http://schemas.openxmlformats.org/officeDocument/2006/customXml" ds:itemID="{36B18D59-688D-4806-A4EA-B7808C4D834E}">
   <ds:schemaRefs>
-    <ds:schemaRef ds:uri="http://schemas.microsoft.com/office/2006/metadata/properties"/>
-    <ds:schemaRef ds:uri="http://schemas.microsoft.com/office/infopath/2007/PartnerControls"/>
+    <ds:schemaRef ds:uri="http://schemas.microsoft.com/sharepoint/v3/contenttype/forms"/>
   </ds:schemaRefs>
 </ds:datastoreItem>
 </file>
 
 <file path=customXml/itemProps2.xml><?xml version="1.0" encoding="utf-8"?>
-<ds:datastoreItem xmlns:ds="http://schemas.openxmlformats.org/officeDocument/2006/customXml" ds:itemID="{36B18D59-688D-4806-A4EA-B7808C4D834E}">
+<ds:datastoreItem xmlns:ds="http://schemas.openxmlformats.org/officeDocument/2006/customXml" ds:itemID="{B3EBB357-DA60-469A-B5F2-E35DF6FD1B0D}">
   <ds:schemaRefs>
-    <ds:schemaRef ds:uri="http://schemas.microsoft.com/sharepoint/v3/contenttype/forms"/>
+    <ds:schemaRef ds:uri="http://schemas.microsoft.com/office/2006/metadata/properties"/>
+    <ds:schemaRef ds:uri="http://schemas.microsoft.com/office/infopath/2007/PartnerControls"/>
   </ds:schemaRefs>
 </ds:datastoreItem>
 </file>
@@ -15524,7 +15502,7 @@
 </file>
 
 <file path=customXml/itemProps4.xml><?xml version="1.0" encoding="utf-8"?>
-<ds:datastoreItem xmlns:ds="http://schemas.openxmlformats.org/officeDocument/2006/customXml" ds:itemID="{63322A62-DAA0-4698-B509-497AAAA963D9}">
+<ds:datastoreItem xmlns:ds="http://schemas.openxmlformats.org/officeDocument/2006/customXml" ds:itemID="{BAE6BC0D-6848-4B91-96F1-07637C840306}">
   <ds:schemaRefs>
     <ds:schemaRef ds:uri="http://schemas.openxmlformats.org/officeDocument/2006/bibliography"/>
   </ds:schemaRefs>

--- a/SEP/Documentation/Project Report/0 Project Report - Fly High.docx
+++ b/SEP/Documentation/Project Report/0 Project Report - Fly High.docx
@@ -184,9 +184,9 @@
                 <w:lang w:val="en-US"/>
               </w:rPr>
               <w:drawing>
-                <wp:inline distT="0" distB="0" distL="0" distR="0" wp14:anchorId="02BD79DF" wp14:editId="39F9167C">
-                  <wp:extent cx="904875" cy="1190625"/>
-                  <wp:effectExtent l="0" t="0" r="9525" b="9525"/>
+                <wp:inline distT="0" distB="0" distL="0" distR="0" wp14:anchorId="02BD79DF" wp14:editId="69FA7CA2">
+                  <wp:extent cx="882298" cy="1190625"/>
+                  <wp:effectExtent l="0" t="0" r="0" b="0"/>
                   <wp:docPr id="12" name="Obraz 12"/>
                   <wp:cNvGraphicFramePr>
                     <a:graphicFrameLocks xmlns:a="http://schemas.openxmlformats.org/drawingml/2006/main" noChangeAspect="1"/>
@@ -216,7 +216,7 @@
                         <pic:spPr bwMode="auto">
                           <a:xfrm>
                             <a:off x="0" y="0"/>
-                            <a:ext cx="904875" cy="1190625"/>
+                            <a:ext cx="884298" cy="1193323"/>
                           </a:xfrm>
                           <a:prstGeom prst="rect">
                             <a:avLst/>
@@ -258,9 +258,9 @@
                 <w:lang w:val="en-US"/>
               </w:rPr>
               <w:drawing>
-                <wp:inline distT="0" distB="0" distL="0" distR="0" wp14:anchorId="23E06EEA" wp14:editId="740BC5A5">
-                  <wp:extent cx="752475" cy="1114425"/>
-                  <wp:effectExtent l="0" t="0" r="9525" b="9525"/>
+                <wp:inline distT="0" distB="0" distL="0" distR="0" wp14:anchorId="23E06EEA" wp14:editId="22D25B3C">
+                  <wp:extent cx="899160" cy="1207911"/>
+                  <wp:effectExtent l="0" t="0" r="0" b="0"/>
                   <wp:docPr id="11" name="Obraz 11"/>
                   <wp:cNvGraphicFramePr>
                     <a:graphicFrameLocks xmlns:a="http://schemas.openxmlformats.org/drawingml/2006/main" noChangeAspect="1"/>
@@ -290,7 +290,7 @@
                         <pic:spPr bwMode="auto">
                           <a:xfrm>
                             <a:off x="0" y="0"/>
-                            <a:ext cx="752475" cy="1114425"/>
+                            <a:ext cx="903849" cy="1214211"/>
                           </a:xfrm>
                           <a:prstGeom prst="rect">
                             <a:avLst/>
@@ -628,27 +628,7 @@
           <w:szCs w:val="32"/>
           <w:lang w:val="en-US"/>
         </w:rPr>
-        <w:t xml:space="preserve">Steffen </w:t>
-      </w:r>
-      <w:proofErr w:type="spellStart"/>
-      <w:r>
-        <w:rPr>
-          <w:b/>
-          <w:sz w:val="32"/>
-          <w:szCs w:val="32"/>
-          <w:lang w:val="en-US"/>
-        </w:rPr>
-        <w:t>Vissing</w:t>
-      </w:r>
-      <w:proofErr w:type="spellEnd"/>
-      <w:r>
-        <w:rPr>
-          <w:b/>
-          <w:sz w:val="32"/>
-          <w:szCs w:val="32"/>
-          <w:lang w:val="en-US"/>
-        </w:rPr>
-        <w:t xml:space="preserve"> Andersen</w:t>
+        <w:t>Steffen Vissing Andersen</w:t>
       </w:r>
     </w:p>
     <w:p>
@@ -671,122 +651,30 @@
           <w:lang w:val="en-US"/>
         </w:rPr>
         <w:drawing>
-          <wp:anchor distT="0" distB="0" distL="114300" distR="114300" simplePos="0" relativeHeight="251665408" behindDoc="0" locked="0" layoutInCell="1" allowOverlap="1" wp14:anchorId="681EBFBE" wp14:editId="1966F5FB">
+          <wp:anchor distT="0" distB="0" distL="114300" distR="114300" simplePos="0" relativeHeight="251677696" behindDoc="0" locked="0" layoutInCell="1" allowOverlap="1" wp14:anchorId="5497972A" wp14:editId="673CAC73">
             <wp:simplePos x="0" y="0"/>
-            <wp:positionH relativeFrom="column">
-              <wp:posOffset>-403860</wp:posOffset>
+            <wp:positionH relativeFrom="page">
+              <wp:posOffset>4424680</wp:posOffset>
             </wp:positionH>
             <wp:positionV relativeFrom="paragraph">
-              <wp:posOffset>201295</wp:posOffset>
+              <wp:posOffset>297180</wp:posOffset>
             </wp:positionV>
-            <wp:extent cx="3067050" cy="1111885"/>
-            <wp:effectExtent l="0" t="0" r="0" b="0"/>
+            <wp:extent cx="2077085" cy="776605"/>
+            <wp:effectExtent l="95250" t="57150" r="94615" b="118745"/>
             <wp:wrapThrough wrapText="bothSides">
               <wp:wrapPolygon edited="0">
-                <wp:start x="537" y="1110"/>
-                <wp:lineTo x="671" y="19244"/>
-                <wp:lineTo x="5098" y="20354"/>
-                <wp:lineTo x="5769" y="20354"/>
-                <wp:lineTo x="6842" y="19614"/>
-                <wp:lineTo x="7647" y="17023"/>
-                <wp:lineTo x="7513" y="13693"/>
-                <wp:lineTo x="14758" y="12212"/>
-                <wp:lineTo x="16234" y="9992"/>
-                <wp:lineTo x="15563" y="7772"/>
-                <wp:lineTo x="20929" y="7031"/>
-                <wp:lineTo x="21332" y="2591"/>
-                <wp:lineTo x="19722" y="1110"/>
-                <wp:lineTo x="537" y="1110"/>
+                <wp:start x="-594" y="-1590"/>
+                <wp:lineTo x="-991" y="7948"/>
+                <wp:lineTo x="-991" y="21724"/>
+                <wp:lineTo x="-594" y="24373"/>
+                <wp:lineTo x="21792" y="24373"/>
+                <wp:lineTo x="22386" y="16955"/>
+                <wp:lineTo x="22386" y="7948"/>
+                <wp:lineTo x="21990" y="-1590"/>
+                <wp:lineTo x="-594" y="-1590"/>
               </wp:wrapPolygon>
             </wp:wrapThrough>
-            <wp:docPr id="5" name="Obraz 5" descr="C:\Users\Michal\Desktop\VIA_logo.png"/>
-            <wp:cNvGraphicFramePr>
-              <a:graphicFrameLocks xmlns:a="http://schemas.openxmlformats.org/drawingml/2006/main" noChangeAspect="1"/>
-            </wp:cNvGraphicFramePr>
-            <a:graphic xmlns:a="http://schemas.openxmlformats.org/drawingml/2006/main">
-              <a:graphicData uri="http://schemas.openxmlformats.org/drawingml/2006/picture">
-                <pic:pic xmlns:pic="http://schemas.openxmlformats.org/drawingml/2006/picture">
-                  <pic:nvPicPr>
-                    <pic:cNvPr id="0" name="Picture 1" descr="C:\Users\Michal\Desktop\VIA_logo.png"/>
-                    <pic:cNvPicPr>
-                      <a:picLocks noChangeAspect="1" noChangeArrowheads="1"/>
-                    </pic:cNvPicPr>
-                  </pic:nvPicPr>
-                  <pic:blipFill rotWithShape="1">
-                    <a:blip r:embed="rId15">
-                      <a:extLst>
-                        <a:ext uri="{28A0092B-C50C-407E-A947-70E740481C1C}">
-                          <a14:useLocalDpi xmlns:a14="http://schemas.microsoft.com/office/drawing/2010/main" val="0"/>
-                        </a:ext>
-                      </a:extLst>
-                    </a:blip>
-                    <a:srcRect l="5367" t="17595" r="8506" b="19844"/>
-                    <a:stretch/>
-                  </pic:blipFill>
-                  <pic:spPr bwMode="auto">
-                    <a:xfrm>
-                      <a:off x="0" y="0"/>
-                      <a:ext cx="3067050" cy="1111885"/>
-                    </a:xfrm>
-                    <a:prstGeom prst="rect">
-                      <a:avLst/>
-                    </a:prstGeom>
-                    <a:noFill/>
-                    <a:ln>
-                      <a:noFill/>
-                    </a:ln>
-                    <a:extLst>
-                      <a:ext uri="{53640926-AAD7-44D8-BBD7-CCE9431645EC}">
-                        <a14:shadowObscured xmlns:a14="http://schemas.microsoft.com/office/drawing/2010/main"/>
-                      </a:ext>
-                    </a:extLst>
-                  </pic:spPr>
-                </pic:pic>
-              </a:graphicData>
-            </a:graphic>
-            <wp14:sizeRelH relativeFrom="margin">
-              <wp14:pctWidth>0</wp14:pctWidth>
-            </wp14:sizeRelH>
-            <wp14:sizeRelV relativeFrom="margin">
-              <wp14:pctHeight>0</wp14:pctHeight>
-            </wp14:sizeRelV>
-          </wp:anchor>
-        </w:drawing>
-      </w:r>
-      <w:r>
-        <w:rPr>
-          <w:b/>
-          <w:noProof/>
-          <w:sz w:val="32"/>
-          <w:szCs w:val="32"/>
-          <w:lang w:val="en-US"/>
-        </w:rPr>
-        <w:drawing>
-          <wp:anchor distT="0" distB="0" distL="114300" distR="114300" simplePos="0" relativeHeight="251666432" behindDoc="0" locked="0" layoutInCell="1" allowOverlap="1" wp14:anchorId="6A012286" wp14:editId="75CAE380">
-            <wp:simplePos x="0" y="0"/>
-            <wp:positionH relativeFrom="page">
-              <wp:posOffset>4131310</wp:posOffset>
-            </wp:positionH>
-            <wp:positionV relativeFrom="paragraph">
-              <wp:posOffset>45085</wp:posOffset>
-            </wp:positionV>
-            <wp:extent cx="3066594" cy="1149108"/>
-            <wp:effectExtent l="76200" t="57150" r="95885" b="127635"/>
-            <wp:wrapThrough wrapText="bothSides">
-              <wp:wrapPolygon edited="0">
-                <wp:start x="-268" y="-1075"/>
-                <wp:lineTo x="-537" y="-358"/>
-                <wp:lineTo x="-537" y="21851"/>
-                <wp:lineTo x="-268" y="23642"/>
-                <wp:lineTo x="21739" y="23642"/>
-                <wp:lineTo x="21873" y="22567"/>
-                <wp:lineTo x="22141" y="17194"/>
-                <wp:lineTo x="22141" y="5373"/>
-                <wp:lineTo x="21873" y="-1075"/>
-                <wp:lineTo x="-268" y="-1075"/>
-              </wp:wrapPolygon>
-            </wp:wrapThrough>
-            <wp:docPr id="7" name="Obraz 7" descr="C:\Users\Michal\Desktop\FlyHigh_logo.jpg"/>
+            <wp:docPr id="21" name="Obraz 7" descr="C:\Users\Michal\Desktop\FlyHigh_logo.jpg"/>
             <wp:cNvGraphicFramePr>
               <a:graphicFrameLocks xmlns:a="http://schemas.openxmlformats.org/drawingml/2006/main" noChangeAspect="1"/>
             </wp:cNvGraphicFramePr>
@@ -800,7 +688,7 @@
                     </pic:cNvPicPr>
                   </pic:nvPicPr>
                   <pic:blipFill rotWithShape="1">
-                    <a:blip r:embed="rId16" cstate="print">
+                    <a:blip r:embed="rId15" cstate="print">
                       <a:extLst>
                         <a:ext uri="{28A0092B-C50C-407E-A947-70E740481C1C}">
                           <a14:useLocalDpi xmlns:a14="http://schemas.microsoft.com/office/drawing/2010/main" val="0"/>
@@ -813,7 +701,7 @@
                   <pic:spPr bwMode="auto">
                     <a:xfrm>
                       <a:off x="0" y="0"/>
-                      <a:ext cx="3066594" cy="1149108"/>
+                      <a:ext cx="2077085" cy="776605"/>
                     </a:xfrm>
                     <a:prstGeom prst="rect">
                       <a:avLst/>
@@ -864,10 +752,99 @@
           </wp:anchor>
         </w:drawing>
       </w:r>
-    </w:p>
-    <w:p>
-      <w:pPr>
-        <w:spacing w:after="160" w:line="259" w:lineRule="auto"/>
+      <w:r>
+        <w:rPr>
+          <w:b/>
+          <w:noProof/>
+          <w:sz w:val="32"/>
+          <w:szCs w:val="32"/>
+          <w:lang w:val="en-US"/>
+        </w:rPr>
+        <w:drawing>
+          <wp:anchor distT="0" distB="0" distL="114300" distR="114300" simplePos="0" relativeHeight="251675648" behindDoc="0" locked="0" layoutInCell="1" allowOverlap="1" wp14:anchorId="277175A7" wp14:editId="3F2324BD">
+            <wp:simplePos x="0" y="0"/>
+            <wp:positionH relativeFrom="column">
+              <wp:posOffset>360821</wp:posOffset>
+            </wp:positionH>
+            <wp:positionV relativeFrom="paragraph">
+              <wp:posOffset>303530</wp:posOffset>
+            </wp:positionV>
+            <wp:extent cx="2152650" cy="780391"/>
+            <wp:effectExtent l="0" t="0" r="0" b="0"/>
+            <wp:wrapThrough wrapText="bothSides">
+              <wp:wrapPolygon edited="0">
+                <wp:start x="382" y="528"/>
+                <wp:lineTo x="382" y="19524"/>
+                <wp:lineTo x="4970" y="20580"/>
+                <wp:lineTo x="5926" y="20580"/>
+                <wp:lineTo x="5926" y="18469"/>
+                <wp:lineTo x="7073" y="18469"/>
+                <wp:lineTo x="16057" y="11081"/>
+                <wp:lineTo x="16057" y="10026"/>
+                <wp:lineTo x="21409" y="6860"/>
+                <wp:lineTo x="21409" y="1583"/>
+                <wp:lineTo x="5926" y="528"/>
+                <wp:lineTo x="382" y="528"/>
+              </wp:wrapPolygon>
+            </wp:wrapThrough>
+            <wp:docPr id="15" name="Obraz 5" descr="C:\Users\Michal\Desktop\VIA_logo.png"/>
+            <wp:cNvGraphicFramePr>
+              <a:graphicFrameLocks xmlns:a="http://schemas.openxmlformats.org/drawingml/2006/main" noChangeAspect="1"/>
+            </wp:cNvGraphicFramePr>
+            <a:graphic xmlns:a="http://schemas.openxmlformats.org/drawingml/2006/main">
+              <a:graphicData uri="http://schemas.openxmlformats.org/drawingml/2006/picture">
+                <pic:pic xmlns:pic="http://schemas.openxmlformats.org/drawingml/2006/picture">
+                  <pic:nvPicPr>
+                    <pic:cNvPr id="0" name="Picture 1" descr="C:\Users\Michal\Desktop\VIA_logo.png"/>
+                    <pic:cNvPicPr>
+                      <a:picLocks noChangeAspect="1" noChangeArrowheads="1"/>
+                    </pic:cNvPicPr>
+                  </pic:nvPicPr>
+                  <pic:blipFill rotWithShape="1">
+                    <a:blip r:embed="rId16">
+                      <a:extLst>
+                        <a:ext uri="{28A0092B-C50C-407E-A947-70E740481C1C}">
+                          <a14:useLocalDpi xmlns:a14="http://schemas.microsoft.com/office/drawing/2010/main" val="0"/>
+                        </a:ext>
+                      </a:extLst>
+                    </a:blip>
+                    <a:srcRect l="5367" t="17595" r="8506" b="19844"/>
+                    <a:stretch/>
+                  </pic:blipFill>
+                  <pic:spPr bwMode="auto">
+                    <a:xfrm>
+                      <a:off x="0" y="0"/>
+                      <a:ext cx="2152650" cy="780391"/>
+                    </a:xfrm>
+                    <a:prstGeom prst="rect">
+                      <a:avLst/>
+                    </a:prstGeom>
+                    <a:noFill/>
+                    <a:ln>
+                      <a:noFill/>
+                    </a:ln>
+                    <a:extLst>
+                      <a:ext uri="{53640926-AAD7-44D8-BBD7-CCE9431645EC}">
+                        <a14:shadowObscured xmlns:a14="http://schemas.microsoft.com/office/drawing/2010/main"/>
+                      </a:ext>
+                    </a:extLst>
+                  </pic:spPr>
+                </pic:pic>
+              </a:graphicData>
+            </a:graphic>
+            <wp14:sizeRelH relativeFrom="margin">
+              <wp14:pctWidth>0</wp14:pctWidth>
+            </wp14:sizeRelH>
+            <wp14:sizeRelV relativeFrom="margin">
+              <wp14:pctHeight>0</wp14:pctHeight>
+            </wp14:sizeRelV>
+          </wp:anchor>
+        </w:drawing>
+      </w:r>
+    </w:p>
+    <w:p>
+      <w:pPr>
+        <w:spacing w:after="160" w:line="256" w:lineRule="auto"/>
         <w:jc w:val="center"/>
         <w:rPr>
           <w:b/>
@@ -951,6 +928,18 @@
     </w:p>
     <w:p>
       <w:pPr>
+        <w:spacing w:after="160" w:line="259" w:lineRule="auto"/>
+        <w:jc w:val="center"/>
+        <w:rPr>
+          <w:b/>
+          <w:sz w:val="32"/>
+          <w:szCs w:val="32"/>
+          <w:lang w:val="en-US"/>
+        </w:rPr>
+      </w:pPr>
+    </w:p>
+    <w:p>
+      <w:pPr>
         <w:shd w:val="clear" w:color="auto" w:fill="FF0000"/>
         <w:spacing w:after="160" w:line="259" w:lineRule="auto"/>
         <w:jc w:val="center"/>
@@ -979,6 +968,18 @@
         </w:rPr>
         <w:t>Number of characters]</w:t>
       </w:r>
+    </w:p>
+    <w:p>
+      <w:pPr>
+        <w:spacing w:after="160" w:line="240" w:lineRule="auto"/>
+        <w:jc w:val="center"/>
+        <w:rPr>
+          <w:b/>
+          <w:sz w:val="32"/>
+          <w:szCs w:val="32"/>
+          <w:lang w:val="en-US"/>
+        </w:rPr>
+      </w:pPr>
     </w:p>
     <w:p>
       <w:pPr>
@@ -1121,8 +1122,68 @@
           <w:szCs w:val="32"/>
           <w:lang w:val="en-US"/>
         </w:rPr>
-        <w:t>07.07.2018</w:t>
-      </w:r>
+        <w:t>0</w:t>
+      </w:r>
+      <w:r>
+        <w:rPr>
+          <w:b/>
+          <w:sz w:val="32"/>
+          <w:szCs w:val="32"/>
+          <w:lang w:val="en-US"/>
+        </w:rPr>
+        <w:t>8</w:t>
+      </w:r>
+      <w:r>
+        <w:rPr>
+          <w:b/>
+          <w:sz w:val="32"/>
+          <w:szCs w:val="32"/>
+          <w:lang w:val="en-US"/>
+        </w:rPr>
+        <w:t>.0</w:t>
+      </w:r>
+      <w:r>
+        <w:rPr>
+          <w:b/>
+          <w:sz w:val="32"/>
+          <w:szCs w:val="32"/>
+          <w:lang w:val="en-US"/>
+        </w:rPr>
+        <w:t>6</w:t>
+      </w:r>
+      <w:r>
+        <w:rPr>
+          <w:b/>
+          <w:sz w:val="32"/>
+          <w:szCs w:val="32"/>
+          <w:lang w:val="en-US"/>
+        </w:rPr>
+        <w:t>.2018</w:t>
+      </w:r>
+    </w:p>
+    <w:p>
+      <w:pPr>
+        <w:spacing w:after="160" w:line="240" w:lineRule="auto"/>
+        <w:jc w:val="center"/>
+        <w:rPr>
+          <w:b/>
+          <w:sz w:val="32"/>
+          <w:szCs w:val="32"/>
+          <w:lang w:val="en-US"/>
+        </w:rPr>
+      </w:pPr>
+    </w:p>
+    <w:p>
+      <w:pPr>
+        <w:spacing w:after="160" w:line="240" w:lineRule="auto"/>
+        <w:jc w:val="center"/>
+        <w:rPr>
+          <w:b/>
+          <w:sz w:val="32"/>
+          <w:szCs w:val="32"/>
+          <w:lang w:val="en-US"/>
+        </w:rPr>
+      </w:pPr>
     </w:p>
     <w:p>
       <w:pPr>
@@ -1530,6 +1591,7 @@
             <w:r>
               <w:rPr>
                 <w:rStyle w:val="Hyperlink"/>
+                <w:b/>
                 <w:noProof/>
                 <w:lang w:val="en-US"/>
               </w:rPr>
@@ -1538,6 +1600,7 @@
             <w:r>
               <w:rPr>
                 <w:rFonts w:asciiTheme="minorHAnsi" w:eastAsiaTheme="minorEastAsia" w:hAnsiTheme="minorHAnsi" w:cstheme="minorBidi"/>
+                <w:b/>
                 <w:noProof/>
                 <w:szCs w:val="22"/>
                 <w:lang w:val="pl-PL" w:eastAsia="pl-PL"/>
@@ -1547,6 +1610,7 @@
             <w:r>
               <w:rPr>
                 <w:rStyle w:val="Hyperlink"/>
+                <w:b/>
                 <w:noProof/>
                 <w:lang w:val="en-US"/>
               </w:rPr>
@@ -1620,6 +1684,7 @@
             <w:r>
               <w:rPr>
                 <w:rStyle w:val="Hyperlink"/>
+                <w:b/>
                 <w:noProof/>
                 <w:lang w:val="en-US"/>
               </w:rPr>
@@ -1628,6 +1693,7 @@
             <w:r>
               <w:rPr>
                 <w:rFonts w:asciiTheme="minorHAnsi" w:eastAsiaTheme="minorEastAsia" w:hAnsiTheme="minorHAnsi" w:cstheme="minorBidi"/>
+                <w:b/>
                 <w:noProof/>
                 <w:szCs w:val="22"/>
                 <w:lang w:val="pl-PL" w:eastAsia="pl-PL"/>
@@ -1637,10 +1703,20 @@
             <w:r>
               <w:rPr>
                 <w:rStyle w:val="Hyperlink"/>
+                <w:b/>
                 <w:noProof/>
                 <w:lang w:val="en-US"/>
               </w:rPr>
-              <w:t>Theory/literature survey</w:t>
+              <w:t>L</w:t>
+            </w:r>
+            <w:r>
+              <w:rPr>
+                <w:rStyle w:val="Hyperlink"/>
+                <w:b/>
+                <w:noProof/>
+                <w:lang w:val="en-US"/>
+              </w:rPr>
+              <w:t>iterature survey</w:t>
             </w:r>
             <w:r>
               <w:rPr>
@@ -1710,6 +1786,7 @@
             <w:r>
               <w:rPr>
                 <w:rStyle w:val="Hyperlink"/>
+                <w:b/>
                 <w:noProof/>
                 <w:lang w:val="en-US"/>
               </w:rPr>
@@ -1718,6 +1795,7 @@
             <w:r>
               <w:rPr>
                 <w:rFonts w:asciiTheme="minorHAnsi" w:eastAsiaTheme="minorEastAsia" w:hAnsiTheme="minorHAnsi" w:cstheme="minorBidi"/>
+                <w:b/>
                 <w:noProof/>
                 <w:szCs w:val="22"/>
                 <w:lang w:val="pl-PL" w:eastAsia="pl-PL"/>
@@ -1727,6 +1805,7 @@
             <w:r>
               <w:rPr>
                 <w:rStyle w:val="Hyperlink"/>
+                <w:b/>
                 <w:noProof/>
                 <w:lang w:val="en-US"/>
               </w:rPr>
@@ -3058,6 +3137,7 @@
             <w:r>
               <w:rPr>
                 <w:rStyle w:val="Hyperlink"/>
+                <w:b/>
                 <w:noProof/>
                 <w:lang w:val="en-US"/>
               </w:rPr>
@@ -3066,6 +3146,7 @@
             <w:r>
               <w:rPr>
                 <w:rFonts w:asciiTheme="minorHAnsi" w:eastAsiaTheme="minorEastAsia" w:hAnsiTheme="minorHAnsi" w:cstheme="minorBidi"/>
+                <w:b/>
                 <w:noProof/>
                 <w:szCs w:val="22"/>
                 <w:lang w:val="pl-PL" w:eastAsia="pl-PL"/>
@@ -3075,6 +3156,7 @@
             <w:r>
               <w:rPr>
                 <w:rStyle w:val="Hyperlink"/>
+                <w:b/>
                 <w:noProof/>
                 <w:lang w:val="en-US"/>
               </w:rPr>
@@ -3328,6 +3410,7 @@
             <w:r>
               <w:rPr>
                 <w:rStyle w:val="Hyperlink"/>
+                <w:b/>
                 <w:noProof/>
                 <w:lang w:val="en-US"/>
               </w:rPr>
@@ -3336,6 +3419,7 @@
             <w:r>
               <w:rPr>
                 <w:rFonts w:asciiTheme="minorHAnsi" w:eastAsiaTheme="minorEastAsia" w:hAnsiTheme="minorHAnsi" w:cstheme="minorBidi"/>
+                <w:b/>
                 <w:noProof/>
                 <w:szCs w:val="22"/>
                 <w:lang w:val="pl-PL" w:eastAsia="pl-PL"/>
@@ -3345,6 +3429,7 @@
             <w:r>
               <w:rPr>
                 <w:rStyle w:val="Hyperlink"/>
+                <w:b/>
                 <w:noProof/>
                 <w:lang w:val="en-US"/>
               </w:rPr>
@@ -3418,6 +3503,7 @@
             <w:r>
               <w:rPr>
                 <w:rStyle w:val="Hyperlink"/>
+                <w:b/>
                 <w:noProof/>
                 <w:lang w:val="en-US"/>
               </w:rPr>
@@ -3426,6 +3512,7 @@
             <w:r>
               <w:rPr>
                 <w:rFonts w:asciiTheme="minorHAnsi" w:eastAsiaTheme="minorEastAsia" w:hAnsiTheme="minorHAnsi" w:cstheme="minorBidi"/>
+                <w:b/>
                 <w:noProof/>
                 <w:szCs w:val="22"/>
                 <w:lang w:val="pl-PL" w:eastAsia="pl-PL"/>
@@ -3435,6 +3522,7 @@
             <w:r>
               <w:rPr>
                 <w:rStyle w:val="Hyperlink"/>
+                <w:b/>
                 <w:noProof/>
                 <w:lang w:val="en-US"/>
               </w:rPr>
@@ -4427,6 +4515,7 @@
           <w:numId w:val="0"/>
         </w:numPr>
         <w:ind w:left="567" w:hanging="567"/>
+        <w:jc w:val="both"/>
         <w:rPr>
           <w:lang w:val="en-US"/>
         </w:rPr>
@@ -4459,6 +4548,7 @@
     <w:p>
       <w:pPr>
         <w:spacing w:after="160" w:line="259" w:lineRule="auto"/>
+        <w:jc w:val="both"/>
         <w:rPr>
           <w:b/>
           <w:sz w:val="32"/>
@@ -4470,9 +4560,9 @@
     <w:p>
       <w:pPr>
         <w:ind w:firstLine="567"/>
+        <w:jc w:val="both"/>
         <w:rPr>
           <w:szCs w:val="22"/>
-          <w:lang w:val="en-US"/>
         </w:rPr>
       </w:pPr>
       <w:r>
@@ -4491,133 +4581,224 @@
         <w:rPr>
           <w:szCs w:val="22"/>
         </w:rPr>
-        <w:t xml:space="preserve"> was to create a java application</w:t>
+        <w:t xml:space="preserve"> </w:t>
       </w:r>
       <w:r>
         <w:rPr>
           <w:szCs w:val="22"/>
         </w:rPr>
-        <w:t xml:space="preserve"> with a database connection</w:t>
+        <w:t>is</w:t>
       </w:r>
       <w:r>
         <w:rPr>
           <w:szCs w:val="22"/>
         </w:rPr>
+        <w:t xml:space="preserve"> to create a java application</w:t>
+      </w:r>
+      <w:r>
+        <w:rPr>
+          <w:szCs w:val="22"/>
+        </w:rPr>
+        <w:t xml:space="preserve"> for </w:t>
+      </w:r>
+      <w:r>
+        <w:rPr>
+          <w:i/>
+          <w:szCs w:val="22"/>
+        </w:rPr>
+        <w:t>Fly High</w:t>
+      </w:r>
+      <w:r>
+        <w:rPr>
+          <w:szCs w:val="22"/>
+        </w:rPr>
+        <w:t xml:space="preserve">, a fictive airline company. The system uses </w:t>
+      </w:r>
+      <w:r>
+        <w:rPr>
+          <w:szCs w:val="22"/>
+        </w:rPr>
+        <w:t>a database connection</w:t>
+      </w:r>
+      <w:r>
+        <w:rPr>
+          <w:szCs w:val="22"/>
+        </w:rPr>
         <w:t xml:space="preserve"> </w:t>
       </w:r>
       <w:r>
         <w:rPr>
           <w:szCs w:val="22"/>
         </w:rPr>
-        <w:t xml:space="preserve">that uses client-server </w:t>
+        <w:t>and a</w:t>
       </w:r>
       <w:r>
         <w:rPr>
           <w:szCs w:val="22"/>
         </w:rPr>
+        <w:t xml:space="preserve"> client-server </w:t>
+      </w:r>
+      <w:r>
+        <w:rPr>
+          <w:szCs w:val="22"/>
+        </w:rPr>
         <w:t>architecture</w:t>
       </w:r>
       <w:r>
         <w:rPr>
           <w:szCs w:val="22"/>
         </w:rPr>
+        <w:t xml:space="preserve">. The application </w:t>
+      </w:r>
+      <w:r>
+        <w:rPr>
+          <w:szCs w:val="22"/>
+        </w:rPr>
+        <w:t>is</w:t>
+      </w:r>
+      <w:r>
+        <w:rPr>
+          <w:szCs w:val="22"/>
+        </w:rPr>
+        <w:t xml:space="preserve"> supposed to </w:t>
+      </w:r>
+      <w:r>
+        <w:rPr>
+          <w:szCs w:val="22"/>
+        </w:rPr>
+        <w:t>store</w:t>
+      </w:r>
+      <w:r>
+        <w:rPr>
+          <w:szCs w:val="22"/>
+        </w:rPr>
+        <w:t xml:space="preserve"> and </w:t>
+      </w:r>
+      <w:r>
+        <w:rPr>
+          <w:szCs w:val="22"/>
+        </w:rPr>
+        <w:t>manage</w:t>
+      </w:r>
+      <w:r>
+        <w:rPr>
+          <w:szCs w:val="22"/>
+        </w:rPr>
+        <w:t xml:space="preserve"> data about </w:t>
+      </w:r>
+      <w:r>
+        <w:rPr>
+          <w:szCs w:val="22"/>
+        </w:rPr>
+        <w:t>flights, airports, airplanes, crew</w:t>
+      </w:r>
+      <w:r>
+        <w:rPr>
+          <w:szCs w:val="22"/>
+        </w:rPr>
+        <w:t>,</w:t>
+      </w:r>
+      <w:r>
+        <w:rPr>
+          <w:szCs w:val="22"/>
+        </w:rPr>
+        <w:t xml:space="preserve"> club members</w:t>
+      </w:r>
+      <w:r>
+        <w:rPr>
+          <w:szCs w:val="22"/>
+        </w:rPr>
+        <w:t xml:space="preserve"> and passengers</w:t>
+      </w:r>
+      <w:r>
+        <w:rPr>
+          <w:szCs w:val="22"/>
+        </w:rPr>
+        <w:t>. This study anal</w:t>
+      </w:r>
+      <w:r>
+        <w:rPr>
+          <w:szCs w:val="22"/>
+        </w:rPr>
+        <w:t>ys</w:t>
+      </w:r>
+      <w:r>
+        <w:rPr>
+          <w:szCs w:val="22"/>
+        </w:rPr>
+        <w:t>es the process of</w:t>
+      </w:r>
+      <w:r>
+        <w:rPr>
+          <w:szCs w:val="22"/>
+        </w:rPr>
         <w:t xml:space="preserve"> </w:t>
       </w:r>
       <w:r>
         <w:rPr>
           <w:szCs w:val="22"/>
         </w:rPr>
-        <w:t xml:space="preserve">for </w:t>
+        <w:t>d</w:t>
       </w:r>
       <w:r>
         <w:rPr>
           <w:szCs w:val="22"/>
         </w:rPr>
-        <w:t>Fly High Airline</w:t>
+        <w:t>e</w:t>
       </w:r>
       <w:r>
         <w:rPr>
           <w:szCs w:val="22"/>
         </w:rPr>
-        <w:t xml:space="preserve">. The application was supposed to manage and store data about </w:t>
+        <w:t xml:space="preserve">veloping </w:t>
       </w:r>
       <w:r>
         <w:rPr>
           <w:szCs w:val="22"/>
         </w:rPr>
-        <w:t>flights, airports, airplanes, crew members and club members</w:t>
+        <w:t>the project</w:t>
       </w:r>
       <w:r>
         <w:rPr>
           <w:szCs w:val="22"/>
         </w:rPr>
-        <w:t>. This study anal</w:t>
+        <w:t xml:space="preserve"> </w:t>
       </w:r>
       <w:r>
         <w:rPr>
           <w:szCs w:val="22"/>
         </w:rPr>
-        <w:t>ys</w:t>
+        <w:t xml:space="preserve">step by step. Its </w:t>
       </w:r>
       <w:r>
         <w:rPr>
           <w:szCs w:val="22"/>
         </w:rPr>
-        <w:t>es the process of</w:t>
+        <w:t xml:space="preserve">main </w:t>
       </w:r>
       <w:r>
         <w:rPr>
           <w:szCs w:val="22"/>
         </w:rPr>
-        <w:t xml:space="preserve"> </w:t>
+        <w:t xml:space="preserve">goal is to </w:t>
       </w:r>
       <w:r>
         <w:rPr>
           <w:szCs w:val="22"/>
         </w:rPr>
-        <w:t>d</w:t>
+        <w:t xml:space="preserve">provide an answer to the project problems and to </w:t>
       </w:r>
       <w:r>
         <w:rPr>
           <w:szCs w:val="22"/>
         </w:rPr>
-        <w:t>e</w:t>
+        <w:t xml:space="preserve">communicate the ideas and </w:t>
       </w:r>
       <w:r>
         <w:rPr>
           <w:szCs w:val="22"/>
         </w:rPr>
-        <w:t xml:space="preserve">veloping </w:t>
-      </w:r>
-      <w:r>
-        <w:rPr>
-          <w:szCs w:val="22"/>
-        </w:rPr>
-        <w:t xml:space="preserve">the </w:t>
-      </w:r>
-      <w:r>
-        <w:rPr>
-          <w:szCs w:val="22"/>
-        </w:rPr>
-        <w:t xml:space="preserve">project </w:t>
-      </w:r>
-      <w:r>
-        <w:rPr>
-          <w:szCs w:val="22"/>
-        </w:rPr>
-        <w:t>step by step. Its goal is to create a better way of understanding how java</w:t>
-      </w:r>
-      <w:r>
-        <w:rPr>
-          <w:szCs w:val="22"/>
-        </w:rPr>
-        <w:t xml:space="preserve"> </w:t>
-      </w:r>
-      <w:r>
-        <w:rPr>
-          <w:szCs w:val="22"/>
-        </w:rPr>
-        <w:t>programs work and to cache and maintain information in a more efficient and modern way.</w:t>
+        <w:t>methods used for reaching the final product.</w:t>
       </w:r>
     </w:p>
     <w:p>
@@ -4660,6 +4841,7 @@
           <w:numId w:val="0"/>
         </w:numPr>
         <w:ind w:left="567"/>
+        <w:jc w:val="both"/>
         <w:rPr>
           <w:lang w:val="en-US"/>
         </w:rPr>
@@ -4676,6 +4858,7 @@
     </w:p>
     <w:p>
       <w:pPr>
+        <w:jc w:val="both"/>
         <w:rPr>
           <w:lang w:val="en-US"/>
         </w:rPr>
@@ -4684,6 +4867,7 @@
     <w:p>
       <w:pPr>
         <w:ind w:firstLine="567"/>
+        <w:jc w:val="both"/>
         <w:rPr>
           <w:szCs w:val="22"/>
           <w:lang w:val="en-US"/>
@@ -4820,11 +5004,25 @@
           <w:szCs w:val="22"/>
           <w:lang w:val="en-US"/>
         </w:rPr>
-        <w:t xml:space="preserve">nowadays. Dating back to 1903 with the first flight of two American engineering brothers, the air transport is and has demonstrated itself to be a thriving market which doubles its </w:t>
+        <w:t>nowadays.</w:t>
       </w:r>
       <w:r>
         <w:rPr>
           <w:szCs w:val="22"/>
+          <w:lang w:val="en-US"/>
+        </w:rPr>
+        <w:t xml:space="preserve"> T</w:t>
+      </w:r>
+      <w:r>
+        <w:rPr>
+          <w:szCs w:val="22"/>
+          <w:lang w:val="en-US"/>
+        </w:rPr>
+        <w:t xml:space="preserve">he air transport is and has demonstrated itself to be a thriving market which doubles its </w:t>
+      </w:r>
+      <w:r>
+        <w:rPr>
+          <w:szCs w:val="22"/>
         </w:rPr>
         <w:t>volume of passengers</w:t>
       </w:r>
@@ -4840,12 +5038,27 @@
           <w:szCs w:val="22"/>
           <w:lang w:val="en-US"/>
         </w:rPr>
-        <w:t xml:space="preserve"> Fly High is an airline company that brought the request to the team to build a system which could help them storing everything in a well-organized way and allow the customers to use their services at once.</w:t>
+        <w:t xml:space="preserve"> Fly High is a</w:t>
+      </w:r>
+      <w:r>
+        <w:rPr>
+          <w:szCs w:val="22"/>
+          <w:lang w:val="en-US"/>
+        </w:rPr>
+        <w:t xml:space="preserve"> fictive</w:t>
+      </w:r>
+      <w:r>
+        <w:rPr>
+          <w:szCs w:val="22"/>
+          <w:lang w:val="en-US"/>
+        </w:rPr>
+        <w:t xml:space="preserve"> airline company that brought the request to the team to build a system which could help them storing everything in a well-organized way and allow the customers to use their services at once.</w:t>
       </w:r>
     </w:p>
     <w:p>
       <w:pPr>
         <w:ind w:firstLine="567"/>
+        <w:jc w:val="both"/>
         <w:rPr>
           <w:szCs w:val="22"/>
           <w:lang w:val="en-US"/>
@@ -4900,51 +5113,70 @@
           <w:szCs w:val="22"/>
           <w:lang w:val="en-US"/>
         </w:rPr>
-        <w:t>done concurrently, but with different intensity.</w:t>
+        <w:t>done concurrently with different intensity.</w:t>
       </w:r>
     </w:p>
     <w:p>
       <w:pPr>
         <w:ind w:firstLine="567"/>
-        <w:rPr>
-          <w:lang w:val="en-US"/>
-        </w:rPr>
-      </w:pPr>
-      <w:r>
-        <w:rPr>
-          <w:lang w:val="en-US"/>
-        </w:rPr>
-        <w:t>At first</w:t>
-      </w:r>
-      <w:r>
-        <w:rPr>
-          <w:lang w:val="en-US"/>
-        </w:rPr>
-        <w:t xml:space="preserve">, </w:t>
-      </w:r>
-      <w:r>
-        <w:rPr>
-          <w:lang w:val="en-US"/>
-        </w:rPr>
-        <w:t xml:space="preserve">in </w:t>
-      </w:r>
-      <w:r>
-        <w:rPr>
-          <w:lang w:val="en-US"/>
-        </w:rPr>
-        <w:t>the inception</w:t>
-      </w:r>
-      <w:r>
-        <w:rPr>
-          <w:lang w:val="en-US"/>
-        </w:rPr>
-        <w:t xml:space="preserve"> phase</w:t>
-      </w:r>
-      <w:r>
-        <w:rPr>
-          <w:lang w:val="en-US"/>
-        </w:rPr>
-        <w:t>, was the one where the project group made most of the business modelling, set the goals and assured that the customer will accept the result of the work. Then, in elaboration phase the group focus</w:t>
+        <w:jc w:val="both"/>
+        <w:rPr>
+          <w:lang w:val="en-US"/>
+        </w:rPr>
+      </w:pPr>
+      <w:r>
+        <w:rPr>
+          <w:lang w:val="en-US"/>
+        </w:rPr>
+        <w:t>Inception phase</w:t>
+      </w:r>
+      <w:r>
+        <w:rPr>
+          <w:lang w:val="en-US"/>
+        </w:rPr>
+        <w:t xml:space="preserve"> was the one where the project group </w:t>
+      </w:r>
+      <w:r>
+        <w:rPr>
+          <w:lang w:val="en-US"/>
+        </w:rPr>
+        <w:t>completed</w:t>
+      </w:r>
+      <w:r>
+        <w:rPr>
+          <w:lang w:val="en-US"/>
+        </w:rPr>
+        <w:t xml:space="preserve"> most of the business modelling, set the goals and </w:t>
+      </w:r>
+      <w:r>
+        <w:rPr>
+          <w:lang w:val="en-US"/>
+        </w:rPr>
+        <w:t>made sure</w:t>
+      </w:r>
+      <w:r>
+        <w:rPr>
+          <w:lang w:val="en-US"/>
+        </w:rPr>
+        <w:t xml:space="preserve"> that the</w:t>
+      </w:r>
+      <w:r>
+        <w:rPr>
+          <w:lang w:val="en-US"/>
+        </w:rPr>
+        <w:t xml:space="preserve"> team and the airline company have the same </w:t>
+      </w:r>
+      <w:r>
+        <w:rPr>
+          <w:lang w:val="en-US"/>
+        </w:rPr>
+        <w:t>expectation from the product to be created</w:t>
+      </w:r>
+      <w:r>
+        <w:rPr>
+          <w:lang w:val="en-US"/>
+        </w:rPr>
+        <w:t>. Then, in elaboration phase the group focus</w:t>
       </w:r>
       <w:r>
         <w:rPr>
@@ -4962,7 +5194,7 @@
         <w:rPr>
           <w:lang w:val="en-US"/>
         </w:rPr>
-        <w:t xml:space="preserve">During the construction phase there was created </w:t>
+        <w:t xml:space="preserve">During the construction phase </w:t>
       </w:r>
       <w:proofErr w:type="gramStart"/>
       <w:r>
@@ -4976,7 +5208,55 @@
         <w:rPr>
           <w:lang w:val="en-US"/>
         </w:rPr>
-        <w:t xml:space="preserve"> the implementation. At the end, in the transition phase the group assured that everything meets the requirements, tested the application and tried to solve the minor issue</w:t>
+        <w:t xml:space="preserve"> the implementation</w:t>
+      </w:r>
+      <w:r>
+        <w:rPr>
+          <w:lang w:val="en-US"/>
+        </w:rPr>
+        <w:t xml:space="preserve"> were created</w:t>
+      </w:r>
+      <w:r>
+        <w:rPr>
+          <w:lang w:val="en-US"/>
+        </w:rPr>
+        <w:t>. At the end, in the transition phase</w:t>
+      </w:r>
+      <w:r>
+        <w:rPr>
+          <w:lang w:val="en-US"/>
+        </w:rPr>
+        <w:t>,</w:t>
+      </w:r>
+      <w:r>
+        <w:rPr>
+          <w:lang w:val="en-US"/>
+        </w:rPr>
+        <w:t xml:space="preserve"> the grou</w:t>
+      </w:r>
+      <w:r>
+        <w:rPr>
+          <w:lang w:val="en-US"/>
+        </w:rPr>
+        <w:t>p</w:t>
+      </w:r>
+      <w:r>
+        <w:rPr>
+          <w:lang w:val="en-US"/>
+        </w:rPr>
+        <w:t xml:space="preserve"> tested the application</w:t>
+      </w:r>
+      <w:r>
+        <w:rPr>
+          <w:lang w:val="en-US"/>
+        </w:rPr>
+        <w:t>,</w:t>
+      </w:r>
+      <w:r>
+        <w:rPr>
+          <w:lang w:val="en-US"/>
+        </w:rPr>
+        <w:t xml:space="preserve"> tried to solve the minor issue</w:t>
       </w:r>
       <w:r>
         <w:rPr>
@@ -4988,12 +5268,13 @@
         <w:rPr>
           <w:lang w:val="en-US"/>
         </w:rPr>
-        <w:t>.</w:t>
+        <w:t xml:space="preserve"> and made sure that all requirements are met.</w:t>
       </w:r>
     </w:p>
     <w:p>
       <w:pPr>
         <w:ind w:firstLine="567"/>
+        <w:jc w:val="both"/>
         <w:rPr>
           <w:lang w:val="en-US"/>
         </w:rPr>
@@ -5008,6 +5289,7 @@
     <w:p>
       <w:pPr>
         <w:spacing w:after="160" w:line="259" w:lineRule="auto"/>
+        <w:jc w:val="both"/>
         <w:rPr>
           <w:rFonts w:eastAsiaTheme="majorEastAsia"/>
           <w:b/>
@@ -5027,6 +5309,7 @@
     <w:p>
       <w:pPr>
         <w:pStyle w:val="Heading1"/>
+        <w:jc w:val="both"/>
         <w:rPr>
           <w:lang w:val="en-US"/>
         </w:rPr>
@@ -5046,6 +5329,7 @@
     <w:p>
       <w:pPr>
         <w:pStyle w:val="Heading1"/>
+        <w:jc w:val="both"/>
         <w:rPr>
           <w:lang w:val="en-US"/>
         </w:rPr>
@@ -5064,6 +5348,7 @@
     </w:p>
     <w:p>
       <w:pPr>
+        <w:jc w:val="both"/>
         <w:rPr>
           <w:lang w:val="en-US"/>
         </w:rPr>
@@ -5072,6 +5357,7 @@
     <w:p>
       <w:pPr>
         <w:ind w:firstLine="567"/>
+        <w:jc w:val="both"/>
         <w:rPr>
           <w:szCs w:val="22"/>
           <w:lang w:val="en-US"/>
@@ -5082,28 +5368,28 @@
           <w:szCs w:val="22"/>
           <w:lang w:val="en-US"/>
         </w:rPr>
-        <w:t xml:space="preserve">Air traffic is a </w:t>
+        <w:t>Air traffic is a</w:t>
       </w:r>
       <w:r>
         <w:rPr>
           <w:szCs w:val="22"/>
           <w:lang w:val="en-US"/>
         </w:rPr>
-        <w:t>big and essential</w:t>
+        <w:t xml:space="preserve">n </w:t>
       </w:r>
       <w:r>
         <w:rPr>
           <w:szCs w:val="22"/>
           <w:lang w:val="en-US"/>
         </w:rPr>
+        <w:t>essential</w:t>
+      </w:r>
+      <w:r>
+        <w:rPr>
+          <w:szCs w:val="22"/>
+          <w:lang w:val="en-US"/>
+        </w:rPr>
         <w:t xml:space="preserve"> branch of transport sector nowadays.</w:t>
-      </w:r>
-      <w:r>
-        <w:rPr>
-          <w:szCs w:val="22"/>
-          <w:lang w:val="en-US"/>
-        </w:rPr>
-        <w:t xml:space="preserve"> </w:t>
       </w:r>
       <w:r>
         <w:rPr>
@@ -5225,10 +5511,18 @@
         </w:rPr>
         <w:t xml:space="preserve"> The reasons of its enhanced popularity are mainly supported by the title of the fastest form of transport and a good safety record for commercial air transport</w:t>
       </w:r>
+      <w:r>
+        <w:rPr>
+          <w:szCs w:val="22"/>
+          <w:lang w:val="en-US"/>
+        </w:rPr>
+        <w:t>.</w:t>
+      </w:r>
     </w:p>
     <w:p>
       <w:pPr>
         <w:ind w:firstLine="567"/>
+        <w:jc w:val="both"/>
         <w:rPr>
           <w:szCs w:val="22"/>
           <w:lang w:val="en-US"/>
@@ -5332,7 +5626,6 @@
         </w:rPr>
         <w:t xml:space="preserve"> headquartered in </w:t>
       </w:r>
-      <w:proofErr w:type="spellStart"/>
       <w:r>
         <w:rPr>
           <w:szCs w:val="22"/>
@@ -5340,7 +5633,6 @@
         </w:rPr>
         <w:t>Vejle</w:t>
       </w:r>
-      <w:proofErr w:type="spellEnd"/>
       <w:r>
         <w:rPr>
           <w:szCs w:val="22"/>
@@ -5452,17 +5744,136 @@
           <w:szCs w:val="22"/>
           <w:lang w:val="en-US"/>
         </w:rPr>
-        <w:t xml:space="preserve"> put a lot of effort into it. If there is not a more convenient way of purchasing the flight, most of the people would be very much tempted to fly with other companies. In the context of today’s society, something that does not put in use the available technological possibilities, it will not achieve the biggest possible success. Regarding “Fly High”, once the amount of data started to increase in size (new flights, new planes, change in the crew), operations such as storing and managing company’s information became very complicated to be handled on files. A simple scenario of a client who wants to change the date of a flight could create serious problems in such a system. And things can become even more dangerous, as </w:t>
+        <w:t xml:space="preserve"> put a lot of effort into it. </w:t>
       </w:r>
       <w:r>
         <w:rPr>
           <w:szCs w:val="22"/>
+          <w:lang w:val="en-US"/>
+        </w:rPr>
+        <w:t xml:space="preserve">Plus, a delimitation of the project would be that </w:t>
+      </w:r>
+      <w:r>
+        <w:rPr>
+          <w:lang w:val="en-US"/>
         </w:rPr>
         <w:t>t</w:t>
       </w:r>
       <w:r>
         <w:rPr>
+          <w:lang w:val="en-US"/>
+        </w:rPr>
+        <w:t xml:space="preserve">he application will be </w:t>
+      </w:r>
+      <w:r>
+        <w:rPr>
+          <w:lang w:val="en-US"/>
+        </w:rPr>
+        <w:t>available</w:t>
+      </w:r>
+      <w:r>
+        <w:rPr>
+          <w:lang w:val="en-US"/>
+        </w:rPr>
+        <w:t xml:space="preserve"> solely in English.</w:t>
+      </w:r>
+      <w:r>
+        <w:rPr>
+          <w:lang w:val="en-US"/>
+        </w:rPr>
+        <w:t xml:space="preserve"> </w:t>
+      </w:r>
+      <w:r>
+        <w:rPr>
+          <w:lang w:val="en-US"/>
+        </w:rPr>
+        <w:t>Therefore, it will not have multi-language support</w:t>
+      </w:r>
+      <w:r>
+        <w:rPr>
+          <w:lang w:val="en-US"/>
+        </w:rPr>
+        <w:t>.</w:t>
+      </w:r>
+      <w:r>
+        <w:rPr>
           <w:szCs w:val="22"/>
+          <w:lang w:val="en-US"/>
+        </w:rPr>
+        <w:t xml:space="preserve"> However, if</w:t>
+      </w:r>
+      <w:r>
+        <w:rPr>
+          <w:szCs w:val="22"/>
+          <w:lang w:val="en-US"/>
+        </w:rPr>
+        <w:t xml:space="preserve"> </w:t>
+      </w:r>
+      <w:r>
+        <w:rPr>
+          <w:szCs w:val="22"/>
+          <w:lang w:val="en-US"/>
+        </w:rPr>
+        <w:t xml:space="preserve">a </w:t>
+      </w:r>
+      <w:r>
+        <w:rPr>
+          <w:szCs w:val="22"/>
+          <w:lang w:val="en-US"/>
+        </w:rPr>
+        <w:t>more convenient way of purchasing the flight</w:t>
+      </w:r>
+      <w:r>
+        <w:rPr>
+          <w:szCs w:val="22"/>
+          <w:lang w:val="en-US"/>
+        </w:rPr>
+        <w:t xml:space="preserve"> will not be created</w:t>
+      </w:r>
+      <w:r>
+        <w:rPr>
+          <w:szCs w:val="22"/>
+          <w:lang w:val="en-US"/>
+        </w:rPr>
+        <w:t xml:space="preserve">, most of the people would be very much tempted to fly with other companies. In the context of today’s society, something that does not put in use the available technological possibilities will not achieve the biggest success. Regarding “Fly High”, once the amount of data started to increase in size (new flights, new planes, change in the crew), operations such as storing and managing company’s information became very </w:t>
+      </w:r>
+      <w:r>
+        <w:rPr>
+          <w:szCs w:val="22"/>
+          <w:lang w:val="en-US"/>
+        </w:rPr>
+        <w:t>difficult</w:t>
+      </w:r>
+      <w:r>
+        <w:rPr>
+          <w:szCs w:val="22"/>
+          <w:lang w:val="en-US"/>
+        </w:rPr>
+        <w:t xml:space="preserve"> to be handled on files. A simple scenario of </w:t>
+      </w:r>
+      <w:r>
+        <w:rPr>
+          <w:szCs w:val="22"/>
+          <w:lang w:val="en-US"/>
+        </w:rPr>
+        <w:t xml:space="preserve">an admin </w:t>
+      </w:r>
+      <w:r>
+        <w:rPr>
+          <w:szCs w:val="22"/>
+          <w:lang w:val="en-US"/>
+        </w:rPr>
+        <w:t xml:space="preserve">who wants to change the date of a flight could create serious problems in such a system. And things can become even more dangerous, as </w:t>
+      </w:r>
+      <w:r>
+        <w:rPr>
+          <w:szCs w:val="22"/>
+        </w:rPr>
+        <w:t>t</w:t>
+      </w:r>
+      <w:r>
+        <w:rPr>
+          <w:szCs w:val="22"/>
         </w:rPr>
         <w:t>he slightest issue can lead to cancellations and delays</w:t>
       </w:r>
@@ -5472,35 +5883,11 @@
         </w:rPr>
         <w:t>, risking the future of the company.</w:t>
       </w:r>
-      <w:r>
-        <w:rPr>
-          <w:szCs w:val="22"/>
-        </w:rPr>
-        <w:t xml:space="preserve"> </w:t>
-      </w:r>
-    </w:p>
-    <w:p>
-      <w:pPr>
-        <w:spacing w:after="160" w:line="259" w:lineRule="auto"/>
-        <w:rPr>
-          <w:rFonts w:eastAsiaTheme="majorEastAsia"/>
-          <w:b/>
-          <w:bCs/>
-          <w:sz w:val="28"/>
-          <w:szCs w:val="28"/>
-          <w:lang w:val="en-US"/>
-        </w:rPr>
-      </w:pPr>
-      <w:r>
-        <w:rPr>
-          <w:lang w:val="en-US"/>
-        </w:rPr>
-        <w:br w:type="page"/>
-      </w:r>
     </w:p>
     <w:p>
       <w:pPr>
         <w:pStyle w:val="Heading1"/>
+        <w:jc w:val="both"/>
         <w:rPr>
           <w:lang w:val="en-US"/>
         </w:rPr>
@@ -5512,13 +5899,20 @@
           <w:lang w:val="en-US"/>
         </w:rPr>
         <w:lastRenderedPageBreak/>
-        <w:t>Theory/literature survey</w:t>
+        <w:t>Literature</w:t>
+      </w:r>
+      <w:r>
+        <w:rPr>
+          <w:lang w:val="en-US"/>
+        </w:rPr>
+        <w:t xml:space="preserve"> survey</w:t>
       </w:r>
       <w:bookmarkEnd w:id="10"/>
       <w:bookmarkEnd w:id="11"/>
     </w:p>
     <w:p>
       <w:pPr>
+        <w:jc w:val="both"/>
         <w:rPr>
           <w:lang w:val="en-US"/>
         </w:rPr>
@@ -5527,35 +5921,16 @@
     <w:p>
       <w:pPr>
         <w:ind w:firstLine="567"/>
-        <w:rPr>
-          <w:lang w:val="en-US"/>
-        </w:rPr>
-      </w:pPr>
-      <w:r>
-        <w:rPr>
-          <w:lang w:val="en-US"/>
-        </w:rPr>
-        <w:t xml:space="preserve">For creating the project, the group had to develop a proper java application together with all documentation. </w:t>
-      </w:r>
-      <w:proofErr w:type="gramStart"/>
-      <w:r>
-        <w:rPr>
-          <w:lang w:val="en-US"/>
-        </w:rPr>
-        <w:t>In order to</w:t>
-      </w:r>
-      <w:proofErr w:type="gramEnd"/>
-      <w:r>
-        <w:rPr>
-          <w:lang w:val="en-US"/>
-        </w:rPr>
-        <w:t xml:space="preserve"> do so, it used 3 sources of knowledge, which are following:</w:t>
-      </w:r>
-      <w:r>
-        <w:rPr>
-          <w:lang w:val="en-US"/>
-        </w:rPr>
-        <w:t xml:space="preserve"> </w:t>
+        <w:jc w:val="both"/>
+        <w:rPr>
+          <w:lang w:val="en-US"/>
+        </w:rPr>
+      </w:pPr>
+      <w:r>
+        <w:rPr>
+          <w:lang w:val="en-US"/>
+        </w:rPr>
+        <w:t>An important part in creating the application and documenting it properly was using the next three sources of information:</w:t>
       </w:r>
     </w:p>
     <w:p>
@@ -5565,15 +5940,29 @@
           <w:ilvl w:val="0"/>
           <w:numId w:val="6"/>
         </w:numPr>
-        <w:rPr>
-          <w:lang w:val="en-US"/>
-        </w:rPr>
-      </w:pPr>
-      <w:r>
-        <w:rPr>
-          <w:lang w:val="en-US"/>
-        </w:rPr>
-        <w:t>Lectures and exercises at school</w:t>
+        <w:ind w:left="1260"/>
+        <w:jc w:val="both"/>
+        <w:rPr>
+          <w:lang w:val="en-US"/>
+        </w:rPr>
+      </w:pPr>
+      <w:r>
+        <w:rPr>
+          <w:lang w:val="en-US"/>
+        </w:rPr>
+        <w:t xml:space="preserve">Lectures </w:t>
+      </w:r>
+      <w:r>
+        <w:rPr>
+          <w:lang w:val="en-US"/>
+        </w:rPr>
+        <w:t xml:space="preserve">conducted by a teacher </w:t>
+      </w:r>
+      <w:r>
+        <w:rPr>
+          <w:lang w:val="en-US"/>
+        </w:rPr>
+        <w:t>and exercises at school</w:t>
       </w:r>
     </w:p>
     <w:p>
@@ -5583,6 +5972,8 @@
           <w:ilvl w:val="0"/>
           <w:numId w:val="6"/>
         </w:numPr>
+        <w:ind w:left="1260"/>
+        <w:jc w:val="both"/>
         <w:rPr>
           <w:lang w:val="en-US"/>
         </w:rPr>
@@ -5598,9 +5989,10 @@
       <w:pPr>
         <w:pStyle w:val="ListParagraph"/>
         <w:numPr>
-          <w:ilvl w:val="1"/>
-          <w:numId w:val="6"/>
+          <w:ilvl w:val="0"/>
+          <w:numId w:val="15"/>
         </w:numPr>
+        <w:jc w:val="both"/>
         <w:rPr>
           <w:lang w:val="en-US"/>
         </w:rPr>
@@ -5616,9 +6008,10 @@
       <w:pPr>
         <w:pStyle w:val="ListParagraph"/>
         <w:numPr>
-          <w:ilvl w:val="1"/>
-          <w:numId w:val="6"/>
+          <w:ilvl w:val="0"/>
+          <w:numId w:val="15"/>
         </w:numPr>
+        <w:jc w:val="both"/>
         <w:rPr>
           <w:lang w:val="en-US"/>
         </w:rPr>
@@ -5637,30 +6030,27 @@
           <w:ilvl w:val="0"/>
           <w:numId w:val="6"/>
         </w:numPr>
-        <w:rPr>
-          <w:lang w:val="en-US"/>
-        </w:rPr>
-      </w:pPr>
-      <w:r>
-        <w:rPr>
-          <w:lang w:val="en-US"/>
-        </w:rPr>
-        <w:t>Webpages</w:t>
-      </w:r>
-      <w:r>
-        <w:rPr>
-          <w:lang w:val="en-US"/>
-        </w:rPr>
-        <w:t>:</w:t>
+        <w:ind w:left="1260"/>
+        <w:jc w:val="both"/>
+        <w:rPr>
+          <w:lang w:val="en-US"/>
+        </w:rPr>
+      </w:pPr>
+      <w:r>
+        <w:rPr>
+          <w:lang w:val="en-US"/>
+        </w:rPr>
+        <w:t>Online research:</w:t>
       </w:r>
     </w:p>
     <w:p>
       <w:pPr>
         <w:pStyle w:val="ListParagraph"/>
         <w:numPr>
-          <w:ilvl w:val="1"/>
-          <w:numId w:val="6"/>
+          <w:ilvl w:val="0"/>
+          <w:numId w:val="16"/>
         </w:numPr>
+        <w:jc w:val="both"/>
         <w:rPr>
           <w:lang w:val="en-US"/>
         </w:rPr>
@@ -5676,39 +6066,29 @@
       <w:pPr>
         <w:pStyle w:val="ListParagraph"/>
         <w:numPr>
-          <w:ilvl w:val="1"/>
-          <w:numId w:val="6"/>
+          <w:ilvl w:val="0"/>
+          <w:numId w:val="16"/>
         </w:numPr>
-        <w:rPr>
-          <w:lang w:val="en-US"/>
-        </w:rPr>
-      </w:pPr>
-      <w:r>
-        <w:rPr>
-          <w:lang w:val="en-US"/>
-        </w:rPr>
-        <w:t>SQL</w:t>
-      </w:r>
-      <w:r>
-        <w:rPr>
-          <w:lang w:val="en-US"/>
-        </w:rPr>
-        <w:t xml:space="preserve"> </w:t>
-      </w:r>
-      <w:r>
-        <w:rPr>
-          <w:lang w:val="en-US"/>
-        </w:rPr>
-        <w:t>Part of W3schools website</w:t>
+        <w:jc w:val="both"/>
+        <w:rPr>
+          <w:lang w:val="en-US"/>
+        </w:rPr>
+      </w:pPr>
+      <w:r>
+        <w:rPr>
+          <w:lang w:val="en-US"/>
+        </w:rPr>
+        <w:t>SQL Part of W3schools website</w:t>
       </w:r>
     </w:p>
     <w:p>
       <w:pPr>
         <w:pStyle w:val="ListParagraph"/>
         <w:numPr>
-          <w:ilvl w:val="1"/>
-          <w:numId w:val="6"/>
+          <w:ilvl w:val="0"/>
+          <w:numId w:val="16"/>
         </w:numPr>
+        <w:jc w:val="both"/>
         <w:rPr>
           <w:lang w:val="en-US"/>
         </w:rPr>
@@ -5722,16 +6102,74 @@
     </w:p>
     <w:p>
       <w:pPr>
+        <w:pStyle w:val="ListParagraph"/>
+        <w:ind w:left="2024" w:hanging="1484"/>
+        <w:jc w:val="both"/>
+        <w:rPr>
+          <w:lang w:val="en-US"/>
+        </w:rPr>
+      </w:pPr>
+    </w:p>
+    <w:p>
+      <w:pPr>
         <w:ind w:firstLine="567"/>
-        <w:rPr>
-          <w:lang w:val="en-US"/>
-        </w:rPr>
-      </w:pPr>
-      <w:r>
-        <w:rPr>
-          <w:lang w:val="en-US"/>
-        </w:rPr>
-        <w:t>Owing to the oral presentations in class, the project group acknowledged both the technical and business planning issues.</w:t>
+        <w:jc w:val="both"/>
+        <w:rPr>
+          <w:lang w:val="en-US"/>
+        </w:rPr>
+      </w:pPr>
+      <w:r>
+        <w:rPr>
+          <w:lang w:val="en-US"/>
+        </w:rPr>
+        <w:t>In the process of acknowledging the</w:t>
+      </w:r>
+      <w:r>
+        <w:rPr>
+          <w:lang w:val="en-US"/>
+        </w:rPr>
+        <w:t xml:space="preserve"> </w:t>
+      </w:r>
+      <w:r>
+        <w:rPr>
+          <w:lang w:val="en-US"/>
+        </w:rPr>
+        <w:t>technical and business planning issues</w:t>
+      </w:r>
+      <w:r>
+        <w:rPr>
+          <w:lang w:val="en-US"/>
+        </w:rPr>
+        <w:t xml:space="preserve">, the oral presentations </w:t>
+      </w:r>
+      <w:bookmarkStart w:id="12" w:name="_GoBack"/>
+      <w:bookmarkEnd w:id="12"/>
+    </w:p>
+    <w:p>
+      <w:pPr>
+        <w:ind w:firstLine="567"/>
+        <w:jc w:val="both"/>
+        <w:rPr>
+          <w:lang w:val="en-US"/>
+        </w:rPr>
+      </w:pPr>
+      <w:r>
+        <w:rPr>
+          <w:lang w:val="en-US"/>
+        </w:rPr>
+        <w:t>Owing to the oral presentations</w:t>
+      </w:r>
+      <w:r>
+        <w:rPr>
+          <w:lang w:val="en-US"/>
+        </w:rPr>
+        <w:t xml:space="preserve"> during classes</w:t>
+      </w:r>
+      <w:r>
+        <w:rPr>
+          <w:lang w:val="en-US"/>
+        </w:rPr>
+        <w:t>, the project group acknowledged both the technical and business planning issues.</w:t>
       </w:r>
       <w:r>
         <w:rPr>
@@ -5761,6 +6199,7 @@
     <w:p>
       <w:pPr>
         <w:ind w:firstLine="567"/>
+        <w:jc w:val="both"/>
         <w:rPr>
           <w:lang w:val="en-US"/>
         </w:rPr>
@@ -5789,6 +6228,7 @@
     <w:p>
       <w:pPr>
         <w:ind w:firstLine="567"/>
+        <w:jc w:val="both"/>
         <w:rPr>
           <w:lang w:val="en-US"/>
         </w:rPr>
@@ -5833,12 +6273,13 @@
     <w:p>
       <w:pPr>
         <w:pStyle w:val="Heading1"/>
-        <w:rPr>
-          <w:lang w:val="en-US"/>
-        </w:rPr>
-      </w:pPr>
-      <w:bookmarkStart w:id="12" w:name="_Toc515579853"/>
-      <w:bookmarkStart w:id="13" w:name="_Toc516008728"/>
+        <w:jc w:val="both"/>
+        <w:rPr>
+          <w:lang w:val="en-US"/>
+        </w:rPr>
+      </w:pPr>
+      <w:bookmarkStart w:id="13" w:name="_Toc515579853"/>
+      <w:bookmarkStart w:id="14" w:name="_Toc516008728"/>
       <w:r>
         <w:rPr>
           <w:lang w:val="en-US"/>
@@ -5846,12 +6287,13 @@
         <w:lastRenderedPageBreak/>
         <w:t>Methods</w:t>
       </w:r>
-      <w:bookmarkEnd w:id="12"/>
       <w:bookmarkEnd w:id="13"/>
+      <w:bookmarkEnd w:id="14"/>
     </w:p>
     <w:p>
       <w:pPr>
         <w:ind w:left="567"/>
+        <w:jc w:val="both"/>
         <w:rPr>
           <w:lang w:val="en-US"/>
         </w:rPr>
@@ -5860,6 +6302,7 @@
     <w:p>
       <w:pPr>
         <w:ind w:firstLine="567"/>
+        <w:jc w:val="both"/>
         <w:rPr>
           <w:lang w:val="en-US"/>
         </w:rPr>
@@ -5958,6 +6401,7 @@
     <w:p>
       <w:pPr>
         <w:ind w:firstLine="567"/>
+        <w:jc w:val="both"/>
         <w:rPr>
           <w:lang w:val="en-US"/>
         </w:rPr>
@@ -6000,6 +6444,7 @@
           <w:ilvl w:val="0"/>
           <w:numId w:val="7"/>
         </w:numPr>
+        <w:jc w:val="both"/>
         <w:rPr>
           <w:lang w:val="en-US"/>
         </w:rPr>
@@ -6018,6 +6463,7 @@
           <w:ilvl w:val="0"/>
           <w:numId w:val="7"/>
         </w:numPr>
+        <w:jc w:val="both"/>
         <w:rPr>
           <w:lang w:val="en-US"/>
         </w:rPr>
@@ -6036,6 +6482,7 @@
           <w:ilvl w:val="0"/>
           <w:numId w:val="7"/>
         </w:numPr>
+        <w:jc w:val="both"/>
         <w:rPr>
           <w:lang w:val="en-US"/>
         </w:rPr>
@@ -6054,6 +6501,7 @@
           <w:ilvl w:val="0"/>
           <w:numId w:val="7"/>
         </w:numPr>
+        <w:jc w:val="both"/>
         <w:rPr>
           <w:lang w:val="en-US"/>
         </w:rPr>
@@ -6068,6 +6516,7 @@
     <w:p>
       <w:pPr>
         <w:ind w:firstLine="567"/>
+        <w:jc w:val="both"/>
         <w:rPr>
           <w:lang w:val="en-US"/>
         </w:rPr>
@@ -6424,6 +6873,7 @@
         <w:tabs>
           <w:tab w:val="left" w:pos="3784"/>
         </w:tabs>
+        <w:jc w:val="both"/>
         <w:rPr>
           <w:szCs w:val="22"/>
           <w:lang w:val="en-US"/>
@@ -6440,6 +6890,7 @@
     <w:p>
       <w:pPr>
         <w:spacing w:after="160" w:line="259" w:lineRule="auto"/>
+        <w:jc w:val="both"/>
         <w:rPr>
           <w:lang w:val="en-US"/>
         </w:rPr>
@@ -6454,12 +6905,13 @@
     <w:p>
       <w:pPr>
         <w:pStyle w:val="Heading2"/>
-        <w:rPr>
-          <w:lang w:val="en-US"/>
-        </w:rPr>
-      </w:pPr>
-      <w:bookmarkStart w:id="14" w:name="_Toc515579854"/>
-      <w:bookmarkStart w:id="15" w:name="_Toc516008729"/>
+        <w:jc w:val="both"/>
+        <w:rPr>
+          <w:lang w:val="en-US"/>
+        </w:rPr>
+      </w:pPr>
+      <w:bookmarkStart w:id="15" w:name="_Toc515579854"/>
+      <w:bookmarkStart w:id="16" w:name="_Toc516008729"/>
       <w:r>
         <w:rPr>
           <w:lang w:val="en-US"/>
@@ -6467,30 +6919,32 @@
         <w:lastRenderedPageBreak/>
         <w:t>Analysis</w:t>
       </w:r>
-      <w:bookmarkEnd w:id="14"/>
       <w:bookmarkEnd w:id="15"/>
+      <w:bookmarkEnd w:id="16"/>
     </w:p>
     <w:p>
       <w:pPr>
         <w:pStyle w:val="Heading3"/>
-        <w:rPr>
-          <w:lang w:val="en-US"/>
-        </w:rPr>
-      </w:pPr>
-      <w:bookmarkStart w:id="16" w:name="_Toc515579855"/>
-      <w:bookmarkStart w:id="17" w:name="_Toc516008730"/>
+        <w:jc w:val="both"/>
+        <w:rPr>
+          <w:lang w:val="en-US"/>
+        </w:rPr>
+      </w:pPr>
+      <w:bookmarkStart w:id="17" w:name="_Toc515579855"/>
+      <w:bookmarkStart w:id="18" w:name="_Toc516008730"/>
       <w:r>
         <w:rPr>
           <w:lang w:val="en-US"/>
         </w:rPr>
         <w:t>Requirements</w:t>
       </w:r>
-      <w:bookmarkEnd w:id="16"/>
       <w:bookmarkEnd w:id="17"/>
+      <w:bookmarkEnd w:id="18"/>
     </w:p>
     <w:p>
       <w:pPr>
         <w:pStyle w:val="Heading4"/>
+        <w:jc w:val="both"/>
         <w:rPr>
           <w:lang w:val="en-US"/>
         </w:rPr>
@@ -6504,6 +6958,7 @@
     </w:p>
     <w:p>
       <w:pPr>
+        <w:jc w:val="both"/>
         <w:rPr>
           <w:lang w:val="en-US"/>
         </w:rPr>
@@ -6517,6 +6972,7 @@
           <w:numId w:val="4"/>
         </w:numPr>
         <w:spacing w:after="160" w:line="259" w:lineRule="auto"/>
+        <w:jc w:val="both"/>
         <w:rPr>
           <w:szCs w:val="24"/>
         </w:rPr>
@@ -6550,6 +7006,7 @@
           <w:numId w:val="4"/>
         </w:numPr>
         <w:spacing w:after="160" w:line="259" w:lineRule="auto"/>
+        <w:jc w:val="both"/>
         <w:rPr>
           <w:szCs w:val="24"/>
         </w:rPr>
@@ -6583,6 +7040,7 @@
           <w:numId w:val="4"/>
         </w:numPr>
         <w:spacing w:after="160" w:line="259" w:lineRule="auto"/>
+        <w:jc w:val="both"/>
         <w:rPr>
           <w:szCs w:val="24"/>
         </w:rPr>
@@ -6616,6 +7074,7 @@
           <w:numId w:val="4"/>
         </w:numPr>
         <w:spacing w:after="160" w:line="259" w:lineRule="auto"/>
+        <w:jc w:val="both"/>
         <w:rPr>
           <w:szCs w:val="24"/>
         </w:rPr>
@@ -6649,6 +7108,7 @@
           <w:numId w:val="4"/>
         </w:numPr>
         <w:spacing w:after="160" w:line="259" w:lineRule="auto"/>
+        <w:jc w:val="both"/>
         <w:rPr>
           <w:szCs w:val="24"/>
         </w:rPr>
@@ -6682,6 +7142,7 @@
           <w:numId w:val="4"/>
         </w:numPr>
         <w:spacing w:after="160" w:line="259" w:lineRule="auto"/>
+        <w:jc w:val="both"/>
         <w:rPr>
           <w:szCs w:val="24"/>
         </w:rPr>
@@ -6701,6 +7162,7 @@
           <w:numId w:val="4"/>
         </w:numPr>
         <w:spacing w:after="160" w:line="259" w:lineRule="auto"/>
+        <w:jc w:val="both"/>
         <w:rPr>
           <w:szCs w:val="24"/>
         </w:rPr>
@@ -6720,6 +7182,7 @@
           <w:numId w:val="4"/>
         </w:numPr>
         <w:spacing w:after="160" w:line="259" w:lineRule="auto"/>
+        <w:jc w:val="both"/>
         <w:rPr>
           <w:szCs w:val="24"/>
         </w:rPr>
@@ -6739,6 +7202,7 @@
           <w:numId w:val="4"/>
         </w:numPr>
         <w:spacing w:after="160" w:line="259" w:lineRule="auto"/>
+        <w:jc w:val="both"/>
         <w:rPr>
           <w:szCs w:val="24"/>
         </w:rPr>
@@ -6772,6 +7236,7 @@
           <w:numId w:val="4"/>
         </w:numPr>
         <w:spacing w:after="160" w:line="259" w:lineRule="auto"/>
+        <w:jc w:val="both"/>
         <w:rPr>
           <w:szCs w:val="24"/>
         </w:rPr>
@@ -6805,6 +7270,7 @@
           <w:numId w:val="4"/>
         </w:numPr>
         <w:spacing w:after="160" w:line="259" w:lineRule="auto"/>
+        <w:jc w:val="both"/>
         <w:rPr>
           <w:szCs w:val="24"/>
         </w:rPr>
@@ -6838,6 +7304,7 @@
           <w:numId w:val="4"/>
         </w:numPr>
         <w:spacing w:after="160" w:line="259" w:lineRule="auto"/>
+        <w:jc w:val="both"/>
         <w:rPr>
           <w:szCs w:val="24"/>
         </w:rPr>
@@ -6871,6 +7338,7 @@
           <w:numId w:val="4"/>
         </w:numPr>
         <w:spacing w:after="160" w:line="259" w:lineRule="auto"/>
+        <w:jc w:val="both"/>
         <w:rPr>
           <w:szCs w:val="24"/>
         </w:rPr>
@@ -6890,6 +7358,7 @@
           <w:numId w:val="4"/>
         </w:numPr>
         <w:spacing w:after="160" w:line="259" w:lineRule="auto"/>
+        <w:jc w:val="both"/>
         <w:rPr>
           <w:szCs w:val="24"/>
         </w:rPr>
@@ -6909,6 +7378,7 @@
           <w:numId w:val="4"/>
         </w:numPr>
         <w:spacing w:after="160" w:line="259" w:lineRule="auto"/>
+        <w:jc w:val="both"/>
         <w:rPr>
           <w:szCs w:val="24"/>
         </w:rPr>
@@ -6928,6 +7398,7 @@
           <w:numId w:val="4"/>
         </w:numPr>
         <w:spacing w:after="160" w:line="259" w:lineRule="auto"/>
+        <w:jc w:val="both"/>
         <w:rPr>
           <w:szCs w:val="24"/>
         </w:rPr>
@@ -6961,6 +7432,7 @@
           <w:numId w:val="4"/>
         </w:numPr>
         <w:spacing w:after="160" w:line="259" w:lineRule="auto"/>
+        <w:jc w:val="both"/>
         <w:rPr>
           <w:szCs w:val="24"/>
         </w:rPr>
@@ -6980,6 +7452,7 @@
           <w:numId w:val="4"/>
         </w:numPr>
         <w:spacing w:after="160" w:line="259" w:lineRule="auto"/>
+        <w:jc w:val="both"/>
         <w:rPr>
           <w:szCs w:val="24"/>
         </w:rPr>
@@ -7013,6 +7486,7 @@
           <w:numId w:val="4"/>
         </w:numPr>
         <w:spacing w:after="160" w:line="259" w:lineRule="auto"/>
+        <w:jc w:val="both"/>
         <w:rPr>
           <w:szCs w:val="24"/>
         </w:rPr>
@@ -7046,6 +7520,7 @@
           <w:numId w:val="4"/>
         </w:numPr>
         <w:spacing w:after="160" w:line="259" w:lineRule="auto"/>
+        <w:jc w:val="both"/>
         <w:rPr>
           <w:szCs w:val="24"/>
         </w:rPr>
@@ -7064,6 +7539,7 @@
           <w:ilvl w:val="0"/>
           <w:numId w:val="4"/>
         </w:numPr>
+        <w:jc w:val="both"/>
         <w:rPr>
           <w:sz w:val="20"/>
           <w:lang w:val="en-US"/>
@@ -7094,6 +7570,7 @@
     <w:p>
       <w:pPr>
         <w:pStyle w:val="Heading4"/>
+        <w:jc w:val="both"/>
         <w:rPr>
           <w:lang w:val="en-US"/>
         </w:rPr>
@@ -7107,6 +7584,7 @@
     </w:p>
     <w:p>
       <w:pPr>
+        <w:jc w:val="both"/>
         <w:rPr>
           <w:lang w:val="en-US"/>
         </w:rPr>
@@ -7120,6 +7598,7 @@
           <w:numId w:val="4"/>
         </w:numPr>
         <w:spacing w:after="160" w:line="259" w:lineRule="auto"/>
+        <w:jc w:val="both"/>
         <w:rPr>
           <w:szCs w:val="24"/>
         </w:rPr>
@@ -7153,6 +7632,7 @@
           <w:numId w:val="4"/>
         </w:numPr>
         <w:spacing w:after="160" w:line="259" w:lineRule="auto"/>
+        <w:jc w:val="both"/>
         <w:rPr>
           <w:szCs w:val="24"/>
         </w:rPr>
@@ -7186,6 +7666,7 @@
           <w:numId w:val="4"/>
         </w:numPr>
         <w:spacing w:after="160" w:line="259" w:lineRule="auto"/>
+        <w:jc w:val="both"/>
         <w:rPr>
           <w:szCs w:val="24"/>
         </w:rPr>
@@ -7219,6 +7700,7 @@
           <w:numId w:val="4"/>
         </w:numPr>
         <w:spacing w:after="160" w:line="259" w:lineRule="auto"/>
+        <w:jc w:val="both"/>
         <w:rPr>
           <w:szCs w:val="24"/>
         </w:rPr>
@@ -7252,6 +7734,7 @@
           <w:numId w:val="4"/>
         </w:numPr>
         <w:spacing w:after="160" w:line="259" w:lineRule="auto"/>
+        <w:jc w:val="both"/>
         <w:rPr>
           <w:szCs w:val="24"/>
         </w:rPr>
@@ -7285,6 +7768,7 @@
           <w:numId w:val="4"/>
         </w:numPr>
         <w:spacing w:after="160" w:line="259" w:lineRule="auto"/>
+        <w:jc w:val="both"/>
         <w:rPr>
           <w:szCs w:val="24"/>
         </w:rPr>
@@ -7310,16 +7794,21 @@
         <w:t xml:space="preserve"> be documented.</w:t>
       </w:r>
     </w:p>
-    <w:p/>
+    <w:p>
+      <w:pPr>
+        <w:jc w:val="both"/>
+      </w:pPr>
+    </w:p>
     <w:p>
       <w:pPr>
         <w:pStyle w:val="Heading3"/>
-        <w:rPr>
-          <w:lang w:val="en-US"/>
-        </w:rPr>
-      </w:pPr>
-      <w:bookmarkStart w:id="18" w:name="_Toc515579856"/>
-      <w:bookmarkStart w:id="19" w:name="_Toc516008731"/>
+        <w:jc w:val="both"/>
+        <w:rPr>
+          <w:lang w:val="en-US"/>
+        </w:rPr>
+      </w:pPr>
+      <w:bookmarkStart w:id="19" w:name="_Toc515579856"/>
+      <w:bookmarkStart w:id="20" w:name="_Toc516008731"/>
       <w:r>
         <w:rPr>
           <w:lang w:val="en-US"/>
@@ -7338,11 +7827,12 @@
         </w:rPr>
         <w:t>ase diagram</w:t>
       </w:r>
-      <w:bookmarkEnd w:id="18"/>
       <w:bookmarkEnd w:id="19"/>
-    </w:p>
-    <w:p>
-      <w:pPr>
+      <w:bookmarkEnd w:id="20"/>
+    </w:p>
+    <w:p>
+      <w:pPr>
+        <w:jc w:val="both"/>
         <w:rPr>
           <w:lang w:val="en-US"/>
         </w:rPr>
@@ -7452,7 +7942,7 @@
                 <v:stroke joinstyle="miter"/>
                 <v:path gradientshapeok="t" o:connecttype="rect"/>
               </v:shapetype>
-              <v:shape id="Pole tekstowe 1" o:spid="_x0000_s1026" type="#_x0000_t202" style="position:absolute;margin-left:300pt;margin-top:337.35pt;width:115.5pt;height:15.85pt;z-index:251660288;visibility:visible;mso-wrap-style:square;mso-width-percent:0;mso-height-percent:0;mso-wrap-distance-left:9pt;mso-wrap-distance-top:0;mso-wrap-distance-right:9pt;mso-wrap-distance-bottom:0;mso-position-horizontal:absolute;mso-position-horizontal-relative:text;mso-position-vertical:absolute;mso-position-vertical-relative:text;mso-width-percent:0;mso-height-percent:0;mso-width-relative:margin;mso-height-relative:margin;v-text-anchor:top" o:gfxdata="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" stroked="f">
+              <v:shape id="Pole tekstowe 1" o:spid="_x0000_s1026" type="#_x0000_t202" style="position:absolute;left:0;text-align:left;margin-left:300pt;margin-top:337.35pt;width:115.5pt;height:15.85pt;z-index:251660288;visibility:visible;mso-wrap-style:square;mso-width-percent:0;mso-height-percent:0;mso-wrap-distance-left:9pt;mso-wrap-distance-top:0;mso-wrap-distance-right:9pt;mso-wrap-distance-bottom:0;mso-position-horizontal:absolute;mso-position-horizontal-relative:text;mso-position-vertical:absolute;mso-position-vertical-relative:text;mso-width-percent:0;mso-height-percent:0;mso-width-relative:margin;mso-height-relative:margin;v-text-anchor:top" o:gfxdata="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" stroked="f">
                 <v:textbox inset="0,0,0,0">
                   <w:txbxContent>
                     <w:p>
@@ -7572,6 +8062,7 @@
     </w:p>
     <w:p>
       <w:pPr>
+        <w:jc w:val="both"/>
         <w:rPr>
           <w:lang w:val="en-US"/>
         </w:rPr>
@@ -7612,6 +8103,7 @@
           <w:ilvl w:val="0"/>
           <w:numId w:val="5"/>
         </w:numPr>
+        <w:jc w:val="both"/>
         <w:rPr>
           <w:lang w:val="en-US"/>
         </w:rPr>
@@ -7643,6 +8135,7 @@
           <w:ilvl w:val="0"/>
           <w:numId w:val="5"/>
         </w:numPr>
+        <w:jc w:val="both"/>
         <w:rPr>
           <w:lang w:val="en-US"/>
         </w:rPr>
@@ -7668,6 +8161,7 @@
           <w:ilvl w:val="0"/>
           <w:numId w:val="5"/>
         </w:numPr>
+        <w:jc w:val="both"/>
         <w:rPr>
           <w:lang w:val="en-US"/>
         </w:rPr>
@@ -7693,6 +8187,7 @@
           <w:ilvl w:val="0"/>
           <w:numId w:val="5"/>
         </w:numPr>
+        <w:jc w:val="both"/>
         <w:rPr>
           <w:lang w:val="en-US"/>
         </w:rPr>
@@ -7718,6 +8213,7 @@
           <w:ilvl w:val="0"/>
           <w:numId w:val="5"/>
         </w:numPr>
+        <w:jc w:val="both"/>
         <w:rPr>
           <w:lang w:val="en-US"/>
         </w:rPr>
@@ -7743,6 +8239,7 @@
           <w:ilvl w:val="0"/>
           <w:numId w:val="5"/>
         </w:numPr>
+        <w:jc w:val="both"/>
         <w:rPr>
           <w:lang w:val="en-US"/>
         </w:rPr>
@@ -7768,6 +8265,7 @@
           <w:ilvl w:val="0"/>
           <w:numId w:val="5"/>
         </w:numPr>
+        <w:jc w:val="both"/>
         <w:rPr>
           <w:lang w:val="en-US"/>
         </w:rPr>
@@ -7800,104 +8298,119 @@
     </w:p>
     <w:p>
       <w:pPr>
-        <w:rPr>
-          <w:lang w:val="en-US"/>
-        </w:rPr>
-      </w:pPr>
-    </w:p>
-    <w:p>
-      <w:pPr>
-        <w:rPr>
-          <w:lang w:val="en-US"/>
-        </w:rPr>
-      </w:pPr>
-    </w:p>
-    <w:p>
-      <w:pPr>
-        <w:rPr>
-          <w:lang w:val="en-US"/>
-        </w:rPr>
-      </w:pPr>
-    </w:p>
-    <w:p>
-      <w:pPr>
-        <w:rPr>
-          <w:lang w:val="en-US"/>
-        </w:rPr>
-      </w:pPr>
-    </w:p>
-    <w:p>
-      <w:pPr>
-        <w:rPr>
-          <w:lang w:val="en-US"/>
-        </w:rPr>
-      </w:pPr>
-    </w:p>
-    <w:p>
-      <w:pPr>
-        <w:rPr>
-          <w:lang w:val="en-US"/>
-        </w:rPr>
-      </w:pPr>
-    </w:p>
-    <w:p>
-      <w:pPr>
-        <w:rPr>
-          <w:lang w:val="en-US"/>
-        </w:rPr>
-      </w:pPr>
-    </w:p>
-    <w:p>
-      <w:pPr>
-        <w:rPr>
-          <w:lang w:val="en-US"/>
-        </w:rPr>
-      </w:pPr>
-    </w:p>
-    <w:p>
-      <w:pPr>
-        <w:rPr>
-          <w:lang w:val="en-US"/>
-        </w:rPr>
-      </w:pPr>
-    </w:p>
-    <w:p>
-      <w:pPr>
-        <w:rPr>
-          <w:lang w:val="en-US"/>
-        </w:rPr>
-      </w:pPr>
-    </w:p>
-    <w:p>
-      <w:pPr>
-        <w:rPr>
-          <w:lang w:val="en-US"/>
-        </w:rPr>
-      </w:pPr>
-    </w:p>
-    <w:p>
-      <w:pPr>
-        <w:rPr>
-          <w:lang w:val="en-US"/>
-        </w:rPr>
-      </w:pPr>
-    </w:p>
-    <w:p>
-      <w:pPr>
-        <w:rPr>
-          <w:lang w:val="en-US"/>
-        </w:rPr>
-      </w:pPr>
-    </w:p>
-    <w:p>
-      <w:pPr>
-        <w:rPr>
-          <w:lang w:val="en-US"/>
-        </w:rPr>
-      </w:pPr>
-    </w:p>
-    <w:p>
-      <w:pPr>
+        <w:jc w:val="both"/>
+        <w:rPr>
+          <w:lang w:val="en-US"/>
+        </w:rPr>
+      </w:pPr>
+    </w:p>
+    <w:p>
+      <w:pPr>
+        <w:jc w:val="both"/>
+        <w:rPr>
+          <w:lang w:val="en-US"/>
+        </w:rPr>
+      </w:pPr>
+    </w:p>
+    <w:p>
+      <w:pPr>
+        <w:jc w:val="both"/>
+        <w:rPr>
+          <w:lang w:val="en-US"/>
+        </w:rPr>
+      </w:pPr>
+    </w:p>
+    <w:p>
+      <w:pPr>
+        <w:jc w:val="both"/>
+        <w:rPr>
+          <w:lang w:val="en-US"/>
+        </w:rPr>
+      </w:pPr>
+    </w:p>
+    <w:p>
+      <w:pPr>
+        <w:jc w:val="both"/>
+        <w:rPr>
+          <w:lang w:val="en-US"/>
+        </w:rPr>
+      </w:pPr>
+    </w:p>
+    <w:p>
+      <w:pPr>
+        <w:jc w:val="both"/>
+        <w:rPr>
+          <w:lang w:val="en-US"/>
+        </w:rPr>
+      </w:pPr>
+    </w:p>
+    <w:p>
+      <w:pPr>
+        <w:jc w:val="both"/>
+        <w:rPr>
+          <w:lang w:val="en-US"/>
+        </w:rPr>
+      </w:pPr>
+    </w:p>
+    <w:p>
+      <w:pPr>
+        <w:jc w:val="both"/>
+        <w:rPr>
+          <w:lang w:val="en-US"/>
+        </w:rPr>
+      </w:pPr>
+    </w:p>
+    <w:p>
+      <w:pPr>
+        <w:jc w:val="both"/>
+        <w:rPr>
+          <w:lang w:val="en-US"/>
+        </w:rPr>
+      </w:pPr>
+    </w:p>
+    <w:p>
+      <w:pPr>
+        <w:jc w:val="both"/>
+        <w:rPr>
+          <w:lang w:val="en-US"/>
+        </w:rPr>
+      </w:pPr>
+    </w:p>
+    <w:p>
+      <w:pPr>
+        <w:jc w:val="both"/>
+        <w:rPr>
+          <w:lang w:val="en-US"/>
+        </w:rPr>
+      </w:pPr>
+    </w:p>
+    <w:p>
+      <w:pPr>
+        <w:jc w:val="both"/>
+        <w:rPr>
+          <w:lang w:val="en-US"/>
+        </w:rPr>
+      </w:pPr>
+    </w:p>
+    <w:p>
+      <w:pPr>
+        <w:jc w:val="both"/>
+        <w:rPr>
+          <w:lang w:val="en-US"/>
+        </w:rPr>
+      </w:pPr>
+    </w:p>
+    <w:p>
+      <w:pPr>
+        <w:jc w:val="both"/>
+        <w:rPr>
+          <w:lang w:val="en-US"/>
+        </w:rPr>
+      </w:pPr>
+    </w:p>
+    <w:p>
+      <w:pPr>
+        <w:jc w:val="both"/>
         <w:rPr>
           <w:lang w:val="en-US"/>
         </w:rPr>
@@ -7906,12 +8419,13 @@
     <w:p>
       <w:pPr>
         <w:pStyle w:val="Heading3"/>
-        <w:rPr>
-          <w:lang w:val="en-US"/>
-        </w:rPr>
-      </w:pPr>
-      <w:bookmarkStart w:id="20" w:name="_Toc515579857"/>
-      <w:bookmarkStart w:id="21" w:name="_Toc516008732"/>
+        <w:jc w:val="both"/>
+        <w:rPr>
+          <w:lang w:val="en-US"/>
+        </w:rPr>
+      </w:pPr>
+      <w:bookmarkStart w:id="21" w:name="_Toc515579857"/>
+      <w:bookmarkStart w:id="22" w:name="_Toc516008732"/>
       <w:r>
         <w:rPr>
           <w:lang w:val="en-US"/>
@@ -7919,8 +8433,8 @@
         <w:lastRenderedPageBreak/>
         <w:t>Use case description</w:t>
       </w:r>
-      <w:bookmarkEnd w:id="20"/>
       <w:bookmarkEnd w:id="21"/>
+      <w:bookmarkEnd w:id="22"/>
     </w:p>
     <w:tbl>
       <w:tblPr>
@@ -7939,6 +8453,7 @@
           </w:tcPr>
           <w:p>
             <w:pPr>
+              <w:jc w:val="both"/>
               <w:rPr>
                 <w:lang w:val="en-US"/>
               </w:rPr>
@@ -7959,6 +8474,7 @@
           </w:tcPr>
           <w:p>
             <w:pPr>
+              <w:jc w:val="both"/>
               <w:rPr>
                 <w:lang w:val="en-US"/>
               </w:rPr>
@@ -7979,6 +8495,7 @@
           </w:tcPr>
           <w:p>
             <w:pPr>
+              <w:jc w:val="both"/>
               <w:rPr>
                 <w:lang w:val="en-US"/>
               </w:rPr>
@@ -7997,6 +8514,7 @@
           </w:tcPr>
           <w:p>
             <w:pPr>
+              <w:jc w:val="both"/>
               <w:rPr>
                 <w:lang w:val="en-US"/>
               </w:rPr>
@@ -8017,6 +8535,7 @@
           </w:tcPr>
           <w:p>
             <w:pPr>
+              <w:jc w:val="both"/>
               <w:rPr>
                 <w:lang w:val="en-US"/>
               </w:rPr>
@@ -8035,6 +8554,7 @@
           </w:tcPr>
           <w:p>
             <w:pPr>
+              <w:jc w:val="both"/>
               <w:rPr>
                 <w:lang w:val="en-US"/>
               </w:rPr>
@@ -8055,6 +8575,7 @@
           </w:tcPr>
           <w:p>
             <w:pPr>
+              <w:jc w:val="both"/>
               <w:rPr>
                 <w:lang w:val="en-US"/>
               </w:rPr>
@@ -8073,6 +8594,7 @@
           </w:tcPr>
           <w:p>
             <w:pPr>
+              <w:jc w:val="both"/>
               <w:rPr>
                 <w:lang w:val="en-US"/>
               </w:rPr>
@@ -8093,6 +8615,7 @@
           </w:tcPr>
           <w:p>
             <w:pPr>
+              <w:jc w:val="both"/>
               <w:rPr>
                 <w:lang w:val="en-US"/>
               </w:rPr>
@@ -8111,6 +8634,7 @@
           </w:tcPr>
           <w:p>
             <w:pPr>
+              <w:jc w:val="both"/>
               <w:rPr>
                 <w:lang w:val="en-US"/>
               </w:rPr>
@@ -8131,6 +8655,7 @@
           </w:tcPr>
           <w:p>
             <w:pPr>
+              <w:jc w:val="both"/>
               <w:rPr>
                 <w:lang w:val="en-US"/>
               </w:rPr>
@@ -8149,6 +8674,7 @@
           </w:tcPr>
           <w:p>
             <w:pPr>
+              <w:jc w:val="both"/>
               <w:rPr>
                 <w:lang w:val="en-US"/>
               </w:rPr>
@@ -8162,6 +8688,7 @@
           </w:p>
           <w:p>
             <w:pPr>
+              <w:jc w:val="both"/>
               <w:rPr>
                 <w:lang w:val="en-US"/>
               </w:rPr>
@@ -8169,6 +8696,7 @@
           </w:p>
           <w:p>
             <w:pPr>
+              <w:jc w:val="both"/>
               <w:rPr>
                 <w:lang w:val="en-US"/>
               </w:rPr>
@@ -8182,6 +8710,7 @@
           </w:p>
           <w:p>
             <w:pPr>
+              <w:jc w:val="both"/>
               <w:rPr>
                 <w:lang w:val="en-US"/>
               </w:rPr>
@@ -8189,6 +8718,7 @@
           </w:p>
           <w:p>
             <w:pPr>
+              <w:jc w:val="both"/>
               <w:rPr>
                 <w:lang w:val="en-US"/>
               </w:rPr>
@@ -8202,6 +8732,7 @@
           </w:p>
           <w:p>
             <w:pPr>
+              <w:jc w:val="both"/>
               <w:rPr>
                 <w:lang w:val="en-US"/>
               </w:rPr>
@@ -8209,6 +8740,7 @@
           </w:p>
           <w:p>
             <w:pPr>
+              <w:jc w:val="both"/>
               <w:rPr>
                 <w:lang w:val="en-US"/>
               </w:rPr>
@@ -8243,6 +8775,7 @@
           </w:tcPr>
           <w:p>
             <w:pPr>
+              <w:jc w:val="both"/>
               <w:rPr>
                 <w:lang w:val="en-US"/>
               </w:rPr>
@@ -8261,6 +8794,7 @@
           </w:tcPr>
           <w:p>
             <w:pPr>
+              <w:jc w:val="both"/>
               <w:rPr>
                 <w:lang w:val="en-US"/>
               </w:rPr>
@@ -8275,6 +8809,7 @@
           </w:tcPr>
           <w:p>
             <w:pPr>
+              <w:jc w:val="both"/>
               <w:rPr>
                 <w:lang w:val="en-US"/>
               </w:rPr>
@@ -8293,6 +8828,7 @@
           </w:tcPr>
           <w:p>
             <w:pPr>
+              <w:jc w:val="both"/>
               <w:rPr>
                 <w:lang w:val="en-US"/>
               </w:rPr>
@@ -8306,6 +8842,7 @@
           </w:p>
           <w:p>
             <w:pPr>
+              <w:jc w:val="both"/>
               <w:rPr>
                 <w:lang w:val="en-US"/>
               </w:rPr>
@@ -8319,6 +8856,7 @@
           </w:p>
           <w:p>
             <w:pPr>
+              <w:jc w:val="both"/>
               <w:rPr>
                 <w:lang w:val="en-US"/>
               </w:rPr>
@@ -8339,6 +8877,7 @@
           </w:tcPr>
           <w:p>
             <w:pPr>
+              <w:jc w:val="both"/>
               <w:rPr>
                 <w:lang w:val="en-US"/>
               </w:rPr>
@@ -8365,6 +8904,7 @@
           </w:tcPr>
           <w:p>
             <w:pPr>
+              <w:jc w:val="both"/>
               <w:rPr>
                 <w:lang w:val="en-US"/>
               </w:rPr>
@@ -8385,6 +8925,7 @@
           </w:tcPr>
           <w:p>
             <w:pPr>
+              <w:jc w:val="both"/>
               <w:rPr>
                 <w:lang w:val="en-US"/>
               </w:rPr>
@@ -8403,6 +8944,7 @@
           </w:tcPr>
           <w:p>
             <w:pPr>
+              <w:jc w:val="both"/>
               <w:rPr>
                 <w:lang w:val="en-US"/>
               </w:rPr>
@@ -8414,7 +8956,7 @@
     <w:p>
       <w:pPr>
         <w:pStyle w:val="Caption"/>
-        <w:jc w:val="right"/>
+        <w:jc w:val="both"/>
       </w:pPr>
       <w:r>
         <w:t xml:space="preserve">Figure </w:t>
@@ -8443,20 +8985,23 @@
     </w:p>
     <w:p>
       <w:pPr>
-        <w:rPr>
-          <w:lang w:val="en-US"/>
-        </w:rPr>
-      </w:pPr>
-    </w:p>
-    <w:p>
-      <w:pPr>
-        <w:rPr>
-          <w:lang w:val="en-US"/>
-        </w:rPr>
-      </w:pPr>
-    </w:p>
-    <w:p>
-      <w:pPr>
+        <w:jc w:val="both"/>
+        <w:rPr>
+          <w:lang w:val="en-US"/>
+        </w:rPr>
+      </w:pPr>
+    </w:p>
+    <w:p>
+      <w:pPr>
+        <w:jc w:val="both"/>
+        <w:rPr>
+          <w:lang w:val="en-US"/>
+        </w:rPr>
+      </w:pPr>
+    </w:p>
+    <w:p>
+      <w:pPr>
+        <w:jc w:val="both"/>
         <w:rPr>
           <w:lang w:val="en-US"/>
         </w:rPr>
@@ -8465,12 +9010,13 @@
     <w:p>
       <w:pPr>
         <w:pStyle w:val="Heading3"/>
-        <w:rPr>
-          <w:lang w:val="en-US"/>
-        </w:rPr>
-      </w:pPr>
-      <w:bookmarkStart w:id="22" w:name="_Toc515579858"/>
-      <w:bookmarkStart w:id="23" w:name="_Toc516008733"/>
+        <w:jc w:val="both"/>
+        <w:rPr>
+          <w:lang w:val="en-US"/>
+        </w:rPr>
+      </w:pPr>
+      <w:bookmarkStart w:id="23" w:name="_Toc515579858"/>
+      <w:bookmarkStart w:id="24" w:name="_Toc516008733"/>
       <w:r>
         <w:rPr>
           <w:noProof/>
@@ -8690,12 +9236,13 @@
         </w:rPr>
         <w:t>Activity diagram</w:t>
       </w:r>
-      <w:bookmarkEnd w:id="22"/>
       <w:bookmarkEnd w:id="23"/>
+      <w:bookmarkEnd w:id="24"/>
     </w:p>
     <w:p>
       <w:pPr>
         <w:ind w:firstLine="567"/>
+        <w:jc w:val="both"/>
         <w:rPr>
           <w:lang w:val="en-US"/>
         </w:rPr>
@@ -8727,6 +9274,7 @@
           <w:ilvl w:val="0"/>
           <w:numId w:val="11"/>
         </w:numPr>
+        <w:jc w:val="both"/>
         <w:rPr>
           <w:lang w:val="en-US"/>
         </w:rPr>
@@ -8757,6 +9305,7 @@
           <w:ilvl w:val="0"/>
           <w:numId w:val="11"/>
         </w:numPr>
+        <w:jc w:val="both"/>
         <w:rPr>
           <w:lang w:val="en-US"/>
         </w:rPr>
@@ -8775,6 +9324,7 @@
           <w:ilvl w:val="1"/>
           <w:numId w:val="11"/>
         </w:numPr>
+        <w:jc w:val="both"/>
         <w:rPr>
           <w:lang w:val="en-US"/>
         </w:rPr>
@@ -8823,6 +9373,7 @@
           <w:ilvl w:val="1"/>
           <w:numId w:val="11"/>
         </w:numPr>
+        <w:jc w:val="both"/>
         <w:rPr>
           <w:lang w:val="en-US"/>
         </w:rPr>
@@ -8841,6 +9392,7 @@
           <w:ilvl w:val="0"/>
           <w:numId w:val="11"/>
         </w:numPr>
+        <w:jc w:val="both"/>
         <w:rPr>
           <w:lang w:val="en-US"/>
         </w:rPr>
@@ -8859,6 +9411,7 @@
           <w:ilvl w:val="1"/>
           <w:numId w:val="11"/>
         </w:numPr>
+        <w:jc w:val="both"/>
         <w:rPr>
           <w:lang w:val="en-US"/>
         </w:rPr>
@@ -8877,6 +9430,7 @@
           <w:ilvl w:val="1"/>
           <w:numId w:val="11"/>
         </w:numPr>
+        <w:jc w:val="both"/>
         <w:rPr>
           <w:lang w:val="en-US"/>
         </w:rPr>
@@ -8891,24 +9445,26 @@
     <w:p>
       <w:pPr>
         <w:pStyle w:val="Heading3"/>
-        <w:rPr>
-          <w:lang w:val="en-US"/>
-        </w:rPr>
-      </w:pPr>
-      <w:bookmarkStart w:id="24" w:name="_Toc515579859"/>
-      <w:bookmarkStart w:id="25" w:name="_Toc516008734"/>
+        <w:jc w:val="both"/>
+        <w:rPr>
+          <w:lang w:val="en-US"/>
+        </w:rPr>
+      </w:pPr>
+      <w:bookmarkStart w:id="25" w:name="_Toc515579859"/>
+      <w:bookmarkStart w:id="26" w:name="_Toc516008734"/>
       <w:r>
         <w:rPr>
           <w:lang w:val="en-US"/>
         </w:rPr>
         <w:t>Analysis class diagram</w:t>
       </w:r>
-      <w:bookmarkEnd w:id="24"/>
       <w:bookmarkEnd w:id="25"/>
+      <w:bookmarkEnd w:id="26"/>
     </w:p>
     <w:p>
       <w:pPr>
         <w:ind w:left="567"/>
+        <w:jc w:val="both"/>
         <w:rPr>
           <w:lang w:val="en-US"/>
         </w:rPr>
@@ -8917,6 +9473,7 @@
     <w:p>
       <w:pPr>
         <w:ind w:firstLine="567"/>
+        <w:jc w:val="both"/>
         <w:rPr>
           <w:lang w:val="en-US"/>
         </w:rPr>
@@ -8963,6 +9520,7 @@
     <w:p>
       <w:pPr>
         <w:ind w:firstLine="567"/>
+        <w:jc w:val="both"/>
         <w:rPr>
           <w:lang w:val="en-US"/>
         </w:rPr>
@@ -8971,6 +9529,7 @@
     <w:p>
       <w:pPr>
         <w:ind w:firstLine="567"/>
+        <w:jc w:val="both"/>
         <w:rPr>
           <w:lang w:val="en-US"/>
         </w:rPr>
@@ -9027,6 +9586,7 @@
     <w:p>
       <w:pPr>
         <w:ind w:firstLine="567"/>
+        <w:jc w:val="both"/>
         <w:rPr>
           <w:lang w:val="en-US"/>
         </w:rPr>
@@ -9041,12 +9601,13 @@
     <w:p>
       <w:pPr>
         <w:pStyle w:val="Heading2"/>
-        <w:rPr>
-          <w:lang w:val="en-US"/>
-        </w:rPr>
-      </w:pPr>
-      <w:bookmarkStart w:id="26" w:name="_Toc515579860"/>
-      <w:bookmarkStart w:id="27" w:name="_Toc516008735"/>
+        <w:jc w:val="both"/>
+        <w:rPr>
+          <w:lang w:val="en-US"/>
+        </w:rPr>
+      </w:pPr>
+      <w:bookmarkStart w:id="27" w:name="_Toc515579860"/>
+      <w:bookmarkStart w:id="28" w:name="_Toc516008735"/>
       <w:r>
         <w:rPr>
           <w:lang w:val="en-US"/>
@@ -9054,42 +9615,49 @@
         <w:lastRenderedPageBreak/>
         <w:t>Design</w:t>
       </w:r>
-      <w:bookmarkEnd w:id="26"/>
       <w:bookmarkEnd w:id="27"/>
+      <w:bookmarkEnd w:id="28"/>
     </w:p>
     <w:p>
       <w:pPr>
         <w:pStyle w:val="Heading3"/>
-        <w:rPr>
-          <w:lang w:val="en-US"/>
-        </w:rPr>
-      </w:pPr>
-      <w:bookmarkStart w:id="28" w:name="_Toc515579861"/>
-      <w:bookmarkStart w:id="29" w:name="_Toc516008736"/>
+        <w:jc w:val="both"/>
+        <w:rPr>
+          <w:lang w:val="en-US"/>
+        </w:rPr>
+      </w:pPr>
+      <w:bookmarkStart w:id="29" w:name="_Toc515579861"/>
+      <w:bookmarkStart w:id="30" w:name="_Toc516008736"/>
       <w:r>
         <w:rPr>
           <w:lang w:val="en-US"/>
         </w:rPr>
         <w:t>Design class diagram</w:t>
       </w:r>
-      <w:bookmarkEnd w:id="28"/>
       <w:bookmarkEnd w:id="29"/>
+      <w:bookmarkEnd w:id="30"/>
     </w:p>
     <w:p>
       <w:pPr>
         <w:pStyle w:val="Heading3"/>
-      </w:pPr>
-      <w:bookmarkStart w:id="30" w:name="_Toc516008737"/>
-      <w:bookmarkStart w:id="31" w:name="_Toc515579862"/>
+        <w:jc w:val="both"/>
+      </w:pPr>
+      <w:bookmarkStart w:id="31" w:name="_Toc516008737"/>
+      <w:bookmarkStart w:id="32" w:name="_Toc515579862"/>
       <w:r>
         <w:t>TCP connection diagram</w:t>
       </w:r>
-      <w:bookmarkEnd w:id="30"/>
-    </w:p>
-    <w:p/>
+      <w:bookmarkEnd w:id="31"/>
+    </w:p>
+    <w:p>
+      <w:pPr>
+        <w:jc w:val="both"/>
+      </w:pPr>
+    </w:p>
     <w:p>
       <w:pPr>
         <w:ind w:firstLine="567"/>
+        <w:jc w:val="both"/>
       </w:pPr>
       <w:proofErr w:type="gramStart"/>
       <w:r>
@@ -9103,6 +9671,7 @@
     <w:p>
       <w:pPr>
         <w:ind w:firstLine="567"/>
+        <w:jc w:val="both"/>
       </w:pPr>
       <w:r>
         <w:t xml:space="preserve">The procedure of client connecting to the server is very easy to describe, first a </w:t>
@@ -9126,12 +9695,16 @@
     <w:p>
       <w:pPr>
         <w:ind w:firstLine="567"/>
+        <w:jc w:val="both"/>
       </w:pPr>
       <w:r>
         <w:t>If there is sent any other request than the required one, the connection is closed.</w:t>
       </w:r>
     </w:p>
     <w:p>
+      <w:pPr>
+        <w:jc w:val="both"/>
+      </w:pPr>
       <w:r>
         <w:rPr>
           <w:noProof/>
@@ -9230,7 +9803,7 @@
           </mc:Choice>
           <mc:Fallback>
             <w:pict>
-              <v:shape w14:anchorId="17C48A5C" id="Pole tekstowe 13" o:spid="_x0000_s1028" type="#_x0000_t202" style="position:absolute;margin-left:-55.4pt;margin-top:259.25pt;width:552.55pt;height:.05pt;z-index:251669504;visibility:visible;mso-wrap-style:square;mso-wrap-distance-left:9pt;mso-wrap-distance-top:0;mso-wrap-distance-right:9pt;mso-wrap-distance-bottom:0;mso-position-horizontal:absolute;mso-position-horizontal-relative:text;mso-position-vertical:absolute;mso-position-vertical-relative:text;v-text-anchor:top" o:gfxdata="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" stroked="f">
+              <v:shape w14:anchorId="17C48A5C" id="Pole tekstowe 13" o:spid="_x0000_s1028" type="#_x0000_t202" style="position:absolute;left:0;text-align:left;margin-left:-55.4pt;margin-top:259.25pt;width:552.55pt;height:.05pt;z-index:251669504;visibility:visible;mso-wrap-style:square;mso-wrap-distance-left:9pt;mso-wrap-distance-top:0;mso-wrap-distance-right:9pt;mso-wrap-distance-bottom:0;mso-position-horizontal:absolute;mso-position-horizontal-relative:text;mso-position-vertical:absolute;mso-position-vertical-relative:text;v-text-anchor:top" o:gfxdata="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" stroked="f">
                 <v:textbox style="mso-fit-shape-to-text:t" inset="0,0,0,0">
                   <w:txbxContent>
                     <w:p>
@@ -9353,13 +9926,15 @@
           <w:numId w:val="0"/>
         </w:numPr>
         <w:ind w:left="567"/>
-        <w:rPr>
-          <w:lang w:val="en-US"/>
-        </w:rPr>
-      </w:pPr>
-    </w:p>
-    <w:p>
-      <w:pPr>
+        <w:jc w:val="both"/>
+        <w:rPr>
+          <w:lang w:val="en-US"/>
+        </w:rPr>
+      </w:pPr>
+    </w:p>
+    <w:p>
+      <w:pPr>
+        <w:jc w:val="both"/>
         <w:rPr>
           <w:lang w:val="en-US"/>
         </w:rPr>
@@ -9368,11 +9943,12 @@
     <w:p>
       <w:pPr>
         <w:pStyle w:val="Heading3"/>
-        <w:rPr>
-          <w:lang w:val="en-US"/>
-        </w:rPr>
-      </w:pPr>
-      <w:bookmarkStart w:id="32" w:name="_Toc516008738"/>
+        <w:jc w:val="both"/>
+        <w:rPr>
+          <w:lang w:val="en-US"/>
+        </w:rPr>
+      </w:pPr>
+      <w:bookmarkStart w:id="33" w:name="_Toc516008738"/>
       <w:r>
         <w:rPr>
           <w:lang w:val="en-US"/>
@@ -9380,11 +9956,12 @@
         <w:lastRenderedPageBreak/>
         <w:t>Sequence diagram</w:t>
       </w:r>
-      <w:bookmarkEnd w:id="31"/>
       <w:bookmarkEnd w:id="32"/>
-    </w:p>
-    <w:p>
-      <w:pPr>
+      <w:bookmarkEnd w:id="33"/>
+    </w:p>
+    <w:p>
+      <w:pPr>
+        <w:jc w:val="both"/>
         <w:rPr>
           <w:lang w:val="en-US"/>
         </w:rPr>
@@ -9393,6 +9970,7 @@
     <w:p>
       <w:pPr>
         <w:ind w:firstLine="567"/>
+        <w:jc w:val="both"/>
         <w:rPr>
           <w:lang w:val="en-US"/>
         </w:rPr>
@@ -9487,6 +10065,7 @@
     <w:p>
       <w:pPr>
         <w:ind w:firstLine="567"/>
+        <w:jc w:val="both"/>
         <w:rPr>
           <w:lang w:val="en-US"/>
         </w:rPr>
@@ -9521,6 +10100,7 @@
     <w:p>
       <w:pPr>
         <w:ind w:firstLine="567"/>
+        <w:jc w:val="both"/>
         <w:rPr>
           <w:lang w:val="en-US"/>
         </w:rPr>
@@ -9756,15 +10336,14 @@
     </w:p>
     <w:p>
       <w:pPr>
-        <w:pStyle w:val="Heading4"/>
-        <w:rPr>
-          <w:lang w:val="en-US"/>
-        </w:rPr>
-      </w:pPr>
-      <w:bookmarkStart w:id="33" w:name="_Toc515579863"/>
-      <w:bookmarkStart w:id="34" w:name="_Toc516008739"/>
-      <w:bookmarkStart w:id="35" w:name="_GoBack"/>
-      <w:bookmarkEnd w:id="35"/>
+        <w:pStyle w:val="Heading3"/>
+        <w:jc w:val="both"/>
+        <w:rPr>
+          <w:lang w:val="en-US"/>
+        </w:rPr>
+      </w:pPr>
+      <w:bookmarkStart w:id="34" w:name="_Toc515579863"/>
+      <w:bookmarkStart w:id="35" w:name="_Toc516008739"/>
       <w:r>
         <w:rPr>
           <w:lang w:val="en-US"/>
@@ -9772,11 +10351,12 @@
         <w:lastRenderedPageBreak/>
         <w:t>GUI design</w:t>
       </w:r>
-      <w:bookmarkEnd w:id="33"/>
       <w:bookmarkEnd w:id="34"/>
-    </w:p>
-    <w:p>
-      <w:pPr>
+      <w:bookmarkEnd w:id="35"/>
+    </w:p>
+    <w:p>
+      <w:pPr>
+        <w:jc w:val="both"/>
         <w:rPr>
           <w:lang w:val="en-US"/>
         </w:rPr>
@@ -9785,6 +10365,7 @@
     <w:p>
       <w:pPr>
         <w:ind w:firstLine="567"/>
+        <w:jc w:val="both"/>
         <w:rPr>
           <w:lang w:val="en-US"/>
         </w:rPr>
@@ -9813,6 +10394,7 @@
     <w:p>
       <w:pPr>
         <w:ind w:firstLine="567"/>
+        <w:jc w:val="both"/>
         <w:rPr>
           <w:lang w:val="en-US"/>
         </w:rPr>
@@ -9822,6 +10404,7 @@
       <w:pPr>
         <w:keepNext/>
         <w:ind w:firstLine="567"/>
+        <w:jc w:val="both"/>
       </w:pPr>
       <w:r>
         <w:rPr>
@@ -9881,7 +10464,7 @@
     <w:p>
       <w:pPr>
         <w:pStyle w:val="Caption"/>
-        <w:jc w:val="right"/>
+        <w:jc w:val="both"/>
         <w:rPr>
           <w:lang w:val="en-US"/>
         </w:rPr>
@@ -9914,6 +10497,7 @@
     <w:p>
       <w:pPr>
         <w:ind w:firstLine="567"/>
+        <w:jc w:val="both"/>
         <w:rPr>
           <w:lang w:val="en-US"/>
         </w:rPr>
@@ -9922,6 +10506,7 @@
     <w:p>
       <w:pPr>
         <w:ind w:firstLine="567"/>
+        <w:jc w:val="both"/>
         <w:rPr>
           <w:lang w:val="en-US"/>
         </w:rPr>
@@ -9942,6 +10527,7 @@
     <w:p>
       <w:pPr>
         <w:ind w:firstLine="567"/>
+        <w:jc w:val="both"/>
         <w:rPr>
           <w:lang w:val="en-US"/>
         </w:rPr>
@@ -9951,6 +10537,7 @@
       <w:pPr>
         <w:keepNext/>
         <w:ind w:firstLine="567"/>
+        <w:jc w:val="both"/>
       </w:pPr>
       <w:r>
         <w:rPr>
@@ -10011,7 +10598,7 @@
     <w:p>
       <w:pPr>
         <w:pStyle w:val="Caption"/>
-        <w:jc w:val="right"/>
+        <w:jc w:val="both"/>
       </w:pPr>
       <w:r>
         <w:t xml:space="preserve">Figure </w:t>
@@ -10042,6 +10629,7 @@
       <w:pPr>
         <w:keepNext/>
         <w:ind w:firstLine="567"/>
+        <w:jc w:val="both"/>
       </w:pPr>
       <w:r>
         <w:rPr>
@@ -10101,7 +10689,7 @@
     <w:p>
       <w:pPr>
         <w:pStyle w:val="Caption"/>
-        <w:jc w:val="right"/>
+        <w:jc w:val="both"/>
         <w:rPr>
           <w:lang w:val="en-US"/>
         </w:rPr>
@@ -10134,6 +10722,7 @@
     <w:p>
       <w:pPr>
         <w:ind w:firstLine="567"/>
+        <w:jc w:val="both"/>
         <w:rPr>
           <w:lang w:val="en-US"/>
         </w:rPr>
@@ -10143,6 +10732,7 @@
       <w:pPr>
         <w:keepNext/>
         <w:ind w:firstLine="567"/>
+        <w:jc w:val="both"/>
       </w:pPr>
       <w:r>
         <w:rPr>
@@ -10205,7 +10795,7 @@
     <w:p>
       <w:pPr>
         <w:pStyle w:val="Caption"/>
-        <w:jc w:val="right"/>
+        <w:jc w:val="both"/>
       </w:pPr>
       <w:r>
         <w:t xml:space="preserve">Figure </w:t>
@@ -10238,6 +10828,7 @@
     <w:p>
       <w:pPr>
         <w:ind w:firstLine="567"/>
+        <w:jc w:val="both"/>
         <w:rPr>
           <w:lang w:val="en-US"/>
         </w:rPr>
@@ -10253,6 +10844,7 @@
       <w:pPr>
         <w:keepNext/>
         <w:ind w:firstLine="567"/>
+        <w:jc w:val="both"/>
       </w:pPr>
       <w:r>
         <w:rPr>
@@ -10315,7 +10907,7 @@
     <w:p>
       <w:pPr>
         <w:pStyle w:val="Caption"/>
-        <w:jc w:val="center"/>
+        <w:jc w:val="both"/>
         <w:rPr>
           <w:lang w:val="en-US"/>
         </w:rPr>
@@ -10349,6 +10941,7 @@
       <w:pPr>
         <w:keepNext/>
         <w:ind w:firstLine="567"/>
+        <w:jc w:val="both"/>
       </w:pPr>
       <w:r>
         <w:rPr>
@@ -10444,7 +11037,7 @@
     <w:p>
       <w:pPr>
         <w:pStyle w:val="Caption"/>
-        <w:jc w:val="right"/>
+        <w:jc w:val="both"/>
       </w:pPr>
       <w:r>
         <w:t xml:space="preserve">Figure </w:t>
@@ -10474,6 +11067,7 @@
     <w:p>
       <w:pPr>
         <w:ind w:firstLine="567"/>
+        <w:jc w:val="both"/>
         <w:rPr>
           <w:b/>
           <w:lang w:val="en-US"/>
@@ -10491,6 +11085,7 @@
       <w:pPr>
         <w:keepNext/>
         <w:ind w:firstLine="567"/>
+        <w:jc w:val="both"/>
       </w:pPr>
       <w:r>
         <w:rPr>
@@ -10551,7 +11146,7 @@
     <w:p>
       <w:pPr>
         <w:pStyle w:val="Caption"/>
-        <w:jc w:val="right"/>
+        <w:jc w:val="both"/>
         <w:rPr>
           <w:b/>
           <w:sz w:val="22"/>
@@ -10586,6 +11181,7 @@
     <w:p>
       <w:pPr>
         <w:pStyle w:val="Heading2"/>
+        <w:jc w:val="both"/>
         <w:rPr>
           <w:lang w:val="en-US"/>
         </w:rPr>
@@ -10604,6 +11200,7 @@
     <w:p>
       <w:pPr>
         <w:pStyle w:val="Heading2"/>
+        <w:jc w:val="both"/>
         <w:rPr>
           <w:lang w:val="en-US"/>
         </w:rPr>
@@ -10622,6 +11219,7 @@
     <w:p>
       <w:pPr>
         <w:pStyle w:val="Heading3"/>
+        <w:jc w:val="both"/>
         <w:rPr>
           <w:lang w:val="en-US"/>
         </w:rPr>
@@ -10639,6 +11237,7 @@
     </w:p>
     <w:p>
       <w:pPr>
+        <w:jc w:val="both"/>
         <w:rPr>
           <w:lang w:val="en-US"/>
         </w:rPr>
@@ -10647,6 +11246,7 @@
     <w:p>
       <w:pPr>
         <w:ind w:firstLine="567"/>
+        <w:jc w:val="both"/>
         <w:rPr>
           <w:lang w:val="en-US"/>
         </w:rPr>
@@ -10669,6 +11269,7 @@
     <w:p>
       <w:pPr>
         <w:keepNext/>
+        <w:jc w:val="both"/>
       </w:pPr>
       <w:r>
         <w:rPr>
@@ -10729,7 +11330,7 @@
     <w:p>
       <w:pPr>
         <w:pStyle w:val="Caption"/>
-        <w:jc w:val="right"/>
+        <w:jc w:val="both"/>
         <w:rPr>
           <w:lang w:val="en-US"/>
         </w:rPr>
@@ -10776,6 +11377,7 @@
         <w:tabs>
           <w:tab w:val="left" w:pos="3705"/>
         </w:tabs>
+        <w:jc w:val="both"/>
         <w:rPr>
           <w:lang w:val="en-US"/>
         </w:rPr>
@@ -10789,13 +11391,15 @@
     </w:p>
     <w:p>
       <w:pPr>
-        <w:rPr>
-          <w:lang w:val="en-US"/>
-        </w:rPr>
-      </w:pPr>
-    </w:p>
-    <w:p>
-      <w:pPr>
+        <w:jc w:val="both"/>
+        <w:rPr>
+          <w:lang w:val="en-US"/>
+        </w:rPr>
+      </w:pPr>
+    </w:p>
+    <w:p>
+      <w:pPr>
+        <w:jc w:val="both"/>
         <w:rPr>
           <w:lang w:val="en-US"/>
         </w:rPr>
@@ -10804,6 +11408,7 @@
     <w:p>
       <w:pPr>
         <w:pStyle w:val="Heading1"/>
+        <w:jc w:val="both"/>
         <w:rPr>
           <w:lang w:val="en-US"/>
         </w:rPr>
@@ -10822,6 +11427,7 @@
     </w:p>
     <w:p>
       <w:pPr>
+        <w:jc w:val="both"/>
         <w:rPr>
           <w:lang w:val="en-US"/>
         </w:rPr>
@@ -10830,6 +11436,7 @@
     <w:p>
       <w:pPr>
         <w:pStyle w:val="Heading2"/>
+        <w:jc w:val="both"/>
         <w:rPr>
           <w:lang w:val="en-US"/>
         </w:rPr>
@@ -10848,6 +11455,7 @@
     </w:p>
     <w:p>
       <w:pPr>
+        <w:jc w:val="both"/>
         <w:rPr>
           <w:lang w:val="en-US"/>
         </w:rPr>
@@ -10856,6 +11464,7 @@
     <w:p>
       <w:pPr>
         <w:ind w:firstLine="567"/>
+        <w:jc w:val="both"/>
         <w:rPr>
           <w:lang w:val="en-US"/>
         </w:rPr>
@@ -10870,6 +11479,7 @@
     <w:p>
       <w:pPr>
         <w:ind w:firstLine="567"/>
+        <w:jc w:val="both"/>
         <w:rPr>
           <w:lang w:val="en-US"/>
         </w:rPr>
@@ -10902,6 +11512,7 @@
           <w:ilvl w:val="0"/>
           <w:numId w:val="8"/>
         </w:numPr>
+        <w:jc w:val="both"/>
         <w:rPr>
           <w:lang w:val="en-US"/>
         </w:rPr>
@@ -10920,6 +11531,7 @@
           <w:ilvl w:val="0"/>
           <w:numId w:val="8"/>
         </w:numPr>
+        <w:jc w:val="both"/>
         <w:rPr>
           <w:lang w:val="en-US"/>
         </w:rPr>
@@ -10962,6 +11574,7 @@
           <w:ilvl w:val="0"/>
           <w:numId w:val="8"/>
         </w:numPr>
+        <w:jc w:val="both"/>
         <w:rPr>
           <w:lang w:val="en-US"/>
         </w:rPr>
@@ -10990,6 +11603,7 @@
     <w:p>
       <w:pPr>
         <w:ind w:firstLine="567"/>
+        <w:jc w:val="both"/>
         <w:rPr>
           <w:lang w:val="en-US"/>
         </w:rPr>
@@ -11018,6 +11632,7 @@
     <w:p>
       <w:pPr>
         <w:ind w:firstLine="567"/>
+        <w:jc w:val="both"/>
         <w:rPr>
           <w:lang w:val="en-US"/>
         </w:rPr>
@@ -11060,6 +11675,7 @@
     <w:p>
       <w:pPr>
         <w:ind w:firstLine="567"/>
+        <w:jc w:val="both"/>
         <w:rPr>
           <w:lang w:val="en-US"/>
         </w:rPr>
@@ -11068,6 +11684,7 @@
     <w:p>
       <w:pPr>
         <w:ind w:firstLine="567"/>
+        <w:jc w:val="both"/>
         <w:rPr>
           <w:b/>
           <w:lang w:val="en-US"/>
@@ -11088,6 +11705,7 @@
           <w:ilvl w:val="0"/>
           <w:numId w:val="9"/>
         </w:numPr>
+        <w:jc w:val="both"/>
         <w:rPr>
           <w:lang w:val="en-US"/>
         </w:rPr>
@@ -11106,15 +11724,15 @@
           <w:ilvl w:val="0"/>
           <w:numId w:val="9"/>
         </w:numPr>
-        <w:rPr>
-          <w:lang w:val="en-US"/>
-        </w:rPr>
-      </w:pPr>
-      <w:r>
-        <w:rPr>
-          <w:lang w:val="en-US"/>
-        </w:rPr>
-        <w:lastRenderedPageBreak/>
+        <w:jc w:val="both"/>
+        <w:rPr>
+          <w:lang w:val="en-US"/>
+        </w:rPr>
+      </w:pPr>
+      <w:r>
+        <w:rPr>
+          <w:lang w:val="en-US"/>
+        </w:rPr>
         <w:t>x</w:t>
       </w:r>
     </w:p>
@@ -11125,20 +11743,23 @@
           <w:ilvl w:val="0"/>
           <w:numId w:val="9"/>
         </w:numPr>
-        <w:rPr>
-          <w:lang w:val="en-US"/>
-        </w:rPr>
-      </w:pPr>
-      <w:r>
-        <w:rPr>
-          <w:lang w:val="en-US"/>
-        </w:rPr>
+        <w:jc w:val="both"/>
+        <w:rPr>
+          <w:lang w:val="en-US"/>
+        </w:rPr>
+      </w:pPr>
+      <w:r>
+        <w:rPr>
+          <w:lang w:val="en-US"/>
+        </w:rPr>
+        <w:lastRenderedPageBreak/>
         <w:t>x</w:t>
       </w:r>
     </w:p>
     <w:p>
       <w:pPr>
         <w:ind w:left="567"/>
+        <w:jc w:val="both"/>
         <w:rPr>
           <w:b/>
           <w:lang w:val="en-US"/>
@@ -11159,6 +11780,7 @@
           <w:ilvl w:val="0"/>
           <w:numId w:val="10"/>
         </w:numPr>
+        <w:jc w:val="both"/>
         <w:rPr>
           <w:lang w:val="en-US"/>
         </w:rPr>
@@ -11177,6 +11799,7 @@
           <w:ilvl w:val="0"/>
           <w:numId w:val="10"/>
         </w:numPr>
+        <w:jc w:val="both"/>
         <w:rPr>
           <w:lang w:val="en-US"/>
         </w:rPr>
@@ -11195,6 +11818,7 @@
           <w:ilvl w:val="0"/>
           <w:numId w:val="10"/>
         </w:numPr>
+        <w:jc w:val="both"/>
         <w:rPr>
           <w:lang w:val="en-US"/>
         </w:rPr>
@@ -11209,6 +11833,7 @@
     <w:p>
       <w:pPr>
         <w:pStyle w:val="Heading2"/>
+        <w:jc w:val="both"/>
         <w:rPr>
           <w:lang w:val="en-US"/>
         </w:rPr>
@@ -11225,6 +11850,7 @@
     </w:p>
     <w:p>
       <w:pPr>
+        <w:jc w:val="both"/>
         <w:rPr>
           <w:lang w:val="en-US"/>
         </w:rPr>
@@ -11234,6 +11860,7 @@
       <w:pPr>
         <w:spacing w:after="160"/>
         <w:ind w:firstLine="567"/>
+        <w:jc w:val="both"/>
         <w:rPr>
           <w:lang w:val="en-US"/>
         </w:rPr>
@@ -11287,6 +11914,7 @@
       <w:pPr>
         <w:spacing w:after="160"/>
         <w:ind w:firstLine="567"/>
+        <w:jc w:val="both"/>
         <w:rPr>
           <w:lang w:val="en-US"/>
         </w:rPr>
@@ -11384,6 +12012,7 @@
       <w:pPr>
         <w:spacing w:after="160"/>
         <w:ind w:firstLine="567"/>
+        <w:jc w:val="both"/>
         <w:rPr>
           <w:rFonts w:eastAsiaTheme="majorEastAsia"/>
           <w:b/>
@@ -11429,6 +12058,7 @@
     <w:p>
       <w:pPr>
         <w:pStyle w:val="Heading1"/>
+        <w:jc w:val="both"/>
         <w:rPr>
           <w:lang w:val="en-US"/>
         </w:rPr>
@@ -11447,13 +12077,15 @@
     </w:p>
     <w:p>
       <w:pPr>
-        <w:rPr>
-          <w:lang w:val="en-US"/>
-        </w:rPr>
-      </w:pPr>
-    </w:p>
-    <w:p>
-      <w:pPr>
+        <w:jc w:val="both"/>
+        <w:rPr>
+          <w:lang w:val="en-US"/>
+        </w:rPr>
+      </w:pPr>
+    </w:p>
+    <w:p>
+      <w:pPr>
+        <w:jc w:val="both"/>
         <w:rPr>
           <w:lang w:val="en-US"/>
         </w:rPr>
@@ -11463,6 +12095,7 @@
       <w:pPr>
         <w:spacing w:after="160"/>
         <w:ind w:firstLine="567"/>
+        <w:jc w:val="both"/>
         <w:rPr>
           <w:lang w:val="en-US"/>
         </w:rPr>
@@ -11510,6 +12143,7 @@
       <w:pPr>
         <w:spacing w:after="160"/>
         <w:ind w:firstLine="567"/>
+        <w:jc w:val="both"/>
         <w:rPr>
           <w:lang w:val="en-US"/>
         </w:rPr>
@@ -11567,6 +12201,7 @@
       <w:pPr>
         <w:spacing w:after="160"/>
         <w:ind w:firstLine="567"/>
+        <w:jc w:val="both"/>
         <w:rPr>
           <w:rFonts w:eastAsiaTheme="majorEastAsia"/>
           <w:b/>
@@ -11598,6 +12233,7 @@
     <w:p>
       <w:pPr>
         <w:pStyle w:val="Heading1"/>
+        <w:jc w:val="both"/>
         <w:rPr>
           <w:lang w:val="en-US"/>
         </w:rPr>
@@ -11616,6 +12252,7 @@
     </w:p>
     <w:p>
       <w:pPr>
+        <w:jc w:val="both"/>
         <w:rPr>
           <w:lang w:val="en-US"/>
         </w:rPr>
@@ -11632,6 +12269,7 @@
         <w:autoSpaceDE w:val="0"/>
         <w:autoSpaceDN w:val="0"/>
         <w:adjustRightInd w:val="0"/>
+        <w:jc w:val="both"/>
         <w:rPr>
           <w:noProof/>
           <w:szCs w:val="24"/>
@@ -11693,6 +12331,7 @@
         <w:autoSpaceDE w:val="0"/>
         <w:autoSpaceDN w:val="0"/>
         <w:adjustRightInd w:val="0"/>
+        <w:jc w:val="both"/>
         <w:rPr>
           <w:noProof/>
           <w:szCs w:val="24"/>
@@ -11726,6 +12365,7 @@
         <w:autoSpaceDE w:val="0"/>
         <w:autoSpaceDN w:val="0"/>
         <w:adjustRightInd w:val="0"/>
+        <w:jc w:val="both"/>
         <w:rPr>
           <w:noProof/>
         </w:rPr>
@@ -11754,6 +12394,7 @@
           <w:ilvl w:val="0"/>
           <w:numId w:val="12"/>
         </w:numPr>
+        <w:jc w:val="both"/>
         <w:rPr>
           <w:szCs w:val="22"/>
           <w:lang w:val="en-US"/>
@@ -11770,6 +12411,7 @@
     <w:p>
       <w:pPr>
         <w:pStyle w:val="ListParagraph"/>
+        <w:jc w:val="both"/>
         <w:rPr>
           <w:szCs w:val="22"/>
           <w:lang w:val="en-US"/>
@@ -11814,6 +12456,7 @@
         <w:autoSpaceDE w:val="0"/>
         <w:autoSpaceDN w:val="0"/>
         <w:adjustRightInd w:val="0"/>
+        <w:jc w:val="both"/>
         <w:rPr>
           <w:noProof/>
           <w:szCs w:val="24"/>
@@ -11826,6 +12469,7 @@
         <w:autoSpaceDE w:val="0"/>
         <w:autoSpaceDN w:val="0"/>
         <w:adjustRightInd w:val="0"/>
+        <w:jc w:val="both"/>
         <w:rPr>
           <w:noProof/>
           <w:szCs w:val="24"/>
@@ -11838,6 +12482,7 @@
         <w:autoSpaceDE w:val="0"/>
         <w:autoSpaceDN w:val="0"/>
         <w:adjustRightInd w:val="0"/>
+        <w:jc w:val="both"/>
         <w:rPr>
           <w:noProof/>
           <w:szCs w:val="24"/>
@@ -11847,6 +12492,7 @@
     <w:p>
       <w:pPr>
         <w:ind w:left="567"/>
+        <w:jc w:val="both"/>
         <w:rPr>
           <w:szCs w:val="22"/>
           <w:lang w:val="en-US"/>
@@ -11863,6 +12509,7 @@
     <w:p>
       <w:pPr>
         <w:ind w:left="567"/>
+        <w:jc w:val="both"/>
         <w:rPr>
           <w:szCs w:val="22"/>
           <w:lang w:val="en-US"/>
@@ -11872,6 +12519,7 @@
     <w:p>
       <w:pPr>
         <w:spacing w:after="160" w:line="259" w:lineRule="auto"/>
+        <w:jc w:val="both"/>
         <w:rPr>
           <w:b/>
           <w:sz w:val="32"/>
@@ -11902,6 +12550,7 @@
           <w:numId w:val="0"/>
         </w:numPr>
         <w:ind w:left="567"/>
+        <w:jc w:val="both"/>
         <w:rPr>
           <w:lang w:val="en-US"/>
         </w:rPr>
@@ -11923,6 +12572,7 @@
     <w:p>
       <w:pPr>
         <w:spacing w:after="160" w:line="259" w:lineRule="auto"/>
+        <w:jc w:val="both"/>
         <w:rPr>
           <w:szCs w:val="32"/>
           <w:lang w:val="en-US"/>
@@ -11932,6 +12582,7 @@
     <w:p>
       <w:pPr>
         <w:spacing w:after="160" w:line="259" w:lineRule="auto"/>
+        <w:jc w:val="both"/>
         <w:rPr>
           <w:szCs w:val="32"/>
           <w:lang w:val="en-US"/>
@@ -11948,6 +12599,7 @@
     <w:p>
       <w:pPr>
         <w:spacing w:after="160" w:line="259" w:lineRule="auto"/>
+        <w:jc w:val="both"/>
         <w:rPr>
           <w:szCs w:val="32"/>
           <w:lang w:val="en-US"/>
@@ -11964,6 +12616,7 @@
     <w:p>
       <w:pPr>
         <w:spacing w:after="160" w:line="259" w:lineRule="auto"/>
+        <w:jc w:val="both"/>
         <w:rPr>
           <w:szCs w:val="32"/>
           <w:lang w:val="en-US"/>
@@ -11980,6 +12633,7 @@
     <w:p>
       <w:pPr>
         <w:spacing w:after="160" w:line="259" w:lineRule="auto"/>
+        <w:jc w:val="both"/>
         <w:rPr>
           <w:szCs w:val="32"/>
           <w:lang w:val="en-US"/>
@@ -11996,6 +12650,7 @@
     <w:p>
       <w:pPr>
         <w:spacing w:after="160" w:line="259" w:lineRule="auto"/>
+        <w:jc w:val="both"/>
         <w:rPr>
           <w:szCs w:val="32"/>
           <w:lang w:val="en-US"/>
@@ -12012,6 +12667,7 @@
     <w:p>
       <w:pPr>
         <w:spacing w:after="160" w:line="259" w:lineRule="auto"/>
+        <w:jc w:val="both"/>
         <w:rPr>
           <w:szCs w:val="32"/>
           <w:lang w:val="en-US"/>
@@ -12028,6 +12684,7 @@
     <w:p>
       <w:pPr>
         <w:spacing w:after="160" w:line="259" w:lineRule="auto"/>
+        <w:jc w:val="both"/>
         <w:rPr>
           <w:szCs w:val="32"/>
           <w:lang w:val="en-US"/>
@@ -12051,6 +12708,7 @@
     <w:p>
       <w:pPr>
         <w:spacing w:after="160" w:line="259" w:lineRule="auto"/>
+        <w:jc w:val="both"/>
         <w:rPr>
           <w:szCs w:val="32"/>
           <w:lang w:val="en-US"/>
@@ -12067,6 +12725,7 @@
     <w:p>
       <w:pPr>
         <w:spacing w:after="160" w:line="259" w:lineRule="auto"/>
+        <w:jc w:val="both"/>
         <w:rPr>
           <w:szCs w:val="32"/>
           <w:lang w:val="en-US"/>
@@ -12076,6 +12735,7 @@
     <w:p>
       <w:pPr>
         <w:spacing w:after="160" w:line="259" w:lineRule="auto"/>
+        <w:jc w:val="both"/>
         <w:rPr>
           <w:szCs w:val="32"/>
           <w:lang w:val="en-US"/>
@@ -12128,7 +12788,6 @@
         <w:docPartUnique/>
       </w:docPartObj>
     </w:sdtPr>
-    <w:sdtEndPr/>
     <w:sdtContent>
       <w:p>
         <w:pPr>
@@ -12175,7 +12834,6 @@
         <w:docPartUnique/>
       </w:docPartObj>
     </w:sdtPr>
-    <w:sdtEndPr/>
     <w:sdtContent>
       <w:p>
         <w:pPr>
@@ -12965,6 +13623,119 @@
     </w:lvl>
   </w:abstractNum>
   <w:abstractNum w:abstractNumId="3" w15:restartNumberingAfterBreak="0">
+    <w:nsid w:val="169E4F3E"/>
+    <w:multiLevelType w:val="hybridMultilevel"/>
+    <w:tmpl w:val="A9964A60"/>
+    <w:lvl w:ilvl="0" w:tplc="04090003">
+      <w:start w:val="1"/>
+      <w:numFmt w:val="bullet"/>
+      <w:lvlText w:val="o"/>
+      <w:lvlJc w:val="left"/>
+      <w:pPr>
+        <w:ind w:left="1980" w:hanging="360"/>
+      </w:pPr>
+      <w:rPr>
+        <w:rFonts w:ascii="Courier New" w:hAnsi="Courier New" w:cs="Courier New" w:hint="default"/>
+      </w:rPr>
+    </w:lvl>
+    <w:lvl w:ilvl="1" w:tplc="04090003" w:tentative="1">
+      <w:start w:val="1"/>
+      <w:numFmt w:val="bullet"/>
+      <w:lvlText w:val="o"/>
+      <w:lvlJc w:val="left"/>
+      <w:pPr>
+        <w:ind w:left="2700" w:hanging="360"/>
+      </w:pPr>
+      <w:rPr>
+        <w:rFonts w:ascii="Courier New" w:hAnsi="Courier New" w:cs="Courier New" w:hint="default"/>
+      </w:rPr>
+    </w:lvl>
+    <w:lvl w:ilvl="2" w:tplc="04090005" w:tentative="1">
+      <w:start w:val="1"/>
+      <w:numFmt w:val="bullet"/>
+      <w:lvlText w:val=""/>
+      <w:lvlJc w:val="left"/>
+      <w:pPr>
+        <w:ind w:left="3420" w:hanging="360"/>
+      </w:pPr>
+      <w:rPr>
+        <w:rFonts w:ascii="Wingdings" w:hAnsi="Wingdings" w:hint="default"/>
+      </w:rPr>
+    </w:lvl>
+    <w:lvl w:ilvl="3" w:tplc="04090001" w:tentative="1">
+      <w:start w:val="1"/>
+      <w:numFmt w:val="bullet"/>
+      <w:lvlText w:val=""/>
+      <w:lvlJc w:val="left"/>
+      <w:pPr>
+        <w:ind w:left="4140" w:hanging="360"/>
+      </w:pPr>
+      <w:rPr>
+        <w:rFonts w:ascii="Symbol" w:hAnsi="Symbol" w:hint="default"/>
+      </w:rPr>
+    </w:lvl>
+    <w:lvl w:ilvl="4" w:tplc="04090003" w:tentative="1">
+      <w:start w:val="1"/>
+      <w:numFmt w:val="bullet"/>
+      <w:lvlText w:val="o"/>
+      <w:lvlJc w:val="left"/>
+      <w:pPr>
+        <w:ind w:left="4860" w:hanging="360"/>
+      </w:pPr>
+      <w:rPr>
+        <w:rFonts w:ascii="Courier New" w:hAnsi="Courier New" w:cs="Courier New" w:hint="default"/>
+      </w:rPr>
+    </w:lvl>
+    <w:lvl w:ilvl="5" w:tplc="04090005" w:tentative="1">
+      <w:start w:val="1"/>
+      <w:numFmt w:val="bullet"/>
+      <w:lvlText w:val=""/>
+      <w:lvlJc w:val="left"/>
+      <w:pPr>
+        <w:ind w:left="5580" w:hanging="360"/>
+      </w:pPr>
+      <w:rPr>
+        <w:rFonts w:ascii="Wingdings" w:hAnsi="Wingdings" w:hint="default"/>
+      </w:rPr>
+    </w:lvl>
+    <w:lvl w:ilvl="6" w:tplc="04090001" w:tentative="1">
+      <w:start w:val="1"/>
+      <w:numFmt w:val="bullet"/>
+      <w:lvlText w:val=""/>
+      <w:lvlJc w:val="left"/>
+      <w:pPr>
+        <w:ind w:left="6300" w:hanging="360"/>
+      </w:pPr>
+      <w:rPr>
+        <w:rFonts w:ascii="Symbol" w:hAnsi="Symbol" w:hint="default"/>
+      </w:rPr>
+    </w:lvl>
+    <w:lvl w:ilvl="7" w:tplc="04090003" w:tentative="1">
+      <w:start w:val="1"/>
+      <w:numFmt w:val="bullet"/>
+      <w:lvlText w:val="o"/>
+      <w:lvlJc w:val="left"/>
+      <w:pPr>
+        <w:ind w:left="7020" w:hanging="360"/>
+      </w:pPr>
+      <w:rPr>
+        <w:rFonts w:ascii="Courier New" w:hAnsi="Courier New" w:cs="Courier New" w:hint="default"/>
+      </w:rPr>
+    </w:lvl>
+    <w:lvl w:ilvl="8" w:tplc="04090005" w:tentative="1">
+      <w:start w:val="1"/>
+      <w:numFmt w:val="bullet"/>
+      <w:lvlText w:val=""/>
+      <w:lvlJc w:val="left"/>
+      <w:pPr>
+        <w:ind w:left="7740" w:hanging="360"/>
+      </w:pPr>
+      <w:rPr>
+        <w:rFonts w:ascii="Wingdings" w:hAnsi="Wingdings" w:hint="default"/>
+      </w:rPr>
+    </w:lvl>
+  </w:abstractNum>
+  <w:abstractNum w:abstractNumId="4" w15:restartNumberingAfterBreak="0">
     <w:nsid w:val="1DB00F93"/>
     <w:multiLevelType w:val="hybridMultilevel"/>
     <w:tmpl w:val="13200160"/>
@@ -13077,7 +13848,120 @@
       </w:rPr>
     </w:lvl>
   </w:abstractNum>
-  <w:abstractNum w:abstractNumId="4" w15:restartNumberingAfterBreak="0">
+  <w:abstractNum w:abstractNumId="5" w15:restartNumberingAfterBreak="0">
+    <w:nsid w:val="27AD5F97"/>
+    <w:multiLevelType w:val="hybridMultilevel"/>
+    <w:tmpl w:val="EF5E97C2"/>
+    <w:lvl w:ilvl="0" w:tplc="04090003">
+      <w:start w:val="1"/>
+      <w:numFmt w:val="bullet"/>
+      <w:lvlText w:val="o"/>
+      <w:lvlJc w:val="left"/>
+      <w:pPr>
+        <w:ind w:left="2016" w:hanging="360"/>
+      </w:pPr>
+      <w:rPr>
+        <w:rFonts w:ascii="Courier New" w:hAnsi="Courier New" w:cs="Courier New" w:hint="default"/>
+      </w:rPr>
+    </w:lvl>
+    <w:lvl w:ilvl="1" w:tplc="04090003">
+      <w:start w:val="1"/>
+      <w:numFmt w:val="bullet"/>
+      <w:lvlText w:val="o"/>
+      <w:lvlJc w:val="left"/>
+      <w:pPr>
+        <w:ind w:left="2736" w:hanging="360"/>
+      </w:pPr>
+      <w:rPr>
+        <w:rFonts w:ascii="Courier New" w:hAnsi="Courier New" w:cs="Courier New" w:hint="default"/>
+      </w:rPr>
+    </w:lvl>
+    <w:lvl w:ilvl="2" w:tplc="04090005" w:tentative="1">
+      <w:start w:val="1"/>
+      <w:numFmt w:val="bullet"/>
+      <w:lvlText w:val=""/>
+      <w:lvlJc w:val="left"/>
+      <w:pPr>
+        <w:ind w:left="3456" w:hanging="360"/>
+      </w:pPr>
+      <w:rPr>
+        <w:rFonts w:ascii="Wingdings" w:hAnsi="Wingdings" w:hint="default"/>
+      </w:rPr>
+    </w:lvl>
+    <w:lvl w:ilvl="3" w:tplc="04090001" w:tentative="1">
+      <w:start w:val="1"/>
+      <w:numFmt w:val="bullet"/>
+      <w:lvlText w:val=""/>
+      <w:lvlJc w:val="left"/>
+      <w:pPr>
+        <w:ind w:left="4176" w:hanging="360"/>
+      </w:pPr>
+      <w:rPr>
+        <w:rFonts w:ascii="Symbol" w:hAnsi="Symbol" w:hint="default"/>
+      </w:rPr>
+    </w:lvl>
+    <w:lvl w:ilvl="4" w:tplc="04090003" w:tentative="1">
+      <w:start w:val="1"/>
+      <w:numFmt w:val="bullet"/>
+      <w:lvlText w:val="o"/>
+      <w:lvlJc w:val="left"/>
+      <w:pPr>
+        <w:ind w:left="4896" w:hanging="360"/>
+      </w:pPr>
+      <w:rPr>
+        <w:rFonts w:ascii="Courier New" w:hAnsi="Courier New" w:cs="Courier New" w:hint="default"/>
+      </w:rPr>
+    </w:lvl>
+    <w:lvl w:ilvl="5" w:tplc="04090005" w:tentative="1">
+      <w:start w:val="1"/>
+      <w:numFmt w:val="bullet"/>
+      <w:lvlText w:val=""/>
+      <w:lvlJc w:val="left"/>
+      <w:pPr>
+        <w:ind w:left="5616" w:hanging="360"/>
+      </w:pPr>
+      <w:rPr>
+        <w:rFonts w:ascii="Wingdings" w:hAnsi="Wingdings" w:hint="default"/>
+      </w:rPr>
+    </w:lvl>
+    <w:lvl w:ilvl="6" w:tplc="04090001" w:tentative="1">
+      <w:start w:val="1"/>
+      <w:numFmt w:val="bullet"/>
+      <w:lvlText w:val=""/>
+      <w:lvlJc w:val="left"/>
+      <w:pPr>
+        <w:ind w:left="6336" w:hanging="360"/>
+      </w:pPr>
+      <w:rPr>
+        <w:rFonts w:ascii="Symbol" w:hAnsi="Symbol" w:hint="default"/>
+      </w:rPr>
+    </w:lvl>
+    <w:lvl w:ilvl="7" w:tplc="04090003" w:tentative="1">
+      <w:start w:val="1"/>
+      <w:numFmt w:val="bullet"/>
+      <w:lvlText w:val="o"/>
+      <w:lvlJc w:val="left"/>
+      <w:pPr>
+        <w:ind w:left="7056" w:hanging="360"/>
+      </w:pPr>
+      <w:rPr>
+        <w:rFonts w:ascii="Courier New" w:hAnsi="Courier New" w:cs="Courier New" w:hint="default"/>
+      </w:rPr>
+    </w:lvl>
+    <w:lvl w:ilvl="8" w:tplc="04090005" w:tentative="1">
+      <w:start w:val="1"/>
+      <w:numFmt w:val="bullet"/>
+      <w:lvlText w:val=""/>
+      <w:lvlJc w:val="left"/>
+      <w:pPr>
+        <w:ind w:left="7776" w:hanging="360"/>
+      </w:pPr>
+      <w:rPr>
+        <w:rFonts w:ascii="Wingdings" w:hAnsi="Wingdings" w:hint="default"/>
+      </w:rPr>
+    </w:lvl>
+  </w:abstractNum>
+  <w:abstractNum w:abstractNumId="6" w15:restartNumberingAfterBreak="0">
     <w:nsid w:val="39A64220"/>
     <w:multiLevelType w:val="hybridMultilevel"/>
     <w:tmpl w:val="1520E024"/>
@@ -13190,7 +14074,233 @@
       </w:rPr>
     </w:lvl>
   </w:abstractNum>
-  <w:abstractNum w:abstractNumId="5" w15:restartNumberingAfterBreak="0">
+  <w:abstractNum w:abstractNumId="7" w15:restartNumberingAfterBreak="0">
+    <w:nsid w:val="40467E79"/>
+    <w:multiLevelType w:val="hybridMultilevel"/>
+    <w:tmpl w:val="F524F6EC"/>
+    <w:lvl w:ilvl="0" w:tplc="10000001">
+      <w:start w:val="1"/>
+      <w:numFmt w:val="bullet"/>
+      <w:lvlText w:val=""/>
+      <w:lvlJc w:val="left"/>
+      <w:pPr>
+        <w:ind w:left="360" w:hanging="360"/>
+      </w:pPr>
+      <w:rPr>
+        <w:rFonts w:ascii="Symbol" w:hAnsi="Symbol" w:hint="default"/>
+      </w:rPr>
+    </w:lvl>
+    <w:lvl w:ilvl="1" w:tplc="10000003" w:tentative="1">
+      <w:start w:val="1"/>
+      <w:numFmt w:val="bullet"/>
+      <w:lvlText w:val="o"/>
+      <w:lvlJc w:val="left"/>
+      <w:pPr>
+        <w:ind w:left="1080" w:hanging="360"/>
+      </w:pPr>
+      <w:rPr>
+        <w:rFonts w:ascii="Courier New" w:hAnsi="Courier New" w:cs="Courier New" w:hint="default"/>
+      </w:rPr>
+    </w:lvl>
+    <w:lvl w:ilvl="2" w:tplc="10000005" w:tentative="1">
+      <w:start w:val="1"/>
+      <w:numFmt w:val="bullet"/>
+      <w:lvlText w:val=""/>
+      <w:lvlJc w:val="left"/>
+      <w:pPr>
+        <w:ind w:left="1800" w:hanging="360"/>
+      </w:pPr>
+      <w:rPr>
+        <w:rFonts w:ascii="Wingdings" w:hAnsi="Wingdings" w:hint="default"/>
+      </w:rPr>
+    </w:lvl>
+    <w:lvl w:ilvl="3" w:tplc="10000001" w:tentative="1">
+      <w:start w:val="1"/>
+      <w:numFmt w:val="bullet"/>
+      <w:lvlText w:val=""/>
+      <w:lvlJc w:val="left"/>
+      <w:pPr>
+        <w:ind w:left="2520" w:hanging="360"/>
+      </w:pPr>
+      <w:rPr>
+        <w:rFonts w:ascii="Symbol" w:hAnsi="Symbol" w:hint="default"/>
+      </w:rPr>
+    </w:lvl>
+    <w:lvl w:ilvl="4" w:tplc="10000003" w:tentative="1">
+      <w:start w:val="1"/>
+      <w:numFmt w:val="bullet"/>
+      <w:lvlText w:val="o"/>
+      <w:lvlJc w:val="left"/>
+      <w:pPr>
+        <w:ind w:left="3240" w:hanging="360"/>
+      </w:pPr>
+      <w:rPr>
+        <w:rFonts w:ascii="Courier New" w:hAnsi="Courier New" w:cs="Courier New" w:hint="default"/>
+      </w:rPr>
+    </w:lvl>
+    <w:lvl w:ilvl="5" w:tplc="10000005" w:tentative="1">
+      <w:start w:val="1"/>
+      <w:numFmt w:val="bullet"/>
+      <w:lvlText w:val=""/>
+      <w:lvlJc w:val="left"/>
+      <w:pPr>
+        <w:ind w:left="3960" w:hanging="360"/>
+      </w:pPr>
+      <w:rPr>
+        <w:rFonts w:ascii="Wingdings" w:hAnsi="Wingdings" w:hint="default"/>
+      </w:rPr>
+    </w:lvl>
+    <w:lvl w:ilvl="6" w:tplc="10000001" w:tentative="1">
+      <w:start w:val="1"/>
+      <w:numFmt w:val="bullet"/>
+      <w:lvlText w:val=""/>
+      <w:lvlJc w:val="left"/>
+      <w:pPr>
+        <w:ind w:left="4680" w:hanging="360"/>
+      </w:pPr>
+      <w:rPr>
+        <w:rFonts w:ascii="Symbol" w:hAnsi="Symbol" w:hint="default"/>
+      </w:rPr>
+    </w:lvl>
+    <w:lvl w:ilvl="7" w:tplc="10000003" w:tentative="1">
+      <w:start w:val="1"/>
+      <w:numFmt w:val="bullet"/>
+      <w:lvlText w:val="o"/>
+      <w:lvlJc w:val="left"/>
+      <w:pPr>
+        <w:ind w:left="5400" w:hanging="360"/>
+      </w:pPr>
+      <w:rPr>
+        <w:rFonts w:ascii="Courier New" w:hAnsi="Courier New" w:cs="Courier New" w:hint="default"/>
+      </w:rPr>
+    </w:lvl>
+    <w:lvl w:ilvl="8" w:tplc="10000005" w:tentative="1">
+      <w:start w:val="1"/>
+      <w:numFmt w:val="bullet"/>
+      <w:lvlText w:val=""/>
+      <w:lvlJc w:val="left"/>
+      <w:pPr>
+        <w:ind w:left="6120" w:hanging="360"/>
+      </w:pPr>
+      <w:rPr>
+        <w:rFonts w:ascii="Wingdings" w:hAnsi="Wingdings" w:hint="default"/>
+      </w:rPr>
+    </w:lvl>
+  </w:abstractNum>
+  <w:abstractNum w:abstractNumId="8" w15:restartNumberingAfterBreak="0">
+    <w:nsid w:val="44C50448"/>
+    <w:multiLevelType w:val="hybridMultilevel"/>
+    <w:tmpl w:val="F320DD56"/>
+    <w:lvl w:ilvl="0" w:tplc="04090003">
+      <w:start w:val="1"/>
+      <w:numFmt w:val="bullet"/>
+      <w:lvlText w:val="o"/>
+      <w:lvlJc w:val="left"/>
+      <w:pPr>
+        <w:ind w:left="2024" w:hanging="360"/>
+      </w:pPr>
+      <w:rPr>
+        <w:rFonts w:ascii="Courier New" w:hAnsi="Courier New" w:cs="Courier New" w:hint="default"/>
+      </w:rPr>
+    </w:lvl>
+    <w:lvl w:ilvl="1" w:tplc="04090003">
+      <w:start w:val="1"/>
+      <w:numFmt w:val="bullet"/>
+      <w:lvlText w:val="o"/>
+      <w:lvlJc w:val="left"/>
+      <w:pPr>
+        <w:ind w:left="2744" w:hanging="360"/>
+      </w:pPr>
+      <w:rPr>
+        <w:rFonts w:ascii="Courier New" w:hAnsi="Courier New" w:cs="Courier New" w:hint="default"/>
+      </w:rPr>
+    </w:lvl>
+    <w:lvl w:ilvl="2" w:tplc="04090005" w:tentative="1">
+      <w:start w:val="1"/>
+      <w:numFmt w:val="bullet"/>
+      <w:lvlText w:val=""/>
+      <w:lvlJc w:val="left"/>
+      <w:pPr>
+        <w:ind w:left="3464" w:hanging="360"/>
+      </w:pPr>
+      <w:rPr>
+        <w:rFonts w:ascii="Wingdings" w:hAnsi="Wingdings" w:hint="default"/>
+      </w:rPr>
+    </w:lvl>
+    <w:lvl w:ilvl="3" w:tplc="04090001" w:tentative="1">
+      <w:start w:val="1"/>
+      <w:numFmt w:val="bullet"/>
+      <w:lvlText w:val=""/>
+      <w:lvlJc w:val="left"/>
+      <w:pPr>
+        <w:ind w:left="4184" w:hanging="360"/>
+      </w:pPr>
+      <w:rPr>
+        <w:rFonts w:ascii="Symbol" w:hAnsi="Symbol" w:hint="default"/>
+      </w:rPr>
+    </w:lvl>
+    <w:lvl w:ilvl="4" w:tplc="04090003" w:tentative="1">
+      <w:start w:val="1"/>
+      <w:numFmt w:val="bullet"/>
+      <w:lvlText w:val="o"/>
+      <w:lvlJc w:val="left"/>
+      <w:pPr>
+        <w:ind w:left="4904" w:hanging="360"/>
+      </w:pPr>
+      <w:rPr>
+        <w:rFonts w:ascii="Courier New" w:hAnsi="Courier New" w:cs="Courier New" w:hint="default"/>
+      </w:rPr>
+    </w:lvl>
+    <w:lvl w:ilvl="5" w:tplc="04090005" w:tentative="1">
+      <w:start w:val="1"/>
+      <w:numFmt w:val="bullet"/>
+      <w:lvlText w:val=""/>
+      <w:lvlJc w:val="left"/>
+      <w:pPr>
+        <w:ind w:left="5624" w:hanging="360"/>
+      </w:pPr>
+      <w:rPr>
+        <w:rFonts w:ascii="Wingdings" w:hAnsi="Wingdings" w:hint="default"/>
+      </w:rPr>
+    </w:lvl>
+    <w:lvl w:ilvl="6" w:tplc="04090001" w:tentative="1">
+      <w:start w:val="1"/>
+      <w:numFmt w:val="bullet"/>
+      <w:lvlText w:val=""/>
+      <w:lvlJc w:val="left"/>
+      <w:pPr>
+        <w:ind w:left="6344" w:hanging="360"/>
+      </w:pPr>
+      <w:rPr>
+        <w:rFonts w:ascii="Symbol" w:hAnsi="Symbol" w:hint="default"/>
+      </w:rPr>
+    </w:lvl>
+    <w:lvl w:ilvl="7" w:tplc="04090003" w:tentative="1">
+      <w:start w:val="1"/>
+      <w:numFmt w:val="bullet"/>
+      <w:lvlText w:val="o"/>
+      <w:lvlJc w:val="left"/>
+      <w:pPr>
+        <w:ind w:left="7064" w:hanging="360"/>
+      </w:pPr>
+      <w:rPr>
+        <w:rFonts w:ascii="Courier New" w:hAnsi="Courier New" w:cs="Courier New" w:hint="default"/>
+      </w:rPr>
+    </w:lvl>
+    <w:lvl w:ilvl="8" w:tplc="04090005" w:tentative="1">
+      <w:start w:val="1"/>
+      <w:numFmt w:val="bullet"/>
+      <w:lvlText w:val=""/>
+      <w:lvlJc w:val="left"/>
+      <w:pPr>
+        <w:ind w:left="7784" w:hanging="360"/>
+      </w:pPr>
+      <w:rPr>
+        <w:rFonts w:ascii="Wingdings" w:hAnsi="Wingdings" w:hint="default"/>
+      </w:rPr>
+    </w:lvl>
+  </w:abstractNum>
+  <w:abstractNum w:abstractNumId="9" w15:restartNumberingAfterBreak="0">
     <w:nsid w:val="4DC531B1"/>
     <w:multiLevelType w:val="hybridMultilevel"/>
     <w:tmpl w:val="3566E168"/>
@@ -13303,7 +14413,7 @@
       </w:rPr>
     </w:lvl>
   </w:abstractNum>
-  <w:abstractNum w:abstractNumId="6" w15:restartNumberingAfterBreak="0">
+  <w:abstractNum w:abstractNumId="10" w15:restartNumberingAfterBreak="0">
     <w:nsid w:val="57C855AB"/>
     <w:multiLevelType w:val="hybridMultilevel"/>
     <w:tmpl w:val="A830D0EE"/>
@@ -13416,7 +14526,7 @@
       </w:rPr>
     </w:lvl>
   </w:abstractNum>
-  <w:abstractNum w:abstractNumId="7" w15:restartNumberingAfterBreak="0">
+  <w:abstractNum w:abstractNumId="11" w15:restartNumberingAfterBreak="0">
     <w:nsid w:val="61344C8A"/>
     <w:multiLevelType w:val="multilevel"/>
     <w:tmpl w:val="7EA84FE0"/>
@@ -13538,7 +14648,7 @@
       </w:rPr>
     </w:lvl>
   </w:abstractNum>
-  <w:abstractNum w:abstractNumId="8" w15:restartNumberingAfterBreak="0">
+  <w:abstractNum w:abstractNumId="12" w15:restartNumberingAfterBreak="0">
     <w:nsid w:val="677E274D"/>
     <w:multiLevelType w:val="hybridMultilevel"/>
     <w:tmpl w:val="AC46A376"/>
@@ -13627,7 +14737,7 @@
       </w:pPr>
     </w:lvl>
   </w:abstractNum>
-  <w:abstractNum w:abstractNumId="9" w15:restartNumberingAfterBreak="0">
+  <w:abstractNum w:abstractNumId="13" w15:restartNumberingAfterBreak="0">
     <w:nsid w:val="7E20588C"/>
     <w:multiLevelType w:val="multilevel"/>
     <w:tmpl w:val="51246668"/>
@@ -13741,7 +14851,7 @@
       </w:rPr>
     </w:lvl>
   </w:abstractNum>
-  <w:abstractNum w:abstractNumId="10" w15:restartNumberingAfterBreak="0">
+  <w:abstractNum w:abstractNumId="14" w15:restartNumberingAfterBreak="0">
     <w:nsid w:val="7F484C69"/>
     <w:multiLevelType w:val="hybridMultilevel"/>
     <w:tmpl w:val="4D8C749C"/>
@@ -13830,7 +14940,7 @@
       </w:pPr>
     </w:lvl>
   </w:abstractNum>
-  <w:abstractNum w:abstractNumId="11" w15:restartNumberingAfterBreak="0">
+  <w:abstractNum w:abstractNumId="15" w15:restartNumberingAfterBreak="0">
     <w:nsid w:val="7FB354B8"/>
     <w:multiLevelType w:val="multilevel"/>
     <w:tmpl w:val="0F44F1D6"/>
@@ -13952,13 +15062,13 @@
     </w:lvl>
   </w:abstractNum>
   <w:num w:numId="1">
-    <w:abstractNumId w:val="11"/>
+    <w:abstractNumId w:val="15"/>
   </w:num>
   <w:num w:numId="2">
-    <w:abstractNumId w:val="9"/>
+    <w:abstractNumId w:val="13"/>
   </w:num>
   <w:num w:numId="3">
-    <w:abstractNumId w:val="7"/>
+    <w:abstractNumId w:val="11"/>
   </w:num>
   <w:num w:numId="4">
     <w:abstractNumId w:val="0"/>
@@ -13967,24 +15077,36 @@
     <w:abstractNumId w:val="2"/>
   </w:num>
   <w:num w:numId="6">
-    <w:abstractNumId w:val="3"/>
+    <w:abstractNumId w:val="4"/>
   </w:num>
   <w:num w:numId="7">
+    <w:abstractNumId w:val="14"/>
+  </w:num>
+  <w:num w:numId="8">
+    <w:abstractNumId w:val="9"/>
+  </w:num>
+  <w:num w:numId="9">
     <w:abstractNumId w:val="10"/>
   </w:num>
-  <w:num w:numId="8">
-    <w:abstractNumId w:val="5"/>
-  </w:num>
-  <w:num w:numId="9">
+  <w:num w:numId="10">
     <w:abstractNumId w:val="6"/>
-  </w:num>
-  <w:num w:numId="10">
-    <w:abstractNumId w:val="4"/>
   </w:num>
   <w:num w:numId="11">
     <w:abstractNumId w:val="1"/>
   </w:num>
   <w:num w:numId="12">
+    <w:abstractNumId w:val="12"/>
+  </w:num>
+  <w:num w:numId="13">
+    <w:abstractNumId w:val="7"/>
+  </w:num>
+  <w:num w:numId="14">
+    <w:abstractNumId w:val="3"/>
+  </w:num>
+  <w:num w:numId="15">
+    <w:abstractNumId w:val="5"/>
+  </w:num>
+  <w:num w:numId="16">
     <w:abstractNumId w:val="8"/>
   </w:num>
   <w:numIdMacAtCleanup w:val="12"/>
@@ -15502,7 +16624,7 @@
 </file>
 
 <file path=customXml/itemProps4.xml><?xml version="1.0" encoding="utf-8"?>
-<ds:datastoreItem xmlns:ds="http://schemas.openxmlformats.org/officeDocument/2006/customXml" ds:itemID="{BAE6BC0D-6848-4B91-96F1-07637C840306}">
+<ds:datastoreItem xmlns:ds="http://schemas.openxmlformats.org/officeDocument/2006/customXml" ds:itemID="{B0D639BC-44B4-4EC7-BE65-8E24B5763DA6}">
   <ds:schemaRefs>
     <ds:schemaRef ds:uri="http://schemas.openxmlformats.org/officeDocument/2006/bibliography"/>
   </ds:schemaRefs>

--- a/SEP/Documentation/Project Report/0 Project Report - Fly High.docx
+++ b/SEP/Documentation/Project Report/0 Project Report - Fly High.docx
@@ -3671,878 +3671,1050 @@
     </w:p>
     <w:p>
       <w:pPr>
+        <w:pStyle w:val="TableofFigures"/>
+        <w:tabs>
+          <w:tab w:val="right" w:leader="dot" w:pos="8494"/>
+        </w:tabs>
+        <w:spacing w:line="480" w:lineRule="auto"/>
+        <w:rPr>
+          <w:noProof/>
+        </w:rPr>
+      </w:pPr>
+      <w:r>
+        <w:rPr>
+          <w:b/>
+          <w:sz w:val="28"/>
+          <w:lang w:val="en-US"/>
+        </w:rPr>
+        <w:lastRenderedPageBreak/>
+        <w:t>List of figures and tables:</w:t>
+      </w:r>
+      <w:r>
+        <w:rPr>
+          <w:lang w:val="en-US"/>
+        </w:rPr>
+        <w:br/>
+      </w:r>
+      <w:r>
+        <w:rPr>
+          <w:lang w:val="en-US"/>
+        </w:rPr>
+        <w:fldChar w:fldCharType="begin"/>
+      </w:r>
+      <w:r>
+        <w:rPr>
+          <w:lang w:val="en-US"/>
+        </w:rPr>
+        <w:instrText xml:space="preserve"> TOC \h \z \c "Figure" </w:instrText>
+      </w:r>
+      <w:r>
+        <w:rPr>
+          <w:lang w:val="en-US"/>
+        </w:rPr>
+        <w:fldChar w:fldCharType="separate"/>
+      </w:r>
+      <w:hyperlink r:id="rId18" w:anchor="_Toc516072354" w:history="1">
+        <w:r>
+          <w:rPr>
+            <w:rStyle w:val="Hyperlink"/>
+            <w:noProof/>
+          </w:rPr>
+          <w:t>Figure 1 - Use case diagram</w:t>
+        </w:r>
+        <w:r>
+          <w:rPr>
+            <w:noProof/>
+            <w:webHidden/>
+          </w:rPr>
+          <w:tab/>
+        </w:r>
+        <w:r>
+          <w:rPr>
+            <w:noProof/>
+            <w:webHidden/>
+          </w:rPr>
+          <w:fldChar w:fldCharType="begin"/>
+        </w:r>
+        <w:r>
+          <w:rPr>
+            <w:noProof/>
+            <w:webHidden/>
+          </w:rPr>
+          <w:instrText xml:space="preserve"> PAGEREF _Toc516072354 \h </w:instrText>
+        </w:r>
+        <w:r>
+          <w:rPr>
+            <w:noProof/>
+            <w:webHidden/>
+          </w:rPr>
+        </w:r>
+        <w:r>
+          <w:rPr>
+            <w:noProof/>
+            <w:webHidden/>
+          </w:rPr>
+          <w:fldChar w:fldCharType="separate"/>
+        </w:r>
+        <w:r>
+          <w:rPr>
+            <w:noProof/>
+            <w:webHidden/>
+          </w:rPr>
+          <w:t>5</w:t>
+        </w:r>
+        <w:r>
+          <w:rPr>
+            <w:noProof/>
+            <w:webHidden/>
+          </w:rPr>
+          <w:fldChar w:fldCharType="end"/>
+        </w:r>
+      </w:hyperlink>
+    </w:p>
+    <w:p>
+      <w:pPr>
+        <w:pStyle w:val="TableofFigures"/>
+        <w:tabs>
+          <w:tab w:val="right" w:leader="dot" w:pos="8494"/>
+        </w:tabs>
+        <w:spacing w:line="480" w:lineRule="auto"/>
+        <w:rPr>
+          <w:noProof/>
+        </w:rPr>
+      </w:pPr>
+      <w:hyperlink w:anchor="_Toc516072355" w:history="1">
+        <w:r>
+          <w:rPr>
+            <w:rStyle w:val="Hyperlink"/>
+            <w:noProof/>
+          </w:rPr>
+          <w:t>Figure 2 - Book a flight use case description</w:t>
+        </w:r>
+        <w:r>
+          <w:rPr>
+            <w:noProof/>
+            <w:webHidden/>
+          </w:rPr>
+          <w:tab/>
+        </w:r>
+        <w:r>
+          <w:rPr>
+            <w:noProof/>
+            <w:webHidden/>
+          </w:rPr>
+          <w:fldChar w:fldCharType="begin"/>
+        </w:r>
+        <w:r>
+          <w:rPr>
+            <w:noProof/>
+            <w:webHidden/>
+          </w:rPr>
+          <w:instrText xml:space="preserve"> PAGEREF _Toc516072355 \h </w:instrText>
+        </w:r>
+        <w:r>
+          <w:rPr>
+            <w:noProof/>
+            <w:webHidden/>
+          </w:rPr>
+        </w:r>
+        <w:r>
+          <w:rPr>
+            <w:noProof/>
+            <w:webHidden/>
+          </w:rPr>
+          <w:fldChar w:fldCharType="separate"/>
+        </w:r>
+        <w:r>
+          <w:rPr>
+            <w:noProof/>
+            <w:webHidden/>
+          </w:rPr>
+          <w:t>7</w:t>
+        </w:r>
+        <w:r>
+          <w:rPr>
+            <w:noProof/>
+            <w:webHidden/>
+          </w:rPr>
+          <w:fldChar w:fldCharType="end"/>
+        </w:r>
+      </w:hyperlink>
+    </w:p>
+    <w:p>
+      <w:pPr>
+        <w:pStyle w:val="TableofFigures"/>
+        <w:tabs>
+          <w:tab w:val="right" w:leader="dot" w:pos="8494"/>
+        </w:tabs>
+        <w:spacing w:line="480" w:lineRule="auto"/>
+        <w:rPr>
+          <w:noProof/>
+        </w:rPr>
+      </w:pPr>
+      <w:hyperlink r:id="rId19" w:anchor="_Toc516072356" w:history="1">
+        <w:r>
+          <w:rPr>
+            <w:rStyle w:val="Hyperlink"/>
+            <w:noProof/>
+          </w:rPr>
+          <w:t>Figure 3 - Booking a flight activity diagram</w:t>
+        </w:r>
+        <w:r>
+          <w:rPr>
+            <w:noProof/>
+            <w:webHidden/>
+          </w:rPr>
+          <w:tab/>
+        </w:r>
+        <w:r>
+          <w:rPr>
+            <w:noProof/>
+            <w:webHidden/>
+          </w:rPr>
+          <w:fldChar w:fldCharType="begin"/>
+        </w:r>
+        <w:r>
+          <w:rPr>
+            <w:noProof/>
+            <w:webHidden/>
+          </w:rPr>
+          <w:instrText xml:space="preserve"> PAGEREF _Toc516072356 \h </w:instrText>
+        </w:r>
+        <w:r>
+          <w:rPr>
+            <w:noProof/>
+            <w:webHidden/>
+          </w:rPr>
+        </w:r>
+        <w:r>
+          <w:rPr>
+            <w:noProof/>
+            <w:webHidden/>
+          </w:rPr>
+          <w:fldChar w:fldCharType="separate"/>
+        </w:r>
+        <w:r>
+          <w:rPr>
+            <w:noProof/>
+            <w:webHidden/>
+          </w:rPr>
+          <w:t>8</w:t>
+        </w:r>
+        <w:r>
+          <w:rPr>
+            <w:noProof/>
+            <w:webHidden/>
+          </w:rPr>
+          <w:fldChar w:fldCharType="end"/>
+        </w:r>
+      </w:hyperlink>
+    </w:p>
+    <w:p>
+      <w:pPr>
+        <w:pStyle w:val="TableofFigures"/>
+        <w:tabs>
+          <w:tab w:val="right" w:leader="dot" w:pos="8494"/>
+        </w:tabs>
+        <w:spacing w:line="480" w:lineRule="auto"/>
+        <w:rPr>
+          <w:noProof/>
+        </w:rPr>
+      </w:pPr>
+      <w:hyperlink r:id="rId20" w:anchor="_Toc516072357" w:history="1">
+        <w:r>
+          <w:rPr>
+            <w:rStyle w:val="Hyperlink"/>
+            <w:noProof/>
+          </w:rPr>
+          <w:t>Figure 4 - TCP connection diagram</w:t>
+        </w:r>
+        <w:r>
+          <w:rPr>
+            <w:noProof/>
+            <w:webHidden/>
+          </w:rPr>
+          <w:tab/>
+        </w:r>
+        <w:r>
+          <w:rPr>
+            <w:noProof/>
+            <w:webHidden/>
+          </w:rPr>
+          <w:fldChar w:fldCharType="begin"/>
+        </w:r>
+        <w:r>
+          <w:rPr>
+            <w:noProof/>
+            <w:webHidden/>
+          </w:rPr>
+          <w:instrText xml:space="preserve"> PAGEREF _Toc516072357 \h </w:instrText>
+        </w:r>
+        <w:r>
+          <w:rPr>
+            <w:noProof/>
+            <w:webHidden/>
+          </w:rPr>
+        </w:r>
+        <w:r>
+          <w:rPr>
+            <w:noProof/>
+            <w:webHidden/>
+          </w:rPr>
+          <w:fldChar w:fldCharType="separate"/>
+        </w:r>
+        <w:r>
+          <w:rPr>
+            <w:noProof/>
+            <w:webHidden/>
+          </w:rPr>
+          <w:t>10</w:t>
+        </w:r>
+        <w:r>
+          <w:rPr>
+            <w:noProof/>
+            <w:webHidden/>
+          </w:rPr>
+          <w:fldChar w:fldCharType="end"/>
+        </w:r>
+      </w:hyperlink>
+    </w:p>
+    <w:p>
+      <w:pPr>
+        <w:pStyle w:val="TableofFigures"/>
+        <w:tabs>
+          <w:tab w:val="right" w:leader="dot" w:pos="8494"/>
+        </w:tabs>
+        <w:spacing w:line="480" w:lineRule="auto"/>
+        <w:rPr>
+          <w:noProof/>
+        </w:rPr>
+      </w:pPr>
+      <w:hyperlink r:id="rId21" w:anchor="_Toc516072358" w:history="1">
+        <w:r>
+          <w:rPr>
+            <w:rStyle w:val="Hyperlink"/>
+            <w:noProof/>
+          </w:rPr>
+          <w:t>Figure 5 - Sequence diagram - filter airports from method</w:t>
+        </w:r>
+        <w:r>
+          <w:rPr>
+            <w:noProof/>
+            <w:webHidden/>
+          </w:rPr>
+          <w:tab/>
+        </w:r>
+        <w:r>
+          <w:rPr>
+            <w:noProof/>
+            <w:webHidden/>
+          </w:rPr>
+          <w:fldChar w:fldCharType="begin"/>
+        </w:r>
+        <w:r>
+          <w:rPr>
+            <w:noProof/>
+            <w:webHidden/>
+          </w:rPr>
+          <w:instrText xml:space="preserve"> PAGEREF _Toc516072358 \h </w:instrText>
+        </w:r>
+        <w:r>
+          <w:rPr>
+            <w:noProof/>
+            <w:webHidden/>
+          </w:rPr>
+        </w:r>
+        <w:r>
+          <w:rPr>
+            <w:noProof/>
+            <w:webHidden/>
+          </w:rPr>
+          <w:fldChar w:fldCharType="separate"/>
+        </w:r>
+        <w:r>
+          <w:rPr>
+            <w:noProof/>
+            <w:webHidden/>
+          </w:rPr>
+          <w:t>11</w:t>
+        </w:r>
+        <w:r>
+          <w:rPr>
+            <w:noProof/>
+            <w:webHidden/>
+          </w:rPr>
+          <w:fldChar w:fldCharType="end"/>
+        </w:r>
+      </w:hyperlink>
+    </w:p>
+    <w:p>
+      <w:pPr>
+        <w:pStyle w:val="TableofFigures"/>
+        <w:tabs>
+          <w:tab w:val="right" w:leader="dot" w:pos="8494"/>
+        </w:tabs>
+        <w:spacing w:line="480" w:lineRule="auto"/>
+        <w:rPr>
+          <w:noProof/>
+        </w:rPr>
+      </w:pPr>
+      <w:hyperlink w:anchor="_Toc516072359" w:history="1">
+        <w:r>
+          <w:rPr>
+            <w:rStyle w:val="Hyperlink"/>
+            <w:noProof/>
+          </w:rPr>
+          <w:t>Figure 6 - Log in screen</w:t>
+        </w:r>
+        <w:r>
+          <w:rPr>
+            <w:noProof/>
+            <w:webHidden/>
+          </w:rPr>
+          <w:tab/>
+        </w:r>
+        <w:r>
+          <w:rPr>
+            <w:noProof/>
+            <w:webHidden/>
+          </w:rPr>
+          <w:fldChar w:fldCharType="begin"/>
+        </w:r>
+        <w:r>
+          <w:rPr>
+            <w:noProof/>
+            <w:webHidden/>
+          </w:rPr>
+          <w:instrText xml:space="preserve"> PAGEREF _Toc516072359 \h </w:instrText>
+        </w:r>
+        <w:r>
+          <w:rPr>
+            <w:noProof/>
+            <w:webHidden/>
+          </w:rPr>
+        </w:r>
+        <w:r>
+          <w:rPr>
+            <w:noProof/>
+            <w:webHidden/>
+          </w:rPr>
+          <w:fldChar w:fldCharType="separate"/>
+        </w:r>
+        <w:r>
+          <w:rPr>
+            <w:noProof/>
+            <w:webHidden/>
+          </w:rPr>
+          <w:t>12</w:t>
+        </w:r>
+        <w:r>
+          <w:rPr>
+            <w:noProof/>
+            <w:webHidden/>
+          </w:rPr>
+          <w:fldChar w:fldCharType="end"/>
+        </w:r>
+      </w:hyperlink>
+    </w:p>
+    <w:p>
+      <w:pPr>
+        <w:pStyle w:val="TableofFigures"/>
+        <w:tabs>
+          <w:tab w:val="right" w:leader="dot" w:pos="8494"/>
+        </w:tabs>
+        <w:spacing w:line="480" w:lineRule="auto"/>
+        <w:rPr>
+          <w:noProof/>
+        </w:rPr>
+      </w:pPr>
+      <w:hyperlink w:anchor="_Toc516072360" w:history="1">
+        <w:r>
+          <w:rPr>
+            <w:rStyle w:val="Hyperlink"/>
+            <w:noProof/>
+          </w:rPr>
+          <w:t>Figure 7 - Head administrator screen</w:t>
+        </w:r>
+        <w:r>
+          <w:rPr>
+            <w:noProof/>
+            <w:webHidden/>
+          </w:rPr>
+          <w:tab/>
+        </w:r>
+        <w:r>
+          <w:rPr>
+            <w:noProof/>
+            <w:webHidden/>
+          </w:rPr>
+          <w:fldChar w:fldCharType="begin"/>
+        </w:r>
+        <w:r>
+          <w:rPr>
+            <w:noProof/>
+            <w:webHidden/>
+          </w:rPr>
+          <w:instrText xml:space="preserve"> PAGEREF _Toc516072360 \h </w:instrText>
+        </w:r>
+        <w:r>
+          <w:rPr>
+            <w:noProof/>
+            <w:webHidden/>
+          </w:rPr>
+        </w:r>
+        <w:r>
+          <w:rPr>
+            <w:noProof/>
+            <w:webHidden/>
+          </w:rPr>
+          <w:fldChar w:fldCharType="separate"/>
+        </w:r>
+        <w:r>
+          <w:rPr>
+            <w:noProof/>
+            <w:webHidden/>
+          </w:rPr>
+          <w:t>13</w:t>
+        </w:r>
+        <w:r>
+          <w:rPr>
+            <w:noProof/>
+            <w:webHidden/>
+          </w:rPr>
+          <w:fldChar w:fldCharType="end"/>
+        </w:r>
+      </w:hyperlink>
+    </w:p>
+    <w:p>
+      <w:pPr>
+        <w:pStyle w:val="TableofFigures"/>
+        <w:tabs>
+          <w:tab w:val="right" w:leader="dot" w:pos="8494"/>
+        </w:tabs>
+        <w:spacing w:line="480" w:lineRule="auto"/>
+        <w:rPr>
+          <w:noProof/>
+        </w:rPr>
+      </w:pPr>
+      <w:hyperlink w:anchor="_Toc516072361" w:history="1">
+        <w:r>
+          <w:rPr>
+            <w:rStyle w:val="Hyperlink"/>
+            <w:noProof/>
+          </w:rPr>
+          <w:t>Figure 8 - Manage airports screen</w:t>
+        </w:r>
+        <w:r>
+          <w:rPr>
+            <w:noProof/>
+            <w:webHidden/>
+          </w:rPr>
+          <w:tab/>
+        </w:r>
+        <w:r>
+          <w:rPr>
+            <w:noProof/>
+            <w:webHidden/>
+          </w:rPr>
+          <w:fldChar w:fldCharType="begin"/>
+        </w:r>
+        <w:r>
+          <w:rPr>
+            <w:noProof/>
+            <w:webHidden/>
+          </w:rPr>
+          <w:instrText xml:space="preserve"> PAGEREF _Toc516072361 \h </w:instrText>
+        </w:r>
+        <w:r>
+          <w:rPr>
+            <w:noProof/>
+            <w:webHidden/>
+          </w:rPr>
+        </w:r>
+        <w:r>
+          <w:rPr>
+            <w:noProof/>
+            <w:webHidden/>
+          </w:rPr>
+          <w:fldChar w:fldCharType="separate"/>
+        </w:r>
+        <w:r>
+          <w:rPr>
+            <w:noProof/>
+            <w:webHidden/>
+          </w:rPr>
+          <w:t>13</w:t>
+        </w:r>
+        <w:r>
+          <w:rPr>
+            <w:noProof/>
+            <w:webHidden/>
+          </w:rPr>
+          <w:fldChar w:fldCharType="end"/>
+        </w:r>
+      </w:hyperlink>
+    </w:p>
+    <w:p>
+      <w:pPr>
+        <w:pStyle w:val="TableofFigures"/>
+        <w:tabs>
+          <w:tab w:val="right" w:leader="dot" w:pos="8494"/>
+        </w:tabs>
+        <w:spacing w:line="480" w:lineRule="auto"/>
+        <w:rPr>
+          <w:noProof/>
+        </w:rPr>
+      </w:pPr>
+      <w:hyperlink w:anchor="_Toc516072362" w:history="1">
+        <w:r>
+          <w:rPr>
+            <w:rStyle w:val="Hyperlink"/>
+            <w:noProof/>
+          </w:rPr>
+          <w:t>Figure 9 - Manage airports screen (after choosing an airport)</w:t>
+        </w:r>
+        <w:r>
+          <w:rPr>
+            <w:noProof/>
+            <w:webHidden/>
+          </w:rPr>
+          <w:tab/>
+        </w:r>
+        <w:r>
+          <w:rPr>
+            <w:noProof/>
+            <w:webHidden/>
+          </w:rPr>
+          <w:fldChar w:fldCharType="begin"/>
+        </w:r>
+        <w:r>
+          <w:rPr>
+            <w:noProof/>
+            <w:webHidden/>
+          </w:rPr>
+          <w:instrText xml:space="preserve"> PAGEREF _Toc516072362 \h </w:instrText>
+        </w:r>
+        <w:r>
+          <w:rPr>
+            <w:noProof/>
+            <w:webHidden/>
+          </w:rPr>
+        </w:r>
+        <w:r>
+          <w:rPr>
+            <w:noProof/>
+            <w:webHidden/>
+          </w:rPr>
+          <w:fldChar w:fldCharType="separate"/>
+        </w:r>
+        <w:r>
+          <w:rPr>
+            <w:noProof/>
+            <w:webHidden/>
+          </w:rPr>
+          <w:t>14</w:t>
+        </w:r>
+        <w:r>
+          <w:rPr>
+            <w:noProof/>
+            <w:webHidden/>
+          </w:rPr>
+          <w:fldChar w:fldCharType="end"/>
+        </w:r>
+      </w:hyperlink>
+    </w:p>
+    <w:p>
+      <w:pPr>
+        <w:pStyle w:val="TableofFigures"/>
+        <w:tabs>
+          <w:tab w:val="right" w:leader="dot" w:pos="8494"/>
+        </w:tabs>
+        <w:spacing w:line="480" w:lineRule="auto"/>
+        <w:rPr>
+          <w:noProof/>
+        </w:rPr>
+      </w:pPr>
+      <w:hyperlink w:anchor="_Toc516072363" w:history="1">
+        <w:r>
+          <w:rPr>
+            <w:rStyle w:val="Hyperlink"/>
+            <w:noProof/>
+          </w:rPr>
+          <w:t>Figure 10 - Registration form screen</w:t>
+        </w:r>
+        <w:r>
+          <w:rPr>
+            <w:noProof/>
+            <w:webHidden/>
+          </w:rPr>
+          <w:tab/>
+        </w:r>
+        <w:r>
+          <w:rPr>
+            <w:noProof/>
+            <w:webHidden/>
+          </w:rPr>
+          <w:fldChar w:fldCharType="begin"/>
+        </w:r>
+        <w:r>
+          <w:rPr>
+            <w:noProof/>
+            <w:webHidden/>
+          </w:rPr>
+          <w:instrText xml:space="preserve"> PAGEREF _Toc516072363 \h </w:instrText>
+        </w:r>
+        <w:r>
+          <w:rPr>
+            <w:noProof/>
+            <w:webHidden/>
+          </w:rPr>
+        </w:r>
+        <w:r>
+          <w:rPr>
+            <w:noProof/>
+            <w:webHidden/>
+          </w:rPr>
+          <w:fldChar w:fldCharType="separate"/>
+        </w:r>
+        <w:r>
+          <w:rPr>
+            <w:noProof/>
+            <w:webHidden/>
+          </w:rPr>
+          <w:t>14</w:t>
+        </w:r>
+        <w:r>
+          <w:rPr>
+            <w:noProof/>
+            <w:webHidden/>
+          </w:rPr>
+          <w:fldChar w:fldCharType="end"/>
+        </w:r>
+      </w:hyperlink>
+    </w:p>
+    <w:p>
+      <w:pPr>
+        <w:pStyle w:val="TableofFigures"/>
+        <w:tabs>
+          <w:tab w:val="right" w:leader="dot" w:pos="8494"/>
+        </w:tabs>
+        <w:spacing w:line="480" w:lineRule="auto"/>
+        <w:rPr>
+          <w:noProof/>
+        </w:rPr>
+      </w:pPr>
+      <w:hyperlink w:anchor="_Toc516072364" w:history="1">
+        <w:r>
+          <w:rPr>
+            <w:rStyle w:val="Hyperlink"/>
+            <w:noProof/>
+          </w:rPr>
+          <w:t>Figure 11 - Book a flight screen</w:t>
+        </w:r>
+        <w:r>
+          <w:rPr>
+            <w:noProof/>
+            <w:webHidden/>
+          </w:rPr>
+          <w:tab/>
+        </w:r>
+        <w:r>
+          <w:rPr>
+            <w:noProof/>
+            <w:webHidden/>
+          </w:rPr>
+          <w:fldChar w:fldCharType="begin"/>
+        </w:r>
+        <w:r>
+          <w:rPr>
+            <w:noProof/>
+            <w:webHidden/>
+          </w:rPr>
+          <w:instrText xml:space="preserve"> PAGEREF _Toc516072364 \h </w:instrText>
+        </w:r>
+        <w:r>
+          <w:rPr>
+            <w:noProof/>
+            <w:webHidden/>
+          </w:rPr>
+        </w:r>
+        <w:r>
+          <w:rPr>
+            <w:noProof/>
+            <w:webHidden/>
+          </w:rPr>
+          <w:fldChar w:fldCharType="separate"/>
+        </w:r>
+        <w:r>
+          <w:rPr>
+            <w:noProof/>
+            <w:webHidden/>
+          </w:rPr>
+          <w:t>15</w:t>
+        </w:r>
+        <w:r>
+          <w:rPr>
+            <w:noProof/>
+            <w:webHidden/>
+          </w:rPr>
+          <w:fldChar w:fldCharType="end"/>
+        </w:r>
+      </w:hyperlink>
+    </w:p>
+    <w:p>
+      <w:pPr>
+        <w:pStyle w:val="TableofFigures"/>
+        <w:tabs>
+          <w:tab w:val="right" w:leader="dot" w:pos="8494"/>
+        </w:tabs>
+        <w:spacing w:line="480" w:lineRule="auto"/>
+        <w:rPr>
+          <w:noProof/>
+        </w:rPr>
+      </w:pPr>
+      <w:hyperlink w:anchor="_Toc516072365" w:history="1">
+        <w:r>
+          <w:rPr>
+            <w:rStyle w:val="Hyperlink"/>
+            <w:noProof/>
+          </w:rPr>
+          <w:t>Figure 12 - Enter the personal details screen</w:t>
+        </w:r>
+        <w:r>
+          <w:rPr>
+            <w:noProof/>
+            <w:webHidden/>
+          </w:rPr>
+          <w:tab/>
+        </w:r>
+        <w:r>
+          <w:rPr>
+            <w:noProof/>
+            <w:webHidden/>
+          </w:rPr>
+          <w:fldChar w:fldCharType="begin"/>
+        </w:r>
+        <w:r>
+          <w:rPr>
+            <w:noProof/>
+            <w:webHidden/>
+          </w:rPr>
+          <w:instrText xml:space="preserve"> PAGEREF _Toc516072365 \h </w:instrText>
+        </w:r>
+        <w:r>
+          <w:rPr>
+            <w:noProof/>
+            <w:webHidden/>
+          </w:rPr>
+        </w:r>
+        <w:r>
+          <w:rPr>
+            <w:noProof/>
+            <w:webHidden/>
+          </w:rPr>
+          <w:fldChar w:fldCharType="separate"/>
+        </w:r>
+        <w:r>
+          <w:rPr>
+            <w:noProof/>
+            <w:webHidden/>
+          </w:rPr>
+          <w:t>15</w:t>
+        </w:r>
+        <w:r>
+          <w:rPr>
+            <w:noProof/>
+            <w:webHidden/>
+          </w:rPr>
+          <w:fldChar w:fldCharType="end"/>
+        </w:r>
+      </w:hyperlink>
+    </w:p>
+    <w:p>
+      <w:pPr>
+        <w:pStyle w:val="TableofFigures"/>
+        <w:tabs>
+          <w:tab w:val="right" w:leader="dot" w:pos="8494"/>
+        </w:tabs>
+        <w:spacing w:line="480" w:lineRule="auto"/>
+        <w:rPr>
+          <w:noProof/>
+        </w:rPr>
+      </w:pPr>
+      <w:hyperlink w:anchor="_Toc516072366" w:history="1">
+        <w:r>
+          <w:rPr>
+            <w:rStyle w:val="Hyperlink"/>
+            <w:noProof/>
+          </w:rPr>
+          <w:t>Figure 13 - Book a flight test case</w:t>
+        </w:r>
+        <w:r>
+          <w:rPr>
+            <w:noProof/>
+            <w:webHidden/>
+          </w:rPr>
+          <w:tab/>
+        </w:r>
+        <w:r>
+          <w:rPr>
+            <w:noProof/>
+            <w:webHidden/>
+          </w:rPr>
+          <w:fldChar w:fldCharType="begin"/>
+        </w:r>
+        <w:r>
+          <w:rPr>
+            <w:noProof/>
+            <w:webHidden/>
+          </w:rPr>
+          <w:instrText xml:space="preserve"> PAGEREF _Toc516072366 \h </w:instrText>
+        </w:r>
+        <w:r>
+          <w:rPr>
+            <w:noProof/>
+            <w:webHidden/>
+          </w:rPr>
+        </w:r>
+        <w:r>
+          <w:rPr>
+            <w:noProof/>
+            <w:webHidden/>
+          </w:rPr>
+          <w:fldChar w:fldCharType="separate"/>
+        </w:r>
+        <w:r>
+          <w:rPr>
+            <w:noProof/>
+            <w:webHidden/>
+          </w:rPr>
+          <w:t>17</w:t>
+        </w:r>
+        <w:r>
+          <w:rPr>
+            <w:noProof/>
+            <w:webHidden/>
+          </w:rPr>
+          <w:fldChar w:fldCharType="end"/>
+        </w:r>
+      </w:hyperlink>
+    </w:p>
+    <w:p>
+      <w:pPr>
+        <w:pStyle w:val="TOC1"/>
+        <w:tabs>
+          <w:tab w:val="right" w:leader="dot" w:pos="8494"/>
+        </w:tabs>
+        <w:rPr>
+          <w:lang w:val="en-US"/>
+        </w:rPr>
+      </w:pPr>
+      <w:r>
+        <w:rPr>
+          <w:lang w:val="en-US"/>
+        </w:rPr>
+        <w:fldChar w:fldCharType="end"/>
+      </w:r>
+    </w:p>
+    <w:p>
+      <w:pPr>
+        <w:rPr>
+          <w:lang w:val="en-US"/>
+        </w:rPr>
+      </w:pPr>
+    </w:p>
+    <w:p>
+      <w:pPr>
+        <w:rPr>
+          <w:lang w:val="en-US"/>
+        </w:rPr>
+      </w:pPr>
+    </w:p>
+    <w:p>
+      <w:pPr>
+        <w:rPr>
+          <w:lang w:val="en-US"/>
+        </w:rPr>
+      </w:pPr>
+    </w:p>
+    <w:p>
+      <w:pPr>
+        <w:rPr>
+          <w:lang w:val="en-US"/>
+        </w:rPr>
+      </w:pPr>
+    </w:p>
+    <w:p>
+      <w:pPr>
+        <w:rPr>
+          <w:lang w:val="en-US"/>
+        </w:rPr>
+      </w:pPr>
+    </w:p>
+    <w:p>
+      <w:pPr>
+        <w:rPr>
+          <w:lang w:val="en-US"/>
+        </w:rPr>
+      </w:pPr>
+    </w:p>
+    <w:p>
+      <w:pPr>
+        <w:rPr>
+          <w:lang w:val="en-US"/>
+        </w:rPr>
+      </w:pPr>
+    </w:p>
+    <w:p>
+      <w:pPr>
+        <w:rPr>
+          <w:lang w:val="en-US"/>
+        </w:rPr>
+      </w:pPr>
+    </w:p>
+    <w:p>
+      <w:pPr>
+        <w:rPr>
+          <w:lang w:val="en-US"/>
+        </w:rPr>
+      </w:pPr>
+    </w:p>
+    <w:p>
+      <w:pPr>
         <w:pStyle w:val="Heading1"/>
         <w:numPr>
           <w:ilvl w:val="0"/>
           <w:numId w:val="0"/>
         </w:numPr>
         <w:ind w:left="567" w:hanging="567"/>
-        <w:rPr>
-          <w:lang w:val="en-US"/>
-        </w:rPr>
-      </w:pPr>
-      <w:bookmarkStart w:id="3" w:name="_Toc515579849"/>
-      <w:bookmarkStart w:id="4" w:name="_Toc516008723"/>
+        <w:jc w:val="both"/>
+        <w:rPr>
+          <w:lang w:val="en-US"/>
+        </w:rPr>
+      </w:pPr>
+      <w:bookmarkStart w:id="3" w:name="_Toc515579850"/>
+      <w:bookmarkStart w:id="4" w:name="_Toc516008724"/>
       <w:r>
         <w:rPr>
           <w:lang w:val="en-US"/>
         </w:rPr>
         <w:lastRenderedPageBreak/>
-        <w:t>List of figures and tables</w:t>
+        <w:t xml:space="preserve">Executive </w:t>
+      </w:r>
+      <w:r>
+        <w:rPr>
+          <w:lang w:val="en-US"/>
+        </w:rPr>
+        <w:t>s</w:t>
+      </w:r>
+      <w:r>
+        <w:rPr>
+          <w:lang w:val="en-US"/>
+        </w:rPr>
+        <w:t>ummary</w:t>
       </w:r>
       <w:bookmarkEnd w:id="3"/>
       <w:bookmarkEnd w:id="4"/>
-    </w:p>
-    <w:p>
-      <w:pPr>
-        <w:rPr>
-          <w:lang w:val="en-US"/>
-        </w:rPr>
-      </w:pPr>
-    </w:p>
-    <w:p>
-      <w:pPr>
-        <w:pStyle w:val="TOC1"/>
-        <w:tabs>
-          <w:tab w:val="right" w:leader="dot" w:pos="8494"/>
-        </w:tabs>
-        <w:rPr>
-          <w:lang w:val="en-US"/>
-        </w:rPr>
-      </w:pPr>
-      <w:r>
-        <w:rPr>
-          <w:lang w:val="en-US"/>
-        </w:rPr>
-        <w:t>Figure 1 – Use Case Diagram</w:t>
-      </w:r>
-      <w:r>
-        <w:rPr>
-          <w:lang w:val="en-US"/>
-        </w:rPr>
-        <w:tab/>
-        <w:t>x</w:t>
-      </w:r>
-      <w:r>
-        <w:rPr>
-          <w:lang w:val="en-US"/>
-        </w:rPr>
-        <w:t xml:space="preserve"> </w:t>
-      </w:r>
-    </w:p>
-    <w:p>
-      <w:pPr>
-        <w:pStyle w:val="TOC1"/>
-        <w:tabs>
-          <w:tab w:val="right" w:leader="dot" w:pos="8494"/>
-        </w:tabs>
-        <w:rPr>
-          <w:lang w:val="en-US"/>
-        </w:rPr>
-      </w:pPr>
-      <w:r>
-        <w:rPr>
-          <w:lang w:val="en-US"/>
-        </w:rPr>
-        <w:t xml:space="preserve">Figure 2 – Book a flight </w:t>
-      </w:r>
-      <w:r>
-        <w:rPr>
-          <w:lang w:val="en-US"/>
-        </w:rPr>
-        <w:t>Us</w:t>
-      </w:r>
-      <w:r>
-        <w:rPr>
-          <w:lang w:val="en-US"/>
-        </w:rPr>
-        <w:t xml:space="preserve">e </w:t>
-      </w:r>
-      <w:r>
-        <w:rPr>
-          <w:lang w:val="en-US"/>
-        </w:rPr>
-        <w:t>C</w:t>
-      </w:r>
-      <w:r>
-        <w:rPr>
-          <w:lang w:val="en-US"/>
-        </w:rPr>
-        <w:t xml:space="preserve">ase </w:t>
-      </w:r>
-      <w:r>
-        <w:rPr>
-          <w:lang w:val="en-US"/>
-        </w:rPr>
-        <w:t>D</w:t>
-      </w:r>
-      <w:r>
-        <w:rPr>
-          <w:lang w:val="en-US"/>
-        </w:rPr>
-        <w:t>escription</w:t>
-      </w:r>
-      <w:r>
-        <w:rPr>
-          <w:lang w:val="en-US"/>
-        </w:rPr>
-        <w:tab/>
-        <w:t>x</w:t>
-      </w:r>
-    </w:p>
-    <w:p>
-      <w:pPr>
-        <w:pStyle w:val="TOC1"/>
-        <w:tabs>
-          <w:tab w:val="right" w:leader="dot" w:pos="8494"/>
-        </w:tabs>
-        <w:rPr>
-          <w:lang w:val="en-US"/>
-        </w:rPr>
-      </w:pPr>
-      <w:r>
-        <w:rPr>
-          <w:lang w:val="en-US"/>
-        </w:rPr>
-        <w:t xml:space="preserve">Figure 3 – Book a flight </w:t>
-      </w:r>
-      <w:r>
-        <w:rPr>
-          <w:lang w:val="en-US"/>
-        </w:rPr>
-        <w:t>A</w:t>
-      </w:r>
-      <w:r>
-        <w:rPr>
-          <w:lang w:val="en-US"/>
-        </w:rPr>
-        <w:t xml:space="preserve">ctivity </w:t>
-      </w:r>
-      <w:r>
-        <w:rPr>
-          <w:lang w:val="en-US"/>
-        </w:rPr>
-        <w:t>D</w:t>
-      </w:r>
-      <w:r>
-        <w:rPr>
-          <w:lang w:val="en-US"/>
-        </w:rPr>
-        <w:t>iagram</w:t>
-      </w:r>
-      <w:r>
-        <w:rPr>
-          <w:lang w:val="en-US"/>
-        </w:rPr>
-        <w:tab/>
-        <w:t>x</w:t>
-      </w:r>
-    </w:p>
-    <w:p>
-      <w:pPr>
-        <w:pStyle w:val="TOC1"/>
-        <w:tabs>
-          <w:tab w:val="right" w:leader="dot" w:pos="8494"/>
-        </w:tabs>
-        <w:rPr>
-          <w:lang w:val="en-US"/>
-        </w:rPr>
-      </w:pPr>
-      <w:r>
-        <w:rPr>
-          <w:lang w:val="en-US"/>
-        </w:rPr>
-        <w:t xml:space="preserve">Figure 4 </w:t>
-      </w:r>
-      <w:r>
-        <w:rPr>
-          <w:lang w:val="en-US"/>
-        </w:rPr>
-        <w:t>–</w:t>
-      </w:r>
-      <w:r>
-        <w:rPr>
-          <w:lang w:val="en-US"/>
-        </w:rPr>
-        <w:t xml:space="preserve"> </w:t>
-      </w:r>
-      <w:r>
-        <w:rPr>
-          <w:lang w:val="en-US"/>
-        </w:rPr>
-        <w:t>Analysis Class Diagram</w:t>
-      </w:r>
-      <w:r>
-        <w:rPr>
-          <w:lang w:val="en-US"/>
-        </w:rPr>
-        <w:tab/>
-        <w:t>x</w:t>
-      </w:r>
-    </w:p>
-    <w:p>
-      <w:pPr>
-        <w:pStyle w:val="TOC1"/>
-        <w:tabs>
-          <w:tab w:val="right" w:leader="dot" w:pos="8494"/>
-        </w:tabs>
-        <w:rPr>
-          <w:lang w:val="en-US"/>
-        </w:rPr>
-      </w:pPr>
-      <w:r>
-        <w:rPr>
-          <w:lang w:val="en-US"/>
-        </w:rPr>
-        <w:t xml:space="preserve">Figure 5 </w:t>
-      </w:r>
-      <w:r>
-        <w:rPr>
-          <w:lang w:val="en-US"/>
-        </w:rPr>
-        <w:t>–</w:t>
-      </w:r>
-      <w:r>
-        <w:rPr>
-          <w:lang w:val="en-US"/>
-        </w:rPr>
-        <w:t xml:space="preserve"> </w:t>
-      </w:r>
-      <w:r>
-        <w:rPr>
-          <w:lang w:val="en-US"/>
-        </w:rPr>
-        <w:t>Design Class Diagram</w:t>
-      </w:r>
-      <w:r>
-        <w:rPr>
-          <w:lang w:val="en-US"/>
-        </w:rPr>
-        <w:tab/>
-        <w:t>x</w:t>
-      </w:r>
-    </w:p>
-    <w:p>
-      <w:pPr>
-        <w:pStyle w:val="TOC1"/>
-        <w:tabs>
-          <w:tab w:val="right" w:leader="dot" w:pos="8494"/>
-        </w:tabs>
-        <w:rPr>
-          <w:lang w:val="en-US"/>
-        </w:rPr>
-      </w:pPr>
-      <w:r>
-        <w:rPr>
-          <w:lang w:val="en-US"/>
-        </w:rPr>
-        <w:t xml:space="preserve">Figure 6 </w:t>
-      </w:r>
-      <w:r>
-        <w:rPr>
-          <w:lang w:val="en-US"/>
-        </w:rPr>
-        <w:t>–</w:t>
-      </w:r>
-      <w:r>
-        <w:rPr>
-          <w:lang w:val="en-US"/>
-        </w:rPr>
-        <w:t xml:space="preserve"> </w:t>
-      </w:r>
-      <w:r>
-        <w:rPr>
-          <w:lang w:val="en-US"/>
-        </w:rPr>
-        <w:t>TCP Connection Diagram</w:t>
-      </w:r>
-      <w:r>
-        <w:rPr>
-          <w:lang w:val="en-US"/>
-        </w:rPr>
-        <w:tab/>
-        <w:t>x</w:t>
-      </w:r>
-    </w:p>
-    <w:p>
-      <w:pPr>
-        <w:pStyle w:val="TOC1"/>
-        <w:tabs>
-          <w:tab w:val="right" w:leader="dot" w:pos="8494"/>
-        </w:tabs>
-        <w:rPr>
-          <w:lang w:val="en-US"/>
-        </w:rPr>
-      </w:pPr>
-      <w:r>
-        <w:rPr>
-          <w:lang w:val="en-US"/>
-        </w:rPr>
-        <w:t xml:space="preserve">Figure 7 </w:t>
-      </w:r>
-      <w:r>
-        <w:rPr>
-          <w:lang w:val="en-US"/>
-        </w:rPr>
-        <w:t>–</w:t>
-      </w:r>
-      <w:r>
-        <w:rPr>
-          <w:lang w:val="en-US"/>
-        </w:rPr>
-        <w:t xml:space="preserve"> </w:t>
-      </w:r>
-      <w:r>
-        <w:rPr>
-          <w:lang w:val="en-US"/>
-        </w:rPr>
-        <w:t>Sequence Diagram</w:t>
-      </w:r>
-      <w:r>
-        <w:rPr>
-          <w:lang w:val="en-US"/>
-        </w:rPr>
-        <w:tab/>
-        <w:t>x</w:t>
-      </w:r>
-    </w:p>
-    <w:p>
-      <w:pPr>
-        <w:pStyle w:val="TOC1"/>
-        <w:tabs>
-          <w:tab w:val="right" w:leader="dot" w:pos="8494"/>
-        </w:tabs>
-        <w:rPr>
-          <w:lang w:val="en-US"/>
-        </w:rPr>
-      </w:pPr>
-      <w:r>
-        <w:rPr>
-          <w:lang w:val="en-US"/>
-        </w:rPr>
-        <w:t xml:space="preserve">Figure 8 </w:t>
-      </w:r>
-      <w:r>
-        <w:rPr>
-          <w:lang w:val="en-US"/>
-        </w:rPr>
-        <w:t>–</w:t>
-      </w:r>
-      <w:r>
-        <w:rPr>
-          <w:lang w:val="en-US"/>
-        </w:rPr>
-        <w:t xml:space="preserve"> </w:t>
-      </w:r>
-      <w:r>
-        <w:rPr>
-          <w:lang w:val="en-US"/>
-        </w:rPr>
-        <w:t xml:space="preserve">GUI Log </w:t>
-      </w:r>
-      <w:r>
-        <w:rPr>
-          <w:lang w:val="en-US"/>
-        </w:rPr>
-        <w:t>i</w:t>
-      </w:r>
-      <w:r>
-        <w:rPr>
-          <w:lang w:val="en-US"/>
-        </w:rPr>
-        <w:t xml:space="preserve">n </w:t>
-      </w:r>
-      <w:r>
-        <w:rPr>
-          <w:lang w:val="en-US"/>
-        </w:rPr>
-        <w:t>s</w:t>
-      </w:r>
-      <w:r>
-        <w:rPr>
-          <w:lang w:val="en-US"/>
-        </w:rPr>
-        <w:t>creen</w:t>
-      </w:r>
-      <w:r>
-        <w:rPr>
-          <w:lang w:val="en-US"/>
-        </w:rPr>
-        <w:tab/>
-        <w:t>x</w:t>
-      </w:r>
-    </w:p>
-    <w:p>
-      <w:pPr>
-        <w:pStyle w:val="TOC1"/>
-        <w:tabs>
-          <w:tab w:val="right" w:leader="dot" w:pos="8494"/>
-        </w:tabs>
-        <w:rPr>
-          <w:lang w:val="en-US"/>
-        </w:rPr>
-      </w:pPr>
-      <w:r>
-        <w:rPr>
-          <w:lang w:val="en-US"/>
-        </w:rPr>
-        <w:t xml:space="preserve">Figure 9 </w:t>
-      </w:r>
-      <w:r>
-        <w:rPr>
-          <w:lang w:val="en-US"/>
-        </w:rPr>
-        <w:t>–</w:t>
-      </w:r>
-      <w:r>
-        <w:rPr>
-          <w:lang w:val="en-US"/>
-        </w:rPr>
-        <w:t xml:space="preserve"> </w:t>
-      </w:r>
-      <w:r>
-        <w:rPr>
-          <w:lang w:val="en-US"/>
-        </w:rPr>
-        <w:t xml:space="preserve">GUI </w:t>
-      </w:r>
-      <w:r>
-        <w:rPr>
-          <w:lang w:val="en-US"/>
-        </w:rPr>
-        <w:t>Head a</w:t>
-      </w:r>
-      <w:r>
-        <w:rPr>
-          <w:lang w:val="en-US"/>
-        </w:rPr>
-        <w:t xml:space="preserve">dministrator </w:t>
-      </w:r>
-      <w:r>
-        <w:rPr>
-          <w:lang w:val="en-US"/>
-        </w:rPr>
-        <w:t>screen</w:t>
-      </w:r>
-      <w:r>
-        <w:rPr>
-          <w:lang w:val="en-US"/>
-        </w:rPr>
-        <w:tab/>
-        <w:t>x</w:t>
-      </w:r>
-    </w:p>
-    <w:p>
-      <w:pPr>
-        <w:pStyle w:val="TOC1"/>
-        <w:tabs>
-          <w:tab w:val="right" w:leader="dot" w:pos="8494"/>
-        </w:tabs>
-        <w:rPr>
-          <w:lang w:val="en-US"/>
-        </w:rPr>
-      </w:pPr>
-      <w:r>
-        <w:rPr>
-          <w:lang w:val="en-US"/>
-        </w:rPr>
-        <w:t xml:space="preserve">Figure 10 </w:t>
-      </w:r>
-      <w:r>
-        <w:rPr>
-          <w:lang w:val="en-US"/>
-        </w:rPr>
-        <w:t>–</w:t>
-      </w:r>
-      <w:r>
-        <w:rPr>
-          <w:lang w:val="en-US"/>
-        </w:rPr>
-        <w:t xml:space="preserve"> </w:t>
-      </w:r>
-      <w:r>
-        <w:rPr>
-          <w:lang w:val="en-US"/>
-        </w:rPr>
-        <w:t xml:space="preserve">GUI </w:t>
-      </w:r>
-      <w:r>
-        <w:rPr>
-          <w:lang w:val="en-US"/>
-        </w:rPr>
-        <w:t>Manage airports screen</w:t>
-      </w:r>
-      <w:r>
-        <w:rPr>
-          <w:lang w:val="en-US"/>
-        </w:rPr>
-        <w:tab/>
-        <w:t>x</w:t>
-      </w:r>
-    </w:p>
-    <w:p>
-      <w:pPr>
-        <w:pStyle w:val="TOC1"/>
-        <w:tabs>
-          <w:tab w:val="right" w:leader="dot" w:pos="8494"/>
-        </w:tabs>
-        <w:rPr>
-          <w:lang w:val="en-US"/>
-        </w:rPr>
-      </w:pPr>
-      <w:r>
-        <w:rPr>
-          <w:lang w:val="en-US"/>
-        </w:rPr>
-        <w:t xml:space="preserve">Figure 11 </w:t>
-      </w:r>
-      <w:r>
-        <w:rPr>
-          <w:lang w:val="en-US"/>
-        </w:rPr>
-        <w:t>–</w:t>
-      </w:r>
-      <w:r>
-        <w:rPr>
-          <w:lang w:val="en-US"/>
-        </w:rPr>
-        <w:t xml:space="preserve"> </w:t>
-      </w:r>
-      <w:r>
-        <w:rPr>
-          <w:lang w:val="en-US"/>
-        </w:rPr>
-        <w:t xml:space="preserve">GUI </w:t>
-      </w:r>
-      <w:r>
-        <w:rPr>
-          <w:lang w:val="en-US"/>
-        </w:rPr>
-        <w:t>Manage airports screen (after choosing an airport)</w:t>
-      </w:r>
-      <w:r>
-        <w:rPr>
-          <w:lang w:val="en-US"/>
-        </w:rPr>
-        <w:tab/>
-        <w:t>x</w:t>
-      </w:r>
-    </w:p>
-    <w:p>
-      <w:pPr>
-        <w:pStyle w:val="TOC1"/>
-        <w:tabs>
-          <w:tab w:val="right" w:leader="dot" w:pos="8494"/>
-        </w:tabs>
-        <w:rPr>
-          <w:lang w:val="en-US"/>
-        </w:rPr>
-      </w:pPr>
-      <w:r>
-        <w:rPr>
-          <w:lang w:val="en-US"/>
-        </w:rPr>
-        <w:t xml:space="preserve">Figure 12 </w:t>
-      </w:r>
-      <w:r>
-        <w:rPr>
-          <w:lang w:val="en-US"/>
-        </w:rPr>
-        <w:t>–</w:t>
-      </w:r>
-      <w:r>
-        <w:rPr>
-          <w:lang w:val="en-US"/>
-        </w:rPr>
-        <w:t xml:space="preserve"> </w:t>
-      </w:r>
-      <w:r>
-        <w:rPr>
-          <w:lang w:val="en-US"/>
-        </w:rPr>
-        <w:t xml:space="preserve">GUI Registration </w:t>
-      </w:r>
-      <w:r>
-        <w:rPr>
-          <w:lang w:val="en-US"/>
-        </w:rPr>
-        <w:t>f</w:t>
-      </w:r>
-      <w:r>
-        <w:rPr>
-          <w:lang w:val="en-US"/>
-        </w:rPr>
-        <w:t>orm</w:t>
-      </w:r>
-      <w:r>
-        <w:rPr>
-          <w:lang w:val="en-US"/>
-        </w:rPr>
-        <w:t xml:space="preserve"> screen</w:t>
-      </w:r>
-      <w:r>
-        <w:rPr>
-          <w:lang w:val="en-US"/>
-        </w:rPr>
-        <w:tab/>
-        <w:t>x</w:t>
-      </w:r>
-    </w:p>
-    <w:p>
-      <w:pPr>
-        <w:pStyle w:val="TOC1"/>
-        <w:tabs>
-          <w:tab w:val="right" w:leader="dot" w:pos="8494"/>
-        </w:tabs>
-        <w:rPr>
-          <w:lang w:val="en-US"/>
-        </w:rPr>
-      </w:pPr>
-      <w:r>
-        <w:rPr>
-          <w:lang w:val="en-US"/>
-        </w:rPr>
-        <w:t xml:space="preserve">Figure 13 </w:t>
-      </w:r>
-      <w:r>
-        <w:rPr>
-          <w:lang w:val="en-US"/>
-        </w:rPr>
-        <w:t>–</w:t>
-      </w:r>
-      <w:r>
-        <w:rPr>
-          <w:lang w:val="en-US"/>
-        </w:rPr>
-        <w:t xml:space="preserve"> </w:t>
-      </w:r>
-      <w:r>
-        <w:rPr>
-          <w:lang w:val="en-US"/>
-        </w:rPr>
-        <w:t xml:space="preserve">GUI </w:t>
-      </w:r>
-      <w:r>
-        <w:rPr>
-          <w:lang w:val="en-US"/>
-        </w:rPr>
-        <w:t>Book a flight screen</w:t>
-      </w:r>
-      <w:r>
-        <w:rPr>
-          <w:lang w:val="en-US"/>
-        </w:rPr>
-        <w:tab/>
-        <w:t>x</w:t>
-      </w:r>
-    </w:p>
-    <w:p>
-      <w:pPr>
-        <w:pStyle w:val="TOC1"/>
-        <w:tabs>
-          <w:tab w:val="right" w:leader="dot" w:pos="8494"/>
-        </w:tabs>
-        <w:rPr>
-          <w:lang w:val="en-US"/>
-        </w:rPr>
-      </w:pPr>
-      <w:r>
-        <w:rPr>
-          <w:lang w:val="en-US"/>
-        </w:rPr>
-        <w:t xml:space="preserve">Figure 14 </w:t>
-      </w:r>
-      <w:r>
-        <w:rPr>
-          <w:lang w:val="en-US"/>
-        </w:rPr>
-        <w:t>–</w:t>
-      </w:r>
-      <w:r>
-        <w:rPr>
-          <w:lang w:val="en-US"/>
-        </w:rPr>
-        <w:t xml:space="preserve"> </w:t>
-      </w:r>
-      <w:r>
-        <w:rPr>
-          <w:lang w:val="en-US"/>
-        </w:rPr>
-        <w:t xml:space="preserve">GUI </w:t>
-      </w:r>
-      <w:r>
-        <w:rPr>
-          <w:lang w:val="en-US"/>
-        </w:rPr>
-        <w:t>Fill the personal details screen</w:t>
-      </w:r>
-      <w:r>
-        <w:rPr>
-          <w:lang w:val="en-US"/>
-        </w:rPr>
-        <w:tab/>
-        <w:t>x</w:t>
-      </w:r>
-    </w:p>
-    <w:p>
-      <w:pPr>
-        <w:pStyle w:val="TOC1"/>
-        <w:tabs>
-          <w:tab w:val="right" w:leader="dot" w:pos="8494"/>
-        </w:tabs>
-        <w:rPr>
-          <w:lang w:val="en-US"/>
-        </w:rPr>
-      </w:pPr>
-      <w:r>
-        <w:rPr>
-          <w:lang w:val="en-US"/>
-        </w:rPr>
-        <w:t xml:space="preserve">Figure 15 </w:t>
-      </w:r>
-      <w:r>
-        <w:rPr>
-          <w:lang w:val="en-US"/>
-        </w:rPr>
-        <w:t>–</w:t>
-      </w:r>
-      <w:r>
-        <w:rPr>
-          <w:lang w:val="en-US"/>
-        </w:rPr>
-        <w:t xml:space="preserve"> </w:t>
-      </w:r>
-      <w:r>
-        <w:rPr>
-          <w:lang w:val="en-US"/>
-        </w:rPr>
-        <w:t>Book a flight t</w:t>
-      </w:r>
-      <w:r>
-        <w:rPr>
-          <w:lang w:val="en-US"/>
-        </w:rPr>
-        <w:t xml:space="preserve">est </w:t>
-      </w:r>
-      <w:r>
-        <w:rPr>
-          <w:lang w:val="en-US"/>
-        </w:rPr>
-        <w:t>c</w:t>
-      </w:r>
-      <w:r>
-        <w:rPr>
-          <w:lang w:val="en-US"/>
-        </w:rPr>
-        <w:t>ase</w:t>
-      </w:r>
-      <w:r>
-        <w:rPr>
-          <w:lang w:val="en-US"/>
-        </w:rPr>
-        <w:tab/>
-        <w:t>x</w:t>
-      </w:r>
-    </w:p>
-    <w:p>
-      <w:pPr>
-        <w:rPr>
-          <w:lang w:val="en-US"/>
-        </w:rPr>
-      </w:pPr>
-    </w:p>
-    <w:p>
-      <w:pPr>
-        <w:rPr>
-          <w:lang w:val="en-US"/>
-        </w:rPr>
-      </w:pPr>
-    </w:p>
-    <w:p>
-      <w:pPr>
-        <w:rPr>
-          <w:lang w:val="en-US"/>
-        </w:rPr>
-      </w:pPr>
-    </w:p>
-    <w:p>
-      <w:pPr>
-        <w:rPr>
-          <w:lang w:val="en-US"/>
-        </w:rPr>
-      </w:pPr>
-    </w:p>
-    <w:p>
-      <w:pPr>
-        <w:rPr>
-          <w:lang w:val="en-US"/>
-        </w:rPr>
-      </w:pPr>
-    </w:p>
-    <w:p>
-      <w:pPr>
-        <w:rPr>
-          <w:lang w:val="en-US"/>
-        </w:rPr>
-      </w:pPr>
-    </w:p>
-    <w:p>
-      <w:pPr>
-        <w:rPr>
-          <w:lang w:val="en-US"/>
-        </w:rPr>
-      </w:pPr>
-    </w:p>
-    <w:p>
-      <w:pPr>
-        <w:rPr>
-          <w:lang w:val="en-US"/>
-        </w:rPr>
-      </w:pPr>
-    </w:p>
-    <w:p>
-      <w:pPr>
-        <w:rPr>
-          <w:lang w:val="en-US"/>
-        </w:rPr>
-      </w:pPr>
-    </w:p>
-    <w:p>
-      <w:pPr>
-        <w:pStyle w:val="Heading1"/>
-        <w:numPr>
-          <w:ilvl w:val="0"/>
-          <w:numId w:val="0"/>
-        </w:numPr>
-        <w:ind w:left="567" w:hanging="567"/>
-        <w:jc w:val="both"/>
-        <w:rPr>
-          <w:lang w:val="en-US"/>
-        </w:rPr>
-      </w:pPr>
-      <w:bookmarkStart w:id="5" w:name="_Toc515579850"/>
-      <w:bookmarkStart w:id="6" w:name="_Toc516008724"/>
-      <w:r>
-        <w:rPr>
-          <w:lang w:val="en-US"/>
-        </w:rPr>
-        <w:lastRenderedPageBreak/>
-        <w:t xml:space="preserve">Executive </w:t>
-      </w:r>
-      <w:r>
-        <w:rPr>
-          <w:lang w:val="en-US"/>
-        </w:rPr>
-        <w:t>s</w:t>
-      </w:r>
-      <w:r>
-        <w:rPr>
-          <w:lang w:val="en-US"/>
-        </w:rPr>
-        <w:t>ummary</w:t>
-      </w:r>
-      <w:bookmarkEnd w:id="5"/>
-      <w:bookmarkEnd w:id="6"/>
     </w:p>
     <w:bookmarkEnd w:id="0"/>
     <w:p>
@@ -4846,7 +5018,7 @@
           <w:lang w:val="en-US"/>
         </w:rPr>
       </w:pPr>
-      <w:bookmarkStart w:id="7" w:name="_Toc516008725"/>
+      <w:bookmarkStart w:id="5" w:name="_Toc516008725"/>
       <w:r>
         <w:rPr>
           <w:lang w:val="en-US"/>
@@ -4854,7 +5026,7 @@
         <w:lastRenderedPageBreak/>
         <w:t>Abstract</w:t>
       </w:r>
-      <w:bookmarkEnd w:id="7"/>
+      <w:bookmarkEnd w:id="5"/>
     </w:p>
     <w:p>
       <w:pPr>
@@ -5314,10 +5486,10 @@
           <w:lang w:val="en-US"/>
         </w:rPr>
         <w:sectPr>
-          <w:headerReference w:type="default" r:id="rId18"/>
-          <w:footerReference w:type="default" r:id="rId19"/>
-          <w:headerReference w:type="first" r:id="rId20"/>
-          <w:footerReference w:type="first" r:id="rId21"/>
+          <w:headerReference w:type="default" r:id="rId22"/>
+          <w:footerReference w:type="default" r:id="rId23"/>
+          <w:headerReference w:type="first" r:id="rId24"/>
+          <w:footerReference w:type="first" r:id="rId25"/>
           <w:pgSz w:w="11906" w:h="16838"/>
           <w:pgMar w:top="1134" w:right="1701" w:bottom="1701" w:left="1701" w:header="708" w:footer="708" w:gutter="0"/>
           <w:pgNumType w:fmt="lowerRoman" w:start="1"/>
@@ -5334,8 +5506,8 @@
           <w:lang w:val="en-US"/>
         </w:rPr>
       </w:pPr>
-      <w:bookmarkStart w:id="8" w:name="_Toc515579851"/>
-      <w:bookmarkStart w:id="9" w:name="_Toc516008726"/>
+      <w:bookmarkStart w:id="6" w:name="_Toc515579851"/>
+      <w:bookmarkStart w:id="7" w:name="_Toc516008726"/>
       <w:r>
         <w:rPr>
           <w:lang w:val="en-US"/>
@@ -5343,572 +5515,572 @@
         <w:lastRenderedPageBreak/>
         <w:t>Introduction</w:t>
       </w:r>
+      <w:bookmarkEnd w:id="6"/>
+      <w:bookmarkEnd w:id="7"/>
+    </w:p>
+    <w:p>
+      <w:pPr>
+        <w:jc w:val="both"/>
+        <w:rPr>
+          <w:lang w:val="en-US"/>
+        </w:rPr>
+      </w:pPr>
+    </w:p>
+    <w:p>
+      <w:pPr>
+        <w:ind w:firstLine="567"/>
+        <w:jc w:val="both"/>
+        <w:rPr>
+          <w:szCs w:val="22"/>
+          <w:lang w:val="en-US"/>
+        </w:rPr>
+      </w:pPr>
+      <w:r>
+        <w:rPr>
+          <w:szCs w:val="22"/>
+          <w:lang w:val="en-US"/>
+        </w:rPr>
+        <w:t>Air traffic is a</w:t>
+      </w:r>
+      <w:r>
+        <w:rPr>
+          <w:szCs w:val="22"/>
+          <w:lang w:val="en-US"/>
+        </w:rPr>
+        <w:t xml:space="preserve">n </w:t>
+      </w:r>
+      <w:r>
+        <w:rPr>
+          <w:szCs w:val="22"/>
+          <w:lang w:val="en-US"/>
+        </w:rPr>
+        <w:t>essential</w:t>
+      </w:r>
+      <w:r>
+        <w:rPr>
+          <w:szCs w:val="22"/>
+          <w:lang w:val="en-US"/>
+        </w:rPr>
+        <w:t xml:space="preserve"> branch of transport sector nowadays.</w:t>
+      </w:r>
+      <w:r>
+        <w:rPr>
+          <w:szCs w:val="22"/>
+          <w:lang w:val="en-US"/>
+        </w:rPr>
+        <w:t xml:space="preserve"> </w:t>
+      </w:r>
+      <w:r>
+        <w:rPr>
+          <w:szCs w:val="22"/>
+          <w:lang w:val="en-US"/>
+        </w:rPr>
+        <w:t xml:space="preserve">Although air </w:t>
+      </w:r>
+      <w:r>
+        <w:rPr>
+          <w:szCs w:val="22"/>
+          <w:lang w:val="en-US"/>
+        </w:rPr>
+        <w:t>travel can be named a</w:t>
+      </w:r>
+      <w:r>
+        <w:rPr>
+          <w:szCs w:val="22"/>
+          <w:lang w:val="en-US"/>
+        </w:rPr>
+        <w:t xml:space="preserve"> relatively new </w:t>
+      </w:r>
+      <w:r>
+        <w:rPr>
+          <w:szCs w:val="22"/>
+          <w:lang w:val="en-US"/>
+        </w:rPr>
+        <w:t>option of transport</w:t>
+      </w:r>
+      <w:r>
+        <w:rPr>
+          <w:szCs w:val="22"/>
+          <w:lang w:val="en-US"/>
+        </w:rPr>
+        <w:t xml:space="preserve">, </w:t>
+      </w:r>
+      <w:r>
+        <w:rPr>
+          <w:szCs w:val="22"/>
+          <w:lang w:val="en-US"/>
+        </w:rPr>
+        <w:t>this market</w:t>
+      </w:r>
+      <w:r>
+        <w:rPr>
+          <w:szCs w:val="22"/>
+          <w:lang w:val="en-US"/>
+        </w:rPr>
+        <w:t xml:space="preserve"> ha</w:t>
+      </w:r>
+      <w:r>
+        <w:rPr>
+          <w:szCs w:val="22"/>
+          <w:lang w:val="en-US"/>
+        </w:rPr>
+        <w:t>s</w:t>
+      </w:r>
+      <w:r>
+        <w:rPr>
+          <w:szCs w:val="22"/>
+          <w:lang w:val="en-US"/>
+        </w:rPr>
+        <w:t xml:space="preserve"> already achieved a lot</w:t>
+      </w:r>
+      <w:r>
+        <w:rPr>
+          <w:szCs w:val="22"/>
+          <w:lang w:val="en-US"/>
+        </w:rPr>
+        <w:t xml:space="preserve">, promising even much more than that. Studies show that until 2036, the traffic flow in Europe will expand 2.6 times than in present. </w:t>
+      </w:r>
+      <w:r>
+        <w:rPr>
+          <w:szCs w:val="22"/>
+          <w:lang w:val="en-US"/>
+        </w:rPr>
+        <w:fldChar w:fldCharType="begin" w:fldLock="1"/>
+      </w:r>
+      <w:r>
+        <w:rPr>
+          <w:szCs w:val="22"/>
+          <w:lang w:val="en-US"/>
+        </w:rPr>
+        <w:instrText>ADDIN CSL_CITATION {"citationItems":[{"id":"ITEM-1","itemData":{"ISBN":"978-2-9554382-2-6","abstract":"Augustine of Hippo With aviation's growth and the shortening of travel times to almost any point on the globe, the world has metaphorically become a much smaller place. Journeys which just a generation ago would have taken weeks can now be achieved in a day or even less. For the passenger however, aviation has provided much more. It has also grown individual horizons, expanding exponentially the places, people, cultures and experiences that travellers can access with just a few clicks to book their flights. The United Nations World Tourism Organisation has shown how travel for tourism purposes has expanded globally: in the 1950's, the top 15 country destinations absorbed 98% of all international tourist arrivals; in the 70's the proportion was 75%, in the new millennium this fell to less than 60% and is sure to fall further. This clearly shows the emergence of new travel destinations, many of them in developing countries. But does travel grow horizons? A survey carried out in 2016, of people who have taken time from their professional lives to travel, stated that over 80% had learned more about the places, people, and cultures they had visited, more than 80% also said they had new experiences, 60% made new friends, and interestingly nearly 70% said they learned more about themselves. But we really don't need statistics or surveys to tell us this; we have all experienced the knowledge and personal understanding of the world and it's people that travel and in particular air travel can bring.","author":[{"dropping-particle":"","family":"AIRBUS S.A.S.","given":"","non-dropping-particle":"","parse-names":false,"suffix":""}],"id":"ITEM-1","issued":{"date-parts":[["2017"]]},"number-of-pages":"128","title":"Growing Horizons","type":"book"},"uris":["http://www.mendeley.com/documents/?uuid=ce542d9e-b68c-3e82-8803-63e9849df388"]}],"mendeley":{"formattedCitation":"(AIRBUS S.A.S., 2017)","plainTextFormattedCitation":"(AIRBUS S.A.S., 2017)","previouslyFormattedCitation":"(AIRBUS S.A.S., 2017)"},"properties":{"noteIndex":0},"schema":"https://github.com/citation-style-language/schema/raw/master/csl-citation.json"}</w:instrText>
+      </w:r>
+      <w:r>
+        <w:rPr>
+          <w:szCs w:val="22"/>
+          <w:lang w:val="en-US"/>
+        </w:rPr>
+        <w:fldChar w:fldCharType="separate"/>
+      </w:r>
+      <w:r>
+        <w:rPr>
+          <w:noProof/>
+          <w:szCs w:val="22"/>
+          <w:lang w:val="en-US"/>
+        </w:rPr>
+        <w:t>(AIRBUS S.A.S., 2017)</w:t>
+      </w:r>
+      <w:r>
+        <w:rPr>
+          <w:szCs w:val="22"/>
+          <w:lang w:val="en-US"/>
+        </w:rPr>
+        <w:fldChar w:fldCharType="end"/>
+      </w:r>
+      <w:r>
+        <w:rPr>
+          <w:szCs w:val="22"/>
+          <w:lang w:val="en-US"/>
+        </w:rPr>
+        <w:t xml:space="preserve"> The reasons of its enhanced popularity are mainly supported by the title of the fastest form of transport and a good safety record for commercial air transport</w:t>
+      </w:r>
+      <w:r>
+        <w:rPr>
+          <w:szCs w:val="22"/>
+          <w:lang w:val="en-US"/>
+        </w:rPr>
+        <w:t>.</w:t>
+      </w:r>
+    </w:p>
+    <w:p>
+      <w:pPr>
+        <w:ind w:firstLine="567"/>
+        <w:jc w:val="both"/>
+        <w:rPr>
+          <w:szCs w:val="22"/>
+          <w:lang w:val="en-US"/>
+        </w:rPr>
+      </w:pPr>
+      <w:r>
+        <w:rPr>
+          <w:szCs w:val="22"/>
+          <w:lang w:val="en-US"/>
+        </w:rPr>
+        <w:t xml:space="preserve">One </w:t>
+      </w:r>
+      <w:r>
+        <w:rPr>
+          <w:szCs w:val="22"/>
+          <w:lang w:val="en-US"/>
+        </w:rPr>
+        <w:t>specific Danish airline</w:t>
+      </w:r>
+      <w:r>
+        <w:rPr>
+          <w:szCs w:val="22"/>
+          <w:lang w:val="en-US"/>
+        </w:rPr>
+        <w:t>, Fly</w:t>
+      </w:r>
+      <w:r>
+        <w:rPr>
+          <w:szCs w:val="22"/>
+          <w:lang w:val="en-US"/>
+        </w:rPr>
+        <w:t xml:space="preserve"> </w:t>
+      </w:r>
+      <w:r>
+        <w:rPr>
+          <w:szCs w:val="22"/>
+          <w:lang w:val="en-US"/>
+        </w:rPr>
+        <w:t xml:space="preserve">High, founded by </w:t>
+      </w:r>
+      <w:r>
+        <w:rPr>
+          <w:szCs w:val="22"/>
+          <w:lang w:val="en-US"/>
+        </w:rPr>
+        <w:t>Tobias</w:t>
+      </w:r>
+      <w:r>
+        <w:rPr>
+          <w:szCs w:val="22"/>
+          <w:lang w:val="en-US"/>
+        </w:rPr>
+        <w:t xml:space="preserve"> </w:t>
+      </w:r>
+      <w:r>
+        <w:rPr>
+          <w:szCs w:val="22"/>
+          <w:lang w:val="en-US"/>
+        </w:rPr>
+        <w:t>Jensen</w:t>
+      </w:r>
+      <w:r>
+        <w:rPr>
+          <w:szCs w:val="22"/>
+          <w:lang w:val="en-US"/>
+        </w:rPr>
+        <w:t xml:space="preserve"> and </w:t>
+      </w:r>
+      <w:r>
+        <w:rPr>
+          <w:szCs w:val="22"/>
+          <w:lang w:val="en-US"/>
+        </w:rPr>
+        <w:t xml:space="preserve">William Christensen </w:t>
+      </w:r>
+      <w:r>
+        <w:rPr>
+          <w:szCs w:val="22"/>
+          <w:lang w:val="en-US"/>
+        </w:rPr>
+        <w:t>in 200</w:t>
+      </w:r>
+      <w:r>
+        <w:rPr>
+          <w:szCs w:val="22"/>
+          <w:lang w:val="en-US"/>
+        </w:rPr>
+        <w:t xml:space="preserve">9 </w:t>
+      </w:r>
+      <w:r>
+        <w:rPr>
+          <w:szCs w:val="22"/>
+          <w:lang w:val="en-US"/>
+        </w:rPr>
+        <w:t>is a company</w:t>
+      </w:r>
+      <w:r>
+        <w:rPr>
+          <w:szCs w:val="22"/>
+          <w:lang w:val="en-US"/>
+        </w:rPr>
+        <w:t xml:space="preserve"> headquartered in </w:t>
+      </w:r>
+      <w:r>
+        <w:rPr>
+          <w:szCs w:val="22"/>
+          <w:lang w:val="en-US"/>
+        </w:rPr>
+        <w:t>Vejle</w:t>
+      </w:r>
+      <w:r>
+        <w:rPr>
+          <w:szCs w:val="22"/>
+          <w:lang w:val="en-US"/>
+        </w:rPr>
+        <w:t xml:space="preserve">, which initially operated domestic flights. Now, the airline wants to expand its flights across Europe, which brought the request for a new management system. While operating internal flights, </w:t>
+      </w:r>
+      <w:r>
+        <w:rPr>
+          <w:szCs w:val="22"/>
+          <w:lang w:val="en-US"/>
+        </w:rPr>
+        <w:t xml:space="preserve">the only way </w:t>
+      </w:r>
+      <w:r>
+        <w:rPr>
+          <w:szCs w:val="22"/>
+          <w:lang w:val="en-US"/>
+        </w:rPr>
+        <w:t>for</w:t>
+      </w:r>
+      <w:r>
+        <w:rPr>
+          <w:szCs w:val="22"/>
+          <w:lang w:val="en-US"/>
+        </w:rPr>
+        <w:t xml:space="preserve"> book</w:t>
+      </w:r>
+      <w:r>
+        <w:rPr>
+          <w:szCs w:val="22"/>
+          <w:lang w:val="en-US"/>
+        </w:rPr>
+        <w:t>ing</w:t>
+      </w:r>
+      <w:r>
+        <w:rPr>
+          <w:szCs w:val="22"/>
+          <w:lang w:val="en-US"/>
+        </w:rPr>
+        <w:t xml:space="preserve"> a ticket for a specific flight </w:t>
+      </w:r>
+      <w:r>
+        <w:rPr>
+          <w:szCs w:val="22"/>
+          <w:lang w:val="en-US"/>
+        </w:rPr>
+        <w:t xml:space="preserve">was </w:t>
+      </w:r>
+      <w:r>
+        <w:rPr>
+          <w:szCs w:val="22"/>
+          <w:lang w:val="en-US"/>
+        </w:rPr>
+        <w:t>call</w:t>
+      </w:r>
+      <w:r>
+        <w:rPr>
+          <w:szCs w:val="22"/>
+          <w:lang w:val="en-US"/>
+        </w:rPr>
+        <w:t>ing</w:t>
+      </w:r>
+      <w:r>
+        <w:rPr>
+          <w:szCs w:val="22"/>
+          <w:lang w:val="en-US"/>
+        </w:rPr>
+        <w:t xml:space="preserve"> the company</w:t>
+      </w:r>
+      <w:r>
+        <w:rPr>
+          <w:szCs w:val="22"/>
+          <w:lang w:val="en-US"/>
+        </w:rPr>
+        <w:t xml:space="preserve"> and discussing with an employee all the details of the flight, starting with destination and ending with check-in, the ticket being sent afterwards via email. </w:t>
+      </w:r>
+      <w:r>
+        <w:rPr>
+          <w:lang w:val="en-US"/>
+        </w:rPr>
+        <w:t xml:space="preserve">Due to the difficulty in booking tickets it is not surprising that “Fly High” has been left behind and it </w:t>
+      </w:r>
+      <w:r>
+        <w:rPr>
+          <w:szCs w:val="22"/>
+          <w:lang w:val="en-US"/>
+        </w:rPr>
+        <w:t xml:space="preserve">is not </w:t>
+      </w:r>
+      <w:r>
+        <w:rPr>
+          <w:szCs w:val="22"/>
+          <w:lang w:val="en-US"/>
+        </w:rPr>
+        <w:t xml:space="preserve">very popular. Therefore, expanding across Europe in the lack of a better management system would be totally ineffective, as the current state of things implies that both the clients and employees </w:t>
+      </w:r>
+      <w:proofErr w:type="gramStart"/>
+      <w:r>
+        <w:rPr>
+          <w:szCs w:val="22"/>
+          <w:lang w:val="en-US"/>
+        </w:rPr>
+        <w:t>have to</w:t>
+      </w:r>
+      <w:proofErr w:type="gramEnd"/>
+      <w:r>
+        <w:rPr>
+          <w:szCs w:val="22"/>
+          <w:lang w:val="en-US"/>
+        </w:rPr>
+        <w:t xml:space="preserve"> put a lot of effort into it. </w:t>
+      </w:r>
+      <w:r>
+        <w:rPr>
+          <w:szCs w:val="22"/>
+          <w:lang w:val="en-US"/>
+        </w:rPr>
+        <w:t xml:space="preserve">Plus, a delimitation of the project would be that </w:t>
+      </w:r>
+      <w:r>
+        <w:rPr>
+          <w:lang w:val="en-US"/>
+        </w:rPr>
+        <w:t>t</w:t>
+      </w:r>
+      <w:r>
+        <w:rPr>
+          <w:lang w:val="en-US"/>
+        </w:rPr>
+        <w:t xml:space="preserve">he application will be </w:t>
+      </w:r>
+      <w:r>
+        <w:rPr>
+          <w:lang w:val="en-US"/>
+        </w:rPr>
+        <w:t>available</w:t>
+      </w:r>
+      <w:r>
+        <w:rPr>
+          <w:lang w:val="en-US"/>
+        </w:rPr>
+        <w:t xml:space="preserve"> solely in English.</w:t>
+      </w:r>
+      <w:r>
+        <w:rPr>
+          <w:lang w:val="en-US"/>
+        </w:rPr>
+        <w:t xml:space="preserve"> </w:t>
+      </w:r>
+      <w:r>
+        <w:rPr>
+          <w:lang w:val="en-US"/>
+        </w:rPr>
+        <w:t>Therefore, it will not have multi-language support</w:t>
+      </w:r>
+      <w:r>
+        <w:rPr>
+          <w:lang w:val="en-US"/>
+        </w:rPr>
+        <w:t>.</w:t>
+      </w:r>
+      <w:r>
+        <w:rPr>
+          <w:szCs w:val="22"/>
+          <w:lang w:val="en-US"/>
+        </w:rPr>
+        <w:t xml:space="preserve"> However, if</w:t>
+      </w:r>
+      <w:r>
+        <w:rPr>
+          <w:szCs w:val="22"/>
+          <w:lang w:val="en-US"/>
+        </w:rPr>
+        <w:t xml:space="preserve"> </w:t>
+      </w:r>
+      <w:r>
+        <w:rPr>
+          <w:szCs w:val="22"/>
+          <w:lang w:val="en-US"/>
+        </w:rPr>
+        <w:t xml:space="preserve">a </w:t>
+      </w:r>
+      <w:r>
+        <w:rPr>
+          <w:szCs w:val="22"/>
+          <w:lang w:val="en-US"/>
+        </w:rPr>
+        <w:t>more convenient way of purchasing the flight</w:t>
+      </w:r>
+      <w:r>
+        <w:rPr>
+          <w:szCs w:val="22"/>
+          <w:lang w:val="en-US"/>
+        </w:rPr>
+        <w:t xml:space="preserve"> will not be created</w:t>
+      </w:r>
+      <w:r>
+        <w:rPr>
+          <w:szCs w:val="22"/>
+          <w:lang w:val="en-US"/>
+        </w:rPr>
+        <w:t xml:space="preserve">, most of the people would be very much tempted to fly with other companies. In the context of today’s society, something that does not put in use the available technological possibilities will not achieve the biggest success. Regarding “Fly High”, once the amount of data started to increase in size (new flights, new planes, change in the crew), operations such as storing and managing company’s information became very </w:t>
+      </w:r>
+      <w:r>
+        <w:rPr>
+          <w:szCs w:val="22"/>
+          <w:lang w:val="en-US"/>
+        </w:rPr>
+        <w:t>difficult</w:t>
+      </w:r>
+      <w:r>
+        <w:rPr>
+          <w:szCs w:val="22"/>
+          <w:lang w:val="en-US"/>
+        </w:rPr>
+        <w:t xml:space="preserve"> to be handled on files. A simple scenario of </w:t>
+      </w:r>
+      <w:r>
+        <w:rPr>
+          <w:szCs w:val="22"/>
+          <w:lang w:val="en-US"/>
+        </w:rPr>
+        <w:t xml:space="preserve">an admin </w:t>
+      </w:r>
+      <w:r>
+        <w:rPr>
+          <w:szCs w:val="22"/>
+          <w:lang w:val="en-US"/>
+        </w:rPr>
+        <w:t xml:space="preserve">who wants to change the date of a flight could create serious problems in such a system. And things can become even more dangerous, as </w:t>
+      </w:r>
+      <w:r>
+        <w:rPr>
+          <w:szCs w:val="22"/>
+        </w:rPr>
+        <w:t>t</w:t>
+      </w:r>
+      <w:r>
+        <w:rPr>
+          <w:szCs w:val="22"/>
+        </w:rPr>
+        <w:t>he slightest issue can lead to cancellations and delays</w:t>
+      </w:r>
+      <w:r>
+        <w:rPr>
+          <w:szCs w:val="22"/>
+        </w:rPr>
+        <w:t>, risking the future of the company.</w:t>
+      </w:r>
+    </w:p>
+    <w:p>
+      <w:pPr>
+        <w:pStyle w:val="Heading1"/>
+        <w:jc w:val="both"/>
+        <w:rPr>
+          <w:lang w:val="en-US"/>
+        </w:rPr>
+      </w:pPr>
+      <w:bookmarkStart w:id="8" w:name="_Toc515579852"/>
+      <w:bookmarkStart w:id="9" w:name="_Toc516008727"/>
+      <w:r>
+        <w:rPr>
+          <w:lang w:val="en-US"/>
+        </w:rPr>
+        <w:lastRenderedPageBreak/>
+        <w:t>Literature</w:t>
+      </w:r>
+      <w:r>
+        <w:rPr>
+          <w:lang w:val="en-US"/>
+        </w:rPr>
+        <w:t xml:space="preserve"> survey</w:t>
+      </w:r>
       <w:bookmarkEnd w:id="8"/>
       <w:bookmarkEnd w:id="9"/>
-    </w:p>
-    <w:p>
-      <w:pPr>
-        <w:jc w:val="both"/>
-        <w:rPr>
-          <w:lang w:val="en-US"/>
-        </w:rPr>
-      </w:pPr>
-    </w:p>
-    <w:p>
-      <w:pPr>
-        <w:ind w:firstLine="567"/>
-        <w:jc w:val="both"/>
-        <w:rPr>
-          <w:szCs w:val="22"/>
-          <w:lang w:val="en-US"/>
-        </w:rPr>
-      </w:pPr>
-      <w:r>
-        <w:rPr>
-          <w:szCs w:val="22"/>
-          <w:lang w:val="en-US"/>
-        </w:rPr>
-        <w:t>Air traffic is a</w:t>
-      </w:r>
-      <w:r>
-        <w:rPr>
-          <w:szCs w:val="22"/>
-          <w:lang w:val="en-US"/>
-        </w:rPr>
-        <w:t xml:space="preserve">n </w:t>
-      </w:r>
-      <w:r>
-        <w:rPr>
-          <w:szCs w:val="22"/>
-          <w:lang w:val="en-US"/>
-        </w:rPr>
-        <w:t>essential</w:t>
-      </w:r>
-      <w:r>
-        <w:rPr>
-          <w:szCs w:val="22"/>
-          <w:lang w:val="en-US"/>
-        </w:rPr>
-        <w:t xml:space="preserve"> branch of transport sector nowadays.</w:t>
-      </w:r>
-      <w:r>
-        <w:rPr>
-          <w:szCs w:val="22"/>
-          <w:lang w:val="en-US"/>
-        </w:rPr>
-        <w:t xml:space="preserve"> </w:t>
-      </w:r>
-      <w:r>
-        <w:rPr>
-          <w:szCs w:val="22"/>
-          <w:lang w:val="en-US"/>
-        </w:rPr>
-        <w:t xml:space="preserve">Although air </w:t>
-      </w:r>
-      <w:r>
-        <w:rPr>
-          <w:szCs w:val="22"/>
-          <w:lang w:val="en-US"/>
-        </w:rPr>
-        <w:t>travel can be named a</w:t>
-      </w:r>
-      <w:r>
-        <w:rPr>
-          <w:szCs w:val="22"/>
-          <w:lang w:val="en-US"/>
-        </w:rPr>
-        <w:t xml:space="preserve"> relatively new </w:t>
-      </w:r>
-      <w:r>
-        <w:rPr>
-          <w:szCs w:val="22"/>
-          <w:lang w:val="en-US"/>
-        </w:rPr>
-        <w:t>option of transport</w:t>
-      </w:r>
-      <w:r>
-        <w:rPr>
-          <w:szCs w:val="22"/>
-          <w:lang w:val="en-US"/>
-        </w:rPr>
-        <w:t xml:space="preserve">, </w:t>
-      </w:r>
-      <w:r>
-        <w:rPr>
-          <w:szCs w:val="22"/>
-          <w:lang w:val="en-US"/>
-        </w:rPr>
-        <w:t>this market</w:t>
-      </w:r>
-      <w:r>
-        <w:rPr>
-          <w:szCs w:val="22"/>
-          <w:lang w:val="en-US"/>
-        </w:rPr>
-        <w:t xml:space="preserve"> ha</w:t>
-      </w:r>
-      <w:r>
-        <w:rPr>
-          <w:szCs w:val="22"/>
-          <w:lang w:val="en-US"/>
-        </w:rPr>
-        <w:t>s</w:t>
-      </w:r>
-      <w:r>
-        <w:rPr>
-          <w:szCs w:val="22"/>
-          <w:lang w:val="en-US"/>
-        </w:rPr>
-        <w:t xml:space="preserve"> already achieved a lot</w:t>
-      </w:r>
-      <w:r>
-        <w:rPr>
-          <w:szCs w:val="22"/>
-          <w:lang w:val="en-US"/>
-        </w:rPr>
-        <w:t xml:space="preserve">, promising even much more than that. Studies show that until 2036, the traffic flow in Europe will expand 2.6 times than in present. </w:t>
-      </w:r>
-      <w:r>
-        <w:rPr>
-          <w:szCs w:val="22"/>
-          <w:lang w:val="en-US"/>
-        </w:rPr>
-        <w:fldChar w:fldCharType="begin" w:fldLock="1"/>
-      </w:r>
-      <w:r>
-        <w:rPr>
-          <w:szCs w:val="22"/>
-          <w:lang w:val="en-US"/>
-        </w:rPr>
-        <w:instrText>ADDIN CSL_CITATION {"citationItems":[{"id":"ITEM-1","itemData":{"ISBN":"978-2-9554382-2-6","abstract":"Augustine of Hippo With aviation's growth and the shortening of travel times to almost any point on the globe, the world has metaphorically become a much smaller place. Journeys which just a generation ago would have taken weeks can now be achieved in a day or even less. For the passenger however, aviation has provided much more. It has also grown individual horizons, expanding exponentially the places, people, cultures and experiences that travellers can access with just a few clicks to book their flights. The United Nations World Tourism Organisation has shown how travel for tourism purposes has expanded globally: in the 1950's, the top 15 country destinations absorbed 98% of all international tourist arrivals; in the 70's the proportion was 75%, in the new millennium this fell to less than 60% and is sure to fall further. This clearly shows the emergence of new travel destinations, many of them in developing countries. But does travel grow horizons? A survey carried out in 2016, of people who have taken time from their professional lives to travel, stated that over 80% had learned more about the places, people, and cultures they had visited, more than 80% also said they had new experiences, 60% made new friends, and interestingly nearly 70% said they learned more about themselves. But we really don't need statistics or surveys to tell us this; we have all experienced the knowledge and personal understanding of the world and it's people that travel and in particular air travel can bring.","author":[{"dropping-particle":"","family":"AIRBUS S.A.S.","given":"","non-dropping-particle":"","parse-names":false,"suffix":""}],"id":"ITEM-1","issued":{"date-parts":[["2017"]]},"number-of-pages":"128","title":"Growing Horizons","type":"book"},"uris":["http://www.mendeley.com/documents/?uuid=ce542d9e-b68c-3e82-8803-63e9849df388"]}],"mendeley":{"formattedCitation":"(AIRBUS S.A.S., 2017)","plainTextFormattedCitation":"(AIRBUS S.A.S., 2017)","previouslyFormattedCitation":"(AIRBUS S.A.S., 2017)"},"properties":{"noteIndex":0},"schema":"https://github.com/citation-style-language/schema/raw/master/csl-citation.json"}</w:instrText>
-      </w:r>
-      <w:r>
-        <w:rPr>
-          <w:szCs w:val="22"/>
-          <w:lang w:val="en-US"/>
-        </w:rPr>
-        <w:fldChar w:fldCharType="separate"/>
-      </w:r>
-      <w:r>
-        <w:rPr>
-          <w:noProof/>
-          <w:szCs w:val="22"/>
-          <w:lang w:val="en-US"/>
-        </w:rPr>
-        <w:t>(AIRBUS S.A.S., 2017)</w:t>
-      </w:r>
-      <w:r>
-        <w:rPr>
-          <w:szCs w:val="22"/>
-          <w:lang w:val="en-US"/>
-        </w:rPr>
-        <w:fldChar w:fldCharType="end"/>
-      </w:r>
-      <w:r>
-        <w:rPr>
-          <w:szCs w:val="22"/>
-          <w:lang w:val="en-US"/>
-        </w:rPr>
-        <w:t xml:space="preserve"> The reasons of its enhanced popularity are mainly supported by the title of the fastest form of transport and a good safety record for commercial air transport</w:t>
-      </w:r>
-      <w:r>
-        <w:rPr>
-          <w:szCs w:val="22"/>
-          <w:lang w:val="en-US"/>
-        </w:rPr>
-        <w:t>.</w:t>
-      </w:r>
-    </w:p>
-    <w:p>
-      <w:pPr>
-        <w:ind w:firstLine="567"/>
-        <w:jc w:val="both"/>
-        <w:rPr>
-          <w:szCs w:val="22"/>
-          <w:lang w:val="en-US"/>
-        </w:rPr>
-      </w:pPr>
-      <w:r>
-        <w:rPr>
-          <w:szCs w:val="22"/>
-          <w:lang w:val="en-US"/>
-        </w:rPr>
-        <w:t xml:space="preserve">One </w:t>
-      </w:r>
-      <w:r>
-        <w:rPr>
-          <w:szCs w:val="22"/>
-          <w:lang w:val="en-US"/>
-        </w:rPr>
-        <w:t>specific Danish airline</w:t>
-      </w:r>
-      <w:r>
-        <w:rPr>
-          <w:szCs w:val="22"/>
-          <w:lang w:val="en-US"/>
-        </w:rPr>
-        <w:t>, Fly</w:t>
-      </w:r>
-      <w:r>
-        <w:rPr>
-          <w:szCs w:val="22"/>
-          <w:lang w:val="en-US"/>
-        </w:rPr>
-        <w:t xml:space="preserve"> </w:t>
-      </w:r>
-      <w:r>
-        <w:rPr>
-          <w:szCs w:val="22"/>
-          <w:lang w:val="en-US"/>
-        </w:rPr>
-        <w:t xml:space="preserve">High, founded by </w:t>
-      </w:r>
-      <w:r>
-        <w:rPr>
-          <w:szCs w:val="22"/>
-          <w:lang w:val="en-US"/>
-        </w:rPr>
-        <w:t>Tobias</w:t>
-      </w:r>
-      <w:r>
-        <w:rPr>
-          <w:szCs w:val="22"/>
-          <w:lang w:val="en-US"/>
-        </w:rPr>
-        <w:t xml:space="preserve"> </w:t>
-      </w:r>
-      <w:r>
-        <w:rPr>
-          <w:szCs w:val="22"/>
-          <w:lang w:val="en-US"/>
-        </w:rPr>
-        <w:t>Jensen</w:t>
-      </w:r>
-      <w:r>
-        <w:rPr>
-          <w:szCs w:val="22"/>
-          <w:lang w:val="en-US"/>
-        </w:rPr>
-        <w:t xml:space="preserve"> and </w:t>
-      </w:r>
-      <w:r>
-        <w:rPr>
-          <w:szCs w:val="22"/>
-          <w:lang w:val="en-US"/>
-        </w:rPr>
-        <w:t xml:space="preserve">William Christensen </w:t>
-      </w:r>
-      <w:r>
-        <w:rPr>
-          <w:szCs w:val="22"/>
-          <w:lang w:val="en-US"/>
-        </w:rPr>
-        <w:t>in 200</w:t>
-      </w:r>
-      <w:r>
-        <w:rPr>
-          <w:szCs w:val="22"/>
-          <w:lang w:val="en-US"/>
-        </w:rPr>
-        <w:t xml:space="preserve">9 </w:t>
-      </w:r>
-      <w:r>
-        <w:rPr>
-          <w:szCs w:val="22"/>
-          <w:lang w:val="en-US"/>
-        </w:rPr>
-        <w:t>is a company</w:t>
-      </w:r>
-      <w:r>
-        <w:rPr>
-          <w:szCs w:val="22"/>
-          <w:lang w:val="en-US"/>
-        </w:rPr>
-        <w:t xml:space="preserve"> headquartered in </w:t>
-      </w:r>
-      <w:r>
-        <w:rPr>
-          <w:szCs w:val="22"/>
-          <w:lang w:val="en-US"/>
-        </w:rPr>
-        <w:t>Vejle</w:t>
-      </w:r>
-      <w:r>
-        <w:rPr>
-          <w:szCs w:val="22"/>
-          <w:lang w:val="en-US"/>
-        </w:rPr>
-        <w:t xml:space="preserve">, which initially operated domestic flights. Now, the airline wants to expand its flights across Europe, which brought the request for a new management system. While operating internal flights, </w:t>
-      </w:r>
-      <w:r>
-        <w:rPr>
-          <w:szCs w:val="22"/>
-          <w:lang w:val="en-US"/>
-        </w:rPr>
-        <w:t xml:space="preserve">the only way </w:t>
-      </w:r>
-      <w:r>
-        <w:rPr>
-          <w:szCs w:val="22"/>
-          <w:lang w:val="en-US"/>
-        </w:rPr>
-        <w:t>for</w:t>
-      </w:r>
-      <w:r>
-        <w:rPr>
-          <w:szCs w:val="22"/>
-          <w:lang w:val="en-US"/>
-        </w:rPr>
-        <w:t xml:space="preserve"> book</w:t>
-      </w:r>
-      <w:r>
-        <w:rPr>
-          <w:szCs w:val="22"/>
-          <w:lang w:val="en-US"/>
-        </w:rPr>
-        <w:t>ing</w:t>
-      </w:r>
-      <w:r>
-        <w:rPr>
-          <w:szCs w:val="22"/>
-          <w:lang w:val="en-US"/>
-        </w:rPr>
-        <w:t xml:space="preserve"> a ticket for a specific flight </w:t>
-      </w:r>
-      <w:r>
-        <w:rPr>
-          <w:szCs w:val="22"/>
-          <w:lang w:val="en-US"/>
-        </w:rPr>
-        <w:t xml:space="preserve">was </w:t>
-      </w:r>
-      <w:r>
-        <w:rPr>
-          <w:szCs w:val="22"/>
-          <w:lang w:val="en-US"/>
-        </w:rPr>
-        <w:t>call</w:t>
-      </w:r>
-      <w:r>
-        <w:rPr>
-          <w:szCs w:val="22"/>
-          <w:lang w:val="en-US"/>
-        </w:rPr>
-        <w:t>ing</w:t>
-      </w:r>
-      <w:r>
-        <w:rPr>
-          <w:szCs w:val="22"/>
-          <w:lang w:val="en-US"/>
-        </w:rPr>
-        <w:t xml:space="preserve"> the company</w:t>
-      </w:r>
-      <w:r>
-        <w:rPr>
-          <w:szCs w:val="22"/>
-          <w:lang w:val="en-US"/>
-        </w:rPr>
-        <w:t xml:space="preserve"> and discussing with an employee all the details of the flight, starting with destination and ending with check-in, the ticket being sent afterwards via email. </w:t>
-      </w:r>
-      <w:r>
-        <w:rPr>
-          <w:lang w:val="en-US"/>
-        </w:rPr>
-        <w:t xml:space="preserve">Due to the difficulty in booking tickets it is not surprising that “Fly High” has been left behind and it </w:t>
-      </w:r>
-      <w:r>
-        <w:rPr>
-          <w:szCs w:val="22"/>
-          <w:lang w:val="en-US"/>
-        </w:rPr>
-        <w:t xml:space="preserve">is not </w:t>
-      </w:r>
-      <w:r>
-        <w:rPr>
-          <w:szCs w:val="22"/>
-          <w:lang w:val="en-US"/>
-        </w:rPr>
-        <w:t xml:space="preserve">very popular. Therefore, expanding across Europe in the lack of a better management system would be totally ineffective, as the current state of things implies that both the clients and employees </w:t>
-      </w:r>
-      <w:proofErr w:type="gramStart"/>
-      <w:r>
-        <w:rPr>
-          <w:szCs w:val="22"/>
-          <w:lang w:val="en-US"/>
-        </w:rPr>
-        <w:t>have to</w:t>
-      </w:r>
-      <w:proofErr w:type="gramEnd"/>
-      <w:r>
-        <w:rPr>
-          <w:szCs w:val="22"/>
-          <w:lang w:val="en-US"/>
-        </w:rPr>
-        <w:t xml:space="preserve"> put a lot of effort into it. </w:t>
-      </w:r>
-      <w:r>
-        <w:rPr>
-          <w:szCs w:val="22"/>
-          <w:lang w:val="en-US"/>
-        </w:rPr>
-        <w:t xml:space="preserve">Plus, a delimitation of the project would be that </w:t>
-      </w:r>
-      <w:r>
-        <w:rPr>
-          <w:lang w:val="en-US"/>
-        </w:rPr>
-        <w:t>t</w:t>
-      </w:r>
-      <w:r>
-        <w:rPr>
-          <w:lang w:val="en-US"/>
-        </w:rPr>
-        <w:t xml:space="preserve">he application will be </w:t>
-      </w:r>
-      <w:r>
-        <w:rPr>
-          <w:lang w:val="en-US"/>
-        </w:rPr>
-        <w:t>available</w:t>
-      </w:r>
-      <w:r>
-        <w:rPr>
-          <w:lang w:val="en-US"/>
-        </w:rPr>
-        <w:t xml:space="preserve"> solely in English.</w:t>
-      </w:r>
-      <w:r>
-        <w:rPr>
-          <w:lang w:val="en-US"/>
-        </w:rPr>
-        <w:t xml:space="preserve"> </w:t>
-      </w:r>
-      <w:r>
-        <w:rPr>
-          <w:lang w:val="en-US"/>
-        </w:rPr>
-        <w:t>Therefore, it will not have multi-language support</w:t>
-      </w:r>
-      <w:r>
-        <w:rPr>
-          <w:lang w:val="en-US"/>
-        </w:rPr>
-        <w:t>.</w:t>
-      </w:r>
-      <w:r>
-        <w:rPr>
-          <w:szCs w:val="22"/>
-          <w:lang w:val="en-US"/>
-        </w:rPr>
-        <w:t xml:space="preserve"> However, if</w:t>
-      </w:r>
-      <w:r>
-        <w:rPr>
-          <w:szCs w:val="22"/>
-          <w:lang w:val="en-US"/>
-        </w:rPr>
-        <w:t xml:space="preserve"> </w:t>
-      </w:r>
-      <w:r>
-        <w:rPr>
-          <w:szCs w:val="22"/>
-          <w:lang w:val="en-US"/>
-        </w:rPr>
-        <w:t xml:space="preserve">a </w:t>
-      </w:r>
-      <w:r>
-        <w:rPr>
-          <w:szCs w:val="22"/>
-          <w:lang w:val="en-US"/>
-        </w:rPr>
-        <w:t>more convenient way of purchasing the flight</w:t>
-      </w:r>
-      <w:r>
-        <w:rPr>
-          <w:szCs w:val="22"/>
-          <w:lang w:val="en-US"/>
-        </w:rPr>
-        <w:t xml:space="preserve"> will not be created</w:t>
-      </w:r>
-      <w:r>
-        <w:rPr>
-          <w:szCs w:val="22"/>
-          <w:lang w:val="en-US"/>
-        </w:rPr>
-        <w:t xml:space="preserve">, most of the people would be very much tempted to fly with other companies. In the context of today’s society, something that does not put in use the available technological possibilities will not achieve the biggest success. Regarding “Fly High”, once the amount of data started to increase in size (new flights, new planes, change in the crew), operations such as storing and managing company’s information became very </w:t>
-      </w:r>
-      <w:r>
-        <w:rPr>
-          <w:szCs w:val="22"/>
-          <w:lang w:val="en-US"/>
-        </w:rPr>
-        <w:t>difficult</w:t>
-      </w:r>
-      <w:r>
-        <w:rPr>
-          <w:szCs w:val="22"/>
-          <w:lang w:val="en-US"/>
-        </w:rPr>
-        <w:t xml:space="preserve"> to be handled on files. A simple scenario of </w:t>
-      </w:r>
-      <w:r>
-        <w:rPr>
-          <w:szCs w:val="22"/>
-          <w:lang w:val="en-US"/>
-        </w:rPr>
-        <w:t xml:space="preserve">an admin </w:t>
-      </w:r>
-      <w:r>
-        <w:rPr>
-          <w:szCs w:val="22"/>
-          <w:lang w:val="en-US"/>
-        </w:rPr>
-        <w:t xml:space="preserve">who wants to change the date of a flight could create serious problems in such a system. And things can become even more dangerous, as </w:t>
-      </w:r>
-      <w:r>
-        <w:rPr>
-          <w:szCs w:val="22"/>
-        </w:rPr>
-        <w:t>t</w:t>
-      </w:r>
-      <w:r>
-        <w:rPr>
-          <w:szCs w:val="22"/>
-        </w:rPr>
-        <w:t>he slightest issue can lead to cancellations and delays</w:t>
-      </w:r>
-      <w:r>
-        <w:rPr>
-          <w:szCs w:val="22"/>
-        </w:rPr>
-        <w:t>, risking the future of the company.</w:t>
-      </w:r>
-    </w:p>
-    <w:p>
-      <w:pPr>
-        <w:pStyle w:val="Heading1"/>
-        <w:jc w:val="both"/>
-        <w:rPr>
-          <w:lang w:val="en-US"/>
-        </w:rPr>
-      </w:pPr>
-      <w:bookmarkStart w:id="10" w:name="_Toc515579852"/>
-      <w:bookmarkStart w:id="11" w:name="_Toc516008727"/>
-      <w:r>
-        <w:rPr>
-          <w:lang w:val="en-US"/>
-        </w:rPr>
-        <w:lastRenderedPageBreak/>
-        <w:t>Literature</w:t>
-      </w:r>
-      <w:r>
-        <w:rPr>
-          <w:lang w:val="en-US"/>
-        </w:rPr>
-        <w:t xml:space="preserve"> survey</w:t>
-      </w:r>
-      <w:bookmarkEnd w:id="10"/>
-      <w:bookmarkEnd w:id="11"/>
     </w:p>
     <w:p>
       <w:pPr>
@@ -6134,16 +6306,8 @@
         <w:rPr>
           <w:lang w:val="en-US"/>
         </w:rPr>
-        <w:t>technical and business planning issues</w:t>
-      </w:r>
-      <w:r>
-        <w:rPr>
-          <w:lang w:val="en-US"/>
-        </w:rPr>
-        <w:t xml:space="preserve">, the oral presentations </w:t>
-      </w:r>
-      <w:bookmarkStart w:id="12" w:name="_GoBack"/>
-      <w:bookmarkEnd w:id="12"/>
+        <w:t xml:space="preserve">technical and business planning issues, the oral presentations </w:t>
+      </w:r>
     </w:p>
     <w:p>
       <w:pPr>
@@ -6278,8 +6442,8 @@
           <w:lang w:val="en-US"/>
         </w:rPr>
       </w:pPr>
-      <w:bookmarkStart w:id="13" w:name="_Toc515579853"/>
-      <w:bookmarkStart w:id="14" w:name="_Toc516008728"/>
+      <w:bookmarkStart w:id="10" w:name="_Toc515579853"/>
+      <w:bookmarkStart w:id="11" w:name="_Toc516008728"/>
       <w:r>
         <w:rPr>
           <w:lang w:val="en-US"/>
@@ -6287,8 +6451,8 @@
         <w:lastRenderedPageBreak/>
         <w:t>Methods</w:t>
       </w:r>
-      <w:bookmarkEnd w:id="13"/>
-      <w:bookmarkEnd w:id="14"/>
+      <w:bookmarkEnd w:id="10"/>
+      <w:bookmarkEnd w:id="11"/>
     </w:p>
     <w:p>
       <w:pPr>
@@ -6910,8 +7074,8 @@
           <w:lang w:val="en-US"/>
         </w:rPr>
       </w:pPr>
-      <w:bookmarkStart w:id="15" w:name="_Toc515579854"/>
-      <w:bookmarkStart w:id="16" w:name="_Toc516008729"/>
+      <w:bookmarkStart w:id="12" w:name="_Toc515579854"/>
+      <w:bookmarkStart w:id="13" w:name="_Toc516008729"/>
       <w:r>
         <w:rPr>
           <w:lang w:val="en-US"/>
@@ -6919,27 +7083,27 @@
         <w:lastRenderedPageBreak/>
         <w:t>Analysis</w:t>
       </w:r>
+      <w:bookmarkEnd w:id="12"/>
+      <w:bookmarkEnd w:id="13"/>
+    </w:p>
+    <w:p>
+      <w:pPr>
+        <w:pStyle w:val="Heading3"/>
+        <w:jc w:val="both"/>
+        <w:rPr>
+          <w:lang w:val="en-US"/>
+        </w:rPr>
+      </w:pPr>
+      <w:bookmarkStart w:id="14" w:name="_Toc515579855"/>
+      <w:bookmarkStart w:id="15" w:name="_Toc516008730"/>
+      <w:r>
+        <w:rPr>
+          <w:lang w:val="en-US"/>
+        </w:rPr>
+        <w:t>Requirements</w:t>
+      </w:r>
+      <w:bookmarkEnd w:id="14"/>
       <w:bookmarkEnd w:id="15"/>
-      <w:bookmarkEnd w:id="16"/>
-    </w:p>
-    <w:p>
-      <w:pPr>
-        <w:pStyle w:val="Heading3"/>
-        <w:jc w:val="both"/>
-        <w:rPr>
-          <w:lang w:val="en-US"/>
-        </w:rPr>
-      </w:pPr>
-      <w:bookmarkStart w:id="17" w:name="_Toc515579855"/>
-      <w:bookmarkStart w:id="18" w:name="_Toc516008730"/>
-      <w:r>
-        <w:rPr>
-          <w:lang w:val="en-US"/>
-        </w:rPr>
-        <w:t>Requirements</w:t>
-      </w:r>
-      <w:bookmarkEnd w:id="17"/>
-      <w:bookmarkEnd w:id="18"/>
     </w:p>
     <w:p>
       <w:pPr>
@@ -6971,7 +7135,7 @@
           <w:ilvl w:val="0"/>
           <w:numId w:val="4"/>
         </w:numPr>
-        <w:spacing w:after="160" w:line="259" w:lineRule="auto"/>
+        <w:spacing w:after="160"/>
         <w:jc w:val="both"/>
         <w:rPr>
           <w:szCs w:val="24"/>
@@ -7005,7 +7169,7 @@
           <w:ilvl w:val="0"/>
           <w:numId w:val="4"/>
         </w:numPr>
-        <w:spacing w:after="160" w:line="259" w:lineRule="auto"/>
+        <w:spacing w:after="160"/>
         <w:jc w:val="both"/>
         <w:rPr>
           <w:szCs w:val="24"/>
@@ -7039,7 +7203,7 @@
           <w:ilvl w:val="0"/>
           <w:numId w:val="4"/>
         </w:numPr>
-        <w:spacing w:after="160" w:line="259" w:lineRule="auto"/>
+        <w:spacing w:after="160"/>
         <w:jc w:val="both"/>
         <w:rPr>
           <w:szCs w:val="24"/>
@@ -7073,7 +7237,7 @@
           <w:ilvl w:val="0"/>
           <w:numId w:val="4"/>
         </w:numPr>
-        <w:spacing w:after="160" w:line="259" w:lineRule="auto"/>
+        <w:spacing w:after="160"/>
         <w:jc w:val="both"/>
         <w:rPr>
           <w:szCs w:val="24"/>
@@ -7107,7 +7271,7 @@
           <w:ilvl w:val="0"/>
           <w:numId w:val="4"/>
         </w:numPr>
-        <w:spacing w:after="160" w:line="259" w:lineRule="auto"/>
+        <w:spacing w:after="160"/>
         <w:jc w:val="both"/>
         <w:rPr>
           <w:szCs w:val="24"/>
@@ -7141,7 +7305,7 @@
           <w:ilvl w:val="0"/>
           <w:numId w:val="4"/>
         </w:numPr>
-        <w:spacing w:after="160" w:line="259" w:lineRule="auto"/>
+        <w:spacing w:after="160"/>
         <w:jc w:val="both"/>
         <w:rPr>
           <w:szCs w:val="24"/>
@@ -7161,7 +7325,7 @@
           <w:ilvl w:val="0"/>
           <w:numId w:val="4"/>
         </w:numPr>
-        <w:spacing w:after="160" w:line="259" w:lineRule="auto"/>
+        <w:spacing w:after="160"/>
         <w:jc w:val="both"/>
         <w:rPr>
           <w:szCs w:val="24"/>
@@ -7181,7 +7345,7 @@
           <w:ilvl w:val="0"/>
           <w:numId w:val="4"/>
         </w:numPr>
-        <w:spacing w:after="160" w:line="259" w:lineRule="auto"/>
+        <w:spacing w:after="160"/>
         <w:jc w:val="both"/>
         <w:rPr>
           <w:szCs w:val="24"/>
@@ -7201,7 +7365,7 @@
           <w:ilvl w:val="0"/>
           <w:numId w:val="4"/>
         </w:numPr>
-        <w:spacing w:after="160" w:line="259" w:lineRule="auto"/>
+        <w:spacing w:after="160"/>
         <w:jc w:val="both"/>
         <w:rPr>
           <w:szCs w:val="24"/>
@@ -7235,7 +7399,7 @@
           <w:ilvl w:val="0"/>
           <w:numId w:val="4"/>
         </w:numPr>
-        <w:spacing w:after="160" w:line="259" w:lineRule="auto"/>
+        <w:spacing w:after="160"/>
         <w:jc w:val="both"/>
         <w:rPr>
           <w:szCs w:val="24"/>
@@ -7269,7 +7433,7 @@
           <w:ilvl w:val="0"/>
           <w:numId w:val="4"/>
         </w:numPr>
-        <w:spacing w:after="160" w:line="259" w:lineRule="auto"/>
+        <w:spacing w:after="160"/>
         <w:jc w:val="both"/>
         <w:rPr>
           <w:szCs w:val="24"/>
@@ -7303,7 +7467,7 @@
           <w:ilvl w:val="0"/>
           <w:numId w:val="4"/>
         </w:numPr>
-        <w:spacing w:after="160" w:line="259" w:lineRule="auto"/>
+        <w:spacing w:after="160"/>
         <w:jc w:val="both"/>
         <w:rPr>
           <w:szCs w:val="24"/>
@@ -7337,7 +7501,7 @@
           <w:ilvl w:val="0"/>
           <w:numId w:val="4"/>
         </w:numPr>
-        <w:spacing w:after="160" w:line="259" w:lineRule="auto"/>
+        <w:spacing w:after="160"/>
         <w:jc w:val="both"/>
         <w:rPr>
           <w:szCs w:val="24"/>
@@ -7347,6 +7511,7 @@
         <w:rPr>
           <w:szCs w:val="24"/>
         </w:rPr>
+        <w:lastRenderedPageBreak/>
         <w:t>An administrator should be able to get a list of all flights and club members.</w:t>
       </w:r>
     </w:p>
@@ -7357,7 +7522,7 @@
           <w:ilvl w:val="0"/>
           <w:numId w:val="4"/>
         </w:numPr>
-        <w:spacing w:after="160" w:line="259" w:lineRule="auto"/>
+        <w:spacing w:after="160"/>
         <w:jc w:val="both"/>
         <w:rPr>
           <w:szCs w:val="24"/>
@@ -7377,7 +7542,7 @@
           <w:ilvl w:val="0"/>
           <w:numId w:val="4"/>
         </w:numPr>
-        <w:spacing w:after="160" w:line="259" w:lineRule="auto"/>
+        <w:spacing w:after="160"/>
         <w:jc w:val="both"/>
         <w:rPr>
           <w:szCs w:val="24"/>
@@ -7397,7 +7562,7 @@
           <w:ilvl w:val="0"/>
           <w:numId w:val="4"/>
         </w:numPr>
-        <w:spacing w:after="160" w:line="259" w:lineRule="auto"/>
+        <w:spacing w:after="160"/>
         <w:jc w:val="both"/>
         <w:rPr>
           <w:szCs w:val="24"/>
@@ -7431,7 +7596,7 @@
           <w:ilvl w:val="0"/>
           <w:numId w:val="4"/>
         </w:numPr>
-        <w:spacing w:after="160" w:line="259" w:lineRule="auto"/>
+        <w:spacing w:after="160"/>
         <w:jc w:val="both"/>
         <w:rPr>
           <w:szCs w:val="24"/>
@@ -7451,7 +7616,7 @@
           <w:ilvl w:val="0"/>
           <w:numId w:val="4"/>
         </w:numPr>
-        <w:spacing w:after="160" w:line="259" w:lineRule="auto"/>
+        <w:spacing w:after="160"/>
         <w:jc w:val="both"/>
         <w:rPr>
           <w:szCs w:val="24"/>
@@ -7485,7 +7650,7 @@
           <w:ilvl w:val="0"/>
           <w:numId w:val="4"/>
         </w:numPr>
-        <w:spacing w:after="160" w:line="259" w:lineRule="auto"/>
+        <w:spacing w:after="160"/>
         <w:jc w:val="both"/>
         <w:rPr>
           <w:szCs w:val="24"/>
@@ -7519,7 +7684,7 @@
           <w:ilvl w:val="0"/>
           <w:numId w:val="4"/>
         </w:numPr>
-        <w:spacing w:after="160" w:line="259" w:lineRule="auto"/>
+        <w:spacing w:after="160"/>
         <w:jc w:val="both"/>
         <w:rPr>
           <w:szCs w:val="24"/>
@@ -7549,7 +7714,6 @@
         <w:rPr>
           <w:szCs w:val="24"/>
         </w:rPr>
-        <w:lastRenderedPageBreak/>
         <w:t xml:space="preserve">A head administrator should be able to create or delete an administrator account </w:t>
       </w:r>
       <w:proofErr w:type="gramStart"/>
@@ -7597,7 +7761,7 @@
           <w:ilvl w:val="0"/>
           <w:numId w:val="4"/>
         </w:numPr>
-        <w:spacing w:after="160" w:line="259" w:lineRule="auto"/>
+        <w:spacing w:after="160"/>
         <w:jc w:val="both"/>
         <w:rPr>
           <w:szCs w:val="24"/>
@@ -7631,7 +7795,7 @@
           <w:ilvl w:val="0"/>
           <w:numId w:val="4"/>
         </w:numPr>
-        <w:spacing w:after="160" w:line="259" w:lineRule="auto"/>
+        <w:spacing w:after="160"/>
         <w:jc w:val="both"/>
         <w:rPr>
           <w:szCs w:val="24"/>
@@ -7665,7 +7829,7 @@
           <w:ilvl w:val="0"/>
           <w:numId w:val="4"/>
         </w:numPr>
-        <w:spacing w:after="160" w:line="259" w:lineRule="auto"/>
+        <w:spacing w:after="160"/>
         <w:jc w:val="both"/>
         <w:rPr>
           <w:szCs w:val="24"/>
@@ -7699,7 +7863,7 @@
           <w:ilvl w:val="0"/>
           <w:numId w:val="4"/>
         </w:numPr>
-        <w:spacing w:after="160" w:line="259" w:lineRule="auto"/>
+        <w:spacing w:after="160"/>
         <w:jc w:val="both"/>
         <w:rPr>
           <w:szCs w:val="24"/>
@@ -7733,7 +7897,7 @@
           <w:ilvl w:val="0"/>
           <w:numId w:val="4"/>
         </w:numPr>
-        <w:spacing w:after="160" w:line="259" w:lineRule="auto"/>
+        <w:spacing w:after="160"/>
         <w:jc w:val="both"/>
         <w:rPr>
           <w:szCs w:val="24"/>
@@ -7767,7 +7931,7 @@
           <w:ilvl w:val="0"/>
           <w:numId w:val="4"/>
         </w:numPr>
-        <w:spacing w:after="160" w:line="259" w:lineRule="auto"/>
+        <w:spacing w:after="160"/>
         <w:jc w:val="both"/>
         <w:rPr>
           <w:szCs w:val="24"/>
@@ -7807,50 +7971,23 @@
           <w:lang w:val="en-US"/>
         </w:rPr>
       </w:pPr>
-      <w:bookmarkStart w:id="19" w:name="_Toc515579856"/>
-      <w:bookmarkStart w:id="20" w:name="_Toc516008731"/>
-      <w:r>
-        <w:rPr>
-          <w:lang w:val="en-US"/>
-        </w:rPr>
-        <w:t xml:space="preserve">Use </w:t>
-      </w:r>
-      <w:r>
-        <w:rPr>
-          <w:lang w:val="en-US"/>
-        </w:rPr>
-        <w:t>C</w:t>
-      </w:r>
-      <w:r>
-        <w:rPr>
-          <w:lang w:val="en-US"/>
-        </w:rPr>
-        <w:t>ase diagram</w:t>
-      </w:r>
-      <w:bookmarkEnd w:id="19"/>
-      <w:bookmarkEnd w:id="20"/>
-    </w:p>
-    <w:p>
-      <w:pPr>
-        <w:jc w:val="both"/>
-        <w:rPr>
-          <w:lang w:val="en-US"/>
-        </w:rPr>
-      </w:pPr>
+      <w:bookmarkStart w:id="16" w:name="_Toc515579856"/>
+      <w:bookmarkStart w:id="17" w:name="_Toc516008731"/>
       <w:r>
         <w:rPr>
           <w:noProof/>
         </w:rPr>
+        <w:lastRenderedPageBreak/>
         <mc:AlternateContent>
           <mc:Choice Requires="wps">
             <w:drawing>
-              <wp:anchor distT="0" distB="0" distL="114300" distR="114300" simplePos="0" relativeHeight="251660288" behindDoc="0" locked="0" layoutInCell="1" allowOverlap="1" wp14:anchorId="047CD448" wp14:editId="4A2C528E">
+              <wp:anchor distT="0" distB="0" distL="114300" distR="114300" simplePos="0" relativeHeight="251660288" behindDoc="0" locked="0" layoutInCell="1" allowOverlap="1" wp14:anchorId="047CD448" wp14:editId="18F1703C">
                 <wp:simplePos x="0" y="0"/>
                 <wp:positionH relativeFrom="column">
-                  <wp:posOffset>3810108</wp:posOffset>
+                  <wp:posOffset>3851910</wp:posOffset>
                 </wp:positionH>
                 <wp:positionV relativeFrom="paragraph">
-                  <wp:posOffset>4284081</wp:posOffset>
+                  <wp:posOffset>3986707</wp:posOffset>
                 </wp:positionV>
                 <wp:extent cx="1466850" cy="201295"/>
                 <wp:effectExtent l="0" t="0" r="0" b="8255"/>
@@ -7891,6 +8028,7 @@
                                 <w:lang w:val="en-US"/>
                               </w:rPr>
                             </w:pPr>
+                            <w:bookmarkStart w:id="18" w:name="_Toc516072354"/>
                             <w:r>
                               <w:t xml:space="preserve">Figure </w:t>
                             </w:r>
@@ -7915,6 +8053,7 @@
                             <w:r>
                               <w:t xml:space="preserve"> - Use case diagram</w:t>
                             </w:r>
+                            <w:bookmarkEnd w:id="18"/>
                           </w:p>
                         </w:txbxContent>
                       </wps:txbx>
@@ -7942,7 +8081,7 @@
                 <v:stroke joinstyle="miter"/>
                 <v:path gradientshapeok="t" o:connecttype="rect"/>
               </v:shapetype>
-              <v:shape id="Pole tekstowe 1" o:spid="_x0000_s1026" type="#_x0000_t202" style="position:absolute;left:0;text-align:left;margin-left:300pt;margin-top:337.35pt;width:115.5pt;height:15.85pt;z-index:251660288;visibility:visible;mso-wrap-style:square;mso-width-percent:0;mso-height-percent:0;mso-wrap-distance-left:9pt;mso-wrap-distance-top:0;mso-wrap-distance-right:9pt;mso-wrap-distance-bottom:0;mso-position-horizontal:absolute;mso-position-horizontal-relative:text;mso-position-vertical:absolute;mso-position-vertical-relative:text;mso-width-percent:0;mso-height-percent:0;mso-width-relative:margin;mso-height-relative:margin;v-text-anchor:top" o:gfxdata="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" stroked="f">
+              <v:shape id="Pole tekstowe 1" o:spid="_x0000_s1026" type="#_x0000_t202" style="position:absolute;left:0;text-align:left;margin-left:303.3pt;margin-top:313.9pt;width:115.5pt;height:15.85pt;z-index:251660288;visibility:visible;mso-wrap-style:square;mso-width-percent:0;mso-height-percent:0;mso-wrap-distance-left:9pt;mso-wrap-distance-top:0;mso-wrap-distance-right:9pt;mso-wrap-distance-bottom:0;mso-position-horizontal:absolute;mso-position-horizontal-relative:text;mso-position-vertical:absolute;mso-position-vertical-relative:text;mso-width-percent:0;mso-height-percent:0;mso-width-relative:margin;mso-height-relative:margin;v-text-anchor:top" o:gfxdata="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" stroked="f">
                 <v:textbox inset="0,0,0,0">
                   <w:txbxContent>
                     <w:p>
@@ -7958,6 +8097,7 @@
                           <w:lang w:val="en-US"/>
                         </w:rPr>
                       </w:pPr>
+                      <w:bookmarkStart w:id="19" w:name="_Toc516072354"/>
                       <w:r>
                         <w:t xml:space="preserve">Figure </w:t>
                       </w:r>
@@ -7982,6 +8122,7 @@
                       <w:r>
                         <w:t xml:space="preserve"> - Use case diagram</w:t>
                       </w:r>
+                      <w:bookmarkEnd w:id="19"/>
                     </w:p>
                   </w:txbxContent>
                 </v:textbox>
@@ -7997,16 +8138,16 @@
           <w:lang w:val="en-US"/>
         </w:rPr>
         <w:drawing>
-          <wp:anchor distT="0" distB="0" distL="114300" distR="114300" simplePos="0" relativeHeight="251658240" behindDoc="0" locked="0" layoutInCell="1" allowOverlap="1" wp14:anchorId="4785EF42" wp14:editId="39031DE3">
+          <wp:anchor distT="0" distB="0" distL="114300" distR="114300" simplePos="0" relativeHeight="251658240" behindDoc="0" locked="0" layoutInCell="1" allowOverlap="1" wp14:anchorId="4785EF42" wp14:editId="41C5CE76">
             <wp:simplePos x="0" y="0"/>
             <wp:positionH relativeFrom="margin">
-              <wp:posOffset>-729926</wp:posOffset>
+              <wp:posOffset>-729615</wp:posOffset>
             </wp:positionH>
             <wp:positionV relativeFrom="paragraph">
-              <wp:posOffset>373572</wp:posOffset>
+              <wp:posOffset>248935</wp:posOffset>
             </wp:positionV>
-            <wp:extent cx="6962775" cy="3985758"/>
-            <wp:effectExtent l="0" t="0" r="0" b="0"/>
+            <wp:extent cx="6962775" cy="3806190"/>
+            <wp:effectExtent l="0" t="0" r="9525" b="3810"/>
             <wp:wrapTopAndBottom/>
             <wp:docPr id="2" name="Obraz 2"/>
             <wp:cNvGraphicFramePr>
@@ -8021,23 +8162,21 @@
                       <a:picLocks noChangeAspect="1" noChangeArrowheads="1"/>
                     </pic:cNvPicPr>
                   </pic:nvPicPr>
-                  <pic:blipFill>
-                    <a:blip r:embed="rId22">
+                  <pic:blipFill rotWithShape="1">
+                    <a:blip r:embed="rId26">
                       <a:extLst>
                         <a:ext uri="{28A0092B-C50C-407E-A947-70E740481C1C}">
                           <a14:useLocalDpi xmlns:a14="http://schemas.microsoft.com/office/drawing/2010/main" val="0"/>
                         </a:ext>
                       </a:extLst>
                     </a:blip>
-                    <a:srcRect/>
-                    <a:stretch>
-                      <a:fillRect/>
-                    </a:stretch>
+                    <a:srcRect t="3469" b="1018"/>
+                    <a:stretch/>
                   </pic:blipFill>
                   <pic:spPr bwMode="auto">
                     <a:xfrm>
                       <a:off x="0" y="0"/>
-                      <a:ext cx="6962775" cy="3985758"/>
+                      <a:ext cx="6962775" cy="3806190"/>
                     </a:xfrm>
                     <a:prstGeom prst="rect">
                       <a:avLst/>
@@ -8046,6 +8185,11 @@
                     <a:ln>
                       <a:noFill/>
                     </a:ln>
+                    <a:extLst>
+                      <a:ext uri="{53640926-AAD7-44D8-BBD7-CCE9431645EC}">
+                        <a14:shadowObscured xmlns:a14="http://schemas.microsoft.com/office/drawing/2010/main"/>
+                      </a:ext>
+                    </a:extLst>
                   </pic:spPr>
                 </pic:pic>
               </a:graphicData>
@@ -8059,19 +8203,46 @@
           </wp:anchor>
         </w:drawing>
       </w:r>
-    </w:p>
-    <w:p>
-      <w:pPr>
-        <w:jc w:val="both"/>
-        <w:rPr>
-          <w:lang w:val="en-US"/>
-        </w:rPr>
-      </w:pPr>
-      <w:r>
-        <w:rPr>
-          <w:lang w:val="en-US"/>
-        </w:rPr>
-        <w:lastRenderedPageBreak/>
+      <w:r>
+        <w:rPr>
+          <w:lang w:val="en-US"/>
+        </w:rPr>
+        <w:t xml:space="preserve">Use </w:t>
+      </w:r>
+      <w:r>
+        <w:rPr>
+          <w:lang w:val="en-US"/>
+        </w:rPr>
+        <w:t>C</w:t>
+      </w:r>
+      <w:r>
+        <w:rPr>
+          <w:lang w:val="en-US"/>
+        </w:rPr>
+        <w:t>ase diagram</w:t>
+      </w:r>
+      <w:bookmarkEnd w:id="16"/>
+      <w:bookmarkEnd w:id="17"/>
+    </w:p>
+    <w:p>
+      <w:pPr>
+        <w:jc w:val="both"/>
+        <w:rPr>
+          <w:lang w:val="en-US"/>
+        </w:rPr>
+      </w:pPr>
+    </w:p>
+    <w:p>
+      <w:pPr>
+        <w:jc w:val="both"/>
+        <w:rPr>
+          <w:lang w:val="en-US"/>
+        </w:rPr>
+      </w:pPr>
+      <w:r>
+        <w:rPr>
+          <w:lang w:val="en-US"/>
+        </w:rPr>
         <w:t>The use case shown above (Figure 1) presents all functional feature that every user of</w:t>
       </w:r>
       <w:r>
@@ -8298,134 +8469,14 @@
     </w:p>
     <w:p>
       <w:pPr>
-        <w:jc w:val="both"/>
-        <w:rPr>
-          <w:lang w:val="en-US"/>
-        </w:rPr>
-      </w:pPr>
-    </w:p>
-    <w:p>
-      <w:pPr>
-        <w:jc w:val="both"/>
-        <w:rPr>
-          <w:lang w:val="en-US"/>
-        </w:rPr>
-      </w:pPr>
-    </w:p>
-    <w:p>
-      <w:pPr>
-        <w:jc w:val="both"/>
-        <w:rPr>
-          <w:lang w:val="en-US"/>
-        </w:rPr>
-      </w:pPr>
-    </w:p>
-    <w:p>
-      <w:pPr>
-        <w:jc w:val="both"/>
-        <w:rPr>
-          <w:lang w:val="en-US"/>
-        </w:rPr>
-      </w:pPr>
-    </w:p>
-    <w:p>
-      <w:pPr>
-        <w:jc w:val="both"/>
-        <w:rPr>
-          <w:lang w:val="en-US"/>
-        </w:rPr>
-      </w:pPr>
-    </w:p>
-    <w:p>
-      <w:pPr>
-        <w:jc w:val="both"/>
-        <w:rPr>
-          <w:lang w:val="en-US"/>
-        </w:rPr>
-      </w:pPr>
-    </w:p>
-    <w:p>
-      <w:pPr>
-        <w:jc w:val="both"/>
-        <w:rPr>
-          <w:lang w:val="en-US"/>
-        </w:rPr>
-      </w:pPr>
-    </w:p>
-    <w:p>
-      <w:pPr>
-        <w:jc w:val="both"/>
-        <w:rPr>
-          <w:lang w:val="en-US"/>
-        </w:rPr>
-      </w:pPr>
-    </w:p>
-    <w:p>
-      <w:pPr>
-        <w:jc w:val="both"/>
-        <w:rPr>
-          <w:lang w:val="en-US"/>
-        </w:rPr>
-      </w:pPr>
-    </w:p>
-    <w:p>
-      <w:pPr>
-        <w:jc w:val="both"/>
-        <w:rPr>
-          <w:lang w:val="en-US"/>
-        </w:rPr>
-      </w:pPr>
-    </w:p>
-    <w:p>
-      <w:pPr>
-        <w:jc w:val="both"/>
-        <w:rPr>
-          <w:lang w:val="en-US"/>
-        </w:rPr>
-      </w:pPr>
-    </w:p>
-    <w:p>
-      <w:pPr>
-        <w:jc w:val="both"/>
-        <w:rPr>
-          <w:lang w:val="en-US"/>
-        </w:rPr>
-      </w:pPr>
-    </w:p>
-    <w:p>
-      <w:pPr>
-        <w:jc w:val="both"/>
-        <w:rPr>
-          <w:lang w:val="en-US"/>
-        </w:rPr>
-      </w:pPr>
-    </w:p>
-    <w:p>
-      <w:pPr>
-        <w:jc w:val="both"/>
-        <w:rPr>
-          <w:lang w:val="en-US"/>
-        </w:rPr>
-      </w:pPr>
-    </w:p>
-    <w:p>
-      <w:pPr>
-        <w:jc w:val="both"/>
-        <w:rPr>
-          <w:lang w:val="en-US"/>
-        </w:rPr>
-      </w:pPr>
-    </w:p>
-    <w:p>
-      <w:pPr>
         <w:pStyle w:val="Heading3"/>
         <w:jc w:val="both"/>
         <w:rPr>
           <w:lang w:val="en-US"/>
         </w:rPr>
       </w:pPr>
-      <w:bookmarkStart w:id="21" w:name="_Toc515579857"/>
-      <w:bookmarkStart w:id="22" w:name="_Toc516008732"/>
+      <w:bookmarkStart w:id="20" w:name="_Toc515579857"/>
+      <w:bookmarkStart w:id="21" w:name="_Toc516008732"/>
       <w:r>
         <w:rPr>
           <w:lang w:val="en-US"/>
@@ -8433,8 +8484,8 @@
         <w:lastRenderedPageBreak/>
         <w:t>Use case description</w:t>
       </w:r>
+      <w:bookmarkEnd w:id="20"/>
       <w:bookmarkEnd w:id="21"/>
-      <w:bookmarkEnd w:id="22"/>
     </w:p>
     <w:tbl>
       <w:tblPr>
@@ -8958,6 +9009,7 @@
         <w:pStyle w:val="Caption"/>
         <w:jc w:val="both"/>
       </w:pPr>
+      <w:bookmarkStart w:id="22" w:name="_Toc516072355"/>
       <w:r>
         <w:t xml:space="preserve">Figure </w:t>
       </w:r>
@@ -8982,6 +9034,7 @@
       <w:r>
         <w:t xml:space="preserve"> - Book a flight use case description</w:t>
       </w:r>
+      <w:bookmarkEnd w:id="22"/>
     </w:p>
     <w:p>
       <w:pPr>
@@ -9049,7 +9102,7 @@
                     </pic:cNvPicPr>
                   </pic:nvPicPr>
                   <pic:blipFill>
-                    <a:blip r:embed="rId23">
+                    <a:blip r:embed="rId27">
                       <a:extLst>
                         <a:ext uri="{28A0092B-C50C-407E-A947-70E740481C1C}">
                           <a14:useLocalDpi xmlns:a14="http://schemas.microsoft.com/office/drawing/2010/main" val="0"/>
@@ -9140,6 +9193,7 @@
                                 <w:lang w:val="en-US"/>
                               </w:rPr>
                             </w:pPr>
+                            <w:bookmarkStart w:id="25" w:name="_Toc516072356"/>
                             <w:r>
                               <w:t xml:space="preserve">Figure </w:t>
                             </w:r>
@@ -9164,6 +9218,7 @@
                             <w:r>
                               <w:t xml:space="preserve"> - Booking a flight activity diagram</w:t>
                             </w:r>
+                            <w:bookmarkEnd w:id="25"/>
                           </w:p>
                         </w:txbxContent>
                       </wps:txbx>
@@ -9197,6 +9252,7 @@
                           <w:lang w:val="en-US"/>
                         </w:rPr>
                       </w:pPr>
+                      <w:bookmarkStart w:id="26" w:name="_Toc516072356"/>
                       <w:r>
                         <w:t xml:space="preserve">Figure </w:t>
                       </w:r>
@@ -9221,6 +9277,7 @@
                       <w:r>
                         <w:t xml:space="preserve"> - Booking a flight activity diagram</w:t>
                       </w:r>
+                      <w:bookmarkEnd w:id="26"/>
                     </w:p>
                   </w:txbxContent>
                 </v:textbox>
@@ -9450,16 +9507,16 @@
           <w:lang w:val="en-US"/>
         </w:rPr>
       </w:pPr>
-      <w:bookmarkStart w:id="25" w:name="_Toc515579859"/>
-      <w:bookmarkStart w:id="26" w:name="_Toc516008734"/>
+      <w:bookmarkStart w:id="27" w:name="_Toc515579859"/>
+      <w:bookmarkStart w:id="28" w:name="_Toc516008734"/>
       <w:r>
         <w:rPr>
           <w:lang w:val="en-US"/>
         </w:rPr>
         <w:t>Analysis class diagram</w:t>
       </w:r>
-      <w:bookmarkEnd w:id="25"/>
-      <w:bookmarkEnd w:id="26"/>
+      <w:bookmarkEnd w:id="27"/>
+      <w:bookmarkEnd w:id="28"/>
     </w:p>
     <w:p>
       <w:pPr>
@@ -9606,8 +9663,8 @@
           <w:lang w:val="en-US"/>
         </w:rPr>
       </w:pPr>
-      <w:bookmarkStart w:id="27" w:name="_Toc515579860"/>
-      <w:bookmarkStart w:id="28" w:name="_Toc516008735"/>
+      <w:bookmarkStart w:id="29" w:name="_Toc515579860"/>
+      <w:bookmarkStart w:id="30" w:name="_Toc516008735"/>
       <w:r>
         <w:rPr>
           <w:lang w:val="en-US"/>
@@ -9615,25 +9672,6 @@
         <w:lastRenderedPageBreak/>
         <w:t>Design</w:t>
       </w:r>
-      <w:bookmarkEnd w:id="27"/>
-      <w:bookmarkEnd w:id="28"/>
-    </w:p>
-    <w:p>
-      <w:pPr>
-        <w:pStyle w:val="Heading3"/>
-        <w:jc w:val="both"/>
-        <w:rPr>
-          <w:lang w:val="en-US"/>
-        </w:rPr>
-      </w:pPr>
-      <w:bookmarkStart w:id="29" w:name="_Toc515579861"/>
-      <w:bookmarkStart w:id="30" w:name="_Toc516008736"/>
-      <w:r>
-        <w:rPr>
-          <w:lang w:val="en-US"/>
-        </w:rPr>
-        <w:t>Design class diagram</w:t>
-      </w:r>
       <w:bookmarkEnd w:id="29"/>
       <w:bookmarkEnd w:id="30"/>
     </w:p>
@@ -9641,13 +9679,32 @@
       <w:pPr>
         <w:pStyle w:val="Heading3"/>
         <w:jc w:val="both"/>
-      </w:pPr>
-      <w:bookmarkStart w:id="31" w:name="_Toc516008737"/>
-      <w:bookmarkStart w:id="32" w:name="_Toc515579862"/>
+        <w:rPr>
+          <w:lang w:val="en-US"/>
+        </w:rPr>
+      </w:pPr>
+      <w:bookmarkStart w:id="31" w:name="_Toc515579861"/>
+      <w:bookmarkStart w:id="32" w:name="_Toc516008736"/>
+      <w:r>
+        <w:rPr>
+          <w:lang w:val="en-US"/>
+        </w:rPr>
+        <w:t>Design class diagram</w:t>
+      </w:r>
+      <w:bookmarkEnd w:id="31"/>
+      <w:bookmarkEnd w:id="32"/>
+    </w:p>
+    <w:p>
+      <w:pPr>
+        <w:pStyle w:val="Heading3"/>
+        <w:jc w:val="both"/>
+      </w:pPr>
+      <w:bookmarkStart w:id="33" w:name="_Toc516008737"/>
+      <w:bookmarkStart w:id="34" w:name="_Toc515579862"/>
       <w:r>
         <w:t>TCP connection diagram</w:t>
       </w:r>
-      <w:bookmarkEnd w:id="31"/>
+      <w:bookmarkEnd w:id="33"/>
     </w:p>
     <w:p>
       <w:pPr>
@@ -9762,6 +9819,7 @@
                                 <w:szCs w:val="20"/>
                               </w:rPr>
                             </w:pPr>
+                            <w:bookmarkStart w:id="35" w:name="_Toc516072357"/>
                             <w:r>
                               <w:t xml:space="preserve">Figure </w:t>
                             </w:r>
@@ -9786,6 +9844,7 @@
                             <w:r>
                               <w:t xml:space="preserve"> - TCP connection diagram</w:t>
                             </w:r>
+                            <w:bookmarkEnd w:id="35"/>
                           </w:p>
                         </w:txbxContent>
                       </wps:txbx>
@@ -9815,6 +9874,7 @@
                           <w:szCs w:val="20"/>
                         </w:rPr>
                       </w:pPr>
+                      <w:bookmarkStart w:id="36" w:name="_Toc516072357"/>
                       <w:r>
                         <w:t xml:space="preserve">Figure </w:t>
                       </w:r>
@@ -9839,6 +9899,7 @@
                       <w:r>
                         <w:t xml:space="preserve"> - TCP connection diagram</w:t>
                       </w:r>
+                      <w:bookmarkEnd w:id="36"/>
                     </w:p>
                   </w:txbxContent>
                 </v:textbox>
@@ -9886,7 +9947,7 @@
                     </pic:cNvPicPr>
                   </pic:nvPicPr>
                   <pic:blipFill>
-                    <a:blip r:embed="rId24">
+                    <a:blip r:embed="rId28">
                       <a:extLst>
                         <a:ext uri="{28A0092B-C50C-407E-A947-70E740481C1C}">
                           <a14:useLocalDpi xmlns:a14="http://schemas.microsoft.com/office/drawing/2010/main" val="0"/>
@@ -9948,7 +10009,7 @@
           <w:lang w:val="en-US"/>
         </w:rPr>
       </w:pPr>
-      <w:bookmarkStart w:id="33" w:name="_Toc516008738"/>
+      <w:bookmarkStart w:id="37" w:name="_Toc516008738"/>
       <w:r>
         <w:rPr>
           <w:lang w:val="en-US"/>
@@ -9956,8 +10017,8 @@
         <w:lastRenderedPageBreak/>
         <w:t>Sequence diagram</w:t>
       </w:r>
-      <w:bookmarkEnd w:id="32"/>
-      <w:bookmarkEnd w:id="33"/>
+      <w:bookmarkEnd w:id="34"/>
+      <w:bookmarkEnd w:id="37"/>
     </w:p>
     <w:p>
       <w:pPr>
@@ -10136,7 +10197,7 @@
                     </pic:cNvPicPr>
                   </pic:nvPicPr>
                   <pic:blipFill>
-                    <a:blip r:embed="rId25">
+                    <a:blip r:embed="rId29">
                       <a:extLst>
                         <a:ext uri="{28A0092B-C50C-407E-A947-70E740481C1C}">
                           <a14:useLocalDpi xmlns:a14="http://schemas.microsoft.com/office/drawing/2010/main" val="0"/>
@@ -10225,6 +10286,7 @@
                                 <w:lang w:val="en-US"/>
                               </w:rPr>
                             </w:pPr>
+                            <w:bookmarkStart w:id="38" w:name="_Toc516072358"/>
                             <w:r>
                               <w:t xml:space="preserve">Figure </w:t>
                             </w:r>
@@ -10247,7 +10309,11 @@
                               <w:fldChar w:fldCharType="end"/>
                             </w:r>
                             <w:r>
-                              <w:t xml:space="preserve"> - Sequence diagram - filter airports from method  </w:t>
+                              <w:t xml:space="preserve"> - Sequence diagram - filter airports from method</w:t>
+                            </w:r>
+                            <w:bookmarkEnd w:id="38"/>
+                            <w:r>
+                              <w:t xml:space="preserve">  </w:t>
                             </w:r>
                           </w:p>
                         </w:txbxContent>
@@ -10280,6 +10346,7 @@
                           <w:lang w:val="en-US"/>
                         </w:rPr>
                       </w:pPr>
+                      <w:bookmarkStart w:id="39" w:name="_Toc516072358"/>
                       <w:r>
                         <w:t xml:space="preserve">Figure </w:t>
                       </w:r>
@@ -10302,7 +10369,11 @@
                         <w:fldChar w:fldCharType="end"/>
                       </w:r>
                       <w:r>
-                        <w:t xml:space="preserve"> - Sequence diagram - filter airports from method  </w:t>
+                        <w:t xml:space="preserve"> - Sequence diagram - filter airports from method</w:t>
+                      </w:r>
+                      <w:bookmarkEnd w:id="39"/>
+                      <w:r>
+                        <w:t xml:space="preserve">  </w:t>
                       </w:r>
                     </w:p>
                   </w:txbxContent>
@@ -10342,8 +10413,8 @@
           <w:lang w:val="en-US"/>
         </w:rPr>
       </w:pPr>
-      <w:bookmarkStart w:id="34" w:name="_Toc515579863"/>
-      <w:bookmarkStart w:id="35" w:name="_Toc516008739"/>
+      <w:bookmarkStart w:id="40" w:name="_Toc515579863"/>
+      <w:bookmarkStart w:id="41" w:name="_Toc516008739"/>
       <w:r>
         <w:rPr>
           <w:lang w:val="en-US"/>
@@ -10351,8 +10422,8 @@
         <w:lastRenderedPageBreak/>
         <w:t>GUI design</w:t>
       </w:r>
-      <w:bookmarkEnd w:id="34"/>
-      <w:bookmarkEnd w:id="35"/>
+      <w:bookmarkEnd w:id="40"/>
+      <w:bookmarkEnd w:id="41"/>
     </w:p>
     <w:p>
       <w:pPr>
@@ -10429,7 +10500,7 @@
                     </pic:cNvPicPr>
                   </pic:nvPicPr>
                   <pic:blipFill>
-                    <a:blip r:embed="rId26">
+                    <a:blip r:embed="rId30">
                       <a:extLst>
                         <a:ext uri="{28A0092B-C50C-407E-A947-70E740481C1C}">
                           <a14:useLocalDpi xmlns:a14="http://schemas.microsoft.com/office/drawing/2010/main" val="0"/>
@@ -10469,6 +10540,7 @@
           <w:lang w:val="en-US"/>
         </w:rPr>
       </w:pPr>
+      <w:bookmarkStart w:id="42" w:name="_Toc516072359"/>
       <w:r>
         <w:t xml:space="preserve">Figure </w:t>
       </w:r>
@@ -10493,6 +10565,7 @@
       <w:r>
         <w:t xml:space="preserve"> - Log in screen</w:t>
       </w:r>
+      <w:bookmarkEnd w:id="42"/>
     </w:p>
     <w:p>
       <w:pPr>
@@ -10563,7 +10636,7 @@
                     </pic:cNvPicPr>
                   </pic:nvPicPr>
                   <pic:blipFill>
-                    <a:blip r:embed="rId27">
+                    <a:blip r:embed="rId31">
                       <a:extLst>
                         <a:ext uri="{28A0092B-C50C-407E-A947-70E740481C1C}">
                           <a14:useLocalDpi xmlns:a14="http://schemas.microsoft.com/office/drawing/2010/main" val="0"/>
@@ -10600,6 +10673,7 @@
         <w:pStyle w:val="Caption"/>
         <w:jc w:val="both"/>
       </w:pPr>
+      <w:bookmarkStart w:id="43" w:name="_Toc516072360"/>
       <w:r>
         <w:t xml:space="preserve">Figure </w:t>
       </w:r>
@@ -10624,6 +10698,7 @@
       <w:r>
         <w:t xml:space="preserve"> - Head administrator screen</w:t>
       </w:r>
+      <w:bookmarkEnd w:id="43"/>
     </w:p>
     <w:p>
       <w:pPr>
@@ -10654,7 +10729,7 @@
                     </pic:cNvPicPr>
                   </pic:nvPicPr>
                   <pic:blipFill>
-                    <a:blip r:embed="rId28">
+                    <a:blip r:embed="rId32">
                       <a:extLst>
                         <a:ext uri="{28A0092B-C50C-407E-A947-70E740481C1C}">
                           <a14:useLocalDpi xmlns:a14="http://schemas.microsoft.com/office/drawing/2010/main" val="0"/>
@@ -10694,6 +10769,7 @@
           <w:lang w:val="en-US"/>
         </w:rPr>
       </w:pPr>
+      <w:bookmarkStart w:id="44" w:name="_Toc516072361"/>
       <w:r>
         <w:t xml:space="preserve">Figure </w:t>
       </w:r>
@@ -10718,6 +10794,7 @@
       <w:r>
         <w:t xml:space="preserve"> - Manage airports screen</w:t>
       </w:r>
+      <w:bookmarkEnd w:id="44"/>
     </w:p>
     <w:p>
       <w:pPr>
@@ -10757,7 +10834,7 @@
                     </pic:cNvPicPr>
                   </pic:nvPicPr>
                   <pic:blipFill rotWithShape="1">
-                    <a:blip r:embed="rId29">
+                    <a:blip r:embed="rId33">
                       <a:extLst>
                         <a:ext uri="{28A0092B-C50C-407E-A947-70E740481C1C}">
                           <a14:useLocalDpi xmlns:a14="http://schemas.microsoft.com/office/drawing/2010/main" val="0"/>
@@ -10797,6 +10874,7 @@
         <w:pStyle w:val="Caption"/>
         <w:jc w:val="both"/>
       </w:pPr>
+      <w:bookmarkStart w:id="45" w:name="_Toc516072362"/>
       <w:r>
         <w:t xml:space="preserve">Figure </w:t>
       </w:r>
@@ -10824,6 +10902,7 @@
       <w:r>
         <w:t>n airport)</w:t>
       </w:r>
+      <w:bookmarkEnd w:id="45"/>
     </w:p>
     <w:p>
       <w:pPr>
@@ -10869,7 +10948,7 @@
                     </pic:cNvPicPr>
                   </pic:nvPicPr>
                   <pic:blipFill rotWithShape="1">
-                    <a:blip r:embed="rId30">
+                    <a:blip r:embed="rId34">
                       <a:extLst>
                         <a:ext uri="{28A0092B-C50C-407E-A947-70E740481C1C}">
                           <a14:useLocalDpi xmlns:a14="http://schemas.microsoft.com/office/drawing/2010/main" val="0"/>
@@ -10912,6 +10991,7 @@
           <w:lang w:val="en-US"/>
         </w:rPr>
       </w:pPr>
+      <w:bookmarkStart w:id="46" w:name="_Toc516072363"/>
       <w:r>
         <w:t xml:space="preserve">Figure </w:t>
       </w:r>
@@ -10936,6 +11016,7 @@
       <w:r>
         <w:t xml:space="preserve"> - Registration form screen</w:t>
       </w:r>
+      <w:bookmarkEnd w:id="46"/>
     </w:p>
     <w:p>
       <w:pPr>
@@ -10978,7 +11059,7 @@
         </w:rPr>
         <w:t xml:space="preserve"> discounts on flights and does not have to enter the personal data every time owing to the fact it is stored in the system.</w:t>
       </w:r>
-      <w:bookmarkStart w:id="36" w:name="_Toc515579864"/>
+      <w:bookmarkStart w:id="47" w:name="_Toc515579864"/>
       <w:r>
         <w:rPr>
           <w:noProof/>
@@ -11002,7 +11083,7 @@
                     </pic:cNvPicPr>
                   </pic:nvPicPr>
                   <pic:blipFill>
-                    <a:blip r:embed="rId31">
+                    <a:blip r:embed="rId35">
                       <a:extLst>
                         <a:ext uri="{28A0092B-C50C-407E-A947-70E740481C1C}">
                           <a14:useLocalDpi xmlns:a14="http://schemas.microsoft.com/office/drawing/2010/main" val="0"/>
@@ -11039,6 +11120,7 @@
         <w:pStyle w:val="Caption"/>
         <w:jc w:val="both"/>
       </w:pPr>
+      <w:bookmarkStart w:id="48" w:name="_Toc516072364"/>
       <w:r>
         <w:t xml:space="preserve">Figure </w:t>
       </w:r>
@@ -11063,6 +11145,7 @@
       <w:r>
         <w:t xml:space="preserve"> - Book a flight screen</w:t>
       </w:r>
+      <w:bookmarkEnd w:id="48"/>
     </w:p>
     <w:p>
       <w:pPr>
@@ -11111,7 +11194,7 @@
                     </pic:cNvPicPr>
                   </pic:nvPicPr>
                   <pic:blipFill>
-                    <a:blip r:embed="rId32">
+                    <a:blip r:embed="rId36">
                       <a:extLst>
                         <a:ext uri="{28A0092B-C50C-407E-A947-70E740481C1C}">
                           <a14:useLocalDpi xmlns:a14="http://schemas.microsoft.com/office/drawing/2010/main" val="0"/>
@@ -11153,6 +11236,7 @@
           <w:lang w:val="en-US"/>
         </w:rPr>
       </w:pPr>
+      <w:bookmarkStart w:id="49" w:name="_Toc516072365"/>
       <w:r>
         <w:t xml:space="preserve">Figure </w:t>
       </w:r>
@@ -11177,6 +11261,7 @@
       <w:r>
         <w:t xml:space="preserve"> - Enter the personal details screen</w:t>
       </w:r>
+      <w:bookmarkEnd w:id="49"/>
     </w:p>
     <w:p>
       <w:pPr>
@@ -11186,7 +11271,7 @@
           <w:lang w:val="en-US"/>
         </w:rPr>
       </w:pPr>
-      <w:bookmarkStart w:id="37" w:name="_Toc516008740"/>
+      <w:bookmarkStart w:id="50" w:name="_Toc516008740"/>
       <w:r>
         <w:rPr>
           <w:lang w:val="en-US"/>
@@ -11194,8 +11279,8 @@
         <w:lastRenderedPageBreak/>
         <w:t>Implementation</w:t>
       </w:r>
-      <w:bookmarkEnd w:id="36"/>
-      <w:bookmarkEnd w:id="37"/>
+      <w:bookmarkEnd w:id="47"/>
+      <w:bookmarkEnd w:id="50"/>
     </w:p>
     <w:p>
       <w:pPr>
@@ -11205,16 +11290,16 @@
           <w:lang w:val="en-US"/>
         </w:rPr>
       </w:pPr>
-      <w:bookmarkStart w:id="38" w:name="_Toc515579865"/>
-      <w:bookmarkStart w:id="39" w:name="_Toc516008741"/>
+      <w:bookmarkStart w:id="51" w:name="_Toc515579865"/>
+      <w:bookmarkStart w:id="52" w:name="_Toc516008741"/>
       <w:r>
         <w:rPr>
           <w:lang w:val="en-US"/>
         </w:rPr>
         <w:t>Testing</w:t>
       </w:r>
-      <w:bookmarkEnd w:id="38"/>
-      <w:bookmarkEnd w:id="39"/>
+      <w:bookmarkEnd w:id="51"/>
+      <w:bookmarkEnd w:id="52"/>
     </w:p>
     <w:p>
       <w:pPr>
@@ -11224,16 +11309,16 @@
           <w:lang w:val="en-US"/>
         </w:rPr>
       </w:pPr>
-      <w:bookmarkStart w:id="40" w:name="_Toc515579866"/>
-      <w:bookmarkStart w:id="41" w:name="_Toc516008742"/>
+      <w:bookmarkStart w:id="53" w:name="_Toc515579866"/>
+      <w:bookmarkStart w:id="54" w:name="_Toc516008742"/>
       <w:r>
         <w:rPr>
           <w:lang w:val="en-US"/>
         </w:rPr>
         <w:t>Test cases</w:t>
       </w:r>
-      <w:bookmarkEnd w:id="40"/>
-      <w:bookmarkEnd w:id="41"/>
+      <w:bookmarkEnd w:id="53"/>
+      <w:bookmarkEnd w:id="54"/>
     </w:p>
     <w:p>
       <w:pPr>
@@ -11295,7 +11380,7 @@
                     </pic:cNvPicPr>
                   </pic:nvPicPr>
                   <pic:blipFill>
-                    <a:blip r:embed="rId33">
+                    <a:blip r:embed="rId37">
                       <a:extLst>
                         <a:ext uri="{28A0092B-C50C-407E-A947-70E740481C1C}">
                           <a14:useLocalDpi xmlns:a14="http://schemas.microsoft.com/office/drawing/2010/main" val="0"/>
@@ -11335,6 +11420,7 @@
           <w:lang w:val="en-US"/>
         </w:rPr>
       </w:pPr>
+      <w:bookmarkStart w:id="55" w:name="_Toc516072366"/>
       <w:r>
         <w:t xml:space="preserve">Figure </w:t>
       </w:r>
@@ -11371,6 +11457,7 @@
       <w:r>
         <w:t>ase</w:t>
       </w:r>
+      <w:bookmarkEnd w:id="55"/>
     </w:p>
     <w:p>
       <w:pPr>
@@ -11413,8 +11500,8 @@
           <w:lang w:val="en-US"/>
         </w:rPr>
       </w:pPr>
-      <w:bookmarkStart w:id="42" w:name="_Toc515579868"/>
-      <w:bookmarkStart w:id="43" w:name="_Toc516008743"/>
+      <w:bookmarkStart w:id="56" w:name="_Toc515579868"/>
+      <w:bookmarkStart w:id="57" w:name="_Toc516008743"/>
       <w:r>
         <w:rPr>
           <w:lang w:val="en-US"/>
@@ -11422,16 +11509,8 @@
         <w:lastRenderedPageBreak/>
         <w:t>Results/findings and Discussion</w:t>
       </w:r>
-      <w:bookmarkEnd w:id="42"/>
-      <w:bookmarkEnd w:id="43"/>
-    </w:p>
-    <w:p>
-      <w:pPr>
-        <w:jc w:val="both"/>
-        <w:rPr>
-          <w:lang w:val="en-US"/>
-        </w:rPr>
-      </w:pPr>
+      <w:bookmarkEnd w:id="56"/>
+      <w:bookmarkEnd w:id="57"/>
     </w:p>
     <w:p>
       <w:pPr>
@@ -11441,17 +11520,19 @@
           <w:lang w:val="en-US"/>
         </w:rPr>
       </w:pPr>
-      <w:bookmarkStart w:id="44" w:name="_Toc515579869"/>
-      <w:bookmarkStart w:id="45" w:name="_Toc516008744"/>
+      <w:bookmarkStart w:id="58" w:name="_Toc515579869"/>
+      <w:bookmarkStart w:id="59" w:name="_Toc516008744"/>
+      <w:bookmarkStart w:id="60" w:name="_GoBack"/>
+      <w:bookmarkEnd w:id="60"/>
       <w:r>
         <w:rPr>
           <w:lang w:val="en-US"/>
         </w:rPr>
         <w:t>Results</w:t>
       </w:r>
-      <w:bookmarkStart w:id="46" w:name="_Toc515579870"/>
-      <w:bookmarkEnd w:id="44"/>
-      <w:bookmarkEnd w:id="45"/>
+      <w:bookmarkStart w:id="61" w:name="_Toc515579870"/>
+      <w:bookmarkEnd w:id="58"/>
+      <w:bookmarkEnd w:id="59"/>
     </w:p>
     <w:p>
       <w:pPr>
@@ -11752,7 +11833,6 @@
         <w:rPr>
           <w:lang w:val="en-US"/>
         </w:rPr>
-        <w:lastRenderedPageBreak/>
         <w:t>x</w:t>
       </w:r>
     </w:p>
@@ -11789,6 +11869,7 @@
         <w:rPr>
           <w:lang w:val="en-US"/>
         </w:rPr>
+        <w:lastRenderedPageBreak/>
         <w:t>x</w:t>
       </w:r>
     </w:p>
@@ -11838,15 +11919,15 @@
           <w:lang w:val="en-US"/>
         </w:rPr>
       </w:pPr>
-      <w:bookmarkStart w:id="47" w:name="_Toc516008745"/>
+      <w:bookmarkStart w:id="62" w:name="_Toc516008745"/>
       <w:r>
         <w:rPr>
           <w:lang w:val="en-US"/>
         </w:rPr>
         <w:t>Discussion</w:t>
       </w:r>
-      <w:bookmarkEnd w:id="46"/>
-      <w:bookmarkEnd w:id="47"/>
+      <w:bookmarkEnd w:id="61"/>
+      <w:bookmarkEnd w:id="62"/>
     </w:p>
     <w:p>
       <w:pPr>
@@ -12063,8 +12144,8 @@
           <w:lang w:val="en-US"/>
         </w:rPr>
       </w:pPr>
-      <w:bookmarkStart w:id="48" w:name="_Toc515579871"/>
-      <w:bookmarkStart w:id="49" w:name="_Toc516008746"/>
+      <w:bookmarkStart w:id="63" w:name="_Toc515579871"/>
+      <w:bookmarkStart w:id="64" w:name="_Toc516008746"/>
       <w:r>
         <w:rPr>
           <w:lang w:val="en-US"/>
@@ -12072,8 +12153,8 @@
         <w:lastRenderedPageBreak/>
         <w:t>Conclusions</w:t>
       </w:r>
-      <w:bookmarkEnd w:id="48"/>
-      <w:bookmarkEnd w:id="49"/>
+      <w:bookmarkEnd w:id="63"/>
+      <w:bookmarkEnd w:id="64"/>
     </w:p>
     <w:p>
       <w:pPr>
@@ -12238,8 +12319,8 @@
           <w:lang w:val="en-US"/>
         </w:rPr>
       </w:pPr>
-      <w:bookmarkStart w:id="50" w:name="_Toc515579872"/>
-      <w:bookmarkStart w:id="51" w:name="_Toc516008747"/>
+      <w:bookmarkStart w:id="65" w:name="_Toc515579872"/>
+      <w:bookmarkStart w:id="66" w:name="_Toc516008747"/>
       <w:r>
         <w:rPr>
           <w:lang w:val="en-US"/>
@@ -12247,8 +12328,8 @@
         <w:lastRenderedPageBreak/>
         <w:t>Sources of information</w:t>
       </w:r>
-      <w:bookmarkEnd w:id="50"/>
-      <w:bookmarkEnd w:id="51"/>
+      <w:bookmarkEnd w:id="65"/>
+      <w:bookmarkEnd w:id="66"/>
     </w:p>
     <w:p>
       <w:pPr>
@@ -12424,7 +12505,7 @@
         </w:rPr>
         <w:t xml:space="preserve">Available at: </w:t>
       </w:r>
-      <w:hyperlink r:id="rId34" w:history="1">
+      <w:hyperlink r:id="rId38" w:history="1">
         <w:r>
           <w:rPr>
             <w:rStyle w:val="Hyperlink"/>
@@ -12555,9 +12636,9 @@
           <w:lang w:val="en-US"/>
         </w:rPr>
       </w:pPr>
-      <w:bookmarkStart w:id="52" w:name="_Toc515751243"/>
-      <w:bookmarkStart w:id="53" w:name="_Ref515751244"/>
-      <w:bookmarkStart w:id="54" w:name="_Toc516008748"/>
+      <w:bookmarkStart w:id="67" w:name="_Toc515751243"/>
+      <w:bookmarkStart w:id="68" w:name="_Ref515751244"/>
+      <w:bookmarkStart w:id="69" w:name="_Toc516008748"/>
       <w:r>
         <w:rPr>
           <w:lang w:val="en-US"/>
@@ -12565,9 +12646,9 @@
         <w:lastRenderedPageBreak/>
         <w:t>Appendices</w:t>
       </w:r>
-      <w:bookmarkEnd w:id="52"/>
-      <w:bookmarkEnd w:id="53"/>
-      <w:bookmarkEnd w:id="54"/>
+      <w:bookmarkEnd w:id="67"/>
+      <w:bookmarkEnd w:id="68"/>
+      <w:bookmarkEnd w:id="69"/>
     </w:p>
     <w:p>
       <w:pPr>
@@ -12588,13 +12669,38 @@
           <w:lang w:val="en-US"/>
         </w:rPr>
       </w:pPr>
-      <w:r>
+      <w:hyperlink r:id="rId39" w:history="1">
+        <w:r>
+          <w:rPr>
+            <w:rStyle w:val="Hyperlink"/>
+            <w:szCs w:val="32"/>
+            <w:u w:val="none"/>
+            <w:lang w:val="en-US"/>
+          </w:rPr>
+          <w:t>Appendix A – Use Case Diagram</w:t>
+        </w:r>
+      </w:hyperlink>
+    </w:p>
+    <w:p>
+      <w:pPr>
+        <w:spacing w:after="160" w:line="259" w:lineRule="auto"/>
+        <w:jc w:val="both"/>
         <w:rPr>
           <w:szCs w:val="32"/>
           <w:lang w:val="en-US"/>
         </w:rPr>
-        <w:t>Appendix A – Use Case Diagram</w:t>
-      </w:r>
+      </w:pPr>
+      <w:hyperlink r:id="rId40" w:history="1">
+        <w:r>
+          <w:rPr>
+            <w:rStyle w:val="Hyperlink"/>
+            <w:szCs w:val="32"/>
+            <w:u w:val="none"/>
+            <w:lang w:val="en-US"/>
+          </w:rPr>
+          <w:t>Appendix B – Activity Diagrams</w:t>
+        </w:r>
+      </w:hyperlink>
     </w:p>
     <w:p>
       <w:pPr>
@@ -12605,13 +12711,38 @@
           <w:lang w:val="en-US"/>
         </w:rPr>
       </w:pPr>
-      <w:r>
+      <w:hyperlink r:id="rId41" w:history="1">
+        <w:r>
+          <w:rPr>
+            <w:rStyle w:val="Hyperlink"/>
+            <w:szCs w:val="32"/>
+            <w:u w:val="none"/>
+            <w:lang w:val="en-US"/>
+          </w:rPr>
+          <w:t>Appendix C – Analysis Class Diagram</w:t>
+        </w:r>
+      </w:hyperlink>
+    </w:p>
+    <w:p>
+      <w:pPr>
+        <w:spacing w:after="160" w:line="259" w:lineRule="auto"/>
+        <w:jc w:val="both"/>
         <w:rPr>
           <w:szCs w:val="32"/>
           <w:lang w:val="en-US"/>
         </w:rPr>
-        <w:t>Appendix B – Activity Diagrams</w:t>
-      </w:r>
+      </w:pPr>
+      <w:hyperlink r:id="rId42" w:history="1">
+        <w:r>
+          <w:rPr>
+            <w:rStyle w:val="Hyperlink"/>
+            <w:szCs w:val="32"/>
+            <w:u w:val="none"/>
+            <w:lang w:val="en-US"/>
+          </w:rPr>
+          <w:t>Appendix D – Design Class Diagram</w:t>
+        </w:r>
+      </w:hyperlink>
     </w:p>
     <w:p>
       <w:pPr>
@@ -12622,13 +12753,38 @@
           <w:lang w:val="en-US"/>
         </w:rPr>
       </w:pPr>
-      <w:r>
+      <w:hyperlink r:id="rId43" w:history="1">
+        <w:r>
+          <w:rPr>
+            <w:rStyle w:val="Hyperlink"/>
+            <w:szCs w:val="32"/>
+            <w:u w:val="none"/>
+            <w:lang w:val="en-US"/>
+          </w:rPr>
+          <w:t>Appendix E – Sequence Diagram</w:t>
+        </w:r>
+      </w:hyperlink>
+    </w:p>
+    <w:p>
+      <w:pPr>
+        <w:spacing w:after="160" w:line="259" w:lineRule="auto"/>
+        <w:jc w:val="both"/>
         <w:rPr>
           <w:szCs w:val="32"/>
           <w:lang w:val="en-US"/>
         </w:rPr>
-        <w:t>Appendix C – Analysis Class Diagram</w:t>
-      </w:r>
+      </w:pPr>
+      <w:hyperlink r:id="rId44" w:history="1">
+        <w:r>
+          <w:rPr>
+            <w:rStyle w:val="Hyperlink"/>
+            <w:szCs w:val="32"/>
+            <w:u w:val="none"/>
+            <w:lang w:val="en-US"/>
+          </w:rPr>
+          <w:t>Appendix F – TCP Connection Diagram</w:t>
+        </w:r>
+      </w:hyperlink>
     </w:p>
     <w:p>
       <w:pPr>
@@ -12639,12 +12795,23 @@
           <w:lang w:val="en-US"/>
         </w:rPr>
       </w:pPr>
+      <w:hyperlink r:id="rId45" w:history="1">
+        <w:r>
+          <w:rPr>
+            <w:rStyle w:val="Hyperlink"/>
+            <w:szCs w:val="32"/>
+            <w:u w:val="none"/>
+            <w:lang w:val="en-US"/>
+          </w:rPr>
+          <w:t>Appendix G – Test Cases</w:t>
+        </w:r>
+      </w:hyperlink>
       <w:r>
         <w:rPr>
           <w:szCs w:val="32"/>
           <w:lang w:val="en-US"/>
         </w:rPr>
-        <w:t>Appendix D – Design Class Diagram</w:t>
+        <w:t xml:space="preserve"> </w:t>
       </w:r>
     </w:p>
     <w:p>
@@ -12656,71 +12823,17 @@
           <w:lang w:val="en-US"/>
         </w:rPr>
       </w:pPr>
-      <w:r>
-        <w:rPr>
-          <w:szCs w:val="32"/>
-          <w:lang w:val="en-US"/>
-        </w:rPr>
-        <w:t>Appendix E – Sequence Diagram</w:t>
-      </w:r>
-    </w:p>
-    <w:p>
-      <w:pPr>
-        <w:spacing w:after="160" w:line="259" w:lineRule="auto"/>
-        <w:jc w:val="both"/>
-        <w:rPr>
-          <w:szCs w:val="32"/>
-          <w:lang w:val="en-US"/>
-        </w:rPr>
-      </w:pPr>
-      <w:r>
-        <w:rPr>
-          <w:szCs w:val="32"/>
-          <w:lang w:val="en-US"/>
-        </w:rPr>
-        <w:t>Appendix F – TCP Connection Diagram</w:t>
-      </w:r>
-    </w:p>
-    <w:p>
-      <w:pPr>
-        <w:spacing w:after="160" w:line="259" w:lineRule="auto"/>
-        <w:jc w:val="both"/>
-        <w:rPr>
-          <w:szCs w:val="32"/>
-          <w:lang w:val="en-US"/>
-        </w:rPr>
-      </w:pPr>
-      <w:r>
-        <w:rPr>
-          <w:szCs w:val="32"/>
-          <w:lang w:val="en-US"/>
-        </w:rPr>
-        <w:t>Appendix G – Test Cases</w:t>
-      </w:r>
-      <w:r>
-        <w:rPr>
-          <w:szCs w:val="32"/>
-          <w:lang w:val="en-US"/>
-        </w:rPr>
-        <w:t xml:space="preserve"> </w:t>
-      </w:r>
-    </w:p>
-    <w:p>
-      <w:pPr>
-        <w:spacing w:after="160" w:line="259" w:lineRule="auto"/>
-        <w:jc w:val="both"/>
-        <w:rPr>
-          <w:szCs w:val="32"/>
-          <w:lang w:val="en-US"/>
-        </w:rPr>
-      </w:pPr>
-      <w:r>
-        <w:rPr>
-          <w:szCs w:val="32"/>
-          <w:lang w:val="en-US"/>
-        </w:rPr>
-        <w:t>Appendix H – Java Files</w:t>
-      </w:r>
+      <w:hyperlink r:id="rId46" w:history="1">
+        <w:r>
+          <w:rPr>
+            <w:rStyle w:val="Hyperlink"/>
+            <w:szCs w:val="32"/>
+            <w:u w:val="none"/>
+            <w:lang w:val="en-US"/>
+          </w:rPr>
+          <w:t>Appendix H – Java Files</w:t>
+        </w:r>
+      </w:hyperlink>
     </w:p>
     <w:p>
       <w:pPr>
@@ -12788,6 +12901,7 @@
         <w:docPartUnique/>
       </w:docPartObj>
     </w:sdtPr>
+    <w:sdtEndPr/>
     <w:sdtContent>
       <w:p>
         <w:pPr>
@@ -12834,6 +12948,7 @@
         <w:docPartUnique/>
       </w:docPartObj>
     </w:sdtPr>
+    <w:sdtEndPr/>
     <w:sdtContent>
       <w:p>
         <w:pPr>
@@ -16160,6 +16275,14 @@
       <w:shd w:val="clear" w:color="auto" w:fill="E1DFDD"/>
     </w:rPr>
   </w:style>
+  <w:style w:type="paragraph" w:styleId="TableofFigures">
+    <w:name w:val="table of figures"/>
+    <w:basedOn w:val="Normal"/>
+    <w:next w:val="Normal"/>
+    <w:uiPriority w:val="99"/>
+    <w:unhideWhenUsed/>
+    <w:rsid w:val="006D2ABF"/>
+  </w:style>
 </w:styles>
 </file>
 
@@ -16425,18 +16548,18 @@
 </file>
 
 <file path=customXml/item1.xml><?xml version="1.0" encoding="utf-8"?>
+<p:properties xmlns:p="http://schemas.microsoft.com/office/2006/metadata/properties" xmlns:xsi="http://www.w3.org/2001/XMLSchema-instance" xmlns:pc="http://schemas.microsoft.com/office/infopath/2007/PartnerControls">
+  <documentManagement/>
+</p:properties>
+</file>
+
+<file path=customXml/item2.xml><?xml version="1.0" encoding="utf-8"?>
 <?mso-contentType ?>
 <FormTemplates xmlns="http://schemas.microsoft.com/sharepoint/v3/contenttype/forms">
   <Display>DocumentLibraryForm</Display>
   <Edit>DocumentLibraryForm</Edit>
   <New>DocumentLibraryForm</New>
 </FormTemplates>
-</file>
-
-<file path=customXml/item2.xml><?xml version="1.0" encoding="utf-8"?>
-<p:properties xmlns:p="http://schemas.microsoft.com/office/2006/metadata/properties" xmlns:xsi="http://www.w3.org/2001/XMLSchema-instance" xmlns:pc="http://schemas.microsoft.com/office/infopath/2007/PartnerControls">
-  <documentManagement/>
-</p:properties>
 </file>
 
 <file path=customXml/item3.xml><?xml version="1.0" encoding="utf-8"?>
@@ -16591,18 +16714,18 @@
 </file>
 
 <file path=customXml/itemProps1.xml><?xml version="1.0" encoding="utf-8"?>
-<ds:datastoreItem xmlns:ds="http://schemas.openxmlformats.org/officeDocument/2006/customXml" ds:itemID="{36B18D59-688D-4806-A4EA-B7808C4D834E}">
+<ds:datastoreItem xmlns:ds="http://schemas.openxmlformats.org/officeDocument/2006/customXml" ds:itemID="{B3EBB357-DA60-469A-B5F2-E35DF6FD1B0D}">
   <ds:schemaRefs>
-    <ds:schemaRef ds:uri="http://schemas.microsoft.com/sharepoint/v3/contenttype/forms"/>
+    <ds:schemaRef ds:uri="http://schemas.microsoft.com/office/2006/metadata/properties"/>
+    <ds:schemaRef ds:uri="http://schemas.microsoft.com/office/infopath/2007/PartnerControls"/>
   </ds:schemaRefs>
 </ds:datastoreItem>
 </file>
 
 <file path=customXml/itemProps2.xml><?xml version="1.0" encoding="utf-8"?>
-<ds:datastoreItem xmlns:ds="http://schemas.openxmlformats.org/officeDocument/2006/customXml" ds:itemID="{B3EBB357-DA60-469A-B5F2-E35DF6FD1B0D}">
+<ds:datastoreItem xmlns:ds="http://schemas.openxmlformats.org/officeDocument/2006/customXml" ds:itemID="{36B18D59-688D-4806-A4EA-B7808C4D834E}">
   <ds:schemaRefs>
-    <ds:schemaRef ds:uri="http://schemas.microsoft.com/office/2006/metadata/properties"/>
-    <ds:schemaRef ds:uri="http://schemas.microsoft.com/office/infopath/2007/PartnerControls"/>
+    <ds:schemaRef ds:uri="http://schemas.microsoft.com/sharepoint/v3/contenttype/forms"/>
   </ds:schemaRefs>
 </ds:datastoreItem>
 </file>
@@ -16624,7 +16747,7 @@
 </file>
 
 <file path=customXml/itemProps4.xml><?xml version="1.0" encoding="utf-8"?>
-<ds:datastoreItem xmlns:ds="http://schemas.openxmlformats.org/officeDocument/2006/customXml" ds:itemID="{B0D639BC-44B4-4EC7-BE65-8E24B5763DA6}">
+<ds:datastoreItem xmlns:ds="http://schemas.openxmlformats.org/officeDocument/2006/customXml" ds:itemID="{9648DE87-4735-43A4-A9E8-5C8EF01125D1}">
   <ds:schemaRefs>
     <ds:schemaRef ds:uri="http://schemas.openxmlformats.org/officeDocument/2006/bibliography"/>
   </ds:schemaRefs>

--- a/SEP/Documentation/Project Report/0 Project Report - Fly High.docx
+++ b/SEP/Documentation/Project Report/0 Project Report - Fly High.docx
@@ -6294,7 +6294,19 @@
         <w:rPr>
           <w:lang w:val="en-US"/>
         </w:rPr>
-        <w:t>In the process of acknowledging the</w:t>
+        <w:t xml:space="preserve">In the process of </w:t>
+      </w:r>
+      <w:r>
+        <w:rPr>
+          <w:lang w:val="en-US"/>
+        </w:rPr>
+        <w:t>discovering</w:t>
+      </w:r>
+      <w:r>
+        <w:rPr>
+          <w:lang w:val="en-US"/>
+        </w:rPr>
+        <w:t xml:space="preserve"> the</w:t>
       </w:r>
       <w:r>
         <w:rPr>
@@ -6308,6 +6320,246 @@
         </w:rPr>
         <w:t xml:space="preserve">technical and business planning issues, the oral presentations </w:t>
       </w:r>
+      <w:r>
+        <w:rPr>
+          <w:lang w:val="en-US"/>
+        </w:rPr>
+        <w:t>conducted during classes played an important role. The information gained</w:t>
+      </w:r>
+      <w:r>
+        <w:rPr>
+          <w:lang w:val="en-US"/>
+        </w:rPr>
+        <w:t xml:space="preserve"> </w:t>
+      </w:r>
+      <w:r>
+        <w:rPr>
+          <w:lang w:val="en-US"/>
+        </w:rPr>
+        <w:t>in</w:t>
+      </w:r>
+      <w:r>
+        <w:rPr>
+          <w:lang w:val="en-US"/>
+        </w:rPr>
+        <w:t xml:space="preserve"> </w:t>
+      </w:r>
+      <w:r>
+        <w:rPr>
+          <w:lang w:val="en-US"/>
+        </w:rPr>
+        <w:t>Software Development with UML and Java 2</w:t>
+      </w:r>
+      <w:r>
+        <w:rPr>
+          <w:lang w:val="en-US"/>
+        </w:rPr>
+        <w:t xml:space="preserve"> (SDJ2)</w:t>
+      </w:r>
+      <w:r>
+        <w:rPr>
+          <w:lang w:val="en-US"/>
+        </w:rPr>
+        <w:t xml:space="preserve"> allowed </w:t>
+      </w:r>
+      <w:r>
+        <w:rPr>
+          <w:lang w:val="en-US"/>
+        </w:rPr>
+        <w:t xml:space="preserve">the team </w:t>
+      </w:r>
+      <w:r>
+        <w:rPr>
+          <w:lang w:val="en-US"/>
+        </w:rPr>
+        <w:t xml:space="preserve">to implement most of </w:t>
+      </w:r>
+      <w:r>
+        <w:rPr>
+          <w:lang w:val="en-US"/>
+        </w:rPr>
+        <w:t xml:space="preserve">the </w:t>
+      </w:r>
+      <w:r>
+        <w:rPr>
+          <w:lang w:val="en-US"/>
+        </w:rPr>
+        <w:t>application</w:t>
+      </w:r>
+      <w:r>
+        <w:rPr>
+          <w:lang w:val="en-US"/>
+        </w:rPr>
+        <w:t xml:space="preserve"> while</w:t>
+      </w:r>
+      <w:r>
+        <w:rPr>
+          <w:lang w:val="en-US"/>
+        </w:rPr>
+        <w:t xml:space="preserve"> Database System </w:t>
+      </w:r>
+      <w:r>
+        <w:rPr>
+          <w:lang w:val="en-US"/>
+        </w:rPr>
+        <w:t xml:space="preserve">(DBS1) </w:t>
+      </w:r>
+      <w:r>
+        <w:rPr>
+          <w:lang w:val="en-US"/>
+        </w:rPr>
+        <w:t xml:space="preserve">course </w:t>
+      </w:r>
+      <w:r>
+        <w:rPr>
+          <w:lang w:val="en-US"/>
+        </w:rPr>
+        <w:t>provided the knowledge for creating</w:t>
+      </w:r>
+      <w:r>
+        <w:rPr>
+          <w:lang w:val="en-US"/>
+        </w:rPr>
+        <w:t xml:space="preserve"> the database, which is a necessary part of the project</w:t>
+      </w:r>
+      <w:r>
+        <w:rPr>
+          <w:lang w:val="en-US"/>
+        </w:rPr>
+        <w:t>.</w:t>
+      </w:r>
+      <w:r>
+        <w:rPr>
+          <w:lang w:val="en-US"/>
+        </w:rPr>
+        <w:t xml:space="preserve"> </w:t>
+      </w:r>
+      <w:r>
+        <w:rPr>
+          <w:lang w:val="en-US"/>
+        </w:rPr>
+        <w:t xml:space="preserve">The </w:t>
+      </w:r>
+      <w:r>
+        <w:rPr>
+          <w:lang w:val="en-US"/>
+        </w:rPr>
+        <w:t xml:space="preserve">Software Engineering </w:t>
+      </w:r>
+      <w:r>
+        <w:rPr>
+          <w:lang w:val="en-US"/>
+        </w:rPr>
+        <w:t xml:space="preserve">(SWE1) </w:t>
+      </w:r>
+      <w:r>
+        <w:rPr>
+          <w:lang w:val="en-US"/>
+        </w:rPr>
+        <w:t xml:space="preserve">course helped </w:t>
+      </w:r>
+      <w:r>
+        <w:rPr>
+          <w:lang w:val="en-US"/>
+        </w:rPr>
+        <w:t>making sure</w:t>
+      </w:r>
+      <w:r>
+        <w:rPr>
+          <w:lang w:val="en-US"/>
+        </w:rPr>
+        <w:t xml:space="preserve"> that </w:t>
+      </w:r>
+      <w:r>
+        <w:rPr>
+          <w:lang w:val="en-US"/>
+        </w:rPr>
+        <w:t>the diagrams are correctly created and documented</w:t>
+      </w:r>
+      <w:r>
+        <w:rPr>
+          <w:lang w:val="en-US"/>
+        </w:rPr>
+        <w:t xml:space="preserve">. For organizing the work </w:t>
+      </w:r>
+      <w:r>
+        <w:rPr>
+          <w:lang w:val="en-US"/>
+        </w:rPr>
+        <w:t xml:space="preserve">properly </w:t>
+      </w:r>
+      <w:r>
+        <w:rPr>
+          <w:lang w:val="en-US"/>
+        </w:rPr>
+        <w:t xml:space="preserve">and using </w:t>
+      </w:r>
+      <w:r>
+        <w:rPr>
+          <w:lang w:val="en-US"/>
+        </w:rPr>
+        <w:t xml:space="preserve">an </w:t>
+      </w:r>
+      <w:r>
+        <w:rPr>
+          <w:lang w:val="en-US"/>
+        </w:rPr>
+        <w:t xml:space="preserve">adequate way of developing the project, </w:t>
+      </w:r>
+      <w:r>
+        <w:rPr>
+          <w:lang w:val="en-US"/>
+        </w:rPr>
+        <w:t xml:space="preserve">the </w:t>
+      </w:r>
+      <w:r>
+        <w:rPr>
+          <w:lang w:val="en-US"/>
+        </w:rPr>
+        <w:t>Semester Project</w:t>
+      </w:r>
+      <w:r>
+        <w:rPr>
+          <w:lang w:val="en-US"/>
+        </w:rPr>
+        <w:t xml:space="preserve"> (SEP) </w:t>
+      </w:r>
+      <w:r>
+        <w:rPr>
+          <w:lang w:val="en-US"/>
+        </w:rPr>
+        <w:t xml:space="preserve">course </w:t>
+      </w:r>
+      <w:r>
+        <w:rPr>
+          <w:lang w:val="en-US"/>
+        </w:rPr>
+        <w:t>played</w:t>
+      </w:r>
+      <w:r>
+        <w:rPr>
+          <w:lang w:val="en-US"/>
+        </w:rPr>
+        <w:t xml:space="preserve"> </w:t>
+      </w:r>
+      <w:r>
+        <w:rPr>
+          <w:lang w:val="en-US"/>
+        </w:rPr>
+        <w:t>a</w:t>
+      </w:r>
+      <w:r>
+        <w:rPr>
+          <w:lang w:val="en-US"/>
+        </w:rPr>
+        <w:t xml:space="preserve"> crucial </w:t>
+      </w:r>
+      <w:r>
+        <w:rPr>
+          <w:lang w:val="en-US"/>
+        </w:rPr>
+        <w:t>part.</w:t>
+      </w:r>
     </w:p>
     <w:p>
       <w:pPr>
@@ -6321,43 +6573,77 @@
         <w:rPr>
           <w:lang w:val="en-US"/>
         </w:rPr>
-        <w:t>Owing to the oral presentations</w:t>
-      </w:r>
-      <w:r>
-        <w:rPr>
-          <w:lang w:val="en-US"/>
-        </w:rPr>
-        <w:t xml:space="preserve"> during classes</w:t>
-      </w:r>
-      <w:r>
-        <w:rPr>
-          <w:lang w:val="en-US"/>
-        </w:rPr>
-        <w:t>, the project group acknowledged both the technical and business planning issues.</w:t>
-      </w:r>
-      <w:r>
-        <w:rPr>
-          <w:lang w:val="en-US"/>
-        </w:rPr>
-        <w:t xml:space="preserve"> Knowledge from </w:t>
-      </w:r>
-      <w:r>
-        <w:rPr>
-          <w:lang w:val="en-US"/>
-        </w:rPr>
-        <w:t>Software Development with UML and Java 2</w:t>
-      </w:r>
-      <w:r>
-        <w:rPr>
-          <w:lang w:val="en-US"/>
-        </w:rPr>
-        <w:t xml:space="preserve"> course allowed to implement the most of application, Database System course showed how to create the database, which is a necessary part of the project, while Software Engineering course helped with the </w:t>
-      </w:r>
-      <w:r>
-        <w:rPr>
-          <w:lang w:val="en-US"/>
-        </w:rPr>
-        <w:t>documenting and assuring that everything is logical and straight. For organizing the work and using adequate way of developing the project, Semester Project course was the crucial one.</w:t>
+        <w:t>Regarding the books used</w:t>
+      </w:r>
+      <w:r>
+        <w:rPr>
+          <w:lang w:val="en-US"/>
+        </w:rPr>
+        <w:t xml:space="preserve">, </w:t>
+      </w:r>
+      <w:proofErr w:type="gramStart"/>
+      <w:r>
+        <w:rPr>
+          <w:lang w:val="en-US"/>
+        </w:rPr>
+        <w:t>both of them</w:t>
+      </w:r>
+      <w:proofErr w:type="gramEnd"/>
+      <w:r>
+        <w:rPr>
+          <w:lang w:val="en-US"/>
+        </w:rPr>
+        <w:t xml:space="preserve"> have </w:t>
+      </w:r>
+      <w:r>
+        <w:rPr>
+          <w:lang w:val="en-US"/>
+        </w:rPr>
+        <w:t>a</w:t>
+      </w:r>
+      <w:r>
+        <w:rPr>
+          <w:lang w:val="en-US"/>
+        </w:rPr>
+        <w:t xml:space="preserve"> wide range of content, therefore the project group has not used everything that could be learnt from them</w:t>
+      </w:r>
+      <w:bookmarkStart w:id="10" w:name="_GoBack"/>
+      <w:bookmarkEnd w:id="10"/>
+      <w:r>
+        <w:rPr>
+          <w:lang w:val="en-US"/>
+        </w:rPr>
+        <w:t>,</w:t>
+      </w:r>
+      <w:r>
+        <w:rPr>
+          <w:lang w:val="en-US"/>
+        </w:rPr>
+        <w:t xml:space="preserve"> but </w:t>
+      </w:r>
+      <w:r>
+        <w:rPr>
+          <w:lang w:val="en-US"/>
+        </w:rPr>
+        <w:t>mostly</w:t>
+      </w:r>
+      <w:r>
+        <w:rPr>
+          <w:lang w:val="en-US"/>
+        </w:rPr>
+        <w:t xml:space="preserve"> </w:t>
+      </w:r>
+      <w:r>
+        <w:rPr>
+          <w:lang w:val="en-US"/>
+        </w:rPr>
+        <w:t>the parts connected to the project</w:t>
+      </w:r>
+      <w:r>
+        <w:rPr>
+          <w:lang w:val="en-US"/>
+        </w:rPr>
+        <w:t xml:space="preserve">. They were especially helpful for including the design patterns in the java application and for the most complicated parts of the database. </w:t>
       </w:r>
     </w:p>
     <w:p>
@@ -6372,21 +6658,7 @@
         <w:rPr>
           <w:lang w:val="en-US"/>
         </w:rPr>
-        <w:t xml:space="preserve">If it comes to books, </w:t>
-      </w:r>
-      <w:proofErr w:type="gramStart"/>
-      <w:r>
-        <w:rPr>
-          <w:lang w:val="en-US"/>
-        </w:rPr>
-        <w:t>both of them</w:t>
-      </w:r>
-      <w:proofErr w:type="gramEnd"/>
-      <w:r>
-        <w:rPr>
-          <w:lang w:val="en-US"/>
-        </w:rPr>
-        <w:t xml:space="preserve"> have very wide range of content, therefore the project group has not used everything that could be learnt from them but only the most important parts. They were especially helpful for including the design patterns in the java application and for the most complicated parts of the database. </w:t>
+        <w:t xml:space="preserve">Online research has been used for assistance regarding minor issues and clearing misunderstandings </w:t>
       </w:r>
     </w:p>
     <w:p>
@@ -6401,13 +6673,7 @@
         <w:rPr>
           <w:lang w:val="en-US"/>
         </w:rPr>
-        <w:t xml:space="preserve">The internet sites were the </w:t>
-      </w:r>
-      <w:r>
-        <w:rPr>
-          <w:lang w:val="en-US"/>
-        </w:rPr>
-        <w:t xml:space="preserve">place, where the project group could check how something works and find help with understanding some parts. Every time there was a minor issue that was not discussed in any of the books, the group used Java Documentation, Stack Overflow or </w:t>
+        <w:t xml:space="preserve">. Every time there was a minor issue that was not discussed in any of the books, the group used Java Documentation, Stack Overflow or </w:t>
       </w:r>
       <w:r>
         <w:rPr>
@@ -6442,8 +6708,8 @@
           <w:lang w:val="en-US"/>
         </w:rPr>
       </w:pPr>
-      <w:bookmarkStart w:id="10" w:name="_Toc515579853"/>
-      <w:bookmarkStart w:id="11" w:name="_Toc516008728"/>
+      <w:bookmarkStart w:id="11" w:name="_Toc515579853"/>
+      <w:bookmarkStart w:id="12" w:name="_Toc516008728"/>
       <w:r>
         <w:rPr>
           <w:lang w:val="en-US"/>
@@ -6451,8 +6717,8 @@
         <w:lastRenderedPageBreak/>
         <w:t>Methods</w:t>
       </w:r>
-      <w:bookmarkEnd w:id="10"/>
       <w:bookmarkEnd w:id="11"/>
+      <w:bookmarkEnd w:id="12"/>
     </w:p>
     <w:p>
       <w:pPr>
@@ -7074,8 +7340,8 @@
           <w:lang w:val="en-US"/>
         </w:rPr>
       </w:pPr>
-      <w:bookmarkStart w:id="12" w:name="_Toc515579854"/>
-      <w:bookmarkStart w:id="13" w:name="_Toc516008729"/>
+      <w:bookmarkStart w:id="13" w:name="_Toc515579854"/>
+      <w:bookmarkStart w:id="14" w:name="_Toc516008729"/>
       <w:r>
         <w:rPr>
           <w:lang w:val="en-US"/>
@@ -7083,8 +7349,8 @@
         <w:lastRenderedPageBreak/>
         <w:t>Analysis</w:t>
       </w:r>
-      <w:bookmarkEnd w:id="12"/>
       <w:bookmarkEnd w:id="13"/>
+      <w:bookmarkEnd w:id="14"/>
     </w:p>
     <w:p>
       <w:pPr>
@@ -7094,16 +7360,16 @@
           <w:lang w:val="en-US"/>
         </w:rPr>
       </w:pPr>
-      <w:bookmarkStart w:id="14" w:name="_Toc515579855"/>
-      <w:bookmarkStart w:id="15" w:name="_Toc516008730"/>
+      <w:bookmarkStart w:id="15" w:name="_Toc515579855"/>
+      <w:bookmarkStart w:id="16" w:name="_Toc516008730"/>
       <w:r>
         <w:rPr>
           <w:lang w:val="en-US"/>
         </w:rPr>
         <w:t>Requirements</w:t>
       </w:r>
-      <w:bookmarkEnd w:id="14"/>
       <w:bookmarkEnd w:id="15"/>
+      <w:bookmarkEnd w:id="16"/>
     </w:p>
     <w:p>
       <w:pPr>
@@ -7971,8 +8237,8 @@
           <w:lang w:val="en-US"/>
         </w:rPr>
       </w:pPr>
-      <w:bookmarkStart w:id="16" w:name="_Toc515579856"/>
-      <w:bookmarkStart w:id="17" w:name="_Toc516008731"/>
+      <w:bookmarkStart w:id="17" w:name="_Toc515579856"/>
+      <w:bookmarkStart w:id="18" w:name="_Toc516008731"/>
       <w:r>
         <w:rPr>
           <w:noProof/>
@@ -8028,7 +8294,7 @@
                                 <w:lang w:val="en-US"/>
                               </w:rPr>
                             </w:pPr>
-                            <w:bookmarkStart w:id="18" w:name="_Toc516072354"/>
+                            <w:bookmarkStart w:id="19" w:name="_Toc516072354"/>
                             <w:r>
                               <w:t xml:space="preserve">Figure </w:t>
                             </w:r>
@@ -8053,7 +8319,7 @@
                             <w:r>
                               <w:t xml:space="preserve"> - Use case diagram</w:t>
                             </w:r>
-                            <w:bookmarkEnd w:id="18"/>
+                            <w:bookmarkEnd w:id="19"/>
                           </w:p>
                         </w:txbxContent>
                       </wps:txbx>
@@ -8097,7 +8363,7 @@
                           <w:lang w:val="en-US"/>
                         </w:rPr>
                       </w:pPr>
-                      <w:bookmarkStart w:id="19" w:name="_Toc516072354"/>
+                      <w:bookmarkStart w:id="20" w:name="_Toc516072354"/>
                       <w:r>
                         <w:t xml:space="preserve">Figure </w:t>
                       </w:r>
@@ -8122,7 +8388,7 @@
                       <w:r>
                         <w:t xml:space="preserve"> - Use case diagram</w:t>
                       </w:r>
-                      <w:bookmarkEnd w:id="19"/>
+                      <w:bookmarkEnd w:id="20"/>
                     </w:p>
                   </w:txbxContent>
                 </v:textbox>
@@ -8221,8 +8487,8 @@
         </w:rPr>
         <w:t>ase diagram</w:t>
       </w:r>
-      <w:bookmarkEnd w:id="16"/>
       <w:bookmarkEnd w:id="17"/>
+      <w:bookmarkEnd w:id="18"/>
     </w:p>
     <w:p>
       <w:pPr>
@@ -8475,8 +8741,8 @@
           <w:lang w:val="en-US"/>
         </w:rPr>
       </w:pPr>
-      <w:bookmarkStart w:id="20" w:name="_Toc515579857"/>
-      <w:bookmarkStart w:id="21" w:name="_Toc516008732"/>
+      <w:bookmarkStart w:id="21" w:name="_Toc515579857"/>
+      <w:bookmarkStart w:id="22" w:name="_Toc516008732"/>
       <w:r>
         <w:rPr>
           <w:lang w:val="en-US"/>
@@ -8484,8 +8750,8 @@
         <w:lastRenderedPageBreak/>
         <w:t>Use case description</w:t>
       </w:r>
-      <w:bookmarkEnd w:id="20"/>
       <w:bookmarkEnd w:id="21"/>
+      <w:bookmarkEnd w:id="22"/>
     </w:p>
     <w:tbl>
       <w:tblPr>
@@ -9009,7 +9275,7 @@
         <w:pStyle w:val="Caption"/>
         <w:jc w:val="both"/>
       </w:pPr>
-      <w:bookmarkStart w:id="22" w:name="_Toc516072355"/>
+      <w:bookmarkStart w:id="23" w:name="_Toc516072355"/>
       <w:r>
         <w:t xml:space="preserve">Figure </w:t>
       </w:r>
@@ -9034,7 +9300,7 @@
       <w:r>
         <w:t xml:space="preserve"> - Book a flight use case description</w:t>
       </w:r>
-      <w:bookmarkEnd w:id="22"/>
+      <w:bookmarkEnd w:id="23"/>
     </w:p>
     <w:p>
       <w:pPr>
@@ -9068,8 +9334,8 @@
           <w:lang w:val="en-US"/>
         </w:rPr>
       </w:pPr>
-      <w:bookmarkStart w:id="23" w:name="_Toc515579858"/>
-      <w:bookmarkStart w:id="24" w:name="_Toc516008733"/>
+      <w:bookmarkStart w:id="24" w:name="_Toc515579858"/>
+      <w:bookmarkStart w:id="25" w:name="_Toc516008733"/>
       <w:r>
         <w:rPr>
           <w:noProof/>
@@ -9193,7 +9459,7 @@
                                 <w:lang w:val="en-US"/>
                               </w:rPr>
                             </w:pPr>
-                            <w:bookmarkStart w:id="25" w:name="_Toc516072356"/>
+                            <w:bookmarkStart w:id="26" w:name="_Toc516072356"/>
                             <w:r>
                               <w:t xml:space="preserve">Figure </w:t>
                             </w:r>
@@ -9218,7 +9484,7 @@
                             <w:r>
                               <w:t xml:space="preserve"> - Booking a flight activity diagram</w:t>
                             </w:r>
-                            <w:bookmarkEnd w:id="25"/>
+                            <w:bookmarkEnd w:id="26"/>
                           </w:p>
                         </w:txbxContent>
                       </wps:txbx>
@@ -9252,7 +9518,7 @@
                           <w:lang w:val="en-US"/>
                         </w:rPr>
                       </w:pPr>
-                      <w:bookmarkStart w:id="26" w:name="_Toc516072356"/>
+                      <w:bookmarkStart w:id="27" w:name="_Toc516072356"/>
                       <w:r>
                         <w:t xml:space="preserve">Figure </w:t>
                       </w:r>
@@ -9277,7 +9543,7 @@
                       <w:r>
                         <w:t xml:space="preserve"> - Booking a flight activity diagram</w:t>
                       </w:r>
-                      <w:bookmarkEnd w:id="26"/>
+                      <w:bookmarkEnd w:id="27"/>
                     </w:p>
                   </w:txbxContent>
                 </v:textbox>
@@ -9293,8 +9559,8 @@
         </w:rPr>
         <w:t>Activity diagram</w:t>
       </w:r>
-      <w:bookmarkEnd w:id="23"/>
       <w:bookmarkEnd w:id="24"/>
+      <w:bookmarkEnd w:id="25"/>
     </w:p>
     <w:p>
       <w:pPr>
@@ -9507,16 +9773,16 @@
           <w:lang w:val="en-US"/>
         </w:rPr>
       </w:pPr>
-      <w:bookmarkStart w:id="27" w:name="_Toc515579859"/>
-      <w:bookmarkStart w:id="28" w:name="_Toc516008734"/>
+      <w:bookmarkStart w:id="28" w:name="_Toc515579859"/>
+      <w:bookmarkStart w:id="29" w:name="_Toc516008734"/>
       <w:r>
         <w:rPr>
           <w:lang w:val="en-US"/>
         </w:rPr>
         <w:t>Analysis class diagram</w:t>
       </w:r>
-      <w:bookmarkEnd w:id="27"/>
       <w:bookmarkEnd w:id="28"/>
+      <w:bookmarkEnd w:id="29"/>
     </w:p>
     <w:p>
       <w:pPr>
@@ -9663,8 +9929,8 @@
           <w:lang w:val="en-US"/>
         </w:rPr>
       </w:pPr>
-      <w:bookmarkStart w:id="29" w:name="_Toc515579860"/>
-      <w:bookmarkStart w:id="30" w:name="_Toc516008735"/>
+      <w:bookmarkStart w:id="30" w:name="_Toc515579860"/>
+      <w:bookmarkStart w:id="31" w:name="_Toc516008735"/>
       <w:r>
         <w:rPr>
           <w:lang w:val="en-US"/>
@@ -9672,8 +9938,8 @@
         <w:lastRenderedPageBreak/>
         <w:t>Design</w:t>
       </w:r>
-      <w:bookmarkEnd w:id="29"/>
       <w:bookmarkEnd w:id="30"/>
+      <w:bookmarkEnd w:id="31"/>
     </w:p>
     <w:p>
       <w:pPr>
@@ -9683,28 +9949,28 @@
           <w:lang w:val="en-US"/>
         </w:rPr>
       </w:pPr>
-      <w:bookmarkStart w:id="31" w:name="_Toc515579861"/>
-      <w:bookmarkStart w:id="32" w:name="_Toc516008736"/>
+      <w:bookmarkStart w:id="32" w:name="_Toc515579861"/>
+      <w:bookmarkStart w:id="33" w:name="_Toc516008736"/>
       <w:r>
         <w:rPr>
           <w:lang w:val="en-US"/>
         </w:rPr>
         <w:t>Design class diagram</w:t>
       </w:r>
-      <w:bookmarkEnd w:id="31"/>
       <w:bookmarkEnd w:id="32"/>
+      <w:bookmarkEnd w:id="33"/>
     </w:p>
     <w:p>
       <w:pPr>
         <w:pStyle w:val="Heading3"/>
         <w:jc w:val="both"/>
       </w:pPr>
-      <w:bookmarkStart w:id="33" w:name="_Toc516008737"/>
-      <w:bookmarkStart w:id="34" w:name="_Toc515579862"/>
+      <w:bookmarkStart w:id="34" w:name="_Toc516008737"/>
+      <w:bookmarkStart w:id="35" w:name="_Toc515579862"/>
       <w:r>
         <w:t>TCP connection diagram</w:t>
       </w:r>
-      <w:bookmarkEnd w:id="33"/>
+      <w:bookmarkEnd w:id="34"/>
     </w:p>
     <w:p>
       <w:pPr>
@@ -9819,7 +10085,7 @@
                                 <w:szCs w:val="20"/>
                               </w:rPr>
                             </w:pPr>
-                            <w:bookmarkStart w:id="35" w:name="_Toc516072357"/>
+                            <w:bookmarkStart w:id="36" w:name="_Toc516072357"/>
                             <w:r>
                               <w:t xml:space="preserve">Figure </w:t>
                             </w:r>
@@ -9844,7 +10110,7 @@
                             <w:r>
                               <w:t xml:space="preserve"> - TCP connection diagram</w:t>
                             </w:r>
-                            <w:bookmarkEnd w:id="35"/>
+                            <w:bookmarkEnd w:id="36"/>
                           </w:p>
                         </w:txbxContent>
                       </wps:txbx>
@@ -9874,7 +10140,7 @@
                           <w:szCs w:val="20"/>
                         </w:rPr>
                       </w:pPr>
-                      <w:bookmarkStart w:id="36" w:name="_Toc516072357"/>
+                      <w:bookmarkStart w:id="37" w:name="_Toc516072357"/>
                       <w:r>
                         <w:t xml:space="preserve">Figure </w:t>
                       </w:r>
@@ -9899,7 +10165,7 @@
                       <w:r>
                         <w:t xml:space="preserve"> - TCP connection diagram</w:t>
                       </w:r>
-                      <w:bookmarkEnd w:id="36"/>
+                      <w:bookmarkEnd w:id="37"/>
                     </w:p>
                   </w:txbxContent>
                 </v:textbox>
@@ -10009,7 +10275,7 @@
           <w:lang w:val="en-US"/>
         </w:rPr>
       </w:pPr>
-      <w:bookmarkStart w:id="37" w:name="_Toc516008738"/>
+      <w:bookmarkStart w:id="38" w:name="_Toc516008738"/>
       <w:r>
         <w:rPr>
           <w:lang w:val="en-US"/>
@@ -10017,8 +10283,8 @@
         <w:lastRenderedPageBreak/>
         <w:t>Sequence diagram</w:t>
       </w:r>
-      <w:bookmarkEnd w:id="34"/>
-      <w:bookmarkEnd w:id="37"/>
+      <w:bookmarkEnd w:id="35"/>
+      <w:bookmarkEnd w:id="38"/>
     </w:p>
     <w:p>
       <w:pPr>
@@ -10286,7 +10552,7 @@
                                 <w:lang w:val="en-US"/>
                               </w:rPr>
                             </w:pPr>
-                            <w:bookmarkStart w:id="38" w:name="_Toc516072358"/>
+                            <w:bookmarkStart w:id="39" w:name="_Toc516072358"/>
                             <w:r>
                               <w:t xml:space="preserve">Figure </w:t>
                             </w:r>
@@ -10311,7 +10577,7 @@
                             <w:r>
                               <w:t xml:space="preserve"> - Sequence diagram - filter airports from method</w:t>
                             </w:r>
-                            <w:bookmarkEnd w:id="38"/>
+                            <w:bookmarkEnd w:id="39"/>
                             <w:r>
                               <w:t xml:space="preserve">  </w:t>
                             </w:r>
@@ -10346,7 +10612,7 @@
                           <w:lang w:val="en-US"/>
                         </w:rPr>
                       </w:pPr>
-                      <w:bookmarkStart w:id="39" w:name="_Toc516072358"/>
+                      <w:bookmarkStart w:id="40" w:name="_Toc516072358"/>
                       <w:r>
                         <w:t xml:space="preserve">Figure </w:t>
                       </w:r>
@@ -10371,7 +10637,7 @@
                       <w:r>
                         <w:t xml:space="preserve"> - Sequence diagram - filter airports from method</w:t>
                       </w:r>
-                      <w:bookmarkEnd w:id="39"/>
+                      <w:bookmarkEnd w:id="40"/>
                       <w:r>
                         <w:t xml:space="preserve">  </w:t>
                       </w:r>
@@ -10413,8 +10679,8 @@
           <w:lang w:val="en-US"/>
         </w:rPr>
       </w:pPr>
-      <w:bookmarkStart w:id="40" w:name="_Toc515579863"/>
-      <w:bookmarkStart w:id="41" w:name="_Toc516008739"/>
+      <w:bookmarkStart w:id="41" w:name="_Toc515579863"/>
+      <w:bookmarkStart w:id="42" w:name="_Toc516008739"/>
       <w:r>
         <w:rPr>
           <w:lang w:val="en-US"/>
@@ -10422,8 +10688,8 @@
         <w:lastRenderedPageBreak/>
         <w:t>GUI design</w:t>
       </w:r>
-      <w:bookmarkEnd w:id="40"/>
       <w:bookmarkEnd w:id="41"/>
+      <w:bookmarkEnd w:id="42"/>
     </w:p>
     <w:p>
       <w:pPr>
@@ -10540,7 +10806,7 @@
           <w:lang w:val="en-US"/>
         </w:rPr>
       </w:pPr>
-      <w:bookmarkStart w:id="42" w:name="_Toc516072359"/>
+      <w:bookmarkStart w:id="43" w:name="_Toc516072359"/>
       <w:r>
         <w:t xml:space="preserve">Figure </w:t>
       </w:r>
@@ -10565,7 +10831,7 @@
       <w:r>
         <w:t xml:space="preserve"> - Log in screen</w:t>
       </w:r>
-      <w:bookmarkEnd w:id="42"/>
+      <w:bookmarkEnd w:id="43"/>
     </w:p>
     <w:p>
       <w:pPr>
@@ -10673,7 +10939,7 @@
         <w:pStyle w:val="Caption"/>
         <w:jc w:val="both"/>
       </w:pPr>
-      <w:bookmarkStart w:id="43" w:name="_Toc516072360"/>
+      <w:bookmarkStart w:id="44" w:name="_Toc516072360"/>
       <w:r>
         <w:t xml:space="preserve">Figure </w:t>
       </w:r>
@@ -10698,7 +10964,7 @@
       <w:r>
         <w:t xml:space="preserve"> - Head administrator screen</w:t>
       </w:r>
-      <w:bookmarkEnd w:id="43"/>
+      <w:bookmarkEnd w:id="44"/>
     </w:p>
     <w:p>
       <w:pPr>
@@ -10769,7 +11035,7 @@
           <w:lang w:val="en-US"/>
         </w:rPr>
       </w:pPr>
-      <w:bookmarkStart w:id="44" w:name="_Toc516072361"/>
+      <w:bookmarkStart w:id="45" w:name="_Toc516072361"/>
       <w:r>
         <w:t xml:space="preserve">Figure </w:t>
       </w:r>
@@ -10794,7 +11060,7 @@
       <w:r>
         <w:t xml:space="preserve"> - Manage airports screen</w:t>
       </w:r>
-      <w:bookmarkEnd w:id="44"/>
+      <w:bookmarkEnd w:id="45"/>
     </w:p>
     <w:p>
       <w:pPr>
@@ -10874,7 +11140,7 @@
         <w:pStyle w:val="Caption"/>
         <w:jc w:val="both"/>
       </w:pPr>
-      <w:bookmarkStart w:id="45" w:name="_Toc516072362"/>
+      <w:bookmarkStart w:id="46" w:name="_Toc516072362"/>
       <w:r>
         <w:t xml:space="preserve">Figure </w:t>
       </w:r>
@@ -10902,7 +11168,7 @@
       <w:r>
         <w:t>n airport)</w:t>
       </w:r>
-      <w:bookmarkEnd w:id="45"/>
+      <w:bookmarkEnd w:id="46"/>
     </w:p>
     <w:p>
       <w:pPr>
@@ -10991,7 +11257,7 @@
           <w:lang w:val="en-US"/>
         </w:rPr>
       </w:pPr>
-      <w:bookmarkStart w:id="46" w:name="_Toc516072363"/>
+      <w:bookmarkStart w:id="47" w:name="_Toc516072363"/>
       <w:r>
         <w:t xml:space="preserve">Figure </w:t>
       </w:r>
@@ -11016,7 +11282,7 @@
       <w:r>
         <w:t xml:space="preserve"> - Registration form screen</w:t>
       </w:r>
-      <w:bookmarkEnd w:id="46"/>
+      <w:bookmarkEnd w:id="47"/>
     </w:p>
     <w:p>
       <w:pPr>
@@ -11059,7 +11325,7 @@
         </w:rPr>
         <w:t xml:space="preserve"> discounts on flights and does not have to enter the personal data every time owing to the fact it is stored in the system.</w:t>
       </w:r>
-      <w:bookmarkStart w:id="47" w:name="_Toc515579864"/>
+      <w:bookmarkStart w:id="48" w:name="_Toc515579864"/>
       <w:r>
         <w:rPr>
           <w:noProof/>
@@ -11120,7 +11386,7 @@
         <w:pStyle w:val="Caption"/>
         <w:jc w:val="both"/>
       </w:pPr>
-      <w:bookmarkStart w:id="48" w:name="_Toc516072364"/>
+      <w:bookmarkStart w:id="49" w:name="_Toc516072364"/>
       <w:r>
         <w:t xml:space="preserve">Figure </w:t>
       </w:r>
@@ -11145,7 +11411,7 @@
       <w:r>
         <w:t xml:space="preserve"> - Book a flight screen</w:t>
       </w:r>
-      <w:bookmarkEnd w:id="48"/>
+      <w:bookmarkEnd w:id="49"/>
     </w:p>
     <w:p>
       <w:pPr>
@@ -11236,7 +11502,7 @@
           <w:lang w:val="en-US"/>
         </w:rPr>
       </w:pPr>
-      <w:bookmarkStart w:id="49" w:name="_Toc516072365"/>
+      <w:bookmarkStart w:id="50" w:name="_Toc516072365"/>
       <w:r>
         <w:t xml:space="preserve">Figure </w:t>
       </w:r>
@@ -11261,7 +11527,7 @@
       <w:r>
         <w:t xml:space="preserve"> - Enter the personal details screen</w:t>
       </w:r>
-      <w:bookmarkEnd w:id="49"/>
+      <w:bookmarkEnd w:id="50"/>
     </w:p>
     <w:p>
       <w:pPr>
@@ -11271,7 +11537,7 @@
           <w:lang w:val="en-US"/>
         </w:rPr>
       </w:pPr>
-      <w:bookmarkStart w:id="50" w:name="_Toc516008740"/>
+      <w:bookmarkStart w:id="51" w:name="_Toc516008740"/>
       <w:r>
         <w:rPr>
           <w:lang w:val="en-US"/>
@@ -11279,8 +11545,8 @@
         <w:lastRenderedPageBreak/>
         <w:t>Implementation</w:t>
       </w:r>
-      <w:bookmarkEnd w:id="47"/>
-      <w:bookmarkEnd w:id="50"/>
+      <w:bookmarkEnd w:id="48"/>
+      <w:bookmarkEnd w:id="51"/>
     </w:p>
     <w:p>
       <w:pPr>
@@ -11290,16 +11556,16 @@
           <w:lang w:val="en-US"/>
         </w:rPr>
       </w:pPr>
-      <w:bookmarkStart w:id="51" w:name="_Toc515579865"/>
-      <w:bookmarkStart w:id="52" w:name="_Toc516008741"/>
+      <w:bookmarkStart w:id="52" w:name="_Toc515579865"/>
+      <w:bookmarkStart w:id="53" w:name="_Toc516008741"/>
       <w:r>
         <w:rPr>
           <w:lang w:val="en-US"/>
         </w:rPr>
         <w:t>Testing</w:t>
       </w:r>
-      <w:bookmarkEnd w:id="51"/>
       <w:bookmarkEnd w:id="52"/>
+      <w:bookmarkEnd w:id="53"/>
     </w:p>
     <w:p>
       <w:pPr>
@@ -11309,16 +11575,16 @@
           <w:lang w:val="en-US"/>
         </w:rPr>
       </w:pPr>
-      <w:bookmarkStart w:id="53" w:name="_Toc515579866"/>
-      <w:bookmarkStart w:id="54" w:name="_Toc516008742"/>
+      <w:bookmarkStart w:id="54" w:name="_Toc515579866"/>
+      <w:bookmarkStart w:id="55" w:name="_Toc516008742"/>
       <w:r>
         <w:rPr>
           <w:lang w:val="en-US"/>
         </w:rPr>
         <w:t>Test cases</w:t>
       </w:r>
-      <w:bookmarkEnd w:id="53"/>
       <w:bookmarkEnd w:id="54"/>
+      <w:bookmarkEnd w:id="55"/>
     </w:p>
     <w:p>
       <w:pPr>
@@ -11420,7 +11686,7 @@
           <w:lang w:val="en-US"/>
         </w:rPr>
       </w:pPr>
-      <w:bookmarkStart w:id="55" w:name="_Toc516072366"/>
+      <w:bookmarkStart w:id="56" w:name="_Toc516072366"/>
       <w:r>
         <w:t xml:space="preserve">Figure </w:t>
       </w:r>
@@ -11457,7 +11723,7 @@
       <w:r>
         <w:t>ase</w:t>
       </w:r>
-      <w:bookmarkEnd w:id="55"/>
+      <w:bookmarkEnd w:id="56"/>
     </w:p>
     <w:p>
       <w:pPr>
@@ -11500,8 +11766,8 @@
           <w:lang w:val="en-US"/>
         </w:rPr>
       </w:pPr>
-      <w:bookmarkStart w:id="56" w:name="_Toc515579868"/>
-      <w:bookmarkStart w:id="57" w:name="_Toc516008743"/>
+      <w:bookmarkStart w:id="57" w:name="_Toc515579868"/>
+      <w:bookmarkStart w:id="58" w:name="_Toc516008743"/>
       <w:r>
         <w:rPr>
           <w:lang w:val="en-US"/>
@@ -11509,8 +11775,8 @@
         <w:lastRenderedPageBreak/>
         <w:t>Results/findings and Discussion</w:t>
       </w:r>
-      <w:bookmarkEnd w:id="56"/>
       <w:bookmarkEnd w:id="57"/>
+      <w:bookmarkEnd w:id="58"/>
     </w:p>
     <w:p>
       <w:pPr>
@@ -11520,19 +11786,17 @@
           <w:lang w:val="en-US"/>
         </w:rPr>
       </w:pPr>
-      <w:bookmarkStart w:id="58" w:name="_Toc515579869"/>
-      <w:bookmarkStart w:id="59" w:name="_Toc516008744"/>
-      <w:bookmarkStart w:id="60" w:name="_GoBack"/>
+      <w:bookmarkStart w:id="59" w:name="_Toc515579869"/>
+      <w:bookmarkStart w:id="60" w:name="_Toc516008744"/>
+      <w:r>
+        <w:rPr>
+          <w:lang w:val="en-US"/>
+        </w:rPr>
+        <w:t>Results</w:t>
+      </w:r>
+      <w:bookmarkStart w:id="61" w:name="_Toc515579870"/>
+      <w:bookmarkEnd w:id="59"/>
       <w:bookmarkEnd w:id="60"/>
-      <w:r>
-        <w:rPr>
-          <w:lang w:val="en-US"/>
-        </w:rPr>
-        <w:t>Results</w:t>
-      </w:r>
-      <w:bookmarkStart w:id="61" w:name="_Toc515579870"/>
-      <w:bookmarkEnd w:id="58"/>
-      <w:bookmarkEnd w:id="59"/>
     </w:p>
     <w:p>
       <w:pPr>
@@ -12901,7 +13165,6 @@
         <w:docPartUnique/>
       </w:docPartObj>
     </w:sdtPr>
-    <w:sdtEndPr/>
     <w:sdtContent>
       <w:p>
         <w:pPr>
@@ -12948,7 +13211,6 @@
         <w:docPartUnique/>
       </w:docPartObj>
     </w:sdtPr>
-    <w:sdtEndPr/>
     <w:sdtContent>
       <w:p>
         <w:pPr>
@@ -16548,18 +16810,18 @@
 </file>
 
 <file path=customXml/item1.xml><?xml version="1.0" encoding="utf-8"?>
-<p:properties xmlns:p="http://schemas.microsoft.com/office/2006/metadata/properties" xmlns:xsi="http://www.w3.org/2001/XMLSchema-instance" xmlns:pc="http://schemas.microsoft.com/office/infopath/2007/PartnerControls">
-  <documentManagement/>
-</p:properties>
-</file>
-
-<file path=customXml/item2.xml><?xml version="1.0" encoding="utf-8"?>
 <?mso-contentType ?>
 <FormTemplates xmlns="http://schemas.microsoft.com/sharepoint/v3/contenttype/forms">
   <Display>DocumentLibraryForm</Display>
   <Edit>DocumentLibraryForm</Edit>
   <New>DocumentLibraryForm</New>
 </FormTemplates>
+</file>
+
+<file path=customXml/item2.xml><?xml version="1.0" encoding="utf-8"?>
+<p:properties xmlns:p="http://schemas.microsoft.com/office/2006/metadata/properties" xmlns:xsi="http://www.w3.org/2001/XMLSchema-instance" xmlns:pc="http://schemas.microsoft.com/office/infopath/2007/PartnerControls">
+  <documentManagement/>
+</p:properties>
 </file>
 
 <file path=customXml/item3.xml><?xml version="1.0" encoding="utf-8"?>
@@ -16714,18 +16976,18 @@
 </file>
 
 <file path=customXml/itemProps1.xml><?xml version="1.0" encoding="utf-8"?>
-<ds:datastoreItem xmlns:ds="http://schemas.openxmlformats.org/officeDocument/2006/customXml" ds:itemID="{B3EBB357-DA60-469A-B5F2-E35DF6FD1B0D}">
+<ds:datastoreItem xmlns:ds="http://schemas.openxmlformats.org/officeDocument/2006/customXml" ds:itemID="{36B18D59-688D-4806-A4EA-B7808C4D834E}">
   <ds:schemaRefs>
-    <ds:schemaRef ds:uri="http://schemas.microsoft.com/office/2006/metadata/properties"/>
-    <ds:schemaRef ds:uri="http://schemas.microsoft.com/office/infopath/2007/PartnerControls"/>
+    <ds:schemaRef ds:uri="http://schemas.microsoft.com/sharepoint/v3/contenttype/forms"/>
   </ds:schemaRefs>
 </ds:datastoreItem>
 </file>
 
 <file path=customXml/itemProps2.xml><?xml version="1.0" encoding="utf-8"?>
-<ds:datastoreItem xmlns:ds="http://schemas.openxmlformats.org/officeDocument/2006/customXml" ds:itemID="{36B18D59-688D-4806-A4EA-B7808C4D834E}">
+<ds:datastoreItem xmlns:ds="http://schemas.openxmlformats.org/officeDocument/2006/customXml" ds:itemID="{B3EBB357-DA60-469A-B5F2-E35DF6FD1B0D}">
   <ds:schemaRefs>
-    <ds:schemaRef ds:uri="http://schemas.microsoft.com/sharepoint/v3/contenttype/forms"/>
+    <ds:schemaRef ds:uri="http://schemas.microsoft.com/office/2006/metadata/properties"/>
+    <ds:schemaRef ds:uri="http://schemas.microsoft.com/office/infopath/2007/PartnerControls"/>
   </ds:schemaRefs>
 </ds:datastoreItem>
 </file>
@@ -16747,7 +17009,7 @@
 </file>
 
 <file path=customXml/itemProps4.xml><?xml version="1.0" encoding="utf-8"?>
-<ds:datastoreItem xmlns:ds="http://schemas.openxmlformats.org/officeDocument/2006/customXml" ds:itemID="{9648DE87-4735-43A4-A9E8-5C8EF01125D1}">
+<ds:datastoreItem xmlns:ds="http://schemas.openxmlformats.org/officeDocument/2006/customXml" ds:itemID="{1758E5E4-AD0E-4485-BDA4-96E4EC1B2101}">
   <ds:schemaRefs>
     <ds:schemaRef ds:uri="http://schemas.openxmlformats.org/officeDocument/2006/bibliography"/>
   </ds:schemaRefs>
